--- a/src/prototype_doc/oda 开发设计文档.docx
+++ b/src/prototype_doc/oda 开发设计文档.docx
@@ -2,13 +2,7 @@
 <file path=word/document.xml><?xml version="1.0" encoding="utf-8"?>
 <w:document xmlns:wpc="http://schemas.microsoft.com/office/word/2010/wordprocessingCanvas" xmlns:cx="http://schemas.microsoft.com/office/drawing/2014/chartex" xmlns:cx1="http://schemas.microsoft.com/office/drawing/2015/9/8/chartex" xmlns:cx2="http://schemas.microsoft.com/office/drawing/2015/10/21/chartex" xmlns:cx3="http://schemas.microsoft.com/office/drawing/2016/5/9/chartex" xmlns:cx4="http://schemas.microsoft.com/office/drawing/2016/5/10/chartex" xmlns:cx5="http://schemas.microsoft.com/office/drawing/2016/5/11/chartex" xmlns:cx6="http://schemas.microsoft.com/office/drawing/2016/5/12/chartex" xmlns:cx7="http://schemas.microsoft.com/office/drawing/2016/5/13/chartex" xmlns:cx8="http://schemas.microsoft.com/office/drawing/2016/5/14/chartex" xmlns:mc="http://schemas.openxmlformats.org/markup-compatibility/2006" xmlns:aink="http://schemas.microsoft.com/office/drawing/2016/ink" xmlns:am3d="http://schemas.microsoft.com/office/drawing/2017/model3d" xmlns:o="urn:schemas-microsoft-com:office:office" xmlns:r="http://schemas.openxmlformats.org/officeDocument/2006/relationships" xmlns:m="http://schemas.openxmlformats.org/officeDocument/2006/math" xmlns:v="urn:schemas-microsoft-com:vml" xmlns:wp14="http://schemas.microsoft.com/office/word/2010/wordprocessingDrawing" xmlns:wp="http://schemas.openxmlformats.org/drawingml/2006/wordprocessingDrawing" xmlns:w10="urn:schemas-microsoft-com:office:word" xmlns:w="http://schemas.openxmlformats.org/wordprocessingml/2006/main" xmlns:w14="http://schemas.microsoft.com/office/word/2010/wordml" xmlns:w15="http://schemas.microsoft.com/office/word/2012/wordml" xmlns:w16cex="http://schemas.microsoft.com/office/word/2018/wordml/cex" xmlns:w16cid="http://schemas.microsoft.com/office/word/2016/wordml/cid" xmlns:w16="http://schemas.microsoft.com/office/word/2018/wordml" xmlns:w16se="http://schemas.microsoft.com/office/word/2015/wordml/symex" xmlns:wpg="http://schemas.microsoft.com/office/word/2010/wordprocessingGroup" xmlns:wpi="http://schemas.microsoft.com/office/word/2010/wordprocessingInk" xmlns:wne="http://schemas.microsoft.com/office/word/2006/wordml" xmlns:wps="http://schemas.microsoft.com/office/word/2010/wordprocessingShape" mc:Ignorable="w14 w15 w16se w16cid w16 w16cex wp14">
   <w:body>
-    <w:p>
-      <w:pPr>
-        <w:rPr>
-          <w:rFonts w:hint="eastAsia"/>
-        </w:rPr>
-      </w:pPr>
-    </w:p>
+    <w:p/>
     <w:p>
       <w:pPr>
         <w:jc w:val="center"/>
@@ -63,21 +57,11 @@
       <w:pPr>
         <w:pStyle w:val="ab"/>
       </w:pPr>
-      <w:r>
-        <w:fldChar w:fldCharType="begin"/>
-      </w:r>
-      <w:r>
-        <w:instrText xml:space="preserve"> TITLE   \* MERGEFORMAT </w:instrText>
-      </w:r>
-      <w:r>
-        <w:fldChar w:fldCharType="separate"/>
-      </w:r>
-      <w:r>
-        <w:t>概要设计说明书</w:t>
-      </w:r>
-      <w:r>
-        <w:fldChar w:fldCharType="end"/>
-      </w:r>
+      <w:fldSimple w:instr=" TITLE   \* MERGEFORMAT ">
+        <w:r>
+          <w:t>概要设计说明书</w:t>
+        </w:r>
+      </w:fldSimple>
     </w:p>
     <w:p/>
     <w:p/>
@@ -5896,28 +5880,24 @@
         </w:rPr>
         <w:t>行内</w:t>
       </w:r>
-      <w:proofErr w:type="spellStart"/>
       <w:r>
         <w:rPr>
           <w:rFonts w:hint="eastAsia"/>
         </w:rPr>
         <w:t>bpc</w:t>
       </w:r>
-      <w:proofErr w:type="spellEnd"/>
       <w:r>
         <w:rPr>
           <w:rFonts w:hint="eastAsia"/>
         </w:rPr>
         <w:t>系统会分析网络报文，解析出交易信息，云上链路，天生支持交易信息收集。故，对标</w:t>
       </w:r>
-      <w:proofErr w:type="spellStart"/>
       <w:r>
         <w:rPr>
           <w:rFonts w:hint="eastAsia"/>
         </w:rPr>
         <w:t>bpc</w:t>
       </w:r>
-      <w:proofErr w:type="spellEnd"/>
       <w:r>
         <w:rPr>
           <w:rFonts w:hint="eastAsia"/>
@@ -6264,7 +6244,6 @@
         <w:pStyle w:val="ac"/>
         <w:ind w:firstLine="480"/>
       </w:pPr>
-      <w:proofErr w:type="spellStart"/>
       <w:r>
         <w:rPr>
           <w:rFonts w:hint="eastAsia"/>
@@ -6280,7 +6259,6 @@
         </w:rPr>
         <w:t>oda</w:t>
       </w:r>
-      <w:proofErr w:type="spellEnd"/>
       <w:r>
         <w:t xml:space="preserve"> </w:t>
       </w:r>
@@ -6331,40 +6309,110 @@
     <w:p>
       <w:pPr>
         <w:pStyle w:val="2"/>
-        <w:ind w:left="651" w:hanging="651"/>
+        <w:ind w:left="432" w:hanging="432"/>
       </w:pPr>
       <w:bookmarkStart w:id="14" w:name="_Toc364934565"/>
       <w:r>
         <w:t>需求规定</w:t>
       </w:r>
       <w:bookmarkEnd w:id="14"/>
+    </w:p>
+    <w:p>
+      <w:pPr>
+        <w:pStyle w:val="a0"/>
+        <w:ind w:firstLineChars="175"/>
+        <w:rPr>
+          <w:rFonts w:hint="eastAsia"/>
+        </w:rPr>
+      </w:pPr>
+      <w:r>
+        <w:rPr>
+          <w:rFonts w:hint="eastAsia"/>
+        </w:rPr>
+        <w:t>用例图</w:t>
+      </w:r>
     </w:p>
     <w:p>
       <w:pPr>
         <w:pStyle w:val="a0"/>
         <w:ind w:firstLine="480"/>
       </w:pPr>
-    </w:p>
-    <w:p>
-      <w:pPr>
-        <w:pStyle w:val="3"/>
-      </w:pPr>
-      <w:bookmarkStart w:id="15" w:name="_Toc364934566"/>
-      <w:r>
-        <w:t>系统功能</w:t>
-      </w:r>
-      <w:bookmarkEnd w:id="15"/>
+      <w:r>
+        <w:drawing>
+          <wp:inline distT="0" distB="0" distL="0" distR="0" wp14:anchorId="08AD5CB1" wp14:editId="42D916E7">
+            <wp:extent cx="6120130" cy="5039360"/>
+            <wp:effectExtent l="0" t="0" r="1270" b="2540"/>
+            <wp:docPr id="3" name="图片 3" descr="图示&#10;&#10;描述已自动生成"/>
+            <wp:cNvGraphicFramePr>
+              <a:graphicFrameLocks xmlns:a="http://schemas.openxmlformats.org/drawingml/2006/main" noChangeAspect="1"/>
+            </wp:cNvGraphicFramePr>
+            <a:graphic xmlns:a="http://schemas.openxmlformats.org/drawingml/2006/main">
+              <a:graphicData uri="http://schemas.openxmlformats.org/drawingml/2006/picture">
+                <pic:pic xmlns:pic="http://schemas.openxmlformats.org/drawingml/2006/picture">
+                  <pic:nvPicPr>
+                    <pic:cNvPr id="3" name="图片 3" descr="图示&#10;&#10;描述已自动生成"/>
+                    <pic:cNvPicPr/>
+                  </pic:nvPicPr>
+                  <pic:blipFill>
+                    <a:blip r:embed="rId11"/>
+                    <a:stretch>
+                      <a:fillRect/>
+                    </a:stretch>
+                  </pic:blipFill>
+                  <pic:spPr>
+                    <a:xfrm>
+                      <a:off x="0" y="0"/>
+                      <a:ext cx="6120130" cy="5039360"/>
+                    </a:xfrm>
+                    <a:prstGeom prst="rect">
+                      <a:avLst/>
+                    </a:prstGeom>
+                  </pic:spPr>
+                </pic:pic>
+              </a:graphicData>
+            </a:graphic>
+          </wp:inline>
+        </w:drawing>
+      </w:r>
     </w:p>
     <w:p>
       <w:pPr>
         <w:pStyle w:val="a0"/>
         <w:ind w:firstLine="480"/>
-      </w:pPr>
-      <w:r>
         <w:rPr>
           <w:rFonts w:hint="eastAsia"/>
         </w:rPr>
-        <w:t>第三步：如图，配置好交易维度，其中新零售中的交易码和交易渠道为固定的交易维度</w:t>
+      </w:pPr>
+    </w:p>
+    <w:p>
+      <w:pPr>
+        <w:pStyle w:val="3"/>
+      </w:pPr>
+      <w:bookmarkStart w:id="15" w:name="_Toc364934566"/>
+      <w:r>
+        <w:t>系统功能</w:t>
+      </w:r>
+      <w:bookmarkEnd w:id="15"/>
+    </w:p>
+    <w:p>
+      <w:pPr>
+        <w:pStyle w:val="a0"/>
+        <w:tabs>
+          <w:tab w:val="right" w:pos="9638"/>
+        </w:tabs>
+        <w:ind w:firstLine="480"/>
+      </w:pPr>
+      <w:r>
+        <w:t xml:space="preserve">2.1.1.1 </w:t>
+      </w:r>
+      <w:r>
+        <w:rPr>
+          <w:rFonts w:hint="eastAsia"/>
+        </w:rPr>
+        <w:t>配置交易评判标准</w:t>
+      </w:r>
+      <w:r>
+        <w:tab/>
       </w:r>
     </w:p>
     <w:p>
@@ -6373,24 +6421,13 @@
         <w:ind w:firstLine="480"/>
       </w:pPr>
       <w:r>
+        <w:tab/>
+      </w:r>
+      <w:r>
         <w:rPr>
           <w:rFonts w:hint="eastAsia"/>
         </w:rPr>
-        <w:t>应用名，为固定的内置维度，主要是给</w:t>
-      </w:r>
-      <w:proofErr w:type="spellStart"/>
-      <w:r>
-        <w:rPr>
-          <w:rFonts w:hint="eastAsia"/>
-        </w:rPr>
-        <w:t>cpaas</w:t>
-      </w:r>
-      <w:proofErr w:type="spellEnd"/>
-      <w:r>
-        <w:rPr>
-          <w:rFonts w:hint="eastAsia"/>
-        </w:rPr>
-        <w:t>自己用</w:t>
+        <w:t>需要使用方配置好交易评判标准，即什么样的交易是异常交易如图：</w:t>
       </w:r>
     </w:p>
     <w:p>
@@ -6398,10 +6435,206 @@
         <w:pStyle w:val="a0"/>
         <w:ind w:firstLine="480"/>
       </w:pPr>
+    </w:p>
+    <w:p>
+      <w:pPr>
+        <w:pStyle w:val="a0"/>
+        <w:ind w:left="360" w:firstLine="480"/>
+      </w:pPr>
+      <w:r>
+        <w:rPr>
+          <w:rFonts w:hint="eastAsia"/>
+        </w:rPr>
+        <w:t>我们认为，默认</w:t>
+      </w:r>
+      <w:r>
+        <w:t xml:space="preserve">AAAAAA </w:t>
+      </w:r>
+      <w:r>
+        <w:rPr>
+          <w:rFonts w:hint="eastAsia"/>
+        </w:rPr>
+        <w:t>和</w:t>
+      </w:r>
+      <w:r>
+        <w:rPr>
+          <w:rFonts w:hint="eastAsia"/>
+        </w:rPr>
+        <w:t xml:space="preserve"> s</w:t>
+      </w:r>
+      <w:r>
+        <w:t xml:space="preserve"> </w:t>
+      </w:r>
+      <w:r>
+        <w:rPr>
+          <w:rFonts w:hint="eastAsia"/>
+        </w:rPr>
+        <w:t>开头的，是成功交易；如果在途中配置，例如</w:t>
+      </w:r>
+      <w:r>
+        <w:rPr>
+          <w:rFonts w:hint="eastAsia"/>
+        </w:rPr>
+        <w:t>bbbb</w:t>
+      </w:r>
+      <w:r>
+        <w:rPr>
+          <w:rFonts w:hint="eastAsia"/>
+        </w:rPr>
+        <w:t>，</w:t>
+      </w:r>
+    </w:p>
+    <w:p>
+      <w:pPr>
+        <w:pStyle w:val="a0"/>
+        <w:ind w:firstLine="480"/>
+      </w:pPr>
+      <w:r>
+        <w:rPr>
+          <w:rFonts w:hint="eastAsia"/>
+        </w:rPr>
+        <w:t>那么</w:t>
+      </w:r>
+      <w:r>
+        <w:rPr>
+          <w:rFonts w:hint="eastAsia"/>
+        </w:rPr>
+        <w:t>AAAAAA</w:t>
+      </w:r>
+      <w:r>
+        <w:t xml:space="preserve"> </w:t>
+      </w:r>
+      <w:r>
+        <w:rPr>
+          <w:rFonts w:hint="eastAsia"/>
+        </w:rPr>
+        <w:t>，</w:t>
+      </w:r>
+      <w:r>
+        <w:rPr>
+          <w:rFonts w:hint="eastAsia"/>
+        </w:rPr>
+        <w:t>bbbb</w:t>
+      </w:r>
+      <w:r>
+        <w:rPr>
+          <w:rFonts w:hint="eastAsia"/>
+        </w:rPr>
+        <w:t>和</w:t>
+      </w:r>
+      <w:r>
+        <w:rPr>
+          <w:rFonts w:hint="eastAsia"/>
+        </w:rPr>
+        <w:t>s</w:t>
+      </w:r>
+      <w:r>
+        <w:t xml:space="preserve"> </w:t>
+      </w:r>
+      <w:r>
+        <w:rPr>
+          <w:rFonts w:hint="eastAsia"/>
+        </w:rPr>
+        <w:t>开头的都是成功的交易</w:t>
+      </w:r>
+    </w:p>
+    <w:p>
+      <w:pPr>
+        <w:pStyle w:val="a0"/>
+        <w:ind w:firstLine="480"/>
+      </w:pPr>
+      <w:r>
+        <w:rPr>
+          <w:rFonts w:hint="eastAsia"/>
+        </w:rPr>
+        <w:t>2</w:t>
+      </w:r>
+      <w:r>
+        <w:t xml:space="preserve">.1.1.2 </w:t>
+      </w:r>
+      <w:r>
+        <w:rPr>
+          <w:rFonts w:hint="eastAsia"/>
+        </w:rPr>
+        <w:t>交易</w:t>
+      </w:r>
+      <w:r>
+        <w:rPr>
+          <w:rFonts w:hint="eastAsia"/>
+        </w:rPr>
+        <w:t>概览</w:t>
+      </w:r>
+      <w:r>
+        <w:rPr>
+          <w:rFonts w:hint="eastAsia"/>
+        </w:rPr>
+        <w:t>（原型图）</w:t>
+      </w:r>
+    </w:p>
+    <w:p>
+      <w:pPr>
+        <w:pStyle w:val="a0"/>
+        <w:ind w:firstLine="480"/>
+        <w:rPr>
+          <w:rFonts w:hint="eastAsia"/>
+        </w:rPr>
+      </w:pPr>
+      <w:r>
+        <w:rPr>
+          <w:rFonts w:hint="eastAsia"/>
+        </w:rPr>
+        <w:t xml:space="preserve"> </w:t>
+      </w:r>
+      <w:r>
+        <w:t xml:space="preserve">  </w:t>
+      </w:r>
+    </w:p>
+    <w:p>
+      <w:pPr>
+        <w:pStyle w:val="a0"/>
+        <w:ind w:firstLine="480"/>
+      </w:pPr>
+      <w:r>
+        <w:rPr>
+          <w:rFonts w:hint="eastAsia"/>
+        </w:rPr>
+        <w:t>第三步：如图，配置好交易维度，其中新零售中的交易码和交易渠道为固定的交易维度</w:t>
+      </w:r>
+    </w:p>
+    <w:p>
+      <w:pPr>
+        <w:pStyle w:val="a0"/>
+        <w:ind w:firstLine="480"/>
+      </w:pPr>
+      <w:r>
+        <w:rPr>
+          <w:rFonts w:hint="eastAsia"/>
+        </w:rPr>
+        <w:t>应用名，为固定的内置维度，主要是给</w:t>
+      </w:r>
+      <w:r>
+        <w:rPr>
+          <w:rFonts w:hint="eastAsia"/>
+        </w:rPr>
+        <w:t>cpaas</w:t>
+      </w:r>
+      <w:r>
+        <w:rPr>
+          <w:rFonts w:hint="eastAsia"/>
+        </w:rPr>
+        <w:t>自己用</w:t>
+      </w:r>
+    </w:p>
+    <w:p>
+      <w:pPr>
+        <w:pStyle w:val="a0"/>
+        <w:ind w:firstLine="480"/>
+      </w:pPr>
       <w:r>
         <w:rPr>
           <w:noProof/>
         </w:rPr>
+        <w:lastRenderedPageBreak/>
         <w:drawing>
           <wp:inline distT="0" distB="0" distL="0" distR="0" wp14:anchorId="1B024A1A" wp14:editId="06593AD6">
             <wp:extent cx="6110747" cy="2012400"/>
@@ -6418,7 +6651,7 @@
                     <pic:cNvPicPr/>
                   </pic:nvPicPr>
                   <pic:blipFill>
-                    <a:blip r:embed="rId11"/>
+                    <a:blip r:embed="rId12"/>
                     <a:stretch>
                       <a:fillRect/>
                     </a:stretch>
@@ -6500,7 +6733,7 @@
                     <pic:cNvPicPr/>
                   </pic:nvPicPr>
                   <pic:blipFill>
-                    <a:blip r:embed="rId12"/>
+                    <a:blip r:embed="rId13"/>
                     <a:stretch>
                       <a:fillRect/>
                     </a:stretch>
@@ -6532,14 +6765,12 @@
         </w:rPr>
         <w:t>点击保存，保存维度。点击发送，则是发送给</w:t>
       </w:r>
-      <w:proofErr w:type="spellStart"/>
       <w:r>
         <w:rPr>
           <w:rFonts w:hint="eastAsia"/>
         </w:rPr>
         <w:t>oda</w:t>
       </w:r>
-      <w:proofErr w:type="spellEnd"/>
       <w:r>
         <w:rPr>
           <w:rFonts w:hint="eastAsia"/>
@@ -6558,14 +6789,12 @@
         </w:rPr>
         <w:t>第四步，当交易维度保存好之后，点击发送，数据会发送至</w:t>
       </w:r>
-      <w:proofErr w:type="spellStart"/>
       <w:r>
         <w:rPr>
           <w:rFonts w:hint="eastAsia"/>
         </w:rPr>
         <w:t>oda</w:t>
       </w:r>
-      <w:proofErr w:type="spellEnd"/>
       <w:r>
         <w:rPr>
           <w:rFonts w:hint="eastAsia"/>
@@ -6579,7 +6808,6 @@
       </w:pPr>
       <w:bookmarkStart w:id="16" w:name="_Toc364934567"/>
       <w:r>
-        <w:lastRenderedPageBreak/>
         <w:t>系统性能</w:t>
       </w:r>
       <w:bookmarkEnd w:id="16"/>
@@ -6657,14 +6885,12 @@
         <w:pStyle w:val="a0"/>
         <w:ind w:firstLine="480"/>
       </w:pPr>
-      <w:proofErr w:type="spellStart"/>
       <w:r>
         <w:rPr>
           <w:rFonts w:hint="eastAsia"/>
         </w:rPr>
         <w:t>oda</w:t>
       </w:r>
-      <w:proofErr w:type="spellEnd"/>
       <w:r>
         <w:rPr>
           <w:rFonts w:hint="eastAsia"/>
@@ -6689,14 +6915,12 @@
         </w:rPr>
         <w:t>内，反映到</w:t>
       </w:r>
-      <w:proofErr w:type="spellStart"/>
       <w:r>
         <w:rPr>
           <w:rFonts w:hint="eastAsia"/>
         </w:rPr>
         <w:t>oda</w:t>
       </w:r>
-      <w:proofErr w:type="spellEnd"/>
       <w:r>
         <w:rPr>
           <w:rFonts w:hint="eastAsia"/>
@@ -6715,14 +6939,12 @@
         </w:rPr>
         <w:t>上。故不能用日志中心的</w:t>
       </w:r>
-      <w:proofErr w:type="spellStart"/>
       <w:r>
         <w:rPr>
           <w:rFonts w:hint="eastAsia"/>
         </w:rPr>
         <w:t>logstash</w:t>
       </w:r>
-      <w:proofErr w:type="spellEnd"/>
       <w:r>
         <w:rPr>
           <w:rFonts w:hint="eastAsia"/>
@@ -6735,53 +6957,52 @@
         </w:rPr>
         <w:t xml:space="preserve"> </w:t>
       </w:r>
-      <w:proofErr w:type="spellStart"/>
       <w:r>
         <w:t>ElasticSearch</w:t>
       </w:r>
-      <w:proofErr w:type="spellEnd"/>
       <w:r>
         <w:rPr>
           <w:rFonts w:hint="eastAsia"/>
         </w:rPr>
-        <w:t>来实现数据聚合，因为</w:t>
-      </w:r>
-      <w:proofErr w:type="spellStart"/>
+        <w:t>来实现</w:t>
+      </w:r>
       <w:r>
         <w:rPr>
           <w:rFonts w:hint="eastAsia"/>
         </w:rPr>
+        <w:lastRenderedPageBreak/>
+        <w:t>数据聚合，因为</w:t>
+      </w:r>
+      <w:r>
+        <w:rPr>
+          <w:rFonts w:hint="eastAsia"/>
+        </w:rPr>
         <w:t>logstash</w:t>
       </w:r>
-      <w:proofErr w:type="spellEnd"/>
       <w:r>
         <w:rPr>
           <w:rFonts w:hint="eastAsia"/>
         </w:rPr>
         <w:t>的延迟难以保证。也不能用</w:t>
       </w:r>
-      <w:proofErr w:type="spellStart"/>
       <w:r>
         <w:rPr>
           <w:rFonts w:hint="eastAsia"/>
         </w:rPr>
         <w:t>prometheus</w:t>
       </w:r>
-      <w:proofErr w:type="spellEnd"/>
       <w:r>
         <w:rPr>
           <w:rFonts w:hint="eastAsia"/>
         </w:rPr>
         <w:t>，因为</w:t>
       </w:r>
-      <w:proofErr w:type="spellStart"/>
       <w:r>
         <w:rPr>
           <w:rFonts w:hint="eastAsia"/>
         </w:rPr>
         <w:t>prometheus</w:t>
       </w:r>
-      <w:proofErr w:type="spellEnd"/>
       <w:r>
         <w:t xml:space="preserve"> </w:t>
       </w:r>
@@ -6957,7 +7178,6 @@
       </w:pPr>
       <w:bookmarkStart w:id="26" w:name="_Toc364934576"/>
       <w:r>
-        <w:lastRenderedPageBreak/>
         <w:t>运行环境</w:t>
       </w:r>
       <w:bookmarkEnd w:id="26"/>
@@ -7031,6 +7251,7 @@
       </w:pPr>
       <w:bookmarkStart w:id="30" w:name="_Toc364934580"/>
       <w:r>
+        <w:lastRenderedPageBreak/>
         <w:t>控制</w:t>
       </w:r>
       <w:bookmarkEnd w:id="30"/>
@@ -7192,7 +7413,7 @@
                     <pic:cNvPicPr/>
                   </pic:nvPicPr>
                   <pic:blipFill>
-                    <a:blip r:embed="rId13" cstate="print">
+                    <a:blip r:embed="rId14" cstate="print">
                       <a:extLst>
                         <a:ext uri="{28A0092B-C50C-407E-A947-70E740481C1C}">
                           <a14:useLocalDpi xmlns:a14="http://schemas.microsoft.com/office/drawing/2010/main" val="0"/>
@@ -7224,14 +7445,12 @@
         </w:rPr>
         <w:t>点击发送后，会发送事件到</w:t>
       </w:r>
-      <w:proofErr w:type="spellStart"/>
       <w:r>
         <w:rPr>
           <w:rFonts w:eastAsiaTheme="minorEastAsia" w:hint="eastAsia"/>
         </w:rPr>
         <w:t>redis</w:t>
       </w:r>
-      <w:proofErr w:type="spellEnd"/>
     </w:p>
     <w:p>
       <w:pPr>
@@ -7270,7 +7489,7 @@
                     <pic:cNvPicPr/>
                   </pic:nvPicPr>
                   <pic:blipFill>
-                    <a:blip r:embed="rId14"/>
+                    <a:blip r:embed="rId15"/>
                     <a:stretch>
                       <a:fillRect/>
                     </a:stretch>
@@ -7346,7 +7565,7 @@
                     <pic:cNvPicPr/>
                   </pic:nvPicPr>
                   <pic:blipFill>
-                    <a:blip r:embed="rId15"/>
+                    <a:blip r:embed="rId16"/>
                     <a:stretch>
                       <a:fillRect/>
                     </a:stretch>
@@ -7418,7 +7637,6 @@
         <w:rPr>
           <w:noProof/>
         </w:rPr>
-        <w:lastRenderedPageBreak/>
         <w:drawing>
           <wp:inline distT="0" distB="0" distL="0" distR="0" wp14:anchorId="6043E4BA" wp14:editId="006CC661">
             <wp:extent cx="6120130" cy="1500505"/>
@@ -7435,7 +7653,7 @@
                     <pic:cNvPicPr/>
                   </pic:nvPicPr>
                   <pic:blipFill>
-                    <a:blip r:embed="rId16"/>
+                    <a:blip r:embed="rId17"/>
                     <a:stretch>
                       <a:fillRect/>
                     </a:stretch>
@@ -7514,6 +7732,7 @@
         <w:rPr>
           <w:rFonts w:eastAsiaTheme="minorEastAsia" w:hint="eastAsia"/>
         </w:rPr>
+        <w:lastRenderedPageBreak/>
         <w:t>当</w:t>
       </w:r>
       <w:r>
@@ -7528,14 +7747,12 @@
         </w:rPr>
         <w:t>实例拿到事件后，会着手将数据发送至</w:t>
       </w:r>
-      <w:proofErr w:type="spellStart"/>
       <w:r>
         <w:rPr>
           <w:rFonts w:eastAsiaTheme="minorEastAsia" w:hint="eastAsia"/>
         </w:rPr>
         <w:t>oda</w:t>
       </w:r>
-      <w:proofErr w:type="spellEnd"/>
       <w:r>
         <w:rPr>
           <w:rFonts w:eastAsiaTheme="minorEastAsia" w:hint="eastAsia"/>
@@ -7566,14 +7783,12 @@
         </w:rPr>
         <w:t>，并且对性能要求很高故此设计利用</w:t>
       </w:r>
-      <w:proofErr w:type="spellStart"/>
       <w:r>
         <w:rPr>
           <w:rFonts w:eastAsiaTheme="minorEastAsia" w:hint="eastAsia"/>
         </w:rPr>
         <w:t>golang</w:t>
       </w:r>
-      <w:proofErr w:type="spellEnd"/>
       <w:r>
         <w:rPr>
           <w:rFonts w:eastAsiaTheme="minorEastAsia" w:hint="eastAsia"/>
@@ -7609,7 +7824,7 @@
                     <pic:cNvPicPr/>
                   </pic:nvPicPr>
                   <pic:blipFill>
-                    <a:blip r:embed="rId17"/>
+                    <a:blip r:embed="rId18"/>
                     <a:stretch>
                       <a:fillRect/>
                     </a:stretch>
@@ -7644,14 +7859,12 @@
         </w:rPr>
         <w:t>数据进入流水线之前，我们会根据</w:t>
       </w:r>
-      <w:proofErr w:type="spellStart"/>
       <w:r>
         <w:rPr>
           <w:rFonts w:eastAsiaTheme="minorEastAsia" w:hint="eastAsia"/>
         </w:rPr>
         <w:t>db</w:t>
       </w:r>
-      <w:proofErr w:type="spellEnd"/>
       <w:r>
         <w:rPr>
           <w:rFonts w:eastAsiaTheme="minorEastAsia" w:hint="eastAsia"/>
@@ -7818,7 +8031,7 @@
                     <pic:cNvPicPr/>
                   </pic:nvPicPr>
                   <pic:blipFill>
-                    <a:blip r:embed="rId18"/>
+                    <a:blip r:embed="rId19"/>
                     <a:stretch>
                       <a:fillRect/>
                     </a:stretch>
@@ -8069,14 +8282,12 @@
         </w:rPr>
         <w:t>按</w:t>
       </w:r>
-      <w:proofErr w:type="spellStart"/>
       <w:r>
         <w:rPr>
           <w:rFonts w:eastAsiaTheme="minorEastAsia" w:hint="eastAsia"/>
         </w:rPr>
         <w:t>traceid</w:t>
       </w:r>
-      <w:proofErr w:type="spellEnd"/>
       <w:r>
         <w:rPr>
           <w:rFonts w:eastAsiaTheme="minorEastAsia" w:hint="eastAsia"/>
@@ -8121,7 +8332,7 @@
                     <pic:cNvPicPr/>
                   </pic:nvPicPr>
                   <pic:blipFill>
-                    <a:blip r:embed="rId19" cstate="print">
+                    <a:blip r:embed="rId20" cstate="print">
                       <a:extLst>
                         <a:ext uri="{28A0092B-C50C-407E-A947-70E740481C1C}">
                           <a14:useLocalDpi xmlns:a14="http://schemas.microsoft.com/office/drawing/2010/main" val="0"/>
@@ -8159,7 +8370,6 @@
         </w:rPr>
         <w:t>按照</w:t>
       </w:r>
-      <w:proofErr w:type="spellStart"/>
       <w:r>
         <w:rPr>
           <w:rFonts w:eastAsiaTheme="minorEastAsia" w:hint="eastAsia"/>
@@ -8178,7 +8388,6 @@
         </w:rPr>
         <w:t>id</w:t>
       </w:r>
-      <w:proofErr w:type="spellEnd"/>
       <w:r>
         <w:rPr>
           <w:rFonts w:eastAsiaTheme="minorEastAsia" w:hint="eastAsia"/>
@@ -8239,19 +8448,11 @@
         </w:rPr>
         <w:t>因此得到数据</w:t>
       </w:r>
-      <w:proofErr w:type="spellStart"/>
       <w:r>
         <w:rPr>
           <w:rFonts w:eastAsiaTheme="minorEastAsia" w:hint="eastAsia"/>
         </w:rPr>
-        <w:t>traceid</w:t>
-      </w:r>
-      <w:proofErr w:type="spellEnd"/>
-      <w:r>
-        <w:rPr>
-          <w:rFonts w:eastAsiaTheme="minorEastAsia" w:hint="eastAsia"/>
-        </w:rPr>
-        <w:t xml:space="preserve"> </w:t>
+        <w:t xml:space="preserve">traceid </w:t>
       </w:r>
       <w:r>
         <w:rPr>
@@ -8322,14 +8523,12 @@
         </w:rPr>
         <w:t>如图示，写入到</w:t>
       </w:r>
-      <w:proofErr w:type="spellStart"/>
       <w:r>
         <w:rPr>
           <w:rFonts w:eastAsiaTheme="minorEastAsia" w:hint="eastAsia"/>
         </w:rPr>
         <w:t>oda</w:t>
       </w:r>
-      <w:proofErr w:type="spellEnd"/>
       <w:r>
         <w:rPr>
           <w:rFonts w:eastAsiaTheme="minorEastAsia"/>
@@ -8530,7 +8729,7 @@
                     <pic:cNvPicPr/>
                   </pic:nvPicPr>
                   <pic:blipFill>
-                    <a:blip r:embed="rId20"/>
+                    <a:blip r:embed="rId21"/>
                     <a:stretch>
                       <a:fillRect/>
                     </a:stretch>
@@ -8606,7 +8805,7 @@
                     <pic:cNvPicPr/>
                   </pic:nvPicPr>
                   <pic:blipFill>
-                    <a:blip r:embed="rId21"/>
+                    <a:blip r:embed="rId22"/>
                     <a:stretch>
                       <a:fillRect/>
                     </a:stretch>
@@ -8750,7 +8949,7 @@
                     <pic:cNvPicPr/>
                   </pic:nvPicPr>
                   <pic:blipFill>
-                    <a:blip r:embed="rId22"/>
+                    <a:blip r:embed="rId23"/>
                     <a:stretch>
                       <a:fillRect/>
                     </a:stretch>
@@ -8899,7 +9098,7 @@
                     <pic:cNvPicPr/>
                   </pic:nvPicPr>
                   <pic:blipFill>
-                    <a:blip r:embed="rId23"/>
+                    <a:blip r:embed="rId24"/>
                     <a:stretch>
                       <a:fillRect/>
                     </a:stretch>
@@ -9891,7 +10090,7 @@
                     <pic:cNvPicPr/>
                   </pic:nvPicPr>
                   <pic:blipFill>
-                    <a:blip r:embed="rId24"/>
+                    <a:blip r:embed="rId25"/>
                     <a:stretch>
                       <a:fillRect/>
                     </a:stretch>
@@ -11686,7 +11885,7 @@
       </w:pPr>
     </w:p>
     <w:sectPr>
-      <w:footerReference w:type="default" r:id="rId25"/>
+      <w:footerReference w:type="default" r:id="rId26"/>
       <w:pgSz w:w="11906" w:h="16838"/>
       <w:pgMar w:top="1134" w:right="1134" w:bottom="1134" w:left="1134" w:header="851" w:footer="284" w:gutter="0"/>
       <w:pgNumType w:start="1"/>
@@ -11875,7 +12074,7 @@
         <w:sz w:val="21"/>
         <w:szCs w:val="21"/>
       </w:rPr>
-      <w:t>14</w:t>
+      <w:t>15</w:t>
     </w:r>
     <w:r>
       <w:rPr>

--- a/src/prototype_doc/oda 开发设计文档.docx
+++ b/src/prototype_doc/oda 开发设计文档.docx
@@ -6309,7 +6309,7 @@
     <w:p>
       <w:pPr>
         <w:pStyle w:val="2"/>
-        <w:ind w:left="432" w:hanging="432"/>
+        <w:ind w:left="651" w:hanging="651"/>
       </w:pPr>
       <w:bookmarkStart w:id="14" w:name="_Toc364934565"/>
       <w:r>
@@ -6321,9 +6321,6 @@
       <w:pPr>
         <w:pStyle w:val="a0"/>
         <w:ind w:firstLineChars="175"/>
-        <w:rPr>
-          <w:rFonts w:hint="eastAsia"/>
-        </w:rPr>
       </w:pPr>
       <w:r>
         <w:rPr>
@@ -6338,6 +6335,9 @@
         <w:ind w:firstLine="480"/>
       </w:pPr>
       <w:r>
+        <w:rPr>
+          <w:noProof/>
+        </w:rPr>
         <w:drawing>
           <wp:inline distT="0" distB="0" distL="0" distR="0" wp14:anchorId="08AD5CB1" wp14:editId="42D916E7">
             <wp:extent cx="6120130" cy="5039360"/>
@@ -6379,9 +6379,6 @@
       <w:pPr>
         <w:pStyle w:val="a0"/>
         <w:ind w:firstLine="480"/>
-        <w:rPr>
-          <w:rFonts w:hint="eastAsia"/>
-        </w:rPr>
       </w:pPr>
     </w:p>
     <w:p>
@@ -6575,9 +6572,6 @@
       <w:pPr>
         <w:pStyle w:val="a0"/>
         <w:ind w:firstLine="480"/>
-        <w:rPr>
-          <w:rFonts w:hint="eastAsia"/>
-        </w:rPr>
       </w:pPr>
       <w:r>
         <w:rPr>
@@ -6632,14 +6626,26 @@
       </w:pPr>
       <w:r>
         <w:rPr>
+          <w:rFonts w:hint="eastAsia"/>
+        </w:rPr>
+        <w:lastRenderedPageBreak/>
+        <w:t>点击开启交易质量监控</w:t>
+      </w:r>
+    </w:p>
+    <w:p>
+      <w:pPr>
+        <w:pStyle w:val="a0"/>
+        <w:ind w:firstLine="480"/>
+      </w:pPr>
+      <w:r>
+        <w:rPr>
           <w:noProof/>
         </w:rPr>
-        <w:lastRenderedPageBreak/>
         <w:drawing>
-          <wp:inline distT="0" distB="0" distL="0" distR="0" wp14:anchorId="1B024A1A" wp14:editId="06593AD6">
-            <wp:extent cx="6110747" cy="2012400"/>
-            <wp:effectExtent l="0" t="0" r="0" b="0"/>
-            <wp:docPr id="1915406274" name="图片 1"/>
+          <wp:inline distT="0" distB="0" distL="0" distR="0" wp14:anchorId="1F23880F" wp14:editId="1CDEEA40">
+            <wp:extent cx="6120130" cy="3084830"/>
+            <wp:effectExtent l="0" t="0" r="1270" b="1270"/>
+            <wp:docPr id="4" name="图片 4" descr="图形用户界面, 应用程序&#10;&#10;描述已自动生成"/>
             <wp:cNvGraphicFramePr>
               <a:graphicFrameLocks xmlns:a="http://schemas.openxmlformats.org/drawingml/2006/main" noChangeAspect="1"/>
             </wp:cNvGraphicFramePr>
@@ -6647,7 +6653,7 @@
               <a:graphicData uri="http://schemas.openxmlformats.org/drawingml/2006/picture">
                 <pic:pic xmlns:pic="http://schemas.openxmlformats.org/drawingml/2006/picture">
                   <pic:nvPicPr>
-                    <pic:cNvPr id="1915406274" name=""/>
+                    <pic:cNvPr id="4" name="图片 4" descr="图形用户界面, 应用程序&#10;&#10;描述已自动生成"/>
                     <pic:cNvPicPr/>
                   </pic:nvPicPr>
                   <pic:blipFill>
@@ -6659,7 +6665,7 @@
                   <pic:spPr>
                     <a:xfrm>
                       <a:off x="0" y="0"/>
-                      <a:ext cx="6110747" cy="2012400"/>
+                      <a:ext cx="6120130" cy="3084830"/>
                     </a:xfrm>
                     <a:prstGeom prst="rect">
                       <a:avLst/>
@@ -6677,51 +6683,15 @@
         <w:pStyle w:val="a0"/>
         <w:ind w:firstLine="480"/>
       </w:pPr>
-    </w:p>
-    <w:p>
-      <w:pPr>
-        <w:pStyle w:val="a0"/>
-        <w:ind w:firstLine="480"/>
-      </w:pPr>
-      <w:r>
-        <w:rPr>
-          <w:rFonts w:hint="eastAsia"/>
-        </w:rPr>
-        <w:t>当用户有自己需要监控、分析的维度时，会有</w:t>
-      </w:r>
-      <w:r>
-        <w:rPr>
-          <w:rFonts w:hint="eastAsia"/>
-        </w:rPr>
-        <w:t>自己的维度</w:t>
-      </w:r>
-      <w:r>
-        <w:rPr>
-          <w:rFonts w:hint="eastAsia"/>
-        </w:rPr>
-        <w:t>，例如</w:t>
-      </w:r>
-      <w:r>
-        <w:rPr>
-          <w:rFonts w:hint="eastAsia"/>
-        </w:rPr>
-        <w:t>trans-level</w:t>
-      </w:r>
-    </w:p>
-    <w:p>
-      <w:pPr>
-        <w:pStyle w:val="a0"/>
-        <w:ind w:firstLine="480"/>
-      </w:pPr>
       <w:r>
         <w:rPr>
           <w:noProof/>
         </w:rPr>
         <w:drawing>
-          <wp:inline distT="0" distB="0" distL="0" distR="0" wp14:anchorId="0889A29B" wp14:editId="7B8BB69A">
-            <wp:extent cx="6120130" cy="3221355"/>
-            <wp:effectExtent l="0" t="0" r="0" b="0"/>
-            <wp:docPr id="1043883429" name="图片 1"/>
+          <wp:inline distT="0" distB="0" distL="0" distR="0" wp14:anchorId="2C4F5EB8" wp14:editId="38590AE6">
+            <wp:extent cx="6120130" cy="4117340"/>
+            <wp:effectExtent l="0" t="0" r="1270" b="0"/>
+            <wp:docPr id="5" name="图片 5" descr="图形用户界面, 文本, 应用程序&#10;&#10;描述已自动生成"/>
             <wp:cNvGraphicFramePr>
               <a:graphicFrameLocks xmlns:a="http://schemas.openxmlformats.org/drawingml/2006/main" noChangeAspect="1"/>
             </wp:cNvGraphicFramePr>
@@ -6729,7 +6699,7 @@
               <a:graphicData uri="http://schemas.openxmlformats.org/drawingml/2006/picture">
                 <pic:pic xmlns:pic="http://schemas.openxmlformats.org/drawingml/2006/picture">
                   <pic:nvPicPr>
-                    <pic:cNvPr id="1043883429" name=""/>
+                    <pic:cNvPr id="5" name="图片 5" descr="图形用户界面, 文本, 应用程序&#10;&#10;描述已自动生成"/>
                     <pic:cNvPicPr/>
                   </pic:nvPicPr>
                   <pic:blipFill>
@@ -6741,7 +6711,7 @@
                   <pic:spPr>
                     <a:xfrm>
                       <a:off x="0" y="0"/>
-                      <a:ext cx="6120130" cy="3221355"/>
+                      <a:ext cx="6120130" cy="4117340"/>
                     </a:xfrm>
                     <a:prstGeom prst="rect">
                       <a:avLst/>
@@ -6759,24 +6729,6 @@
         <w:pStyle w:val="a0"/>
         <w:ind w:firstLine="480"/>
       </w:pPr>
-      <w:r>
-        <w:rPr>
-          <w:rFonts w:hint="eastAsia"/>
-        </w:rPr>
-        <w:t>点击保存，保存维度。点击发送，则是发送给</w:t>
-      </w:r>
-      <w:r>
-        <w:rPr>
-          <w:rFonts w:hint="eastAsia"/>
-        </w:rPr>
-        <w:t>oda</w:t>
-      </w:r>
-      <w:r>
-        <w:rPr>
-          <w:rFonts w:hint="eastAsia"/>
-        </w:rPr>
-        <w:t>。</w:t>
-      </w:r>
     </w:p>
     <w:p>
       <w:pPr>
@@ -6787,7 +6739,7 @@
         <w:rPr>
           <w:rFonts w:hint="eastAsia"/>
         </w:rPr>
-        <w:t>第四步，当交易维度保存好之后，点击发送，数据会发送至</w:t>
+        <w:t>点击保存，保存维度。点击发送，则是发送给</w:t>
       </w:r>
       <w:r>
         <w:rPr>
@@ -6799,7 +6751,191 @@
         <w:rPr>
           <w:rFonts w:hint="eastAsia"/>
         </w:rPr>
-        <w:t>系统</w:t>
+        <w:t>。</w:t>
+      </w:r>
+      <w:r>
+        <w:rPr>
+          <w:rFonts w:hint="eastAsia"/>
+        </w:rPr>
+        <w:t>权限为项目管理员及以上</w:t>
+      </w:r>
+    </w:p>
+    <w:p>
+      <w:pPr>
+        <w:pStyle w:val="a0"/>
+        <w:ind w:firstLine="480"/>
+      </w:pPr>
+      <w:r>
+        <w:rPr>
+          <w:rFonts w:hint="eastAsia"/>
+        </w:rPr>
+        <w:t>2</w:t>
+      </w:r>
+      <w:r>
+        <w:t>.1.1.4</w:t>
+      </w:r>
+      <w:r>
+        <w:t xml:space="preserve"> </w:t>
+      </w:r>
+      <w:r>
+        <w:rPr>
+          <w:rFonts w:hint="eastAsia"/>
+        </w:rPr>
+        <w:t>交易质量多维度查询</w:t>
+      </w:r>
+    </w:p>
+    <w:p>
+      <w:pPr>
+        <w:pStyle w:val="a0"/>
+        <w:ind w:firstLine="480"/>
+      </w:pPr>
+      <w:r>
+        <w:rPr>
+          <w:rFonts w:hint="eastAsia"/>
+        </w:rPr>
+        <w:t>2</w:t>
+      </w:r>
+      <w:r>
+        <w:t xml:space="preserve">.1.1.4 </w:t>
+      </w:r>
+      <w:r>
+        <w:rPr>
+          <w:rFonts w:hint="eastAsia"/>
+        </w:rPr>
+        <w:t>热加载</w:t>
+      </w:r>
+    </w:p>
+    <w:p>
+      <w:pPr>
+        <w:pStyle w:val="a0"/>
+        <w:ind w:firstLine="480"/>
+        <w:rPr>
+          <w:rFonts w:hint="eastAsia"/>
+        </w:rPr>
+      </w:pPr>
+      <w:r>
+        <w:tab/>
+      </w:r>
+    </w:p>
+    <w:p>
+      <w:pPr>
+        <w:pStyle w:val="a0"/>
+        <w:ind w:firstLine="480"/>
+      </w:pPr>
+      <w:r>
+        <w:rPr>
+          <w:rFonts w:hint="eastAsia"/>
+        </w:rPr>
+        <w:t>点击确认后，</w:t>
+      </w:r>
+      <w:r>
+        <w:rPr>
+          <w:rFonts w:hint="eastAsia"/>
+        </w:rPr>
+        <w:t>query</w:t>
+      </w:r>
+      <w:r>
+        <w:rPr>
+          <w:rFonts w:hint="eastAsia"/>
+        </w:rPr>
+        <w:t>组件</w:t>
+      </w:r>
+    </w:p>
+    <w:p>
+      <w:pPr>
+        <w:pStyle w:val="a0"/>
+        <w:ind w:firstLine="480"/>
+      </w:pPr>
+      <w:r>
+        <w:rPr>
+          <w:rFonts w:hint="eastAsia"/>
+        </w:rPr>
+        <w:t>2</w:t>
+      </w:r>
+      <w:r>
+        <w:t xml:space="preserve">.1.1.5 </w:t>
+      </w:r>
+      <w:r>
+        <w:rPr>
+          <w:rFonts w:hint="eastAsia"/>
+        </w:rPr>
+        <w:t>数据过滤</w:t>
+      </w:r>
+    </w:p>
+    <w:p>
+      <w:pPr>
+        <w:pStyle w:val="a0"/>
+        <w:ind w:firstLine="480"/>
+      </w:pPr>
+    </w:p>
+    <w:p>
+      <w:pPr>
+        <w:pStyle w:val="a0"/>
+        <w:ind w:firstLine="480"/>
+      </w:pPr>
+      <w:r>
+        <w:rPr>
+          <w:rFonts w:hint="eastAsia"/>
+        </w:rPr>
+        <w:lastRenderedPageBreak/>
+        <w:t>2</w:t>
+      </w:r>
+      <w:r>
+        <w:t xml:space="preserve">.1.1.6 </w:t>
+      </w:r>
+      <w:r>
+        <w:rPr>
+          <w:rFonts w:hint="eastAsia"/>
+        </w:rPr>
+        <w:t>数据缓存</w:t>
+      </w:r>
+    </w:p>
+    <w:p>
+      <w:pPr>
+        <w:pStyle w:val="a0"/>
+        <w:ind w:firstLine="480"/>
+      </w:pPr>
+      <w:r>
+        <w:rPr>
+          <w:rFonts w:hint="eastAsia"/>
+        </w:rPr>
+        <w:t>2</w:t>
+      </w:r>
+      <w:r>
+        <w:t xml:space="preserve">.1.1.7 </w:t>
+      </w:r>
+      <w:r>
+        <w:rPr>
+          <w:rFonts w:hint="eastAsia"/>
+        </w:rPr>
+        <w:t>成功率流式计算</w:t>
+      </w:r>
+    </w:p>
+    <w:p>
+      <w:pPr>
+        <w:pStyle w:val="a0"/>
+        <w:ind w:firstLine="480"/>
+      </w:pPr>
+    </w:p>
+    <w:p>
+      <w:pPr>
+        <w:pStyle w:val="a0"/>
+        <w:ind w:firstLine="480"/>
+      </w:pPr>
+      <w:r>
+        <w:tab/>
+      </w:r>
+      <w:r>
+        <w:rPr>
+          <w:rFonts w:hint="eastAsia"/>
+        </w:rPr>
+        <w:t>如图，我们在</w:t>
+      </w:r>
+      <w:r>
+        <w:rPr>
+          <w:rFonts w:hint="eastAsia"/>
+        </w:rPr>
+        <w:t>redis</w:t>
       </w:r>
     </w:p>
     <w:p>
@@ -6964,14 +7100,7 @@
         <w:rPr>
           <w:rFonts w:hint="eastAsia"/>
         </w:rPr>
-        <w:t>来实现</w:t>
-      </w:r>
-      <w:r>
-        <w:rPr>
-          <w:rFonts w:hint="eastAsia"/>
-        </w:rPr>
-        <w:lastRenderedPageBreak/>
-        <w:t>数据聚合，因为</w:t>
+        <w:t>来实现数据聚合，因为</w:t>
       </w:r>
       <w:r>
         <w:rPr>
@@ -7161,6 +7290,7 @@
       </w:pPr>
       <w:bookmarkStart w:id="25" w:name="_Toc364934575"/>
       <w:r>
+        <w:lastRenderedPageBreak/>
         <w:t>其他专门要求</w:t>
       </w:r>
       <w:bookmarkEnd w:id="25"/>
@@ -7251,7 +7381,6 @@
       </w:pPr>
       <w:bookmarkStart w:id="30" w:name="_Toc364934580"/>
       <w:r>
-        <w:lastRenderedPageBreak/>
         <w:t>控制</w:t>
       </w:r>
       <w:bookmarkEnd w:id="30"/>
@@ -7281,10 +7410,6 @@
       <w:pPr>
         <w:pStyle w:val="2"/>
         <w:ind w:left="651" w:hanging="651"/>
-        <w:rPr>
-          <w:rFonts w:eastAsia="MS Mincho"/>
-          <w:lang w:eastAsia="ja-JP"/>
-        </w:rPr>
       </w:pPr>
       <w:bookmarkStart w:id="31" w:name="_Toc364934581"/>
       <w:r>
@@ -7294,114 +7419,107 @@
     </w:p>
     <w:p>
       <w:pPr>
+        <w:pStyle w:val="3"/>
+      </w:pPr>
+      <w:r>
+        <w:rPr>
+          <w:rFonts w:hint="eastAsia"/>
+        </w:rPr>
+        <w:t>热加载</w:t>
+      </w:r>
+    </w:p>
+    <w:p>
+      <w:pPr>
         <w:pStyle w:val="a0"/>
-        <w:ind w:firstLine="480"/>
-        <w:rPr>
-          <w:rFonts w:eastAsiaTheme="minorEastAsia"/>
-        </w:rPr>
-      </w:pPr>
-      <w:r>
-        <w:rPr>
-          <w:rFonts w:eastAsiaTheme="minorEastAsia" w:hint="eastAsia"/>
-        </w:rPr>
-        <w:t>从上面可以看出，重点是时效性和数据流的处理。因此，将难点主要分成以下几块。</w:t>
+        <w:ind w:left="360" w:firstLine="480"/>
+      </w:pPr>
+      <w:r>
+        <w:rPr>
+          <w:rFonts w:hint="eastAsia"/>
+        </w:rPr>
+        <w:t>点击发送至</w:t>
+      </w:r>
+      <w:r>
+        <w:rPr>
+          <w:rFonts w:hint="eastAsia"/>
+        </w:rPr>
+        <w:t>oda</w:t>
+      </w:r>
+      <w:r>
+        <w:rPr>
+          <w:rFonts w:hint="eastAsia"/>
+        </w:rPr>
+        <w:t>时候，会将选中的接口路径（后面简称交易），发布到</w:t>
+      </w:r>
+      <w:r>
+        <w:rPr>
+          <w:rFonts w:hint="eastAsia"/>
+        </w:rPr>
+        <w:t>redis</w:t>
+      </w:r>
+      <w:r>
+        <w:rPr>
+          <w:rFonts w:hint="eastAsia"/>
+        </w:rPr>
+        <w:t>的</w:t>
+      </w:r>
+      <w:r>
+        <w:rPr>
+          <w:rFonts w:hint="eastAsia"/>
+        </w:rPr>
+        <w:t>channel</w:t>
+      </w:r>
+      <w:r>
+        <w:rPr>
+          <w:rFonts w:hint="eastAsia"/>
+        </w:rPr>
+        <w:t>。</w:t>
+      </w:r>
+      <w:r>
+        <w:rPr>
+          <w:rFonts w:hint="eastAsia"/>
+        </w:rPr>
+        <w:t>db</w:t>
+      </w:r>
+      <w:r>
+        <w:t>8-</w:t>
+      </w:r>
+      <w:r>
+        <w:rPr>
+          <w:rFonts w:hint="eastAsia"/>
+        </w:rPr>
+        <w:t>tradeInfo</w:t>
+      </w:r>
+      <w:r>
+        <w:rPr>
+          <w:rFonts w:hint="eastAsia"/>
+        </w:rPr>
+        <w:t>这个</w:t>
+      </w:r>
+      <w:r>
+        <w:rPr>
+          <w:rFonts w:hint="eastAsia"/>
+        </w:rPr>
+        <w:t>channel</w:t>
+      </w:r>
+      <w:r>
+        <w:rPr>
+          <w:rFonts w:hint="eastAsia"/>
+        </w:rPr>
+        <w:t>下。信息为</w:t>
       </w:r>
     </w:p>
     <w:p>
       <w:pPr>
         <w:pStyle w:val="a0"/>
-        <w:ind w:firstLine="480"/>
-        <w:rPr>
-          <w:rFonts w:eastAsiaTheme="minorEastAsia"/>
-        </w:rPr>
-      </w:pPr>
-      <w:r>
-        <w:rPr>
-          <w:rFonts w:eastAsiaTheme="minorEastAsia" w:hint="eastAsia"/>
-        </w:rPr>
-        <w:t>如图，引入了新的流水线机制</w:t>
-      </w:r>
-      <w:r>
-        <w:rPr>
-          <w:rFonts w:eastAsiaTheme="minorEastAsia" w:hint="eastAsia"/>
-        </w:rPr>
-        <w:t>和热加载机制</w:t>
-      </w:r>
-      <w:r>
-        <w:rPr>
-          <w:rFonts w:eastAsiaTheme="minorEastAsia" w:hint="eastAsia"/>
-        </w:rPr>
-        <w:t>。</w:t>
-      </w:r>
-    </w:p>
-    <w:p>
-      <w:pPr>
-        <w:pStyle w:val="a0"/>
-        <w:ind w:firstLine="482"/>
-        <w:rPr>
-          <w:rFonts w:eastAsiaTheme="minorEastAsia"/>
-          <w:b/>
-          <w:bCs/>
-        </w:rPr>
-      </w:pPr>
-      <w:r>
-        <w:rPr>
-          <w:rFonts w:eastAsiaTheme="minorEastAsia" w:hint="eastAsia"/>
-          <w:b/>
-          <w:bCs/>
-        </w:rPr>
-        <w:t>第一</w:t>
-      </w:r>
-      <w:r>
-        <w:rPr>
-          <w:rFonts w:eastAsiaTheme="minorEastAsia" w:hint="eastAsia"/>
-          <w:b/>
-          <w:bCs/>
-        </w:rPr>
-        <w:t>步</w:t>
-      </w:r>
-      <w:r>
-        <w:rPr>
-          <w:rFonts w:eastAsiaTheme="minorEastAsia" w:hint="eastAsia"/>
-          <w:b/>
-          <w:bCs/>
-        </w:rPr>
-        <w:t>：</w:t>
-      </w:r>
-      <w:r>
-        <w:rPr>
-          <w:rFonts w:eastAsiaTheme="minorEastAsia" w:hint="eastAsia"/>
-          <w:b/>
-          <w:bCs/>
-        </w:rPr>
-        <w:t>发布信息，当我们配置好维度后，点击发送</w:t>
-      </w:r>
-    </w:p>
-    <w:p>
-      <w:pPr>
-        <w:pStyle w:val="a0"/>
-        <w:ind w:firstLine="480"/>
-        <w:rPr>
-          <w:rFonts w:eastAsiaTheme="minorEastAsia"/>
-        </w:rPr>
-      </w:pPr>
-      <w:r>
-        <w:rPr>
-          <w:noProof/>
-        </w:rPr>
+        <w:ind w:left="360" w:firstLine="480"/>
+      </w:pPr>
+      <w:r>
         <w:drawing>
-          <wp:anchor distT="0" distB="0" distL="114300" distR="114300" simplePos="0" relativeHeight="251658240" behindDoc="0" locked="0" layoutInCell="1" allowOverlap="1" wp14:anchorId="505ED0D3" wp14:editId="6E118C9A">
-            <wp:simplePos x="0" y="0"/>
-            <wp:positionH relativeFrom="column">
-              <wp:posOffset>305709</wp:posOffset>
-            </wp:positionH>
-            <wp:positionV relativeFrom="page">
-              <wp:posOffset>5210223</wp:posOffset>
-            </wp:positionV>
-            <wp:extent cx="2663825" cy="1090295"/>
-            <wp:effectExtent l="0" t="0" r="3175" b="0"/>
-            <wp:wrapTopAndBottom/>
-            <wp:docPr id="602826390" name="图片 1"/>
+          <wp:inline distT="0" distB="0" distL="0" distR="0" wp14:anchorId="421D7519" wp14:editId="1369260E">
+            <wp:extent cx="5190186" cy="1705470"/>
+            <wp:effectExtent l="0" t="0" r="4445" b="0"/>
+            <wp:docPr id="6" name="图片 6" descr="文本&#10;&#10;中度可信度描述已自动生成"/>
             <wp:cNvGraphicFramePr>
               <a:graphicFrameLocks xmlns:a="http://schemas.openxmlformats.org/drawingml/2006/main" noChangeAspect="1"/>
             </wp:cNvGraphicFramePr>
@@ -7409,17 +7527,11 @@
               <a:graphicData uri="http://schemas.openxmlformats.org/drawingml/2006/picture">
                 <pic:pic xmlns:pic="http://schemas.openxmlformats.org/drawingml/2006/picture">
                   <pic:nvPicPr>
-                    <pic:cNvPr id="602826390" name=""/>
+                    <pic:cNvPr id="6" name="图片 6" descr="文本&#10;&#10;中度可信度描述已自动生成"/>
                     <pic:cNvPicPr/>
                   </pic:nvPicPr>
                   <pic:blipFill>
-                    <a:blip r:embed="rId14" cstate="print">
-                      <a:extLst>
-                        <a:ext uri="{28A0092B-C50C-407E-A947-70E740481C1C}">
-                          <a14:useLocalDpi xmlns:a14="http://schemas.microsoft.com/office/drawing/2010/main" val="0"/>
-                        </a:ext>
-                      </a:extLst>
-                    </a:blip>
+                    <a:blip r:embed="rId14"/>
                     <a:stretch>
                       <a:fillRect/>
                     </a:stretch>
@@ -7427,7 +7539,7 @@
                   <pic:spPr>
                     <a:xfrm>
                       <a:off x="0" y="0"/>
-                      <a:ext cx="2663825" cy="1090295"/>
+                      <a:ext cx="5202302" cy="1709451"/>
                     </a:xfrm>
                     <a:prstGeom prst="rect">
                       <a:avLst/>
@@ -7436,9 +7548,30 @@
                 </pic:pic>
               </a:graphicData>
             </a:graphic>
-          </wp:anchor>
+          </wp:inline>
         </w:drawing>
       </w:r>
+    </w:p>
+    <w:p>
+      <w:pPr>
+        <w:pStyle w:val="a0"/>
+        <w:ind w:left="360" w:firstLine="480"/>
+      </w:pPr>
+      <w:r>
+        <w:rPr>
+          <w:rFonts w:hint="eastAsia"/>
+        </w:rPr>
+        <w:t>流程为</w:t>
+      </w:r>
+    </w:p>
+    <w:p>
+      <w:pPr>
+        <w:pStyle w:val="a0"/>
+        <w:ind w:left="1560" w:firstLine="480"/>
+        <w:rPr>
+          <w:rFonts w:eastAsiaTheme="minorEastAsia"/>
+        </w:rPr>
+      </w:pPr>
       <w:r>
         <w:rPr>
           <w:rFonts w:eastAsiaTheme="minorEastAsia" w:hint="eastAsia"/>
@@ -7464,7 +7597,7 @@
     <w:p>
       <w:pPr>
         <w:pStyle w:val="a0"/>
-        <w:ind w:firstLine="480"/>
+        <w:ind w:left="2040" w:firstLine="480"/>
         <w:rPr>
           <w:rFonts w:eastAsiaTheme="minorEastAsia"/>
         </w:rPr>
@@ -7474,10 +7607,10 @@
           <w:noProof/>
         </w:rPr>
         <w:drawing>
-          <wp:inline distT="0" distB="0" distL="0" distR="0" wp14:anchorId="28A875AA" wp14:editId="5B74F272">
+          <wp:inline distT="0" distB="0" distL="0" distR="0" wp14:anchorId="7C9D63B8" wp14:editId="3D077511">
             <wp:extent cx="1817952" cy="1055914"/>
             <wp:effectExtent l="0" t="0" r="0" b="0"/>
-            <wp:docPr id="694329420" name="图片 1"/>
+            <wp:docPr id="694329420" name="图片 1" descr="图示&#10;&#10;描述已自动生成"/>
             <wp:cNvGraphicFramePr>
               <a:graphicFrameLocks xmlns:a="http://schemas.openxmlformats.org/drawingml/2006/main" noChangeAspect="1"/>
             </wp:cNvGraphicFramePr>
@@ -7485,7 +7618,7 @@
               <a:graphicData uri="http://schemas.openxmlformats.org/drawingml/2006/picture">
                 <pic:pic xmlns:pic="http://schemas.openxmlformats.org/drawingml/2006/picture">
                   <pic:nvPicPr>
-                    <pic:cNvPr id="694329420" name=""/>
+                    <pic:cNvPr id="694329420" name="图片 1" descr="图示&#10;&#10;描述已自动生成"/>
                     <pic:cNvPicPr/>
                   </pic:nvPicPr>
                   <pic:blipFill>
@@ -7513,7 +7646,7 @@
     <w:p>
       <w:pPr>
         <w:pStyle w:val="a0"/>
-        <w:ind w:firstLine="480"/>
+        <w:ind w:left="780" w:firstLine="480"/>
         <w:rPr>
           <w:rFonts w:eastAsiaTheme="minorEastAsia"/>
         </w:rPr>
@@ -7540,7 +7673,7 @@
     <w:p>
       <w:pPr>
         <w:pStyle w:val="a0"/>
-        <w:ind w:firstLine="480"/>
+        <w:ind w:left="780" w:firstLine="480"/>
         <w:rPr>
           <w:rFonts w:eastAsiaTheme="minorEastAsia"/>
         </w:rPr>
@@ -7549,11 +7682,12 @@
         <w:rPr>
           <w:noProof/>
         </w:rPr>
+        <w:lastRenderedPageBreak/>
         <w:drawing>
-          <wp:inline distT="0" distB="0" distL="0" distR="0" wp14:anchorId="758534B5" wp14:editId="70BBEAEF">
+          <wp:inline distT="0" distB="0" distL="0" distR="0" wp14:anchorId="6222E451" wp14:editId="6F9DDAC7">
             <wp:extent cx="3175907" cy="1222517"/>
             <wp:effectExtent l="0" t="0" r="5715" b="0"/>
-            <wp:docPr id="2122672423" name="图片 1"/>
+            <wp:docPr id="2122672423" name="图片 1" descr="图示&#10;&#10;描述已自动生成"/>
             <wp:cNvGraphicFramePr>
               <a:graphicFrameLocks xmlns:a="http://schemas.openxmlformats.org/drawingml/2006/main" noChangeAspect="1"/>
             </wp:cNvGraphicFramePr>
@@ -7561,7 +7695,7 @@
               <a:graphicData uri="http://schemas.openxmlformats.org/drawingml/2006/picture">
                 <pic:pic xmlns:pic="http://schemas.openxmlformats.org/drawingml/2006/picture">
                   <pic:nvPicPr>
-                    <pic:cNvPr id="2122672423" name=""/>
+                    <pic:cNvPr id="2122672423" name="图片 1" descr="图示&#10;&#10;描述已自动生成"/>
                     <pic:cNvPicPr/>
                   </pic:nvPicPr>
                   <pic:blipFill>
@@ -7584,6 +7718,626 @@
             </a:graphic>
           </wp:inline>
         </w:drawing>
+      </w:r>
+    </w:p>
+    <w:p>
+      <w:pPr>
+        <w:pStyle w:val="a0"/>
+        <w:ind w:left="360" w:firstLine="480"/>
+        <w:rPr>
+          <w:rFonts w:hint="eastAsia"/>
+        </w:rPr>
+      </w:pPr>
+    </w:p>
+    <w:p>
+      <w:pPr>
+        <w:pStyle w:val="a0"/>
+        <w:ind w:firstLine="480"/>
+        <w:rPr>
+          <w:rFonts w:hint="eastAsia"/>
+        </w:rPr>
+      </w:pPr>
+      <w:r>
+        <w:rPr>
+          <w:rFonts w:hint="eastAsia"/>
+        </w:rPr>
+        <w:t>此时会判断</w:t>
+      </w:r>
+      <w:r>
+        <w:rPr>
+          <w:rFonts w:hint="eastAsia"/>
+        </w:rPr>
+        <w:t>bsts</w:t>
+      </w:r>
+      <w:r>
+        <w:rPr>
+          <w:rFonts w:hint="eastAsia"/>
+        </w:rPr>
+        <w:t>的消费情况，并启动数据流，简称</w:t>
+      </w:r>
+      <w:r>
+        <w:rPr>
+          <w:rFonts w:hint="eastAsia"/>
+        </w:rPr>
+        <w:t>pipeline</w:t>
+      </w:r>
+      <w:r>
+        <w:rPr>
+          <w:rFonts w:hint="eastAsia"/>
+        </w:rPr>
+        <w:t>。</w:t>
+      </w:r>
+    </w:p>
+    <w:p>
+      <w:pPr>
+        <w:pStyle w:val="a0"/>
+        <w:ind w:firstLine="480"/>
+      </w:pPr>
+      <w:r>
+        <w:rPr>
+          <w:noProof/>
+        </w:rPr>
+        <w:drawing>
+          <wp:inline distT="0" distB="0" distL="0" distR="0" wp14:anchorId="443FBC0B" wp14:editId="24CDD44E">
+            <wp:extent cx="6122965" cy="1501200"/>
+            <wp:effectExtent l="0" t="0" r="0" b="0"/>
+            <wp:docPr id="7" name="图片 1" descr="图片包含 图示&#10;&#10;描述已自动生成"/>
+            <wp:cNvGraphicFramePr>
+              <a:graphicFrameLocks xmlns:a="http://schemas.openxmlformats.org/drawingml/2006/main" noChangeAspect="1"/>
+            </wp:cNvGraphicFramePr>
+            <a:graphic xmlns:a="http://schemas.openxmlformats.org/drawingml/2006/main">
+              <a:graphicData uri="http://schemas.openxmlformats.org/drawingml/2006/picture">
+                <pic:pic xmlns:pic="http://schemas.openxmlformats.org/drawingml/2006/picture">
+                  <pic:nvPicPr>
+                    <pic:cNvPr id="7" name="图片 1" descr="图片包含 图示&#10;&#10;描述已自动生成"/>
+                    <pic:cNvPicPr/>
+                  </pic:nvPicPr>
+                  <pic:blipFill>
+                    <a:blip r:embed="rId17"/>
+                    <a:stretch>
+                      <a:fillRect/>
+                    </a:stretch>
+                  </pic:blipFill>
+                  <pic:spPr>
+                    <a:xfrm>
+                      <a:off x="0" y="0"/>
+                      <a:ext cx="6122965" cy="1501200"/>
+                    </a:xfrm>
+                    <a:prstGeom prst="rect">
+                      <a:avLst/>
+                    </a:prstGeom>
+                  </pic:spPr>
+                </pic:pic>
+              </a:graphicData>
+            </a:graphic>
+          </wp:inline>
+        </w:drawing>
+      </w:r>
+    </w:p>
+    <w:p>
+      <w:pPr>
+        <w:pStyle w:val="a0"/>
+        <w:ind w:firstLine="480"/>
+      </w:pPr>
+      <w:r>
+        <w:rPr>
+          <w:rFonts w:hint="eastAsia"/>
+        </w:rPr>
+        <w:t>pipeline</w:t>
+      </w:r>
+      <w:r>
+        <w:rPr>
+          <w:rFonts w:hint="eastAsia"/>
+        </w:rPr>
+        <w:t>：一种抽象的数据处理模型</w:t>
+      </w:r>
+      <w:r>
+        <w:rPr>
+          <w:rFonts w:hint="eastAsia"/>
+        </w:rPr>
+        <w:t>（</w:t>
+      </w:r>
+      <w:r>
+        <w:rPr>
+          <w:rFonts w:hint="eastAsia"/>
+        </w:rPr>
+        <w:t>etl</w:t>
+      </w:r>
+      <w:r>
+        <w:rPr>
+          <w:rFonts w:hint="eastAsia"/>
+        </w:rPr>
+        <w:t>模型）。消费，处理，写入</w:t>
+      </w:r>
+    </w:p>
+    <w:p>
+      <w:pPr>
+        <w:pStyle w:val="a0"/>
+        <w:ind w:firstLine="480"/>
+      </w:pPr>
+      <w:r>
+        <w:rPr>
+          <w:rFonts w:hint="eastAsia"/>
+        </w:rPr>
+        <w:t>新的消费者会起动，并根据事件查询</w:t>
+      </w:r>
+      <w:r>
+        <w:rPr>
+          <w:rFonts w:hint="eastAsia"/>
+        </w:rPr>
+        <w:t>table</w:t>
+      </w:r>
+      <w:r>
+        <w:t xml:space="preserve"> </w:t>
+      </w:r>
+      <w:r>
+        <w:rPr>
+          <w:rFonts w:hint="eastAsia"/>
+        </w:rPr>
+        <w:t>trans</w:t>
+      </w:r>
+      <w:r>
+        <w:t>_info(</w:t>
+      </w:r>
+      <w:r>
+        <w:rPr>
+          <w:rFonts w:hint="eastAsia"/>
+        </w:rPr>
+        <w:t>暂定</w:t>
+      </w:r>
+      <w:r>
+        <w:t>)</w:t>
+      </w:r>
+      <w:r>
+        <w:rPr>
+          <w:rFonts w:hint="eastAsia"/>
+        </w:rPr>
+        <w:t>表结构。并初始化下面的处理节点：</w:t>
+      </w:r>
+    </w:p>
+    <w:p>
+      <w:pPr>
+        <w:pStyle w:val="a0"/>
+        <w:ind w:firstLine="482"/>
+      </w:pPr>
+      <w:r>
+        <w:rPr>
+          <w:rFonts w:hint="eastAsia"/>
+          <w:b/>
+          <w:bCs/>
+        </w:rPr>
+        <w:t>数据过滤节点</w:t>
+      </w:r>
+      <w:r>
+        <w:rPr>
+          <w:rFonts w:hint="eastAsia"/>
+        </w:rPr>
+        <w:t>：我们只消费头节点以及被设置为需要监控的数据流，因此，除了符合要求的数据，也就是带有交易信息和</w:t>
+      </w:r>
+      <w:r>
+        <w:rPr>
+          <w:rFonts w:hint="eastAsia"/>
+        </w:rPr>
+        <w:t>span</w:t>
+      </w:r>
+      <w:r>
+        <w:rPr>
+          <w:rFonts w:hint="eastAsia"/>
+        </w:rPr>
+        <w:t>头节点的数据，均会被丢弃。</w:t>
+      </w:r>
+    </w:p>
+    <w:p>
+      <w:pPr>
+        <w:pStyle w:val="a0"/>
+        <w:ind w:firstLine="480"/>
+      </w:pPr>
+      <w:r>
+        <w:rPr>
+          <w:rFonts w:hint="eastAsia"/>
+        </w:rPr>
+        <w:t>聚合计算节点：数据经过第一轮过滤后，成为如下结构</w:t>
+      </w:r>
+    </w:p>
+    <w:p>
+      <w:pPr>
+        <w:pStyle w:val="a0"/>
+        <w:ind w:left="780" w:firstLine="480"/>
+      </w:pPr>
+      <w:r>
+        <w:drawing>
+          <wp:inline distT="0" distB="0" distL="0" distR="0" wp14:anchorId="674EA544" wp14:editId="4F2705CF">
+            <wp:extent cx="4673600" cy="2717800"/>
+            <wp:effectExtent l="0" t="0" r="0" b="0"/>
+            <wp:docPr id="9" name="图片 9" descr="文本&#10;&#10;描述已自动生成"/>
+            <wp:cNvGraphicFramePr>
+              <a:graphicFrameLocks xmlns:a="http://schemas.openxmlformats.org/drawingml/2006/main" noChangeAspect="1"/>
+            </wp:cNvGraphicFramePr>
+            <a:graphic xmlns:a="http://schemas.openxmlformats.org/drawingml/2006/main">
+              <a:graphicData uri="http://schemas.openxmlformats.org/drawingml/2006/picture">
+                <pic:pic xmlns:pic="http://schemas.openxmlformats.org/drawingml/2006/picture">
+                  <pic:nvPicPr>
+                    <pic:cNvPr id="9" name="图片 9" descr="文本&#10;&#10;描述已自动生成"/>
+                    <pic:cNvPicPr/>
+                  </pic:nvPicPr>
+                  <pic:blipFill>
+                    <a:blip r:embed="rId18"/>
+                    <a:stretch>
+                      <a:fillRect/>
+                    </a:stretch>
+                  </pic:blipFill>
+                  <pic:spPr>
+                    <a:xfrm>
+                      <a:off x="0" y="0"/>
+                      <a:ext cx="4673600" cy="2717800"/>
+                    </a:xfrm>
+                    <a:prstGeom prst="rect">
+                      <a:avLst/>
+                    </a:prstGeom>
+                  </pic:spPr>
+                </pic:pic>
+              </a:graphicData>
+            </a:graphic>
+          </wp:inline>
+        </w:drawing>
+      </w:r>
+    </w:p>
+    <w:p>
+      <w:pPr>
+        <w:pStyle w:val="a0"/>
+        <w:ind w:firstLine="480"/>
+      </w:pPr>
+      <w:r>
+        <w:rPr>
+          <w:rFonts w:hint="eastAsia"/>
+        </w:rPr>
+        <w:t>当数据为设置或者默认值（</w:t>
+      </w:r>
+      <w:r>
+        <w:rPr>
+          <w:rFonts w:hint="eastAsia"/>
+        </w:rPr>
+        <w:t>AAAAA</w:t>
+      </w:r>
+      <w:r>
+        <w:rPr>
+          <w:rFonts w:hint="eastAsia"/>
+        </w:rPr>
+        <w:t>）时候，被计为成功，并写入</w:t>
+      </w:r>
+      <w:r>
+        <w:rPr>
+          <w:rFonts w:hint="eastAsia"/>
+        </w:rPr>
+        <w:t>redis</w:t>
+      </w:r>
+      <w:r>
+        <w:t xml:space="preserve"> </w:t>
+      </w:r>
+      <w:r>
+        <w:rPr>
+          <w:rFonts w:hint="eastAsia"/>
+        </w:rPr>
+        <w:t>key</w:t>
+      </w:r>
+      <w:r>
+        <w:rPr>
+          <w:rFonts w:hint="eastAsia"/>
+        </w:rPr>
+        <w:t>：</w:t>
+      </w:r>
+    </w:p>
+    <w:p>
+      <w:pPr>
+        <w:pStyle w:val="a0"/>
+        <w:ind w:firstLine="480"/>
+        <w:rPr>
+          <w:rFonts w:hint="eastAsia"/>
+        </w:rPr>
+      </w:pPr>
+      <w:r>
+        <w:tab/>
+      </w:r>
+      <w:r>
+        <w:rPr>
+          <w:rFonts w:hint="eastAsia"/>
+        </w:rPr>
+        <w:t>格式为</w:t>
+      </w:r>
+      <w:hyperlink r:id="rId19" w:history="1">
+        <w:r>
+          <w:rPr>
+            <w:rStyle w:val="ad"/>
+            <w:rFonts w:hint="eastAsia"/>
+          </w:rPr>
+          <w:t>url</w:t>
+        </w:r>
+        <w:r>
+          <w:rPr>
+            <w:rStyle w:val="ad"/>
+          </w:rPr>
+          <w:t>:cluster:project_name</w:t>
+        </w:r>
+      </w:hyperlink>
+      <w:r>
+        <w:t>:</w:t>
+      </w:r>
+      <w:r>
+        <w:rPr>
+          <w:rFonts w:hint="eastAsia"/>
+        </w:rPr>
+        <w:t>成功与否</w:t>
+      </w:r>
+      <w:r>
+        <w:t>=&gt;</w:t>
+      </w:r>
+      <w:r>
+        <w:rPr>
+          <w:rFonts w:hint="eastAsia"/>
+        </w:rPr>
+        <w:t>统计数字</w:t>
+      </w:r>
+    </w:p>
+    <w:p>
+      <w:pPr>
+        <w:pStyle w:val="a0"/>
+        <w:tabs>
+          <w:tab w:val="left" w:pos="1160"/>
+        </w:tabs>
+        <w:ind w:firstLine="480"/>
+      </w:pPr>
+      <w:r>
+        <w:tab/>
+      </w:r>
+      <w:r>
+        <w:drawing>
+          <wp:inline distT="0" distB="0" distL="0" distR="0" wp14:anchorId="68A37DF0" wp14:editId="63235CCB">
+            <wp:extent cx="4711700" cy="1346200"/>
+            <wp:effectExtent l="0" t="0" r="0" b="0"/>
+            <wp:docPr id="10" name="图片 10" descr="文本&#10;&#10;描述已自动生成"/>
+            <wp:cNvGraphicFramePr>
+              <a:graphicFrameLocks xmlns:a="http://schemas.openxmlformats.org/drawingml/2006/main" noChangeAspect="1"/>
+            </wp:cNvGraphicFramePr>
+            <a:graphic xmlns:a="http://schemas.openxmlformats.org/drawingml/2006/main">
+              <a:graphicData uri="http://schemas.openxmlformats.org/drawingml/2006/picture">
+                <pic:pic xmlns:pic="http://schemas.openxmlformats.org/drawingml/2006/picture">
+                  <pic:nvPicPr>
+                    <pic:cNvPr id="10" name="图片 10" descr="文本&#10;&#10;描述已自动生成"/>
+                    <pic:cNvPicPr/>
+                  </pic:nvPicPr>
+                  <pic:blipFill>
+                    <a:blip r:embed="rId20"/>
+                    <a:stretch>
+                      <a:fillRect/>
+                    </a:stretch>
+                  </pic:blipFill>
+                  <pic:spPr>
+                    <a:xfrm>
+                      <a:off x="0" y="0"/>
+                      <a:ext cx="4711700" cy="1346200"/>
+                    </a:xfrm>
+                    <a:prstGeom prst="rect">
+                      <a:avLst/>
+                    </a:prstGeom>
+                  </pic:spPr>
+                </pic:pic>
+              </a:graphicData>
+            </a:graphic>
+          </wp:inline>
+        </w:drawing>
+      </w:r>
+    </w:p>
+    <w:p>
+      <w:pPr>
+        <w:pStyle w:val="a0"/>
+        <w:tabs>
+          <w:tab w:val="left" w:pos="1160"/>
+        </w:tabs>
+        <w:ind w:firstLine="480"/>
+      </w:pPr>
+      <w:r>
+        <w:rPr>
+          <w:rFonts w:hint="eastAsia"/>
+        </w:rPr>
+        <w:lastRenderedPageBreak/>
+        <w:t xml:space="preserve"> </w:t>
+      </w:r>
+      <w:r>
+        <w:t xml:space="preserve"> </w:t>
+      </w:r>
+      <w:r>
+        <w:rPr>
+          <w:rFonts w:hint="eastAsia"/>
+        </w:rPr>
+        <w:t>当数据写够</w:t>
+      </w:r>
+      <w:r>
+        <w:rPr>
+          <w:rFonts w:hint="eastAsia"/>
+        </w:rPr>
+        <w:t>1min</w:t>
+      </w:r>
+      <w:r>
+        <w:rPr>
+          <w:rFonts w:hint="eastAsia"/>
+        </w:rPr>
+        <w:t>之后，会将上述数据加工，并发送至</w:t>
+      </w:r>
+      <w:r>
+        <w:rPr>
+          <w:rFonts w:hint="eastAsia"/>
+        </w:rPr>
+        <w:t>odakafka</w:t>
+      </w:r>
+      <w:r>
+        <w:rPr>
+          <w:rFonts w:hint="eastAsia"/>
+        </w:rPr>
+        <w:t>，发送数据结构如下</w:t>
+      </w:r>
+    </w:p>
+    <w:p>
+      <w:pPr>
+        <w:pStyle w:val="a0"/>
+        <w:tabs>
+          <w:tab w:val="left" w:pos="1160"/>
+        </w:tabs>
+        <w:ind w:left="420" w:firstLineChars="25" w:firstLine="60"/>
+      </w:pPr>
+      <w:r>
+        <w:tab/>
+      </w:r>
+      <w:r>
+        <w:drawing>
+          <wp:inline distT="0" distB="0" distL="0" distR="0" wp14:anchorId="37695E14" wp14:editId="6223201F">
+            <wp:extent cx="6120130" cy="5360670"/>
+            <wp:effectExtent l="0" t="0" r="1270" b="0"/>
+            <wp:docPr id="11" name="图片 11" descr="文本&#10;&#10;描述已自动生成"/>
+            <wp:cNvGraphicFramePr>
+              <a:graphicFrameLocks xmlns:a="http://schemas.openxmlformats.org/drawingml/2006/main" noChangeAspect="1"/>
+            </wp:cNvGraphicFramePr>
+            <a:graphic xmlns:a="http://schemas.openxmlformats.org/drawingml/2006/main">
+              <a:graphicData uri="http://schemas.openxmlformats.org/drawingml/2006/picture">
+                <pic:pic xmlns:pic="http://schemas.openxmlformats.org/drawingml/2006/picture">
+                  <pic:nvPicPr>
+                    <pic:cNvPr id="11" name="图片 11" descr="文本&#10;&#10;描述已自动生成"/>
+                    <pic:cNvPicPr/>
+                  </pic:nvPicPr>
+                  <pic:blipFill>
+                    <a:blip r:embed="rId21"/>
+                    <a:stretch>
+                      <a:fillRect/>
+                    </a:stretch>
+                  </pic:blipFill>
+                  <pic:spPr>
+                    <a:xfrm>
+                      <a:off x="0" y="0"/>
+                      <a:ext cx="6120130" cy="5360670"/>
+                    </a:xfrm>
+                    <a:prstGeom prst="rect">
+                      <a:avLst/>
+                    </a:prstGeom>
+                  </pic:spPr>
+                </pic:pic>
+              </a:graphicData>
+            </a:graphic>
+          </wp:inline>
+        </w:drawing>
+      </w:r>
+    </w:p>
+    <w:p>
+      <w:pPr>
+        <w:pStyle w:val="a0"/>
+        <w:tabs>
+          <w:tab w:val="left" w:pos="1160"/>
+        </w:tabs>
+        <w:ind w:left="420" w:firstLineChars="25" w:firstLine="60"/>
+      </w:pPr>
+    </w:p>
+    <w:p>
+      <w:pPr>
+        <w:pStyle w:val="a0"/>
+        <w:tabs>
+          <w:tab w:val="left" w:pos="1160"/>
+        </w:tabs>
+        <w:ind w:left="420" w:firstLineChars="25" w:firstLine="60"/>
+      </w:pPr>
+    </w:p>
+    <w:p>
+      <w:pPr>
+        <w:pStyle w:val="a0"/>
+        <w:tabs>
+          <w:tab w:val="left" w:pos="1160"/>
+        </w:tabs>
+        <w:ind w:left="420" w:firstLineChars="25" w:firstLine="60"/>
+        <w:rPr>
+          <w:rFonts w:hint="eastAsia"/>
+        </w:rPr>
+      </w:pPr>
+    </w:p>
+    <w:p>
+      <w:pPr>
+        <w:pStyle w:val="a0"/>
+        <w:ind w:firstLine="480"/>
+        <w:rPr>
+          <w:rFonts w:eastAsiaTheme="minorEastAsia"/>
+        </w:rPr>
+      </w:pPr>
+      <w:r>
+        <w:rPr>
+          <w:rFonts w:eastAsiaTheme="minorEastAsia" w:hint="eastAsia"/>
+        </w:rPr>
+        <w:t>从上面可以看出，重点是时效性和数据流的处理。因此，将难点主要分成以下几块。</w:t>
+      </w:r>
+    </w:p>
+    <w:p>
+      <w:pPr>
+        <w:pStyle w:val="a0"/>
+        <w:ind w:firstLine="480"/>
+        <w:rPr>
+          <w:rFonts w:eastAsiaTheme="minorEastAsia"/>
+        </w:rPr>
+      </w:pPr>
+      <w:r>
+        <w:rPr>
+          <w:rFonts w:eastAsiaTheme="minorEastAsia" w:hint="eastAsia"/>
+        </w:rPr>
+        <w:t>如图，引入了新的流水线机制</w:t>
+      </w:r>
+      <w:r>
+        <w:rPr>
+          <w:rFonts w:eastAsiaTheme="minorEastAsia" w:hint="eastAsia"/>
+        </w:rPr>
+        <w:t>和热加载机制</w:t>
+      </w:r>
+      <w:r>
+        <w:rPr>
+          <w:rFonts w:eastAsiaTheme="minorEastAsia" w:hint="eastAsia"/>
+        </w:rPr>
+        <w:t>。</w:t>
+      </w:r>
+    </w:p>
+    <w:p>
+      <w:pPr>
+        <w:pStyle w:val="a0"/>
+        <w:ind w:firstLine="482"/>
+        <w:rPr>
+          <w:rFonts w:eastAsiaTheme="minorEastAsia"/>
+          <w:b/>
+          <w:bCs/>
+        </w:rPr>
+      </w:pPr>
+      <w:r>
+        <w:rPr>
+          <w:rFonts w:eastAsiaTheme="minorEastAsia" w:hint="eastAsia"/>
+          <w:b/>
+          <w:bCs/>
+        </w:rPr>
+        <w:t>第一</w:t>
+      </w:r>
+      <w:r>
+        <w:rPr>
+          <w:rFonts w:eastAsiaTheme="minorEastAsia" w:hint="eastAsia"/>
+          <w:b/>
+          <w:bCs/>
+        </w:rPr>
+        <w:t>步</w:t>
+      </w:r>
+      <w:r>
+        <w:rPr>
+          <w:rFonts w:eastAsiaTheme="minorEastAsia" w:hint="eastAsia"/>
+          <w:b/>
+          <w:bCs/>
+        </w:rPr>
+        <w:t>：</w:t>
+      </w:r>
+      <w:r>
+        <w:rPr>
+          <w:rFonts w:eastAsiaTheme="minorEastAsia" w:hint="eastAsia"/>
+          <w:b/>
+          <w:bCs/>
+        </w:rPr>
+        <w:t>发布信息，当我们配置好维度后，点击发送</w:t>
       </w:r>
     </w:p>
     <w:p>
@@ -7686,6 +8440,7 @@
         <w:rPr>
           <w:rFonts w:eastAsiaTheme="minorEastAsia" w:hint="eastAsia"/>
         </w:rPr>
+        <w:lastRenderedPageBreak/>
         <w:t>拿到事件后，</w:t>
       </w:r>
       <w:r>
@@ -7732,7 +8487,6 @@
         <w:rPr>
           <w:rFonts w:eastAsiaTheme="minorEastAsia" w:hint="eastAsia"/>
         </w:rPr>
-        <w:lastRenderedPageBreak/>
         <w:t>当</w:t>
       </w:r>
       <w:r>
@@ -7824,7 +8578,7 @@
                     <pic:cNvPicPr/>
                   </pic:nvPicPr>
                   <pic:blipFill>
-                    <a:blip r:embed="rId18"/>
+                    <a:blip r:embed="rId22"/>
                     <a:stretch>
                       <a:fillRect/>
                     </a:stretch>
@@ -8031,7 +8785,7 @@
                     <pic:cNvPicPr/>
                   </pic:nvPicPr>
                   <pic:blipFill>
-                    <a:blip r:embed="rId19"/>
+                    <a:blip r:embed="rId23"/>
                     <a:stretch>
                       <a:fillRect/>
                     </a:stretch>
@@ -8305,127 +9059,15 @@
       </w:pPr>
       <w:r>
         <w:rPr>
-          <w:noProof/>
-        </w:rPr>
-        <w:lastRenderedPageBreak/>
-        <w:drawing>
-          <wp:anchor distT="0" distB="0" distL="114300" distR="114300" simplePos="0" relativeHeight="251659264" behindDoc="0" locked="0" layoutInCell="1" allowOverlap="1" wp14:anchorId="7ADCDA0D" wp14:editId="091DF5C8">
-            <wp:simplePos x="0" y="0"/>
-            <wp:positionH relativeFrom="column">
-              <wp:posOffset>267789</wp:posOffset>
-            </wp:positionH>
-            <wp:positionV relativeFrom="paragraph">
-              <wp:posOffset>1089</wp:posOffset>
-            </wp:positionV>
-            <wp:extent cx="3848222" cy="3045278"/>
-            <wp:effectExtent l="0" t="0" r="0" b="3175"/>
-            <wp:wrapTopAndBottom/>
-            <wp:docPr id="1378007244" name="图片 1"/>
-            <wp:cNvGraphicFramePr>
-              <a:graphicFrameLocks xmlns:a="http://schemas.openxmlformats.org/drawingml/2006/main" noChangeAspect="1"/>
-            </wp:cNvGraphicFramePr>
-            <a:graphic xmlns:a="http://schemas.openxmlformats.org/drawingml/2006/main">
-              <a:graphicData uri="http://schemas.openxmlformats.org/drawingml/2006/picture">
-                <pic:pic xmlns:pic="http://schemas.openxmlformats.org/drawingml/2006/picture">
-                  <pic:nvPicPr>
-                    <pic:cNvPr id="1378007244" name=""/>
-                    <pic:cNvPicPr/>
-                  </pic:nvPicPr>
-                  <pic:blipFill>
-                    <a:blip r:embed="rId20" cstate="print">
-                      <a:extLst>
-                        <a:ext uri="{28A0092B-C50C-407E-A947-70E740481C1C}">
-                          <a14:useLocalDpi xmlns:a14="http://schemas.microsoft.com/office/drawing/2010/main" val="0"/>
-                        </a:ext>
-                      </a:extLst>
-                    </a:blip>
-                    <a:stretch>
-                      <a:fillRect/>
-                    </a:stretch>
-                  </pic:blipFill>
-                  <pic:spPr>
-                    <a:xfrm>
-                      <a:off x="0" y="0"/>
-                      <a:ext cx="3848222" cy="3045278"/>
-                    </a:xfrm>
-                    <a:prstGeom prst="rect">
-                      <a:avLst/>
-                    </a:prstGeom>
-                  </pic:spPr>
-                </pic:pic>
-              </a:graphicData>
-            </a:graphic>
-          </wp:anchor>
-        </w:drawing>
+          <w:rFonts w:eastAsiaTheme="minorEastAsia" w:hint="eastAsia"/>
+        </w:rPr>
+        <w:t xml:space="preserve"> </w:t>
       </w:r>
       <w:r>
         <w:rPr>
           <w:rFonts w:eastAsiaTheme="minorEastAsia"/>
         </w:rPr>
-        <w:tab/>
-      </w:r>
-      <w:r>
-        <w:rPr>
-          <w:rFonts w:eastAsiaTheme="minorEastAsia" w:hint="eastAsia"/>
-        </w:rPr>
-        <w:t>按照</w:t>
-      </w:r>
-      <w:r>
-        <w:rPr>
-          <w:rFonts w:eastAsiaTheme="minorEastAsia" w:hint="eastAsia"/>
-        </w:rPr>
-        <w:t>trac</w:t>
-      </w:r>
-      <w:r>
-        <w:rPr>
-          <w:rFonts w:eastAsiaTheme="minorEastAsia" w:hint="eastAsia"/>
-        </w:rPr>
-        <w:t>e</w:t>
-      </w:r>
-      <w:r>
-        <w:rPr>
-          <w:rFonts w:eastAsiaTheme="minorEastAsia" w:hint="eastAsia"/>
-        </w:rPr>
-        <w:t>id</w:t>
-      </w:r>
-      <w:r>
-        <w:rPr>
-          <w:rFonts w:eastAsiaTheme="minorEastAsia" w:hint="eastAsia"/>
-        </w:rPr>
-        <w:t>，我们聚合了一次数据，注意，此处经过调研，不会存在单笔交易不同渠道（即组合交易），至少目前不会支持这种。</w:t>
-      </w:r>
-      <w:r>
-        <w:rPr>
-          <w:rFonts w:eastAsiaTheme="minorEastAsia" w:hint="eastAsia"/>
-        </w:rPr>
-        <w:t>因此无须考虑组合聚合问题</w:t>
-      </w:r>
-    </w:p>
-    <w:p>
-      <w:pPr>
-        <w:pStyle w:val="a0"/>
-        <w:ind w:firstLineChars="375" w:firstLine="900"/>
-        <w:rPr>
-          <w:rFonts w:eastAsiaTheme="minorEastAsia"/>
-        </w:rPr>
-      </w:pPr>
-      <w:r>
-        <w:rPr>
-          <w:rFonts w:eastAsiaTheme="minorEastAsia" w:hint="eastAsia"/>
-        </w:rPr>
-        <w:t>当数据第一次聚合过程中，会判断，如果是</w:t>
-      </w:r>
-      <w:r>
-        <w:rPr>
-          <w:rFonts w:eastAsiaTheme="minorEastAsia" w:hint="eastAsia"/>
-        </w:rPr>
-        <w:t xml:space="preserve">AAAAA </w:t>
-      </w:r>
-      <w:r>
-        <w:rPr>
-          <w:rFonts w:eastAsiaTheme="minorEastAsia" w:hint="eastAsia"/>
-        </w:rPr>
-        <w:t>则视为成功数据</w:t>
+        <w:t xml:space="preserve">  </w:t>
       </w:r>
     </w:p>
     <w:p>
@@ -8440,25 +9082,8 @@
         <w:rPr>
           <w:rFonts w:eastAsiaTheme="minorEastAsia" w:hint="eastAsia"/>
         </w:rPr>
-        <w:t xml:space="preserve">    </w:t>
-      </w:r>
-      <w:r>
-        <w:rPr>
-          <w:rFonts w:eastAsiaTheme="minorEastAsia" w:hint="eastAsia"/>
-        </w:rPr>
-        <w:t>因此得到数据</w:t>
-      </w:r>
-      <w:r>
-        <w:rPr>
-          <w:rFonts w:eastAsiaTheme="minorEastAsia" w:hint="eastAsia"/>
-        </w:rPr>
-        <w:t xml:space="preserve">traceid </w:t>
-      </w:r>
-      <w:r>
-        <w:rPr>
-          <w:rFonts w:eastAsiaTheme="minorEastAsia" w:hint="eastAsia"/>
-        </w:rPr>
-        <w:t>是否成功的标识</w:t>
+        <w:lastRenderedPageBreak/>
+        <w:t xml:space="preserve"> </w:t>
       </w:r>
     </w:p>
     <w:p>
@@ -8469,1733 +9094,6 @@
           <w:rFonts w:eastAsiaTheme="minorEastAsia"/>
         </w:rPr>
       </w:pPr>
-      <w:r>
-        <w:rPr>
-          <w:rFonts w:eastAsiaTheme="minorEastAsia" w:hint="eastAsia"/>
-        </w:rPr>
-        <w:t xml:space="preserve">  2. </w:t>
-      </w:r>
-      <w:r>
-        <w:rPr>
-          <w:rFonts w:eastAsiaTheme="minorEastAsia" w:hint="eastAsia"/>
-        </w:rPr>
-        <w:t>数据进入滑动窗口，开始进行组合聚合</w:t>
-      </w:r>
-    </w:p>
-    <w:p>
-      <w:pPr>
-        <w:pStyle w:val="a0"/>
-        <w:ind w:firstLineChars="175"/>
-        <w:rPr>
-          <w:rFonts w:eastAsiaTheme="minorEastAsia"/>
-        </w:rPr>
-      </w:pPr>
-      <w:r>
-        <w:rPr>
-          <w:rFonts w:eastAsiaTheme="minorEastAsia" w:hint="eastAsia"/>
-        </w:rPr>
-        <w:t xml:space="preserve"> </w:t>
-      </w:r>
-      <w:r>
-        <w:rPr>
-          <w:rFonts w:eastAsiaTheme="minorEastAsia"/>
-        </w:rPr>
-        <w:t xml:space="preserve">  </w:t>
-      </w:r>
-    </w:p>
-    <w:p>
-      <w:pPr>
-        <w:pStyle w:val="a0"/>
-        <w:ind w:firstLineChars="175"/>
-        <w:rPr>
-          <w:rFonts w:eastAsiaTheme="minorEastAsia"/>
-        </w:rPr>
-      </w:pPr>
-      <w:r>
-        <w:rPr>
-          <w:rFonts w:eastAsiaTheme="minorEastAsia" w:hint="eastAsia"/>
-        </w:rPr>
-        <w:t xml:space="preserve">   </w:t>
-      </w:r>
-      <w:r>
-        <w:rPr>
-          <w:rFonts w:eastAsiaTheme="minorEastAsia" w:hint="eastAsia"/>
-        </w:rPr>
-        <w:t>如图示，写入到</w:t>
-      </w:r>
-      <w:r>
-        <w:rPr>
-          <w:rFonts w:eastAsiaTheme="minorEastAsia" w:hint="eastAsia"/>
-        </w:rPr>
-        <w:t>oda</w:t>
-      </w:r>
-      <w:r>
-        <w:rPr>
-          <w:rFonts w:eastAsiaTheme="minorEastAsia"/>
-        </w:rPr>
-        <w:t xml:space="preserve"> </w:t>
-      </w:r>
-    </w:p>
-    <w:p>
-      <w:pPr>
-        <w:pStyle w:val="a0"/>
-        <w:ind w:left="240" w:firstLine="480"/>
-        <w:rPr>
-          <w:rFonts w:eastAsiaTheme="minorEastAsia"/>
-        </w:rPr>
-      </w:pPr>
-      <w:r>
-        <w:rPr>
-          <w:rFonts w:eastAsiaTheme="minorEastAsia"/>
-        </w:rPr>
-        <w:t>我们希望计算</w:t>
-      </w:r>
-      <w:r>
-        <w:rPr>
-          <w:rFonts w:eastAsiaTheme="minorEastAsia"/>
-        </w:rPr>
-        <w:t xml:space="preserve"> </w:t>
-      </w:r>
-      <w:r>
-        <w:rPr>
-          <w:rFonts w:eastAsiaTheme="minorEastAsia"/>
-          <w:b/>
-          <w:bCs/>
-        </w:rPr>
-        <w:t>一分钟内所有流经的数据的成功率</w:t>
-      </w:r>
-      <w:r>
-        <w:rPr>
-          <w:rFonts w:eastAsiaTheme="minorEastAsia"/>
-        </w:rPr>
-        <w:t>，其中：</w:t>
-      </w:r>
-    </w:p>
-    <w:p>
-      <w:pPr>
-        <w:pStyle w:val="a0"/>
-        <w:numPr>
-          <w:ilvl w:val="0"/>
-          <w:numId w:val="22"/>
-        </w:numPr>
-        <w:ind w:firstLine="482"/>
-        <w:rPr>
-          <w:rFonts w:eastAsiaTheme="minorEastAsia"/>
-        </w:rPr>
-      </w:pPr>
-      <w:r>
-        <w:rPr>
-          <w:rFonts w:eastAsiaTheme="minorEastAsia"/>
-          <w:b/>
-          <w:bCs/>
-        </w:rPr>
-        <w:t>每满</w:t>
-      </w:r>
-      <w:r>
-        <w:rPr>
-          <w:rFonts w:eastAsiaTheme="minorEastAsia"/>
-          <w:b/>
-          <w:bCs/>
-        </w:rPr>
-        <w:t xml:space="preserve"> 100 </w:t>
-      </w:r>
-      <w:r>
-        <w:rPr>
-          <w:rFonts w:eastAsiaTheme="minorEastAsia"/>
-          <w:b/>
-          <w:bCs/>
-        </w:rPr>
-        <w:t>条数据</w:t>
-      </w:r>
-      <w:r>
-        <w:rPr>
-          <w:rFonts w:eastAsiaTheme="minorEastAsia"/>
-        </w:rPr>
-        <w:t xml:space="preserve"> </w:t>
-      </w:r>
-      <w:r>
-        <w:rPr>
-          <w:rFonts w:eastAsiaTheme="minorEastAsia"/>
-        </w:rPr>
-        <w:t>或</w:t>
-      </w:r>
-      <w:r>
-        <w:rPr>
-          <w:rFonts w:eastAsiaTheme="minorEastAsia"/>
-        </w:rPr>
-        <w:t xml:space="preserve"> </w:t>
-      </w:r>
-      <w:r>
-        <w:rPr>
-          <w:rFonts w:eastAsiaTheme="minorEastAsia"/>
-          <w:b/>
-          <w:bCs/>
-        </w:rPr>
-        <w:t>每</w:t>
-      </w:r>
-      <w:r>
-        <w:rPr>
-          <w:rFonts w:eastAsiaTheme="minorEastAsia"/>
-          <w:b/>
-          <w:bCs/>
-        </w:rPr>
-        <w:t xml:space="preserve"> 10s </w:t>
-      </w:r>
-      <w:r>
-        <w:rPr>
-          <w:rFonts w:eastAsiaTheme="minorEastAsia"/>
-          <w:b/>
-          <w:bCs/>
-        </w:rPr>
-        <w:t>计算一次</w:t>
-      </w:r>
-      <w:r>
-        <w:rPr>
-          <w:rFonts w:eastAsiaTheme="minorEastAsia"/>
-        </w:rPr>
-        <w:t>（但可能数据未满</w:t>
-      </w:r>
-      <w:r>
-        <w:rPr>
-          <w:rFonts w:eastAsiaTheme="minorEastAsia"/>
-        </w:rPr>
-        <w:t xml:space="preserve"> 100 </w:t>
-      </w:r>
-      <w:r>
-        <w:rPr>
-          <w:rFonts w:eastAsiaTheme="minorEastAsia"/>
-        </w:rPr>
-        <w:t>条）。</w:t>
-      </w:r>
-    </w:p>
-    <w:p>
-      <w:pPr>
-        <w:pStyle w:val="a0"/>
-        <w:numPr>
-          <w:ilvl w:val="0"/>
-          <w:numId w:val="22"/>
-        </w:numPr>
-        <w:ind w:firstLine="482"/>
-        <w:rPr>
-          <w:rFonts w:eastAsiaTheme="minorEastAsia"/>
-        </w:rPr>
-      </w:pPr>
-      <w:r>
-        <w:rPr>
-          <w:rFonts w:eastAsiaTheme="minorEastAsia"/>
-          <w:b/>
-          <w:bCs/>
-        </w:rPr>
-        <w:t>成功率定义为</w:t>
-      </w:r>
-      <w:r>
-        <w:rPr>
-          <w:rFonts w:eastAsiaTheme="minorEastAsia"/>
-        </w:rPr>
-        <w:t>：</w:t>
-      </w:r>
-      <w:r>
-        <w:rPr>
-          <w:rFonts w:eastAsiaTheme="minorEastAsia"/>
-        </w:rPr>
-        <w:t xml:space="preserve"> </w:t>
-      </w:r>
-    </w:p>
-    <w:p>
-      <w:pPr>
-        <w:pStyle w:val="a0"/>
-        <w:ind w:firstLineChars="600" w:firstLine="1440"/>
-        <w:rPr>
-          <w:rFonts w:eastAsiaTheme="minorEastAsia"/>
-        </w:rPr>
-      </w:pPr>
-      <w:r>
-        <w:rPr>
-          <w:noProof/>
-        </w:rPr>
-        <w:drawing>
-          <wp:inline distT="0" distB="0" distL="0" distR="0" wp14:anchorId="4E9DC398" wp14:editId="7D6FD0B5">
-            <wp:extent cx="1826078" cy="725251"/>
-            <wp:effectExtent l="0" t="0" r="3175" b="0"/>
-            <wp:docPr id="1010005136" name="图片 1"/>
-            <wp:cNvGraphicFramePr>
-              <a:graphicFrameLocks xmlns:a="http://schemas.openxmlformats.org/drawingml/2006/main" noChangeAspect="1"/>
-            </wp:cNvGraphicFramePr>
-            <a:graphic xmlns:a="http://schemas.openxmlformats.org/drawingml/2006/main">
-              <a:graphicData uri="http://schemas.openxmlformats.org/drawingml/2006/picture">
-                <pic:pic xmlns:pic="http://schemas.openxmlformats.org/drawingml/2006/picture">
-                  <pic:nvPicPr>
-                    <pic:cNvPr id="1010005136" name=""/>
-                    <pic:cNvPicPr/>
-                  </pic:nvPicPr>
-                  <pic:blipFill>
-                    <a:blip r:embed="rId21"/>
-                    <a:stretch>
-                      <a:fillRect/>
-                    </a:stretch>
-                  </pic:blipFill>
-                  <pic:spPr>
-                    <a:xfrm>
-                      <a:off x="0" y="0"/>
-                      <a:ext cx="1835494" cy="728991"/>
-                    </a:xfrm>
-                    <a:prstGeom prst="rect">
-                      <a:avLst/>
-                    </a:prstGeom>
-                  </pic:spPr>
-                </pic:pic>
-              </a:graphicData>
-            </a:graphic>
-          </wp:inline>
-        </w:drawing>
-      </w:r>
-    </w:p>
-    <w:p>
-      <w:pPr>
-        <w:pStyle w:val="a0"/>
-        <w:ind w:firstLineChars="175"/>
-        <w:rPr>
-          <w:rFonts w:eastAsiaTheme="minorEastAsia"/>
-        </w:rPr>
-      </w:pPr>
-      <w:r>
-        <w:rPr>
-          <w:rFonts w:eastAsiaTheme="minorEastAsia" w:hint="eastAsia"/>
-        </w:rPr>
-        <w:t xml:space="preserve">  </w:t>
-      </w:r>
-      <w:r>
-        <w:rPr>
-          <w:rFonts w:eastAsiaTheme="minorEastAsia" w:hint="eastAsia"/>
-        </w:rPr>
-        <w:t>因此得到公示如下</w:t>
-      </w:r>
-    </w:p>
-    <w:p>
-      <w:pPr>
-        <w:pStyle w:val="a0"/>
-        <w:ind w:firstLine="480"/>
-        <w:rPr>
-          <w:rFonts w:eastAsiaTheme="minorEastAsia"/>
-        </w:rPr>
-      </w:pPr>
-      <w:r>
-        <w:rPr>
-          <w:rFonts w:eastAsiaTheme="minorEastAsia" w:hint="eastAsia"/>
-        </w:rPr>
-        <w:t xml:space="preserve">       </w:t>
-      </w:r>
-      <w:r>
-        <w:rPr>
-          <w:noProof/>
-        </w:rPr>
-        <w:drawing>
-          <wp:inline distT="0" distB="0" distL="0" distR="0" wp14:anchorId="7ACC8D1D" wp14:editId="120B8D07">
-            <wp:extent cx="3823607" cy="2016141"/>
-            <wp:effectExtent l="0" t="0" r="5715" b="3175"/>
-            <wp:docPr id="267914908" name="图片 1"/>
-            <wp:cNvGraphicFramePr>
-              <a:graphicFrameLocks xmlns:a="http://schemas.openxmlformats.org/drawingml/2006/main" noChangeAspect="1"/>
-            </wp:cNvGraphicFramePr>
-            <a:graphic xmlns:a="http://schemas.openxmlformats.org/drawingml/2006/main">
-              <a:graphicData uri="http://schemas.openxmlformats.org/drawingml/2006/picture">
-                <pic:pic xmlns:pic="http://schemas.openxmlformats.org/drawingml/2006/picture">
-                  <pic:nvPicPr>
-                    <pic:cNvPr id="267914908" name=""/>
-                    <pic:cNvPicPr/>
-                  </pic:nvPicPr>
-                  <pic:blipFill>
-                    <a:blip r:embed="rId22"/>
-                    <a:stretch>
-                      <a:fillRect/>
-                    </a:stretch>
-                  </pic:blipFill>
-                  <pic:spPr>
-                    <a:xfrm>
-                      <a:off x="0" y="0"/>
-                      <a:ext cx="3829603" cy="2019303"/>
-                    </a:xfrm>
-                    <a:prstGeom prst="rect">
-                      <a:avLst/>
-                    </a:prstGeom>
-                  </pic:spPr>
-                </pic:pic>
-              </a:graphicData>
-            </a:graphic>
-          </wp:inline>
-        </w:drawing>
-      </w:r>
-    </w:p>
-    <w:p>
-      <w:pPr>
-        <w:pStyle w:val="a0"/>
-        <w:ind w:firstLineChars="325" w:firstLine="780"/>
-        <w:rPr>
-          <w:rFonts w:eastAsiaTheme="minorEastAsia"/>
-        </w:rPr>
-      </w:pPr>
-      <w:r>
-        <w:rPr>
-          <w:rFonts w:eastAsiaTheme="minorEastAsia" w:hint="eastAsia"/>
-        </w:rPr>
-        <w:t>我们以计算笛卡尔积中的一个维度的一个聚合项来举例</w:t>
-      </w:r>
-    </w:p>
-    <w:p>
-      <w:pPr>
-        <w:pStyle w:val="a0"/>
-        <w:ind w:firstLineChars="175"/>
-        <w:rPr>
-          <w:rFonts w:eastAsiaTheme="minorEastAsia"/>
-        </w:rPr>
-      </w:pPr>
-    </w:p>
-    <w:p>
-      <w:pPr>
-        <w:pStyle w:val="a0"/>
-        <w:ind w:firstLineChars="175"/>
-        <w:rPr>
-          <w:rFonts w:eastAsiaTheme="minorEastAsia"/>
-        </w:rPr>
-      </w:pPr>
-      <w:r>
-        <w:rPr>
-          <w:rFonts w:eastAsiaTheme="minorEastAsia" w:hint="eastAsia"/>
-        </w:rPr>
-        <w:t xml:space="preserve"> </w:t>
-      </w:r>
-      <w:r>
-        <w:rPr>
-          <w:rFonts w:eastAsiaTheme="minorEastAsia"/>
-        </w:rPr>
-        <w:t xml:space="preserve">  </w:t>
-      </w:r>
-      <w:r>
-        <w:rPr>
-          <w:rFonts w:eastAsiaTheme="minorEastAsia" w:hint="eastAsia"/>
-        </w:rPr>
-        <w:t>数据每写入</w:t>
-      </w:r>
-      <w:r>
-        <w:rPr>
-          <w:rFonts w:eastAsiaTheme="minorEastAsia" w:hint="eastAsia"/>
-        </w:rPr>
-        <w:t>1</w:t>
-      </w:r>
-      <w:r>
-        <w:rPr>
-          <w:rFonts w:eastAsiaTheme="minorEastAsia"/>
-        </w:rPr>
-        <w:t>00</w:t>
-      </w:r>
-      <w:r>
-        <w:rPr>
-          <w:rFonts w:eastAsiaTheme="minorEastAsia" w:hint="eastAsia"/>
-        </w:rPr>
-        <w:t>条，或者过了</w:t>
-      </w:r>
-      <w:r>
-        <w:rPr>
-          <w:rFonts w:eastAsiaTheme="minorEastAsia" w:hint="eastAsia"/>
-        </w:rPr>
-        <w:t>1</w:t>
-      </w:r>
-      <w:r>
-        <w:rPr>
-          <w:rFonts w:eastAsiaTheme="minorEastAsia"/>
-        </w:rPr>
-        <w:t>0</w:t>
-      </w:r>
-      <w:r>
-        <w:rPr>
-          <w:rFonts w:eastAsiaTheme="minorEastAsia" w:hint="eastAsia"/>
-        </w:rPr>
-        <w:t>s</w:t>
-      </w:r>
-      <w:r>
-        <w:rPr>
-          <w:rFonts w:eastAsiaTheme="minorEastAsia" w:hint="eastAsia"/>
-        </w:rPr>
-        <w:t>，队列会被打满，去计算</w:t>
-      </w:r>
-    </w:p>
-    <w:p>
-      <w:pPr>
-        <w:pStyle w:val="a0"/>
-        <w:ind w:firstLineChars="175"/>
-        <w:rPr>
-          <w:rFonts w:eastAsiaTheme="minorEastAsia"/>
-        </w:rPr>
-      </w:pPr>
-      <w:r>
-        <w:rPr>
-          <w:rFonts w:eastAsiaTheme="minorEastAsia"/>
-          <w:noProof/>
-        </w:rPr>
-        <w:lastRenderedPageBreak/>
-        <w:drawing>
-          <wp:inline distT="0" distB="0" distL="0" distR="0" wp14:anchorId="46A7FE3A" wp14:editId="001B8DA6">
-            <wp:extent cx="6120130" cy="1288415"/>
-            <wp:effectExtent l="0" t="0" r="1270" b="0"/>
-            <wp:docPr id="2" name="图片 2" descr="图形用户界面, 文本, 网站&#10;&#10;描述已自动生成"/>
-            <wp:cNvGraphicFramePr>
-              <a:graphicFrameLocks xmlns:a="http://schemas.openxmlformats.org/drawingml/2006/main" noChangeAspect="1"/>
-            </wp:cNvGraphicFramePr>
-            <a:graphic xmlns:a="http://schemas.openxmlformats.org/drawingml/2006/main">
-              <a:graphicData uri="http://schemas.openxmlformats.org/drawingml/2006/picture">
-                <pic:pic xmlns:pic="http://schemas.openxmlformats.org/drawingml/2006/picture">
-                  <pic:nvPicPr>
-                    <pic:cNvPr id="2" name="图片 2" descr="图形用户界面, 文本, 网站&#10;&#10;描述已自动生成"/>
-                    <pic:cNvPicPr/>
-                  </pic:nvPicPr>
-                  <pic:blipFill>
-                    <a:blip r:embed="rId23"/>
-                    <a:stretch>
-                      <a:fillRect/>
-                    </a:stretch>
-                  </pic:blipFill>
-                  <pic:spPr>
-                    <a:xfrm>
-                      <a:off x="0" y="0"/>
-                      <a:ext cx="6120130" cy="1288415"/>
-                    </a:xfrm>
-                    <a:prstGeom prst="rect">
-                      <a:avLst/>
-                    </a:prstGeom>
-                  </pic:spPr>
-                </pic:pic>
-              </a:graphicData>
-            </a:graphic>
-          </wp:inline>
-        </w:drawing>
-      </w:r>
-    </w:p>
-    <w:p>
-      <w:pPr>
-        <w:pStyle w:val="a0"/>
-        <w:ind w:firstLineChars="175"/>
-        <w:rPr>
-          <w:rFonts w:eastAsiaTheme="minorEastAsia"/>
-        </w:rPr>
-      </w:pPr>
-      <w:r>
-        <w:rPr>
-          <w:rFonts w:eastAsiaTheme="minorEastAsia" w:hint="eastAsia"/>
-        </w:rPr>
-        <w:t xml:space="preserve"> </w:t>
-      </w:r>
-      <w:r>
-        <w:rPr>
-          <w:rFonts w:eastAsiaTheme="minorEastAsia"/>
-        </w:rPr>
-        <w:t xml:space="preserve">  </w:t>
-      </w:r>
-      <w:r>
-        <w:rPr>
-          <w:rFonts w:eastAsiaTheme="minorEastAsia" w:hint="eastAsia"/>
-        </w:rPr>
-        <w:t>这个队列中，包含一个队列，每个项如下</w:t>
-      </w:r>
-    </w:p>
-    <w:p>
-      <w:pPr>
-        <w:pStyle w:val="a0"/>
-        <w:ind w:firstLineChars="175"/>
-        <w:rPr>
-          <w:rFonts w:eastAsiaTheme="minorEastAsia"/>
-        </w:rPr>
-      </w:pPr>
-      <w:r>
-        <w:rPr>
-          <w:rFonts w:eastAsiaTheme="minorEastAsia" w:hint="eastAsia"/>
-        </w:rPr>
-        <w:t xml:space="preserve"> </w:t>
-      </w:r>
-      <w:r>
-        <w:rPr>
-          <w:rFonts w:eastAsiaTheme="minorEastAsia"/>
-        </w:rPr>
-        <w:t xml:space="preserve">  </w:t>
-      </w:r>
-      <w:r>
-        <w:rPr>
-          <w:rFonts w:eastAsiaTheme="minorEastAsia" w:hint="eastAsia"/>
-        </w:rPr>
-        <w:t>然后，我们去根据交易渠道去聚合</w:t>
-      </w:r>
-    </w:p>
-    <w:p>
-      <w:pPr>
-        <w:pStyle w:val="a0"/>
-        <w:ind w:firstLineChars="175"/>
-        <w:rPr>
-          <w:rFonts w:eastAsiaTheme="minorEastAsia"/>
-        </w:rPr>
-      </w:pPr>
-      <w:r>
-        <w:rPr>
-          <w:rFonts w:eastAsiaTheme="minorEastAsia" w:hint="eastAsia"/>
-        </w:rPr>
-        <w:t xml:space="preserve"> </w:t>
-      </w:r>
-      <w:r>
-        <w:rPr>
-          <w:rFonts w:eastAsiaTheme="minorEastAsia"/>
-        </w:rPr>
-        <w:t xml:space="preserve">  </w:t>
-      </w:r>
-      <w:r>
-        <w:rPr>
-          <w:rFonts w:eastAsiaTheme="minorEastAsia" w:hint="eastAsia"/>
-        </w:rPr>
-        <w:t>得到如图</w:t>
-      </w:r>
-      <w:r>
-        <w:rPr>
-          <w:rFonts w:eastAsiaTheme="minorEastAsia" w:hint="eastAsia"/>
-        </w:rPr>
-        <w:t xml:space="preserve"> </w:t>
-      </w:r>
-      <w:r>
-        <w:rPr>
-          <w:rFonts w:eastAsiaTheme="minorEastAsia" w:hint="eastAsia"/>
-        </w:rPr>
-        <w:t>转账渠道的成功数为</w:t>
-      </w:r>
-      <w:r>
-        <w:rPr>
-          <w:rFonts w:eastAsiaTheme="minorEastAsia"/>
-        </w:rPr>
-        <w:t>72</w:t>
-      </w:r>
-    </w:p>
-    <w:p>
-      <w:pPr>
-        <w:pStyle w:val="a0"/>
-        <w:ind w:left="240" w:firstLineChars="300" w:firstLine="720"/>
-        <w:rPr>
-          <w:rFonts w:eastAsiaTheme="minorEastAsia"/>
-        </w:rPr>
-      </w:pPr>
-      <w:r>
-        <w:rPr>
-          <w:rFonts w:eastAsiaTheme="minorEastAsia"/>
-          <w:noProof/>
-        </w:rPr>
-        <w:drawing>
-          <wp:inline distT="0" distB="0" distL="0" distR="0" wp14:anchorId="2D95B62F" wp14:editId="637AF2A7">
-            <wp:extent cx="3418038" cy="2125014"/>
-            <wp:effectExtent l="0" t="0" r="0" b="0"/>
-            <wp:docPr id="1" name="图片 1" descr="图示&#10;&#10;描述已自动生成"/>
-            <wp:cNvGraphicFramePr>
-              <a:graphicFrameLocks xmlns:a="http://schemas.openxmlformats.org/drawingml/2006/main" noChangeAspect="1"/>
-            </wp:cNvGraphicFramePr>
-            <a:graphic xmlns:a="http://schemas.openxmlformats.org/drawingml/2006/main">
-              <a:graphicData uri="http://schemas.openxmlformats.org/drawingml/2006/picture">
-                <pic:pic xmlns:pic="http://schemas.openxmlformats.org/drawingml/2006/picture">
-                  <pic:nvPicPr>
-                    <pic:cNvPr id="1" name="图片 1" descr="图示&#10;&#10;描述已自动生成"/>
-                    <pic:cNvPicPr/>
-                  </pic:nvPicPr>
-                  <pic:blipFill>
-                    <a:blip r:embed="rId24"/>
-                    <a:stretch>
-                      <a:fillRect/>
-                    </a:stretch>
-                  </pic:blipFill>
-                  <pic:spPr>
-                    <a:xfrm>
-                      <a:off x="0" y="0"/>
-                      <a:ext cx="3427772" cy="2131066"/>
-                    </a:xfrm>
-                    <a:prstGeom prst="rect">
-                      <a:avLst/>
-                    </a:prstGeom>
-                  </pic:spPr>
-                </pic:pic>
-              </a:graphicData>
-            </a:graphic>
-          </wp:inline>
-        </w:drawing>
-      </w:r>
-    </w:p>
-    <w:p>
-      <w:pPr>
-        <w:pStyle w:val="a0"/>
-        <w:ind w:firstLine="480"/>
-        <w:rPr>
-          <w:rFonts w:eastAsiaTheme="minorEastAsia"/>
-        </w:rPr>
-      </w:pPr>
-      <w:r>
-        <w:rPr>
-          <w:rFonts w:eastAsiaTheme="minorEastAsia" w:hint="eastAsia"/>
-        </w:rPr>
-        <w:t>然后，从时间角度来看，转账渠道的内存使用和成功率计算</w:t>
-      </w:r>
-    </w:p>
-    <w:p>
-      <w:pPr>
-        <w:pStyle w:val="a0"/>
-        <w:ind w:firstLine="480"/>
-        <w:rPr>
-          <w:rFonts w:eastAsiaTheme="minorEastAsia"/>
-        </w:rPr>
-      </w:pPr>
-      <w:r>
-        <w:rPr>
-          <w:rFonts w:eastAsiaTheme="minorEastAsia" w:hint="eastAsia"/>
-        </w:rPr>
-        <w:t xml:space="preserve">      </w:t>
-      </w:r>
-    </w:p>
-    <w:tbl>
-      <w:tblPr>
-        <w:tblStyle w:val="af0"/>
-        <w:tblW w:w="0" w:type="auto"/>
-        <w:tblLook w:val="04A0" w:firstRow="1" w:lastRow="0" w:firstColumn="1" w:lastColumn="0" w:noHBand="0" w:noVBand="1"/>
-      </w:tblPr>
-      <w:tblGrid>
-        <w:gridCol w:w="1604"/>
-        <w:gridCol w:w="1604"/>
-        <w:gridCol w:w="1605"/>
-        <w:gridCol w:w="1605"/>
-        <w:gridCol w:w="1605"/>
-        <w:gridCol w:w="1605"/>
-      </w:tblGrid>
-      <w:tr>
-        <w:tc>
-          <w:tcPr>
-            <w:tcW w:w="1604" w:type="dxa"/>
-          </w:tcPr>
-          <w:p>
-            <w:pPr>
-              <w:pStyle w:val="a0"/>
-              <w:ind w:firstLineChars="0" w:firstLine="0"/>
-              <w:rPr>
-                <w:rFonts w:eastAsiaTheme="minorEastAsia"/>
-              </w:rPr>
-            </w:pPr>
-            <w:r>
-              <w:rPr>
-                <w:rFonts w:eastAsiaTheme="minorEastAsia"/>
-              </w:rPr>
-              <w:t>时间</w:t>
-            </w:r>
-            <w:r>
-              <w:rPr>
-                <w:rFonts w:eastAsiaTheme="minorEastAsia"/>
-              </w:rPr>
-              <w:t xml:space="preserve"> (</w:t>
-            </w:r>
-            <w:r>
-              <w:rPr>
-                <w:rFonts w:eastAsiaTheme="minorEastAsia"/>
-              </w:rPr>
-              <w:t>秒</w:t>
-            </w:r>
-            <w:r>
-              <w:rPr>
-                <w:rFonts w:eastAsiaTheme="minorEastAsia"/>
-              </w:rPr>
-              <w:t>)</w:t>
-            </w:r>
-          </w:p>
-        </w:tc>
-        <w:tc>
-          <w:tcPr>
-            <w:tcW w:w="1604" w:type="dxa"/>
-          </w:tcPr>
-          <w:p>
-            <w:pPr>
-              <w:pStyle w:val="a0"/>
-              <w:ind w:firstLineChars="0" w:firstLine="0"/>
-              <w:rPr>
-                <w:rFonts w:eastAsiaTheme="minorEastAsia"/>
-              </w:rPr>
-            </w:pPr>
-            <w:r>
-              <w:rPr>
-                <w:rFonts w:eastAsiaTheme="minorEastAsia"/>
-              </w:rPr>
-              <w:t>数据量</w:t>
-            </w:r>
-          </w:p>
-        </w:tc>
-        <w:tc>
-          <w:tcPr>
-            <w:tcW w:w="1605" w:type="dxa"/>
-          </w:tcPr>
-          <w:p>
-            <w:pPr>
-              <w:pStyle w:val="a0"/>
-              <w:ind w:firstLineChars="0" w:firstLine="0"/>
-              <w:rPr>
-                <w:rFonts w:eastAsiaTheme="minorEastAsia"/>
-              </w:rPr>
-            </w:pPr>
-            <w:r>
-              <w:rPr>
-                <w:rFonts w:eastAsiaTheme="minorEastAsia"/>
-              </w:rPr>
-              <w:t>成功量</w:t>
-            </w:r>
-          </w:p>
-        </w:tc>
-        <w:tc>
-          <w:tcPr>
-            <w:tcW w:w="1605" w:type="dxa"/>
-          </w:tcPr>
-          <w:p>
-            <w:pPr>
-              <w:pStyle w:val="a0"/>
-              <w:ind w:firstLineChars="0" w:firstLine="0"/>
-              <w:rPr>
-                <w:rFonts w:eastAsiaTheme="minorEastAsia"/>
-              </w:rPr>
-            </w:pPr>
-            <w:r>
-              <w:rPr>
-                <w:rFonts w:eastAsiaTheme="minorEastAsia"/>
-              </w:rPr>
-              <w:t>计算触发</w:t>
-            </w:r>
-          </w:p>
-        </w:tc>
-        <w:tc>
-          <w:tcPr>
-            <w:tcW w:w="1605" w:type="dxa"/>
-          </w:tcPr>
-          <w:p>
-            <w:pPr>
-              <w:pStyle w:val="a0"/>
-              <w:ind w:firstLineChars="0" w:firstLine="0"/>
-              <w:rPr>
-                <w:rFonts w:eastAsiaTheme="minorEastAsia"/>
-              </w:rPr>
-            </w:pPr>
-          </w:p>
-        </w:tc>
-        <w:tc>
-          <w:tcPr>
-            <w:tcW w:w="1605" w:type="dxa"/>
-          </w:tcPr>
-          <w:p>
-            <w:pPr>
-              <w:pStyle w:val="a0"/>
-              <w:ind w:firstLineChars="0" w:firstLine="0"/>
-              <w:rPr>
-                <w:rFonts w:eastAsiaTheme="minorEastAsia"/>
-              </w:rPr>
-            </w:pPr>
-          </w:p>
-        </w:tc>
-      </w:tr>
-      <w:tr>
-        <w:tc>
-          <w:tcPr>
-            <w:tcW w:w="1604" w:type="dxa"/>
-          </w:tcPr>
-          <w:p>
-            <w:pPr>
-              <w:pStyle w:val="a0"/>
-              <w:ind w:firstLineChars="0" w:firstLine="0"/>
-              <w:rPr>
-                <w:rFonts w:eastAsiaTheme="minorEastAsia"/>
-              </w:rPr>
-            </w:pPr>
-            <w:r>
-              <w:rPr>
-                <w:rFonts w:eastAsiaTheme="minorEastAsia"/>
-              </w:rPr>
-              <w:t>0 - 10s</w:t>
-            </w:r>
-          </w:p>
-        </w:tc>
-        <w:tc>
-          <w:tcPr>
-            <w:tcW w:w="1604" w:type="dxa"/>
-          </w:tcPr>
-          <w:p>
-            <w:pPr>
-              <w:pStyle w:val="a0"/>
-              <w:ind w:firstLineChars="0" w:firstLine="0"/>
-              <w:rPr>
-                <w:rFonts w:eastAsiaTheme="minorEastAsia"/>
-              </w:rPr>
-            </w:pPr>
-            <w:r>
-              <w:rPr>
-                <w:rFonts w:eastAsiaTheme="minorEastAsia" w:hint="eastAsia"/>
-              </w:rPr>
-              <w:t>80</w:t>
-            </w:r>
-          </w:p>
-        </w:tc>
-        <w:tc>
-          <w:tcPr>
-            <w:tcW w:w="1605" w:type="dxa"/>
-          </w:tcPr>
-          <w:p>
-            <w:pPr>
-              <w:pStyle w:val="a0"/>
-              <w:ind w:firstLineChars="0" w:firstLine="0"/>
-              <w:rPr>
-                <w:rFonts w:eastAsiaTheme="minorEastAsia"/>
-              </w:rPr>
-            </w:pPr>
-            <w:r>
-              <w:rPr>
-                <w:rFonts w:eastAsiaTheme="minorEastAsia" w:hint="eastAsia"/>
-              </w:rPr>
-              <w:t>72</w:t>
-            </w:r>
-          </w:p>
-        </w:tc>
-        <w:tc>
-          <w:tcPr>
-            <w:tcW w:w="1605" w:type="dxa"/>
-          </w:tcPr>
-          <w:p>
-            <w:pPr>
-              <w:pStyle w:val="a0"/>
-              <w:ind w:firstLineChars="0" w:firstLine="0"/>
-              <w:rPr>
-                <w:rFonts w:eastAsiaTheme="minorEastAsia"/>
-              </w:rPr>
-            </w:pPr>
-            <w:r>
-              <w:rPr>
-                <w:rFonts w:ascii="Segoe UI Emoji" w:eastAsiaTheme="minorEastAsia" w:hAnsi="Segoe UI Emoji" w:cs="Segoe UI Emoji"/>
-              </w:rPr>
-              <w:t>✅</w:t>
-            </w:r>
-            <w:r>
-              <w:rPr>
-                <w:rFonts w:eastAsiaTheme="minorEastAsia"/>
-              </w:rPr>
-              <w:t xml:space="preserve"> </w:t>
-            </w:r>
-            <w:r>
-              <w:rPr>
-                <w:rFonts w:eastAsiaTheme="minorEastAsia" w:hint="eastAsia"/>
-              </w:rPr>
-              <w:t>聚合</w:t>
-            </w:r>
-            <w:r>
-              <w:rPr>
-                <w:rFonts w:eastAsiaTheme="minorEastAsia"/>
-              </w:rPr>
-              <w:t>计算</w:t>
-            </w:r>
-          </w:p>
-        </w:tc>
-        <w:tc>
-          <w:tcPr>
-            <w:tcW w:w="1605" w:type="dxa"/>
-          </w:tcPr>
-          <w:p>
-            <w:pPr>
-              <w:pStyle w:val="a0"/>
-              <w:ind w:firstLineChars="0" w:firstLine="0"/>
-              <w:rPr>
-                <w:rFonts w:eastAsiaTheme="minorEastAsia"/>
-              </w:rPr>
-            </w:pPr>
-            <w:r>
-              <w:rPr>
-                <w:rFonts w:eastAsiaTheme="minorEastAsia" w:hint="eastAsia"/>
-              </w:rPr>
-              <w:t>数据不在内存中</w:t>
-            </w:r>
-          </w:p>
-        </w:tc>
-        <w:tc>
-          <w:tcPr>
-            <w:tcW w:w="1605" w:type="dxa"/>
-          </w:tcPr>
-          <w:p>
-            <w:pPr>
-              <w:pStyle w:val="a0"/>
-              <w:ind w:firstLineChars="0" w:firstLine="0"/>
-              <w:rPr>
-                <w:rFonts w:eastAsiaTheme="minorEastAsia"/>
-              </w:rPr>
-            </w:pPr>
-          </w:p>
-        </w:tc>
-      </w:tr>
-      <w:tr>
-        <w:tc>
-          <w:tcPr>
-            <w:tcW w:w="1604" w:type="dxa"/>
-          </w:tcPr>
-          <w:p>
-            <w:pPr>
-              <w:pStyle w:val="a0"/>
-              <w:ind w:firstLineChars="0" w:firstLine="0"/>
-              <w:rPr>
-                <w:rFonts w:eastAsiaTheme="minorEastAsia"/>
-              </w:rPr>
-            </w:pPr>
-            <w:r>
-              <w:rPr>
-                <w:rFonts w:eastAsiaTheme="minorEastAsia"/>
-              </w:rPr>
-              <w:t>10 - 20s</w:t>
-            </w:r>
-          </w:p>
-        </w:tc>
-        <w:tc>
-          <w:tcPr>
-            <w:tcW w:w="1604" w:type="dxa"/>
-          </w:tcPr>
-          <w:p>
-            <w:pPr>
-              <w:pStyle w:val="a0"/>
-              <w:ind w:firstLineChars="0" w:firstLine="0"/>
-              <w:rPr>
-                <w:rFonts w:eastAsiaTheme="minorEastAsia"/>
-              </w:rPr>
-            </w:pPr>
-            <w:r>
-              <w:rPr>
-                <w:rFonts w:eastAsiaTheme="minorEastAsia"/>
-              </w:rPr>
-              <w:t>90</w:t>
-            </w:r>
-          </w:p>
-        </w:tc>
-        <w:tc>
-          <w:tcPr>
-            <w:tcW w:w="1605" w:type="dxa"/>
-          </w:tcPr>
-          <w:p>
-            <w:pPr>
-              <w:pStyle w:val="a0"/>
-              <w:ind w:firstLineChars="0" w:firstLine="0"/>
-              <w:rPr>
-                <w:rFonts w:eastAsiaTheme="minorEastAsia"/>
-              </w:rPr>
-            </w:pPr>
-            <w:r>
-              <w:rPr>
-                <w:rFonts w:eastAsiaTheme="minorEastAsia"/>
-              </w:rPr>
-              <w:t>85</w:t>
-            </w:r>
-          </w:p>
-        </w:tc>
-        <w:tc>
-          <w:tcPr>
-            <w:tcW w:w="1605" w:type="dxa"/>
-          </w:tcPr>
-          <w:p>
-            <w:pPr>
-              <w:pStyle w:val="a0"/>
-              <w:ind w:firstLineChars="0" w:firstLine="0"/>
-              <w:rPr>
-                <w:rFonts w:eastAsiaTheme="minorEastAsia"/>
-              </w:rPr>
-            </w:pPr>
-            <w:r>
-              <w:rPr>
-                <w:rFonts w:ascii="Segoe UI Emoji" w:eastAsiaTheme="minorEastAsia" w:hAnsi="Segoe UI Emoji" w:cs="Segoe UI Emoji"/>
-              </w:rPr>
-              <w:t>✅</w:t>
-            </w:r>
-            <w:r>
-              <w:rPr>
-                <w:rFonts w:eastAsiaTheme="minorEastAsia"/>
-              </w:rPr>
-              <w:t xml:space="preserve"> </w:t>
-            </w:r>
-            <w:r>
-              <w:rPr>
-                <w:rFonts w:eastAsiaTheme="minorEastAsia" w:hint="eastAsia"/>
-              </w:rPr>
-              <w:t>聚合</w:t>
-            </w:r>
-            <w:r>
-              <w:rPr>
-                <w:rFonts w:eastAsiaTheme="minorEastAsia"/>
-              </w:rPr>
-              <w:t>计算</w:t>
-            </w:r>
-          </w:p>
-        </w:tc>
-        <w:tc>
-          <w:tcPr>
-            <w:tcW w:w="1605" w:type="dxa"/>
-          </w:tcPr>
-          <w:p>
-            <w:pPr>
-              <w:pStyle w:val="a0"/>
-              <w:ind w:firstLineChars="0" w:firstLine="0"/>
-              <w:rPr>
-                <w:rFonts w:eastAsiaTheme="minorEastAsia"/>
-              </w:rPr>
-            </w:pPr>
-            <w:r>
-              <w:rPr>
-                <w:rFonts w:eastAsiaTheme="minorEastAsia" w:hint="eastAsia"/>
-              </w:rPr>
-              <w:t>原始数据不在内存中</w:t>
-            </w:r>
-          </w:p>
-        </w:tc>
-        <w:tc>
-          <w:tcPr>
-            <w:tcW w:w="1605" w:type="dxa"/>
-          </w:tcPr>
-          <w:p>
-            <w:pPr>
-              <w:pStyle w:val="a0"/>
-              <w:ind w:firstLineChars="0" w:firstLine="0"/>
-              <w:rPr>
-                <w:rFonts w:eastAsiaTheme="minorEastAsia"/>
-              </w:rPr>
-            </w:pPr>
-          </w:p>
-        </w:tc>
-      </w:tr>
-      <w:tr>
-        <w:tc>
-          <w:tcPr>
-            <w:tcW w:w="1604" w:type="dxa"/>
-          </w:tcPr>
-          <w:p>
-            <w:pPr>
-              <w:pStyle w:val="a0"/>
-              <w:ind w:firstLineChars="0" w:firstLine="0"/>
-              <w:rPr>
-                <w:rFonts w:eastAsiaTheme="minorEastAsia"/>
-              </w:rPr>
-            </w:pPr>
-            <w:r>
-              <w:rPr>
-                <w:rFonts w:eastAsiaTheme="minorEastAsia"/>
-              </w:rPr>
-              <w:t>20 - 30s</w:t>
-            </w:r>
-          </w:p>
-        </w:tc>
-        <w:tc>
-          <w:tcPr>
-            <w:tcW w:w="1604" w:type="dxa"/>
-          </w:tcPr>
-          <w:p>
-            <w:pPr>
-              <w:pStyle w:val="a0"/>
-              <w:ind w:firstLineChars="0" w:firstLine="0"/>
-              <w:rPr>
-                <w:rFonts w:eastAsiaTheme="minorEastAsia"/>
-              </w:rPr>
-            </w:pPr>
-            <w:r>
-              <w:rPr>
-                <w:rFonts w:eastAsiaTheme="minorEastAsia"/>
-              </w:rPr>
-              <w:t>120</w:t>
-            </w:r>
-          </w:p>
-        </w:tc>
-        <w:tc>
-          <w:tcPr>
-            <w:tcW w:w="1605" w:type="dxa"/>
-          </w:tcPr>
-          <w:p>
-            <w:pPr>
-              <w:pStyle w:val="a0"/>
-              <w:ind w:firstLineChars="0" w:firstLine="0"/>
-              <w:rPr>
-                <w:rFonts w:eastAsiaTheme="minorEastAsia"/>
-              </w:rPr>
-            </w:pPr>
-            <w:r>
-              <w:rPr>
-                <w:rFonts w:eastAsiaTheme="minorEastAsia"/>
-              </w:rPr>
-              <w:t>115</w:t>
-            </w:r>
-          </w:p>
-        </w:tc>
-        <w:tc>
-          <w:tcPr>
-            <w:tcW w:w="1605" w:type="dxa"/>
-          </w:tcPr>
-          <w:p>
-            <w:pPr>
-              <w:pStyle w:val="a0"/>
-              <w:ind w:firstLineChars="0" w:firstLine="0"/>
-              <w:rPr>
-                <w:rFonts w:eastAsiaTheme="minorEastAsia"/>
-              </w:rPr>
-            </w:pPr>
-            <w:r>
-              <w:rPr>
-                <w:rFonts w:ascii="Segoe UI Emoji" w:eastAsiaTheme="minorEastAsia" w:hAnsi="Segoe UI Emoji" w:cs="Segoe UI Emoji"/>
-              </w:rPr>
-              <w:t>✅</w:t>
-            </w:r>
-            <w:r>
-              <w:rPr>
-                <w:rFonts w:eastAsiaTheme="minorEastAsia"/>
-              </w:rPr>
-              <w:t xml:space="preserve"> </w:t>
-            </w:r>
-            <w:r>
-              <w:rPr>
-                <w:rFonts w:eastAsiaTheme="minorEastAsia" w:hint="eastAsia"/>
-              </w:rPr>
-              <w:t>聚合</w:t>
-            </w:r>
-            <w:r>
-              <w:rPr>
-                <w:rFonts w:eastAsiaTheme="minorEastAsia"/>
-              </w:rPr>
-              <w:t>计算</w:t>
-            </w:r>
-          </w:p>
-        </w:tc>
-        <w:tc>
-          <w:tcPr>
-            <w:tcW w:w="1605" w:type="dxa"/>
-          </w:tcPr>
-          <w:p>
-            <w:pPr>
-              <w:pStyle w:val="a0"/>
-              <w:ind w:firstLineChars="0" w:firstLine="0"/>
-              <w:rPr>
-                <w:rFonts w:eastAsiaTheme="minorEastAsia"/>
-              </w:rPr>
-            </w:pPr>
-            <w:r>
-              <w:rPr>
-                <w:rFonts w:eastAsiaTheme="minorEastAsia" w:hint="eastAsia"/>
-              </w:rPr>
-              <w:t>原始数据</w:t>
-            </w:r>
-            <w:r>
-              <w:rPr>
-                <w:rFonts w:eastAsiaTheme="minorEastAsia" w:hint="eastAsia"/>
-              </w:rPr>
-              <w:t>不在内存中</w:t>
-            </w:r>
-          </w:p>
-        </w:tc>
-        <w:tc>
-          <w:tcPr>
-            <w:tcW w:w="1605" w:type="dxa"/>
-          </w:tcPr>
-          <w:p>
-            <w:pPr>
-              <w:pStyle w:val="a0"/>
-              <w:ind w:firstLineChars="0" w:firstLine="0"/>
-              <w:rPr>
-                <w:rFonts w:eastAsiaTheme="minorEastAsia"/>
-              </w:rPr>
-            </w:pPr>
-          </w:p>
-        </w:tc>
-      </w:tr>
-      <w:tr>
-        <w:tc>
-          <w:tcPr>
-            <w:tcW w:w="1604" w:type="dxa"/>
-          </w:tcPr>
-          <w:p>
-            <w:pPr>
-              <w:pStyle w:val="a0"/>
-              <w:ind w:firstLineChars="0" w:firstLine="0"/>
-              <w:rPr>
-                <w:rFonts w:eastAsiaTheme="minorEastAsia"/>
-              </w:rPr>
-            </w:pPr>
-            <w:r>
-              <w:rPr>
-                <w:rFonts w:eastAsiaTheme="minorEastAsia"/>
-              </w:rPr>
-              <w:t>30 - 40s</w:t>
-            </w:r>
-          </w:p>
-        </w:tc>
-        <w:tc>
-          <w:tcPr>
-            <w:tcW w:w="1604" w:type="dxa"/>
-          </w:tcPr>
-          <w:p>
-            <w:pPr>
-              <w:pStyle w:val="a0"/>
-              <w:ind w:firstLineChars="0" w:firstLine="0"/>
-              <w:rPr>
-                <w:rFonts w:eastAsiaTheme="minorEastAsia"/>
-              </w:rPr>
-            </w:pPr>
-            <w:r>
-              <w:rPr>
-                <w:rFonts w:eastAsiaTheme="minorEastAsia"/>
-              </w:rPr>
-              <w:t>110</w:t>
-            </w:r>
-          </w:p>
-        </w:tc>
-        <w:tc>
-          <w:tcPr>
-            <w:tcW w:w="1605" w:type="dxa"/>
-          </w:tcPr>
-          <w:p>
-            <w:pPr>
-              <w:pStyle w:val="a0"/>
-              <w:ind w:firstLineChars="0" w:firstLine="0"/>
-              <w:rPr>
-                <w:rFonts w:eastAsiaTheme="minorEastAsia"/>
-              </w:rPr>
-            </w:pPr>
-            <w:r>
-              <w:rPr>
-                <w:rFonts w:eastAsiaTheme="minorEastAsia"/>
-              </w:rPr>
-              <w:t>100</w:t>
-            </w:r>
-          </w:p>
-        </w:tc>
-        <w:tc>
-          <w:tcPr>
-            <w:tcW w:w="1605" w:type="dxa"/>
-          </w:tcPr>
-          <w:p>
-            <w:pPr>
-              <w:pStyle w:val="a0"/>
-              <w:ind w:firstLineChars="0" w:firstLine="0"/>
-              <w:rPr>
-                <w:rFonts w:ascii="Segoe UI Emoji" w:eastAsiaTheme="minorEastAsia" w:hAnsi="Segoe UI Emoji" w:cs="Segoe UI Emoji"/>
-              </w:rPr>
-            </w:pPr>
-            <w:r>
-              <w:rPr>
-                <w:rFonts w:ascii="Segoe UI Emoji" w:eastAsiaTheme="minorEastAsia" w:hAnsi="Segoe UI Emoji" w:cs="Segoe UI Emoji" w:hint="eastAsia"/>
-              </w:rPr>
-              <w:t>计算中</w:t>
-            </w:r>
-          </w:p>
-        </w:tc>
-        <w:tc>
-          <w:tcPr>
-            <w:tcW w:w="1605" w:type="dxa"/>
-          </w:tcPr>
-          <w:p>
-            <w:pPr>
-              <w:pStyle w:val="a0"/>
-              <w:ind w:firstLineChars="0" w:firstLine="0"/>
-              <w:rPr>
-                <w:rFonts w:eastAsiaTheme="minorEastAsia"/>
-              </w:rPr>
-            </w:pPr>
-            <w:r>
-              <w:rPr>
-                <w:rFonts w:eastAsiaTheme="minorEastAsia" w:hint="eastAsia"/>
-              </w:rPr>
-              <w:t>原始数据在内存中</w:t>
-            </w:r>
-          </w:p>
-        </w:tc>
-        <w:tc>
-          <w:tcPr>
-            <w:tcW w:w="1605" w:type="dxa"/>
-          </w:tcPr>
-          <w:p>
-            <w:pPr>
-              <w:pStyle w:val="a0"/>
-              <w:ind w:firstLineChars="0" w:firstLine="0"/>
-              <w:rPr>
-                <w:rFonts w:eastAsiaTheme="minorEastAsia"/>
-              </w:rPr>
-            </w:pPr>
-          </w:p>
-        </w:tc>
-      </w:tr>
-      <w:tr>
-        <w:tc>
-          <w:tcPr>
-            <w:tcW w:w="1604" w:type="dxa"/>
-          </w:tcPr>
-          <w:p>
-            <w:pPr>
-              <w:pStyle w:val="a0"/>
-              <w:ind w:firstLineChars="0" w:firstLine="0"/>
-              <w:rPr>
-                <w:rFonts w:eastAsiaTheme="minorEastAsia"/>
-              </w:rPr>
-            </w:pPr>
-            <w:r>
-              <w:rPr>
-                <w:rFonts w:eastAsiaTheme="minorEastAsia"/>
-              </w:rPr>
-              <w:t>40 - 50s</w:t>
-            </w:r>
-          </w:p>
-        </w:tc>
-        <w:tc>
-          <w:tcPr>
-            <w:tcW w:w="1604" w:type="dxa"/>
-          </w:tcPr>
-          <w:p>
-            <w:pPr>
-              <w:pStyle w:val="a0"/>
-              <w:ind w:firstLineChars="0" w:firstLine="0"/>
-              <w:rPr>
-                <w:rFonts w:eastAsiaTheme="minorEastAsia"/>
-              </w:rPr>
-            </w:pPr>
-            <w:r>
-              <w:rPr>
-                <w:rFonts w:eastAsiaTheme="minorEastAsia"/>
-              </w:rPr>
-              <w:t>70</w:t>
-            </w:r>
-          </w:p>
-        </w:tc>
-        <w:tc>
-          <w:tcPr>
-            <w:tcW w:w="1605" w:type="dxa"/>
-          </w:tcPr>
-          <w:p>
-            <w:pPr>
-              <w:pStyle w:val="a0"/>
-              <w:ind w:firstLineChars="0" w:firstLine="0"/>
-              <w:rPr>
-                <w:rFonts w:eastAsiaTheme="minorEastAsia"/>
-              </w:rPr>
-            </w:pPr>
-            <w:r>
-              <w:rPr>
-                <w:rFonts w:eastAsiaTheme="minorEastAsia"/>
-              </w:rPr>
-              <w:t>60</w:t>
-            </w:r>
-          </w:p>
-        </w:tc>
-        <w:tc>
-          <w:tcPr>
-            <w:tcW w:w="1605" w:type="dxa"/>
-          </w:tcPr>
-          <w:p>
-            <w:pPr>
-              <w:pStyle w:val="a0"/>
-              <w:ind w:firstLineChars="0" w:firstLine="0"/>
-              <w:rPr>
-                <w:rFonts w:ascii="Segoe UI Emoji" w:eastAsiaTheme="minorEastAsia" w:hAnsi="Segoe UI Emoji" w:cs="Segoe UI Emoji"/>
-              </w:rPr>
-            </w:pPr>
-            <w:r>
-              <w:rPr>
-                <w:rFonts w:ascii="Segoe UI Emoji" w:eastAsiaTheme="minorEastAsia" w:hAnsi="Segoe UI Emoji" w:cs="Segoe UI Emoji"/>
-              </w:rPr>
-              <w:t xml:space="preserve">✅ </w:t>
-            </w:r>
-            <w:r>
-              <w:rPr>
-                <w:rFonts w:ascii="Segoe UI Emoji" w:eastAsiaTheme="minorEastAsia" w:hAnsi="Segoe UI Emoji" w:cs="Segoe UI Emoji" w:hint="eastAsia"/>
-              </w:rPr>
-              <w:t>聚合</w:t>
-            </w:r>
-            <w:r>
-              <w:rPr>
-                <w:rFonts w:ascii="Segoe UI Emoji" w:eastAsiaTheme="minorEastAsia" w:hAnsi="Segoe UI Emoji" w:cs="Segoe UI Emoji"/>
-              </w:rPr>
-              <w:t>计算</w:t>
-            </w:r>
-          </w:p>
-        </w:tc>
-        <w:tc>
-          <w:tcPr>
-            <w:tcW w:w="1605" w:type="dxa"/>
-          </w:tcPr>
-          <w:p>
-            <w:pPr>
-              <w:pStyle w:val="a0"/>
-              <w:ind w:firstLineChars="0" w:firstLine="0"/>
-              <w:rPr>
-                <w:rFonts w:eastAsiaTheme="minorEastAsia"/>
-              </w:rPr>
-            </w:pPr>
-            <w:r>
-              <w:rPr>
-                <w:rFonts w:eastAsiaTheme="minorEastAsia" w:hint="eastAsia"/>
-              </w:rPr>
-              <w:t>原始数据不在内存中</w:t>
-            </w:r>
-          </w:p>
-        </w:tc>
-        <w:tc>
-          <w:tcPr>
-            <w:tcW w:w="1605" w:type="dxa"/>
-          </w:tcPr>
-          <w:p>
-            <w:pPr>
-              <w:pStyle w:val="a0"/>
-              <w:ind w:firstLineChars="0" w:firstLine="0"/>
-              <w:rPr>
-                <w:rFonts w:eastAsiaTheme="minorEastAsia"/>
-              </w:rPr>
-            </w:pPr>
-          </w:p>
-        </w:tc>
-      </w:tr>
-      <w:tr>
-        <w:tc>
-          <w:tcPr>
-            <w:tcW w:w="1604" w:type="dxa"/>
-          </w:tcPr>
-          <w:p>
-            <w:pPr>
-              <w:pStyle w:val="a0"/>
-              <w:ind w:firstLineChars="0" w:firstLine="0"/>
-              <w:jc w:val="center"/>
-              <w:rPr>
-                <w:rFonts w:eastAsiaTheme="minorEastAsia"/>
-              </w:rPr>
-            </w:pPr>
-            <w:r>
-              <w:rPr>
-                <w:rFonts w:eastAsiaTheme="minorEastAsia" w:hint="eastAsia"/>
-              </w:rPr>
-              <w:t>。。。。</w:t>
-            </w:r>
-          </w:p>
-        </w:tc>
-        <w:tc>
-          <w:tcPr>
-            <w:tcW w:w="1604" w:type="dxa"/>
-          </w:tcPr>
-          <w:p>
-            <w:pPr>
-              <w:pStyle w:val="a0"/>
-              <w:ind w:firstLineChars="0" w:firstLine="0"/>
-              <w:rPr>
-                <w:rFonts w:eastAsiaTheme="minorEastAsia"/>
-              </w:rPr>
-            </w:pPr>
-            <w:r>
-              <w:rPr>
-                <w:rFonts w:eastAsiaTheme="minorEastAsia" w:hint="eastAsia"/>
-              </w:rPr>
-              <w:t>。。。</w:t>
-            </w:r>
-          </w:p>
-        </w:tc>
-        <w:tc>
-          <w:tcPr>
-            <w:tcW w:w="1605" w:type="dxa"/>
-          </w:tcPr>
-          <w:p>
-            <w:pPr>
-              <w:pStyle w:val="a0"/>
-              <w:ind w:firstLineChars="0" w:firstLine="0"/>
-              <w:rPr>
-                <w:rFonts w:eastAsiaTheme="minorEastAsia"/>
-              </w:rPr>
-            </w:pPr>
-            <w:r>
-              <w:rPr>
-                <w:rFonts w:eastAsiaTheme="minorEastAsia" w:hint="eastAsia"/>
-              </w:rPr>
-              <w:t>。。。</w:t>
-            </w:r>
-          </w:p>
-        </w:tc>
-        <w:tc>
-          <w:tcPr>
-            <w:tcW w:w="1605" w:type="dxa"/>
-          </w:tcPr>
-          <w:p>
-            <w:pPr>
-              <w:pStyle w:val="a0"/>
-              <w:ind w:firstLineChars="0" w:firstLine="0"/>
-              <w:rPr>
-                <w:rFonts w:ascii="Segoe UI Emoji" w:eastAsiaTheme="minorEastAsia" w:hAnsi="Segoe UI Emoji" w:cs="Segoe UI Emoji"/>
-              </w:rPr>
-            </w:pPr>
-            <w:r>
-              <w:rPr>
-                <w:rFonts w:ascii="Segoe UI Emoji" w:eastAsiaTheme="minorEastAsia" w:hAnsi="Segoe UI Emoji" w:cs="Segoe UI Emoji" w:hint="eastAsia"/>
-              </w:rPr>
-              <w:t>。。。</w:t>
-            </w:r>
-          </w:p>
-        </w:tc>
-        <w:tc>
-          <w:tcPr>
-            <w:tcW w:w="1605" w:type="dxa"/>
-          </w:tcPr>
-          <w:p>
-            <w:pPr>
-              <w:pStyle w:val="a0"/>
-              <w:ind w:firstLineChars="0" w:firstLine="0"/>
-              <w:rPr>
-                <w:rFonts w:eastAsiaTheme="minorEastAsia"/>
-              </w:rPr>
-            </w:pPr>
-            <w:r>
-              <w:rPr>
-                <w:rFonts w:eastAsiaTheme="minorEastAsia" w:hint="eastAsia"/>
-              </w:rPr>
-              <w:t>。。</w:t>
-            </w:r>
-          </w:p>
-        </w:tc>
-        <w:tc>
-          <w:tcPr>
-            <w:tcW w:w="1605" w:type="dxa"/>
-          </w:tcPr>
-          <w:p>
-            <w:pPr>
-              <w:pStyle w:val="a0"/>
-              <w:ind w:firstLineChars="0" w:firstLine="0"/>
-              <w:rPr>
-                <w:rFonts w:eastAsiaTheme="minorEastAsia"/>
-              </w:rPr>
-            </w:pPr>
-          </w:p>
-        </w:tc>
-      </w:tr>
-    </w:tbl>
-    <w:p>
-      <w:pPr>
-        <w:pStyle w:val="a0"/>
-        <w:ind w:firstLineChars="500" w:firstLine="1200"/>
-        <w:rPr>
-          <w:rFonts w:eastAsiaTheme="minorEastAsia"/>
-        </w:rPr>
-      </w:pPr>
-      <w:r>
-        <w:rPr>
-          <w:noProof/>
-        </w:rPr>
-        <w:lastRenderedPageBreak/>
-        <w:drawing>
-          <wp:inline distT="0" distB="0" distL="0" distR="0" wp14:anchorId="74EE6C66" wp14:editId="79C17991">
-            <wp:extent cx="4673840" cy="2679838"/>
-            <wp:effectExtent l="0" t="0" r="0" b="6350"/>
-            <wp:docPr id="1709943808" name="图片 1"/>
-            <wp:cNvGraphicFramePr>
-              <a:graphicFrameLocks xmlns:a="http://schemas.openxmlformats.org/drawingml/2006/main" noChangeAspect="1"/>
-            </wp:cNvGraphicFramePr>
-            <a:graphic xmlns:a="http://schemas.openxmlformats.org/drawingml/2006/main">
-              <a:graphicData uri="http://schemas.openxmlformats.org/drawingml/2006/picture">
-                <pic:pic xmlns:pic="http://schemas.openxmlformats.org/drawingml/2006/picture">
-                  <pic:nvPicPr>
-                    <pic:cNvPr id="1709943808" name=""/>
-                    <pic:cNvPicPr/>
-                  </pic:nvPicPr>
-                  <pic:blipFill>
-                    <a:blip r:embed="rId25"/>
-                    <a:stretch>
-                      <a:fillRect/>
-                    </a:stretch>
-                  </pic:blipFill>
-                  <pic:spPr>
-                    <a:xfrm>
-                      <a:off x="0" y="0"/>
-                      <a:ext cx="4673840" cy="2679838"/>
-                    </a:xfrm>
-                    <a:prstGeom prst="rect">
-                      <a:avLst/>
-                    </a:prstGeom>
-                  </pic:spPr>
-                </pic:pic>
-              </a:graphicData>
-            </a:graphic>
-          </wp:inline>
-        </w:drawing>
-      </w:r>
-    </w:p>
-    <w:p>
-      <w:pPr>
-        <w:pStyle w:val="a0"/>
-        <w:ind w:firstLineChars="500" w:firstLine="1200"/>
-        <w:rPr>
-          <w:rFonts w:eastAsiaTheme="minorEastAsia"/>
-        </w:rPr>
-      </w:pPr>
-      <w:r>
-        <w:rPr>
-          <w:rFonts w:eastAsiaTheme="minorEastAsia" w:hint="eastAsia"/>
-        </w:rPr>
-        <w:t>此时，我们计算出了，转账渠道在一分钟内的成功率为</w:t>
-      </w:r>
-      <w:r>
-        <w:rPr>
-          <w:rFonts w:eastAsiaTheme="minorEastAsia" w:hint="eastAsia"/>
-        </w:rPr>
-        <w:t>9</w:t>
-      </w:r>
-      <w:r>
-        <w:rPr>
-          <w:rFonts w:eastAsiaTheme="minorEastAsia"/>
-        </w:rPr>
-        <w:t>2.32%</w:t>
-      </w:r>
-      <w:r>
-        <w:rPr>
-          <w:rFonts w:eastAsiaTheme="minorEastAsia" w:hint="eastAsia"/>
-        </w:rPr>
-        <w:t>；且理论内存占用为，当计算时间可忽略且窗口为</w:t>
-      </w:r>
-      <w:r>
-        <w:rPr>
-          <w:rFonts w:eastAsiaTheme="minorEastAsia" w:hint="eastAsia"/>
-        </w:rPr>
-        <w:t>1</w:t>
-      </w:r>
-      <w:r>
-        <w:rPr>
-          <w:rFonts w:eastAsiaTheme="minorEastAsia"/>
-        </w:rPr>
-        <w:t>0</w:t>
-      </w:r>
-      <w:r>
-        <w:rPr>
-          <w:rFonts w:eastAsiaTheme="minorEastAsia" w:hint="eastAsia"/>
-        </w:rPr>
-        <w:t>s</w:t>
-      </w:r>
-      <w:r>
-        <w:rPr>
-          <w:rFonts w:eastAsiaTheme="minorEastAsia"/>
-        </w:rPr>
-        <w:t xml:space="preserve"> </w:t>
-      </w:r>
-      <w:r>
-        <w:rPr>
-          <w:rFonts w:eastAsiaTheme="minorEastAsia" w:hint="eastAsia"/>
-        </w:rPr>
-        <w:t>一次计算时，</w:t>
-      </w:r>
-      <w:r>
-        <w:rPr>
-          <w:rFonts w:eastAsiaTheme="minorEastAsia" w:hint="eastAsia"/>
-          <w:b/>
-          <w:bCs/>
-        </w:rPr>
-        <w:t>理论内存使用量降低为实际值的六分之一</w:t>
-      </w:r>
-    </w:p>
-    <w:p>
-      <w:pPr>
-        <w:pStyle w:val="a0"/>
-        <w:ind w:firstLineChars="500" w:firstLine="1200"/>
-        <w:rPr>
-          <w:rFonts w:eastAsiaTheme="minorEastAsia"/>
-        </w:rPr>
-      </w:pPr>
-      <w:r>
-        <w:rPr>
-          <w:rFonts w:eastAsiaTheme="minorEastAsia" w:hint="eastAsia"/>
-        </w:rPr>
-        <w:t>重复计算笛卡尔积，得到全部组合聚合的结果，示例入右图</w:t>
-      </w:r>
     </w:p>
     <w:p>
       <w:pPr>
@@ -10764,7 +9662,6 @@
       </w:pPr>
       <w:bookmarkStart w:id="35" w:name="_Toc364934585"/>
       <w:r>
-        <w:lastRenderedPageBreak/>
         <w:t>尚未解决的问题</w:t>
       </w:r>
       <w:bookmarkEnd w:id="35"/>
@@ -11885,7 +10782,7 @@
       </w:pPr>
     </w:p>
     <w:sectPr>
-      <w:footerReference w:type="default" r:id="rId26"/>
+      <w:footerReference w:type="default" r:id="rId24"/>
       <w:pgSz w:w="11906" w:h="16838"/>
       <w:pgMar w:top="1134" w:right="1134" w:bottom="1134" w:left="1134" w:header="851" w:footer="284" w:gutter="0"/>
       <w:pgNumType w:start="1"/>
@@ -14784,6 +13681,18 @@
       <w:bCs/>
     </w:rPr>
   </w:style>
+  <w:style w:type="character" w:styleId="af2">
+    <w:name w:val="Unresolved Mention"/>
+    <w:basedOn w:val="a1"/>
+    <w:uiPriority w:val="99"/>
+    <w:semiHidden/>
+    <w:unhideWhenUsed/>
+    <w:rsid w:val="00EE794C"/>
+    <w:rPr>
+      <w:color w:val="605E5C"/>
+      <w:shd w:val="clear" w:color="auto" w:fill="E1DFDD"/>
+    </w:rPr>
+  </w:style>
 </w:styles>
 </file>
 

--- a/src/prototype_doc/oda 开发设计文档.docx
+++ b/src/prototype_doc/oda 开发设计文档.docx
@@ -57,11 +57,21 @@
       <w:pPr>
         <w:pStyle w:val="ab"/>
       </w:pPr>
-      <w:fldSimple w:instr=" TITLE   \* MERGEFORMAT ">
-        <w:r>
-          <w:t>概要设计说明书</w:t>
-        </w:r>
-      </w:fldSimple>
+      <w:r>
+        <w:fldChar w:fldCharType="begin"/>
+      </w:r>
+      <w:r>
+        <w:instrText xml:space="preserve"> TITLE   \* MERGEFORMAT </w:instrText>
+      </w:r>
+      <w:r>
+        <w:fldChar w:fldCharType="separate"/>
+      </w:r>
+      <w:r>
+        <w:t>概要设计说明书</w:t>
+      </w:r>
+      <w:r>
+        <w:fldChar w:fldCharType="end"/>
+      </w:r>
     </w:p>
     <w:p/>
     <w:p/>
@@ -5880,24 +5890,28 @@
         </w:rPr>
         <w:t>行内</w:t>
       </w:r>
+      <w:proofErr w:type="spellStart"/>
       <w:r>
         <w:rPr>
           <w:rFonts w:hint="eastAsia"/>
         </w:rPr>
         <w:t>bpc</w:t>
       </w:r>
+      <w:proofErr w:type="spellEnd"/>
       <w:r>
         <w:rPr>
           <w:rFonts w:hint="eastAsia"/>
         </w:rPr>
         <w:t>系统会分析网络报文，解析出交易信息，云上链路，天生支持交易信息收集。故，对标</w:t>
       </w:r>
+      <w:proofErr w:type="spellStart"/>
       <w:r>
         <w:rPr>
           <w:rFonts w:hint="eastAsia"/>
         </w:rPr>
         <w:t>bpc</w:t>
       </w:r>
+      <w:proofErr w:type="spellEnd"/>
       <w:r>
         <w:rPr>
           <w:rFonts w:hint="eastAsia"/>
@@ -6244,6 +6258,7 @@
         <w:pStyle w:val="ac"/>
         <w:ind w:firstLine="480"/>
       </w:pPr>
+      <w:proofErr w:type="spellStart"/>
       <w:r>
         <w:rPr>
           <w:rFonts w:hint="eastAsia"/>
@@ -6259,6 +6274,7 @@
         </w:rPr>
         <w:t>oda</w:t>
       </w:r>
+      <w:proofErr w:type="spellEnd"/>
       <w:r>
         <w:t xml:space="preserve"> </w:t>
       </w:r>
@@ -6468,12 +6484,14 @@
         </w:rPr>
         <w:t>开头的，是成功交易；如果在途中配置，例如</w:t>
       </w:r>
+      <w:proofErr w:type="spellStart"/>
       <w:r>
         <w:rPr>
           <w:rFonts w:hint="eastAsia"/>
         </w:rPr>
         <w:t>bbbb</w:t>
       </w:r>
+      <w:proofErr w:type="spellEnd"/>
       <w:r>
         <w:rPr>
           <w:rFonts w:hint="eastAsia"/>
@@ -6507,12 +6525,14 @@
         </w:rPr>
         <w:t>，</w:t>
       </w:r>
+      <w:proofErr w:type="spellStart"/>
       <w:r>
         <w:rPr>
           <w:rFonts w:hint="eastAsia"/>
         </w:rPr>
         <w:t>bbbb</w:t>
       </w:r>
+      <w:proofErr w:type="spellEnd"/>
       <w:r>
         <w:rPr>
           <w:rFonts w:hint="eastAsia"/>
@@ -6598,6 +6618,9 @@
     <w:p>
       <w:pPr>
         <w:pStyle w:val="a0"/>
+        <w:tabs>
+          <w:tab w:val="left" w:pos="6689"/>
+        </w:tabs>
         <w:ind w:firstLine="480"/>
       </w:pPr>
       <w:r>
@@ -6606,17 +6629,22 @@
         </w:rPr>
         <w:t>应用名，为固定的内置维度，主要是给</w:t>
       </w:r>
+      <w:proofErr w:type="spellStart"/>
       <w:r>
         <w:rPr>
           <w:rFonts w:hint="eastAsia"/>
         </w:rPr>
         <w:t>cpaas</w:t>
       </w:r>
+      <w:proofErr w:type="spellEnd"/>
       <w:r>
         <w:rPr>
           <w:rFonts w:hint="eastAsia"/>
         </w:rPr>
         <w:t>自己用</w:t>
+      </w:r>
+      <w:r>
+        <w:tab/>
       </w:r>
     </w:p>
     <w:p>
@@ -6741,12 +6769,14 @@
         </w:rPr>
         <w:t>点击保存，保存维度。点击发送，则是发送给</w:t>
       </w:r>
+      <w:proofErr w:type="spellStart"/>
       <w:r>
         <w:rPr>
           <w:rFonts w:hint="eastAsia"/>
         </w:rPr>
         <w:t>oda</w:t>
       </w:r>
+      <w:proofErr w:type="spellEnd"/>
       <w:r>
         <w:rPr>
           <w:rFonts w:hint="eastAsia"/>
@@ -6790,31 +6820,57 @@
         <w:ind w:firstLine="480"/>
       </w:pPr>
       <w:r>
-        <w:rPr>
-          <w:rFonts w:hint="eastAsia"/>
-        </w:rPr>
-        <w:t>2</w:t>
-      </w:r>
-      <w:r>
-        <w:t xml:space="preserve">.1.1.4 </w:t>
-      </w:r>
-      <w:r>
-        <w:rPr>
-          <w:rFonts w:hint="eastAsia"/>
-        </w:rPr>
-        <w:t>热加载</w:t>
+        <w:tab/>
+      </w:r>
+      <w:r>
+        <w:rPr>
+          <w:rFonts w:hint="eastAsia"/>
+        </w:rPr>
+        <w:t>默认交易维度</w:t>
       </w:r>
     </w:p>
     <w:p>
       <w:pPr>
         <w:pStyle w:val="a0"/>
         <w:ind w:firstLine="480"/>
-        <w:rPr>
-          <w:rFonts w:hint="eastAsia"/>
-        </w:rPr>
-      </w:pPr>
-      <w:r>
-        <w:tab/>
+      </w:pPr>
+      <w:r>
+        <w:lastRenderedPageBreak/>
+        <w:drawing>
+          <wp:inline distT="0" distB="0" distL="0" distR="0" wp14:anchorId="2039A851" wp14:editId="25C74C83">
+            <wp:extent cx="6120130" cy="2734945"/>
+            <wp:effectExtent l="0" t="0" r="1270" b="0"/>
+            <wp:docPr id="12" name="图片 12" descr="表格&#10;&#10;描述已自动生成"/>
+            <wp:cNvGraphicFramePr>
+              <a:graphicFrameLocks xmlns:a="http://schemas.openxmlformats.org/drawingml/2006/main" noChangeAspect="1"/>
+            </wp:cNvGraphicFramePr>
+            <a:graphic xmlns:a="http://schemas.openxmlformats.org/drawingml/2006/main">
+              <a:graphicData uri="http://schemas.openxmlformats.org/drawingml/2006/picture">
+                <pic:pic xmlns:pic="http://schemas.openxmlformats.org/drawingml/2006/picture">
+                  <pic:nvPicPr>
+                    <pic:cNvPr id="12" name="图片 12" descr="表格&#10;&#10;描述已自动生成"/>
+                    <pic:cNvPicPr/>
+                  </pic:nvPicPr>
+                  <pic:blipFill>
+                    <a:blip r:embed="rId14"/>
+                    <a:stretch>
+                      <a:fillRect/>
+                    </a:stretch>
+                  </pic:blipFill>
+                  <pic:spPr>
+                    <a:xfrm>
+                      <a:off x="0" y="0"/>
+                      <a:ext cx="6120130" cy="2734945"/>
+                    </a:xfrm>
+                    <a:prstGeom prst="rect">
+                      <a:avLst/>
+                    </a:prstGeom>
+                  </pic:spPr>
+                </pic:pic>
+              </a:graphicData>
+            </a:graphic>
+          </wp:inline>
+        </w:drawing>
       </w:r>
     </w:p>
     <w:p>
@@ -6826,19 +6882,19 @@
         <w:rPr>
           <w:rFonts w:hint="eastAsia"/>
         </w:rPr>
-        <w:t>点击确认后，</w:t>
-      </w:r>
-      <w:r>
-        <w:rPr>
-          <w:rFonts w:hint="eastAsia"/>
-        </w:rPr>
-        <w:t>query</w:t>
-      </w:r>
-      <w:r>
-        <w:rPr>
-          <w:rFonts w:hint="eastAsia"/>
-        </w:rPr>
-        <w:t>组件</w:t>
+        <w:t>和</w:t>
+      </w:r>
+      <w:r>
+        <w:rPr>
+          <w:rFonts w:hint="eastAsia"/>
+        </w:rPr>
+        <w:t>pod</w:t>
+      </w:r>
+      <w:r>
+        <w:rPr>
+          <w:rFonts w:hint="eastAsia"/>
+        </w:rPr>
+        <w:t>维度</w:t>
       </w:r>
     </w:p>
     <w:p>
@@ -6847,19 +6903,41 @@
         <w:ind w:firstLine="480"/>
       </w:pPr>
       <w:r>
-        <w:rPr>
-          <w:rFonts w:hint="eastAsia"/>
-        </w:rPr>
-        <w:t>2</w:t>
-      </w:r>
-      <w:r>
-        <w:t xml:space="preserve">.1.1.5 </w:t>
-      </w:r>
-      <w:r>
-        <w:rPr>
-          <w:rFonts w:hint="eastAsia"/>
-        </w:rPr>
-        <w:t>数据过滤</w:t>
+        <w:drawing>
+          <wp:inline distT="0" distB="0" distL="0" distR="0" wp14:anchorId="2064A94F" wp14:editId="62A28384">
+            <wp:extent cx="6120130" cy="3345815"/>
+            <wp:effectExtent l="0" t="0" r="1270" b="0"/>
+            <wp:docPr id="13" name="图片 13" descr="表格&#10;&#10;描述已自动生成"/>
+            <wp:cNvGraphicFramePr>
+              <a:graphicFrameLocks xmlns:a="http://schemas.openxmlformats.org/drawingml/2006/main" noChangeAspect="1"/>
+            </wp:cNvGraphicFramePr>
+            <a:graphic xmlns:a="http://schemas.openxmlformats.org/drawingml/2006/main">
+              <a:graphicData uri="http://schemas.openxmlformats.org/drawingml/2006/picture">
+                <pic:pic xmlns:pic="http://schemas.openxmlformats.org/drawingml/2006/picture">
+                  <pic:nvPicPr>
+                    <pic:cNvPr id="13" name="图片 13" descr="表格&#10;&#10;描述已自动生成"/>
+                    <pic:cNvPicPr/>
+                  </pic:nvPicPr>
+                  <pic:blipFill>
+                    <a:blip r:embed="rId15"/>
+                    <a:stretch>
+                      <a:fillRect/>
+                    </a:stretch>
+                  </pic:blipFill>
+                  <pic:spPr>
+                    <a:xfrm>
+                      <a:off x="0" y="0"/>
+                      <a:ext cx="6120130" cy="3345815"/>
+                    </a:xfrm>
+                    <a:prstGeom prst="rect">
+                      <a:avLst/>
+                    </a:prstGeom>
+                  </pic:spPr>
+                </pic:pic>
+              </a:graphicData>
+            </a:graphic>
+          </wp:inline>
+        </w:drawing>
       </w:r>
     </w:p>
     <w:p>
@@ -6867,33 +6945,79 @@
         <w:pStyle w:val="a0"/>
         <w:ind w:firstLine="480"/>
       </w:pPr>
+      <w:r>
+        <w:rPr>
+          <w:rFonts w:hint="eastAsia"/>
+        </w:rPr>
+        <w:t>点击</w:t>
+      </w:r>
+      <w:r>
+        <w:rPr>
+          <w:rFonts w:hint="eastAsia"/>
+        </w:rPr>
+        <w:t>row</w:t>
+      </w:r>
+      <w:r>
+        <w:rPr>
+          <w:rFonts w:hint="eastAsia"/>
+        </w:rPr>
+        <w:t>，会展开二维查询</w:t>
+      </w:r>
     </w:p>
     <w:p>
       <w:pPr>
         <w:pStyle w:val="a0"/>
         <w:ind w:firstLine="480"/>
-      </w:pPr>
-      <w:r>
-        <w:rPr>
-          <w:rFonts w:hint="eastAsia"/>
-        </w:rPr>
+        <w:rPr>
+          <w:rFonts w:hint="eastAsia"/>
+        </w:rPr>
+      </w:pPr>
+      <w:r>
         <w:lastRenderedPageBreak/>
-        <w:t>2</w:t>
-      </w:r>
-      <w:r>
-        <w:t xml:space="preserve">.1.1.6 </w:t>
-      </w:r>
-      <w:r>
-        <w:rPr>
-          <w:rFonts w:hint="eastAsia"/>
-        </w:rPr>
-        <w:t>数据缓存</w:t>
+        <w:drawing>
+          <wp:inline distT="0" distB="0" distL="0" distR="0" wp14:anchorId="5DF57978" wp14:editId="0CD434CE">
+            <wp:extent cx="6120130" cy="4239260"/>
+            <wp:effectExtent l="0" t="0" r="1270" b="2540"/>
+            <wp:docPr id="14" name="图片 14" descr="表格&#10;&#10;描述已自动生成"/>
+            <wp:cNvGraphicFramePr>
+              <a:graphicFrameLocks xmlns:a="http://schemas.openxmlformats.org/drawingml/2006/main" noChangeAspect="1"/>
+            </wp:cNvGraphicFramePr>
+            <a:graphic xmlns:a="http://schemas.openxmlformats.org/drawingml/2006/main">
+              <a:graphicData uri="http://schemas.openxmlformats.org/drawingml/2006/picture">
+                <pic:pic xmlns:pic="http://schemas.openxmlformats.org/drawingml/2006/picture">
+                  <pic:nvPicPr>
+                    <pic:cNvPr id="14" name="图片 14" descr="表格&#10;&#10;描述已自动生成"/>
+                    <pic:cNvPicPr/>
+                  </pic:nvPicPr>
+                  <pic:blipFill>
+                    <a:blip r:embed="rId16"/>
+                    <a:stretch>
+                      <a:fillRect/>
+                    </a:stretch>
+                  </pic:blipFill>
+                  <pic:spPr>
+                    <a:xfrm>
+                      <a:off x="0" y="0"/>
+                      <a:ext cx="6120130" cy="4239260"/>
+                    </a:xfrm>
+                    <a:prstGeom prst="rect">
+                      <a:avLst/>
+                    </a:prstGeom>
+                  </pic:spPr>
+                </pic:pic>
+              </a:graphicData>
+            </a:graphic>
+          </wp:inline>
+        </w:drawing>
       </w:r>
     </w:p>
     <w:p>
       <w:pPr>
         <w:pStyle w:val="a0"/>
         <w:ind w:firstLine="480"/>
+        <w:rPr>
+          <w:rFonts w:hint="eastAsia"/>
+        </w:rPr>
       </w:pPr>
       <w:r>
         <w:rPr>
@@ -6902,40 +7026,28 @@
         <w:t>2</w:t>
       </w:r>
       <w:r>
-        <w:t xml:space="preserve">.1.1.7 </w:t>
-      </w:r>
-      <w:r>
-        <w:rPr>
-          <w:rFonts w:hint="eastAsia"/>
-        </w:rPr>
-        <w:t>成功率流式计算</w:t>
-      </w:r>
-    </w:p>
-    <w:p>
-      <w:pPr>
-        <w:pStyle w:val="a0"/>
-        <w:ind w:firstLine="480"/>
-      </w:pPr>
-    </w:p>
-    <w:p>
-      <w:pPr>
-        <w:pStyle w:val="a0"/>
-        <w:ind w:firstLine="480"/>
-      </w:pPr>
+        <w:t xml:space="preserve">.1.1.4 </w:t>
+      </w:r>
+      <w:r>
+        <w:rPr>
+          <w:rFonts w:hint="eastAsia"/>
+        </w:rPr>
+        <w:t>热加载</w:t>
+      </w:r>
+      <w:r>
+        <w:rPr>
+          <w:rFonts w:hint="eastAsia"/>
+        </w:rPr>
+        <w:t xml:space="preserve"> </w:t>
+      </w:r>
+      <w:r>
+        <w:rPr>
+          <w:rFonts w:hint="eastAsia"/>
+        </w:rPr>
+        <w:t>详见概要设计</w:t>
+      </w:r>
       <w:r>
         <w:tab/>
-      </w:r>
-      <w:r>
-        <w:rPr>
-          <w:rFonts w:hint="eastAsia"/>
-        </w:rPr>
-        <w:t>如图，我们在</w:t>
-      </w:r>
-      <w:r>
-        <w:rPr>
-          <w:rFonts w:hint="eastAsia"/>
-        </w:rPr>
-        <w:t>redis</w:t>
       </w:r>
     </w:p>
     <w:p>
@@ -7021,12 +7133,14 @@
         <w:pStyle w:val="a0"/>
         <w:ind w:firstLine="480"/>
       </w:pPr>
+      <w:proofErr w:type="spellStart"/>
       <w:r>
         <w:rPr>
           <w:rFonts w:hint="eastAsia"/>
         </w:rPr>
         <w:t>oda</w:t>
       </w:r>
+      <w:proofErr w:type="spellEnd"/>
       <w:r>
         <w:rPr>
           <w:rFonts w:hint="eastAsia"/>
@@ -7051,12 +7165,14 @@
         </w:rPr>
         <w:t>内，反映到</w:t>
       </w:r>
+      <w:proofErr w:type="spellStart"/>
       <w:r>
         <w:rPr>
           <w:rFonts w:hint="eastAsia"/>
         </w:rPr>
         <w:t>oda</w:t>
       </w:r>
+      <w:proofErr w:type="spellEnd"/>
       <w:r>
         <w:rPr>
           <w:rFonts w:hint="eastAsia"/>
@@ -7075,12 +7191,14 @@
         </w:rPr>
         <w:t>上。故不能用日志中心的</w:t>
       </w:r>
+      <w:proofErr w:type="spellStart"/>
       <w:r>
         <w:rPr>
           <w:rFonts w:hint="eastAsia"/>
         </w:rPr>
         <w:t>logstash</w:t>
       </w:r>
+      <w:proofErr w:type="spellEnd"/>
       <w:r>
         <w:rPr>
           <w:rFonts w:hint="eastAsia"/>
@@ -7093,45 +7211,53 @@
         </w:rPr>
         <w:t xml:space="preserve"> </w:t>
       </w:r>
+      <w:proofErr w:type="spellStart"/>
       <w:r>
         <w:t>ElasticSearch</w:t>
       </w:r>
+      <w:proofErr w:type="spellEnd"/>
       <w:r>
         <w:rPr>
           <w:rFonts w:hint="eastAsia"/>
         </w:rPr>
         <w:t>来实现数据聚合，因为</w:t>
       </w:r>
+      <w:proofErr w:type="spellStart"/>
       <w:r>
         <w:rPr>
           <w:rFonts w:hint="eastAsia"/>
         </w:rPr>
         <w:t>logstash</w:t>
       </w:r>
+      <w:proofErr w:type="spellEnd"/>
       <w:r>
         <w:rPr>
           <w:rFonts w:hint="eastAsia"/>
         </w:rPr>
         <w:t>的延迟难以保证。也不能用</w:t>
       </w:r>
+      <w:proofErr w:type="spellStart"/>
       <w:r>
         <w:rPr>
           <w:rFonts w:hint="eastAsia"/>
         </w:rPr>
         <w:t>prometheus</w:t>
       </w:r>
+      <w:proofErr w:type="spellEnd"/>
       <w:r>
         <w:rPr>
           <w:rFonts w:hint="eastAsia"/>
         </w:rPr>
         <w:t>，因为</w:t>
       </w:r>
+      <w:proofErr w:type="spellStart"/>
       <w:r>
         <w:rPr>
           <w:rFonts w:hint="eastAsia"/>
         </w:rPr>
         <w:t>prometheus</w:t>
       </w:r>
+      <w:proofErr w:type="spellEnd"/>
       <w:r>
         <w:t xml:space="preserve"> </w:t>
       </w:r>
@@ -7202,6 +7328,7 @@
       </w:pPr>
       <w:bookmarkStart w:id="21" w:name="_Toc364934571"/>
       <w:r>
+        <w:lastRenderedPageBreak/>
         <w:t>灵活性</w:t>
       </w:r>
       <w:bookmarkEnd w:id="21"/>
@@ -7290,7 +7417,6 @@
       </w:pPr>
       <w:bookmarkStart w:id="25" w:name="_Toc364934575"/>
       <w:r>
-        <w:lastRenderedPageBreak/>
         <w:t>其他专门要求</w:t>
       </w:r>
       <w:bookmarkEnd w:id="25"/>
@@ -7432,6 +7558,62 @@
       <w:pPr>
         <w:pStyle w:val="a0"/>
         <w:ind w:left="360" w:firstLine="480"/>
+        <w:rPr>
+          <w:rFonts w:hint="eastAsia"/>
+        </w:rPr>
+      </w:pPr>
+      <w:r>
+        <w:rPr>
+          <w:rFonts w:hint="eastAsia"/>
+        </w:rPr>
+        <w:t>总数据流图如下</w:t>
+      </w:r>
+      <w:r>
+        <w:br/>
+      </w:r>
+      <w:r>
+        <w:lastRenderedPageBreak/>
+        <w:drawing>
+          <wp:inline distT="0" distB="0" distL="0" distR="0" wp14:anchorId="210049E0" wp14:editId="3FD205CC">
+            <wp:extent cx="6120130" cy="1355090"/>
+            <wp:effectExtent l="0" t="0" r="1270" b="3810"/>
+            <wp:docPr id="1" name="图片 1"/>
+            <wp:cNvGraphicFramePr>
+              <a:graphicFrameLocks xmlns:a="http://schemas.openxmlformats.org/drawingml/2006/main" noChangeAspect="1"/>
+            </wp:cNvGraphicFramePr>
+            <a:graphic xmlns:a="http://schemas.openxmlformats.org/drawingml/2006/main">
+              <a:graphicData uri="http://schemas.openxmlformats.org/drawingml/2006/picture">
+                <pic:pic xmlns:pic="http://schemas.openxmlformats.org/drawingml/2006/picture">
+                  <pic:nvPicPr>
+                    <pic:cNvPr id="1" name=""/>
+                    <pic:cNvPicPr/>
+                  </pic:nvPicPr>
+                  <pic:blipFill>
+                    <a:blip r:embed="rId17"/>
+                    <a:stretch>
+                      <a:fillRect/>
+                    </a:stretch>
+                  </pic:blipFill>
+                  <pic:spPr>
+                    <a:xfrm>
+                      <a:off x="0" y="0"/>
+                      <a:ext cx="6120130" cy="1355090"/>
+                    </a:xfrm>
+                    <a:prstGeom prst="rect">
+                      <a:avLst/>
+                    </a:prstGeom>
+                  </pic:spPr>
+                </pic:pic>
+              </a:graphicData>
+            </a:graphic>
+          </wp:inline>
+        </w:drawing>
+      </w:r>
+    </w:p>
+    <w:p>
+      <w:pPr>
+        <w:pStyle w:val="a0"/>
+        <w:ind w:left="360" w:firstLine="480"/>
       </w:pPr>
       <w:r>
         <w:rPr>
@@ -7439,24 +7621,28 @@
         </w:rPr>
         <w:t>点击发送至</w:t>
       </w:r>
+      <w:proofErr w:type="spellStart"/>
       <w:r>
         <w:rPr>
           <w:rFonts w:hint="eastAsia"/>
         </w:rPr>
         <w:t>oda</w:t>
       </w:r>
+      <w:proofErr w:type="spellEnd"/>
       <w:r>
         <w:rPr>
           <w:rFonts w:hint="eastAsia"/>
         </w:rPr>
         <w:t>时候，会将选中的接口路径（后面简称交易），发布到</w:t>
       </w:r>
+      <w:proofErr w:type="spellStart"/>
       <w:r>
         <w:rPr>
           <w:rFonts w:hint="eastAsia"/>
         </w:rPr>
         <w:t>redis</w:t>
       </w:r>
+      <w:proofErr w:type="spellEnd"/>
       <w:r>
         <w:rPr>
           <w:rFonts w:hint="eastAsia"/>
@@ -7531,7 +7717,7 @@
                     <pic:cNvPicPr/>
                   </pic:nvPicPr>
                   <pic:blipFill>
-                    <a:blip r:embed="rId14"/>
+                    <a:blip r:embed="rId18"/>
                     <a:stretch>
                       <a:fillRect/>
                     </a:stretch>
@@ -7578,12 +7764,14 @@
         </w:rPr>
         <w:t>点击发送后，会发送事件到</w:t>
       </w:r>
+      <w:proofErr w:type="spellStart"/>
       <w:r>
         <w:rPr>
           <w:rFonts w:eastAsiaTheme="minorEastAsia" w:hint="eastAsia"/>
         </w:rPr>
         <w:t>redis</w:t>
       </w:r>
+      <w:proofErr w:type="spellEnd"/>
     </w:p>
     <w:p>
       <w:pPr>
@@ -7622,7 +7810,7 @@
                     <pic:cNvPicPr/>
                   </pic:nvPicPr>
                   <pic:blipFill>
-                    <a:blip r:embed="rId15"/>
+                    <a:blip r:embed="rId19"/>
                     <a:stretch>
                       <a:fillRect/>
                     </a:stretch>
@@ -7682,7 +7870,6 @@
         <w:rPr>
           <w:noProof/>
         </w:rPr>
-        <w:lastRenderedPageBreak/>
         <w:drawing>
           <wp:inline distT="0" distB="0" distL="0" distR="0" wp14:anchorId="6222E451" wp14:editId="6F9DDAC7">
             <wp:extent cx="3175907" cy="1222517"/>
@@ -7699,7 +7886,7 @@
                     <pic:cNvPicPr/>
                   </pic:nvPicPr>
                   <pic:blipFill>
-                    <a:blip r:embed="rId16"/>
+                    <a:blip r:embed="rId20"/>
                     <a:stretch>
                       <a:fillRect/>
                     </a:stretch>
@@ -7743,12 +7930,14 @@
         </w:rPr>
         <w:t>此时会判断</w:t>
       </w:r>
+      <w:proofErr w:type="spellStart"/>
       <w:r>
         <w:rPr>
           <w:rFonts w:hint="eastAsia"/>
         </w:rPr>
         <w:t>bsts</w:t>
       </w:r>
+      <w:proofErr w:type="spellEnd"/>
       <w:r>
         <w:rPr>
           <w:rFonts w:hint="eastAsia"/>
@@ -7793,7 +7982,7 @@
                     <pic:cNvPicPr/>
                   </pic:nvPicPr>
                   <pic:blipFill>
-                    <a:blip r:embed="rId17"/>
+                    <a:blip r:embed="rId21"/>
                     <a:stretch>
                       <a:fillRect/>
                     </a:stretch>
@@ -7837,12 +8026,14 @@
         </w:rPr>
         <w:t>（</w:t>
       </w:r>
+      <w:proofErr w:type="spellStart"/>
       <w:r>
         <w:rPr>
           <w:rFonts w:hint="eastAsia"/>
         </w:rPr>
         <w:t>etl</w:t>
       </w:r>
+      <w:proofErr w:type="spellEnd"/>
       <w:r>
         <w:rPr>
           <w:rFonts w:hint="eastAsia"/>
@@ -7870,6 +8061,7 @@
       <w:r>
         <w:t xml:space="preserve"> </w:t>
       </w:r>
+      <w:proofErr w:type="spellStart"/>
       <w:r>
         <w:rPr>
           <w:rFonts w:hint="eastAsia"/>
@@ -7877,7 +8069,11 @@
         <w:t>trans</w:t>
       </w:r>
       <w:r>
-        <w:t>_info(</w:t>
+        <w:t>_info</w:t>
+      </w:r>
+      <w:proofErr w:type="spellEnd"/>
+      <w:r>
+        <w:t>(</w:t>
       </w:r>
       <w:r>
         <w:rPr>
@@ -7892,7 +8088,14 @@
         <w:rPr>
           <w:rFonts w:hint="eastAsia"/>
         </w:rPr>
-        <w:t>表结构。并初始化下面的处理节点：</w:t>
+        <w:t>表结构。并初始化下面的处理</w:t>
+      </w:r>
+      <w:r>
+        <w:rPr>
+          <w:rFonts w:hint="eastAsia"/>
+        </w:rPr>
+        <w:lastRenderedPageBreak/>
+        <w:t>节点：</w:t>
       </w:r>
     </w:p>
     <w:p>
@@ -7961,7 +8164,7 @@
                     <pic:cNvPicPr/>
                   </pic:nvPicPr>
                   <pic:blipFill>
-                    <a:blip r:embed="rId18"/>
+                    <a:blip r:embed="rId22"/>
                     <a:stretch>
                       <a:fillRect/>
                     </a:stretch>
@@ -8005,12 +8208,14 @@
         </w:rPr>
         <w:t>）时候，被计为成功，并写入</w:t>
       </w:r>
+      <w:proofErr w:type="spellStart"/>
       <w:r>
         <w:rPr>
           <w:rFonts w:hint="eastAsia"/>
         </w:rPr>
         <w:t>redis</w:t>
       </w:r>
+      <w:proofErr w:type="spellEnd"/>
       <w:r>
         <w:t xml:space="preserve"> </w:t>
       </w:r>
@@ -8031,9 +8236,6 @@
       <w:pPr>
         <w:pStyle w:val="a0"/>
         <w:ind w:firstLine="480"/>
-        <w:rPr>
-          <w:rFonts w:hint="eastAsia"/>
-        </w:rPr>
       </w:pPr>
       <w:r>
         <w:tab/>
@@ -8044,21 +8246,40 @@
         </w:rPr>
         <w:t>格式为</w:t>
       </w:r>
-      <w:hyperlink r:id="rId19" w:history="1">
-        <w:r>
-          <w:rPr>
-            <w:rStyle w:val="ad"/>
-            <w:rFonts w:hint="eastAsia"/>
-          </w:rPr>
-          <w:t>url</w:t>
-        </w:r>
-        <w:r>
-          <w:rPr>
-            <w:rStyle w:val="ad"/>
-          </w:rPr>
-          <w:t>:cluster:project_name</w:t>
-        </w:r>
-      </w:hyperlink>
+      <w:r>
+        <w:fldChar w:fldCharType="begin"/>
+      </w:r>
+      <w:r>
+        <w:instrText xml:space="preserve"> HYPERLINK "</w:instrText>
+      </w:r>
+      <w:r>
+        <w:rPr>
+          <w:rFonts w:hint="eastAsia"/>
+        </w:rPr>
+        <w:instrText>url</w:instrText>
+      </w:r>
+      <w:r>
+        <w:instrText xml:space="preserve">:cluster:project_name" </w:instrText>
+      </w:r>
+      <w:r>
+        <w:fldChar w:fldCharType="separate"/>
+      </w:r>
+      <w:r>
+        <w:rPr>
+          <w:rStyle w:val="ad"/>
+          <w:rFonts w:hint="eastAsia"/>
+        </w:rPr>
+        <w:t>url</w:t>
+      </w:r>
+      <w:r>
+        <w:rPr>
+          <w:rStyle w:val="ad"/>
+        </w:rPr>
+        <w:t>:cluster:project_name</w:t>
+      </w:r>
+      <w:r>
+        <w:fldChar w:fldCharType="end"/>
+      </w:r>
       <w:r>
         <w:t>:</w:t>
       </w:r>
@@ -8106,7 +8327,7 @@
                     <pic:cNvPicPr/>
                   </pic:nvPicPr>
                   <pic:blipFill>
-                    <a:blip r:embed="rId20"/>
+                    <a:blip r:embed="rId23"/>
                     <a:stretch>
                       <a:fillRect/>
                     </a:stretch>
@@ -8139,7 +8360,6 @@
         <w:rPr>
           <w:rFonts w:hint="eastAsia"/>
         </w:rPr>
-        <w:lastRenderedPageBreak/>
         <w:t xml:space="preserve"> </w:t>
       </w:r>
       <w:r>
@@ -8163,12 +8383,14 @@
         </w:rPr>
         <w:t>之后，会将上述数据加工，并发送至</w:t>
       </w:r>
+      <w:proofErr w:type="spellStart"/>
       <w:r>
         <w:rPr>
           <w:rFonts w:hint="eastAsia"/>
         </w:rPr>
         <w:t>odakafka</w:t>
       </w:r>
+      <w:proofErr w:type="spellEnd"/>
       <w:r>
         <w:rPr>
           <w:rFonts w:hint="eastAsia"/>
@@ -8188,6 +8410,7 @@
         <w:tab/>
       </w:r>
       <w:r>
+        <w:lastRenderedPageBreak/>
         <w:drawing>
           <wp:inline distT="0" distB="0" distL="0" distR="0" wp14:anchorId="37695E14" wp14:editId="6223201F">
             <wp:extent cx="6120130" cy="5360670"/>
@@ -8204,7 +8427,7 @@
                     <pic:cNvPicPr/>
                   </pic:nvPicPr>
                   <pic:blipFill>
-                    <a:blip r:embed="rId21"/>
+                    <a:blip r:embed="rId24"/>
                     <a:stretch>
                       <a:fillRect/>
                     </a:stretch>
@@ -8241,6 +8464,9 @@
           <w:tab w:val="left" w:pos="1160"/>
         </w:tabs>
         <w:ind w:left="420" w:firstLineChars="25" w:firstLine="60"/>
+        <w:rPr>
+          <w:rFonts w:hint="eastAsia"/>
+        </w:rPr>
       </w:pPr>
     </w:p>
     <w:p>
@@ -8407,7 +8633,7 @@
                     <pic:cNvPicPr/>
                   </pic:nvPicPr>
                   <pic:blipFill>
-                    <a:blip r:embed="rId17"/>
+                    <a:blip r:embed="rId21"/>
                     <a:stretch>
                       <a:fillRect/>
                     </a:stretch>
@@ -8440,7 +8666,6 @@
         <w:rPr>
           <w:rFonts w:eastAsiaTheme="minorEastAsia" w:hint="eastAsia"/>
         </w:rPr>
-        <w:lastRenderedPageBreak/>
         <w:t>拿到事件后，</w:t>
       </w:r>
       <w:r>
@@ -8487,6 +8712,7 @@
         <w:rPr>
           <w:rFonts w:eastAsiaTheme="minorEastAsia" w:hint="eastAsia"/>
         </w:rPr>
+        <w:lastRenderedPageBreak/>
         <w:t>当</w:t>
       </w:r>
       <w:r>
@@ -8501,12 +8727,14 @@
         </w:rPr>
         <w:t>实例拿到事件后，会着手将数据发送至</w:t>
       </w:r>
+      <w:proofErr w:type="spellStart"/>
       <w:r>
         <w:rPr>
           <w:rFonts w:eastAsiaTheme="minorEastAsia" w:hint="eastAsia"/>
         </w:rPr>
         <w:t>oda</w:t>
       </w:r>
+      <w:proofErr w:type="spellEnd"/>
       <w:r>
         <w:rPr>
           <w:rFonts w:eastAsiaTheme="minorEastAsia" w:hint="eastAsia"/>
@@ -8537,12 +8765,14 @@
         </w:rPr>
         <w:t>，并且对性能要求很高故此设计利用</w:t>
       </w:r>
+      <w:proofErr w:type="spellStart"/>
       <w:r>
         <w:rPr>
           <w:rFonts w:eastAsiaTheme="minorEastAsia" w:hint="eastAsia"/>
         </w:rPr>
         <w:t>golang</w:t>
       </w:r>
+      <w:proofErr w:type="spellEnd"/>
       <w:r>
         <w:rPr>
           <w:rFonts w:eastAsiaTheme="minorEastAsia" w:hint="eastAsia"/>
@@ -8578,7 +8808,7 @@
                     <pic:cNvPicPr/>
                   </pic:nvPicPr>
                   <pic:blipFill>
-                    <a:blip r:embed="rId22"/>
+                    <a:blip r:embed="rId25"/>
                     <a:stretch>
                       <a:fillRect/>
                     </a:stretch>
@@ -8613,12 +8843,14 @@
         </w:rPr>
         <w:t>数据进入流水线之前，我们会根据</w:t>
       </w:r>
+      <w:proofErr w:type="spellStart"/>
       <w:r>
         <w:rPr>
           <w:rFonts w:eastAsiaTheme="minorEastAsia" w:hint="eastAsia"/>
         </w:rPr>
         <w:t>db</w:t>
       </w:r>
+      <w:proofErr w:type="spellEnd"/>
       <w:r>
         <w:rPr>
           <w:rFonts w:eastAsiaTheme="minorEastAsia" w:hint="eastAsia"/>
@@ -8785,7 +9017,7 @@
                     <pic:cNvPicPr/>
                   </pic:nvPicPr>
                   <pic:blipFill>
-                    <a:blip r:embed="rId23"/>
+                    <a:blip r:embed="rId26"/>
                     <a:stretch>
                       <a:fillRect/>
                     </a:stretch>
@@ -9036,12 +9268,14 @@
         </w:rPr>
         <w:t>按</w:t>
       </w:r>
+      <w:proofErr w:type="spellStart"/>
       <w:r>
         <w:rPr>
           <w:rFonts w:eastAsiaTheme="minorEastAsia" w:hint="eastAsia"/>
         </w:rPr>
         <w:t>traceid</w:t>
       </w:r>
+      <w:proofErr w:type="spellEnd"/>
       <w:r>
         <w:rPr>
           <w:rFonts w:eastAsiaTheme="minorEastAsia" w:hint="eastAsia"/>
@@ -9097,10 +9331,1050 @@
     </w:p>
     <w:p>
       <w:pPr>
+        <w:pStyle w:val="3"/>
+      </w:pPr>
+      <w:bookmarkStart w:id="32" w:name="_Toc364934582"/>
+      <w:r>
+        <w:rPr>
+          <w:rFonts w:hint="eastAsia"/>
+        </w:rPr>
+        <w:t>页面指标计算</w:t>
+      </w:r>
+    </w:p>
+    <w:tbl>
+      <w:tblPr>
+        <w:tblStyle w:val="1-5"/>
+        <w:tblW w:w="0" w:type="auto"/>
+        <w:tblLook w:val="04A0" w:firstRow="1" w:lastRow="0" w:firstColumn="1" w:lastColumn="0" w:noHBand="0" w:noVBand="1"/>
+      </w:tblPr>
+      <w:tblGrid>
+        <w:gridCol w:w="2263"/>
+        <w:gridCol w:w="4155"/>
+        <w:gridCol w:w="3210"/>
+      </w:tblGrid>
+      <w:tr>
+        <w:trPr>
+          <w:cnfStyle w:val="100000000000" w:firstRow="1" w:lastRow="0" w:firstColumn="0" w:lastColumn="0" w:oddVBand="0" w:evenVBand="0" w:oddHBand="0" w:evenHBand="0" w:firstRowFirstColumn="0" w:firstRowLastColumn="0" w:lastRowFirstColumn="0" w:lastRowLastColumn="0"/>
+        </w:trPr>
+        <w:tc>
+          <w:tcPr>
+            <w:cnfStyle w:val="001000000000" w:firstRow="0" w:lastRow="0" w:firstColumn="1" w:lastColumn="0" w:oddVBand="0" w:evenVBand="0" w:oddHBand="0" w:evenHBand="0" w:firstRowFirstColumn="0" w:firstRowLastColumn="0" w:lastRowFirstColumn="0" w:lastRowLastColumn="0"/>
+            <w:tcW w:w="2263" w:type="dxa"/>
+          </w:tcPr>
+          <w:p>
+            <w:pPr>
+              <w:pStyle w:val="a0"/>
+              <w:ind w:firstLineChars="0" w:firstLine="0"/>
+              <w:rPr>
+                <w:rFonts w:hint="eastAsia"/>
+              </w:rPr>
+            </w:pPr>
+            <w:r>
+              <w:rPr>
+                <w:rFonts w:hint="eastAsia"/>
+              </w:rPr>
+              <w:t>指标</w:t>
+            </w:r>
+          </w:p>
+        </w:tc>
+        <w:tc>
+          <w:tcPr>
+            <w:tcW w:w="4155" w:type="dxa"/>
+          </w:tcPr>
+          <w:p>
+            <w:pPr>
+              <w:pStyle w:val="a0"/>
+              <w:ind w:firstLineChars="0" w:firstLine="0"/>
+              <w:cnfStyle w:val="100000000000" w:firstRow="1" w:lastRow="0" w:firstColumn="0" w:lastColumn="0" w:oddVBand="0" w:evenVBand="0" w:oddHBand="0" w:evenHBand="0" w:firstRowFirstColumn="0" w:firstRowLastColumn="0" w:lastRowFirstColumn="0" w:lastRowLastColumn="0"/>
+              <w:rPr>
+                <w:rFonts w:hint="eastAsia"/>
+              </w:rPr>
+            </w:pPr>
+            <w:r>
+              <w:rPr>
+                <w:rFonts w:hint="eastAsia"/>
+              </w:rPr>
+              <w:t>计算公式</w:t>
+            </w:r>
+          </w:p>
+        </w:tc>
+        <w:tc>
+          <w:tcPr>
+            <w:tcW w:w="3210" w:type="dxa"/>
+          </w:tcPr>
+          <w:p>
+            <w:pPr>
+              <w:pStyle w:val="a0"/>
+              <w:ind w:firstLineChars="0" w:firstLine="0"/>
+              <w:cnfStyle w:val="100000000000" w:firstRow="1" w:lastRow="0" w:firstColumn="0" w:lastColumn="0" w:oddVBand="0" w:evenVBand="0" w:oddHBand="0" w:evenHBand="0" w:firstRowFirstColumn="0" w:firstRowLastColumn="0" w:lastRowFirstColumn="0" w:lastRowLastColumn="0"/>
+              <w:rPr>
+                <w:rFonts w:hint="eastAsia"/>
+              </w:rPr>
+            </w:pPr>
+            <w:r>
+              <w:rPr>
+                <w:rFonts w:hint="eastAsia"/>
+              </w:rPr>
+              <w:t>是否涉及告警</w:t>
+            </w:r>
+          </w:p>
+        </w:tc>
+      </w:tr>
+      <w:tr>
+        <w:tc>
+          <w:tcPr>
+            <w:cnfStyle w:val="001000000000" w:firstRow="0" w:lastRow="0" w:firstColumn="1" w:lastColumn="0" w:oddVBand="0" w:evenVBand="0" w:oddHBand="0" w:evenHBand="0" w:firstRowFirstColumn="0" w:firstRowLastColumn="0" w:lastRowFirstColumn="0" w:lastRowLastColumn="0"/>
+            <w:tcW w:w="2263" w:type="dxa"/>
+          </w:tcPr>
+          <w:p>
+            <w:pPr>
+              <w:pStyle w:val="a0"/>
+              <w:ind w:firstLineChars="0" w:firstLine="0"/>
+              <w:rPr>
+                <w:rFonts w:hint="eastAsia"/>
+              </w:rPr>
+            </w:pPr>
+            <w:r>
+              <w:rPr>
+                <w:rFonts w:hint="eastAsia"/>
+              </w:rPr>
+              <w:t>成功率</w:t>
+            </w:r>
+          </w:p>
+        </w:tc>
+        <w:tc>
+          <w:tcPr>
+            <w:tcW w:w="4155" w:type="dxa"/>
+          </w:tcPr>
+          <w:p>
+            <w:pPr>
+              <w:pStyle w:val="a0"/>
+              <w:ind w:firstLineChars="0" w:firstLine="0"/>
+              <w:cnfStyle w:val="000000000000" w:firstRow="0" w:lastRow="0" w:firstColumn="0" w:lastColumn="0" w:oddVBand="0" w:evenVBand="0" w:oddHBand="0" w:evenHBand="0" w:firstRowFirstColumn="0" w:firstRowLastColumn="0" w:lastRowFirstColumn="0" w:lastRowLastColumn="0"/>
+              <w:rPr>
+                <w:rFonts w:hint="eastAsia"/>
+              </w:rPr>
+            </w:pPr>
+            <w:r>
+              <w:rPr>
+                <w:rFonts w:hint="eastAsia"/>
+              </w:rPr>
+              <w:t>交易码为指定的数据总数</w:t>
+            </w:r>
+            <w:r>
+              <w:rPr>
+                <w:rFonts w:hint="eastAsia"/>
+              </w:rPr>
+              <w:t>/</w:t>
+            </w:r>
+            <w:r>
+              <w:rPr>
+                <w:rFonts w:hint="eastAsia"/>
+              </w:rPr>
+              <w:t>所有交易数据总数</w:t>
+            </w:r>
+          </w:p>
+        </w:tc>
+        <w:tc>
+          <w:tcPr>
+            <w:tcW w:w="3210" w:type="dxa"/>
+          </w:tcPr>
+          <w:p>
+            <w:pPr>
+              <w:pStyle w:val="a0"/>
+              <w:ind w:firstLineChars="0" w:firstLine="0"/>
+              <w:cnfStyle w:val="000000000000" w:firstRow="0" w:lastRow="0" w:firstColumn="0" w:lastColumn="0" w:oddVBand="0" w:evenVBand="0" w:oddHBand="0" w:evenHBand="0" w:firstRowFirstColumn="0" w:firstRowLastColumn="0" w:lastRowFirstColumn="0" w:lastRowLastColumn="0"/>
+              <w:rPr>
+                <w:rFonts w:hint="eastAsia"/>
+              </w:rPr>
+            </w:pPr>
+            <w:r>
+              <w:rPr>
+                <w:rFonts w:hint="eastAsia"/>
+              </w:rPr>
+              <w:t>是</w:t>
+            </w:r>
+          </w:p>
+        </w:tc>
+      </w:tr>
+      <w:tr>
+        <w:tc>
+          <w:tcPr>
+            <w:cnfStyle w:val="001000000000" w:firstRow="0" w:lastRow="0" w:firstColumn="1" w:lastColumn="0" w:oddVBand="0" w:evenVBand="0" w:oddHBand="0" w:evenHBand="0" w:firstRowFirstColumn="0" w:firstRowLastColumn="0" w:lastRowFirstColumn="0" w:lastRowLastColumn="0"/>
+            <w:tcW w:w="2263" w:type="dxa"/>
+          </w:tcPr>
+          <w:p>
+            <w:pPr>
+              <w:pStyle w:val="a0"/>
+              <w:ind w:firstLineChars="0" w:firstLine="0"/>
+              <w:rPr>
+                <w:rFonts w:hint="eastAsia"/>
+              </w:rPr>
+            </w:pPr>
+            <w:r>
+              <w:rPr>
+                <w:rFonts w:hint="eastAsia"/>
+              </w:rPr>
+              <w:t>成功数</w:t>
+            </w:r>
+          </w:p>
+        </w:tc>
+        <w:tc>
+          <w:tcPr>
+            <w:tcW w:w="4155" w:type="dxa"/>
+          </w:tcPr>
+          <w:p>
+            <w:pPr>
+              <w:pStyle w:val="a0"/>
+              <w:ind w:firstLineChars="0" w:firstLine="0"/>
+              <w:cnfStyle w:val="000000000000" w:firstRow="0" w:lastRow="0" w:firstColumn="0" w:lastColumn="0" w:oddVBand="0" w:evenVBand="0" w:oddHBand="0" w:evenHBand="0" w:firstRowFirstColumn="0" w:firstRowLastColumn="0" w:lastRowFirstColumn="0" w:lastRowLastColumn="0"/>
+              <w:rPr>
+                <w:rFonts w:hint="eastAsia"/>
+              </w:rPr>
+            </w:pPr>
+            <w:r>
+              <w:rPr>
+                <w:rFonts w:hint="eastAsia"/>
+              </w:rPr>
+              <w:t>交易码存在且为</w:t>
+            </w:r>
+            <w:r>
+              <w:rPr>
+                <w:rFonts w:hint="eastAsia"/>
+              </w:rPr>
+              <w:t>AAAA</w:t>
+            </w:r>
+            <w:r>
+              <w:rPr>
+                <w:rFonts w:hint="eastAsia"/>
+              </w:rPr>
+              <w:t>等指定的数量</w:t>
+            </w:r>
+          </w:p>
+        </w:tc>
+        <w:tc>
+          <w:tcPr>
+            <w:tcW w:w="3210" w:type="dxa"/>
+          </w:tcPr>
+          <w:p>
+            <w:pPr>
+              <w:pStyle w:val="a0"/>
+              <w:ind w:firstLineChars="0" w:firstLine="0"/>
+              <w:cnfStyle w:val="000000000000" w:firstRow="0" w:lastRow="0" w:firstColumn="0" w:lastColumn="0" w:oddVBand="0" w:evenVBand="0" w:oddHBand="0" w:evenHBand="0" w:firstRowFirstColumn="0" w:firstRowLastColumn="0" w:lastRowFirstColumn="0" w:lastRowLastColumn="0"/>
+              <w:rPr>
+                <w:rFonts w:hint="eastAsia"/>
+              </w:rPr>
+            </w:pPr>
+            <w:r>
+              <w:rPr>
+                <w:rFonts w:hint="eastAsia"/>
+              </w:rPr>
+              <w:t>是</w:t>
+            </w:r>
+          </w:p>
+        </w:tc>
+      </w:tr>
+      <w:tr>
+        <w:tc>
+          <w:tcPr>
+            <w:cnfStyle w:val="001000000000" w:firstRow="0" w:lastRow="0" w:firstColumn="1" w:lastColumn="0" w:oddVBand="0" w:evenVBand="0" w:oddHBand="0" w:evenHBand="0" w:firstRowFirstColumn="0" w:firstRowLastColumn="0" w:lastRowFirstColumn="0" w:lastRowLastColumn="0"/>
+            <w:tcW w:w="2263" w:type="dxa"/>
+          </w:tcPr>
+          <w:p>
+            <w:pPr>
+              <w:pStyle w:val="a0"/>
+              <w:ind w:firstLineChars="0" w:firstLine="0"/>
+              <w:rPr>
+                <w:rFonts w:hint="eastAsia"/>
+              </w:rPr>
+            </w:pPr>
+            <w:r>
+              <w:rPr>
+                <w:rFonts w:hint="eastAsia"/>
+              </w:rPr>
+              <w:t>失败率</w:t>
+            </w:r>
+          </w:p>
+        </w:tc>
+        <w:tc>
+          <w:tcPr>
+            <w:tcW w:w="4155" w:type="dxa"/>
+          </w:tcPr>
+          <w:p>
+            <w:pPr>
+              <w:pStyle w:val="a0"/>
+              <w:ind w:firstLineChars="0" w:firstLine="0"/>
+              <w:cnfStyle w:val="000000000000" w:firstRow="0" w:lastRow="0" w:firstColumn="0" w:lastColumn="0" w:oddVBand="0" w:evenVBand="0" w:oddHBand="0" w:evenHBand="0" w:firstRowFirstColumn="0" w:firstRowLastColumn="0" w:lastRowFirstColumn="0" w:lastRowLastColumn="0"/>
+              <w:rPr>
+                <w:rFonts w:hint="eastAsia"/>
+              </w:rPr>
+            </w:pPr>
+            <w:r>
+              <w:rPr>
+                <w:rFonts w:hint="eastAsia"/>
+              </w:rPr>
+              <w:t>交易码</w:t>
+            </w:r>
+            <w:r>
+              <w:rPr>
+                <w:rFonts w:hint="eastAsia"/>
+              </w:rPr>
+              <w:t>不</w:t>
+            </w:r>
+            <w:r>
+              <w:rPr>
+                <w:rFonts w:hint="eastAsia"/>
+              </w:rPr>
+              <w:t>为指定的数据总数</w:t>
+            </w:r>
+            <w:r>
+              <w:rPr>
+                <w:rFonts w:hint="eastAsia"/>
+              </w:rPr>
+              <w:t>/</w:t>
+            </w:r>
+            <w:r>
+              <w:rPr>
+                <w:rFonts w:hint="eastAsia"/>
+              </w:rPr>
+              <w:t>所有交易数据总数</w:t>
+            </w:r>
+          </w:p>
+        </w:tc>
+        <w:tc>
+          <w:tcPr>
+            <w:tcW w:w="3210" w:type="dxa"/>
+          </w:tcPr>
+          <w:p>
+            <w:pPr>
+              <w:pStyle w:val="a0"/>
+              <w:ind w:firstLineChars="0" w:firstLine="0"/>
+              <w:cnfStyle w:val="000000000000" w:firstRow="0" w:lastRow="0" w:firstColumn="0" w:lastColumn="0" w:oddVBand="0" w:evenVBand="0" w:oddHBand="0" w:evenHBand="0" w:firstRowFirstColumn="0" w:firstRowLastColumn="0" w:lastRowFirstColumn="0" w:lastRowLastColumn="0"/>
+              <w:rPr>
+                <w:rFonts w:hint="eastAsia"/>
+              </w:rPr>
+            </w:pPr>
+            <w:r>
+              <w:rPr>
+                <w:rFonts w:hint="eastAsia"/>
+              </w:rPr>
+              <w:t>是</w:t>
+            </w:r>
+          </w:p>
+        </w:tc>
+      </w:tr>
+      <w:tr>
+        <w:tc>
+          <w:tcPr>
+            <w:cnfStyle w:val="001000000000" w:firstRow="0" w:lastRow="0" w:firstColumn="1" w:lastColumn="0" w:oddVBand="0" w:evenVBand="0" w:oddHBand="0" w:evenHBand="0" w:firstRowFirstColumn="0" w:firstRowLastColumn="0" w:lastRowFirstColumn="0" w:lastRowLastColumn="0"/>
+            <w:tcW w:w="2263" w:type="dxa"/>
+          </w:tcPr>
+          <w:p>
+            <w:pPr>
+              <w:pStyle w:val="a0"/>
+              <w:ind w:firstLineChars="0" w:firstLine="0"/>
+              <w:rPr>
+                <w:rFonts w:hint="eastAsia"/>
+              </w:rPr>
+            </w:pPr>
+            <w:r>
+              <w:rPr>
+                <w:rFonts w:hint="eastAsia"/>
+              </w:rPr>
+              <w:t>失败数</w:t>
+            </w:r>
+          </w:p>
+        </w:tc>
+        <w:tc>
+          <w:tcPr>
+            <w:tcW w:w="4155" w:type="dxa"/>
+          </w:tcPr>
+          <w:p>
+            <w:pPr>
+              <w:pStyle w:val="a0"/>
+              <w:ind w:firstLineChars="0" w:firstLine="0"/>
+              <w:cnfStyle w:val="000000000000" w:firstRow="0" w:lastRow="0" w:firstColumn="0" w:lastColumn="0" w:oddVBand="0" w:evenVBand="0" w:oddHBand="0" w:evenHBand="0" w:firstRowFirstColumn="0" w:firstRowLastColumn="0" w:lastRowFirstColumn="0" w:lastRowLastColumn="0"/>
+              <w:rPr>
+                <w:rFonts w:hint="eastAsia"/>
+              </w:rPr>
+            </w:pPr>
+            <w:r>
+              <w:rPr>
+                <w:rFonts w:hint="eastAsia"/>
+              </w:rPr>
+              <w:t>交易码存在且</w:t>
+            </w:r>
+            <w:r>
+              <w:rPr>
+                <w:rFonts w:hint="eastAsia"/>
+              </w:rPr>
+              <w:t>不</w:t>
+            </w:r>
+            <w:r>
+              <w:rPr>
+                <w:rFonts w:hint="eastAsia"/>
+              </w:rPr>
+              <w:t>为</w:t>
+            </w:r>
+            <w:r>
+              <w:rPr>
+                <w:rFonts w:hint="eastAsia"/>
+              </w:rPr>
+              <w:t>AAAA</w:t>
+            </w:r>
+            <w:r>
+              <w:rPr>
+                <w:rFonts w:hint="eastAsia"/>
+              </w:rPr>
+              <w:t>等指定的数量</w:t>
+            </w:r>
+          </w:p>
+        </w:tc>
+        <w:tc>
+          <w:tcPr>
+            <w:tcW w:w="3210" w:type="dxa"/>
+          </w:tcPr>
+          <w:p>
+            <w:pPr>
+              <w:pStyle w:val="a0"/>
+              <w:ind w:firstLineChars="0" w:firstLine="0"/>
+              <w:cnfStyle w:val="000000000000" w:firstRow="0" w:lastRow="0" w:firstColumn="0" w:lastColumn="0" w:oddVBand="0" w:evenVBand="0" w:oddHBand="0" w:evenHBand="0" w:firstRowFirstColumn="0" w:firstRowLastColumn="0" w:lastRowFirstColumn="0" w:lastRowLastColumn="0"/>
+              <w:rPr>
+                <w:rFonts w:hint="eastAsia"/>
+              </w:rPr>
+            </w:pPr>
+            <w:r>
+              <w:rPr>
+                <w:rFonts w:hint="eastAsia"/>
+              </w:rPr>
+              <w:t>是</w:t>
+            </w:r>
+          </w:p>
+        </w:tc>
+      </w:tr>
+      <w:tr>
+        <w:tc>
+          <w:tcPr>
+            <w:cnfStyle w:val="001000000000" w:firstRow="0" w:lastRow="0" w:firstColumn="1" w:lastColumn="0" w:oddVBand="0" w:evenVBand="0" w:oddHBand="0" w:evenHBand="0" w:firstRowFirstColumn="0" w:firstRowLastColumn="0" w:lastRowFirstColumn="0" w:lastRowLastColumn="0"/>
+            <w:tcW w:w="2263" w:type="dxa"/>
+          </w:tcPr>
+          <w:p>
+            <w:pPr>
+              <w:pStyle w:val="a0"/>
+              <w:ind w:firstLineChars="0" w:firstLine="0"/>
+              <w:rPr>
+                <w:rFonts w:hint="eastAsia"/>
+              </w:rPr>
+            </w:pPr>
+            <w:r>
+              <w:rPr>
+                <w:rFonts w:hint="eastAsia"/>
+              </w:rPr>
+              <w:t>响应数</w:t>
+            </w:r>
+          </w:p>
+        </w:tc>
+        <w:tc>
+          <w:tcPr>
+            <w:tcW w:w="4155" w:type="dxa"/>
+          </w:tcPr>
+          <w:p>
+            <w:pPr>
+              <w:pStyle w:val="a0"/>
+              <w:ind w:firstLineChars="0" w:firstLine="0"/>
+              <w:cnfStyle w:val="000000000000" w:firstRow="0" w:lastRow="0" w:firstColumn="0" w:lastColumn="0" w:oddVBand="0" w:evenVBand="0" w:oddHBand="0" w:evenHBand="0" w:firstRowFirstColumn="0" w:firstRowLastColumn="0" w:lastRowFirstColumn="0" w:lastRowLastColumn="0"/>
+              <w:rPr>
+                <w:rFonts w:hint="eastAsia"/>
+              </w:rPr>
+            </w:pPr>
+          </w:p>
+        </w:tc>
+        <w:tc>
+          <w:tcPr>
+            <w:tcW w:w="3210" w:type="dxa"/>
+          </w:tcPr>
+          <w:p>
+            <w:pPr>
+              <w:pStyle w:val="a0"/>
+              <w:ind w:firstLineChars="0" w:firstLine="0"/>
+              <w:cnfStyle w:val="000000000000" w:firstRow="0" w:lastRow="0" w:firstColumn="0" w:lastColumn="0" w:oddVBand="0" w:evenVBand="0" w:oddHBand="0" w:evenHBand="0" w:firstRowFirstColumn="0" w:firstRowLastColumn="0" w:lastRowFirstColumn="0" w:lastRowLastColumn="0"/>
+              <w:rPr>
+                <w:rFonts w:hint="eastAsia"/>
+              </w:rPr>
+            </w:pPr>
+            <w:r>
+              <w:rPr>
+                <w:rFonts w:hint="eastAsia"/>
+              </w:rPr>
+              <w:t>否</w:t>
+            </w:r>
+          </w:p>
+        </w:tc>
+      </w:tr>
+      <w:tr>
+        <w:tc>
+          <w:tcPr>
+            <w:cnfStyle w:val="001000000000" w:firstRow="0" w:lastRow="0" w:firstColumn="1" w:lastColumn="0" w:oddVBand="0" w:evenVBand="0" w:oddHBand="0" w:evenHBand="0" w:firstRowFirstColumn="0" w:firstRowLastColumn="0" w:lastRowFirstColumn="0" w:lastRowLastColumn="0"/>
+            <w:tcW w:w="2263" w:type="dxa"/>
+          </w:tcPr>
+          <w:p>
+            <w:pPr>
+              <w:pStyle w:val="a0"/>
+              <w:ind w:firstLineChars="0" w:firstLine="0"/>
+              <w:rPr>
+                <w:rFonts w:hint="eastAsia"/>
+              </w:rPr>
+            </w:pPr>
+            <w:r>
+              <w:rPr>
+                <w:rFonts w:hint="eastAsia"/>
+              </w:rPr>
+              <w:t>响应时间</w:t>
+            </w:r>
+          </w:p>
+        </w:tc>
+        <w:tc>
+          <w:tcPr>
+            <w:tcW w:w="4155" w:type="dxa"/>
+          </w:tcPr>
+          <w:p>
+            <w:pPr>
+              <w:pStyle w:val="a0"/>
+              <w:ind w:firstLineChars="0" w:firstLine="0"/>
+              <w:cnfStyle w:val="000000000000" w:firstRow="0" w:lastRow="0" w:firstColumn="0" w:lastColumn="0" w:oddVBand="0" w:evenVBand="0" w:oddHBand="0" w:evenHBand="0" w:firstRowFirstColumn="0" w:firstRowLastColumn="0" w:lastRowFirstColumn="0" w:lastRowLastColumn="0"/>
+              <w:rPr>
+                <w:rFonts w:hint="eastAsia"/>
+              </w:rPr>
+            </w:pPr>
+            <w:r>
+              <w:rPr>
+                <w:rFonts w:hint="eastAsia"/>
+              </w:rPr>
+              <w:t>某个交易的头节点的响应时间的平均值</w:t>
+            </w:r>
+          </w:p>
+        </w:tc>
+        <w:tc>
+          <w:tcPr>
+            <w:tcW w:w="3210" w:type="dxa"/>
+          </w:tcPr>
+          <w:p>
+            <w:pPr>
+              <w:pStyle w:val="a0"/>
+              <w:ind w:firstLineChars="0" w:firstLine="0"/>
+              <w:cnfStyle w:val="000000000000" w:firstRow="0" w:lastRow="0" w:firstColumn="0" w:lastColumn="0" w:oddVBand="0" w:evenVBand="0" w:oddHBand="0" w:evenHBand="0" w:firstRowFirstColumn="0" w:firstRowLastColumn="0" w:lastRowFirstColumn="0" w:lastRowLastColumn="0"/>
+              <w:rPr>
+                <w:rFonts w:hint="eastAsia"/>
+              </w:rPr>
+            </w:pPr>
+            <w:r>
+              <w:rPr>
+                <w:rFonts w:hint="eastAsia"/>
+              </w:rPr>
+              <w:t>否</w:t>
+            </w:r>
+          </w:p>
+        </w:tc>
+      </w:tr>
+      <w:tr>
+        <w:tc>
+          <w:tcPr>
+            <w:cnfStyle w:val="001000000000" w:firstRow="0" w:lastRow="0" w:firstColumn="1" w:lastColumn="0" w:oddVBand="0" w:evenVBand="0" w:oddHBand="0" w:evenHBand="0" w:firstRowFirstColumn="0" w:firstRowLastColumn="0" w:lastRowFirstColumn="0" w:lastRowLastColumn="0"/>
+            <w:tcW w:w="2263" w:type="dxa"/>
+          </w:tcPr>
+          <w:p>
+            <w:pPr>
+              <w:pStyle w:val="a0"/>
+              <w:ind w:firstLineChars="0" w:firstLine="0"/>
+              <w:rPr>
+                <w:rFonts w:hint="eastAsia"/>
+              </w:rPr>
+            </w:pPr>
+            <w:r>
+              <w:rPr>
+                <w:rFonts w:hint="eastAsia"/>
+              </w:rPr>
+              <w:t>健康度</w:t>
+            </w:r>
+          </w:p>
+        </w:tc>
+        <w:tc>
+          <w:tcPr>
+            <w:tcW w:w="4155" w:type="dxa"/>
+          </w:tcPr>
+          <w:p>
+            <w:pPr>
+              <w:pStyle w:val="a0"/>
+              <w:ind w:firstLineChars="0" w:firstLine="0"/>
+              <w:cnfStyle w:val="000000000000" w:firstRow="0" w:lastRow="0" w:firstColumn="0" w:lastColumn="0" w:oddVBand="0" w:evenVBand="0" w:oddHBand="0" w:evenHBand="0" w:firstRowFirstColumn="0" w:firstRowLastColumn="0" w:lastRowFirstColumn="0" w:lastRowLastColumn="0"/>
+              <w:rPr>
+                <w:rFonts w:hint="eastAsia"/>
+              </w:rPr>
+            </w:pPr>
+          </w:p>
+        </w:tc>
+        <w:tc>
+          <w:tcPr>
+            <w:tcW w:w="3210" w:type="dxa"/>
+          </w:tcPr>
+          <w:p>
+            <w:pPr>
+              <w:pStyle w:val="a0"/>
+              <w:ind w:firstLineChars="0" w:firstLine="0"/>
+              <w:cnfStyle w:val="000000000000" w:firstRow="0" w:lastRow="0" w:firstColumn="0" w:lastColumn="0" w:oddVBand="0" w:evenVBand="0" w:oddHBand="0" w:evenHBand="0" w:firstRowFirstColumn="0" w:firstRowLastColumn="0" w:lastRowFirstColumn="0" w:lastRowLastColumn="0"/>
+              <w:rPr>
+                <w:rFonts w:hint="eastAsia"/>
+              </w:rPr>
+            </w:pPr>
+            <w:r>
+              <w:rPr>
+                <w:rFonts w:hint="eastAsia"/>
+              </w:rPr>
+              <w:t>否</w:t>
+            </w:r>
+          </w:p>
+        </w:tc>
+      </w:tr>
+      <w:tr>
+        <w:tc>
+          <w:tcPr>
+            <w:cnfStyle w:val="001000000000" w:firstRow="0" w:lastRow="0" w:firstColumn="1" w:lastColumn="0" w:oddVBand="0" w:evenVBand="0" w:oddHBand="0" w:evenHBand="0" w:firstRowFirstColumn="0" w:firstRowLastColumn="0" w:lastRowFirstColumn="0" w:lastRowLastColumn="0"/>
+            <w:tcW w:w="2263" w:type="dxa"/>
+          </w:tcPr>
+          <w:p>
+            <w:pPr>
+              <w:pStyle w:val="a0"/>
+              <w:ind w:firstLineChars="0" w:firstLine="0"/>
+              <w:rPr>
+                <w:rFonts w:hint="eastAsia"/>
+              </w:rPr>
+            </w:pPr>
+            <w:r>
+              <w:rPr>
+                <w:rFonts w:hint="eastAsia"/>
+              </w:rPr>
+              <w:t>成功率</w:t>
+            </w:r>
+            <w:r>
+              <w:rPr>
+                <w:rFonts w:hint="eastAsia"/>
+              </w:rPr>
+              <w:t>5min</w:t>
+            </w:r>
+          </w:p>
+        </w:tc>
+        <w:tc>
+          <w:tcPr>
+            <w:tcW w:w="4155" w:type="dxa"/>
+          </w:tcPr>
+          <w:p>
+            <w:pPr>
+              <w:pStyle w:val="a0"/>
+              <w:ind w:firstLineChars="0" w:firstLine="0"/>
+              <w:cnfStyle w:val="000000000000" w:firstRow="0" w:lastRow="0" w:firstColumn="0" w:lastColumn="0" w:oddVBand="0" w:evenVBand="0" w:oddHBand="0" w:evenHBand="0" w:firstRowFirstColumn="0" w:firstRowLastColumn="0" w:lastRowFirstColumn="0" w:lastRowLastColumn="0"/>
+              <w:rPr>
+                <w:rFonts w:hint="eastAsia"/>
+              </w:rPr>
+            </w:pPr>
+            <w:r>
+              <w:rPr>
+                <w:rFonts w:hint="eastAsia"/>
+              </w:rPr>
+              <w:t>略</w:t>
+            </w:r>
+          </w:p>
+        </w:tc>
+        <w:tc>
+          <w:tcPr>
+            <w:tcW w:w="3210" w:type="dxa"/>
+          </w:tcPr>
+          <w:p>
+            <w:pPr>
+              <w:pStyle w:val="a0"/>
+              <w:ind w:firstLineChars="0" w:firstLine="0"/>
+              <w:cnfStyle w:val="000000000000" w:firstRow="0" w:lastRow="0" w:firstColumn="0" w:lastColumn="0" w:oddVBand="0" w:evenVBand="0" w:oddHBand="0" w:evenHBand="0" w:firstRowFirstColumn="0" w:firstRowLastColumn="0" w:lastRowFirstColumn="0" w:lastRowLastColumn="0"/>
+              <w:rPr>
+                <w:rFonts w:hint="eastAsia"/>
+              </w:rPr>
+            </w:pPr>
+            <w:r>
+              <w:rPr>
+                <w:rFonts w:hint="eastAsia"/>
+              </w:rPr>
+              <w:t>否下同</w:t>
+            </w:r>
+          </w:p>
+        </w:tc>
+      </w:tr>
+      <w:tr>
+        <w:tc>
+          <w:tcPr>
+            <w:cnfStyle w:val="001000000000" w:firstRow="0" w:lastRow="0" w:firstColumn="1" w:lastColumn="0" w:oddVBand="0" w:evenVBand="0" w:oddHBand="0" w:evenHBand="0" w:firstRowFirstColumn="0" w:firstRowLastColumn="0" w:lastRowFirstColumn="0" w:lastRowLastColumn="0"/>
+            <w:tcW w:w="2263" w:type="dxa"/>
+          </w:tcPr>
+          <w:p>
+            <w:pPr>
+              <w:pStyle w:val="a0"/>
+              <w:ind w:firstLineChars="0" w:firstLine="0"/>
+              <w:rPr>
+                <w:rFonts w:hint="eastAsia"/>
+              </w:rPr>
+            </w:pPr>
+            <w:r>
+              <w:rPr>
+                <w:rFonts w:hint="eastAsia"/>
+              </w:rPr>
+              <w:t>成功数</w:t>
+            </w:r>
+            <w:r>
+              <w:rPr>
+                <w:rFonts w:hint="eastAsia"/>
+              </w:rPr>
+              <w:t>5min</w:t>
+            </w:r>
+          </w:p>
+        </w:tc>
+        <w:tc>
+          <w:tcPr>
+            <w:tcW w:w="4155" w:type="dxa"/>
+          </w:tcPr>
+          <w:p>
+            <w:pPr>
+              <w:pStyle w:val="a0"/>
+              <w:ind w:firstLineChars="0" w:firstLine="0"/>
+              <w:cnfStyle w:val="000000000000" w:firstRow="0" w:lastRow="0" w:firstColumn="0" w:lastColumn="0" w:oddVBand="0" w:evenVBand="0" w:oddHBand="0" w:evenHBand="0" w:firstRowFirstColumn="0" w:firstRowLastColumn="0" w:lastRowFirstColumn="0" w:lastRowLastColumn="0"/>
+              <w:rPr>
+                <w:rFonts w:hint="eastAsia"/>
+              </w:rPr>
+            </w:pPr>
+          </w:p>
+        </w:tc>
+        <w:tc>
+          <w:tcPr>
+            <w:tcW w:w="3210" w:type="dxa"/>
+          </w:tcPr>
+          <w:p>
+            <w:pPr>
+              <w:pStyle w:val="a0"/>
+              <w:ind w:firstLineChars="0" w:firstLine="0"/>
+              <w:cnfStyle w:val="000000000000" w:firstRow="0" w:lastRow="0" w:firstColumn="0" w:lastColumn="0" w:oddVBand="0" w:evenVBand="0" w:oddHBand="0" w:evenHBand="0" w:firstRowFirstColumn="0" w:firstRowLastColumn="0" w:lastRowFirstColumn="0" w:lastRowLastColumn="0"/>
+              <w:rPr>
+                <w:rFonts w:hint="eastAsia"/>
+              </w:rPr>
+            </w:pPr>
+          </w:p>
+        </w:tc>
+      </w:tr>
+      <w:tr>
+        <w:tc>
+          <w:tcPr>
+            <w:cnfStyle w:val="001000000000" w:firstRow="0" w:lastRow="0" w:firstColumn="1" w:lastColumn="0" w:oddVBand="0" w:evenVBand="0" w:oddHBand="0" w:evenHBand="0" w:firstRowFirstColumn="0" w:firstRowLastColumn="0" w:lastRowFirstColumn="0" w:lastRowLastColumn="0"/>
+            <w:tcW w:w="2263" w:type="dxa"/>
+          </w:tcPr>
+          <w:p>
+            <w:pPr>
+              <w:pStyle w:val="a0"/>
+              <w:ind w:firstLineChars="0" w:firstLine="0"/>
+              <w:rPr>
+                <w:rFonts w:hint="eastAsia"/>
+              </w:rPr>
+            </w:pPr>
+            <w:r>
+              <w:rPr>
+                <w:rFonts w:hint="eastAsia"/>
+              </w:rPr>
+              <w:t>失败率</w:t>
+            </w:r>
+            <w:r>
+              <w:rPr>
+                <w:rFonts w:hint="eastAsia"/>
+              </w:rPr>
+              <w:t>5min</w:t>
+            </w:r>
+          </w:p>
+        </w:tc>
+        <w:tc>
+          <w:tcPr>
+            <w:tcW w:w="4155" w:type="dxa"/>
+          </w:tcPr>
+          <w:p>
+            <w:pPr>
+              <w:pStyle w:val="a0"/>
+              <w:ind w:firstLineChars="0" w:firstLine="0"/>
+              <w:cnfStyle w:val="000000000000" w:firstRow="0" w:lastRow="0" w:firstColumn="0" w:lastColumn="0" w:oddVBand="0" w:evenVBand="0" w:oddHBand="0" w:evenHBand="0" w:firstRowFirstColumn="0" w:firstRowLastColumn="0" w:lastRowFirstColumn="0" w:lastRowLastColumn="0"/>
+              <w:rPr>
+                <w:rFonts w:hint="eastAsia"/>
+              </w:rPr>
+            </w:pPr>
+          </w:p>
+        </w:tc>
+        <w:tc>
+          <w:tcPr>
+            <w:tcW w:w="3210" w:type="dxa"/>
+          </w:tcPr>
+          <w:p>
+            <w:pPr>
+              <w:pStyle w:val="a0"/>
+              <w:ind w:firstLineChars="0" w:firstLine="0"/>
+              <w:cnfStyle w:val="000000000000" w:firstRow="0" w:lastRow="0" w:firstColumn="0" w:lastColumn="0" w:oddVBand="0" w:evenVBand="0" w:oddHBand="0" w:evenHBand="0" w:firstRowFirstColumn="0" w:firstRowLastColumn="0" w:lastRowFirstColumn="0" w:lastRowLastColumn="0"/>
+              <w:rPr>
+                <w:rFonts w:hint="eastAsia"/>
+              </w:rPr>
+            </w:pPr>
+          </w:p>
+        </w:tc>
+      </w:tr>
+      <w:tr>
+        <w:tc>
+          <w:tcPr>
+            <w:cnfStyle w:val="001000000000" w:firstRow="0" w:lastRow="0" w:firstColumn="1" w:lastColumn="0" w:oddVBand="0" w:evenVBand="0" w:oddHBand="0" w:evenHBand="0" w:firstRowFirstColumn="0" w:firstRowLastColumn="0" w:lastRowFirstColumn="0" w:lastRowLastColumn="0"/>
+            <w:tcW w:w="2263" w:type="dxa"/>
+          </w:tcPr>
+          <w:p>
+            <w:pPr>
+              <w:pStyle w:val="a0"/>
+              <w:ind w:firstLineChars="0" w:firstLine="0"/>
+              <w:rPr>
+                <w:rFonts w:hint="eastAsia"/>
+              </w:rPr>
+            </w:pPr>
+            <w:r>
+              <w:rPr>
+                <w:rFonts w:hint="eastAsia"/>
+              </w:rPr>
+              <w:t>失败数</w:t>
+            </w:r>
+            <w:r>
+              <w:rPr>
+                <w:rFonts w:hint="eastAsia"/>
+              </w:rPr>
+              <w:t>5min</w:t>
+            </w:r>
+          </w:p>
+        </w:tc>
+        <w:tc>
+          <w:tcPr>
+            <w:tcW w:w="4155" w:type="dxa"/>
+          </w:tcPr>
+          <w:p>
+            <w:pPr>
+              <w:pStyle w:val="a0"/>
+              <w:ind w:firstLineChars="0" w:firstLine="0"/>
+              <w:cnfStyle w:val="000000000000" w:firstRow="0" w:lastRow="0" w:firstColumn="0" w:lastColumn="0" w:oddVBand="0" w:evenVBand="0" w:oddHBand="0" w:evenHBand="0" w:firstRowFirstColumn="0" w:firstRowLastColumn="0" w:lastRowFirstColumn="0" w:lastRowLastColumn="0"/>
+              <w:rPr>
+                <w:rFonts w:hint="eastAsia"/>
+              </w:rPr>
+            </w:pPr>
+          </w:p>
+        </w:tc>
+        <w:tc>
+          <w:tcPr>
+            <w:tcW w:w="3210" w:type="dxa"/>
+          </w:tcPr>
+          <w:p>
+            <w:pPr>
+              <w:pStyle w:val="a0"/>
+              <w:ind w:firstLineChars="0" w:firstLine="0"/>
+              <w:cnfStyle w:val="000000000000" w:firstRow="0" w:lastRow="0" w:firstColumn="0" w:lastColumn="0" w:oddVBand="0" w:evenVBand="0" w:oddHBand="0" w:evenHBand="0" w:firstRowFirstColumn="0" w:firstRowLastColumn="0" w:lastRowFirstColumn="0" w:lastRowLastColumn="0"/>
+              <w:rPr>
+                <w:rFonts w:hint="eastAsia"/>
+              </w:rPr>
+            </w:pPr>
+          </w:p>
+        </w:tc>
+      </w:tr>
+      <w:tr>
+        <w:tc>
+          <w:tcPr>
+            <w:cnfStyle w:val="001000000000" w:firstRow="0" w:lastRow="0" w:firstColumn="1" w:lastColumn="0" w:oddVBand="0" w:evenVBand="0" w:oddHBand="0" w:evenHBand="0" w:firstRowFirstColumn="0" w:firstRowLastColumn="0" w:lastRowFirstColumn="0" w:lastRowLastColumn="0"/>
+            <w:tcW w:w="2263" w:type="dxa"/>
+          </w:tcPr>
+          <w:p>
+            <w:pPr>
+              <w:pStyle w:val="a0"/>
+              <w:ind w:firstLineChars="0" w:firstLine="0"/>
+              <w:rPr>
+                <w:rFonts w:hint="eastAsia"/>
+              </w:rPr>
+            </w:pPr>
+            <w:r>
+              <w:rPr>
+                <w:rFonts w:hint="eastAsia"/>
+              </w:rPr>
+              <w:t>响应数</w:t>
+            </w:r>
+            <w:r>
+              <w:rPr>
+                <w:rFonts w:hint="eastAsia"/>
+              </w:rPr>
+              <w:t>5min</w:t>
+            </w:r>
+          </w:p>
+        </w:tc>
+        <w:tc>
+          <w:tcPr>
+            <w:tcW w:w="4155" w:type="dxa"/>
+          </w:tcPr>
+          <w:p>
+            <w:pPr>
+              <w:pStyle w:val="a0"/>
+              <w:ind w:firstLineChars="0" w:firstLine="0"/>
+              <w:cnfStyle w:val="000000000000" w:firstRow="0" w:lastRow="0" w:firstColumn="0" w:lastColumn="0" w:oddVBand="0" w:evenVBand="0" w:oddHBand="0" w:evenHBand="0" w:firstRowFirstColumn="0" w:firstRowLastColumn="0" w:lastRowFirstColumn="0" w:lastRowLastColumn="0"/>
+              <w:rPr>
+                <w:rFonts w:hint="eastAsia"/>
+              </w:rPr>
+            </w:pPr>
+          </w:p>
+        </w:tc>
+        <w:tc>
+          <w:tcPr>
+            <w:tcW w:w="3210" w:type="dxa"/>
+          </w:tcPr>
+          <w:p>
+            <w:pPr>
+              <w:pStyle w:val="a0"/>
+              <w:ind w:firstLineChars="0" w:firstLine="0"/>
+              <w:cnfStyle w:val="000000000000" w:firstRow="0" w:lastRow="0" w:firstColumn="0" w:lastColumn="0" w:oddVBand="0" w:evenVBand="0" w:oddHBand="0" w:evenHBand="0" w:firstRowFirstColumn="0" w:firstRowLastColumn="0" w:lastRowFirstColumn="0" w:lastRowLastColumn="0"/>
+              <w:rPr>
+                <w:rFonts w:hint="eastAsia"/>
+              </w:rPr>
+            </w:pPr>
+          </w:p>
+        </w:tc>
+      </w:tr>
+      <w:tr>
+        <w:tc>
+          <w:tcPr>
+            <w:cnfStyle w:val="001000000000" w:firstRow="0" w:lastRow="0" w:firstColumn="1" w:lastColumn="0" w:oddVBand="0" w:evenVBand="0" w:oddHBand="0" w:evenHBand="0" w:firstRowFirstColumn="0" w:firstRowLastColumn="0" w:lastRowFirstColumn="0" w:lastRowLastColumn="0"/>
+            <w:tcW w:w="2263" w:type="dxa"/>
+          </w:tcPr>
+          <w:p>
+            <w:pPr>
+              <w:pStyle w:val="a0"/>
+              <w:ind w:firstLineChars="0" w:firstLine="0"/>
+              <w:rPr>
+                <w:rFonts w:hint="eastAsia"/>
+              </w:rPr>
+            </w:pPr>
+            <w:r>
+              <w:rPr>
+                <w:rFonts w:hint="eastAsia"/>
+              </w:rPr>
+              <w:t>响应时间</w:t>
+            </w:r>
+            <w:r>
+              <w:rPr>
+                <w:rFonts w:hint="eastAsia"/>
+              </w:rPr>
+              <w:t>5min</w:t>
+            </w:r>
+          </w:p>
+        </w:tc>
+        <w:tc>
+          <w:tcPr>
+            <w:tcW w:w="4155" w:type="dxa"/>
+          </w:tcPr>
+          <w:p>
+            <w:pPr>
+              <w:pStyle w:val="a0"/>
+              <w:ind w:firstLineChars="0" w:firstLine="0"/>
+              <w:cnfStyle w:val="000000000000" w:firstRow="0" w:lastRow="0" w:firstColumn="0" w:lastColumn="0" w:oddVBand="0" w:evenVBand="0" w:oddHBand="0" w:evenHBand="0" w:firstRowFirstColumn="0" w:firstRowLastColumn="0" w:lastRowFirstColumn="0" w:lastRowLastColumn="0"/>
+              <w:rPr>
+                <w:rFonts w:hint="eastAsia"/>
+              </w:rPr>
+            </w:pPr>
+          </w:p>
+        </w:tc>
+        <w:tc>
+          <w:tcPr>
+            <w:tcW w:w="3210" w:type="dxa"/>
+          </w:tcPr>
+          <w:p>
+            <w:pPr>
+              <w:pStyle w:val="a0"/>
+              <w:ind w:firstLineChars="0" w:firstLine="0"/>
+              <w:cnfStyle w:val="000000000000" w:firstRow="0" w:lastRow="0" w:firstColumn="0" w:lastColumn="0" w:oddVBand="0" w:evenVBand="0" w:oddHBand="0" w:evenHBand="0" w:firstRowFirstColumn="0" w:firstRowLastColumn="0" w:lastRowFirstColumn="0" w:lastRowLastColumn="0"/>
+              <w:rPr>
+                <w:rFonts w:hint="eastAsia"/>
+              </w:rPr>
+            </w:pPr>
+          </w:p>
+        </w:tc>
+      </w:tr>
+      <w:tr>
+        <w:tc>
+          <w:tcPr>
+            <w:cnfStyle w:val="001000000000" w:firstRow="0" w:lastRow="0" w:firstColumn="1" w:lastColumn="0" w:oddVBand="0" w:evenVBand="0" w:oddHBand="0" w:evenHBand="0" w:firstRowFirstColumn="0" w:firstRowLastColumn="0" w:lastRowFirstColumn="0" w:lastRowLastColumn="0"/>
+            <w:tcW w:w="2263" w:type="dxa"/>
+          </w:tcPr>
+          <w:p>
+            <w:pPr>
+              <w:pStyle w:val="a0"/>
+              <w:ind w:firstLineChars="0" w:firstLine="0"/>
+              <w:rPr>
+                <w:rFonts w:hint="eastAsia"/>
+              </w:rPr>
+            </w:pPr>
+            <w:r>
+              <w:rPr>
+                <w:rFonts w:hint="eastAsia"/>
+              </w:rPr>
+              <w:t>健康度</w:t>
+            </w:r>
+            <w:r>
+              <w:rPr>
+                <w:rFonts w:hint="eastAsia"/>
+              </w:rPr>
+              <w:t>5min</w:t>
+            </w:r>
+          </w:p>
+        </w:tc>
+        <w:tc>
+          <w:tcPr>
+            <w:tcW w:w="4155" w:type="dxa"/>
+          </w:tcPr>
+          <w:p>
+            <w:pPr>
+              <w:pStyle w:val="a0"/>
+              <w:ind w:firstLineChars="0" w:firstLine="0"/>
+              <w:cnfStyle w:val="000000000000" w:firstRow="0" w:lastRow="0" w:firstColumn="0" w:lastColumn="0" w:oddVBand="0" w:evenVBand="0" w:oddHBand="0" w:evenHBand="0" w:firstRowFirstColumn="0" w:firstRowLastColumn="0" w:lastRowFirstColumn="0" w:lastRowLastColumn="0"/>
+              <w:rPr>
+                <w:rFonts w:hint="eastAsia"/>
+              </w:rPr>
+            </w:pPr>
+          </w:p>
+        </w:tc>
+        <w:tc>
+          <w:tcPr>
+            <w:tcW w:w="3210" w:type="dxa"/>
+          </w:tcPr>
+          <w:p>
+            <w:pPr>
+              <w:pStyle w:val="a0"/>
+              <w:ind w:firstLineChars="0" w:firstLine="0"/>
+              <w:cnfStyle w:val="000000000000" w:firstRow="0" w:lastRow="0" w:firstColumn="0" w:lastColumn="0" w:oddVBand="0" w:evenVBand="0" w:oddHBand="0" w:evenHBand="0" w:firstRowFirstColumn="0" w:firstRowLastColumn="0" w:lastRowFirstColumn="0" w:lastRowLastColumn="0"/>
+              <w:rPr>
+                <w:rFonts w:hint="eastAsia"/>
+              </w:rPr>
+            </w:pPr>
+          </w:p>
+        </w:tc>
+      </w:tr>
+    </w:tbl>
+    <w:p>
+      <w:pPr>
+        <w:pStyle w:val="a0"/>
+        <w:ind w:firstLine="480"/>
+        <w:rPr>
+          <w:rFonts w:hint="eastAsia"/>
+        </w:rPr>
+      </w:pPr>
+    </w:p>
+    <w:p>
+      <w:pPr>
         <w:pStyle w:val="2"/>
         <w:ind w:left="651" w:hanging="651"/>
       </w:pPr>
-      <w:bookmarkStart w:id="32" w:name="_Toc364934582"/>
       <w:r>
         <w:t>结构</w:t>
       </w:r>
@@ -9473,6 +10747,7 @@
               <w:rPr>
                 <w:rFonts w:ascii="宋体" w:hAnsi="宋体"/>
               </w:rPr>
+              <w:lastRenderedPageBreak/>
               <w:t>[</w:t>
             </w:r>
             <w:r>
@@ -10782,7 +12057,7 @@
       </w:pPr>
     </w:p>
     <w:sectPr>
-      <w:footerReference w:type="default" r:id="rId24"/>
+      <w:footerReference w:type="default" r:id="rId27"/>
       <w:pgSz w:w="11906" w:h="16838"/>
       <w:pgMar w:top="1134" w:right="1134" w:bottom="1134" w:left="1134" w:header="851" w:footer="284" w:gutter="0"/>
       <w:pgNumType w:start="1"/>
@@ -10971,7 +12246,7 @@
         <w:sz w:val="21"/>
         <w:szCs w:val="21"/>
       </w:rPr>
-      <w:t>15</w:t>
+      <w:t>17</w:t>
     </w:r>
     <w:r>
       <w:rPr>
@@ -13693,6 +14968,60 @@
       <w:shd w:val="clear" w:color="auto" w:fill="E1DFDD"/>
     </w:rPr>
   </w:style>
+  <w:style w:type="table" w:styleId="1-5">
+    <w:name w:val="Grid Table 1 Light Accent 5"/>
+    <w:basedOn w:val="a2"/>
+    <w:uiPriority w:val="46"/>
+    <w:rsid w:val="00BA08BC"/>
+    <w:tblPr>
+      <w:tblStyleRowBandSize w:val="1"/>
+      <w:tblStyleColBandSize w:val="1"/>
+      <w:tblBorders>
+        <w:top w:val="single" w:sz="4" w:space="0" w:color="B6DDE8" w:themeColor="accent5" w:themeTint="66"/>
+        <w:left w:val="single" w:sz="4" w:space="0" w:color="B6DDE8" w:themeColor="accent5" w:themeTint="66"/>
+        <w:bottom w:val="single" w:sz="4" w:space="0" w:color="B6DDE8" w:themeColor="accent5" w:themeTint="66"/>
+        <w:right w:val="single" w:sz="4" w:space="0" w:color="B6DDE8" w:themeColor="accent5" w:themeTint="66"/>
+        <w:insideH w:val="single" w:sz="4" w:space="0" w:color="B6DDE8" w:themeColor="accent5" w:themeTint="66"/>
+        <w:insideV w:val="single" w:sz="4" w:space="0" w:color="B6DDE8" w:themeColor="accent5" w:themeTint="66"/>
+      </w:tblBorders>
+    </w:tblPr>
+    <w:tblStylePr w:type="firstRow">
+      <w:rPr>
+        <w:b/>
+        <w:bCs/>
+      </w:rPr>
+      <w:tblPr/>
+      <w:tcPr>
+        <w:tcBorders>
+          <w:bottom w:val="single" w:sz="12" w:space="0" w:color="92CDDC" w:themeColor="accent5" w:themeTint="99"/>
+        </w:tcBorders>
+      </w:tcPr>
+    </w:tblStylePr>
+    <w:tblStylePr w:type="lastRow">
+      <w:rPr>
+        <w:b/>
+        <w:bCs/>
+      </w:rPr>
+      <w:tblPr/>
+      <w:tcPr>
+        <w:tcBorders>
+          <w:top w:val="double" w:sz="2" w:space="0" w:color="92CDDC" w:themeColor="accent5" w:themeTint="99"/>
+        </w:tcBorders>
+      </w:tcPr>
+    </w:tblStylePr>
+    <w:tblStylePr w:type="firstCol">
+      <w:rPr>
+        <w:b/>
+        <w:bCs/>
+      </w:rPr>
+    </w:tblStylePr>
+    <w:tblStylePr w:type="lastCol">
+      <w:rPr>
+        <w:b/>
+        <w:bCs/>
+      </w:rPr>
+    </w:tblStylePr>
+  </w:style>
 </w:styles>
 </file>
 

--- a/src/prototype_doc/oda 开发设计文档.docx
+++ b/src/prototype_doc/oda 开发设计文档.docx
@@ -57,21 +57,11 @@
       <w:pPr>
         <w:pStyle w:val="ab"/>
       </w:pPr>
-      <w:r>
-        <w:fldChar w:fldCharType="begin"/>
-      </w:r>
-      <w:r>
-        <w:instrText xml:space="preserve"> TITLE   \* MERGEFORMAT </w:instrText>
-      </w:r>
-      <w:r>
-        <w:fldChar w:fldCharType="separate"/>
-      </w:r>
-      <w:r>
-        <w:t>概要设计说明书</w:t>
-      </w:r>
-      <w:r>
-        <w:fldChar w:fldCharType="end"/>
-      </w:r>
+      <w:fldSimple w:instr=" TITLE   \* MERGEFORMAT ">
+        <w:r>
+          <w:t>概要设计说明书</w:t>
+        </w:r>
+      </w:fldSimple>
     </w:p>
     <w:p/>
     <w:p/>
@@ -5890,28 +5880,24 @@
         </w:rPr>
         <w:t>行内</w:t>
       </w:r>
-      <w:proofErr w:type="spellStart"/>
       <w:r>
         <w:rPr>
           <w:rFonts w:hint="eastAsia"/>
         </w:rPr>
         <w:t>bpc</w:t>
       </w:r>
-      <w:proofErr w:type="spellEnd"/>
       <w:r>
         <w:rPr>
           <w:rFonts w:hint="eastAsia"/>
         </w:rPr>
         <w:t>系统会分析网络报文，解析出交易信息，云上链路，天生支持交易信息收集。故，对标</w:t>
       </w:r>
-      <w:proofErr w:type="spellStart"/>
       <w:r>
         <w:rPr>
           <w:rFonts w:hint="eastAsia"/>
         </w:rPr>
         <w:t>bpc</w:t>
       </w:r>
-      <w:proofErr w:type="spellEnd"/>
       <w:r>
         <w:rPr>
           <w:rFonts w:hint="eastAsia"/>
@@ -6258,7 +6244,6 @@
         <w:pStyle w:val="ac"/>
         <w:ind w:firstLine="480"/>
       </w:pPr>
-      <w:proofErr w:type="spellStart"/>
       <w:r>
         <w:rPr>
           <w:rFonts w:hint="eastAsia"/>
@@ -6274,7 +6259,6 @@
         </w:rPr>
         <w:t>oda</w:t>
       </w:r>
-      <w:proofErr w:type="spellEnd"/>
       <w:r>
         <w:t xml:space="preserve"> </w:t>
       </w:r>
@@ -6484,14 +6468,12 @@
         </w:rPr>
         <w:t>开头的，是成功交易；如果在途中配置，例如</w:t>
       </w:r>
-      <w:proofErr w:type="spellStart"/>
       <w:r>
         <w:rPr>
           <w:rFonts w:hint="eastAsia"/>
         </w:rPr>
         <w:t>bbbb</w:t>
       </w:r>
-      <w:proofErr w:type="spellEnd"/>
       <w:r>
         <w:rPr>
           <w:rFonts w:hint="eastAsia"/>
@@ -6525,14 +6507,12 @@
         </w:rPr>
         <w:t>，</w:t>
       </w:r>
-      <w:proofErr w:type="spellStart"/>
       <w:r>
         <w:rPr>
           <w:rFonts w:hint="eastAsia"/>
         </w:rPr>
         <w:t>bbbb</w:t>
       </w:r>
-      <w:proofErr w:type="spellEnd"/>
       <w:r>
         <w:rPr>
           <w:rFonts w:hint="eastAsia"/>
@@ -6629,14 +6609,12 @@
         </w:rPr>
         <w:t>应用名，为固定的内置维度，主要是给</w:t>
       </w:r>
-      <w:proofErr w:type="spellStart"/>
       <w:r>
         <w:rPr>
           <w:rFonts w:hint="eastAsia"/>
         </w:rPr>
         <w:t>cpaas</w:t>
       </w:r>
-      <w:proofErr w:type="spellEnd"/>
       <w:r>
         <w:rPr>
           <w:rFonts w:hint="eastAsia"/>
@@ -6769,14 +6747,12 @@
         </w:rPr>
         <w:t>点击保存，保存维度。点击发送，则是发送给</w:t>
       </w:r>
-      <w:proofErr w:type="spellStart"/>
       <w:r>
         <w:rPr>
           <w:rFonts w:hint="eastAsia"/>
         </w:rPr>
         <w:t>oda</w:t>
       </w:r>
-      <w:proofErr w:type="spellEnd"/>
       <w:r>
         <w:rPr>
           <w:rFonts w:hint="eastAsia"/>
@@ -6835,6 +6811,9 @@
         <w:ind w:firstLine="480"/>
       </w:pPr>
       <w:r>
+        <w:rPr>
+          <w:noProof/>
+        </w:rPr>
         <w:lastRenderedPageBreak/>
         <w:drawing>
           <wp:inline distT="0" distB="0" distL="0" distR="0" wp14:anchorId="2039A851" wp14:editId="25C74C83">
@@ -6903,6 +6882,9 @@
         <w:ind w:firstLine="480"/>
       </w:pPr>
       <w:r>
+        <w:rPr>
+          <w:noProof/>
+        </w:rPr>
         <w:drawing>
           <wp:inline distT="0" distB="0" distL="0" distR="0" wp14:anchorId="2064A94F" wp14:editId="62A28384">
             <wp:extent cx="6120130" cy="3345815"/>
@@ -6968,11 +6950,11 @@
       <w:pPr>
         <w:pStyle w:val="a0"/>
         <w:ind w:firstLine="480"/>
-        <w:rPr>
-          <w:rFonts w:hint="eastAsia"/>
-        </w:rPr>
-      </w:pPr>
-      <w:r>
+      </w:pPr>
+      <w:r>
+        <w:rPr>
+          <w:noProof/>
+        </w:rPr>
         <w:lastRenderedPageBreak/>
         <w:drawing>
           <wp:inline distT="0" distB="0" distL="0" distR="0" wp14:anchorId="5DF57978" wp14:editId="0CD434CE">
@@ -7015,9 +6997,6 @@
       <w:pPr>
         <w:pStyle w:val="a0"/>
         <w:ind w:firstLine="480"/>
-        <w:rPr>
-          <w:rFonts w:hint="eastAsia"/>
-        </w:rPr>
       </w:pPr>
       <w:r>
         <w:rPr>
@@ -7133,14 +7112,12 @@
         <w:pStyle w:val="a0"/>
         <w:ind w:firstLine="480"/>
       </w:pPr>
-      <w:proofErr w:type="spellStart"/>
       <w:r>
         <w:rPr>
           <w:rFonts w:hint="eastAsia"/>
         </w:rPr>
         <w:t>oda</w:t>
       </w:r>
-      <w:proofErr w:type="spellEnd"/>
       <w:r>
         <w:rPr>
           <w:rFonts w:hint="eastAsia"/>
@@ -7165,14 +7142,12 @@
         </w:rPr>
         <w:t>内，反映到</w:t>
       </w:r>
-      <w:proofErr w:type="spellStart"/>
       <w:r>
         <w:rPr>
           <w:rFonts w:hint="eastAsia"/>
         </w:rPr>
         <w:t>oda</w:t>
       </w:r>
-      <w:proofErr w:type="spellEnd"/>
       <w:r>
         <w:rPr>
           <w:rFonts w:hint="eastAsia"/>
@@ -7191,14 +7166,12 @@
         </w:rPr>
         <w:t>上。故不能用日志中心的</w:t>
       </w:r>
-      <w:proofErr w:type="spellStart"/>
       <w:r>
         <w:rPr>
           <w:rFonts w:hint="eastAsia"/>
         </w:rPr>
         <w:t>logstash</w:t>
       </w:r>
-      <w:proofErr w:type="spellEnd"/>
       <w:r>
         <w:rPr>
           <w:rFonts w:hint="eastAsia"/>
@@ -7211,53 +7184,45 @@
         </w:rPr>
         <w:t xml:space="preserve"> </w:t>
       </w:r>
-      <w:proofErr w:type="spellStart"/>
       <w:r>
         <w:t>ElasticSearch</w:t>
       </w:r>
-      <w:proofErr w:type="spellEnd"/>
       <w:r>
         <w:rPr>
           <w:rFonts w:hint="eastAsia"/>
         </w:rPr>
         <w:t>来实现数据聚合，因为</w:t>
       </w:r>
-      <w:proofErr w:type="spellStart"/>
       <w:r>
         <w:rPr>
           <w:rFonts w:hint="eastAsia"/>
         </w:rPr>
         <w:t>logstash</w:t>
       </w:r>
-      <w:proofErr w:type="spellEnd"/>
       <w:r>
         <w:rPr>
           <w:rFonts w:hint="eastAsia"/>
         </w:rPr>
         <w:t>的延迟难以保证。也不能用</w:t>
       </w:r>
-      <w:proofErr w:type="spellStart"/>
       <w:r>
         <w:rPr>
           <w:rFonts w:hint="eastAsia"/>
         </w:rPr>
         <w:t>prometheus</w:t>
       </w:r>
-      <w:proofErr w:type="spellEnd"/>
       <w:r>
         <w:rPr>
           <w:rFonts w:hint="eastAsia"/>
         </w:rPr>
         <w:t>，因为</w:t>
       </w:r>
-      <w:proofErr w:type="spellStart"/>
       <w:r>
         <w:rPr>
           <w:rFonts w:hint="eastAsia"/>
         </w:rPr>
         <w:t>prometheus</w:t>
       </w:r>
-      <w:proofErr w:type="spellEnd"/>
       <w:r>
         <w:t xml:space="preserve"> </w:t>
       </w:r>
@@ -7366,6 +7331,12 @@
         </w:rPr>
         <w:t>输入</w:t>
       </w:r>
+      <w:r>
+        <w:rPr>
+          <w:rFonts w:hint="eastAsia"/>
+        </w:rPr>
+        <w:t>：原始数据</w:t>
+      </w:r>
     </w:p>
     <w:p>
       <w:pPr>
@@ -7374,58 +7345,447 @@
       </w:pPr>
       <w:r>
         <w:rPr>
-          <w:rFonts w:hint="eastAsia"/>
-        </w:rPr>
-        <w:t>输出</w:t>
-      </w:r>
-    </w:p>
-    <w:p>
-      <w:pPr>
-        <w:pStyle w:val="3"/>
-      </w:pPr>
-      <w:bookmarkStart w:id="23" w:name="_Toc364934573"/>
-      <w:r>
-        <w:t>数据管理能力要求</w:t>
-      </w:r>
-      <w:bookmarkEnd w:id="23"/>
+          <w:noProof/>
+        </w:rPr>
+        <w:drawing>
+          <wp:inline distT="0" distB="0" distL="0" distR="0" wp14:anchorId="000BC27F" wp14:editId="5E314259">
+            <wp:extent cx="3998368" cy="6485164"/>
+            <wp:effectExtent l="0" t="0" r="2540" b="0"/>
+            <wp:docPr id="8" name="图片 1" descr="文本&#10;&#10;描述已自动生成"/>
+            <wp:cNvGraphicFramePr>
+              <a:graphicFrameLocks xmlns:a="http://schemas.openxmlformats.org/drawingml/2006/main" noChangeAspect="1"/>
+            </wp:cNvGraphicFramePr>
+            <a:graphic xmlns:a="http://schemas.openxmlformats.org/drawingml/2006/main">
+              <a:graphicData uri="http://schemas.openxmlformats.org/drawingml/2006/picture">
+                <pic:pic xmlns:pic="http://schemas.openxmlformats.org/drawingml/2006/picture">
+                  <pic:nvPicPr>
+                    <pic:cNvPr id="8" name="图片 1" descr="文本&#10;&#10;描述已自动生成"/>
+                    <pic:cNvPicPr/>
+                  </pic:nvPicPr>
+                  <pic:blipFill>
+                    <a:blip r:embed="rId17"/>
+                    <a:stretch>
+                      <a:fillRect/>
+                    </a:stretch>
+                  </pic:blipFill>
+                  <pic:spPr>
+                    <a:xfrm>
+                      <a:off x="0" y="0"/>
+                      <a:ext cx="4006269" cy="6497980"/>
+                    </a:xfrm>
+                    <a:prstGeom prst="rect">
+                      <a:avLst/>
+                    </a:prstGeom>
+                  </pic:spPr>
+                </pic:pic>
+              </a:graphicData>
+            </a:graphic>
+          </wp:inline>
+        </w:drawing>
+      </w:r>
     </w:p>
     <w:p>
       <w:pPr>
         <w:pStyle w:val="a0"/>
         <w:ind w:firstLine="480"/>
-      </w:pPr>
-    </w:p>
-    <w:p>
-      <w:pPr>
-        <w:pStyle w:val="3"/>
-      </w:pPr>
-      <w:bookmarkStart w:id="24" w:name="_Toc364934574"/>
-      <w:r>
-        <w:t>故障处理要求</w:t>
-      </w:r>
-      <w:bookmarkEnd w:id="24"/>
+        <w:rPr>
+          <w:rFonts w:hint="eastAsia"/>
+        </w:rPr>
+      </w:pPr>
+      <w:r>
+        <w:lastRenderedPageBreak/>
+        <w:drawing>
+          <wp:inline distT="0" distB="0" distL="0" distR="0" wp14:anchorId="75082357" wp14:editId="5440BD23">
+            <wp:extent cx="4622800" cy="2971800"/>
+            <wp:effectExtent l="0" t="0" r="0" b="0"/>
+            <wp:docPr id="15" name="图片 15" descr="文本&#10;&#10;描述已自动生成"/>
+            <wp:cNvGraphicFramePr>
+              <a:graphicFrameLocks xmlns:a="http://schemas.openxmlformats.org/drawingml/2006/main" noChangeAspect="1"/>
+            </wp:cNvGraphicFramePr>
+            <a:graphic xmlns:a="http://schemas.openxmlformats.org/drawingml/2006/main">
+              <a:graphicData uri="http://schemas.openxmlformats.org/drawingml/2006/picture">
+                <pic:pic xmlns:pic="http://schemas.openxmlformats.org/drawingml/2006/picture">
+                  <pic:nvPicPr>
+                    <pic:cNvPr id="15" name="图片 15" descr="文本&#10;&#10;描述已自动生成"/>
+                    <pic:cNvPicPr/>
+                  </pic:nvPicPr>
+                  <pic:blipFill>
+                    <a:blip r:embed="rId18"/>
+                    <a:stretch>
+                      <a:fillRect/>
+                    </a:stretch>
+                  </pic:blipFill>
+                  <pic:spPr>
+                    <a:xfrm>
+                      <a:off x="0" y="0"/>
+                      <a:ext cx="4622800" cy="2971800"/>
+                    </a:xfrm>
+                    <a:prstGeom prst="rect">
+                      <a:avLst/>
+                    </a:prstGeom>
+                  </pic:spPr>
+                </pic:pic>
+              </a:graphicData>
+            </a:graphic>
+          </wp:inline>
+        </w:drawing>
+      </w:r>
     </w:p>
     <w:p>
       <w:pPr>
         <w:pStyle w:val="a0"/>
         <w:ind w:firstLine="480"/>
       </w:pPr>
-    </w:p>
-    <w:p>
-      <w:pPr>
-        <w:pStyle w:val="3"/>
-      </w:pPr>
-      <w:bookmarkStart w:id="25" w:name="_Toc364934575"/>
-      <w:r>
-        <w:t>其他专门要求</w:t>
-      </w:r>
-      <w:bookmarkEnd w:id="25"/>
+      <w:r>
+        <w:rPr>
+          <w:rFonts w:hint="eastAsia"/>
+        </w:rPr>
+        <w:t>输出</w:t>
+      </w:r>
+      <w:r>
+        <w:rPr>
+          <w:rFonts w:hint="eastAsia"/>
+        </w:rPr>
+        <w:t>(</w:t>
+      </w:r>
+      <w:r>
+        <w:t xml:space="preserve">ElasticSearch </w:t>
+      </w:r>
+      <w:r>
+        <w:rPr>
+          <w:rFonts w:hint="eastAsia"/>
+        </w:rPr>
+        <w:t>文档</w:t>
+      </w:r>
+      <w:r>
+        <w:rPr>
+          <w:rFonts w:hint="eastAsia"/>
+        </w:rPr>
+        <w:t>)</w:t>
+      </w:r>
     </w:p>
     <w:p>
       <w:pPr>
         <w:pStyle w:val="a0"/>
         <w:ind w:firstLine="480"/>
       </w:pPr>
+      <w:r>
+        <w:drawing>
+          <wp:inline distT="0" distB="0" distL="0" distR="0" wp14:anchorId="27CFB321" wp14:editId="6617C2F1">
+            <wp:extent cx="4622800" cy="2971800"/>
+            <wp:effectExtent l="0" t="0" r="0" b="0"/>
+            <wp:docPr id="16" name="图片 16" descr="文本&#10;&#10;描述已自动生成"/>
+            <wp:cNvGraphicFramePr>
+              <a:graphicFrameLocks xmlns:a="http://schemas.openxmlformats.org/drawingml/2006/main" noChangeAspect="1"/>
+            </wp:cNvGraphicFramePr>
+            <a:graphic xmlns:a="http://schemas.openxmlformats.org/drawingml/2006/main">
+              <a:graphicData uri="http://schemas.openxmlformats.org/drawingml/2006/picture">
+                <pic:pic xmlns:pic="http://schemas.openxmlformats.org/drawingml/2006/picture">
+                  <pic:nvPicPr>
+                    <pic:cNvPr id="16" name="图片 16" descr="文本&#10;&#10;描述已自动生成"/>
+                    <pic:cNvPicPr/>
+                  </pic:nvPicPr>
+                  <pic:blipFill>
+                    <a:blip r:embed="rId18"/>
+                    <a:stretch>
+                      <a:fillRect/>
+                    </a:stretch>
+                  </pic:blipFill>
+                  <pic:spPr>
+                    <a:xfrm>
+                      <a:off x="0" y="0"/>
+                      <a:ext cx="4622800" cy="2971800"/>
+                    </a:xfrm>
+                    <a:prstGeom prst="rect">
+                      <a:avLst/>
+                    </a:prstGeom>
+                  </pic:spPr>
+                </pic:pic>
+              </a:graphicData>
+            </a:graphic>
+          </wp:inline>
+        </w:drawing>
+      </w:r>
+    </w:p>
+    <w:p>
+      <w:pPr>
+        <w:pStyle w:val="a0"/>
+        <w:ind w:firstLine="480"/>
+      </w:pPr>
+      <w:r>
+        <w:rPr>
+          <w:rFonts w:hint="eastAsia"/>
+        </w:rPr>
+        <w:t>此处，</w:t>
+      </w:r>
+      <w:r>
+        <w:rPr>
+          <w:rFonts w:hint="eastAsia"/>
+        </w:rPr>
+        <w:t>analysis</w:t>
+      </w:r>
+      <w:r>
+        <w:t xml:space="preserve"> </w:t>
+      </w:r>
+      <w:r>
+        <w:rPr>
+          <w:rFonts w:hint="eastAsia"/>
+        </w:rPr>
+        <w:t>组件，会将数据写到特定结构图，并透传到</w:t>
+      </w:r>
+      <w:r>
+        <w:rPr>
+          <w:rFonts w:hint="eastAsia"/>
+        </w:rPr>
+        <w:t>tolc</w:t>
+      </w:r>
+      <w:r>
+        <w:t xml:space="preserve"> </w:t>
+      </w:r>
+      <w:r>
+        <w:rPr>
+          <w:rFonts w:hint="eastAsia"/>
+        </w:rPr>
+        <w:t>的</w:t>
+      </w:r>
+      <w:r>
+        <w:rPr>
+          <w:rFonts w:hint="eastAsia"/>
+        </w:rPr>
+        <w:t>kafka</w:t>
+      </w:r>
+      <w:r>
+        <w:rPr>
+          <w:rFonts w:hint="eastAsia"/>
+        </w:rPr>
+        <w:t>。</w:t>
+      </w:r>
+      <w:r>
+        <w:rPr>
+          <w:rFonts w:hint="eastAsia"/>
+        </w:rPr>
+        <w:t>kafka</w:t>
+      </w:r>
+      <w:r>
+        <w:rPr>
+          <w:rFonts w:hint="eastAsia"/>
+        </w:rPr>
+        <w:t>的数据会由</w:t>
+      </w:r>
+      <w:r>
+        <w:rPr>
+          <w:rFonts w:hint="eastAsia"/>
+        </w:rPr>
+        <w:t>logstash</w:t>
+      </w:r>
+      <w:r>
+        <w:t xml:space="preserve"> </w:t>
+      </w:r>
+      <w:r>
+        <w:rPr>
+          <w:rFonts w:hint="eastAsia"/>
+        </w:rPr>
+        <w:t>写入</w:t>
+      </w:r>
+      <w:r>
+        <w:rPr>
+          <w:rFonts w:hint="eastAsia"/>
+        </w:rPr>
+        <w:t>tolc</w:t>
+      </w:r>
+      <w:r>
+        <w:t xml:space="preserve"> </w:t>
+      </w:r>
+      <w:r>
+        <w:rPr>
+          <w:rFonts w:hint="eastAsia"/>
+        </w:rPr>
+        <w:t>的</w:t>
+      </w:r>
+      <w:r>
+        <w:t>ElasticSearch</w:t>
+      </w:r>
+    </w:p>
+    <w:p>
+      <w:pPr>
+        <w:pStyle w:val="a0"/>
+        <w:ind w:firstLine="480"/>
+        <w:rPr>
+          <w:rFonts w:hint="eastAsia"/>
+        </w:rPr>
+      </w:pPr>
+      <w:r>
+        <w:t>ElasticSearch</w:t>
+      </w:r>
+      <w:r>
+        <w:rPr>
+          <w:rFonts w:hint="eastAsia"/>
+        </w:rPr>
+        <w:t>的</w:t>
+      </w:r>
+      <w:r>
+        <w:rPr>
+          <w:rFonts w:hint="eastAsia"/>
+        </w:rPr>
+        <w:t>dynamic</w:t>
+      </w:r>
+      <w:r>
+        <w:t xml:space="preserve"> </w:t>
+      </w:r>
+      <w:r>
+        <w:rPr>
+          <w:rFonts w:hint="eastAsia"/>
+        </w:rPr>
+        <w:t>mapping</w:t>
+      </w:r>
+      <w:r>
+        <w:t xml:space="preserve"> </w:t>
+      </w:r>
+      <w:r>
+        <w:rPr>
+          <w:rFonts w:hint="eastAsia"/>
+        </w:rPr>
+        <w:t>能力，会将</w:t>
+      </w:r>
+      <w:r>
+        <w:rPr>
+          <w:rFonts w:hint="eastAsia"/>
+        </w:rPr>
+        <w:t>servicecode</w:t>
+      </w:r>
+      <w:r>
+        <w:t xml:space="preserve"> </w:t>
+      </w:r>
+      <w:r>
+        <w:rPr>
+          <w:rFonts w:hint="eastAsia"/>
+        </w:rPr>
+        <w:t>等交易信息，自动映射到索引之上。</w:t>
+      </w:r>
+      <w:r>
+        <w:rPr>
+          <w:rFonts w:hint="eastAsia"/>
+        </w:rPr>
+        <w:t>tolc</w:t>
+      </w:r>
+      <w:r>
+        <w:t xml:space="preserve"> </w:t>
+      </w:r>
+      <w:r>
+        <w:rPr>
+          <w:rFonts w:hint="eastAsia"/>
+        </w:rPr>
+        <w:t>的</w:t>
+      </w:r>
+      <w:r>
+        <w:rPr>
+          <w:rFonts w:hint="eastAsia"/>
+        </w:rPr>
+        <w:t>mapping</w:t>
+      </w:r>
+      <w:r>
+        <w:rPr>
+          <w:rFonts w:hint="eastAsia"/>
+        </w:rPr>
+        <w:t>，是默认</w:t>
+      </w:r>
+      <w:r>
+        <w:rPr>
+          <w:rFonts w:hint="eastAsia"/>
+        </w:rPr>
+        <w:t>keyword</w:t>
+      </w:r>
+      <w:r>
+        <w:rPr>
+          <w:rFonts w:hint="eastAsia"/>
+        </w:rPr>
+        <w:t>类型，这里需要提需求给</w:t>
+      </w:r>
+      <w:r>
+        <w:rPr>
+          <w:rFonts w:hint="eastAsia"/>
+        </w:rPr>
+        <w:t>tolc</w:t>
+      </w:r>
+      <w:r>
+        <w:rPr>
+          <w:rFonts w:hint="eastAsia"/>
+        </w:rPr>
+        <w:t>，保证数据是</w:t>
+      </w:r>
+      <w:r>
+        <w:rPr>
+          <w:rFonts w:hint="eastAsia"/>
+        </w:rPr>
+        <w:t>keyword</w:t>
+      </w:r>
+      <w:r>
+        <w:t xml:space="preserve"> + </w:t>
+      </w:r>
+      <w:r>
+        <w:rPr>
+          <w:rFonts w:hint="eastAsia"/>
+        </w:rPr>
+        <w:t>text</w:t>
+      </w:r>
+      <w:r>
+        <w:t xml:space="preserve"> </w:t>
+      </w:r>
+      <w:r>
+        <w:rPr>
+          <w:rFonts w:hint="eastAsia"/>
+        </w:rPr>
+        <w:t>类型。</w:t>
+      </w:r>
+    </w:p>
+    <w:p>
+      <w:pPr>
+        <w:pStyle w:val="3"/>
+      </w:pPr>
+      <w:bookmarkStart w:id="23" w:name="_Toc364934573"/>
+      <w:r>
+        <w:t>数据管理能力要求</w:t>
+      </w:r>
+      <w:bookmarkEnd w:id="23"/>
+    </w:p>
+    <w:p>
+      <w:pPr>
+        <w:pStyle w:val="a0"/>
+        <w:ind w:firstLine="480"/>
+      </w:pPr>
+    </w:p>
+    <w:p>
+      <w:pPr>
+        <w:pStyle w:val="3"/>
+      </w:pPr>
+      <w:bookmarkStart w:id="24" w:name="_Toc364934574"/>
+      <w:r>
+        <w:t>故障处理要求</w:t>
+      </w:r>
+      <w:bookmarkEnd w:id="24"/>
+    </w:p>
+    <w:p>
+      <w:pPr>
+        <w:pStyle w:val="a0"/>
+        <w:ind w:firstLine="480"/>
+      </w:pPr>
+    </w:p>
+    <w:p>
+      <w:pPr>
+        <w:pStyle w:val="3"/>
+      </w:pPr>
+      <w:bookmarkStart w:id="25" w:name="_Toc364934575"/>
+      <w:r>
+        <w:lastRenderedPageBreak/>
+        <w:t>其他专门要求</w:t>
+      </w:r>
+      <w:bookmarkEnd w:id="25"/>
+    </w:p>
+    <w:p>
+      <w:pPr>
+        <w:pStyle w:val="a0"/>
+        <w:ind w:firstLine="480"/>
+      </w:pPr>
     </w:p>
     <w:p>
       <w:pPr>
@@ -7546,6 +7906,687 @@
     <w:p>
       <w:pPr>
         <w:pStyle w:val="3"/>
+        <w:numPr>
+          <w:ilvl w:val="0"/>
+          <w:numId w:val="0"/>
+        </w:numPr>
+        <w:ind w:left="578" w:hanging="578"/>
+      </w:pPr>
+      <w:r>
+        <w:rPr>
+          <w:rFonts w:hint="eastAsia"/>
+        </w:rPr>
+        <w:t>2</w:t>
+      </w:r>
+      <w:r>
+        <w:t xml:space="preserve">.3.0 </w:t>
+      </w:r>
+      <w:r>
+        <w:rPr>
+          <w:rFonts w:hint="eastAsia"/>
+        </w:rPr>
+        <w:t>交易设置页面</w:t>
+      </w:r>
+    </w:p>
+    <w:p>
+      <w:pPr>
+        <w:pStyle w:val="a0"/>
+        <w:ind w:left="432" w:firstLineChars="0" w:firstLine="408"/>
+      </w:pPr>
+      <w:r>
+        <w:rPr>
+          <w:rFonts w:hint="eastAsia"/>
+        </w:rPr>
+        <w:t>注意这里用了</w:t>
+      </w:r>
+      <w:r>
+        <w:rPr>
+          <w:rFonts w:hint="eastAsia"/>
+        </w:rPr>
+        <w:t>tran</w:t>
+      </w:r>
+      <w:r>
+        <w:t xml:space="preserve">s_type </w:t>
+      </w:r>
+      <w:r>
+        <w:rPr>
+          <w:rFonts w:hint="eastAsia"/>
+        </w:rPr>
+        <w:t>而不是</w:t>
+      </w:r>
+      <w:r>
+        <w:rPr>
+          <w:rFonts w:hint="eastAsia"/>
+        </w:rPr>
+        <w:t>urlpath</w:t>
+      </w:r>
+      <w:r>
+        <w:rPr>
+          <w:rFonts w:hint="eastAsia"/>
+        </w:rPr>
+        <w:t>。根据分布式体系架构，</w:t>
+      </w:r>
+      <w:r>
+        <w:rPr>
+          <w:rFonts w:hint="eastAsia"/>
+        </w:rPr>
+        <w:t>urlpath</w:t>
+      </w:r>
+      <w:r>
+        <w:t xml:space="preserve"> </w:t>
+      </w:r>
+      <w:r>
+        <w:rPr>
+          <w:rFonts w:hint="eastAsia"/>
+        </w:rPr>
+        <w:t>是交易的具体表象，但是，在实际交易中，不可避免地碰到交易码这个概念，链路侧需要兼容二者。故，以交易类型</w:t>
+      </w:r>
+      <w:r>
+        <w:rPr>
+          <w:rFonts w:hint="eastAsia"/>
+        </w:rPr>
+        <w:t>trans</w:t>
+      </w:r>
+      <w:r>
+        <w:t>_type</w:t>
+      </w:r>
+      <w:r>
+        <w:rPr>
+          <w:rFonts w:hint="eastAsia"/>
+        </w:rPr>
+        <w:t>，泛指</w:t>
+      </w:r>
+      <w:r>
+        <w:rPr>
+          <w:rFonts w:hint="eastAsia"/>
+        </w:rPr>
+        <w:t>url</w:t>
+      </w:r>
+      <w:r>
+        <w:t xml:space="preserve"> </w:t>
+      </w:r>
+      <w:r>
+        <w:rPr>
+          <w:rFonts w:hint="eastAsia"/>
+        </w:rPr>
+        <w:t>path</w:t>
+      </w:r>
+      <w:r>
+        <w:t xml:space="preserve"> </w:t>
+      </w:r>
+      <w:r>
+        <w:rPr>
+          <w:rFonts w:hint="eastAsia"/>
+        </w:rPr>
+        <w:t>，交易码，中文描述。其中，中文描述，会继承</w:t>
+      </w:r>
+      <w:r>
+        <w:rPr>
+          <w:rFonts w:hint="eastAsia"/>
+        </w:rPr>
+        <w:t>edsp</w:t>
+      </w:r>
+      <w:r>
+        <w:rPr>
+          <w:rFonts w:hint="eastAsia"/>
+        </w:rPr>
+        <w:t>的能力，在</w:t>
+      </w:r>
+      <w:r>
+        <w:rPr>
+          <w:rFonts w:hint="eastAsia"/>
+        </w:rPr>
+        <w:t>cpaas</w:t>
+      </w:r>
+      <w:r>
+        <w:rPr>
+          <w:rFonts w:hint="eastAsia"/>
+        </w:rPr>
+        <w:t>中表象是</w:t>
+      </w:r>
+      <w:r>
+        <w:rPr>
+          <w:rFonts w:hint="eastAsia"/>
+        </w:rPr>
+        <w:t>urlpath</w:t>
+      </w:r>
+      <w:r>
+        <w:t xml:space="preserve"> </w:t>
+      </w:r>
+      <w:r>
+        <w:rPr>
+          <w:rFonts w:hint="eastAsia"/>
+        </w:rPr>
+        <w:t>和交易码的中文。</w:t>
+      </w:r>
+    </w:p>
+    <w:p>
+      <w:pPr>
+        <w:pStyle w:val="a0"/>
+        <w:ind w:left="432" w:firstLineChars="0" w:firstLine="408"/>
+      </w:pPr>
+      <w:r>
+        <w:rPr>
+          <w:rFonts w:hint="eastAsia"/>
+        </w:rPr>
+        <w:t>设置页面基础数据结构如下</w:t>
+      </w:r>
+      <w:r>
+        <w:br/>
+      </w:r>
+      <w:r>
+        <w:tab/>
+      </w:r>
+      <w:r>
+        <w:drawing>
+          <wp:inline distT="0" distB="0" distL="0" distR="0" wp14:anchorId="1213B1A7" wp14:editId="1892FE88">
+            <wp:extent cx="4099389" cy="2866411"/>
+            <wp:effectExtent l="0" t="0" r="3175" b="3810"/>
+            <wp:docPr id="2" name="图片 2" descr="文本, 聊天或短信&#10;&#10;描述已自动生成"/>
+            <wp:cNvGraphicFramePr>
+              <a:graphicFrameLocks xmlns:a="http://schemas.openxmlformats.org/drawingml/2006/main" noChangeAspect="1"/>
+            </wp:cNvGraphicFramePr>
+            <a:graphic xmlns:a="http://schemas.openxmlformats.org/drawingml/2006/main">
+              <a:graphicData uri="http://schemas.openxmlformats.org/drawingml/2006/picture">
+                <pic:pic xmlns:pic="http://schemas.openxmlformats.org/drawingml/2006/picture">
+                  <pic:nvPicPr>
+                    <pic:cNvPr id="7" name="图片 7" descr="文本, 聊天或短信&#10;&#10;描述已自动生成"/>
+                    <pic:cNvPicPr/>
+                  </pic:nvPicPr>
+                  <pic:blipFill>
+                    <a:blip r:embed="rId19"/>
+                    <a:stretch>
+                      <a:fillRect/>
+                    </a:stretch>
+                  </pic:blipFill>
+                  <pic:spPr>
+                    <a:xfrm>
+                      <a:off x="0" y="0"/>
+                      <a:ext cx="4111172" cy="2874650"/>
+                    </a:xfrm>
+                    <a:prstGeom prst="rect">
+                      <a:avLst/>
+                    </a:prstGeom>
+                  </pic:spPr>
+                </pic:pic>
+              </a:graphicData>
+            </a:graphic>
+          </wp:inline>
+        </w:drawing>
+      </w:r>
+    </w:p>
+    <w:p>
+      <w:pPr>
+        <w:pStyle w:val="a0"/>
+        <w:ind w:left="432" w:firstLineChars="0" w:firstLine="408"/>
+      </w:pPr>
+      <w:r>
+        <w:rPr>
+          <w:rFonts w:hint="eastAsia"/>
+        </w:rPr>
+        <w:lastRenderedPageBreak/>
+        <w:t>I</w:t>
+      </w:r>
+      <w:r>
+        <w:t xml:space="preserve">nterval </w:t>
+      </w:r>
+      <w:r>
+        <w:rPr>
+          <w:rFonts w:hint="eastAsia"/>
+        </w:rPr>
+        <w:t>交易监控间隔，单位为秒；</w:t>
+      </w:r>
+    </w:p>
+    <w:p>
+      <w:pPr>
+        <w:pStyle w:val="a0"/>
+        <w:ind w:left="432" w:firstLineChars="0" w:firstLine="408"/>
+      </w:pPr>
+      <w:r>
+        <w:rPr>
+          <w:rFonts w:hint="eastAsia"/>
+        </w:rPr>
+        <w:t>channel</w:t>
+      </w:r>
+      <w:r>
+        <w:t xml:space="preserve"> </w:t>
+      </w:r>
+      <w:r>
+        <w:rPr>
+          <w:rFonts w:hint="eastAsia"/>
+        </w:rPr>
+        <w:t>交易渠道，保留字段，只有极少数会用到，仅仅做保留字段</w:t>
+      </w:r>
+    </w:p>
+    <w:p>
+      <w:pPr>
+        <w:pStyle w:val="a0"/>
+        <w:ind w:left="432" w:firstLineChars="0" w:firstLine="408"/>
+        <w:rPr>
+          <w:rFonts w:hint="eastAsia"/>
+        </w:rPr>
+      </w:pPr>
+      <w:r>
+        <w:rPr>
+          <w:rFonts w:hint="eastAsia"/>
+        </w:rPr>
+        <w:t>Podname</w:t>
+      </w:r>
+      <w:r>
+        <w:rPr>
+          <w:rFonts w:hint="eastAsia"/>
+        </w:rPr>
+        <w:t>：</w:t>
+      </w:r>
+      <w:r>
+        <w:rPr>
+          <w:rFonts w:hint="eastAsia"/>
+        </w:rPr>
+        <w:t>监控维度之一</w:t>
+      </w:r>
+    </w:p>
+    <w:p>
+      <w:pPr>
+        <w:pStyle w:val="a0"/>
+        <w:ind w:left="432" w:firstLineChars="0" w:firstLine="408"/>
+      </w:pPr>
+      <w:r>
+        <w:rPr>
+          <w:rFonts w:hint="eastAsia"/>
+        </w:rPr>
+        <w:t>TransType</w:t>
+      </w:r>
+      <w:r>
+        <w:rPr>
+          <w:rFonts w:hint="eastAsia"/>
+        </w:rPr>
+        <w:t>：交易类型，大部分情况下是</w:t>
+      </w:r>
+      <w:r>
+        <w:rPr>
+          <w:rFonts w:hint="eastAsia"/>
+        </w:rPr>
+        <w:t>url</w:t>
+      </w:r>
+      <w:r>
+        <w:t xml:space="preserve"> </w:t>
+      </w:r>
+      <w:r>
+        <w:rPr>
+          <w:rFonts w:hint="eastAsia"/>
+        </w:rPr>
+        <w:t>path</w:t>
+      </w:r>
+    </w:p>
+    <w:p>
+      <w:pPr>
+        <w:pStyle w:val="a0"/>
+        <w:ind w:left="432" w:firstLineChars="0" w:firstLine="408"/>
+        <w:rPr>
+          <w:rFonts w:hint="eastAsia"/>
+        </w:rPr>
+      </w:pPr>
+      <w:r>
+        <w:rPr>
+          <w:rFonts w:hint="eastAsia"/>
+        </w:rPr>
+        <w:t>RetCode</w:t>
+      </w:r>
+      <w:r>
+        <w:rPr>
+          <w:rFonts w:hint="eastAsia"/>
+        </w:rPr>
+        <w:t>：交易返回码，对应的是</w:t>
+      </w:r>
+      <w:r>
+        <w:rPr>
+          <w:rFonts w:hint="eastAsia"/>
+        </w:rPr>
+        <w:t>poin</w:t>
+      </w:r>
+      <w:r>
+        <w:rPr>
+          <w:rFonts w:hint="eastAsia"/>
+        </w:rPr>
+        <w:t>的</w:t>
+      </w:r>
+      <w:r>
+        <w:rPr>
+          <w:rFonts w:hint="eastAsia"/>
+        </w:rPr>
+        <w:t>ServiceCode</w:t>
+      </w:r>
+      <w:r>
+        <w:rPr>
+          <w:rFonts w:hint="eastAsia"/>
+        </w:rPr>
+        <w:t>。当交易的</w:t>
+      </w:r>
+      <w:r>
+        <w:rPr>
+          <w:rFonts w:hint="eastAsia"/>
+        </w:rPr>
+        <w:t>ServiceCode</w:t>
+      </w:r>
+      <w:r>
+        <w:t xml:space="preserve"> </w:t>
+      </w:r>
+      <w:r>
+        <w:rPr>
+          <w:rFonts w:hint="eastAsia"/>
+        </w:rPr>
+        <w:t>in</w:t>
+      </w:r>
+      <w:r>
+        <w:t xml:space="preserve"> </w:t>
+      </w:r>
+      <w:r>
+        <w:rPr>
+          <w:rFonts w:hint="eastAsia"/>
+        </w:rPr>
+        <w:t>RetCode</w:t>
+      </w:r>
+      <w:r>
+        <w:rPr>
+          <w:rFonts w:hint="eastAsia"/>
+        </w:rPr>
+        <w:t>时候，视作成功交易</w:t>
+      </w:r>
+    </w:p>
+    <w:p>
+      <w:pPr>
+        <w:pStyle w:val="a0"/>
+        <w:ind w:left="432" w:firstLineChars="0" w:firstLine="408"/>
+      </w:pPr>
+      <w:r>
+        <w:rPr>
+          <w:rFonts w:hint="eastAsia"/>
+        </w:rPr>
+        <w:t>其他：查询使用使用</w:t>
+      </w:r>
+    </w:p>
+    <w:p>
+      <w:pPr>
+        <w:pStyle w:val="a0"/>
+        <w:ind w:left="432" w:firstLineChars="0" w:firstLine="408"/>
+      </w:pPr>
+      <w:r>
+        <w:rPr>
+          <w:rFonts w:hint="eastAsia"/>
+        </w:rPr>
+        <w:t>如图：下面设置好</w:t>
+      </w:r>
+      <w:r>
+        <w:rPr>
+          <w:rFonts w:hint="eastAsia"/>
+        </w:rPr>
+        <w:t>RetCode</w:t>
+      </w:r>
+      <w:r>
+        <w:t xml:space="preserve"> </w:t>
+      </w:r>
+      <w:r>
+        <w:rPr>
+          <w:rFonts w:hint="eastAsia"/>
+        </w:rPr>
+        <w:t>等内容，并持久化到</w:t>
+      </w:r>
+      <w:r>
+        <w:rPr>
+          <w:rFonts w:hint="eastAsia"/>
+        </w:rPr>
+        <w:t>db</w:t>
+      </w:r>
+      <w:r>
+        <w:t xml:space="preserve"> </w:t>
+      </w:r>
+      <w:r>
+        <w:rPr>
+          <w:rFonts w:hint="eastAsia"/>
+        </w:rPr>
+        <w:t>中。</w:t>
+      </w:r>
+    </w:p>
+    <w:p>
+      <w:pPr>
+        <w:pStyle w:val="a0"/>
+        <w:ind w:left="432" w:firstLineChars="0" w:firstLine="408"/>
+      </w:pPr>
+      <w:r>
+        <w:rPr>
+          <w:rFonts w:hint="eastAsia"/>
+        </w:rPr>
+        <w:t>配置好后，</w:t>
+      </w:r>
+      <w:r>
+        <w:rPr>
+          <w:rFonts w:hint="eastAsia"/>
+          <w:highlight w:val="yellow"/>
+        </w:rPr>
+        <w:t>视作开启交易质量展示</w:t>
+      </w:r>
+      <w:r>
+        <w:rPr>
+          <w:rFonts w:hint="eastAsia"/>
+        </w:rPr>
+        <w:t>；；</w:t>
+      </w:r>
+    </w:p>
+    <w:p>
+      <w:pPr>
+        <w:pStyle w:val="a0"/>
+        <w:ind w:left="432" w:firstLineChars="0" w:firstLine="408"/>
+      </w:pPr>
+      <w:r>
+        <w:rPr>
+          <w:rFonts w:hint="eastAsia"/>
+        </w:rPr>
+        <w:t>当配置好交易质量展示后，</w:t>
+      </w:r>
+      <w:r>
+        <w:t>ElasticSearch</w:t>
+      </w:r>
+      <w:r>
+        <w:rPr>
+          <w:rFonts w:hint="eastAsia"/>
+        </w:rPr>
+        <w:t>的索引</w:t>
+      </w:r>
+      <w:r>
+        <w:rPr>
+          <w:rFonts w:hint="eastAsia"/>
+        </w:rPr>
+        <w:t>mapping</w:t>
+      </w:r>
+      <w:r>
+        <w:rPr>
+          <w:rFonts w:hint="eastAsia"/>
+        </w:rPr>
+        <w:t>中，会增加额外信息，如图</w:t>
+      </w:r>
+      <w:r>
+        <w:br/>
+      </w:r>
+      <w:r>
+        <w:rPr>
+          <w:rFonts w:hint="eastAsia"/>
+        </w:rPr>
+        <w:t>trans</w:t>
+      </w:r>
+      <w:r>
+        <w:t>_info:</w:t>
+      </w:r>
+    </w:p>
+    <w:p>
+      <w:pPr>
+        <w:pStyle w:val="a0"/>
+        <w:ind w:left="432" w:firstLineChars="0" w:firstLine="408"/>
+      </w:pPr>
+      <w:r>
+        <w:rPr>
+          <w:rFonts w:hint="eastAsia"/>
+        </w:rPr>
+        <w:t>当文档中有</w:t>
+      </w:r>
+      <w:r>
+        <w:rPr>
+          <w:rFonts w:hint="eastAsia"/>
+        </w:rPr>
+        <w:t>trans</w:t>
+      </w:r>
+      <w:r>
+        <w:t>_info</w:t>
+      </w:r>
+      <w:r>
+        <w:rPr>
+          <w:rFonts w:hint="eastAsia"/>
+        </w:rPr>
+        <w:t>时候，无论业务如何，均视为开启交易质量展示。</w:t>
+      </w:r>
+    </w:p>
+    <w:p>
+      <w:pPr>
+        <w:pStyle w:val="a0"/>
+        <w:ind w:left="432" w:firstLineChars="0" w:firstLine="408"/>
+      </w:pPr>
+      <w:r>
+        <w:rPr>
+          <w:rFonts w:hint="eastAsia"/>
+        </w:rPr>
+        <w:t>期望记录数量为</w:t>
+      </w:r>
+      <w:r>
+        <w:rPr>
+          <w:rFonts w:hint="eastAsia"/>
+        </w:rPr>
+        <w:t>svcname</w:t>
+      </w:r>
+      <w:r>
+        <w:t xml:space="preserve"> * </w:t>
+      </w:r>
+      <w:r>
+        <w:rPr>
+          <w:rFonts w:hint="eastAsia"/>
+        </w:rPr>
+        <w:t>交易类型</w:t>
+      </w:r>
+      <w:r>
+        <w:rPr>
+          <w:rFonts w:hint="eastAsia"/>
+        </w:rPr>
+        <w:t xml:space="preserve"> </w:t>
+      </w:r>
+      <w:r>
+        <w:t xml:space="preserve">* </w:t>
+      </w:r>
+      <w:r>
+        <w:rPr>
+          <w:rFonts w:hint="eastAsia"/>
+        </w:rPr>
+        <w:t>cluster</w:t>
+      </w:r>
+      <w:r>
+        <w:rPr>
+          <w:rFonts w:hint="eastAsia"/>
+        </w:rPr>
+        <w:t>；目前评估无需联合索引。</w:t>
+      </w:r>
+    </w:p>
+    <w:p>
+      <w:pPr>
+        <w:pStyle w:val="4"/>
+      </w:pPr>
+      <w:r>
+        <w:rPr>
+          <w:rFonts w:hint="eastAsia"/>
+        </w:rPr>
+        <w:t>交易概览页</w:t>
+      </w:r>
+    </w:p>
+    <w:p>
+      <w:pPr>
+        <w:pStyle w:val="a0"/>
+        <w:ind w:left="420" w:firstLineChars="25" w:firstLine="60"/>
+        <w:rPr>
+          <w:rFonts w:hint="eastAsia"/>
+        </w:rPr>
+      </w:pPr>
+      <w:r>
+        <w:t xml:space="preserve">ElasticSearch </w:t>
+      </w:r>
+      <w:r>
+        <w:rPr>
+          <w:rFonts w:hint="eastAsia"/>
+        </w:rPr>
+        <w:t>索引</w:t>
+      </w:r>
+      <w:r>
+        <w:rPr>
+          <w:rFonts w:hint="eastAsia"/>
+        </w:rPr>
+        <w:t>mapping</w:t>
+      </w:r>
+      <w:r>
+        <w:t xml:space="preserve"> </w:t>
+      </w:r>
+      <w:r>
+        <w:rPr>
+          <w:rFonts w:hint="eastAsia"/>
+        </w:rPr>
+        <w:t>已经文档如下</w:t>
+      </w:r>
+      <w:r>
+        <w:br/>
+      </w:r>
+    </w:p>
+    <w:p>
+      <w:pPr>
+        <w:pStyle w:val="a0"/>
+        <w:ind w:left="432" w:firstLineChars="0" w:firstLine="408"/>
+        <w:rPr>
+          <w:rFonts w:hint="eastAsia"/>
+        </w:rPr>
+      </w:pPr>
+    </w:p>
+    <w:p>
+      <w:pPr>
+        <w:pStyle w:val="a0"/>
+        <w:ind w:left="432" w:firstLineChars="0" w:firstLine="408"/>
+        <w:rPr>
+          <w:rFonts w:hint="eastAsia"/>
+        </w:rPr>
+      </w:pPr>
+    </w:p>
+    <w:p>
+      <w:pPr>
+        <w:pStyle w:val="a0"/>
+        <w:ind w:left="432" w:firstLineChars="0" w:firstLine="408"/>
+        <w:rPr>
+          <w:rFonts w:hint="eastAsia"/>
+        </w:rPr>
+      </w:pPr>
+    </w:p>
+    <w:p>
+      <w:pPr>
+        <w:pStyle w:val="a0"/>
+        <w:ind w:firstLine="480"/>
+        <w:rPr>
+          <w:rFonts w:hint="eastAsia"/>
+        </w:rPr>
+      </w:pPr>
+    </w:p>
+    <w:p>
+      <w:pPr>
+        <w:pStyle w:val="a0"/>
+        <w:ind w:firstLine="480"/>
+        <w:rPr>
+          <w:rFonts w:hint="eastAsia"/>
+        </w:rPr>
+      </w:pPr>
+    </w:p>
+    <w:p>
+      <w:pPr>
+        <w:pStyle w:val="3"/>
       </w:pPr>
       <w:r>
         <w:rPr>
@@ -7558,9 +8599,6 @@
       <w:pPr>
         <w:pStyle w:val="a0"/>
         <w:ind w:left="360" w:firstLine="480"/>
-        <w:rPr>
-          <w:rFonts w:hint="eastAsia"/>
-        </w:rPr>
       </w:pPr>
       <w:r>
         <w:rPr>
@@ -7572,7 +8610,9 @@
         <w:br/>
       </w:r>
       <w:r>
-        <w:lastRenderedPageBreak/>
+        <w:rPr>
+          <w:noProof/>
+        </w:rPr>
         <w:drawing>
           <wp:inline distT="0" distB="0" distL="0" distR="0" wp14:anchorId="210049E0" wp14:editId="3FD205CC">
             <wp:extent cx="6120130" cy="1355090"/>
@@ -7589,7 +8629,7 @@
                     <pic:cNvPicPr/>
                   </pic:nvPicPr>
                   <pic:blipFill>
-                    <a:blip r:embed="rId17"/>
+                    <a:blip r:embed="rId20"/>
                     <a:stretch>
                       <a:fillRect/>
                     </a:stretch>
@@ -7621,28 +8661,24 @@
         </w:rPr>
         <w:t>点击发送至</w:t>
       </w:r>
-      <w:proofErr w:type="spellStart"/>
       <w:r>
         <w:rPr>
           <w:rFonts w:hint="eastAsia"/>
         </w:rPr>
         <w:t>oda</w:t>
       </w:r>
-      <w:proofErr w:type="spellEnd"/>
       <w:r>
         <w:rPr>
           <w:rFonts w:hint="eastAsia"/>
         </w:rPr>
         <w:t>时候，会将选中的接口路径（后面简称交易），发布到</w:t>
       </w:r>
-      <w:proofErr w:type="spellStart"/>
       <w:r>
         <w:rPr>
           <w:rFonts w:hint="eastAsia"/>
         </w:rPr>
         <w:t>redis</w:t>
       </w:r>
-      <w:proofErr w:type="spellEnd"/>
       <w:r>
         <w:rPr>
           <w:rFonts w:hint="eastAsia"/>
@@ -7701,6 +8737,10 @@
         <w:ind w:left="360" w:firstLine="480"/>
       </w:pPr>
       <w:r>
+        <w:rPr>
+          <w:noProof/>
+        </w:rPr>
+        <w:lastRenderedPageBreak/>
         <w:drawing>
           <wp:inline distT="0" distB="0" distL="0" distR="0" wp14:anchorId="421D7519" wp14:editId="1369260E">
             <wp:extent cx="5190186" cy="1705470"/>
@@ -7717,7 +8757,7 @@
                     <pic:cNvPicPr/>
                   </pic:nvPicPr>
                   <pic:blipFill>
-                    <a:blip r:embed="rId18"/>
+                    <a:blip r:embed="rId21"/>
                     <a:stretch>
                       <a:fillRect/>
                     </a:stretch>
@@ -7764,14 +8804,12 @@
         </w:rPr>
         <w:t>点击发送后，会发送事件到</w:t>
       </w:r>
-      <w:proofErr w:type="spellStart"/>
       <w:r>
         <w:rPr>
           <w:rFonts w:eastAsiaTheme="minorEastAsia" w:hint="eastAsia"/>
         </w:rPr>
         <w:t>redis</w:t>
       </w:r>
-      <w:proofErr w:type="spellEnd"/>
     </w:p>
     <w:p>
       <w:pPr>
@@ -7810,7 +8848,7 @@
                     <pic:cNvPicPr/>
                   </pic:nvPicPr>
                   <pic:blipFill>
-                    <a:blip r:embed="rId19"/>
+                    <a:blip r:embed="rId22"/>
                     <a:stretch>
                       <a:fillRect/>
                     </a:stretch>
@@ -7886,7 +8924,7 @@
                     <pic:cNvPicPr/>
                   </pic:nvPicPr>
                   <pic:blipFill>
-                    <a:blip r:embed="rId20"/>
+                    <a:blip r:embed="rId23"/>
                     <a:stretch>
                       <a:fillRect/>
                     </a:stretch>
@@ -7911,18 +8949,12 @@
       <w:pPr>
         <w:pStyle w:val="a0"/>
         <w:ind w:left="360" w:firstLine="480"/>
-        <w:rPr>
-          <w:rFonts w:hint="eastAsia"/>
-        </w:rPr>
       </w:pPr>
     </w:p>
     <w:p>
       <w:pPr>
         <w:pStyle w:val="a0"/>
         <w:ind w:firstLine="480"/>
-        <w:rPr>
-          <w:rFonts w:hint="eastAsia"/>
-        </w:rPr>
       </w:pPr>
       <w:r>
         <w:rPr>
@@ -7930,14 +8962,12 @@
         </w:rPr>
         <w:t>此时会判断</w:t>
       </w:r>
-      <w:proofErr w:type="spellStart"/>
       <w:r>
         <w:rPr>
           <w:rFonts w:hint="eastAsia"/>
         </w:rPr>
         <w:t>bsts</w:t>
       </w:r>
-      <w:proofErr w:type="spellEnd"/>
       <w:r>
         <w:rPr>
           <w:rFonts w:hint="eastAsia"/>
@@ -7982,7 +9012,7 @@
                     <pic:cNvPicPr/>
                   </pic:nvPicPr>
                   <pic:blipFill>
-                    <a:blip r:embed="rId21"/>
+                    <a:blip r:embed="rId24"/>
                     <a:stretch>
                       <a:fillRect/>
                     </a:stretch>
@@ -8026,14 +9056,12 @@
         </w:rPr>
         <w:t>（</w:t>
       </w:r>
-      <w:proofErr w:type="spellStart"/>
       <w:r>
         <w:rPr>
           <w:rFonts w:hint="eastAsia"/>
         </w:rPr>
         <w:t>etl</w:t>
       </w:r>
-      <w:proofErr w:type="spellEnd"/>
       <w:r>
         <w:rPr>
           <w:rFonts w:hint="eastAsia"/>
@@ -8061,7 +9089,6 @@
       <w:r>
         <w:t xml:space="preserve"> </w:t>
       </w:r>
-      <w:proofErr w:type="spellStart"/>
       <w:r>
         <w:rPr>
           <w:rFonts w:hint="eastAsia"/>
@@ -8069,11 +9096,7 @@
         <w:t>trans</w:t>
       </w:r>
       <w:r>
-        <w:t>_info</w:t>
-      </w:r>
-      <w:proofErr w:type="spellEnd"/>
-      <w:r>
-        <w:t>(</w:t>
+        <w:t>_info(</w:t>
       </w:r>
       <w:r>
         <w:rPr>
@@ -8088,14 +9111,7 @@
         <w:rPr>
           <w:rFonts w:hint="eastAsia"/>
         </w:rPr>
-        <w:t>表结构。并初始化下面的处理</w:t>
-      </w:r>
-      <w:r>
-        <w:rPr>
-          <w:rFonts w:hint="eastAsia"/>
-        </w:rPr>
-        <w:lastRenderedPageBreak/>
-        <w:t>节点：</w:t>
+        <w:t>表结构。并初始化下面的处理节点：</w:t>
       </w:r>
     </w:p>
     <w:p>
@@ -8148,6 +9164,10 @@
         <w:ind w:left="780" w:firstLine="480"/>
       </w:pPr>
       <w:r>
+        <w:rPr>
+          <w:noProof/>
+        </w:rPr>
+        <w:lastRenderedPageBreak/>
         <w:drawing>
           <wp:inline distT="0" distB="0" distL="0" distR="0" wp14:anchorId="674EA544" wp14:editId="4F2705CF">
             <wp:extent cx="4673600" cy="2717800"/>
@@ -8164,7 +9184,7 @@
                     <pic:cNvPicPr/>
                   </pic:nvPicPr>
                   <pic:blipFill>
-                    <a:blip r:embed="rId22"/>
+                    <a:blip r:embed="rId25"/>
                     <a:stretch>
                       <a:fillRect/>
                     </a:stretch>
@@ -8208,14 +9228,12 @@
         </w:rPr>
         <w:t>）时候，被计为成功，并写入</w:t>
       </w:r>
-      <w:proofErr w:type="spellStart"/>
       <w:r>
         <w:rPr>
           <w:rFonts w:hint="eastAsia"/>
         </w:rPr>
         <w:t>redis</w:t>
       </w:r>
-      <w:proofErr w:type="spellEnd"/>
       <w:r>
         <w:t xml:space="preserve"> </w:t>
       </w:r>
@@ -8246,40 +9264,21 @@
         </w:rPr>
         <w:t>格式为</w:t>
       </w:r>
-      <w:r>
-        <w:fldChar w:fldCharType="begin"/>
-      </w:r>
-      <w:r>
-        <w:instrText xml:space="preserve"> HYPERLINK "</w:instrText>
-      </w:r>
-      <w:r>
-        <w:rPr>
-          <w:rFonts w:hint="eastAsia"/>
-        </w:rPr>
-        <w:instrText>url</w:instrText>
-      </w:r>
-      <w:r>
-        <w:instrText xml:space="preserve">:cluster:project_name" </w:instrText>
-      </w:r>
-      <w:r>
-        <w:fldChar w:fldCharType="separate"/>
-      </w:r>
-      <w:r>
-        <w:rPr>
-          <w:rStyle w:val="ad"/>
-          <w:rFonts w:hint="eastAsia"/>
-        </w:rPr>
-        <w:t>url</w:t>
-      </w:r>
-      <w:r>
-        <w:rPr>
-          <w:rStyle w:val="ad"/>
-        </w:rPr>
-        <w:t>:cluster:project_name</w:t>
-      </w:r>
-      <w:r>
-        <w:fldChar w:fldCharType="end"/>
-      </w:r>
+      <w:hyperlink r:id="rId26" w:history="1">
+        <w:r>
+          <w:rPr>
+            <w:rStyle w:val="ad"/>
+            <w:rFonts w:hint="eastAsia"/>
+          </w:rPr>
+          <w:t>url</w:t>
+        </w:r>
+        <w:r>
+          <w:rPr>
+            <w:rStyle w:val="ad"/>
+          </w:rPr>
+          <w:t>:cluster:project_name</w:t>
+        </w:r>
+      </w:hyperlink>
       <w:r>
         <w:t>:</w:t>
       </w:r>
@@ -8311,6 +9310,9 @@
         <w:tab/>
       </w:r>
       <w:r>
+        <w:rPr>
+          <w:noProof/>
+        </w:rPr>
         <w:drawing>
           <wp:inline distT="0" distB="0" distL="0" distR="0" wp14:anchorId="68A37DF0" wp14:editId="63235CCB">
             <wp:extent cx="4711700" cy="1346200"/>
@@ -8327,7 +9329,7 @@
                     <pic:cNvPicPr/>
                   </pic:nvPicPr>
                   <pic:blipFill>
-                    <a:blip r:embed="rId23"/>
+                    <a:blip r:embed="rId27"/>
                     <a:stretch>
                       <a:fillRect/>
                     </a:stretch>
@@ -8383,14 +9385,12 @@
         </w:rPr>
         <w:t>之后，会将上述数据加工，并发送至</w:t>
       </w:r>
-      <w:proofErr w:type="spellStart"/>
       <w:r>
         <w:rPr>
           <w:rFonts w:hint="eastAsia"/>
         </w:rPr>
         <w:t>odakafka</w:t>
       </w:r>
-      <w:proofErr w:type="spellEnd"/>
       <w:r>
         <w:rPr>
           <w:rFonts w:hint="eastAsia"/>
@@ -8410,6 +9410,9 @@
         <w:tab/>
       </w:r>
       <w:r>
+        <w:rPr>
+          <w:noProof/>
+        </w:rPr>
         <w:lastRenderedPageBreak/>
         <w:drawing>
           <wp:inline distT="0" distB="0" distL="0" distR="0" wp14:anchorId="37695E14" wp14:editId="6223201F">
@@ -8427,7 +9430,7 @@
                     <pic:cNvPicPr/>
                   </pic:nvPicPr>
                   <pic:blipFill>
-                    <a:blip r:embed="rId24"/>
+                    <a:blip r:embed="rId28"/>
                     <a:stretch>
                       <a:fillRect/>
                     </a:stretch>
@@ -8464,9 +9467,6 @@
           <w:tab w:val="left" w:pos="1160"/>
         </w:tabs>
         <w:ind w:left="420" w:firstLineChars="25" w:firstLine="60"/>
-        <w:rPr>
-          <w:rFonts w:hint="eastAsia"/>
-        </w:rPr>
       </w:pPr>
     </w:p>
     <w:p>
@@ -8476,9 +9476,6 @@
           <w:tab w:val="left" w:pos="1160"/>
         </w:tabs>
         <w:ind w:left="420" w:firstLineChars="25" w:firstLine="60"/>
-        <w:rPr>
-          <w:rFonts w:hint="eastAsia"/>
-        </w:rPr>
       </w:pPr>
     </w:p>
     <w:p>
@@ -8633,7 +9630,7 @@
                     <pic:cNvPicPr/>
                   </pic:nvPicPr>
                   <pic:blipFill>
-                    <a:blip r:embed="rId21"/>
+                    <a:blip r:embed="rId24"/>
                     <a:stretch>
                       <a:fillRect/>
                     </a:stretch>
@@ -8727,14 +9724,12 @@
         </w:rPr>
         <w:t>实例拿到事件后，会着手将数据发送至</w:t>
       </w:r>
-      <w:proofErr w:type="spellStart"/>
       <w:r>
         <w:rPr>
           <w:rFonts w:eastAsiaTheme="minorEastAsia" w:hint="eastAsia"/>
         </w:rPr>
         <w:t>oda</w:t>
       </w:r>
-      <w:proofErr w:type="spellEnd"/>
       <w:r>
         <w:rPr>
           <w:rFonts w:eastAsiaTheme="minorEastAsia" w:hint="eastAsia"/>
@@ -8765,14 +9760,12 @@
         </w:rPr>
         <w:t>，并且对性能要求很高故此设计利用</w:t>
       </w:r>
-      <w:proofErr w:type="spellStart"/>
       <w:r>
         <w:rPr>
           <w:rFonts w:eastAsiaTheme="minorEastAsia" w:hint="eastAsia"/>
         </w:rPr>
         <w:t>golang</w:t>
       </w:r>
-      <w:proofErr w:type="spellEnd"/>
       <w:r>
         <w:rPr>
           <w:rFonts w:eastAsiaTheme="minorEastAsia" w:hint="eastAsia"/>
@@ -8808,7 +9801,7 @@
                     <pic:cNvPicPr/>
                   </pic:nvPicPr>
                   <pic:blipFill>
-                    <a:blip r:embed="rId25"/>
+                    <a:blip r:embed="rId29"/>
                     <a:stretch>
                       <a:fillRect/>
                     </a:stretch>
@@ -8843,14 +9836,12 @@
         </w:rPr>
         <w:t>数据进入流水线之前，我们会根据</w:t>
       </w:r>
-      <w:proofErr w:type="spellStart"/>
       <w:r>
         <w:rPr>
           <w:rFonts w:eastAsiaTheme="minorEastAsia" w:hint="eastAsia"/>
         </w:rPr>
         <w:t>db</w:t>
       </w:r>
-      <w:proofErr w:type="spellEnd"/>
       <w:r>
         <w:rPr>
           <w:rFonts w:eastAsiaTheme="minorEastAsia" w:hint="eastAsia"/>
@@ -9017,7 +10008,7 @@
                     <pic:cNvPicPr/>
                   </pic:nvPicPr>
                   <pic:blipFill>
-                    <a:blip r:embed="rId26"/>
+                    <a:blip r:embed="rId17"/>
                     <a:stretch>
                       <a:fillRect/>
                     </a:stretch>
@@ -9268,14 +10259,12 @@
         </w:rPr>
         <w:t>按</w:t>
       </w:r>
-      <w:proofErr w:type="spellStart"/>
       <w:r>
         <w:rPr>
           <w:rFonts w:eastAsiaTheme="minorEastAsia" w:hint="eastAsia"/>
         </w:rPr>
         <w:t>traceid</w:t>
       </w:r>
-      <w:proofErr w:type="spellEnd"/>
       <w:r>
         <w:rPr>
           <w:rFonts w:eastAsiaTheme="minorEastAsia" w:hint="eastAsia"/>
@@ -9365,9 +10354,6 @@
             <w:pPr>
               <w:pStyle w:val="a0"/>
               <w:ind w:firstLineChars="0" w:firstLine="0"/>
-              <w:rPr>
-                <w:rFonts w:hint="eastAsia"/>
-              </w:rPr>
             </w:pPr>
             <w:r>
               <w:rPr>
@@ -9386,9 +10372,6 @@
               <w:pStyle w:val="a0"/>
               <w:ind w:firstLineChars="0" w:firstLine="0"/>
               <w:cnfStyle w:val="100000000000" w:firstRow="1" w:lastRow="0" w:firstColumn="0" w:lastColumn="0" w:oddVBand="0" w:evenVBand="0" w:oddHBand="0" w:evenHBand="0" w:firstRowFirstColumn="0" w:firstRowLastColumn="0" w:lastRowFirstColumn="0" w:lastRowLastColumn="0"/>
-              <w:rPr>
-                <w:rFonts w:hint="eastAsia"/>
-              </w:rPr>
             </w:pPr>
             <w:r>
               <w:rPr>
@@ -9407,9 +10390,6 @@
               <w:pStyle w:val="a0"/>
               <w:ind w:firstLineChars="0" w:firstLine="0"/>
               <w:cnfStyle w:val="100000000000" w:firstRow="1" w:lastRow="0" w:firstColumn="0" w:lastColumn="0" w:oddVBand="0" w:evenVBand="0" w:oddHBand="0" w:evenHBand="0" w:firstRowFirstColumn="0" w:firstRowLastColumn="0" w:lastRowFirstColumn="0" w:lastRowLastColumn="0"/>
-              <w:rPr>
-                <w:rFonts w:hint="eastAsia"/>
-              </w:rPr>
             </w:pPr>
             <w:r>
               <w:rPr>
@@ -9430,9 +10410,6 @@
             <w:pPr>
               <w:pStyle w:val="a0"/>
               <w:ind w:firstLineChars="0" w:firstLine="0"/>
-              <w:rPr>
-                <w:rFonts w:hint="eastAsia"/>
-              </w:rPr>
             </w:pPr>
             <w:r>
               <w:rPr>
@@ -9451,9 +10428,6 @@
               <w:pStyle w:val="a0"/>
               <w:ind w:firstLineChars="0" w:firstLine="0"/>
               <w:cnfStyle w:val="000000000000" w:firstRow="0" w:lastRow="0" w:firstColumn="0" w:lastColumn="0" w:oddVBand="0" w:evenVBand="0" w:oddHBand="0" w:evenHBand="0" w:firstRowFirstColumn="0" w:firstRowLastColumn="0" w:lastRowFirstColumn="0" w:lastRowLastColumn="0"/>
-              <w:rPr>
-                <w:rFonts w:hint="eastAsia"/>
-              </w:rPr>
             </w:pPr>
             <w:r>
               <w:rPr>
@@ -9484,9 +10458,6 @@
               <w:pStyle w:val="a0"/>
               <w:ind w:firstLineChars="0" w:firstLine="0"/>
               <w:cnfStyle w:val="000000000000" w:firstRow="0" w:lastRow="0" w:firstColumn="0" w:lastColumn="0" w:oddVBand="0" w:evenVBand="0" w:oddHBand="0" w:evenHBand="0" w:firstRowFirstColumn="0" w:firstRowLastColumn="0" w:lastRowFirstColumn="0" w:lastRowLastColumn="0"/>
-              <w:rPr>
-                <w:rFonts w:hint="eastAsia"/>
-              </w:rPr>
             </w:pPr>
             <w:r>
               <w:rPr>
@@ -9507,9 +10478,6 @@
             <w:pPr>
               <w:pStyle w:val="a0"/>
               <w:ind w:firstLineChars="0" w:firstLine="0"/>
-              <w:rPr>
-                <w:rFonts w:hint="eastAsia"/>
-              </w:rPr>
             </w:pPr>
             <w:r>
               <w:rPr>
@@ -9528,9 +10496,6 @@
               <w:pStyle w:val="a0"/>
               <w:ind w:firstLineChars="0" w:firstLine="0"/>
               <w:cnfStyle w:val="000000000000" w:firstRow="0" w:lastRow="0" w:firstColumn="0" w:lastColumn="0" w:oddVBand="0" w:evenVBand="0" w:oddHBand="0" w:evenHBand="0" w:firstRowFirstColumn="0" w:firstRowLastColumn="0" w:lastRowFirstColumn="0" w:lastRowLastColumn="0"/>
-              <w:rPr>
-                <w:rFonts w:hint="eastAsia"/>
-              </w:rPr>
             </w:pPr>
             <w:r>
               <w:rPr>
@@ -9561,9 +10526,6 @@
               <w:pStyle w:val="a0"/>
               <w:ind w:firstLineChars="0" w:firstLine="0"/>
               <w:cnfStyle w:val="000000000000" w:firstRow="0" w:lastRow="0" w:firstColumn="0" w:lastColumn="0" w:oddVBand="0" w:evenVBand="0" w:oddHBand="0" w:evenHBand="0" w:firstRowFirstColumn="0" w:firstRowLastColumn="0" w:lastRowFirstColumn="0" w:lastRowLastColumn="0"/>
-              <w:rPr>
-                <w:rFonts w:hint="eastAsia"/>
-              </w:rPr>
             </w:pPr>
             <w:r>
               <w:rPr>
@@ -9584,9 +10546,6 @@
             <w:pPr>
               <w:pStyle w:val="a0"/>
               <w:ind w:firstLineChars="0" w:firstLine="0"/>
-              <w:rPr>
-                <w:rFonts w:hint="eastAsia"/>
-              </w:rPr>
             </w:pPr>
             <w:r>
               <w:rPr>
@@ -9605,27 +10564,12 @@
               <w:pStyle w:val="a0"/>
               <w:ind w:firstLineChars="0" w:firstLine="0"/>
               <w:cnfStyle w:val="000000000000" w:firstRow="0" w:lastRow="0" w:firstColumn="0" w:lastColumn="0" w:oddVBand="0" w:evenVBand="0" w:oddHBand="0" w:evenHBand="0" w:firstRowFirstColumn="0" w:firstRowLastColumn="0" w:lastRowFirstColumn="0" w:lastRowLastColumn="0"/>
+            </w:pPr>
+            <w:r>
               <w:rPr>
                 <w:rFonts w:hint="eastAsia"/>
               </w:rPr>
-            </w:pPr>
-            <w:r>
-              <w:rPr>
-                <w:rFonts w:hint="eastAsia"/>
-              </w:rPr>
-              <w:t>交易码</w:t>
-            </w:r>
-            <w:r>
-              <w:rPr>
-                <w:rFonts w:hint="eastAsia"/>
-              </w:rPr>
-              <w:t>不</w:t>
-            </w:r>
-            <w:r>
-              <w:rPr>
-                <w:rFonts w:hint="eastAsia"/>
-              </w:rPr>
-              <w:t>为指定的数据总数</w:t>
+              <w:t>交易码不为指定的数据总数</w:t>
             </w:r>
             <w:r>
               <w:rPr>
@@ -9650,9 +10594,6 @@
               <w:pStyle w:val="a0"/>
               <w:ind w:firstLineChars="0" w:firstLine="0"/>
               <w:cnfStyle w:val="000000000000" w:firstRow="0" w:lastRow="0" w:firstColumn="0" w:lastColumn="0" w:oddVBand="0" w:evenVBand="0" w:oddHBand="0" w:evenHBand="0" w:firstRowFirstColumn="0" w:firstRowLastColumn="0" w:lastRowFirstColumn="0" w:lastRowLastColumn="0"/>
-              <w:rPr>
-                <w:rFonts w:hint="eastAsia"/>
-              </w:rPr>
             </w:pPr>
             <w:r>
               <w:rPr>
@@ -9673,9 +10614,6 @@
             <w:pPr>
               <w:pStyle w:val="a0"/>
               <w:ind w:firstLineChars="0" w:firstLine="0"/>
-              <w:rPr>
-                <w:rFonts w:hint="eastAsia"/>
-              </w:rPr>
             </w:pPr>
             <w:r>
               <w:rPr>
@@ -9694,27 +10632,12 @@
               <w:pStyle w:val="a0"/>
               <w:ind w:firstLineChars="0" w:firstLine="0"/>
               <w:cnfStyle w:val="000000000000" w:firstRow="0" w:lastRow="0" w:firstColumn="0" w:lastColumn="0" w:oddVBand="0" w:evenVBand="0" w:oddHBand="0" w:evenHBand="0" w:firstRowFirstColumn="0" w:firstRowLastColumn="0" w:lastRowFirstColumn="0" w:lastRowLastColumn="0"/>
+            </w:pPr>
+            <w:r>
               <w:rPr>
                 <w:rFonts w:hint="eastAsia"/>
               </w:rPr>
-            </w:pPr>
-            <w:r>
-              <w:rPr>
-                <w:rFonts w:hint="eastAsia"/>
-              </w:rPr>
-              <w:t>交易码存在且</w:t>
-            </w:r>
-            <w:r>
-              <w:rPr>
-                <w:rFonts w:hint="eastAsia"/>
-              </w:rPr>
-              <w:t>不</w:t>
-            </w:r>
-            <w:r>
-              <w:rPr>
-                <w:rFonts w:hint="eastAsia"/>
-              </w:rPr>
-              <w:t>为</w:t>
+              <w:t>交易码存在且不为</w:t>
             </w:r>
             <w:r>
               <w:rPr>
@@ -9739,9 +10662,6 @@
               <w:pStyle w:val="a0"/>
               <w:ind w:firstLineChars="0" w:firstLine="0"/>
               <w:cnfStyle w:val="000000000000" w:firstRow="0" w:lastRow="0" w:firstColumn="0" w:lastColumn="0" w:oddVBand="0" w:evenVBand="0" w:oddHBand="0" w:evenHBand="0" w:firstRowFirstColumn="0" w:firstRowLastColumn="0" w:lastRowFirstColumn="0" w:lastRowLastColumn="0"/>
-              <w:rPr>
-                <w:rFonts w:hint="eastAsia"/>
-              </w:rPr>
             </w:pPr>
             <w:r>
               <w:rPr>
@@ -9762,9 +10682,6 @@
             <w:pPr>
               <w:pStyle w:val="a0"/>
               <w:ind w:firstLineChars="0" w:firstLine="0"/>
-              <w:rPr>
-                <w:rFonts w:hint="eastAsia"/>
-              </w:rPr>
             </w:pPr>
             <w:r>
               <w:rPr>
@@ -9783,9 +10700,6 @@
               <w:pStyle w:val="a0"/>
               <w:ind w:firstLineChars="0" w:firstLine="0"/>
               <w:cnfStyle w:val="000000000000" w:firstRow="0" w:lastRow="0" w:firstColumn="0" w:lastColumn="0" w:oddVBand="0" w:evenVBand="0" w:oddHBand="0" w:evenHBand="0" w:firstRowFirstColumn="0" w:firstRowLastColumn="0" w:lastRowFirstColumn="0" w:lastRowLastColumn="0"/>
-              <w:rPr>
-                <w:rFonts w:hint="eastAsia"/>
-              </w:rPr>
             </w:pPr>
           </w:p>
         </w:tc>
@@ -9798,9 +10712,6 @@
               <w:pStyle w:val="a0"/>
               <w:ind w:firstLineChars="0" w:firstLine="0"/>
               <w:cnfStyle w:val="000000000000" w:firstRow="0" w:lastRow="0" w:firstColumn="0" w:lastColumn="0" w:oddVBand="0" w:evenVBand="0" w:oddHBand="0" w:evenHBand="0" w:firstRowFirstColumn="0" w:firstRowLastColumn="0" w:lastRowFirstColumn="0" w:lastRowLastColumn="0"/>
-              <w:rPr>
-                <w:rFonts w:hint="eastAsia"/>
-              </w:rPr>
             </w:pPr>
             <w:r>
               <w:rPr>
@@ -9821,9 +10732,6 @@
             <w:pPr>
               <w:pStyle w:val="a0"/>
               <w:ind w:firstLineChars="0" w:firstLine="0"/>
-              <w:rPr>
-                <w:rFonts w:hint="eastAsia"/>
-              </w:rPr>
             </w:pPr>
             <w:r>
               <w:rPr>
@@ -9842,9 +10750,6 @@
               <w:pStyle w:val="a0"/>
               <w:ind w:firstLineChars="0" w:firstLine="0"/>
               <w:cnfStyle w:val="000000000000" w:firstRow="0" w:lastRow="0" w:firstColumn="0" w:lastColumn="0" w:oddVBand="0" w:evenVBand="0" w:oddHBand="0" w:evenHBand="0" w:firstRowFirstColumn="0" w:firstRowLastColumn="0" w:lastRowFirstColumn="0" w:lastRowLastColumn="0"/>
-              <w:rPr>
-                <w:rFonts w:hint="eastAsia"/>
-              </w:rPr>
             </w:pPr>
             <w:r>
               <w:rPr>
@@ -9863,9 +10768,6 @@
               <w:pStyle w:val="a0"/>
               <w:ind w:firstLineChars="0" w:firstLine="0"/>
               <w:cnfStyle w:val="000000000000" w:firstRow="0" w:lastRow="0" w:firstColumn="0" w:lastColumn="0" w:oddVBand="0" w:evenVBand="0" w:oddHBand="0" w:evenHBand="0" w:firstRowFirstColumn="0" w:firstRowLastColumn="0" w:lastRowFirstColumn="0" w:lastRowLastColumn="0"/>
-              <w:rPr>
-                <w:rFonts w:hint="eastAsia"/>
-              </w:rPr>
             </w:pPr>
             <w:r>
               <w:rPr>
@@ -9886,9 +10788,6 @@
             <w:pPr>
               <w:pStyle w:val="a0"/>
               <w:ind w:firstLineChars="0" w:firstLine="0"/>
-              <w:rPr>
-                <w:rFonts w:hint="eastAsia"/>
-              </w:rPr>
             </w:pPr>
             <w:r>
               <w:rPr>
@@ -9907,9 +10806,6 @@
               <w:pStyle w:val="a0"/>
               <w:ind w:firstLineChars="0" w:firstLine="0"/>
               <w:cnfStyle w:val="000000000000" w:firstRow="0" w:lastRow="0" w:firstColumn="0" w:lastColumn="0" w:oddVBand="0" w:evenVBand="0" w:oddHBand="0" w:evenHBand="0" w:firstRowFirstColumn="0" w:firstRowLastColumn="0" w:lastRowFirstColumn="0" w:lastRowLastColumn="0"/>
-              <w:rPr>
-                <w:rFonts w:hint="eastAsia"/>
-              </w:rPr>
             </w:pPr>
           </w:p>
         </w:tc>
@@ -9922,9 +10818,6 @@
               <w:pStyle w:val="a0"/>
               <w:ind w:firstLineChars="0" w:firstLine="0"/>
               <w:cnfStyle w:val="000000000000" w:firstRow="0" w:lastRow="0" w:firstColumn="0" w:lastColumn="0" w:oddVBand="0" w:evenVBand="0" w:oddHBand="0" w:evenHBand="0" w:firstRowFirstColumn="0" w:firstRowLastColumn="0" w:lastRowFirstColumn="0" w:lastRowLastColumn="0"/>
-              <w:rPr>
-                <w:rFonts w:hint="eastAsia"/>
-              </w:rPr>
             </w:pPr>
             <w:r>
               <w:rPr>
@@ -9945,9 +10838,6 @@
             <w:pPr>
               <w:pStyle w:val="a0"/>
               <w:ind w:firstLineChars="0" w:firstLine="0"/>
-              <w:rPr>
-                <w:rFonts w:hint="eastAsia"/>
-              </w:rPr>
             </w:pPr>
             <w:r>
               <w:rPr>
@@ -9972,9 +10862,6 @@
               <w:pStyle w:val="a0"/>
               <w:ind w:firstLineChars="0" w:firstLine="0"/>
               <w:cnfStyle w:val="000000000000" w:firstRow="0" w:lastRow="0" w:firstColumn="0" w:lastColumn="0" w:oddVBand="0" w:evenVBand="0" w:oddHBand="0" w:evenHBand="0" w:firstRowFirstColumn="0" w:firstRowLastColumn="0" w:lastRowFirstColumn="0" w:lastRowLastColumn="0"/>
-              <w:rPr>
-                <w:rFonts w:hint="eastAsia"/>
-              </w:rPr>
             </w:pPr>
             <w:r>
               <w:rPr>
@@ -9993,9 +10880,6 @@
               <w:pStyle w:val="a0"/>
               <w:ind w:firstLineChars="0" w:firstLine="0"/>
               <w:cnfStyle w:val="000000000000" w:firstRow="0" w:lastRow="0" w:firstColumn="0" w:lastColumn="0" w:oddVBand="0" w:evenVBand="0" w:oddHBand="0" w:evenHBand="0" w:firstRowFirstColumn="0" w:firstRowLastColumn="0" w:lastRowFirstColumn="0" w:lastRowLastColumn="0"/>
-              <w:rPr>
-                <w:rFonts w:hint="eastAsia"/>
-              </w:rPr>
             </w:pPr>
             <w:r>
               <w:rPr>
@@ -10016,9 +10900,6 @@
             <w:pPr>
               <w:pStyle w:val="a0"/>
               <w:ind w:firstLineChars="0" w:firstLine="0"/>
-              <w:rPr>
-                <w:rFonts w:hint="eastAsia"/>
-              </w:rPr>
             </w:pPr>
             <w:r>
               <w:rPr>
@@ -10043,9 +10924,6 @@
               <w:pStyle w:val="a0"/>
               <w:ind w:firstLineChars="0" w:firstLine="0"/>
               <w:cnfStyle w:val="000000000000" w:firstRow="0" w:lastRow="0" w:firstColumn="0" w:lastColumn="0" w:oddVBand="0" w:evenVBand="0" w:oddHBand="0" w:evenHBand="0" w:firstRowFirstColumn="0" w:firstRowLastColumn="0" w:lastRowFirstColumn="0" w:lastRowLastColumn="0"/>
-              <w:rPr>
-                <w:rFonts w:hint="eastAsia"/>
-              </w:rPr>
             </w:pPr>
           </w:p>
         </w:tc>
@@ -10058,9 +10936,6 @@
               <w:pStyle w:val="a0"/>
               <w:ind w:firstLineChars="0" w:firstLine="0"/>
               <w:cnfStyle w:val="000000000000" w:firstRow="0" w:lastRow="0" w:firstColumn="0" w:lastColumn="0" w:oddVBand="0" w:evenVBand="0" w:oddHBand="0" w:evenHBand="0" w:firstRowFirstColumn="0" w:firstRowLastColumn="0" w:lastRowFirstColumn="0" w:lastRowLastColumn="0"/>
-              <w:rPr>
-                <w:rFonts w:hint="eastAsia"/>
-              </w:rPr>
             </w:pPr>
           </w:p>
         </w:tc>
@@ -10075,9 +10950,6 @@
             <w:pPr>
               <w:pStyle w:val="a0"/>
               <w:ind w:firstLineChars="0" w:firstLine="0"/>
-              <w:rPr>
-                <w:rFonts w:hint="eastAsia"/>
-              </w:rPr>
             </w:pPr>
             <w:r>
               <w:rPr>
@@ -10102,9 +10974,6 @@
               <w:pStyle w:val="a0"/>
               <w:ind w:firstLineChars="0" w:firstLine="0"/>
               <w:cnfStyle w:val="000000000000" w:firstRow="0" w:lastRow="0" w:firstColumn="0" w:lastColumn="0" w:oddVBand="0" w:evenVBand="0" w:oddHBand="0" w:evenHBand="0" w:firstRowFirstColumn="0" w:firstRowLastColumn="0" w:lastRowFirstColumn="0" w:lastRowLastColumn="0"/>
-              <w:rPr>
-                <w:rFonts w:hint="eastAsia"/>
-              </w:rPr>
             </w:pPr>
           </w:p>
         </w:tc>
@@ -10117,9 +10986,6 @@
               <w:pStyle w:val="a0"/>
               <w:ind w:firstLineChars="0" w:firstLine="0"/>
               <w:cnfStyle w:val="000000000000" w:firstRow="0" w:lastRow="0" w:firstColumn="0" w:lastColumn="0" w:oddVBand="0" w:evenVBand="0" w:oddHBand="0" w:evenHBand="0" w:firstRowFirstColumn="0" w:firstRowLastColumn="0" w:lastRowFirstColumn="0" w:lastRowLastColumn="0"/>
-              <w:rPr>
-                <w:rFonts w:hint="eastAsia"/>
-              </w:rPr>
             </w:pPr>
           </w:p>
         </w:tc>
@@ -10134,9 +11000,6 @@
             <w:pPr>
               <w:pStyle w:val="a0"/>
               <w:ind w:firstLineChars="0" w:firstLine="0"/>
-              <w:rPr>
-                <w:rFonts w:hint="eastAsia"/>
-              </w:rPr>
             </w:pPr>
             <w:r>
               <w:rPr>
@@ -10161,9 +11024,6 @@
               <w:pStyle w:val="a0"/>
               <w:ind w:firstLineChars="0" w:firstLine="0"/>
               <w:cnfStyle w:val="000000000000" w:firstRow="0" w:lastRow="0" w:firstColumn="0" w:lastColumn="0" w:oddVBand="0" w:evenVBand="0" w:oddHBand="0" w:evenHBand="0" w:firstRowFirstColumn="0" w:firstRowLastColumn="0" w:lastRowFirstColumn="0" w:lastRowLastColumn="0"/>
-              <w:rPr>
-                <w:rFonts w:hint="eastAsia"/>
-              </w:rPr>
             </w:pPr>
           </w:p>
         </w:tc>
@@ -10176,9 +11036,6 @@
               <w:pStyle w:val="a0"/>
               <w:ind w:firstLineChars="0" w:firstLine="0"/>
               <w:cnfStyle w:val="000000000000" w:firstRow="0" w:lastRow="0" w:firstColumn="0" w:lastColumn="0" w:oddVBand="0" w:evenVBand="0" w:oddHBand="0" w:evenHBand="0" w:firstRowFirstColumn="0" w:firstRowLastColumn="0" w:lastRowFirstColumn="0" w:lastRowLastColumn="0"/>
-              <w:rPr>
-                <w:rFonts w:hint="eastAsia"/>
-              </w:rPr>
             </w:pPr>
           </w:p>
         </w:tc>
@@ -10193,9 +11050,6 @@
             <w:pPr>
               <w:pStyle w:val="a0"/>
               <w:ind w:firstLineChars="0" w:firstLine="0"/>
-              <w:rPr>
-                <w:rFonts w:hint="eastAsia"/>
-              </w:rPr>
             </w:pPr>
             <w:r>
               <w:rPr>
@@ -10220,9 +11074,6 @@
               <w:pStyle w:val="a0"/>
               <w:ind w:firstLineChars="0" w:firstLine="0"/>
               <w:cnfStyle w:val="000000000000" w:firstRow="0" w:lastRow="0" w:firstColumn="0" w:lastColumn="0" w:oddVBand="0" w:evenVBand="0" w:oddHBand="0" w:evenHBand="0" w:firstRowFirstColumn="0" w:firstRowLastColumn="0" w:lastRowFirstColumn="0" w:lastRowLastColumn="0"/>
-              <w:rPr>
-                <w:rFonts w:hint="eastAsia"/>
-              </w:rPr>
             </w:pPr>
           </w:p>
         </w:tc>
@@ -10235,9 +11086,6 @@
               <w:pStyle w:val="a0"/>
               <w:ind w:firstLineChars="0" w:firstLine="0"/>
               <w:cnfStyle w:val="000000000000" w:firstRow="0" w:lastRow="0" w:firstColumn="0" w:lastColumn="0" w:oddVBand="0" w:evenVBand="0" w:oddHBand="0" w:evenHBand="0" w:firstRowFirstColumn="0" w:firstRowLastColumn="0" w:lastRowFirstColumn="0" w:lastRowLastColumn="0"/>
-              <w:rPr>
-                <w:rFonts w:hint="eastAsia"/>
-              </w:rPr>
             </w:pPr>
           </w:p>
         </w:tc>
@@ -10252,9 +11100,6 @@
             <w:pPr>
               <w:pStyle w:val="a0"/>
               <w:ind w:firstLineChars="0" w:firstLine="0"/>
-              <w:rPr>
-                <w:rFonts w:hint="eastAsia"/>
-              </w:rPr>
             </w:pPr>
             <w:r>
               <w:rPr>
@@ -10279,9 +11124,6 @@
               <w:pStyle w:val="a0"/>
               <w:ind w:firstLineChars="0" w:firstLine="0"/>
               <w:cnfStyle w:val="000000000000" w:firstRow="0" w:lastRow="0" w:firstColumn="0" w:lastColumn="0" w:oddVBand="0" w:evenVBand="0" w:oddHBand="0" w:evenHBand="0" w:firstRowFirstColumn="0" w:firstRowLastColumn="0" w:lastRowFirstColumn="0" w:lastRowLastColumn="0"/>
-              <w:rPr>
-                <w:rFonts w:hint="eastAsia"/>
-              </w:rPr>
             </w:pPr>
           </w:p>
         </w:tc>
@@ -10294,9 +11136,6 @@
               <w:pStyle w:val="a0"/>
               <w:ind w:firstLineChars="0" w:firstLine="0"/>
               <w:cnfStyle w:val="000000000000" w:firstRow="0" w:lastRow="0" w:firstColumn="0" w:lastColumn="0" w:oddVBand="0" w:evenVBand="0" w:oddHBand="0" w:evenHBand="0" w:firstRowFirstColumn="0" w:firstRowLastColumn="0" w:lastRowFirstColumn="0" w:lastRowLastColumn="0"/>
-              <w:rPr>
-                <w:rFonts w:hint="eastAsia"/>
-              </w:rPr>
             </w:pPr>
           </w:p>
         </w:tc>
@@ -10311,9 +11150,6 @@
             <w:pPr>
               <w:pStyle w:val="a0"/>
               <w:ind w:firstLineChars="0" w:firstLine="0"/>
-              <w:rPr>
-                <w:rFonts w:hint="eastAsia"/>
-              </w:rPr>
             </w:pPr>
             <w:r>
               <w:rPr>
@@ -10338,9 +11174,6 @@
               <w:pStyle w:val="a0"/>
               <w:ind w:firstLineChars="0" w:firstLine="0"/>
               <w:cnfStyle w:val="000000000000" w:firstRow="0" w:lastRow="0" w:firstColumn="0" w:lastColumn="0" w:oddVBand="0" w:evenVBand="0" w:oddHBand="0" w:evenHBand="0" w:firstRowFirstColumn="0" w:firstRowLastColumn="0" w:lastRowFirstColumn="0" w:lastRowLastColumn="0"/>
-              <w:rPr>
-                <w:rFonts w:hint="eastAsia"/>
-              </w:rPr>
             </w:pPr>
           </w:p>
         </w:tc>
@@ -10353,9 +11186,6 @@
               <w:pStyle w:val="a0"/>
               <w:ind w:firstLineChars="0" w:firstLine="0"/>
               <w:cnfStyle w:val="000000000000" w:firstRow="0" w:lastRow="0" w:firstColumn="0" w:lastColumn="0" w:oddVBand="0" w:evenVBand="0" w:oddHBand="0" w:evenHBand="0" w:firstRowFirstColumn="0" w:firstRowLastColumn="0" w:lastRowFirstColumn="0" w:lastRowLastColumn="0"/>
-              <w:rPr>
-                <w:rFonts w:hint="eastAsia"/>
-              </w:rPr>
             </w:pPr>
           </w:p>
         </w:tc>
@@ -10365,9 +11195,6 @@
       <w:pPr>
         <w:pStyle w:val="a0"/>
         <w:ind w:firstLine="480"/>
-        <w:rPr>
-          <w:rFonts w:hint="eastAsia"/>
-        </w:rPr>
       </w:pPr>
     </w:p>
     <w:p>
@@ -12057,7 +12884,7 @@
       </w:pPr>
     </w:p>
     <w:sectPr>
-      <w:footerReference w:type="default" r:id="rId27"/>
+      <w:footerReference w:type="default" r:id="rId30"/>
       <w:pgSz w:w="11906" w:h="16838"/>
       <w:pgMar w:top="1134" w:right="1134" w:bottom="1134" w:left="1134" w:header="851" w:footer="284" w:gutter="0"/>
       <w:pgNumType w:start="1"/>
@@ -12246,7 +13073,7 @@
         <w:sz w:val="21"/>
         <w:szCs w:val="21"/>
       </w:rPr>
-      <w:t>17</w:t>
+      <w:t>20</w:t>
     </w:r>
     <w:r>
       <w:rPr>

--- a/src/prototype_doc/oda 开发设计文档.docx
+++ b/src/prototype_doc/oda 开发设计文档.docx
@@ -1,13 +1,13 @@
 
 <file path=word/document.xml><?xml version="1.0" encoding="utf-8"?>
-<w:document xmlns:wpc="http://schemas.microsoft.com/office/word/2010/wordprocessingCanvas" xmlns:cx="http://schemas.microsoft.com/office/drawing/2014/chartex" xmlns:cx1="http://schemas.microsoft.com/office/drawing/2015/9/8/chartex" xmlns:cx2="http://schemas.microsoft.com/office/drawing/2015/10/21/chartex" xmlns:cx3="http://schemas.microsoft.com/office/drawing/2016/5/9/chartex" xmlns:cx4="http://schemas.microsoft.com/office/drawing/2016/5/10/chartex" xmlns:cx5="http://schemas.microsoft.com/office/drawing/2016/5/11/chartex" xmlns:cx6="http://schemas.microsoft.com/office/drawing/2016/5/12/chartex" xmlns:cx7="http://schemas.microsoft.com/office/drawing/2016/5/13/chartex" xmlns:cx8="http://schemas.microsoft.com/office/drawing/2016/5/14/chartex" xmlns:mc="http://schemas.openxmlformats.org/markup-compatibility/2006" xmlns:aink="http://schemas.microsoft.com/office/drawing/2016/ink" xmlns:am3d="http://schemas.microsoft.com/office/drawing/2017/model3d" xmlns:o="urn:schemas-microsoft-com:office:office" xmlns:r="http://schemas.openxmlformats.org/officeDocument/2006/relationships" xmlns:m="http://schemas.openxmlformats.org/officeDocument/2006/math" xmlns:v="urn:schemas-microsoft-com:vml" xmlns:wp14="http://schemas.microsoft.com/office/word/2010/wordprocessingDrawing" xmlns:wp="http://schemas.openxmlformats.org/drawingml/2006/wordprocessingDrawing" xmlns:w10="urn:schemas-microsoft-com:office:word" xmlns:w="http://schemas.openxmlformats.org/wordprocessingml/2006/main" xmlns:w14="http://schemas.microsoft.com/office/word/2010/wordml" xmlns:w15="http://schemas.microsoft.com/office/word/2012/wordml" xmlns:w16cex="http://schemas.microsoft.com/office/word/2018/wordml/cex" xmlns:w16cid="http://schemas.microsoft.com/office/word/2016/wordml/cid" xmlns:w16="http://schemas.microsoft.com/office/word/2018/wordml" xmlns:w16se="http://schemas.microsoft.com/office/word/2015/wordml/symex" xmlns:wpg="http://schemas.microsoft.com/office/word/2010/wordprocessingGroup" xmlns:wpi="http://schemas.microsoft.com/office/word/2010/wordprocessingInk" xmlns:wne="http://schemas.microsoft.com/office/word/2006/wordml" xmlns:wps="http://schemas.microsoft.com/office/word/2010/wordprocessingShape" mc:Ignorable="w14 w15 w16se w16cid w16 w16cex wp14">
+<w:document xmlns:wpc="http://schemas.microsoft.com/office/word/2010/wordprocessingCanvas" xmlns:cx="http://schemas.microsoft.com/office/drawing/2014/chartex" xmlns:cx1="http://schemas.microsoft.com/office/drawing/2015/9/8/chartex" xmlns:cx2="http://schemas.microsoft.com/office/drawing/2015/10/21/chartex" xmlns:cx3="http://schemas.microsoft.com/office/drawing/2016/5/9/chartex" xmlns:cx4="http://schemas.microsoft.com/office/drawing/2016/5/10/chartex" xmlns:cx5="http://schemas.microsoft.com/office/drawing/2016/5/11/chartex" xmlns:cx6="http://schemas.microsoft.com/office/drawing/2016/5/12/chartex" xmlns:cx7="http://schemas.microsoft.com/office/drawing/2016/5/13/chartex" xmlns:cx8="http://schemas.microsoft.com/office/drawing/2016/5/14/chartex" xmlns:mc="http://schemas.openxmlformats.org/markup-compatibility/2006" xmlns:aink="http://schemas.microsoft.com/office/drawing/2016/ink" xmlns:am3d="http://schemas.microsoft.com/office/drawing/2017/model3d" xmlns:o="urn:schemas-microsoft-com:office:office" xmlns:oel="http://schemas.microsoft.com/office/2019/extlst" xmlns:r="http://schemas.openxmlformats.org/officeDocument/2006/relationships" xmlns:m="http://schemas.openxmlformats.org/officeDocument/2006/math" xmlns:v="urn:schemas-microsoft-com:vml" xmlns:wp14="http://schemas.microsoft.com/office/word/2010/wordprocessingDrawing" xmlns:wp="http://schemas.openxmlformats.org/drawingml/2006/wordprocessingDrawing" xmlns:w10="urn:schemas-microsoft-com:office:word" xmlns:w="http://schemas.openxmlformats.org/wordprocessingml/2006/main" xmlns:w14="http://schemas.microsoft.com/office/word/2010/wordml" xmlns:w15="http://schemas.microsoft.com/office/word/2012/wordml" xmlns:w16cex="http://schemas.microsoft.com/office/word/2018/wordml/cex" xmlns:w16cid="http://schemas.microsoft.com/office/word/2016/wordml/cid" xmlns:w16="http://schemas.microsoft.com/office/word/2018/wordml" xmlns:w16du="http://schemas.microsoft.com/office/word/2023/wordml/word16du" xmlns:w16sdtdh="http://schemas.microsoft.com/office/word/2020/wordml/sdtdatahash" xmlns:w16sdtfl="http://schemas.microsoft.com/office/word/2024/wordml/sdtformatlock" xmlns:w16se="http://schemas.microsoft.com/office/word/2015/wordml/symex" xmlns:wpg="http://schemas.microsoft.com/office/word/2010/wordprocessingGroup" xmlns:wpi="http://schemas.microsoft.com/office/word/2010/wordprocessingInk" xmlns:wne="http://schemas.microsoft.com/office/word/2006/wordml" xmlns:wps="http://schemas.microsoft.com/office/word/2010/wordprocessingShape" mc:Ignorable="w14 w15 w16se w16cid w16 w16cex w16sdtdh w16sdtfl w16du wp14">
   <w:body>
     <w:p/>
     <w:p>
       <w:pPr>
         <w:jc w:val="center"/>
         <w:rPr>
-          <w:rFonts w:ascii="黑体" w:eastAsia="黑体" w:hAnsi="黑体"/>
+          <w:rFonts w:ascii="黑体" w:eastAsia="黑体" w:hAnsi="黑体" w:hint="eastAsia"/>
           <w:b/>
           <w:sz w:val="52"/>
           <w:szCs w:val="52"/>
@@ -18,7 +18,7 @@
       <w:pPr>
         <w:jc w:val="center"/>
         <w:rPr>
-          <w:rFonts w:ascii="黑体" w:eastAsia="黑体" w:hAnsi="黑体"/>
+          <w:rFonts w:ascii="黑体" w:eastAsia="黑体" w:hAnsi="黑体" w:hint="eastAsia"/>
           <w:b/>
           <w:sz w:val="52"/>
           <w:szCs w:val="52"/>
@@ -35,7 +35,7 @@
       <w:pPr>
         <w:jc w:val="center"/>
         <w:rPr>
-          <w:rFonts w:ascii="黑体" w:eastAsia="黑体" w:hAnsi="黑体"/>
+          <w:rFonts w:ascii="黑体" w:eastAsia="黑体" w:hAnsi="黑体" w:hint="eastAsia"/>
           <w:b/>
           <w:sz w:val="52"/>
           <w:szCs w:val="52"/>
@@ -46,7 +46,7 @@
       <w:pPr>
         <w:jc w:val="center"/>
         <w:rPr>
-          <w:rFonts w:ascii="黑体" w:eastAsia="黑体" w:hAnsi="黑体"/>
+          <w:rFonts w:ascii="黑体" w:eastAsia="黑体" w:hAnsi="黑体" w:hint="eastAsia"/>
           <w:b/>
           <w:sz w:val="52"/>
           <w:szCs w:val="52"/>
@@ -56,6 +56,9 @@
     <w:p>
       <w:pPr>
         <w:pStyle w:val="ab"/>
+        <w:rPr>
+          <w:rFonts w:hint="eastAsia"/>
+        </w:rPr>
       </w:pPr>
       <w:fldSimple w:instr=" TITLE   \* MERGEFORMAT ">
         <w:r>
@@ -69,7 +72,7 @@
       <w:pPr>
         <w:jc w:val="center"/>
         <w:rPr>
-          <w:rFonts w:ascii="宋体" w:hAnsi="宋体"/>
+          <w:rFonts w:ascii="宋体" w:hAnsi="宋体" w:hint="eastAsia"/>
           <w:b/>
           <w:sz w:val="32"/>
           <w:szCs w:val="32"/>
@@ -149,17 +152,17 @@
       <w:pPr>
         <w:jc w:val="center"/>
         <w:rPr>
+          <w:rFonts w:ascii="黑体" w:eastAsia="黑体" w:hAnsi="黑体" w:hint="eastAsia"/>
+          <w:sz w:val="28"/>
+          <w:szCs w:val="28"/>
+        </w:rPr>
+      </w:pPr>
+      <w:r>
+        <w:rPr>
           <w:rFonts w:ascii="黑体" w:eastAsia="黑体" w:hAnsi="黑体"/>
           <w:sz w:val="28"/>
           <w:szCs w:val="28"/>
         </w:rPr>
-      </w:pPr>
-      <w:r>
-        <w:rPr>
-          <w:rFonts w:ascii="黑体" w:eastAsia="黑体" w:hAnsi="黑体"/>
-          <w:sz w:val="28"/>
-          <w:szCs w:val="28"/>
-        </w:rPr>
         <w:br w:type="page"/>
       </w:r>
     </w:p>
@@ -167,7 +170,7 @@
       <w:pPr>
         <w:jc w:val="center"/>
         <w:rPr>
-          <w:rFonts w:ascii="黑体" w:eastAsia="黑体" w:hAnsi="黑体"/>
+          <w:rFonts w:ascii="黑体" w:eastAsia="黑体" w:hAnsi="黑体" w:hint="eastAsia"/>
           <w:b/>
           <w:bCs/>
           <w:sz w:val="32"/>
@@ -1027,7 +1030,7 @@
       <w:pPr>
         <w:jc w:val="center"/>
         <w:rPr>
-          <w:rFonts w:ascii="黑体" w:eastAsia="黑体" w:hAnsi="黑体"/>
+          <w:rFonts w:ascii="黑体" w:eastAsia="黑体" w:hAnsi="黑体" w:hint="eastAsia"/>
           <w:b/>
           <w:sz w:val="32"/>
           <w:szCs w:val="32"/>
@@ -1825,19 +1828,19 @@
       <w:pPr>
         <w:jc w:val="center"/>
         <w:rPr>
-          <w:rFonts w:ascii="黑体" w:eastAsia="黑体" w:hAnsi="黑体"/>
-          <w:b/>
-          <w:sz w:val="32"/>
-          <w:szCs w:val="32"/>
-        </w:rPr>
-      </w:pPr>
-      <w:r>
-        <w:rPr>
           <w:rFonts w:ascii="黑体" w:eastAsia="黑体" w:hAnsi="黑体" w:hint="eastAsia"/>
           <w:b/>
           <w:sz w:val="32"/>
           <w:szCs w:val="32"/>
         </w:rPr>
+      </w:pPr>
+      <w:r>
+        <w:rPr>
+          <w:rFonts w:ascii="黑体" w:eastAsia="黑体" w:hAnsi="黑体" w:hint="eastAsia"/>
+          <w:b/>
+          <w:sz w:val="32"/>
+          <w:szCs w:val="32"/>
+        </w:rPr>
         <w:lastRenderedPageBreak/>
         <w:t xml:space="preserve"> </w:t>
       </w:r>
@@ -1846,7 +1849,7 @@
       <w:pPr>
         <w:jc w:val="center"/>
         <w:rPr>
-          <w:rFonts w:ascii="黑体" w:eastAsia="黑体" w:hAnsi="黑体"/>
+          <w:rFonts w:ascii="黑体" w:eastAsia="黑体" w:hAnsi="黑体" w:hint="eastAsia"/>
           <w:b/>
           <w:sz w:val="32"/>
           <w:szCs w:val="32"/>
@@ -5804,6 +5807,9 @@
       <w:pPr>
         <w:pStyle w:val="1"/>
         <w:ind w:left="795" w:hanging="795"/>
+        <w:rPr>
+          <w:rFonts w:hint="eastAsia"/>
+        </w:rPr>
       </w:pPr>
       <w:bookmarkStart w:id="1" w:name="_Toc364930555"/>
       <w:bookmarkStart w:id="2" w:name="_Toc364934559"/>
@@ -5823,6 +5829,9 @@
       <w:pPr>
         <w:pStyle w:val="2"/>
         <w:ind w:left="651" w:hanging="651"/>
+        <w:rPr>
+          <w:rFonts w:hint="eastAsia"/>
+        </w:rPr>
       </w:pPr>
       <w:bookmarkStart w:id="4" w:name="_Toc364930556"/>
       <w:bookmarkStart w:id="5" w:name="_Toc364934560"/>
@@ -5857,6 +5866,9 @@
       <w:pPr>
         <w:pStyle w:val="2"/>
         <w:ind w:left="651" w:hanging="651"/>
+        <w:rPr>
+          <w:rFonts w:hint="eastAsia"/>
+        </w:rPr>
       </w:pPr>
       <w:bookmarkStart w:id="6" w:name="_Toc364930557"/>
       <w:bookmarkStart w:id="7" w:name="_Toc364934561"/>
@@ -5915,6 +5927,9 @@
       <w:pPr>
         <w:pStyle w:val="2"/>
         <w:ind w:left="651" w:hanging="651"/>
+        <w:rPr>
+          <w:rFonts w:hint="eastAsia"/>
+        </w:rPr>
       </w:pPr>
       <w:bookmarkStart w:id="8" w:name="_Toc364763209"/>
       <w:bookmarkStart w:id="9" w:name="_Toc364930558"/>
@@ -6227,6 +6242,9 @@
       <w:pPr>
         <w:pStyle w:val="2"/>
         <w:ind w:left="651" w:hanging="651"/>
+        <w:rPr>
+          <w:rFonts w:hint="eastAsia"/>
+        </w:rPr>
       </w:pPr>
       <w:bookmarkStart w:id="11" w:name="_Toc364930559"/>
       <w:bookmarkStart w:id="12" w:name="_Toc364934563"/>
@@ -6282,7 +6300,7 @@
         <w:spacing w:line="240" w:lineRule="auto"/>
         <w:jc w:val="left"/>
         <w:rPr>
-          <w:rFonts w:ascii="宋体" w:hAnsi="宋体"/>
+          <w:rFonts w:ascii="宋体" w:hAnsi="宋体" w:hint="eastAsia"/>
           <w:b/>
           <w:bCs/>
           <w:kern w:val="44"/>
@@ -6298,6 +6316,9 @@
       <w:pPr>
         <w:pStyle w:val="1"/>
         <w:ind w:left="795" w:hanging="795"/>
+        <w:rPr>
+          <w:rFonts w:hint="eastAsia"/>
+        </w:rPr>
       </w:pPr>
       <w:bookmarkStart w:id="13" w:name="_Toc364934564"/>
       <w:r>
@@ -6310,6 +6331,9 @@
       <w:pPr>
         <w:pStyle w:val="2"/>
         <w:ind w:left="651" w:hanging="651"/>
+        <w:rPr>
+          <w:rFonts w:hint="eastAsia"/>
+        </w:rPr>
       </w:pPr>
       <w:bookmarkStart w:id="14" w:name="_Toc364934565"/>
       <w:r>
@@ -6384,6 +6408,9 @@
     <w:p>
       <w:pPr>
         <w:pStyle w:val="3"/>
+        <w:rPr>
+          <w:rFonts w:hint="eastAsia"/>
+        </w:rPr>
       </w:pPr>
       <w:bookmarkStart w:id="15" w:name="_Toc364934566"/>
       <w:r>
@@ -7032,6 +7059,9 @@
     <w:p>
       <w:pPr>
         <w:pStyle w:val="3"/>
+        <w:rPr>
+          <w:rFonts w:hint="eastAsia"/>
+        </w:rPr>
       </w:pPr>
       <w:bookmarkStart w:id="16" w:name="_Toc364934567"/>
       <w:r>
@@ -7066,6 +7096,9 @@
       <w:pPr>
         <w:pStyle w:val="4"/>
         <w:ind w:left="542" w:hangingChars="180" w:hanging="542"/>
+        <w:rPr>
+          <w:rFonts w:hint="eastAsia"/>
+        </w:rPr>
       </w:pPr>
       <w:bookmarkStart w:id="18" w:name="_Toc364934568"/>
       <w:bookmarkEnd w:id="17"/>
@@ -7100,6 +7133,9 @@
       <w:pPr>
         <w:pStyle w:val="4"/>
         <w:ind w:left="542" w:hangingChars="180" w:hanging="542"/>
+        <w:rPr>
+          <w:rFonts w:hint="eastAsia"/>
+        </w:rPr>
       </w:pPr>
       <w:bookmarkStart w:id="19" w:name="_Toc364934569"/>
       <w:r>
@@ -7243,6 +7279,9 @@
       <w:pPr>
         <w:pStyle w:val="4"/>
         <w:ind w:left="542" w:hangingChars="180" w:hanging="542"/>
+        <w:rPr>
+          <w:rFonts w:hint="eastAsia"/>
+        </w:rPr>
       </w:pPr>
       <w:bookmarkStart w:id="20" w:name="_Toc364934570"/>
       <w:r>
@@ -7290,6 +7329,9 @@
       <w:pPr>
         <w:pStyle w:val="4"/>
         <w:ind w:left="542" w:hangingChars="180" w:hanging="542"/>
+        <w:rPr>
+          <w:rFonts w:hint="eastAsia"/>
+        </w:rPr>
       </w:pPr>
       <w:bookmarkStart w:id="21" w:name="_Toc364934571"/>
       <w:r>
@@ -7313,6 +7355,9 @@
     <w:p>
       <w:pPr>
         <w:pStyle w:val="3"/>
+        <w:rPr>
+          <w:rFonts w:hint="eastAsia"/>
+        </w:rPr>
       </w:pPr>
       <w:bookmarkStart w:id="22" w:name="_Toc364934572"/>
       <w:r>
@@ -7388,11 +7433,11 @@
       <w:pPr>
         <w:pStyle w:val="a0"/>
         <w:ind w:firstLine="480"/>
-        <w:rPr>
-          <w:rFonts w:hint="eastAsia"/>
-        </w:rPr>
-      </w:pPr>
-      <w:r>
+      </w:pPr>
+      <w:r>
+        <w:rPr>
+          <w:noProof/>
+        </w:rPr>
         <w:lastRenderedPageBreak/>
         <w:drawing>
           <wp:inline distT="0" distB="0" distL="0" distR="0" wp14:anchorId="75082357" wp14:editId="5440BD23">
@@ -7470,6 +7515,9 @@
         <w:ind w:firstLine="480"/>
       </w:pPr>
       <w:r>
+        <w:rPr>
+          <w:noProof/>
+        </w:rPr>
         <w:drawing>
           <wp:inline distT="0" distB="0" distL="0" distR="0" wp14:anchorId="27CFB321" wp14:editId="6617C2F1">
             <wp:extent cx="4622800" cy="2971800"/>
@@ -7610,9 +7658,6 @@
       <w:pPr>
         <w:pStyle w:val="a0"/>
         <w:ind w:firstLine="480"/>
-        <w:rPr>
-          <w:rFonts w:hint="eastAsia"/>
-        </w:rPr>
       </w:pPr>
       <w:r>
         <w:t>ElasticSearch</w:t>
@@ -7741,6 +7786,9 @@
     <w:p>
       <w:pPr>
         <w:pStyle w:val="3"/>
+        <w:rPr>
+          <w:rFonts w:hint="eastAsia"/>
+        </w:rPr>
       </w:pPr>
       <w:bookmarkStart w:id="23" w:name="_Toc364934573"/>
       <w:r>
@@ -7757,6 +7805,9 @@
     <w:p>
       <w:pPr>
         <w:pStyle w:val="3"/>
+        <w:rPr>
+          <w:rFonts w:hint="eastAsia"/>
+        </w:rPr>
       </w:pPr>
       <w:bookmarkStart w:id="24" w:name="_Toc364934574"/>
       <w:r>
@@ -7773,6 +7824,9 @@
     <w:p>
       <w:pPr>
         <w:pStyle w:val="3"/>
+        <w:rPr>
+          <w:rFonts w:hint="eastAsia"/>
+        </w:rPr>
       </w:pPr>
       <w:bookmarkStart w:id="25" w:name="_Toc364934575"/>
       <w:r>
@@ -7791,6 +7845,9 @@
       <w:pPr>
         <w:pStyle w:val="2"/>
         <w:ind w:left="651" w:hanging="651"/>
+        <w:rPr>
+          <w:rFonts w:hint="eastAsia"/>
+        </w:rPr>
       </w:pPr>
       <w:bookmarkStart w:id="26" w:name="_Toc364934576"/>
       <w:r>
@@ -7801,6 +7858,9 @@
     <w:p>
       <w:pPr>
         <w:pStyle w:val="3"/>
+        <w:rPr>
+          <w:rFonts w:hint="eastAsia"/>
+        </w:rPr>
       </w:pPr>
       <w:bookmarkStart w:id="27" w:name="_Toc364934577"/>
       <w:r>
@@ -7811,6 +7871,9 @@
     <w:p>
       <w:pPr>
         <w:pStyle w:val="3"/>
+        <w:rPr>
+          <w:rFonts w:hint="eastAsia"/>
+        </w:rPr>
       </w:pPr>
       <w:bookmarkStart w:id="28" w:name="_Toc364934578"/>
       <w:r>
@@ -7827,6 +7890,9 @@
     <w:p>
       <w:pPr>
         <w:pStyle w:val="3"/>
+        <w:rPr>
+          <w:rFonts w:hint="eastAsia"/>
+        </w:rPr>
       </w:pPr>
       <w:bookmarkStart w:id="29" w:name="_Toc364934579"/>
       <w:r>
@@ -7864,6 +7930,9 @@
     <w:p>
       <w:pPr>
         <w:pStyle w:val="3"/>
+        <w:rPr>
+          <w:rFonts w:hint="eastAsia"/>
+        </w:rPr>
       </w:pPr>
       <w:bookmarkStart w:id="30" w:name="_Toc364934580"/>
       <w:r>
@@ -7896,6 +7965,9 @@
       <w:pPr>
         <w:pStyle w:val="2"/>
         <w:ind w:left="651" w:hanging="651"/>
+        <w:rPr>
+          <w:rFonts w:hint="eastAsia"/>
+        </w:rPr>
       </w:pPr>
       <w:bookmarkStart w:id="31" w:name="_Toc364934581"/>
       <w:r>
@@ -7911,6 +7983,9 @@
           <w:numId w:val="0"/>
         </w:numPr>
         <w:ind w:left="578" w:hanging="578"/>
+        <w:rPr>
+          <w:rFonts w:hint="eastAsia"/>
+        </w:rPr>
       </w:pPr>
       <w:r>
         <w:rPr>
@@ -8075,14 +8150,27 @@
         <w:br/>
       </w:r>
       <w:r>
+        <w:lastRenderedPageBreak/>
         <w:tab/>
       </w:r>
       <w:r>
+        <w:tab/>
+      </w:r>
+      <w:r>
+        <w:tab/>
+      </w:r>
+      <w:r>
+        <w:tab/>
+      </w:r>
+      <w:r>
+        <w:rPr>
+          <w:noProof/>
+        </w:rPr>
         <w:drawing>
-          <wp:inline distT="0" distB="0" distL="0" distR="0" wp14:anchorId="1213B1A7" wp14:editId="1892FE88">
-            <wp:extent cx="4099389" cy="2866411"/>
-            <wp:effectExtent l="0" t="0" r="3175" b="3810"/>
-            <wp:docPr id="2" name="图片 2" descr="文本, 聊天或短信&#10;&#10;描述已自动生成"/>
+          <wp:inline distT="0" distB="0" distL="0" distR="0" wp14:anchorId="7ED8325C" wp14:editId="4710EF0E">
+            <wp:extent cx="2736991" cy="3829247"/>
+            <wp:effectExtent l="0" t="0" r="6350" b="0"/>
+            <wp:docPr id="1810736778" name="图片 1"/>
             <wp:cNvGraphicFramePr>
               <a:graphicFrameLocks xmlns:a="http://schemas.openxmlformats.org/drawingml/2006/main" noChangeAspect="1"/>
             </wp:cNvGraphicFramePr>
@@ -8090,7 +8178,7 @@
               <a:graphicData uri="http://schemas.openxmlformats.org/drawingml/2006/picture">
                 <pic:pic xmlns:pic="http://schemas.openxmlformats.org/drawingml/2006/picture">
                   <pic:nvPicPr>
-                    <pic:cNvPr id="7" name="图片 7" descr="文本, 聊天或短信&#10;&#10;描述已自动生成"/>
+                    <pic:cNvPr id="1810736778" name=""/>
                     <pic:cNvPicPr/>
                   </pic:nvPicPr>
                   <pic:blipFill>
@@ -8102,7 +8190,7 @@
                   <pic:spPr>
                     <a:xfrm>
                       <a:off x="0" y="0"/>
-                      <a:ext cx="4111172" cy="2874650"/>
+                      <a:ext cx="2736991" cy="3829247"/>
                     </a:xfrm>
                     <a:prstGeom prst="rect">
                       <a:avLst/>
@@ -8124,7 +8212,6 @@
         <w:rPr>
           <w:rFonts w:hint="eastAsia"/>
         </w:rPr>
-        <w:lastRenderedPageBreak/>
         <w:t>I</w:t>
       </w:r>
       <w:r>
@@ -8146,43 +8233,58 @@
         <w:rPr>
           <w:rFonts w:hint="eastAsia"/>
         </w:rPr>
-        <w:t>channel</w:t>
-      </w:r>
-      <w:r>
-        <w:t xml:space="preserve"> </w:t>
-      </w:r>
-      <w:r>
-        <w:rPr>
-          <w:rFonts w:hint="eastAsia"/>
-        </w:rPr>
-        <w:t>交易渠道，保留字段，只有极少数会用到，仅仅做保留字段</w:t>
+        <w:t>Podname</w:t>
+      </w:r>
+      <w:r>
+        <w:rPr>
+          <w:rFonts w:hint="eastAsia"/>
+        </w:rPr>
+        <w:t>：</w:t>
+      </w:r>
+      <w:r>
+        <w:rPr>
+          <w:rFonts w:hint="eastAsia"/>
+        </w:rPr>
+        <w:t>监控维度之一</w:t>
+      </w:r>
+      <w:r>
+        <w:rPr>
+          <w:rFonts w:hint="eastAsia"/>
+        </w:rPr>
+        <w:t>（可选项）</w:t>
       </w:r>
     </w:p>
     <w:p>
       <w:pPr>
         <w:pStyle w:val="a0"/>
         <w:ind w:left="432" w:firstLineChars="0" w:firstLine="408"/>
-        <w:rPr>
-          <w:rFonts w:hint="eastAsia"/>
-        </w:rPr>
-      </w:pPr>
-      <w:r>
-        <w:rPr>
-          <w:rFonts w:hint="eastAsia"/>
-        </w:rPr>
-        <w:t>Podname</w:t>
-      </w:r>
-      <w:r>
-        <w:rPr>
-          <w:rFonts w:hint="eastAsia"/>
-        </w:rPr>
-        <w:t>：</w:t>
-      </w:r>
-      <w:r>
-        <w:rPr>
-          <w:rFonts w:hint="eastAsia"/>
-        </w:rPr>
-        <w:t>监控维度之一</w:t>
+      </w:pPr>
+      <w:r>
+        <w:rPr>
+          <w:rFonts w:hint="eastAsia"/>
+        </w:rPr>
+        <w:t>TransType</w:t>
+      </w:r>
+      <w:r>
+        <w:rPr>
+          <w:rFonts w:hint="eastAsia"/>
+        </w:rPr>
+        <w:t>：交易类型，大部分情况下是</w:t>
+      </w:r>
+      <w:r>
+        <w:rPr>
+          <w:rFonts w:hint="eastAsia"/>
+        </w:rPr>
+        <w:t>url</w:t>
+      </w:r>
+      <w:r>
+        <w:t xml:space="preserve"> </w:t>
+      </w:r>
+      <w:r>
+        <w:rPr>
+          <w:rFonts w:hint="eastAsia"/>
+        </w:rPr>
+        <w:t>path</w:t>
       </w:r>
     </w:p>
     <w:p>
@@ -8194,19 +8296,73 @@
         <w:rPr>
           <w:rFonts w:hint="eastAsia"/>
         </w:rPr>
-        <w:t>TransType</w:t>
-      </w:r>
-      <w:r>
-        <w:rPr>
-          <w:rFonts w:hint="eastAsia"/>
-        </w:rPr>
-        <w:t>：交易类型，大部分情况下是</w:t>
-      </w:r>
-      <w:r>
-        <w:rPr>
-          <w:rFonts w:hint="eastAsia"/>
-        </w:rPr>
-        <w:t>url</w:t>
+        <w:t>RetCode</w:t>
+      </w:r>
+      <w:r>
+        <w:rPr>
+          <w:rFonts w:hint="eastAsia"/>
+        </w:rPr>
+        <w:t>（</w:t>
+      </w:r>
+      <w:r>
+        <w:rPr>
+          <w:rFonts w:hint="eastAsia"/>
+        </w:rPr>
+        <w:t>servicecode</w:t>
+      </w:r>
+      <w:r>
+        <w:rPr>
+          <w:rFonts w:hint="eastAsia"/>
+        </w:rPr>
+        <w:t>，取</w:t>
+      </w:r>
+      <w:r>
+        <w:rPr>
+          <w:rFonts w:hint="eastAsia"/>
+        </w:rPr>
+        <w:t>poin</w:t>
+      </w:r>
+      <w:r>
+        <w:rPr>
+          <w:rFonts w:hint="eastAsia"/>
+        </w:rPr>
+        <w:t>实际上收的名称）</w:t>
+      </w:r>
+      <w:r>
+        <w:rPr>
+          <w:rFonts w:hint="eastAsia"/>
+        </w:rPr>
+        <w:t>：交易返回码，对应的是</w:t>
+      </w:r>
+      <w:r>
+        <w:rPr>
+          <w:rFonts w:hint="eastAsia"/>
+        </w:rPr>
+        <w:t>poin</w:t>
+      </w:r>
+      <w:r>
+        <w:rPr>
+          <w:rFonts w:hint="eastAsia"/>
+        </w:rPr>
+        <w:t>的</w:t>
+      </w:r>
+      <w:r>
+        <w:rPr>
+          <w:rFonts w:hint="eastAsia"/>
+        </w:rPr>
+        <w:t>ServiceCode</w:t>
+      </w:r>
+      <w:r>
+        <w:rPr>
+          <w:rFonts w:hint="eastAsia"/>
+        </w:rPr>
+        <w:t>。当交易的</w:t>
+      </w:r>
+      <w:r>
+        <w:rPr>
+          <w:rFonts w:hint="eastAsia"/>
+        </w:rPr>
+        <w:t>ServiceCode</w:t>
       </w:r>
       <w:r>
         <w:t xml:space="preserve"> </w:t>
@@ -8215,82 +8371,40 @@
         <w:rPr>
           <w:rFonts w:hint="eastAsia"/>
         </w:rPr>
-        <w:t>path</w:t>
+        <w:t>in</w:t>
+      </w:r>
+      <w:r>
+        <w:t xml:space="preserve"> </w:t>
+      </w:r>
+      <w:r>
+        <w:rPr>
+          <w:rFonts w:hint="eastAsia"/>
+        </w:rPr>
+        <w:t>RetCode</w:t>
+      </w:r>
+      <w:r>
+        <w:rPr>
+          <w:rFonts w:hint="eastAsia"/>
+        </w:rPr>
+        <w:t>时候，视作成功交易</w:t>
+      </w:r>
+      <w:r>
+        <w:rPr>
+          <w:rFonts w:hint="eastAsia"/>
+        </w:rPr>
+        <w:t>。</w:t>
       </w:r>
     </w:p>
     <w:p>
       <w:pPr>
         <w:pStyle w:val="a0"/>
         <w:ind w:left="432" w:firstLineChars="0" w:firstLine="408"/>
-        <w:rPr>
-          <w:rFonts w:hint="eastAsia"/>
-        </w:rPr>
-      </w:pPr>
-      <w:r>
-        <w:rPr>
-          <w:rFonts w:hint="eastAsia"/>
-        </w:rPr>
-        <w:t>RetCode</w:t>
-      </w:r>
-      <w:r>
-        <w:rPr>
-          <w:rFonts w:hint="eastAsia"/>
-        </w:rPr>
-        <w:t>：交易返回码，对应的是</w:t>
-      </w:r>
-      <w:r>
-        <w:rPr>
-          <w:rFonts w:hint="eastAsia"/>
-        </w:rPr>
-        <w:t>poin</w:t>
-      </w:r>
-      <w:r>
-        <w:rPr>
-          <w:rFonts w:hint="eastAsia"/>
-        </w:rPr>
-        <w:t>的</w:t>
-      </w:r>
-      <w:r>
-        <w:rPr>
-          <w:rFonts w:hint="eastAsia"/>
-        </w:rPr>
-        <w:t>ServiceCode</w:t>
-      </w:r>
-      <w:r>
-        <w:rPr>
-          <w:rFonts w:hint="eastAsia"/>
-        </w:rPr>
-        <w:t>。当交易的</w:t>
-      </w:r>
-      <w:r>
-        <w:rPr>
-          <w:rFonts w:hint="eastAsia"/>
-        </w:rPr>
-        <w:t>ServiceCode</w:t>
-      </w:r>
-      <w:r>
-        <w:t xml:space="preserve"> </w:t>
-      </w:r>
-      <w:r>
-        <w:rPr>
-          <w:rFonts w:hint="eastAsia"/>
-        </w:rPr>
-        <w:t>in</w:t>
-      </w:r>
-      <w:r>
-        <w:t xml:space="preserve"> </w:t>
-      </w:r>
-      <w:r>
-        <w:rPr>
-          <w:rFonts w:hint="eastAsia"/>
-        </w:rPr>
-        <w:t>RetCode</w:t>
-      </w:r>
-      <w:r>
-        <w:rPr>
-          <w:rFonts w:hint="eastAsia"/>
-        </w:rPr>
-        <w:t>时候，视作成功交易</w:t>
+      </w:pPr>
+      <w:r>
+        <w:rPr>
+          <w:rFonts w:hint="eastAsia"/>
+        </w:rPr>
+        <w:t>一个项目有多个交易，每个交易又有多个交易码。其中三者表结构如图</w:t>
       </w:r>
     </w:p>
     <w:p>
@@ -8300,9 +8414,43 @@
       </w:pPr>
       <w:r>
         <w:rPr>
-          <w:rFonts w:hint="eastAsia"/>
-        </w:rPr>
-        <w:t>其他：查询使用使用</w:t>
+          <w:noProof/>
+        </w:rPr>
+        <w:drawing>
+          <wp:inline distT="0" distB="0" distL="0" distR="0" wp14:anchorId="31C1E4D8" wp14:editId="056E5B40">
+            <wp:extent cx="6120130" cy="2160270"/>
+            <wp:effectExtent l="0" t="0" r="0" b="0"/>
+            <wp:docPr id="1521106022" name="图片 1"/>
+            <wp:cNvGraphicFramePr>
+              <a:graphicFrameLocks xmlns:a="http://schemas.openxmlformats.org/drawingml/2006/main" noChangeAspect="1"/>
+            </wp:cNvGraphicFramePr>
+            <a:graphic xmlns:a="http://schemas.openxmlformats.org/drawingml/2006/main">
+              <a:graphicData uri="http://schemas.openxmlformats.org/drawingml/2006/picture">
+                <pic:pic xmlns:pic="http://schemas.openxmlformats.org/drawingml/2006/picture">
+                  <pic:nvPicPr>
+                    <pic:cNvPr id="1521106022" name=""/>
+                    <pic:cNvPicPr/>
+                  </pic:nvPicPr>
+                  <pic:blipFill>
+                    <a:blip r:embed="rId20"/>
+                    <a:stretch>
+                      <a:fillRect/>
+                    </a:stretch>
+                  </pic:blipFill>
+                  <pic:spPr>
+                    <a:xfrm>
+                      <a:off x="0" y="0"/>
+                      <a:ext cx="6120130" cy="2160270"/>
+                    </a:xfrm>
+                    <a:prstGeom prst="rect">
+                      <a:avLst/>
+                    </a:prstGeom>
+                  </pic:spPr>
+                </pic:pic>
+              </a:graphicData>
+            </a:graphic>
+          </wp:inline>
+        </w:drawing>
       </w:r>
     </w:p>
     <w:p>
@@ -8310,42 +8458,6 @@
         <w:pStyle w:val="a0"/>
         <w:ind w:left="432" w:firstLineChars="0" w:firstLine="408"/>
       </w:pPr>
-      <w:r>
-        <w:rPr>
-          <w:rFonts w:hint="eastAsia"/>
-        </w:rPr>
-        <w:t>如图：下面设置好</w:t>
-      </w:r>
-      <w:r>
-        <w:rPr>
-          <w:rFonts w:hint="eastAsia"/>
-        </w:rPr>
-        <w:t>RetCode</w:t>
-      </w:r>
-      <w:r>
-        <w:t xml:space="preserve"> </w:t>
-      </w:r>
-      <w:r>
-        <w:rPr>
-          <w:rFonts w:hint="eastAsia"/>
-        </w:rPr>
-        <w:t>等内容，并持久化到</w:t>
-      </w:r>
-      <w:r>
-        <w:rPr>
-          <w:rFonts w:hint="eastAsia"/>
-        </w:rPr>
-        <w:t>db</w:t>
-      </w:r>
-      <w:r>
-        <w:t xml:space="preserve"> </w:t>
-      </w:r>
-      <w:r>
-        <w:rPr>
-          <w:rFonts w:hint="eastAsia"/>
-        </w:rPr>
-        <w:t>中。</w:t>
-      </w:r>
     </w:p>
     <w:p>
       <w:pPr>
@@ -8354,67 +8466,59 @@
       </w:pPr>
       <w:r>
         <w:rPr>
-          <w:rFonts w:hint="eastAsia"/>
-        </w:rPr>
-        <w:t>配置好后，</w:t>
-      </w:r>
-      <w:r>
-        <w:rPr>
-          <w:rFonts w:hint="eastAsia"/>
-          <w:highlight w:val="yellow"/>
-        </w:rPr>
-        <w:t>视作开启交易质量展示</w:t>
-      </w:r>
-      <w:r>
-        <w:rPr>
-          <w:rFonts w:hint="eastAsia"/>
-        </w:rPr>
-        <w:t>；；</w:t>
+          <w:noProof/>
+        </w:rPr>
+        <w:lastRenderedPageBreak/>
+        <w:drawing>
+          <wp:inline distT="0" distB="0" distL="0" distR="0" wp14:anchorId="38E5AD1A" wp14:editId="3B8C0245">
+            <wp:extent cx="6120130" cy="2128520"/>
+            <wp:effectExtent l="0" t="0" r="0" b="5080"/>
+            <wp:docPr id="1779170578" name="图片 1"/>
+            <wp:cNvGraphicFramePr>
+              <a:graphicFrameLocks xmlns:a="http://schemas.openxmlformats.org/drawingml/2006/main" noChangeAspect="1"/>
+            </wp:cNvGraphicFramePr>
+            <a:graphic xmlns:a="http://schemas.openxmlformats.org/drawingml/2006/main">
+              <a:graphicData uri="http://schemas.openxmlformats.org/drawingml/2006/picture">
+                <pic:pic xmlns:pic="http://schemas.openxmlformats.org/drawingml/2006/picture">
+                  <pic:nvPicPr>
+                    <pic:cNvPr id="1779170578" name=""/>
+                    <pic:cNvPicPr/>
+                  </pic:nvPicPr>
+                  <pic:blipFill>
+                    <a:blip r:embed="rId21"/>
+                    <a:stretch>
+                      <a:fillRect/>
+                    </a:stretch>
+                  </pic:blipFill>
+                  <pic:spPr>
+                    <a:xfrm>
+                      <a:off x="0" y="0"/>
+                      <a:ext cx="6120130" cy="2128520"/>
+                    </a:xfrm>
+                    <a:prstGeom prst="rect">
+                      <a:avLst/>
+                    </a:prstGeom>
+                  </pic:spPr>
+                </pic:pic>
+              </a:graphicData>
+            </a:graphic>
+          </wp:inline>
+        </w:drawing>
       </w:r>
     </w:p>
     <w:p>
       <w:pPr>
         <w:pStyle w:val="a0"/>
         <w:ind w:left="432" w:firstLineChars="0" w:firstLine="408"/>
-      </w:pPr>
-      <w:r>
-        <w:rPr>
-          <w:rFonts w:hint="eastAsia"/>
-        </w:rPr>
-        <w:t>当配置好交易质量展示后，</w:t>
-      </w:r>
-      <w:r>
-        <w:t>ElasticSearch</w:t>
-      </w:r>
-      <w:r>
-        <w:rPr>
-          <w:rFonts w:hint="eastAsia"/>
-        </w:rPr>
-        <w:t>的索引</w:t>
-      </w:r>
-      <w:r>
-        <w:rPr>
-          <w:rFonts w:hint="eastAsia"/>
-        </w:rPr>
-        <w:t>mapping</w:t>
-      </w:r>
-      <w:r>
-        <w:rPr>
-          <w:rFonts w:hint="eastAsia"/>
-        </w:rPr>
-        <w:t>中，会增加额外信息，如图</w:t>
-      </w:r>
-      <w:r>
-        <w:br/>
-      </w:r>
-      <w:r>
-        <w:rPr>
-          <w:rFonts w:hint="eastAsia"/>
-        </w:rPr>
-        <w:t>trans</w:t>
-      </w:r>
-      <w:r>
-        <w:t>_info:</w:t>
+        <w:rPr>
+          <w:rFonts w:hint="eastAsia"/>
+        </w:rPr>
+      </w:pPr>
+      <w:r>
+        <w:rPr>
+          <w:rFonts w:hint="eastAsia"/>
+        </w:rPr>
+        <w:t>交易码不允许单独存在</w:t>
       </w:r>
     </w:p>
     <w:p>
@@ -8426,22 +8530,7 @@
         <w:rPr>
           <w:rFonts w:hint="eastAsia"/>
         </w:rPr>
-        <w:t>当文档中有</w:t>
-      </w:r>
-      <w:r>
-        <w:rPr>
-          <w:rFonts w:hint="eastAsia"/>
-        </w:rPr>
-        <w:t>trans</w:t>
-      </w:r>
-      <w:r>
-        <w:t>_info</w:t>
-      </w:r>
-      <w:r>
-        <w:rPr>
-          <w:rFonts w:hint="eastAsia"/>
-        </w:rPr>
-        <w:t>时候，无论业务如何，均视为开启交易质量展示。</w:t>
+        <w:t>其他：查询使用使用</w:t>
       </w:r>
     </w:p>
     <w:p>
@@ -8453,6 +8542,701 @@
         <w:rPr>
           <w:rFonts w:hint="eastAsia"/>
         </w:rPr>
+        <w:t>如图：下面设置好</w:t>
+      </w:r>
+      <w:r>
+        <w:rPr>
+          <w:rFonts w:hint="eastAsia"/>
+        </w:rPr>
+        <w:t>RetCode</w:t>
+      </w:r>
+      <w:r>
+        <w:t xml:space="preserve"> </w:t>
+      </w:r>
+      <w:r>
+        <w:rPr>
+          <w:rFonts w:hint="eastAsia"/>
+        </w:rPr>
+        <w:t>等内容，并持久化到</w:t>
+      </w:r>
+      <w:r>
+        <w:rPr>
+          <w:rFonts w:hint="eastAsia"/>
+        </w:rPr>
+        <w:t>db</w:t>
+      </w:r>
+      <w:r>
+        <w:t xml:space="preserve"> </w:t>
+      </w:r>
+      <w:r>
+        <w:rPr>
+          <w:rFonts w:hint="eastAsia"/>
+        </w:rPr>
+        <w:t>中。</w:t>
+      </w:r>
+    </w:p>
+    <w:p>
+      <w:pPr>
+        <w:pStyle w:val="a0"/>
+        <w:ind w:left="432" w:firstLineChars="0" w:firstLine="408"/>
+        <w:rPr>
+          <w:rFonts w:hint="eastAsia"/>
+        </w:rPr>
+      </w:pPr>
+      <w:r>
+        <w:rPr>
+          <w:noProof/>
+        </w:rPr>
+        <w:drawing>
+          <wp:inline distT="0" distB="0" distL="0" distR="0" wp14:anchorId="06F8EA7B" wp14:editId="587FCEC7">
+            <wp:extent cx="6120130" cy="1238250"/>
+            <wp:effectExtent l="0" t="0" r="0" b="0"/>
+            <wp:docPr id="1337109873" name="图片 1"/>
+            <wp:cNvGraphicFramePr>
+              <a:graphicFrameLocks xmlns:a="http://schemas.openxmlformats.org/drawingml/2006/main" noChangeAspect="1"/>
+            </wp:cNvGraphicFramePr>
+            <a:graphic xmlns:a="http://schemas.openxmlformats.org/drawingml/2006/main">
+              <a:graphicData uri="http://schemas.openxmlformats.org/drawingml/2006/picture">
+                <pic:pic xmlns:pic="http://schemas.openxmlformats.org/drawingml/2006/picture">
+                  <pic:nvPicPr>
+                    <pic:cNvPr id="1337109873" name=""/>
+                    <pic:cNvPicPr/>
+                  </pic:nvPicPr>
+                  <pic:blipFill>
+                    <a:blip r:embed="rId22"/>
+                    <a:stretch>
+                      <a:fillRect/>
+                    </a:stretch>
+                  </pic:blipFill>
+                  <pic:spPr>
+                    <a:xfrm>
+                      <a:off x="0" y="0"/>
+                      <a:ext cx="6120130" cy="1238250"/>
+                    </a:xfrm>
+                    <a:prstGeom prst="rect">
+                      <a:avLst/>
+                    </a:prstGeom>
+                  </pic:spPr>
+                </pic:pic>
+              </a:graphicData>
+            </a:graphic>
+          </wp:inline>
+        </w:drawing>
+      </w:r>
+    </w:p>
+    <w:p>
+      <w:pPr>
+        <w:pStyle w:val="a0"/>
+        <w:ind w:left="432" w:firstLineChars="0" w:firstLine="408"/>
+        <w:rPr>
+          <w:rFonts w:hint="eastAsia"/>
+        </w:rPr>
+      </w:pPr>
+      <w:r>
+        <w:rPr>
+          <w:rFonts w:hint="eastAsia"/>
+        </w:rPr>
+        <w:t>数据结构如图</w:t>
+      </w:r>
+    </w:p>
+    <w:p>
+      <w:pPr>
+        <w:pStyle w:val="a0"/>
+        <w:ind w:left="432" w:firstLineChars="0" w:firstLine="408"/>
+      </w:pPr>
+      <w:r>
+        <w:rPr>
+          <w:rFonts w:hint="eastAsia"/>
+        </w:rPr>
+        <w:t>配置好后，</w:t>
+      </w:r>
+      <w:r>
+        <w:rPr>
+          <w:rFonts w:hint="eastAsia"/>
+          <w:highlight w:val="yellow"/>
+        </w:rPr>
+        <w:t>视作开启交易质量展示</w:t>
+      </w:r>
+      <w:r>
+        <w:rPr>
+          <w:rFonts w:hint="eastAsia"/>
+        </w:rPr>
+        <w:t>；；</w:t>
+      </w:r>
+    </w:p>
+    <w:p>
+      <w:pPr>
+        <w:pStyle w:val="a0"/>
+        <w:ind w:left="432" w:firstLineChars="0" w:firstLine="408"/>
+      </w:pPr>
+      <w:r>
+        <w:rPr>
+          <w:rFonts w:hint="eastAsia"/>
+        </w:rPr>
+        <w:t>但请求输入时候，例如</w:t>
+      </w:r>
+    </w:p>
+    <w:p>
+      <w:pPr>
+        <w:pStyle w:val="a0"/>
+        <w:ind w:left="432" w:firstLineChars="0" w:firstLine="408"/>
+      </w:pPr>
+      <w:r>
+        <w:rPr>
+          <w:noProof/>
+        </w:rPr>
+        <w:drawing>
+          <wp:inline distT="0" distB="0" distL="0" distR="0" wp14:anchorId="46D94DEE" wp14:editId="198F82B3">
+            <wp:extent cx="2863997" cy="3245017"/>
+            <wp:effectExtent l="0" t="0" r="0" b="0"/>
+            <wp:docPr id="896395349" name="图片 1"/>
+            <wp:cNvGraphicFramePr>
+              <a:graphicFrameLocks xmlns:a="http://schemas.openxmlformats.org/drawingml/2006/main" noChangeAspect="1"/>
+            </wp:cNvGraphicFramePr>
+            <a:graphic xmlns:a="http://schemas.openxmlformats.org/drawingml/2006/main">
+              <a:graphicData uri="http://schemas.openxmlformats.org/drawingml/2006/picture">
+                <pic:pic xmlns:pic="http://schemas.openxmlformats.org/drawingml/2006/picture">
+                  <pic:nvPicPr>
+                    <pic:cNvPr id="896395349" name=""/>
+                    <pic:cNvPicPr/>
+                  </pic:nvPicPr>
+                  <pic:blipFill>
+                    <a:blip r:embed="rId23"/>
+                    <a:stretch>
+                      <a:fillRect/>
+                    </a:stretch>
+                  </pic:blipFill>
+                  <pic:spPr>
+                    <a:xfrm>
+                      <a:off x="0" y="0"/>
+                      <a:ext cx="2863997" cy="3245017"/>
+                    </a:xfrm>
+                    <a:prstGeom prst="rect">
+                      <a:avLst/>
+                    </a:prstGeom>
+                  </pic:spPr>
+                </pic:pic>
+              </a:graphicData>
+            </a:graphic>
+          </wp:inline>
+        </w:drawing>
+      </w:r>
+    </w:p>
+    <w:p>
+      <w:pPr>
+        <w:pStyle w:val="a0"/>
+        <w:ind w:left="432" w:firstLineChars="0" w:firstLine="408"/>
+      </w:pPr>
+      <w:r>
+        <w:rPr>
+          <w:rFonts w:hint="eastAsia"/>
+        </w:rPr>
+        <w:t>会分别在交易类型表和交易码表新建数据如图</w:t>
+      </w:r>
+    </w:p>
+    <w:p>
+      <w:pPr>
+        <w:pStyle w:val="a0"/>
+        <w:ind w:left="432" w:firstLineChars="0" w:firstLine="408"/>
+      </w:pPr>
+      <w:r>
+        <w:rPr>
+          <w:noProof/>
+        </w:rPr>
+        <w:lastRenderedPageBreak/>
+        <w:drawing>
+          <wp:inline distT="0" distB="0" distL="0" distR="0" wp14:anchorId="7A6357B2" wp14:editId="1CDA1884">
+            <wp:extent cx="6120130" cy="2640965"/>
+            <wp:effectExtent l="0" t="0" r="0" b="6985"/>
+            <wp:docPr id="1230848544" name="图片 1"/>
+            <wp:cNvGraphicFramePr>
+              <a:graphicFrameLocks xmlns:a="http://schemas.openxmlformats.org/drawingml/2006/main" noChangeAspect="1"/>
+            </wp:cNvGraphicFramePr>
+            <a:graphic xmlns:a="http://schemas.openxmlformats.org/drawingml/2006/main">
+              <a:graphicData uri="http://schemas.openxmlformats.org/drawingml/2006/picture">
+                <pic:pic xmlns:pic="http://schemas.openxmlformats.org/drawingml/2006/picture">
+                  <pic:nvPicPr>
+                    <pic:cNvPr id="1230848544" name=""/>
+                    <pic:cNvPicPr/>
+                  </pic:nvPicPr>
+                  <pic:blipFill>
+                    <a:blip r:embed="rId24"/>
+                    <a:stretch>
+                      <a:fillRect/>
+                    </a:stretch>
+                  </pic:blipFill>
+                  <pic:spPr>
+                    <a:xfrm>
+                      <a:off x="0" y="0"/>
+                      <a:ext cx="6120130" cy="2640965"/>
+                    </a:xfrm>
+                    <a:prstGeom prst="rect">
+                      <a:avLst/>
+                    </a:prstGeom>
+                  </pic:spPr>
+                </pic:pic>
+              </a:graphicData>
+            </a:graphic>
+          </wp:inline>
+        </w:drawing>
+      </w:r>
+    </w:p>
+    <w:p>
+      <w:pPr>
+        <w:pStyle w:val="a0"/>
+        <w:ind w:left="432" w:firstLineChars="0" w:firstLine="408"/>
+      </w:pPr>
+      <w:r>
+        <w:rPr>
+          <w:noProof/>
+        </w:rPr>
+        <w:drawing>
+          <wp:inline distT="0" distB="0" distL="0" distR="0" wp14:anchorId="02AC1CE3" wp14:editId="577A9106">
+            <wp:extent cx="6120130" cy="615315"/>
+            <wp:effectExtent l="0" t="0" r="0" b="0"/>
+            <wp:docPr id="2069557662" name="图片 1"/>
+            <wp:cNvGraphicFramePr>
+              <a:graphicFrameLocks xmlns:a="http://schemas.openxmlformats.org/drawingml/2006/main" noChangeAspect="1"/>
+            </wp:cNvGraphicFramePr>
+            <a:graphic xmlns:a="http://schemas.openxmlformats.org/drawingml/2006/main">
+              <a:graphicData uri="http://schemas.openxmlformats.org/drawingml/2006/picture">
+                <pic:pic xmlns:pic="http://schemas.openxmlformats.org/drawingml/2006/picture">
+                  <pic:nvPicPr>
+                    <pic:cNvPr id="2069557662" name=""/>
+                    <pic:cNvPicPr/>
+                  </pic:nvPicPr>
+                  <pic:blipFill>
+                    <a:blip r:embed="rId25"/>
+                    <a:stretch>
+                      <a:fillRect/>
+                    </a:stretch>
+                  </pic:blipFill>
+                  <pic:spPr>
+                    <a:xfrm>
+                      <a:off x="0" y="0"/>
+                      <a:ext cx="6120130" cy="615315"/>
+                    </a:xfrm>
+                    <a:prstGeom prst="rect">
+                      <a:avLst/>
+                    </a:prstGeom>
+                  </pic:spPr>
+                </pic:pic>
+              </a:graphicData>
+            </a:graphic>
+          </wp:inline>
+        </w:drawing>
+      </w:r>
+    </w:p>
+    <w:p>
+      <w:pPr>
+        <w:pStyle w:val="a0"/>
+        <w:ind w:left="432" w:firstLineChars="0" w:firstLine="408"/>
+        <w:rPr>
+          <w:rFonts w:hint="eastAsia"/>
+        </w:rPr>
+      </w:pPr>
+      <w:r>
+        <w:rPr>
+          <w:rFonts w:hint="eastAsia"/>
+        </w:rPr>
+        <w:t>开户交易存在两种交易码分别是</w:t>
+      </w:r>
+      <w:r>
+        <w:rPr>
+          <w:rFonts w:hint="eastAsia"/>
+        </w:rPr>
+        <w:t xml:space="preserve">SC003,SC001 </w:t>
+      </w:r>
+      <w:r>
+        <w:rPr>
+          <w:rFonts w:hint="eastAsia"/>
+        </w:rPr>
+        <w:t>作为成功失败的码</w:t>
+      </w:r>
+    </w:p>
+    <w:p>
+      <w:pPr>
+        <w:pStyle w:val="a0"/>
+        <w:ind w:left="432" w:firstLineChars="0" w:firstLine="408"/>
+      </w:pPr>
+      <w:r>
+        <w:rPr>
+          <w:rFonts w:hint="eastAsia"/>
+        </w:rPr>
+        <w:t>当配置好交易质量展示后，</w:t>
+      </w:r>
+      <w:r>
+        <w:t>ElasticSearch</w:t>
+      </w:r>
+      <w:r>
+        <w:rPr>
+          <w:rFonts w:hint="eastAsia"/>
+        </w:rPr>
+        <w:t>的索引</w:t>
+      </w:r>
+      <w:r>
+        <w:rPr>
+          <w:rFonts w:hint="eastAsia"/>
+        </w:rPr>
+        <w:t>mapping</w:t>
+      </w:r>
+      <w:r>
+        <w:rPr>
+          <w:rFonts w:hint="eastAsia"/>
+        </w:rPr>
+        <w:t>中，会增加额外信息，如图</w:t>
+      </w:r>
+      <w:r>
+        <w:br/>
+      </w:r>
+      <w:r>
+        <w:rPr>
+          <w:rFonts w:hint="eastAsia"/>
+        </w:rPr>
+        <w:t>trans</w:t>
+      </w:r>
+      <w:r>
+        <w:t>_info:</w:t>
+      </w:r>
+    </w:p>
+    <w:p>
+      <w:pPr>
+        <w:pStyle w:val="a0"/>
+        <w:ind w:firstLineChars="0"/>
+        <w:rPr>
+          <w:rFonts w:hint="eastAsia"/>
+        </w:rPr>
+      </w:pPr>
+      <w:r>
+        <w:rPr>
+          <w:noProof/>
+        </w:rPr>
+        <w:lastRenderedPageBreak/>
+        <w:drawing>
+          <wp:anchor distT="0" distB="0" distL="114300" distR="114300" simplePos="0" relativeHeight="251658240" behindDoc="1" locked="0" layoutInCell="1" allowOverlap="1" wp14:anchorId="6A30FB30" wp14:editId="3CF032AE">
+            <wp:simplePos x="0" y="0"/>
+            <wp:positionH relativeFrom="column">
+              <wp:posOffset>268240</wp:posOffset>
+            </wp:positionH>
+            <wp:positionV relativeFrom="paragraph">
+              <wp:posOffset>392</wp:posOffset>
+            </wp:positionV>
+            <wp:extent cx="3024528" cy="6474730"/>
+            <wp:effectExtent l="0" t="0" r="4445" b="2540"/>
+            <wp:wrapTight wrapText="bothSides">
+              <wp:wrapPolygon edited="0">
+                <wp:start x="0" y="0"/>
+                <wp:lineTo x="0" y="21545"/>
+                <wp:lineTo x="21496" y="21545"/>
+                <wp:lineTo x="21496" y="0"/>
+                <wp:lineTo x="0" y="0"/>
+              </wp:wrapPolygon>
+            </wp:wrapTight>
+            <wp:docPr id="2035066804" name="图片 1"/>
+            <wp:cNvGraphicFramePr>
+              <a:graphicFrameLocks xmlns:a="http://schemas.openxmlformats.org/drawingml/2006/main" noChangeAspect="1"/>
+            </wp:cNvGraphicFramePr>
+            <a:graphic xmlns:a="http://schemas.openxmlformats.org/drawingml/2006/main">
+              <a:graphicData uri="http://schemas.openxmlformats.org/drawingml/2006/picture">
+                <pic:pic xmlns:pic="http://schemas.openxmlformats.org/drawingml/2006/picture">
+                  <pic:nvPicPr>
+                    <pic:cNvPr id="2035066804" name=""/>
+                    <pic:cNvPicPr/>
+                  </pic:nvPicPr>
+                  <pic:blipFill>
+                    <a:blip r:embed="rId26">
+                      <a:extLst>
+                        <a:ext uri="{28A0092B-C50C-407E-A947-70E740481C1C}">
+                          <a14:useLocalDpi xmlns:a14="http://schemas.microsoft.com/office/drawing/2010/main" val="0"/>
+                        </a:ext>
+                      </a:extLst>
+                    </a:blip>
+                    <a:stretch>
+                      <a:fillRect/>
+                    </a:stretch>
+                  </pic:blipFill>
+                  <pic:spPr>
+                    <a:xfrm>
+                      <a:off x="0" y="0"/>
+                      <a:ext cx="3024528" cy="6474730"/>
+                    </a:xfrm>
+                    <a:prstGeom prst="rect">
+                      <a:avLst/>
+                    </a:prstGeom>
+                  </pic:spPr>
+                </pic:pic>
+              </a:graphicData>
+            </a:graphic>
+          </wp:anchor>
+        </w:drawing>
+      </w:r>
+      <w:r>
+        <w:rPr>
+          <w:rFonts w:hint="eastAsia"/>
+        </w:rPr>
+        <w:t>部分</w:t>
+      </w:r>
+      <w:r>
+        <w:rPr>
+          <w:rFonts w:hint="eastAsia"/>
+        </w:rPr>
+        <w:t>mapping</w:t>
+      </w:r>
+    </w:p>
+    <w:p>
+      <w:pPr>
+        <w:pStyle w:val="a0"/>
+        <w:ind w:left="432" w:firstLineChars="0" w:firstLine="408"/>
+      </w:pPr>
+    </w:p>
+    <w:p>
+      <w:pPr>
+        <w:pStyle w:val="a0"/>
+        <w:ind w:left="432" w:firstLineChars="0" w:firstLine="408"/>
+      </w:pPr>
+      <w:r>
+        <w:rPr>
+          <w:noProof/>
+        </w:rPr>
+        <w:lastRenderedPageBreak/>
+        <w:drawing>
+          <wp:inline distT="0" distB="0" distL="0" distR="0" wp14:anchorId="78A6948B" wp14:editId="4CCD3057">
+            <wp:extent cx="6120130" cy="3561080"/>
+            <wp:effectExtent l="0" t="0" r="0" b="1270"/>
+            <wp:docPr id="2034099183" name="图片 1"/>
+            <wp:cNvGraphicFramePr>
+              <a:graphicFrameLocks xmlns:a="http://schemas.openxmlformats.org/drawingml/2006/main" noChangeAspect="1"/>
+            </wp:cNvGraphicFramePr>
+            <a:graphic xmlns:a="http://schemas.openxmlformats.org/drawingml/2006/main">
+              <a:graphicData uri="http://schemas.openxmlformats.org/drawingml/2006/picture">
+                <pic:pic xmlns:pic="http://schemas.openxmlformats.org/drawingml/2006/picture">
+                  <pic:nvPicPr>
+                    <pic:cNvPr id="2034099183" name=""/>
+                    <pic:cNvPicPr/>
+                  </pic:nvPicPr>
+                  <pic:blipFill>
+                    <a:blip r:embed="rId27"/>
+                    <a:stretch>
+                      <a:fillRect/>
+                    </a:stretch>
+                  </pic:blipFill>
+                  <pic:spPr>
+                    <a:xfrm>
+                      <a:off x="0" y="0"/>
+                      <a:ext cx="6120130" cy="3561080"/>
+                    </a:xfrm>
+                    <a:prstGeom prst="rect">
+                      <a:avLst/>
+                    </a:prstGeom>
+                  </pic:spPr>
+                </pic:pic>
+              </a:graphicData>
+            </a:graphic>
+          </wp:inline>
+        </w:drawing>
+      </w:r>
+    </w:p>
+    <w:p>
+      <w:pPr>
+        <w:pStyle w:val="a0"/>
+        <w:ind w:left="432" w:firstLineChars="0" w:firstLine="408"/>
+      </w:pPr>
+      <w:r>
+        <w:rPr>
+          <w:rFonts w:hint="eastAsia"/>
+        </w:rPr>
+        <w:t>当首次进入页面时候，默认会先去</w:t>
+      </w:r>
+      <w:r>
+        <w:rPr>
+          <w:rFonts w:hint="eastAsia"/>
+        </w:rPr>
+        <w:t>es</w:t>
+      </w:r>
+      <w:r>
+        <w:rPr>
+          <w:rFonts w:hint="eastAsia"/>
+        </w:rPr>
+        <w:t>中去和出三天内所有的交易信息，如图</w:t>
+      </w:r>
+    </w:p>
+    <w:p>
+      <w:pPr>
+        <w:pStyle w:val="a0"/>
+        <w:ind w:left="432" w:firstLineChars="0" w:firstLine="408"/>
+      </w:pPr>
+      <w:r>
+        <w:rPr>
+          <w:rFonts w:hint="eastAsia"/>
+        </w:rPr>
+        <w:t>该数据为</w:t>
+      </w:r>
+      <w:r>
+        <w:rPr>
+          <w:rFonts w:hint="eastAsia"/>
+        </w:rPr>
+        <w:t>poin</w:t>
+      </w:r>
+      <w:r>
+        <w:rPr>
+          <w:rFonts w:hint="eastAsia"/>
+        </w:rPr>
+        <w:t>新加入字段，如下</w:t>
+      </w:r>
+    </w:p>
+    <w:p>
+      <w:pPr>
+        <w:pStyle w:val="a0"/>
+        <w:ind w:left="432" w:firstLineChars="0" w:firstLine="408"/>
+      </w:pPr>
+    </w:p>
+    <w:p>
+      <w:pPr>
+        <w:pStyle w:val="a0"/>
+        <w:ind w:left="432" w:firstLineChars="0" w:firstLine="408"/>
+      </w:pPr>
+      <w:r>
+        <w:rPr>
+          <w:rFonts w:hint="eastAsia"/>
+        </w:rPr>
+        <w:t>其中，</w:t>
+      </w:r>
+      <w:r>
+        <w:rPr>
+          <w:rFonts w:hint="eastAsia"/>
+        </w:rPr>
+        <w:t>trans_type</w:t>
+      </w:r>
+      <w:r>
+        <w:rPr>
+          <w:rFonts w:hint="eastAsia"/>
+        </w:rPr>
+        <w:t>，</w:t>
+      </w:r>
+      <w:r>
+        <w:rPr>
+          <w:rFonts w:hint="eastAsia"/>
+        </w:rPr>
+        <w:t xml:space="preserve"> cn </w:t>
+      </w:r>
+      <w:r>
+        <w:rPr>
+          <w:rFonts w:hint="eastAsia"/>
+        </w:rPr>
+        <w:t>等，分别为清洗过后的数据，具体名称可能会按照实际情况更改名称，但字段总数和含义不变。</w:t>
+      </w:r>
+    </w:p>
+    <w:p>
+      <w:pPr>
+        <w:pStyle w:val="a0"/>
+        <w:ind w:left="432" w:firstLineChars="0" w:firstLine="408"/>
+      </w:pPr>
+      <w:r>
+        <w:rPr>
+          <w:rFonts w:hint="eastAsia"/>
+        </w:rPr>
+        <w:t>清洗规则如下</w:t>
+      </w:r>
+    </w:p>
+    <w:p>
+      <w:pPr>
+        <w:pStyle w:val="a0"/>
+        <w:ind w:left="432" w:firstLineChars="0" w:firstLine="408"/>
+        <w:rPr>
+          <w:rFonts w:hint="eastAsia"/>
+        </w:rPr>
+      </w:pPr>
+    </w:p>
+    <w:p>
+      <w:pPr>
+        <w:pStyle w:val="a0"/>
+        <w:ind w:left="432" w:firstLineChars="0" w:firstLine="408"/>
+      </w:pPr>
+      <w:r>
+        <w:rPr>
+          <w:rFonts w:hint="eastAsia"/>
+        </w:rPr>
+        <w:t>利用</w:t>
+      </w:r>
+      <w:r>
+        <w:rPr>
+          <w:rFonts w:hint="eastAsia"/>
+        </w:rPr>
+        <w:t>es dynamic mapping</w:t>
+      </w:r>
+      <w:r>
+        <w:rPr>
+          <w:rFonts w:hint="eastAsia"/>
+        </w:rPr>
+        <w:t>的能力，交易数据，会在</w:t>
+      </w:r>
+      <w:r>
+        <w:rPr>
+          <w:rFonts w:hint="eastAsia"/>
+        </w:rPr>
+        <w:t>trans</w:t>
+      </w:r>
+      <w:r>
+        <w:rPr>
+          <w:rFonts w:hint="eastAsia"/>
+        </w:rPr>
+        <w:t>这个</w:t>
+      </w:r>
+      <w:r>
+        <w:t>properties</w:t>
+      </w:r>
+      <w:r>
+        <w:rPr>
+          <w:rFonts w:hint="eastAsia"/>
+        </w:rPr>
+        <w:t>之下。首次进入，会按照三天内的交易聚合出来，做为项目下的交易设置初始页面。使用者会在上面编辑</w:t>
+      </w:r>
+    </w:p>
+    <w:p>
+      <w:pPr>
+        <w:pStyle w:val="a0"/>
+        <w:ind w:left="432" w:firstLineChars="0" w:firstLine="408"/>
+        <w:rPr>
+          <w:rFonts w:hint="eastAsia"/>
+        </w:rPr>
+      </w:pPr>
+    </w:p>
+    <w:p>
+      <w:pPr>
+        <w:pStyle w:val="a0"/>
+        <w:ind w:left="432" w:firstLineChars="0" w:firstLine="408"/>
+      </w:pPr>
+      <w:r>
+        <w:rPr>
+          <w:rFonts w:hint="eastAsia"/>
+        </w:rPr>
+        <w:t>当文档中有</w:t>
+      </w:r>
+      <w:r>
+        <w:rPr>
+          <w:rFonts w:hint="eastAsia"/>
+        </w:rPr>
+        <w:t>trans</w:t>
+      </w:r>
+      <w:r>
+        <w:t>_info</w:t>
+      </w:r>
+      <w:r>
+        <w:rPr>
+          <w:rFonts w:hint="eastAsia"/>
+        </w:rPr>
+        <w:t>时候，无论业务如何，均视为开启交易质量展示。</w:t>
+      </w:r>
+    </w:p>
+    <w:p>
+      <w:pPr>
+        <w:pStyle w:val="a0"/>
+        <w:ind w:left="432" w:firstLineChars="0" w:firstLine="408"/>
+      </w:pPr>
+      <w:r>
+        <w:rPr>
+          <w:rFonts w:hint="eastAsia"/>
+        </w:rPr>
         <w:t>期望记录数量为</w:t>
       </w:r>
       <w:r>
@@ -8494,7 +9278,16 @@
     </w:p>
     <w:p>
       <w:pPr>
+        <w:pStyle w:val="a0"/>
+        <w:ind w:left="432" w:firstLineChars="0" w:firstLine="408"/>
+      </w:pPr>
+    </w:p>
+    <w:p>
+      <w:pPr>
         <w:pStyle w:val="4"/>
+        <w:rPr>
+          <w:rFonts w:hint="eastAsia"/>
+        </w:rPr>
       </w:pPr>
       <w:r>
         <w:rPr>
@@ -8507,9 +9300,6 @@
       <w:pPr>
         <w:pStyle w:val="a0"/>
         <w:ind w:left="420" w:firstLineChars="25" w:firstLine="60"/>
-        <w:rPr>
-          <w:rFonts w:hint="eastAsia"/>
-        </w:rPr>
       </w:pPr>
       <w:r>
         <w:t xml:space="preserve">ElasticSearch </w:t>
@@ -8543,55 +9333,44 @@
       <w:pPr>
         <w:pStyle w:val="a0"/>
         <w:ind w:left="432" w:firstLineChars="0" w:firstLine="408"/>
-        <w:rPr>
-          <w:rFonts w:hint="eastAsia"/>
-        </w:rPr>
       </w:pPr>
     </w:p>
     <w:p>
       <w:pPr>
         <w:pStyle w:val="a0"/>
         <w:ind w:left="432" w:firstLineChars="0" w:firstLine="408"/>
-        <w:rPr>
-          <w:rFonts w:hint="eastAsia"/>
-        </w:rPr>
       </w:pPr>
     </w:p>
     <w:p>
       <w:pPr>
         <w:pStyle w:val="a0"/>
         <w:ind w:left="432" w:firstLineChars="0" w:firstLine="408"/>
-        <w:rPr>
-          <w:rFonts w:hint="eastAsia"/>
-        </w:rPr>
       </w:pPr>
     </w:p>
     <w:p>
       <w:pPr>
         <w:pStyle w:val="a0"/>
         <w:ind w:firstLine="480"/>
-        <w:rPr>
-          <w:rFonts w:hint="eastAsia"/>
-        </w:rPr>
       </w:pPr>
     </w:p>
     <w:p>
       <w:pPr>
         <w:pStyle w:val="a0"/>
         <w:ind w:firstLine="480"/>
-        <w:rPr>
-          <w:rFonts w:hint="eastAsia"/>
-        </w:rPr>
       </w:pPr>
     </w:p>
     <w:p>
       <w:pPr>
         <w:pStyle w:val="3"/>
-      </w:pPr>
-      <w:r>
-        <w:rPr>
-          <w:rFonts w:hint="eastAsia"/>
-        </w:rPr>
+        <w:rPr>
+          <w:rFonts w:hint="eastAsia"/>
+        </w:rPr>
+      </w:pPr>
+      <w:r>
+        <w:rPr>
+          <w:rFonts w:hint="eastAsia"/>
+        </w:rPr>
+        <w:lastRenderedPageBreak/>
         <w:t>热加载</w:t>
       </w:r>
     </w:p>
@@ -8629,7 +9408,7 @@
                     <pic:cNvPicPr/>
                   </pic:nvPicPr>
                   <pic:blipFill>
-                    <a:blip r:embed="rId20"/>
+                    <a:blip r:embed="rId28"/>
                     <a:stretch>
                       <a:fillRect/>
                     </a:stretch>
@@ -8740,7 +9519,6 @@
         <w:rPr>
           <w:noProof/>
         </w:rPr>
-        <w:lastRenderedPageBreak/>
         <w:drawing>
           <wp:inline distT="0" distB="0" distL="0" distR="0" wp14:anchorId="421D7519" wp14:editId="1369260E">
             <wp:extent cx="5190186" cy="1705470"/>
@@ -8757,7 +9535,7 @@
                     <pic:cNvPicPr/>
                   </pic:nvPicPr>
                   <pic:blipFill>
-                    <a:blip r:embed="rId21"/>
+                    <a:blip r:embed="rId29"/>
                     <a:stretch>
                       <a:fillRect/>
                     </a:stretch>
@@ -8848,7 +9626,7 @@
                     <pic:cNvPicPr/>
                   </pic:nvPicPr>
                   <pic:blipFill>
-                    <a:blip r:embed="rId22"/>
+                    <a:blip r:embed="rId30"/>
                     <a:stretch>
                       <a:fillRect/>
                     </a:stretch>
@@ -8924,7 +9702,7 @@
                     <pic:cNvPicPr/>
                   </pic:nvPicPr>
                   <pic:blipFill>
-                    <a:blip r:embed="rId23"/>
+                    <a:blip r:embed="rId31"/>
                     <a:stretch>
                       <a:fillRect/>
                     </a:stretch>
@@ -8996,6 +9774,7 @@
         <w:rPr>
           <w:noProof/>
         </w:rPr>
+        <w:lastRenderedPageBreak/>
         <w:drawing>
           <wp:inline distT="0" distB="0" distL="0" distR="0" wp14:anchorId="443FBC0B" wp14:editId="24CDD44E">
             <wp:extent cx="6122965" cy="1501200"/>
@@ -9012,7 +9791,7 @@
                     <pic:cNvPicPr/>
                   </pic:nvPicPr>
                   <pic:blipFill>
-                    <a:blip r:embed="rId24"/>
+                    <a:blip r:embed="rId32"/>
                     <a:stretch>
                       <a:fillRect/>
                     </a:stretch>
@@ -9167,7 +9946,6 @@
         <w:rPr>
           <w:noProof/>
         </w:rPr>
-        <w:lastRenderedPageBreak/>
         <w:drawing>
           <wp:inline distT="0" distB="0" distL="0" distR="0" wp14:anchorId="674EA544" wp14:editId="4F2705CF">
             <wp:extent cx="4673600" cy="2717800"/>
@@ -9184,7 +9962,7 @@
                     <pic:cNvPicPr/>
                   </pic:nvPicPr>
                   <pic:blipFill>
-                    <a:blip r:embed="rId25"/>
+                    <a:blip r:embed="rId33"/>
                     <a:stretch>
                       <a:fillRect/>
                     </a:stretch>
@@ -9264,7 +10042,7 @@
         </w:rPr>
         <w:t>格式为</w:t>
       </w:r>
-      <w:hyperlink r:id="rId26" w:history="1">
+      <w:hyperlink r:id="rId34" w:history="1">
         <w:r>
           <w:rPr>
             <w:rStyle w:val="ad"/>
@@ -9329,7 +10107,7 @@
                     <pic:cNvPicPr/>
                   </pic:nvPicPr>
                   <pic:blipFill>
-                    <a:blip r:embed="rId27"/>
+                    <a:blip r:embed="rId35"/>
                     <a:stretch>
                       <a:fillRect/>
                     </a:stretch>
@@ -9430,7 +10208,7 @@
                     <pic:cNvPicPr/>
                   </pic:nvPicPr>
                   <pic:blipFill>
-                    <a:blip r:embed="rId28"/>
+                    <a:blip r:embed="rId36"/>
                     <a:stretch>
                       <a:fillRect/>
                     </a:stretch>
@@ -9630,7 +10408,7 @@
                     <pic:cNvPicPr/>
                   </pic:nvPicPr>
                   <pic:blipFill>
-                    <a:blip r:embed="rId24"/>
+                    <a:blip r:embed="rId32"/>
                     <a:stretch>
                       <a:fillRect/>
                     </a:stretch>
@@ -9801,7 +10579,7 @@
                     <pic:cNvPicPr/>
                   </pic:nvPicPr>
                   <pic:blipFill>
-                    <a:blip r:embed="rId29"/>
+                    <a:blip r:embed="rId37"/>
                     <a:stretch>
                       <a:fillRect/>
                     </a:stretch>
@@ -10321,6 +11099,9 @@
     <w:p>
       <w:pPr>
         <w:pStyle w:val="3"/>
+        <w:rPr>
+          <w:rFonts w:hint="eastAsia"/>
+        </w:rPr>
       </w:pPr>
       <w:bookmarkStart w:id="32" w:name="_Toc364934582"/>
       <w:r>
@@ -11201,6 +11982,9 @@
       <w:pPr>
         <w:pStyle w:val="2"/>
         <w:ind w:left="651" w:hanging="651"/>
+        <w:rPr>
+          <w:rFonts w:hint="eastAsia"/>
+        </w:rPr>
       </w:pPr>
       <w:r>
         <w:t>结构</w:t>
@@ -11232,6 +12016,9 @@
       <w:pPr>
         <w:pStyle w:val="2"/>
         <w:ind w:left="651" w:hanging="651"/>
+        <w:rPr>
+          <w:rFonts w:hint="eastAsia"/>
+        </w:rPr>
       </w:pPr>
       <w:bookmarkStart w:id="33" w:name="_Toc364934583"/>
       <w:r>
@@ -11290,11 +12077,36 @@
             <w:pPr>
               <w:ind w:firstLine="198"/>
               <w:rPr>
+                <w:rFonts w:ascii="宋体" w:hAnsi="宋体" w:hint="eastAsia"/>
+                <w:b/>
+                <w:bCs/>
+              </w:rPr>
+            </w:pPr>
+          </w:p>
+        </w:tc>
+        <w:tc>
+          <w:tcPr>
+            <w:tcW w:w="1704" w:type="dxa"/>
+            <w:shd w:val="clear" w:color="auto" w:fill="CCCCCC"/>
+          </w:tcPr>
+          <w:p>
+            <w:pPr>
+              <w:ind w:firstLine="198"/>
+              <w:jc w:val="center"/>
+              <w:rPr>
+                <w:rFonts w:ascii="宋体" w:hAnsi="宋体" w:hint="eastAsia"/>
+                <w:b/>
+                <w:bCs/>
+              </w:rPr>
+            </w:pPr>
+            <w:r>
+              <w:rPr>
                 <w:rFonts w:ascii="宋体" w:hAnsi="宋体"/>
                 <w:b/>
                 <w:bCs/>
               </w:rPr>
-            </w:pPr>
+              <w:t>[系统模块1]</w:t>
+            </w:r>
           </w:p>
         </w:tc>
         <w:tc>
@@ -11306,11 +12118,36 @@
             <w:pPr>
               <w:ind w:firstLine="198"/>
               <w:jc w:val="center"/>
+              <w:rPr>
+                <w:rFonts w:ascii="宋体" w:hAnsi="宋体" w:hint="eastAsia"/>
+                <w:b/>
+                <w:bCs/>
+              </w:rPr>
+            </w:pPr>
+            <w:r>
               <w:rPr>
                 <w:rFonts w:ascii="宋体" w:hAnsi="宋体"/>
                 <w:b/>
                 <w:bCs/>
               </w:rPr>
+              <w:t>[系统模块2]</w:t>
+            </w:r>
+          </w:p>
+        </w:tc>
+        <w:tc>
+          <w:tcPr>
+            <w:tcW w:w="1705" w:type="dxa"/>
+            <w:shd w:val="clear" w:color="auto" w:fill="CCCCCC"/>
+          </w:tcPr>
+          <w:p>
+            <w:pPr>
+              <w:ind w:firstLine="198"/>
+              <w:jc w:val="center"/>
+              <w:rPr>
+                <w:rFonts w:ascii="宋体" w:hAnsi="宋体" w:hint="eastAsia"/>
+                <w:b/>
+                <w:bCs/>
+              </w:rPr>
             </w:pPr>
             <w:r>
               <w:rPr>
@@ -11318,83 +12155,193 @@
                 <w:b/>
                 <w:bCs/>
               </w:rPr>
-              <w:t>[系统模块1]</w:t>
+              <w:t>[……]</w:t>
             </w:r>
           </w:p>
         </w:tc>
         <w:tc>
           <w:tcPr>
-            <w:tcW w:w="1704" w:type="dxa"/>
+            <w:tcW w:w="1705" w:type="dxa"/>
             <w:shd w:val="clear" w:color="auto" w:fill="CCCCCC"/>
           </w:tcPr>
           <w:p>
             <w:pPr>
               <w:ind w:firstLine="198"/>
               <w:jc w:val="center"/>
+              <w:rPr>
+                <w:rFonts w:ascii="宋体" w:hAnsi="宋体" w:hint="eastAsia"/>
+                <w:b/>
+                <w:bCs/>
+              </w:rPr>
+            </w:pPr>
+            <w:r>
               <w:rPr>
                 <w:rFonts w:ascii="宋体" w:hAnsi="宋体"/>
                 <w:b/>
                 <w:bCs/>
               </w:rPr>
+              <w:t>[系统模块m]</w:t>
+            </w:r>
+          </w:p>
+        </w:tc>
+      </w:tr>
+      <w:tr>
+        <w:tc>
+          <w:tcPr>
+            <w:tcW w:w="1704" w:type="dxa"/>
+          </w:tcPr>
+          <w:p>
+            <w:pPr>
+              <w:ind w:firstLine="198"/>
+              <w:rPr>
+                <w:rFonts w:ascii="宋体" w:hAnsi="宋体" w:hint="eastAsia"/>
+              </w:rPr>
             </w:pPr>
             <w:r>
               <w:rPr>
                 <w:rFonts w:ascii="宋体" w:hAnsi="宋体"/>
-                <w:b/>
-                <w:bCs/>
-              </w:rPr>
-              <w:t>[系统模块2]</w:t>
+              </w:rPr>
+              <w:t>[功能需求1]</w:t>
             </w:r>
           </w:p>
         </w:tc>
         <w:tc>
           <w:tcPr>
-            <w:tcW w:w="1705" w:type="dxa"/>
-            <w:shd w:val="clear" w:color="auto" w:fill="CCCCCC"/>
+            <w:tcW w:w="1704" w:type="dxa"/>
           </w:tcPr>
           <w:p>
             <w:pPr>
               <w:ind w:firstLine="198"/>
               <w:jc w:val="center"/>
               <w:rPr>
+                <w:rFonts w:ascii="宋体" w:hAnsi="宋体" w:hint="eastAsia"/>
+              </w:rPr>
+            </w:pPr>
+            <w:r>
+              <w:rPr>
                 <w:rFonts w:ascii="宋体" w:hAnsi="宋体"/>
-                <w:b/>
-                <w:bCs/>
+              </w:rPr>
+              <w:t>√</w:t>
+            </w:r>
+          </w:p>
+        </w:tc>
+        <w:tc>
+          <w:tcPr>
+            <w:tcW w:w="1704" w:type="dxa"/>
+          </w:tcPr>
+          <w:p>
+            <w:pPr>
+              <w:ind w:firstLine="198"/>
+              <w:rPr>
+                <w:rFonts w:ascii="宋体" w:hAnsi="宋体" w:hint="eastAsia"/>
+              </w:rPr>
+            </w:pPr>
+          </w:p>
+        </w:tc>
+        <w:tc>
+          <w:tcPr>
+            <w:tcW w:w="1705" w:type="dxa"/>
+          </w:tcPr>
+          <w:p>
+            <w:pPr>
+              <w:ind w:firstLine="198"/>
+              <w:rPr>
+                <w:rFonts w:ascii="宋体" w:hAnsi="宋体" w:hint="eastAsia"/>
+              </w:rPr>
+            </w:pPr>
+          </w:p>
+        </w:tc>
+        <w:tc>
+          <w:tcPr>
+            <w:tcW w:w="1705" w:type="dxa"/>
+          </w:tcPr>
+          <w:p>
+            <w:pPr>
+              <w:ind w:firstLine="198"/>
+              <w:rPr>
+                <w:rFonts w:ascii="宋体" w:hAnsi="宋体" w:hint="eastAsia"/>
+              </w:rPr>
+            </w:pPr>
+          </w:p>
+        </w:tc>
+      </w:tr>
+      <w:tr>
+        <w:tc>
+          <w:tcPr>
+            <w:tcW w:w="1704" w:type="dxa"/>
+          </w:tcPr>
+          <w:p>
+            <w:pPr>
+              <w:ind w:firstLine="198"/>
+              <w:rPr>
+                <w:rFonts w:ascii="宋体" w:hAnsi="宋体" w:hint="eastAsia"/>
               </w:rPr>
             </w:pPr>
             <w:r>
               <w:rPr>
                 <w:rFonts w:ascii="宋体" w:hAnsi="宋体"/>
-                <w:b/>
-                <w:bCs/>
-              </w:rPr>
-              <w:t>[……]</w:t>
+              </w:rPr>
+              <w:t>[功能需求2]</w:t>
             </w:r>
           </w:p>
         </w:tc>
         <w:tc>
           <w:tcPr>
-            <w:tcW w:w="1705" w:type="dxa"/>
-            <w:shd w:val="clear" w:color="auto" w:fill="CCCCCC"/>
+            <w:tcW w:w="1704" w:type="dxa"/>
+          </w:tcPr>
+          <w:p>
+            <w:pPr>
+              <w:ind w:firstLine="198"/>
+              <w:rPr>
+                <w:rFonts w:ascii="宋体" w:hAnsi="宋体" w:hint="eastAsia"/>
+              </w:rPr>
+            </w:pPr>
+          </w:p>
+        </w:tc>
+        <w:tc>
+          <w:tcPr>
+            <w:tcW w:w="1704" w:type="dxa"/>
           </w:tcPr>
           <w:p>
             <w:pPr>
               <w:ind w:firstLine="198"/>
               <w:jc w:val="center"/>
               <w:rPr>
+                <w:rFonts w:ascii="宋体" w:hAnsi="宋体" w:hint="eastAsia"/>
+              </w:rPr>
+            </w:pPr>
+            <w:r>
+              <w:rPr>
                 <w:rFonts w:ascii="宋体" w:hAnsi="宋体"/>
-                <w:b/>
-                <w:bCs/>
-              </w:rPr>
-            </w:pPr>
-            <w:r>
-              <w:rPr>
-                <w:rFonts w:ascii="宋体" w:hAnsi="宋体"/>
-                <w:b/>
-                <w:bCs/>
-              </w:rPr>
-              <w:t>[系统模块m]</w:t>
+              </w:rPr>
+              <w:t>√</w:t>
             </w:r>
+          </w:p>
+        </w:tc>
+        <w:tc>
+          <w:tcPr>
+            <w:tcW w:w="1705" w:type="dxa"/>
+          </w:tcPr>
+          <w:p>
+            <w:pPr>
+              <w:ind w:firstLine="198"/>
+              <w:rPr>
+                <w:rFonts w:ascii="宋体" w:hAnsi="宋体" w:hint="eastAsia"/>
+              </w:rPr>
+            </w:pPr>
+          </w:p>
+        </w:tc>
+        <w:tc>
+          <w:tcPr>
+            <w:tcW w:w="1705" w:type="dxa"/>
+          </w:tcPr>
+          <w:p>
+            <w:pPr>
+              <w:ind w:firstLine="198"/>
+              <w:rPr>
+                <w:rFonts w:ascii="宋体" w:hAnsi="宋体" w:hint="eastAsia"/>
+              </w:rPr>
+            </w:pPr>
           </w:p>
         </w:tc>
       </w:tr>
@@ -11407,167 +12354,7 @@
             <w:pPr>
               <w:ind w:firstLine="198"/>
               <w:rPr>
-                <w:rFonts w:ascii="宋体" w:hAnsi="宋体"/>
-              </w:rPr>
-            </w:pPr>
-            <w:r>
-              <w:rPr>
-                <w:rFonts w:ascii="宋体" w:hAnsi="宋体"/>
-              </w:rPr>
-              <w:t>[功能需求1]</w:t>
-            </w:r>
-          </w:p>
-        </w:tc>
-        <w:tc>
-          <w:tcPr>
-            <w:tcW w:w="1704" w:type="dxa"/>
-          </w:tcPr>
-          <w:p>
-            <w:pPr>
-              <w:ind w:firstLine="198"/>
-              <w:jc w:val="center"/>
-              <w:rPr>
-                <w:rFonts w:ascii="宋体" w:hAnsi="宋体"/>
-              </w:rPr>
-            </w:pPr>
-            <w:r>
-              <w:rPr>
-                <w:rFonts w:ascii="宋体" w:hAnsi="宋体"/>
-              </w:rPr>
-              <w:t>√</w:t>
-            </w:r>
-          </w:p>
-        </w:tc>
-        <w:tc>
-          <w:tcPr>
-            <w:tcW w:w="1704" w:type="dxa"/>
-          </w:tcPr>
-          <w:p>
-            <w:pPr>
-              <w:ind w:firstLine="198"/>
-              <w:rPr>
-                <w:rFonts w:ascii="宋体" w:hAnsi="宋体"/>
-              </w:rPr>
-            </w:pPr>
-          </w:p>
-        </w:tc>
-        <w:tc>
-          <w:tcPr>
-            <w:tcW w:w="1705" w:type="dxa"/>
-          </w:tcPr>
-          <w:p>
-            <w:pPr>
-              <w:ind w:firstLine="198"/>
-              <w:rPr>
-                <w:rFonts w:ascii="宋体" w:hAnsi="宋体"/>
-              </w:rPr>
-            </w:pPr>
-          </w:p>
-        </w:tc>
-        <w:tc>
-          <w:tcPr>
-            <w:tcW w:w="1705" w:type="dxa"/>
-          </w:tcPr>
-          <w:p>
-            <w:pPr>
-              <w:ind w:firstLine="198"/>
-              <w:rPr>
-                <w:rFonts w:ascii="宋体" w:hAnsi="宋体"/>
-              </w:rPr>
-            </w:pPr>
-          </w:p>
-        </w:tc>
-      </w:tr>
-      <w:tr>
-        <w:tc>
-          <w:tcPr>
-            <w:tcW w:w="1704" w:type="dxa"/>
-          </w:tcPr>
-          <w:p>
-            <w:pPr>
-              <w:ind w:firstLine="198"/>
-              <w:rPr>
-                <w:rFonts w:ascii="宋体" w:hAnsi="宋体"/>
-              </w:rPr>
-            </w:pPr>
-            <w:r>
-              <w:rPr>
-                <w:rFonts w:ascii="宋体" w:hAnsi="宋体"/>
-              </w:rPr>
-              <w:t>[功能需求2]</w:t>
-            </w:r>
-          </w:p>
-        </w:tc>
-        <w:tc>
-          <w:tcPr>
-            <w:tcW w:w="1704" w:type="dxa"/>
-          </w:tcPr>
-          <w:p>
-            <w:pPr>
-              <w:ind w:firstLine="198"/>
-              <w:rPr>
-                <w:rFonts w:ascii="宋体" w:hAnsi="宋体"/>
-              </w:rPr>
-            </w:pPr>
-          </w:p>
-        </w:tc>
-        <w:tc>
-          <w:tcPr>
-            <w:tcW w:w="1704" w:type="dxa"/>
-          </w:tcPr>
-          <w:p>
-            <w:pPr>
-              <w:ind w:firstLine="198"/>
-              <w:jc w:val="center"/>
-              <w:rPr>
-                <w:rFonts w:ascii="宋体" w:hAnsi="宋体"/>
-              </w:rPr>
-            </w:pPr>
-            <w:r>
-              <w:rPr>
-                <w:rFonts w:ascii="宋体" w:hAnsi="宋体"/>
-              </w:rPr>
-              <w:t>√</w:t>
-            </w:r>
-          </w:p>
-        </w:tc>
-        <w:tc>
-          <w:tcPr>
-            <w:tcW w:w="1705" w:type="dxa"/>
-          </w:tcPr>
-          <w:p>
-            <w:pPr>
-              <w:ind w:firstLine="198"/>
-              <w:rPr>
-                <w:rFonts w:ascii="宋体" w:hAnsi="宋体"/>
-              </w:rPr>
-            </w:pPr>
-          </w:p>
-        </w:tc>
-        <w:tc>
-          <w:tcPr>
-            <w:tcW w:w="1705" w:type="dxa"/>
-          </w:tcPr>
-          <w:p>
-            <w:pPr>
-              <w:ind w:firstLine="198"/>
-              <w:rPr>
-                <w:rFonts w:ascii="宋体" w:hAnsi="宋体"/>
-              </w:rPr>
-            </w:pPr>
-          </w:p>
-        </w:tc>
-      </w:tr>
-      <w:tr>
-        <w:tc>
-          <w:tcPr>
-            <w:tcW w:w="1704" w:type="dxa"/>
-          </w:tcPr>
-          <w:p>
-            <w:pPr>
-              <w:ind w:firstLine="198"/>
-              <w:rPr>
-                <w:rFonts w:ascii="宋体" w:hAnsi="宋体"/>
+                <w:rFonts w:ascii="宋体" w:hAnsi="宋体" w:hint="eastAsia"/>
               </w:rPr>
             </w:pPr>
             <w:r>
@@ -11599,7 +12386,7 @@
             <w:pPr>
               <w:ind w:firstLine="198"/>
               <w:rPr>
-                <w:rFonts w:ascii="宋体" w:hAnsi="宋体"/>
+                <w:rFonts w:ascii="宋体" w:hAnsi="宋体" w:hint="eastAsia"/>
               </w:rPr>
             </w:pPr>
           </w:p>
@@ -11612,7 +12399,7 @@
             <w:pPr>
               <w:ind w:firstLine="198"/>
               <w:rPr>
-                <w:rFonts w:ascii="宋体" w:hAnsi="宋体"/>
+                <w:rFonts w:ascii="宋体" w:hAnsi="宋体" w:hint="eastAsia"/>
               </w:rPr>
             </w:pPr>
           </w:p>
@@ -11625,7 +12412,7 @@
             <w:pPr>
               <w:ind w:firstLine="198"/>
               <w:rPr>
-                <w:rFonts w:ascii="宋体" w:hAnsi="宋体"/>
+                <w:rFonts w:ascii="宋体" w:hAnsi="宋体" w:hint="eastAsia"/>
               </w:rPr>
             </w:pPr>
           </w:p>
@@ -11638,7 +12425,7 @@
             <w:pPr>
               <w:ind w:firstLine="198"/>
               <w:rPr>
-                <w:rFonts w:ascii="宋体" w:hAnsi="宋体"/>
+                <w:rFonts w:ascii="宋体" w:hAnsi="宋体" w:hint="eastAsia"/>
               </w:rPr>
             </w:pPr>
           </w:p>
@@ -11653,7 +12440,7 @@
             <w:pPr>
               <w:ind w:firstLine="198"/>
               <w:rPr>
-                <w:rFonts w:ascii="宋体" w:hAnsi="宋体"/>
+                <w:rFonts w:ascii="宋体" w:hAnsi="宋体" w:hint="eastAsia"/>
               </w:rPr>
             </w:pPr>
             <w:r>
@@ -11672,7 +12459,7 @@
             <w:pPr>
               <w:ind w:firstLine="198"/>
               <w:rPr>
-                <w:rFonts w:ascii="宋体" w:hAnsi="宋体"/>
+                <w:rFonts w:ascii="宋体" w:hAnsi="宋体" w:hint="eastAsia"/>
               </w:rPr>
             </w:pPr>
           </w:p>
@@ -11685,7 +12472,7 @@
             <w:pPr>
               <w:ind w:firstLine="198"/>
               <w:rPr>
-                <w:rFonts w:ascii="宋体" w:hAnsi="宋体"/>
+                <w:rFonts w:ascii="宋体" w:hAnsi="宋体" w:hint="eastAsia"/>
               </w:rPr>
             </w:pPr>
           </w:p>
@@ -11698,7 +12485,7 @@
             <w:pPr>
               <w:ind w:firstLine="198"/>
               <w:rPr>
-                <w:rFonts w:ascii="宋体" w:hAnsi="宋体"/>
+                <w:rFonts w:ascii="宋体" w:hAnsi="宋体" w:hint="eastAsia"/>
               </w:rPr>
             </w:pPr>
           </w:p>
@@ -11712,7 +12499,7 @@
               <w:ind w:firstLine="198"/>
               <w:jc w:val="center"/>
               <w:rPr>
-                <w:rFonts w:ascii="宋体" w:hAnsi="宋体"/>
+                <w:rFonts w:ascii="宋体" w:hAnsi="宋体" w:hint="eastAsia"/>
               </w:rPr>
             </w:pPr>
             <w:r>
@@ -11729,6 +12516,9 @@
       <w:pPr>
         <w:pStyle w:val="2"/>
         <w:ind w:left="651" w:hanging="651"/>
+        <w:rPr>
+          <w:rFonts w:hint="eastAsia"/>
+        </w:rPr>
       </w:pPr>
       <w:bookmarkStart w:id="34" w:name="_Toc364934584"/>
       <w:r>
@@ -11761,6 +12551,9 @@
       <w:pPr>
         <w:pStyle w:val="2"/>
         <w:ind w:left="651" w:hanging="651"/>
+        <w:rPr>
+          <w:rFonts w:hint="eastAsia"/>
+        </w:rPr>
       </w:pPr>
       <w:bookmarkStart w:id="35" w:name="_Toc364934585"/>
       <w:r>
@@ -11796,7 +12589,7 @@
         <w:spacing w:line="240" w:lineRule="auto"/>
         <w:jc w:val="left"/>
         <w:rPr>
-          <w:rFonts w:ascii="黑体" w:eastAsia="黑体" w:hAnsi="宋体"/>
+          <w:rFonts w:ascii="黑体" w:eastAsia="黑体" w:hAnsi="宋体" w:hint="eastAsia"/>
           <w:b/>
           <w:bCs/>
           <w:kern w:val="44"/>
@@ -11816,7 +12609,7 @@
         <w:pStyle w:val="1"/>
         <w:ind w:left="795" w:hanging="795"/>
         <w:rPr>
-          <w:rFonts w:ascii="黑体" w:eastAsia="黑体"/>
+          <w:rFonts w:ascii="黑体" w:eastAsia="黑体" w:hint="eastAsia"/>
         </w:rPr>
       </w:pPr>
       <w:bookmarkStart w:id="36" w:name="_Toc364934586"/>
@@ -11833,6 +12626,9 @@
       <w:pPr>
         <w:pStyle w:val="2"/>
         <w:ind w:left="651" w:hanging="651"/>
+        <w:rPr>
+          <w:rFonts w:hint="eastAsia"/>
+        </w:rPr>
       </w:pPr>
       <w:bookmarkStart w:id="37" w:name="_Toc364934587"/>
       <w:r>
@@ -11874,6 +12670,9 @@
       <w:pPr>
         <w:pStyle w:val="2"/>
         <w:ind w:left="651" w:hanging="651"/>
+        <w:rPr>
+          <w:rFonts w:hint="eastAsia"/>
+        </w:rPr>
       </w:pPr>
       <w:bookmarkStart w:id="38" w:name="_Toc364934588"/>
       <w:r>
@@ -11906,6 +12705,9 @@
       <w:pPr>
         <w:pStyle w:val="2"/>
         <w:ind w:left="651" w:hanging="651"/>
+        <w:rPr>
+          <w:rFonts w:hint="eastAsia"/>
+        </w:rPr>
       </w:pPr>
       <w:bookmarkStart w:id="39" w:name="_Toc364934589"/>
       <w:r>
@@ -11941,7 +12743,7 @@
         <w:spacing w:line="240" w:lineRule="auto"/>
         <w:jc w:val="left"/>
         <w:rPr>
-          <w:rFonts w:ascii="黑体" w:eastAsia="黑体" w:hAnsi="宋体"/>
+          <w:rFonts w:ascii="黑体" w:eastAsia="黑体" w:hAnsi="宋体" w:hint="eastAsia"/>
           <w:b/>
           <w:bCs/>
           <w:kern w:val="44"/>
@@ -11961,7 +12763,7 @@
         <w:pStyle w:val="1"/>
         <w:ind w:left="795" w:hanging="795"/>
         <w:rPr>
-          <w:rFonts w:ascii="黑体" w:eastAsia="黑体"/>
+          <w:rFonts w:ascii="黑体" w:eastAsia="黑体" w:hint="eastAsia"/>
         </w:rPr>
       </w:pPr>
       <w:bookmarkStart w:id="40" w:name="_Toc364934590"/>
@@ -11978,6 +12780,9 @@
       <w:pPr>
         <w:pStyle w:val="2"/>
         <w:ind w:left="651" w:hanging="651"/>
+        <w:rPr>
+          <w:rFonts w:hint="eastAsia"/>
+        </w:rPr>
       </w:pPr>
       <w:bookmarkStart w:id="41" w:name="_Toc364934591"/>
       <w:r>
@@ -12010,6 +12815,9 @@
       <w:pPr>
         <w:pStyle w:val="2"/>
         <w:ind w:left="651" w:hanging="651"/>
+        <w:rPr>
+          <w:rFonts w:hint="eastAsia"/>
+        </w:rPr>
       </w:pPr>
       <w:bookmarkStart w:id="42" w:name="_Toc364934592"/>
       <w:r>
@@ -12042,6 +12850,9 @@
       <w:pPr>
         <w:pStyle w:val="2"/>
         <w:ind w:left="651" w:hanging="651"/>
+        <w:rPr>
+          <w:rFonts w:hint="eastAsia"/>
+        </w:rPr>
       </w:pPr>
       <w:bookmarkStart w:id="43" w:name="_Toc364934593"/>
       <w:r>
@@ -12077,7 +12888,7 @@
         <w:spacing w:line="240" w:lineRule="auto"/>
         <w:jc w:val="left"/>
         <w:rPr>
-          <w:rFonts w:ascii="黑体" w:eastAsia="黑体" w:hAnsi="宋体"/>
+          <w:rFonts w:ascii="黑体" w:eastAsia="黑体" w:hAnsi="宋体" w:hint="eastAsia"/>
           <w:b/>
           <w:bCs/>
           <w:kern w:val="44"/>
@@ -12097,7 +12908,7 @@
         <w:pStyle w:val="1"/>
         <w:ind w:left="795" w:hanging="795"/>
         <w:rPr>
-          <w:rFonts w:ascii="黑体" w:eastAsia="黑体"/>
+          <w:rFonts w:ascii="黑体" w:eastAsia="黑体" w:hint="eastAsia"/>
         </w:rPr>
       </w:pPr>
       <w:bookmarkStart w:id="44" w:name="_Toc364934594"/>
@@ -12141,6 +12952,9 @@
       <w:pPr>
         <w:pStyle w:val="2"/>
         <w:ind w:left="651" w:hanging="651"/>
+        <w:rPr>
+          <w:rFonts w:hint="eastAsia"/>
+        </w:rPr>
       </w:pPr>
       <w:bookmarkStart w:id="45" w:name="_Toc364934595"/>
       <w:r>
@@ -12173,6 +12987,9 @@
       <w:pPr>
         <w:pStyle w:val="2"/>
         <w:ind w:left="651" w:hanging="651"/>
+        <w:rPr>
+          <w:rFonts w:hint="eastAsia"/>
+        </w:rPr>
       </w:pPr>
       <w:bookmarkStart w:id="46" w:name="_Toc364934596"/>
       <w:r>
@@ -12205,6 +13022,9 @@
       <w:pPr>
         <w:pStyle w:val="2"/>
         <w:ind w:left="651" w:hanging="651"/>
+        <w:rPr>
+          <w:rFonts w:hint="eastAsia"/>
+        </w:rPr>
       </w:pPr>
       <w:bookmarkStart w:id="47" w:name="_Toc364934597"/>
       <w:r>
@@ -12263,11 +13083,36 @@
             <w:pPr>
               <w:ind w:firstLine="198"/>
               <w:rPr>
+                <w:rFonts w:ascii="宋体" w:hAnsi="宋体" w:hint="eastAsia"/>
+                <w:b/>
+                <w:bCs/>
+              </w:rPr>
+            </w:pPr>
+          </w:p>
+        </w:tc>
+        <w:tc>
+          <w:tcPr>
+            <w:tcW w:w="1704" w:type="dxa"/>
+            <w:shd w:val="clear" w:color="auto" w:fill="CCCCCC"/>
+          </w:tcPr>
+          <w:p>
+            <w:pPr>
+              <w:ind w:firstLine="198"/>
+              <w:jc w:val="center"/>
+              <w:rPr>
+                <w:rFonts w:ascii="宋体" w:hAnsi="宋体" w:hint="eastAsia"/>
+                <w:b/>
+                <w:bCs/>
+              </w:rPr>
+            </w:pPr>
+            <w:r>
+              <w:rPr>
                 <w:rFonts w:ascii="宋体" w:hAnsi="宋体"/>
                 <w:b/>
                 <w:bCs/>
               </w:rPr>
-            </w:pPr>
+              <w:t>[程序1]</w:t>
+            </w:r>
           </w:p>
         </w:tc>
         <w:tc>
@@ -12279,11 +13124,36 @@
             <w:pPr>
               <w:ind w:firstLine="198"/>
               <w:jc w:val="center"/>
+              <w:rPr>
+                <w:rFonts w:ascii="宋体" w:hAnsi="宋体" w:hint="eastAsia"/>
+                <w:b/>
+                <w:bCs/>
+              </w:rPr>
+            </w:pPr>
+            <w:r>
               <w:rPr>
                 <w:rFonts w:ascii="宋体" w:hAnsi="宋体"/>
                 <w:b/>
                 <w:bCs/>
               </w:rPr>
+              <w:t>[程序2]</w:t>
+            </w:r>
+          </w:p>
+        </w:tc>
+        <w:tc>
+          <w:tcPr>
+            <w:tcW w:w="1705" w:type="dxa"/>
+            <w:shd w:val="clear" w:color="auto" w:fill="CCCCCC"/>
+          </w:tcPr>
+          <w:p>
+            <w:pPr>
+              <w:ind w:firstLine="198"/>
+              <w:jc w:val="center"/>
+              <w:rPr>
+                <w:rFonts w:ascii="宋体" w:hAnsi="宋体" w:hint="eastAsia"/>
+                <w:b/>
+                <w:bCs/>
+              </w:rPr>
             </w:pPr>
             <w:r>
               <w:rPr>
@@ -12291,83 +13161,193 @@
                 <w:b/>
                 <w:bCs/>
               </w:rPr>
-              <w:t>[程序1]</w:t>
+              <w:t>[……]</w:t>
             </w:r>
           </w:p>
         </w:tc>
         <w:tc>
           <w:tcPr>
-            <w:tcW w:w="1704" w:type="dxa"/>
+            <w:tcW w:w="1705" w:type="dxa"/>
             <w:shd w:val="clear" w:color="auto" w:fill="CCCCCC"/>
           </w:tcPr>
           <w:p>
             <w:pPr>
               <w:ind w:firstLine="198"/>
               <w:jc w:val="center"/>
+              <w:rPr>
+                <w:rFonts w:ascii="宋体" w:hAnsi="宋体" w:hint="eastAsia"/>
+                <w:b/>
+                <w:bCs/>
+              </w:rPr>
+            </w:pPr>
+            <w:r>
               <w:rPr>
                 <w:rFonts w:ascii="宋体" w:hAnsi="宋体"/>
                 <w:b/>
                 <w:bCs/>
               </w:rPr>
+              <w:t>[程序m]</w:t>
+            </w:r>
+          </w:p>
+        </w:tc>
+      </w:tr>
+      <w:tr>
+        <w:tc>
+          <w:tcPr>
+            <w:tcW w:w="1704" w:type="dxa"/>
+          </w:tcPr>
+          <w:p>
+            <w:pPr>
+              <w:ind w:firstLine="198"/>
+              <w:rPr>
+                <w:rFonts w:ascii="宋体" w:hAnsi="宋体" w:hint="eastAsia"/>
+              </w:rPr>
             </w:pPr>
             <w:r>
               <w:rPr>
                 <w:rFonts w:ascii="宋体" w:hAnsi="宋体"/>
-                <w:b/>
-                <w:bCs/>
-              </w:rPr>
-              <w:t>[程序2]</w:t>
+              </w:rPr>
+              <w:t>[数据结构1]</w:t>
             </w:r>
           </w:p>
         </w:tc>
         <w:tc>
           <w:tcPr>
-            <w:tcW w:w="1705" w:type="dxa"/>
-            <w:shd w:val="clear" w:color="auto" w:fill="CCCCCC"/>
+            <w:tcW w:w="1704" w:type="dxa"/>
           </w:tcPr>
           <w:p>
             <w:pPr>
               <w:ind w:firstLine="198"/>
               <w:jc w:val="center"/>
               <w:rPr>
+                <w:rFonts w:ascii="宋体" w:hAnsi="宋体" w:hint="eastAsia"/>
+              </w:rPr>
+            </w:pPr>
+            <w:r>
+              <w:rPr>
                 <w:rFonts w:ascii="宋体" w:hAnsi="宋体"/>
-                <w:b/>
-                <w:bCs/>
+              </w:rPr>
+              <w:t>√</w:t>
+            </w:r>
+          </w:p>
+        </w:tc>
+        <w:tc>
+          <w:tcPr>
+            <w:tcW w:w="1704" w:type="dxa"/>
+          </w:tcPr>
+          <w:p>
+            <w:pPr>
+              <w:ind w:firstLine="198"/>
+              <w:rPr>
+                <w:rFonts w:ascii="宋体" w:hAnsi="宋体" w:hint="eastAsia"/>
+              </w:rPr>
+            </w:pPr>
+          </w:p>
+        </w:tc>
+        <w:tc>
+          <w:tcPr>
+            <w:tcW w:w="1705" w:type="dxa"/>
+          </w:tcPr>
+          <w:p>
+            <w:pPr>
+              <w:ind w:firstLine="198"/>
+              <w:rPr>
+                <w:rFonts w:ascii="宋体" w:hAnsi="宋体" w:hint="eastAsia"/>
+              </w:rPr>
+            </w:pPr>
+          </w:p>
+        </w:tc>
+        <w:tc>
+          <w:tcPr>
+            <w:tcW w:w="1705" w:type="dxa"/>
+          </w:tcPr>
+          <w:p>
+            <w:pPr>
+              <w:ind w:firstLine="198"/>
+              <w:rPr>
+                <w:rFonts w:ascii="宋体" w:hAnsi="宋体" w:hint="eastAsia"/>
+              </w:rPr>
+            </w:pPr>
+          </w:p>
+        </w:tc>
+      </w:tr>
+      <w:tr>
+        <w:tc>
+          <w:tcPr>
+            <w:tcW w:w="1704" w:type="dxa"/>
+          </w:tcPr>
+          <w:p>
+            <w:pPr>
+              <w:ind w:firstLine="198"/>
+              <w:rPr>
+                <w:rFonts w:ascii="宋体" w:hAnsi="宋体" w:hint="eastAsia"/>
               </w:rPr>
             </w:pPr>
             <w:r>
               <w:rPr>
                 <w:rFonts w:ascii="宋体" w:hAnsi="宋体"/>
-                <w:b/>
-                <w:bCs/>
-              </w:rPr>
-              <w:t>[……]</w:t>
+              </w:rPr>
+              <w:t>[数据结构2]</w:t>
             </w:r>
           </w:p>
         </w:tc>
         <w:tc>
           <w:tcPr>
-            <w:tcW w:w="1705" w:type="dxa"/>
-            <w:shd w:val="clear" w:color="auto" w:fill="CCCCCC"/>
+            <w:tcW w:w="1704" w:type="dxa"/>
+          </w:tcPr>
+          <w:p>
+            <w:pPr>
+              <w:ind w:firstLine="198"/>
+              <w:rPr>
+                <w:rFonts w:ascii="宋体" w:hAnsi="宋体" w:hint="eastAsia"/>
+              </w:rPr>
+            </w:pPr>
+          </w:p>
+        </w:tc>
+        <w:tc>
+          <w:tcPr>
+            <w:tcW w:w="1704" w:type="dxa"/>
           </w:tcPr>
           <w:p>
             <w:pPr>
               <w:ind w:firstLine="198"/>
               <w:jc w:val="center"/>
               <w:rPr>
+                <w:rFonts w:ascii="宋体" w:hAnsi="宋体" w:hint="eastAsia"/>
+              </w:rPr>
+            </w:pPr>
+            <w:r>
+              <w:rPr>
                 <w:rFonts w:ascii="宋体" w:hAnsi="宋体"/>
-                <w:b/>
-                <w:bCs/>
-              </w:rPr>
-            </w:pPr>
-            <w:r>
-              <w:rPr>
-                <w:rFonts w:ascii="宋体" w:hAnsi="宋体"/>
-                <w:b/>
-                <w:bCs/>
-              </w:rPr>
-              <w:t>[程序m]</w:t>
+              </w:rPr>
+              <w:t>√</w:t>
             </w:r>
+          </w:p>
+        </w:tc>
+        <w:tc>
+          <w:tcPr>
+            <w:tcW w:w="1705" w:type="dxa"/>
+          </w:tcPr>
+          <w:p>
+            <w:pPr>
+              <w:ind w:firstLine="198"/>
+              <w:rPr>
+                <w:rFonts w:ascii="宋体" w:hAnsi="宋体" w:hint="eastAsia"/>
+              </w:rPr>
+            </w:pPr>
+          </w:p>
+        </w:tc>
+        <w:tc>
+          <w:tcPr>
+            <w:tcW w:w="1705" w:type="dxa"/>
+          </w:tcPr>
+          <w:p>
+            <w:pPr>
+              <w:ind w:firstLine="198"/>
+              <w:rPr>
+                <w:rFonts w:ascii="宋体" w:hAnsi="宋体" w:hint="eastAsia"/>
+              </w:rPr>
+            </w:pPr>
           </w:p>
         </w:tc>
       </w:tr>
@@ -12380,167 +13360,7 @@
             <w:pPr>
               <w:ind w:firstLine="198"/>
               <w:rPr>
-                <w:rFonts w:ascii="宋体" w:hAnsi="宋体"/>
-              </w:rPr>
-            </w:pPr>
-            <w:r>
-              <w:rPr>
-                <w:rFonts w:ascii="宋体" w:hAnsi="宋体"/>
-              </w:rPr>
-              <w:t>[数据结构1]</w:t>
-            </w:r>
-          </w:p>
-        </w:tc>
-        <w:tc>
-          <w:tcPr>
-            <w:tcW w:w="1704" w:type="dxa"/>
-          </w:tcPr>
-          <w:p>
-            <w:pPr>
-              <w:ind w:firstLine="198"/>
-              <w:jc w:val="center"/>
-              <w:rPr>
-                <w:rFonts w:ascii="宋体" w:hAnsi="宋体"/>
-              </w:rPr>
-            </w:pPr>
-            <w:r>
-              <w:rPr>
-                <w:rFonts w:ascii="宋体" w:hAnsi="宋体"/>
-              </w:rPr>
-              <w:t>√</w:t>
-            </w:r>
-          </w:p>
-        </w:tc>
-        <w:tc>
-          <w:tcPr>
-            <w:tcW w:w="1704" w:type="dxa"/>
-          </w:tcPr>
-          <w:p>
-            <w:pPr>
-              <w:ind w:firstLine="198"/>
-              <w:rPr>
-                <w:rFonts w:ascii="宋体" w:hAnsi="宋体"/>
-              </w:rPr>
-            </w:pPr>
-          </w:p>
-        </w:tc>
-        <w:tc>
-          <w:tcPr>
-            <w:tcW w:w="1705" w:type="dxa"/>
-          </w:tcPr>
-          <w:p>
-            <w:pPr>
-              <w:ind w:firstLine="198"/>
-              <w:rPr>
-                <w:rFonts w:ascii="宋体" w:hAnsi="宋体"/>
-              </w:rPr>
-            </w:pPr>
-          </w:p>
-        </w:tc>
-        <w:tc>
-          <w:tcPr>
-            <w:tcW w:w="1705" w:type="dxa"/>
-          </w:tcPr>
-          <w:p>
-            <w:pPr>
-              <w:ind w:firstLine="198"/>
-              <w:rPr>
-                <w:rFonts w:ascii="宋体" w:hAnsi="宋体"/>
-              </w:rPr>
-            </w:pPr>
-          </w:p>
-        </w:tc>
-      </w:tr>
-      <w:tr>
-        <w:tc>
-          <w:tcPr>
-            <w:tcW w:w="1704" w:type="dxa"/>
-          </w:tcPr>
-          <w:p>
-            <w:pPr>
-              <w:ind w:firstLine="198"/>
-              <w:rPr>
-                <w:rFonts w:ascii="宋体" w:hAnsi="宋体"/>
-              </w:rPr>
-            </w:pPr>
-            <w:r>
-              <w:rPr>
-                <w:rFonts w:ascii="宋体" w:hAnsi="宋体"/>
-              </w:rPr>
-              <w:t>[数据结构2]</w:t>
-            </w:r>
-          </w:p>
-        </w:tc>
-        <w:tc>
-          <w:tcPr>
-            <w:tcW w:w="1704" w:type="dxa"/>
-          </w:tcPr>
-          <w:p>
-            <w:pPr>
-              <w:ind w:firstLine="198"/>
-              <w:rPr>
-                <w:rFonts w:ascii="宋体" w:hAnsi="宋体"/>
-              </w:rPr>
-            </w:pPr>
-          </w:p>
-        </w:tc>
-        <w:tc>
-          <w:tcPr>
-            <w:tcW w:w="1704" w:type="dxa"/>
-          </w:tcPr>
-          <w:p>
-            <w:pPr>
-              <w:ind w:firstLine="198"/>
-              <w:jc w:val="center"/>
-              <w:rPr>
-                <w:rFonts w:ascii="宋体" w:hAnsi="宋体"/>
-              </w:rPr>
-            </w:pPr>
-            <w:r>
-              <w:rPr>
-                <w:rFonts w:ascii="宋体" w:hAnsi="宋体"/>
-              </w:rPr>
-              <w:t>√</w:t>
-            </w:r>
-          </w:p>
-        </w:tc>
-        <w:tc>
-          <w:tcPr>
-            <w:tcW w:w="1705" w:type="dxa"/>
-          </w:tcPr>
-          <w:p>
-            <w:pPr>
-              <w:ind w:firstLine="198"/>
-              <w:rPr>
-                <w:rFonts w:ascii="宋体" w:hAnsi="宋体"/>
-              </w:rPr>
-            </w:pPr>
-          </w:p>
-        </w:tc>
-        <w:tc>
-          <w:tcPr>
-            <w:tcW w:w="1705" w:type="dxa"/>
-          </w:tcPr>
-          <w:p>
-            <w:pPr>
-              <w:ind w:firstLine="198"/>
-              <w:rPr>
-                <w:rFonts w:ascii="宋体" w:hAnsi="宋体"/>
-              </w:rPr>
-            </w:pPr>
-          </w:p>
-        </w:tc>
-      </w:tr>
-      <w:tr>
-        <w:tc>
-          <w:tcPr>
-            <w:tcW w:w="1704" w:type="dxa"/>
-          </w:tcPr>
-          <w:p>
-            <w:pPr>
-              <w:ind w:firstLine="198"/>
-              <w:rPr>
-                <w:rFonts w:ascii="宋体" w:hAnsi="宋体"/>
+                <w:rFonts w:ascii="宋体" w:hAnsi="宋体" w:hint="eastAsia"/>
               </w:rPr>
             </w:pPr>
             <w:r>
@@ -12571,7 +13391,7 @@
             <w:pPr>
               <w:ind w:firstLine="198"/>
               <w:rPr>
-                <w:rFonts w:ascii="宋体" w:hAnsi="宋体"/>
+                <w:rFonts w:ascii="宋体" w:hAnsi="宋体" w:hint="eastAsia"/>
               </w:rPr>
             </w:pPr>
           </w:p>
@@ -12584,7 +13404,7 @@
             <w:pPr>
               <w:ind w:firstLine="198"/>
               <w:rPr>
-                <w:rFonts w:ascii="宋体" w:hAnsi="宋体"/>
+                <w:rFonts w:ascii="宋体" w:hAnsi="宋体" w:hint="eastAsia"/>
               </w:rPr>
             </w:pPr>
           </w:p>
@@ -12597,7 +13417,7 @@
             <w:pPr>
               <w:ind w:firstLine="198"/>
               <w:rPr>
-                <w:rFonts w:ascii="宋体" w:hAnsi="宋体"/>
+                <w:rFonts w:ascii="宋体" w:hAnsi="宋体" w:hint="eastAsia"/>
               </w:rPr>
             </w:pPr>
           </w:p>
@@ -12610,7 +13430,7 @@
             <w:pPr>
               <w:ind w:firstLine="198"/>
               <w:rPr>
-                <w:rFonts w:ascii="宋体" w:hAnsi="宋体"/>
+                <w:rFonts w:ascii="宋体" w:hAnsi="宋体" w:hint="eastAsia"/>
               </w:rPr>
             </w:pPr>
           </w:p>
@@ -12625,7 +13445,7 @@
             <w:pPr>
               <w:ind w:firstLine="198"/>
               <w:rPr>
-                <w:rFonts w:ascii="宋体" w:hAnsi="宋体"/>
+                <w:rFonts w:ascii="宋体" w:hAnsi="宋体" w:hint="eastAsia"/>
               </w:rPr>
             </w:pPr>
             <w:r>
@@ -12644,7 +13464,7 @@
             <w:pPr>
               <w:ind w:firstLine="198"/>
               <w:rPr>
-                <w:rFonts w:ascii="宋体" w:hAnsi="宋体"/>
+                <w:rFonts w:ascii="宋体" w:hAnsi="宋体" w:hint="eastAsia"/>
               </w:rPr>
             </w:pPr>
           </w:p>
@@ -12657,7 +13477,7 @@
             <w:pPr>
               <w:ind w:firstLine="198"/>
               <w:rPr>
-                <w:rFonts w:ascii="宋体" w:hAnsi="宋体"/>
+                <w:rFonts w:ascii="宋体" w:hAnsi="宋体" w:hint="eastAsia"/>
               </w:rPr>
             </w:pPr>
           </w:p>
@@ -12670,7 +13490,7 @@
             <w:pPr>
               <w:ind w:firstLine="198"/>
               <w:rPr>
-                <w:rFonts w:ascii="宋体" w:hAnsi="宋体"/>
+                <w:rFonts w:ascii="宋体" w:hAnsi="宋体" w:hint="eastAsia"/>
               </w:rPr>
             </w:pPr>
           </w:p>
@@ -12684,7 +13504,7 @@
               <w:ind w:firstLine="198"/>
               <w:jc w:val="center"/>
               <w:rPr>
-                <w:rFonts w:ascii="宋体" w:hAnsi="宋体"/>
+                <w:rFonts w:ascii="宋体" w:hAnsi="宋体" w:hint="eastAsia"/>
               </w:rPr>
             </w:pPr>
             <w:r>
@@ -12705,7 +13525,7 @@
         <w:spacing w:line="240" w:lineRule="auto"/>
         <w:jc w:val="left"/>
         <w:rPr>
-          <w:rFonts w:ascii="黑体" w:eastAsia="黑体" w:hAnsi="宋体"/>
+          <w:rFonts w:ascii="黑体" w:eastAsia="黑体" w:hAnsi="宋体" w:hint="eastAsia"/>
           <w:b/>
           <w:bCs/>
           <w:kern w:val="44"/>
@@ -12725,7 +13545,7 @@
         <w:pStyle w:val="1"/>
         <w:ind w:left="795" w:hanging="795"/>
         <w:rPr>
-          <w:rFonts w:ascii="黑体" w:eastAsia="黑体"/>
+          <w:rFonts w:ascii="黑体" w:eastAsia="黑体" w:hint="eastAsia"/>
         </w:rPr>
       </w:pPr>
       <w:bookmarkStart w:id="48" w:name="_Toc364934598"/>
@@ -12742,6 +13562,9 @@
       <w:pPr>
         <w:pStyle w:val="2"/>
         <w:ind w:left="651" w:hanging="651"/>
+        <w:rPr>
+          <w:rFonts w:hint="eastAsia"/>
+        </w:rPr>
       </w:pPr>
       <w:bookmarkStart w:id="49" w:name="_Toc364934599"/>
       <w:r>
@@ -12774,6 +13597,9 @@
       <w:pPr>
         <w:pStyle w:val="2"/>
         <w:ind w:left="651" w:hanging="651"/>
+        <w:rPr>
+          <w:rFonts w:hint="eastAsia"/>
+        </w:rPr>
       </w:pPr>
       <w:bookmarkStart w:id="50" w:name="_Toc364934600"/>
       <w:r>
@@ -12869,6 +13695,9 @@
       <w:pPr>
         <w:pStyle w:val="2"/>
         <w:ind w:left="651" w:hanging="651"/>
+        <w:rPr>
+          <w:rFonts w:hint="eastAsia"/>
+        </w:rPr>
       </w:pPr>
       <w:bookmarkStart w:id="51" w:name="_Toc364934601"/>
       <w:r>
@@ -12884,7 +13713,7 @@
       </w:pPr>
     </w:p>
     <w:sectPr>
-      <w:footerReference w:type="default" r:id="rId30"/>
+      <w:footerReference w:type="default" r:id="rId38"/>
       <w:pgSz w:w="11906" w:h="16838"/>
       <w:pgMar w:top="1134" w:right="1134" w:bottom="1134" w:left="1134" w:header="851" w:footer="284" w:gutter="0"/>
       <w:pgNumType w:start="1"/>
@@ -12896,7 +13725,7 @@
 </file>
 
 <file path=word/endnotes.xml><?xml version="1.0" encoding="utf-8"?>
-<w:endnotes xmlns:wpc="http://schemas.microsoft.com/office/word/2010/wordprocessingCanvas" xmlns:cx="http://schemas.microsoft.com/office/drawing/2014/chartex" xmlns:cx1="http://schemas.microsoft.com/office/drawing/2015/9/8/chartex" xmlns:cx2="http://schemas.microsoft.com/office/drawing/2015/10/21/chartex" xmlns:cx3="http://schemas.microsoft.com/office/drawing/2016/5/9/chartex" xmlns:cx4="http://schemas.microsoft.com/office/drawing/2016/5/10/chartex" xmlns:cx5="http://schemas.microsoft.com/office/drawing/2016/5/11/chartex" xmlns:cx6="http://schemas.microsoft.com/office/drawing/2016/5/12/chartex" xmlns:cx7="http://schemas.microsoft.com/office/drawing/2016/5/13/chartex" xmlns:cx8="http://schemas.microsoft.com/office/drawing/2016/5/14/chartex" xmlns:mc="http://schemas.openxmlformats.org/markup-compatibility/2006" xmlns:aink="http://schemas.microsoft.com/office/drawing/2016/ink" xmlns:am3d="http://schemas.microsoft.com/office/drawing/2017/model3d" xmlns:o="urn:schemas-microsoft-com:office:office" xmlns:r="http://schemas.openxmlformats.org/officeDocument/2006/relationships" xmlns:m="http://schemas.openxmlformats.org/officeDocument/2006/math" xmlns:v="urn:schemas-microsoft-com:vml" xmlns:wp14="http://schemas.microsoft.com/office/word/2010/wordprocessingDrawing" xmlns:wp="http://schemas.openxmlformats.org/drawingml/2006/wordprocessingDrawing" xmlns:w10="urn:schemas-microsoft-com:office:word" xmlns:w="http://schemas.openxmlformats.org/wordprocessingml/2006/main" xmlns:w14="http://schemas.microsoft.com/office/word/2010/wordml" xmlns:w15="http://schemas.microsoft.com/office/word/2012/wordml" xmlns:w16cex="http://schemas.microsoft.com/office/word/2018/wordml/cex" xmlns:w16cid="http://schemas.microsoft.com/office/word/2016/wordml/cid" xmlns:w16="http://schemas.microsoft.com/office/word/2018/wordml" xmlns:w16se="http://schemas.microsoft.com/office/word/2015/wordml/symex" xmlns:wpg="http://schemas.microsoft.com/office/word/2010/wordprocessingGroup" xmlns:wpi="http://schemas.microsoft.com/office/word/2010/wordprocessingInk" xmlns:wne="http://schemas.microsoft.com/office/word/2006/wordml" xmlns:wps="http://schemas.microsoft.com/office/word/2010/wordprocessingShape" mc:Ignorable="w14 w15 w16se w16cid w16 w16cex wp14">
+<w:endnotes xmlns:wpc="http://schemas.microsoft.com/office/word/2010/wordprocessingCanvas" xmlns:cx="http://schemas.microsoft.com/office/drawing/2014/chartex" xmlns:cx1="http://schemas.microsoft.com/office/drawing/2015/9/8/chartex" xmlns:cx2="http://schemas.microsoft.com/office/drawing/2015/10/21/chartex" xmlns:cx3="http://schemas.microsoft.com/office/drawing/2016/5/9/chartex" xmlns:cx4="http://schemas.microsoft.com/office/drawing/2016/5/10/chartex" xmlns:cx5="http://schemas.microsoft.com/office/drawing/2016/5/11/chartex" xmlns:cx6="http://schemas.microsoft.com/office/drawing/2016/5/12/chartex" xmlns:cx7="http://schemas.microsoft.com/office/drawing/2016/5/13/chartex" xmlns:cx8="http://schemas.microsoft.com/office/drawing/2016/5/14/chartex" xmlns:mc="http://schemas.openxmlformats.org/markup-compatibility/2006" xmlns:aink="http://schemas.microsoft.com/office/drawing/2016/ink" xmlns:am3d="http://schemas.microsoft.com/office/drawing/2017/model3d" xmlns:o="urn:schemas-microsoft-com:office:office" xmlns:oel="http://schemas.microsoft.com/office/2019/extlst" xmlns:r="http://schemas.openxmlformats.org/officeDocument/2006/relationships" xmlns:m="http://schemas.openxmlformats.org/officeDocument/2006/math" xmlns:v="urn:schemas-microsoft-com:vml" xmlns:wp14="http://schemas.microsoft.com/office/word/2010/wordprocessingDrawing" xmlns:wp="http://schemas.openxmlformats.org/drawingml/2006/wordprocessingDrawing" xmlns:w10="urn:schemas-microsoft-com:office:word" xmlns:w="http://schemas.openxmlformats.org/wordprocessingml/2006/main" xmlns:w14="http://schemas.microsoft.com/office/word/2010/wordml" xmlns:w15="http://schemas.microsoft.com/office/word/2012/wordml" xmlns:w16cex="http://schemas.microsoft.com/office/word/2018/wordml/cex" xmlns:w16cid="http://schemas.microsoft.com/office/word/2016/wordml/cid" xmlns:w16="http://schemas.microsoft.com/office/word/2018/wordml" xmlns:w16du="http://schemas.microsoft.com/office/word/2023/wordml/word16du" xmlns:w16sdtdh="http://schemas.microsoft.com/office/word/2020/wordml/sdtdatahash" xmlns:w16sdtfl="http://schemas.microsoft.com/office/word/2024/wordml/sdtformatlock" xmlns:w16se="http://schemas.microsoft.com/office/word/2015/wordml/symex" xmlns:wpg="http://schemas.microsoft.com/office/word/2010/wordprocessingGroup" xmlns:wpi="http://schemas.microsoft.com/office/word/2010/wordprocessingInk" xmlns:wne="http://schemas.microsoft.com/office/word/2006/wordml" xmlns:wps="http://schemas.microsoft.com/office/word/2010/wordprocessingShape" mc:Ignorable="w14 w15 w16se w16cid w16 w16cex w16sdtdh w16sdtfl w16du wp14">
   <w:endnote w:type="separator" w:id="-1">
     <w:p>
       <w:pPr>
@@ -12921,7 +13750,7 @@
 </file>
 
 <file path=word/footer1.xml><?xml version="1.0" encoding="utf-8"?>
-<w:ftr xmlns:wpc="http://schemas.microsoft.com/office/word/2010/wordprocessingCanvas" xmlns:cx="http://schemas.microsoft.com/office/drawing/2014/chartex" xmlns:cx1="http://schemas.microsoft.com/office/drawing/2015/9/8/chartex" xmlns:cx2="http://schemas.microsoft.com/office/drawing/2015/10/21/chartex" xmlns:cx3="http://schemas.microsoft.com/office/drawing/2016/5/9/chartex" xmlns:cx4="http://schemas.microsoft.com/office/drawing/2016/5/10/chartex" xmlns:cx5="http://schemas.microsoft.com/office/drawing/2016/5/11/chartex" xmlns:cx6="http://schemas.microsoft.com/office/drawing/2016/5/12/chartex" xmlns:cx7="http://schemas.microsoft.com/office/drawing/2016/5/13/chartex" xmlns:cx8="http://schemas.microsoft.com/office/drawing/2016/5/14/chartex" xmlns:mc="http://schemas.openxmlformats.org/markup-compatibility/2006" xmlns:aink="http://schemas.microsoft.com/office/drawing/2016/ink" xmlns:am3d="http://schemas.microsoft.com/office/drawing/2017/model3d" xmlns:o="urn:schemas-microsoft-com:office:office" xmlns:r="http://schemas.openxmlformats.org/officeDocument/2006/relationships" xmlns:m="http://schemas.openxmlformats.org/officeDocument/2006/math" xmlns:v="urn:schemas-microsoft-com:vml" xmlns:wp14="http://schemas.microsoft.com/office/word/2010/wordprocessingDrawing" xmlns:wp="http://schemas.openxmlformats.org/drawingml/2006/wordprocessingDrawing" xmlns:w10="urn:schemas-microsoft-com:office:word" xmlns:w="http://schemas.openxmlformats.org/wordprocessingml/2006/main" xmlns:w14="http://schemas.microsoft.com/office/word/2010/wordml" xmlns:w15="http://schemas.microsoft.com/office/word/2012/wordml" xmlns:w16cex="http://schemas.microsoft.com/office/word/2018/wordml/cex" xmlns:w16cid="http://schemas.microsoft.com/office/word/2016/wordml/cid" xmlns:w16="http://schemas.microsoft.com/office/word/2018/wordml" xmlns:w16se="http://schemas.microsoft.com/office/word/2015/wordml/symex" xmlns:wpg="http://schemas.microsoft.com/office/word/2010/wordprocessingGroup" xmlns:wpi="http://schemas.microsoft.com/office/word/2010/wordprocessingInk" xmlns:wne="http://schemas.microsoft.com/office/word/2006/wordml" xmlns:wps="http://schemas.microsoft.com/office/word/2010/wordprocessingShape" mc:Ignorable="w14 w15 w16se w16cid w16 w16cex wp14">
+<w:ftr xmlns:wpc="http://schemas.microsoft.com/office/word/2010/wordprocessingCanvas" xmlns:cx="http://schemas.microsoft.com/office/drawing/2014/chartex" xmlns:cx1="http://schemas.microsoft.com/office/drawing/2015/9/8/chartex" xmlns:cx2="http://schemas.microsoft.com/office/drawing/2015/10/21/chartex" xmlns:cx3="http://schemas.microsoft.com/office/drawing/2016/5/9/chartex" xmlns:cx4="http://schemas.microsoft.com/office/drawing/2016/5/10/chartex" xmlns:cx5="http://schemas.microsoft.com/office/drawing/2016/5/11/chartex" xmlns:cx6="http://schemas.microsoft.com/office/drawing/2016/5/12/chartex" xmlns:cx7="http://schemas.microsoft.com/office/drawing/2016/5/13/chartex" xmlns:cx8="http://schemas.microsoft.com/office/drawing/2016/5/14/chartex" xmlns:mc="http://schemas.openxmlformats.org/markup-compatibility/2006" xmlns:aink="http://schemas.microsoft.com/office/drawing/2016/ink" xmlns:am3d="http://schemas.microsoft.com/office/drawing/2017/model3d" xmlns:o="urn:schemas-microsoft-com:office:office" xmlns:oel="http://schemas.microsoft.com/office/2019/extlst" xmlns:r="http://schemas.openxmlformats.org/officeDocument/2006/relationships" xmlns:m="http://schemas.openxmlformats.org/officeDocument/2006/math" xmlns:v="urn:schemas-microsoft-com:vml" xmlns:wp14="http://schemas.microsoft.com/office/word/2010/wordprocessingDrawing" xmlns:wp="http://schemas.openxmlformats.org/drawingml/2006/wordprocessingDrawing" xmlns:w10="urn:schemas-microsoft-com:office:word" xmlns:w="http://schemas.openxmlformats.org/wordprocessingml/2006/main" xmlns:w14="http://schemas.microsoft.com/office/word/2010/wordml" xmlns:w15="http://schemas.microsoft.com/office/word/2012/wordml" xmlns:w16cex="http://schemas.microsoft.com/office/word/2018/wordml/cex" xmlns:w16cid="http://schemas.microsoft.com/office/word/2016/wordml/cid" xmlns:w16="http://schemas.microsoft.com/office/word/2018/wordml" xmlns:w16du="http://schemas.microsoft.com/office/word/2023/wordml/word16du" xmlns:w16sdtdh="http://schemas.microsoft.com/office/word/2020/wordml/sdtdatahash" xmlns:w16sdtfl="http://schemas.microsoft.com/office/word/2024/wordml/sdtformatlock" xmlns:w16se="http://schemas.microsoft.com/office/word/2015/wordml/symex" xmlns:wpg="http://schemas.microsoft.com/office/word/2010/wordprocessingGroup" xmlns:wpi="http://schemas.microsoft.com/office/word/2010/wordprocessingInk" xmlns:wne="http://schemas.microsoft.com/office/word/2006/wordml" xmlns:wps="http://schemas.microsoft.com/office/word/2010/wordprocessingShape" mc:Ignorable="w14 w15 w16se w16cid w16 w16cex w16sdtdh w16sdtfl w16du wp14">
   <w:p>
     <w:pPr>
       <w:pStyle w:val="a9"/>
@@ -12962,7 +13791,7 @@
 </file>
 
 <file path=word/footer2.xml><?xml version="1.0" encoding="utf-8"?>
-<w:ftr xmlns:wpc="http://schemas.microsoft.com/office/word/2010/wordprocessingCanvas" xmlns:cx="http://schemas.microsoft.com/office/drawing/2014/chartex" xmlns:cx1="http://schemas.microsoft.com/office/drawing/2015/9/8/chartex" xmlns:cx2="http://schemas.microsoft.com/office/drawing/2015/10/21/chartex" xmlns:cx3="http://schemas.microsoft.com/office/drawing/2016/5/9/chartex" xmlns:cx4="http://schemas.microsoft.com/office/drawing/2016/5/10/chartex" xmlns:cx5="http://schemas.microsoft.com/office/drawing/2016/5/11/chartex" xmlns:cx6="http://schemas.microsoft.com/office/drawing/2016/5/12/chartex" xmlns:cx7="http://schemas.microsoft.com/office/drawing/2016/5/13/chartex" xmlns:cx8="http://schemas.microsoft.com/office/drawing/2016/5/14/chartex" xmlns:mc="http://schemas.openxmlformats.org/markup-compatibility/2006" xmlns:aink="http://schemas.microsoft.com/office/drawing/2016/ink" xmlns:am3d="http://schemas.microsoft.com/office/drawing/2017/model3d" xmlns:o="urn:schemas-microsoft-com:office:office" xmlns:r="http://schemas.openxmlformats.org/officeDocument/2006/relationships" xmlns:m="http://schemas.openxmlformats.org/officeDocument/2006/math" xmlns:v="urn:schemas-microsoft-com:vml" xmlns:wp14="http://schemas.microsoft.com/office/word/2010/wordprocessingDrawing" xmlns:wp="http://schemas.openxmlformats.org/drawingml/2006/wordprocessingDrawing" xmlns:w10="urn:schemas-microsoft-com:office:word" xmlns:w="http://schemas.openxmlformats.org/wordprocessingml/2006/main" xmlns:w14="http://schemas.microsoft.com/office/word/2010/wordml" xmlns:w15="http://schemas.microsoft.com/office/word/2012/wordml" xmlns:w16cex="http://schemas.microsoft.com/office/word/2018/wordml/cex" xmlns:w16cid="http://schemas.microsoft.com/office/word/2016/wordml/cid" xmlns:w16="http://schemas.microsoft.com/office/word/2018/wordml" xmlns:w16se="http://schemas.microsoft.com/office/word/2015/wordml/symex" xmlns:wpg="http://schemas.microsoft.com/office/word/2010/wordprocessingGroup" xmlns:wpi="http://schemas.microsoft.com/office/word/2010/wordprocessingInk" xmlns:wne="http://schemas.microsoft.com/office/word/2006/wordml" xmlns:wps="http://schemas.microsoft.com/office/word/2010/wordprocessingShape" mc:Ignorable="w14 w15 w16se w16cid w16 w16cex wp14">
+<w:ftr xmlns:wpc="http://schemas.microsoft.com/office/word/2010/wordprocessingCanvas" xmlns:cx="http://schemas.microsoft.com/office/drawing/2014/chartex" xmlns:cx1="http://schemas.microsoft.com/office/drawing/2015/9/8/chartex" xmlns:cx2="http://schemas.microsoft.com/office/drawing/2015/10/21/chartex" xmlns:cx3="http://schemas.microsoft.com/office/drawing/2016/5/9/chartex" xmlns:cx4="http://schemas.microsoft.com/office/drawing/2016/5/10/chartex" xmlns:cx5="http://schemas.microsoft.com/office/drawing/2016/5/11/chartex" xmlns:cx6="http://schemas.microsoft.com/office/drawing/2016/5/12/chartex" xmlns:cx7="http://schemas.microsoft.com/office/drawing/2016/5/13/chartex" xmlns:cx8="http://schemas.microsoft.com/office/drawing/2016/5/14/chartex" xmlns:mc="http://schemas.openxmlformats.org/markup-compatibility/2006" xmlns:aink="http://schemas.microsoft.com/office/drawing/2016/ink" xmlns:am3d="http://schemas.microsoft.com/office/drawing/2017/model3d" xmlns:o="urn:schemas-microsoft-com:office:office" xmlns:oel="http://schemas.microsoft.com/office/2019/extlst" xmlns:r="http://schemas.openxmlformats.org/officeDocument/2006/relationships" xmlns:m="http://schemas.openxmlformats.org/officeDocument/2006/math" xmlns:v="urn:schemas-microsoft-com:vml" xmlns:wp14="http://schemas.microsoft.com/office/word/2010/wordprocessingDrawing" xmlns:wp="http://schemas.openxmlformats.org/drawingml/2006/wordprocessingDrawing" xmlns:w10="urn:schemas-microsoft-com:office:word" xmlns:w="http://schemas.openxmlformats.org/wordprocessingml/2006/main" xmlns:w14="http://schemas.microsoft.com/office/word/2010/wordml" xmlns:w15="http://schemas.microsoft.com/office/word/2012/wordml" xmlns:w16cex="http://schemas.microsoft.com/office/word/2018/wordml/cex" xmlns:w16cid="http://schemas.microsoft.com/office/word/2016/wordml/cid" xmlns:w16="http://schemas.microsoft.com/office/word/2018/wordml" xmlns:w16du="http://schemas.microsoft.com/office/word/2023/wordml/word16du" xmlns:w16sdtdh="http://schemas.microsoft.com/office/word/2020/wordml/sdtdatahash" xmlns:w16sdtfl="http://schemas.microsoft.com/office/word/2024/wordml/sdtformatlock" xmlns:w16se="http://schemas.microsoft.com/office/word/2015/wordml/symex" xmlns:wpg="http://schemas.microsoft.com/office/word/2010/wordprocessingGroup" xmlns:wpi="http://schemas.microsoft.com/office/word/2010/wordprocessingInk" xmlns:wne="http://schemas.microsoft.com/office/word/2006/wordml" xmlns:wps="http://schemas.microsoft.com/office/word/2010/wordprocessingShape" mc:Ignorable="w14 w15 w16se w16cid w16 w16cex w16sdtdh w16sdtfl w16du wp14">
   <w:p>
     <w:pPr>
       <w:pStyle w:val="a9"/>
@@ -12974,7 +13803,7 @@
 </file>
 
 <file path=word/footer3.xml><?xml version="1.0" encoding="utf-8"?>
-<w:ftr xmlns:wpc="http://schemas.microsoft.com/office/word/2010/wordprocessingCanvas" xmlns:cx="http://schemas.microsoft.com/office/drawing/2014/chartex" xmlns:cx1="http://schemas.microsoft.com/office/drawing/2015/9/8/chartex" xmlns:cx2="http://schemas.microsoft.com/office/drawing/2015/10/21/chartex" xmlns:cx3="http://schemas.microsoft.com/office/drawing/2016/5/9/chartex" xmlns:cx4="http://schemas.microsoft.com/office/drawing/2016/5/10/chartex" xmlns:cx5="http://schemas.microsoft.com/office/drawing/2016/5/11/chartex" xmlns:cx6="http://schemas.microsoft.com/office/drawing/2016/5/12/chartex" xmlns:cx7="http://schemas.microsoft.com/office/drawing/2016/5/13/chartex" xmlns:cx8="http://schemas.microsoft.com/office/drawing/2016/5/14/chartex" xmlns:mc="http://schemas.openxmlformats.org/markup-compatibility/2006" xmlns:aink="http://schemas.microsoft.com/office/drawing/2016/ink" xmlns:am3d="http://schemas.microsoft.com/office/drawing/2017/model3d" xmlns:o="urn:schemas-microsoft-com:office:office" xmlns:r="http://schemas.openxmlformats.org/officeDocument/2006/relationships" xmlns:m="http://schemas.openxmlformats.org/officeDocument/2006/math" xmlns:v="urn:schemas-microsoft-com:vml" xmlns:wp14="http://schemas.microsoft.com/office/word/2010/wordprocessingDrawing" xmlns:wp="http://schemas.openxmlformats.org/drawingml/2006/wordprocessingDrawing" xmlns:w10="urn:schemas-microsoft-com:office:word" xmlns:w="http://schemas.openxmlformats.org/wordprocessingml/2006/main" xmlns:w14="http://schemas.microsoft.com/office/word/2010/wordml" xmlns:w15="http://schemas.microsoft.com/office/word/2012/wordml" xmlns:w16cex="http://schemas.microsoft.com/office/word/2018/wordml/cex" xmlns:w16cid="http://schemas.microsoft.com/office/word/2016/wordml/cid" xmlns:w16="http://schemas.microsoft.com/office/word/2018/wordml" xmlns:w16se="http://schemas.microsoft.com/office/word/2015/wordml/symex" xmlns:wpg="http://schemas.microsoft.com/office/word/2010/wordprocessingGroup" xmlns:wpi="http://schemas.microsoft.com/office/word/2010/wordprocessingInk" xmlns:wne="http://schemas.microsoft.com/office/word/2006/wordml" xmlns:wps="http://schemas.microsoft.com/office/word/2010/wordprocessingShape" mc:Ignorable="w14 w15 w16se w16cid w16 w16cex wp14">
+<w:ftr xmlns:wpc="http://schemas.microsoft.com/office/word/2010/wordprocessingCanvas" xmlns:cx="http://schemas.microsoft.com/office/drawing/2014/chartex" xmlns:cx1="http://schemas.microsoft.com/office/drawing/2015/9/8/chartex" xmlns:cx2="http://schemas.microsoft.com/office/drawing/2015/10/21/chartex" xmlns:cx3="http://schemas.microsoft.com/office/drawing/2016/5/9/chartex" xmlns:cx4="http://schemas.microsoft.com/office/drawing/2016/5/10/chartex" xmlns:cx5="http://schemas.microsoft.com/office/drawing/2016/5/11/chartex" xmlns:cx6="http://schemas.microsoft.com/office/drawing/2016/5/12/chartex" xmlns:cx7="http://schemas.microsoft.com/office/drawing/2016/5/13/chartex" xmlns:cx8="http://schemas.microsoft.com/office/drawing/2016/5/14/chartex" xmlns:mc="http://schemas.openxmlformats.org/markup-compatibility/2006" xmlns:aink="http://schemas.microsoft.com/office/drawing/2016/ink" xmlns:am3d="http://schemas.microsoft.com/office/drawing/2017/model3d" xmlns:o="urn:schemas-microsoft-com:office:office" xmlns:oel="http://schemas.microsoft.com/office/2019/extlst" xmlns:r="http://schemas.openxmlformats.org/officeDocument/2006/relationships" xmlns:m="http://schemas.openxmlformats.org/officeDocument/2006/math" xmlns:v="urn:schemas-microsoft-com:vml" xmlns:wp14="http://schemas.microsoft.com/office/word/2010/wordprocessingDrawing" xmlns:wp="http://schemas.openxmlformats.org/drawingml/2006/wordprocessingDrawing" xmlns:w10="urn:schemas-microsoft-com:office:word" xmlns:w="http://schemas.openxmlformats.org/wordprocessingml/2006/main" xmlns:w14="http://schemas.microsoft.com/office/word/2010/wordml" xmlns:w15="http://schemas.microsoft.com/office/word/2012/wordml" xmlns:w16cex="http://schemas.microsoft.com/office/word/2018/wordml/cex" xmlns:w16cid="http://schemas.microsoft.com/office/word/2016/wordml/cid" xmlns:w16="http://schemas.microsoft.com/office/word/2018/wordml" xmlns:w16du="http://schemas.microsoft.com/office/word/2023/wordml/word16du" xmlns:w16sdtdh="http://schemas.microsoft.com/office/word/2020/wordml/sdtdatahash" xmlns:w16sdtfl="http://schemas.microsoft.com/office/word/2024/wordml/sdtformatlock" xmlns:w16se="http://schemas.microsoft.com/office/word/2015/wordml/symex" xmlns:wpg="http://schemas.microsoft.com/office/word/2010/wordprocessingGroup" xmlns:wpi="http://schemas.microsoft.com/office/word/2010/wordprocessingInk" xmlns:wne="http://schemas.microsoft.com/office/word/2006/wordml" xmlns:wps="http://schemas.microsoft.com/office/word/2010/wordprocessingShape" mc:Ignorable="w14 w15 w16se w16cid w16 w16cex w16sdtdh w16sdtfl w16du wp14">
   <w:p>
     <w:pPr>
       <w:pStyle w:val="a9"/>
@@ -13073,7 +13902,7 @@
         <w:sz w:val="21"/>
         <w:szCs w:val="21"/>
       </w:rPr>
-      <w:t>20</w:t>
+      <w:t>24</w:t>
     </w:r>
     <w:r>
       <w:rPr>
@@ -13096,7 +13925,7 @@
 </file>
 
 <file path=word/footnotes.xml><?xml version="1.0" encoding="utf-8"?>
-<w:footnotes xmlns:wpc="http://schemas.microsoft.com/office/word/2010/wordprocessingCanvas" xmlns:cx="http://schemas.microsoft.com/office/drawing/2014/chartex" xmlns:cx1="http://schemas.microsoft.com/office/drawing/2015/9/8/chartex" xmlns:cx2="http://schemas.microsoft.com/office/drawing/2015/10/21/chartex" xmlns:cx3="http://schemas.microsoft.com/office/drawing/2016/5/9/chartex" xmlns:cx4="http://schemas.microsoft.com/office/drawing/2016/5/10/chartex" xmlns:cx5="http://schemas.microsoft.com/office/drawing/2016/5/11/chartex" xmlns:cx6="http://schemas.microsoft.com/office/drawing/2016/5/12/chartex" xmlns:cx7="http://schemas.microsoft.com/office/drawing/2016/5/13/chartex" xmlns:cx8="http://schemas.microsoft.com/office/drawing/2016/5/14/chartex" xmlns:mc="http://schemas.openxmlformats.org/markup-compatibility/2006" xmlns:aink="http://schemas.microsoft.com/office/drawing/2016/ink" xmlns:am3d="http://schemas.microsoft.com/office/drawing/2017/model3d" xmlns:o="urn:schemas-microsoft-com:office:office" xmlns:r="http://schemas.openxmlformats.org/officeDocument/2006/relationships" xmlns:m="http://schemas.openxmlformats.org/officeDocument/2006/math" xmlns:v="urn:schemas-microsoft-com:vml" xmlns:wp14="http://schemas.microsoft.com/office/word/2010/wordprocessingDrawing" xmlns:wp="http://schemas.openxmlformats.org/drawingml/2006/wordprocessingDrawing" xmlns:w10="urn:schemas-microsoft-com:office:word" xmlns:w="http://schemas.openxmlformats.org/wordprocessingml/2006/main" xmlns:w14="http://schemas.microsoft.com/office/word/2010/wordml" xmlns:w15="http://schemas.microsoft.com/office/word/2012/wordml" xmlns:w16cex="http://schemas.microsoft.com/office/word/2018/wordml/cex" xmlns:w16cid="http://schemas.microsoft.com/office/word/2016/wordml/cid" xmlns:w16="http://schemas.microsoft.com/office/word/2018/wordml" xmlns:w16se="http://schemas.microsoft.com/office/word/2015/wordml/symex" xmlns:wpg="http://schemas.microsoft.com/office/word/2010/wordprocessingGroup" xmlns:wpi="http://schemas.microsoft.com/office/word/2010/wordprocessingInk" xmlns:wne="http://schemas.microsoft.com/office/word/2006/wordml" xmlns:wps="http://schemas.microsoft.com/office/word/2010/wordprocessingShape" mc:Ignorable="w14 w15 w16se w16cid w16 w16cex wp14">
+<w:footnotes xmlns:wpc="http://schemas.microsoft.com/office/word/2010/wordprocessingCanvas" xmlns:cx="http://schemas.microsoft.com/office/drawing/2014/chartex" xmlns:cx1="http://schemas.microsoft.com/office/drawing/2015/9/8/chartex" xmlns:cx2="http://schemas.microsoft.com/office/drawing/2015/10/21/chartex" xmlns:cx3="http://schemas.microsoft.com/office/drawing/2016/5/9/chartex" xmlns:cx4="http://schemas.microsoft.com/office/drawing/2016/5/10/chartex" xmlns:cx5="http://schemas.microsoft.com/office/drawing/2016/5/11/chartex" xmlns:cx6="http://schemas.microsoft.com/office/drawing/2016/5/12/chartex" xmlns:cx7="http://schemas.microsoft.com/office/drawing/2016/5/13/chartex" xmlns:cx8="http://schemas.microsoft.com/office/drawing/2016/5/14/chartex" xmlns:mc="http://schemas.openxmlformats.org/markup-compatibility/2006" xmlns:aink="http://schemas.microsoft.com/office/drawing/2016/ink" xmlns:am3d="http://schemas.microsoft.com/office/drawing/2017/model3d" xmlns:o="urn:schemas-microsoft-com:office:office" xmlns:oel="http://schemas.microsoft.com/office/2019/extlst" xmlns:r="http://schemas.openxmlformats.org/officeDocument/2006/relationships" xmlns:m="http://schemas.openxmlformats.org/officeDocument/2006/math" xmlns:v="urn:schemas-microsoft-com:vml" xmlns:wp14="http://schemas.microsoft.com/office/word/2010/wordprocessingDrawing" xmlns:wp="http://schemas.openxmlformats.org/drawingml/2006/wordprocessingDrawing" xmlns:w10="urn:schemas-microsoft-com:office:word" xmlns:w="http://schemas.openxmlformats.org/wordprocessingml/2006/main" xmlns:w14="http://schemas.microsoft.com/office/word/2010/wordml" xmlns:w15="http://schemas.microsoft.com/office/word/2012/wordml" xmlns:w16cex="http://schemas.microsoft.com/office/word/2018/wordml/cex" xmlns:w16cid="http://schemas.microsoft.com/office/word/2016/wordml/cid" xmlns:w16="http://schemas.microsoft.com/office/word/2018/wordml" xmlns:w16du="http://schemas.microsoft.com/office/word/2023/wordml/word16du" xmlns:w16sdtdh="http://schemas.microsoft.com/office/word/2020/wordml/sdtdatahash" xmlns:w16sdtfl="http://schemas.microsoft.com/office/word/2024/wordml/sdtformatlock" xmlns:w16se="http://schemas.microsoft.com/office/word/2015/wordml/symex" xmlns:wpg="http://schemas.microsoft.com/office/word/2010/wordprocessingGroup" xmlns:wpi="http://schemas.microsoft.com/office/word/2010/wordprocessingInk" xmlns:wne="http://schemas.microsoft.com/office/word/2006/wordml" xmlns:wps="http://schemas.microsoft.com/office/word/2010/wordprocessingShape" mc:Ignorable="w14 w15 w16se w16cid w16 w16cex w16sdtdh w16sdtfl w16du wp14">
   <w:footnote w:type="separator" w:id="-1">
     <w:p>
       <w:pPr>
@@ -13121,7 +13950,7 @@
 </file>
 
 <file path=word/header1.xml><?xml version="1.0" encoding="utf-8"?>
-<w:hdr xmlns:wpc="http://schemas.microsoft.com/office/word/2010/wordprocessingCanvas" xmlns:cx="http://schemas.microsoft.com/office/drawing/2014/chartex" xmlns:cx1="http://schemas.microsoft.com/office/drawing/2015/9/8/chartex" xmlns:cx2="http://schemas.microsoft.com/office/drawing/2015/10/21/chartex" xmlns:cx3="http://schemas.microsoft.com/office/drawing/2016/5/9/chartex" xmlns:cx4="http://schemas.microsoft.com/office/drawing/2016/5/10/chartex" xmlns:cx5="http://schemas.microsoft.com/office/drawing/2016/5/11/chartex" xmlns:cx6="http://schemas.microsoft.com/office/drawing/2016/5/12/chartex" xmlns:cx7="http://schemas.microsoft.com/office/drawing/2016/5/13/chartex" xmlns:cx8="http://schemas.microsoft.com/office/drawing/2016/5/14/chartex" xmlns:mc="http://schemas.openxmlformats.org/markup-compatibility/2006" xmlns:aink="http://schemas.microsoft.com/office/drawing/2016/ink" xmlns:am3d="http://schemas.microsoft.com/office/drawing/2017/model3d" xmlns:o="urn:schemas-microsoft-com:office:office" xmlns:r="http://schemas.openxmlformats.org/officeDocument/2006/relationships" xmlns:m="http://schemas.openxmlformats.org/officeDocument/2006/math" xmlns:v="urn:schemas-microsoft-com:vml" xmlns:wp14="http://schemas.microsoft.com/office/word/2010/wordprocessingDrawing" xmlns:wp="http://schemas.openxmlformats.org/drawingml/2006/wordprocessingDrawing" xmlns:w10="urn:schemas-microsoft-com:office:word" xmlns:w="http://schemas.openxmlformats.org/wordprocessingml/2006/main" xmlns:w14="http://schemas.microsoft.com/office/word/2010/wordml" xmlns:w15="http://schemas.microsoft.com/office/word/2012/wordml" xmlns:w16cex="http://schemas.microsoft.com/office/word/2018/wordml/cex" xmlns:w16cid="http://schemas.microsoft.com/office/word/2016/wordml/cid" xmlns:w16="http://schemas.microsoft.com/office/word/2018/wordml" xmlns:w16se="http://schemas.microsoft.com/office/word/2015/wordml/symex" xmlns:wpg="http://schemas.microsoft.com/office/word/2010/wordprocessingGroup" xmlns:wpi="http://schemas.microsoft.com/office/word/2010/wordprocessingInk" xmlns:wne="http://schemas.microsoft.com/office/word/2006/wordml" xmlns:wps="http://schemas.microsoft.com/office/word/2010/wordprocessingShape" mc:Ignorable="w14 w15 w16se w16cid w16 w16cex wp14">
+<w:hdr xmlns:wpc="http://schemas.microsoft.com/office/word/2010/wordprocessingCanvas" xmlns:cx="http://schemas.microsoft.com/office/drawing/2014/chartex" xmlns:cx1="http://schemas.microsoft.com/office/drawing/2015/9/8/chartex" xmlns:cx2="http://schemas.microsoft.com/office/drawing/2015/10/21/chartex" xmlns:cx3="http://schemas.microsoft.com/office/drawing/2016/5/9/chartex" xmlns:cx4="http://schemas.microsoft.com/office/drawing/2016/5/10/chartex" xmlns:cx5="http://schemas.microsoft.com/office/drawing/2016/5/11/chartex" xmlns:cx6="http://schemas.microsoft.com/office/drawing/2016/5/12/chartex" xmlns:cx7="http://schemas.microsoft.com/office/drawing/2016/5/13/chartex" xmlns:cx8="http://schemas.microsoft.com/office/drawing/2016/5/14/chartex" xmlns:mc="http://schemas.openxmlformats.org/markup-compatibility/2006" xmlns:aink="http://schemas.microsoft.com/office/drawing/2016/ink" xmlns:am3d="http://schemas.microsoft.com/office/drawing/2017/model3d" xmlns:o="urn:schemas-microsoft-com:office:office" xmlns:oel="http://schemas.microsoft.com/office/2019/extlst" xmlns:r="http://schemas.openxmlformats.org/officeDocument/2006/relationships" xmlns:m="http://schemas.openxmlformats.org/officeDocument/2006/math" xmlns:v="urn:schemas-microsoft-com:vml" xmlns:wp14="http://schemas.microsoft.com/office/word/2010/wordprocessingDrawing" xmlns:wp="http://schemas.openxmlformats.org/drawingml/2006/wordprocessingDrawing" xmlns:w10="urn:schemas-microsoft-com:office:word" xmlns:w="http://schemas.openxmlformats.org/wordprocessingml/2006/main" xmlns:w14="http://schemas.microsoft.com/office/word/2010/wordml" xmlns:w15="http://schemas.microsoft.com/office/word/2012/wordml" xmlns:w16cex="http://schemas.microsoft.com/office/word/2018/wordml/cex" xmlns:w16cid="http://schemas.microsoft.com/office/word/2016/wordml/cid" xmlns:w16="http://schemas.microsoft.com/office/word/2018/wordml" xmlns:w16du="http://schemas.microsoft.com/office/word/2023/wordml/word16du" xmlns:w16sdtdh="http://schemas.microsoft.com/office/word/2020/wordml/sdtdatahash" xmlns:w16sdtfl="http://schemas.microsoft.com/office/word/2024/wordml/sdtformatlock" xmlns:w16se="http://schemas.microsoft.com/office/word/2015/wordml/symex" xmlns:wpg="http://schemas.microsoft.com/office/word/2010/wordprocessingGroup" xmlns:wpi="http://schemas.microsoft.com/office/word/2010/wordprocessingInk" xmlns:wne="http://schemas.microsoft.com/office/word/2006/wordml" xmlns:wps="http://schemas.microsoft.com/office/word/2010/wordprocessingShape" mc:Ignorable="w14 w15 w16se w16cid w16 w16cex w16sdtdh w16sdtfl w16du wp14">
   <w:p>
     <w:pPr>
       <w:pStyle w:val="a7"/>
@@ -13162,7 +13991,7 @@
 </file>
 
 <file path=word/numbering.xml><?xml version="1.0" encoding="utf-8"?>
-<w:numbering xmlns:wpc="http://schemas.microsoft.com/office/word/2010/wordprocessingCanvas" xmlns:cx="http://schemas.microsoft.com/office/drawing/2014/chartex" xmlns:cx1="http://schemas.microsoft.com/office/drawing/2015/9/8/chartex" xmlns:cx2="http://schemas.microsoft.com/office/drawing/2015/10/21/chartex" xmlns:cx3="http://schemas.microsoft.com/office/drawing/2016/5/9/chartex" xmlns:cx4="http://schemas.microsoft.com/office/drawing/2016/5/10/chartex" xmlns:cx5="http://schemas.microsoft.com/office/drawing/2016/5/11/chartex" xmlns:cx6="http://schemas.microsoft.com/office/drawing/2016/5/12/chartex" xmlns:cx7="http://schemas.microsoft.com/office/drawing/2016/5/13/chartex" xmlns:cx8="http://schemas.microsoft.com/office/drawing/2016/5/14/chartex" xmlns:mc="http://schemas.openxmlformats.org/markup-compatibility/2006" xmlns:aink="http://schemas.microsoft.com/office/drawing/2016/ink" xmlns:am3d="http://schemas.microsoft.com/office/drawing/2017/model3d" xmlns:o="urn:schemas-microsoft-com:office:office" xmlns:r="http://schemas.openxmlformats.org/officeDocument/2006/relationships" xmlns:m="http://schemas.openxmlformats.org/officeDocument/2006/math" xmlns:v="urn:schemas-microsoft-com:vml" xmlns:wp14="http://schemas.microsoft.com/office/word/2010/wordprocessingDrawing" xmlns:wp="http://schemas.openxmlformats.org/drawingml/2006/wordprocessingDrawing" xmlns:w10="urn:schemas-microsoft-com:office:word" xmlns:w="http://schemas.openxmlformats.org/wordprocessingml/2006/main" xmlns:w14="http://schemas.microsoft.com/office/word/2010/wordml" xmlns:w15="http://schemas.microsoft.com/office/word/2012/wordml" xmlns:w16cex="http://schemas.microsoft.com/office/word/2018/wordml/cex" xmlns:w16cid="http://schemas.microsoft.com/office/word/2016/wordml/cid" xmlns:w16="http://schemas.microsoft.com/office/word/2018/wordml" xmlns:w16se="http://schemas.microsoft.com/office/word/2015/wordml/symex" xmlns:wpg="http://schemas.microsoft.com/office/word/2010/wordprocessingGroup" xmlns:wpi="http://schemas.microsoft.com/office/word/2010/wordprocessingInk" xmlns:wne="http://schemas.microsoft.com/office/word/2006/wordml" xmlns:wps="http://schemas.microsoft.com/office/word/2010/wordprocessingShape" mc:Ignorable="w14 w15 w16se w16cid w16 w16cex wp14">
+<w:numbering xmlns:wpc="http://schemas.microsoft.com/office/word/2010/wordprocessingCanvas" xmlns:cx="http://schemas.microsoft.com/office/drawing/2014/chartex" xmlns:cx1="http://schemas.microsoft.com/office/drawing/2015/9/8/chartex" xmlns:cx2="http://schemas.microsoft.com/office/drawing/2015/10/21/chartex" xmlns:cx3="http://schemas.microsoft.com/office/drawing/2016/5/9/chartex" xmlns:cx4="http://schemas.microsoft.com/office/drawing/2016/5/10/chartex" xmlns:cx5="http://schemas.microsoft.com/office/drawing/2016/5/11/chartex" xmlns:cx6="http://schemas.microsoft.com/office/drawing/2016/5/12/chartex" xmlns:cx7="http://schemas.microsoft.com/office/drawing/2016/5/13/chartex" xmlns:cx8="http://schemas.microsoft.com/office/drawing/2016/5/14/chartex" xmlns:mc="http://schemas.openxmlformats.org/markup-compatibility/2006" xmlns:aink="http://schemas.microsoft.com/office/drawing/2016/ink" xmlns:am3d="http://schemas.microsoft.com/office/drawing/2017/model3d" xmlns:o="urn:schemas-microsoft-com:office:office" xmlns:oel="http://schemas.microsoft.com/office/2019/extlst" xmlns:r="http://schemas.openxmlformats.org/officeDocument/2006/relationships" xmlns:m="http://schemas.openxmlformats.org/officeDocument/2006/math" xmlns:v="urn:schemas-microsoft-com:vml" xmlns:wp14="http://schemas.microsoft.com/office/word/2010/wordprocessingDrawing" xmlns:wp="http://schemas.openxmlformats.org/drawingml/2006/wordprocessingDrawing" xmlns:w10="urn:schemas-microsoft-com:office:word" xmlns:w="http://schemas.openxmlformats.org/wordprocessingml/2006/main" xmlns:w14="http://schemas.microsoft.com/office/word/2010/wordml" xmlns:w15="http://schemas.microsoft.com/office/word/2012/wordml" xmlns:w16cex="http://schemas.microsoft.com/office/word/2018/wordml/cex" xmlns:w16cid="http://schemas.microsoft.com/office/word/2016/wordml/cid" xmlns:w16="http://schemas.microsoft.com/office/word/2018/wordml" xmlns:w16du="http://schemas.microsoft.com/office/word/2023/wordml/word16du" xmlns:w16sdtdh="http://schemas.microsoft.com/office/word/2020/wordml/sdtdatahash" xmlns:w16sdtfl="http://schemas.microsoft.com/office/word/2024/wordml/sdtformatlock" xmlns:w16se="http://schemas.microsoft.com/office/word/2015/wordml/symex" xmlns:wpg="http://schemas.microsoft.com/office/word/2010/wordprocessingGroup" xmlns:wpi="http://schemas.microsoft.com/office/word/2010/wordprocessingInk" xmlns:wne="http://schemas.microsoft.com/office/word/2006/wordml" xmlns:wps="http://schemas.microsoft.com/office/word/2010/wordprocessingShape" mc:Ignorable="w14 w15 w16se w16cid w16 w16cex w16sdtdh w16sdtfl w16du wp14">
   <w:abstractNum w:abstractNumId="0" w15:restartNumberingAfterBreak="0">
     <w:nsid w:val="FFFFFF7C"/>
     <w:multiLevelType w:val="singleLevel"/>
@@ -14622,77 +15451,77 @@
       </w:pPr>
     </w:lvl>
   </w:abstractNum>
-  <w:num w:numId="1">
+  <w:num w:numId="1" w16cid:durableId="1755586079">
     <w:abstractNumId w:val="18"/>
   </w:num>
-  <w:num w:numId="2">
+  <w:num w:numId="2" w16cid:durableId="1184829973">
     <w:abstractNumId w:val="8"/>
   </w:num>
-  <w:num w:numId="3">
+  <w:num w:numId="3" w16cid:durableId="1763799201">
     <w:abstractNumId w:val="3"/>
   </w:num>
-  <w:num w:numId="4">
+  <w:num w:numId="4" w16cid:durableId="2095740272">
     <w:abstractNumId w:val="2"/>
   </w:num>
-  <w:num w:numId="5">
+  <w:num w:numId="5" w16cid:durableId="576748641">
     <w:abstractNumId w:val="1"/>
   </w:num>
-  <w:num w:numId="6">
+  <w:num w:numId="6" w16cid:durableId="1348873516">
     <w:abstractNumId w:val="0"/>
   </w:num>
-  <w:num w:numId="7">
+  <w:num w:numId="7" w16cid:durableId="1510220216">
     <w:abstractNumId w:val="9"/>
   </w:num>
-  <w:num w:numId="8">
+  <w:num w:numId="8" w16cid:durableId="1099568966">
     <w:abstractNumId w:val="7"/>
   </w:num>
-  <w:num w:numId="9">
+  <w:num w:numId="9" w16cid:durableId="1887331878">
     <w:abstractNumId w:val="6"/>
   </w:num>
-  <w:num w:numId="10">
+  <w:num w:numId="10" w16cid:durableId="551814343">
     <w:abstractNumId w:val="5"/>
   </w:num>
-  <w:num w:numId="11">
+  <w:num w:numId="11" w16cid:durableId="1225531566">
     <w:abstractNumId w:val="4"/>
   </w:num>
-  <w:num w:numId="12">
+  <w:num w:numId="12" w16cid:durableId="481585318">
     <w:abstractNumId w:val="19"/>
   </w:num>
-  <w:num w:numId="13">
+  <w:num w:numId="13" w16cid:durableId="1001857393">
     <w:abstractNumId w:val="16"/>
   </w:num>
-  <w:num w:numId="14">
+  <w:num w:numId="14" w16cid:durableId="440151685">
     <w:abstractNumId w:val="15"/>
   </w:num>
-  <w:num w:numId="15">
+  <w:num w:numId="15" w16cid:durableId="404030284">
     <w:abstractNumId w:val="10"/>
   </w:num>
-  <w:num w:numId="16">
+  <w:num w:numId="16" w16cid:durableId="1428498672">
     <w:abstractNumId w:val="18"/>
   </w:num>
-  <w:num w:numId="17">
+  <w:num w:numId="17" w16cid:durableId="301618952">
     <w:abstractNumId w:val="12"/>
   </w:num>
-  <w:num w:numId="18">
+  <w:num w:numId="18" w16cid:durableId="1062682170">
     <w:abstractNumId w:val="14"/>
   </w:num>
-  <w:num w:numId="19">
+  <w:num w:numId="19" w16cid:durableId="1684892967">
     <w:abstractNumId w:val="17"/>
   </w:num>
-  <w:num w:numId="20">
+  <w:num w:numId="20" w16cid:durableId="1455051762">
     <w:abstractNumId w:val="20"/>
   </w:num>
-  <w:num w:numId="21">
+  <w:num w:numId="21" w16cid:durableId="1375698045">
     <w:abstractNumId w:val="13"/>
   </w:num>
-  <w:num w:numId="22">
+  <w:num w:numId="22" w16cid:durableId="46078573">
     <w:abstractNumId w:val="11"/>
   </w:num>
 </w:numbering>
 </file>
 
 <file path=word/styles.xml><?xml version="1.0" encoding="utf-8"?>
-<w:styles xmlns:mc="http://schemas.openxmlformats.org/markup-compatibility/2006" xmlns:r="http://schemas.openxmlformats.org/officeDocument/2006/relationships" xmlns:w="http://schemas.openxmlformats.org/wordprocessingml/2006/main" xmlns:w14="http://schemas.microsoft.com/office/word/2010/wordml" xmlns:w15="http://schemas.microsoft.com/office/word/2012/wordml" xmlns:w16cex="http://schemas.microsoft.com/office/word/2018/wordml/cex" xmlns:w16cid="http://schemas.microsoft.com/office/word/2016/wordml/cid" xmlns:w16="http://schemas.microsoft.com/office/word/2018/wordml" xmlns:w16se="http://schemas.microsoft.com/office/word/2015/wordml/symex" mc:Ignorable="w14 w15 w16se w16cid w16 w16cex">
+<w:styles xmlns:mc="http://schemas.openxmlformats.org/markup-compatibility/2006" xmlns:r="http://schemas.openxmlformats.org/officeDocument/2006/relationships" xmlns:w="http://schemas.openxmlformats.org/wordprocessingml/2006/main" xmlns:w14="http://schemas.microsoft.com/office/word/2010/wordml" xmlns:w15="http://schemas.microsoft.com/office/word/2012/wordml" xmlns:w16cex="http://schemas.microsoft.com/office/word/2018/wordml/cex" xmlns:w16cid="http://schemas.microsoft.com/office/word/2016/wordml/cid" xmlns:w16="http://schemas.microsoft.com/office/word/2018/wordml" xmlns:w16du="http://schemas.microsoft.com/office/word/2023/wordml/word16du" xmlns:w16sdtdh="http://schemas.microsoft.com/office/word/2020/wordml/sdtdatahash" xmlns:w16sdtfl="http://schemas.microsoft.com/office/word/2024/wordml/sdtformatlock" xmlns:w16se="http://schemas.microsoft.com/office/word/2015/wordml/symex" mc:Ignorable="w14 w15 w16se w16cid w16 w16cex w16sdtdh w16sdtfl w16du">
   <w:docDefaults>
     <w:rPrDefault>
       <w:rPr>

--- a/src/prototype_doc/oda 开发设计文档.docx
+++ b/src/prototype_doc/oda 开发设计文档.docx
@@ -1,13 +1,20 @@
 
 <file path=word/document.xml><?xml version="1.0" encoding="utf-8"?>
-<w:document xmlns:wpc="http://schemas.microsoft.com/office/word/2010/wordprocessingCanvas" xmlns:cx="http://schemas.microsoft.com/office/drawing/2014/chartex" xmlns:cx1="http://schemas.microsoft.com/office/drawing/2015/9/8/chartex" xmlns:cx2="http://schemas.microsoft.com/office/drawing/2015/10/21/chartex" xmlns:cx3="http://schemas.microsoft.com/office/drawing/2016/5/9/chartex" xmlns:cx4="http://schemas.microsoft.com/office/drawing/2016/5/10/chartex" xmlns:cx5="http://schemas.microsoft.com/office/drawing/2016/5/11/chartex" xmlns:cx6="http://schemas.microsoft.com/office/drawing/2016/5/12/chartex" xmlns:cx7="http://schemas.microsoft.com/office/drawing/2016/5/13/chartex" xmlns:cx8="http://schemas.microsoft.com/office/drawing/2016/5/14/chartex" xmlns:mc="http://schemas.openxmlformats.org/markup-compatibility/2006" xmlns:aink="http://schemas.microsoft.com/office/drawing/2016/ink" xmlns:am3d="http://schemas.microsoft.com/office/drawing/2017/model3d" xmlns:o="urn:schemas-microsoft-com:office:office" xmlns:oel="http://schemas.microsoft.com/office/2019/extlst" xmlns:r="http://schemas.openxmlformats.org/officeDocument/2006/relationships" xmlns:m="http://schemas.openxmlformats.org/officeDocument/2006/math" xmlns:v="urn:schemas-microsoft-com:vml" xmlns:wp14="http://schemas.microsoft.com/office/word/2010/wordprocessingDrawing" xmlns:wp="http://schemas.openxmlformats.org/drawingml/2006/wordprocessingDrawing" xmlns:w10="urn:schemas-microsoft-com:office:word" xmlns:w="http://schemas.openxmlformats.org/wordprocessingml/2006/main" xmlns:w14="http://schemas.microsoft.com/office/word/2010/wordml" xmlns:w15="http://schemas.microsoft.com/office/word/2012/wordml" xmlns:w16cex="http://schemas.microsoft.com/office/word/2018/wordml/cex" xmlns:w16cid="http://schemas.microsoft.com/office/word/2016/wordml/cid" xmlns:w16="http://schemas.microsoft.com/office/word/2018/wordml" xmlns:w16du="http://schemas.microsoft.com/office/word/2023/wordml/word16du" xmlns:w16sdtdh="http://schemas.microsoft.com/office/word/2020/wordml/sdtdatahash" xmlns:w16sdtfl="http://schemas.microsoft.com/office/word/2024/wordml/sdtformatlock" xmlns:w16se="http://schemas.microsoft.com/office/word/2015/wordml/symex" xmlns:wpg="http://schemas.microsoft.com/office/word/2010/wordprocessingGroup" xmlns:wpi="http://schemas.microsoft.com/office/word/2010/wordprocessingInk" xmlns:wne="http://schemas.microsoft.com/office/word/2006/wordml" xmlns:wps="http://schemas.microsoft.com/office/word/2010/wordprocessingShape" mc:Ignorable="w14 w15 w16se w16cid w16 w16cex w16sdtdh w16sdtfl w16du wp14">
+<w:document xmlns:wpc="http://schemas.microsoft.com/office/word/2010/wordprocessingCanvas" xmlns:cx="http://schemas.microsoft.com/office/drawing/2014/chartex" xmlns:cx1="http://schemas.microsoft.com/office/drawing/2015/9/8/chartex" xmlns:cx2="http://schemas.microsoft.com/office/drawing/2015/10/21/chartex" xmlns:cx3="http://schemas.microsoft.com/office/drawing/2016/5/9/chartex" xmlns:cx4="http://schemas.microsoft.com/office/drawing/2016/5/10/chartex" xmlns:cx5="http://schemas.microsoft.com/office/drawing/2016/5/11/chartex" xmlns:cx6="http://schemas.microsoft.com/office/drawing/2016/5/12/chartex" xmlns:cx7="http://schemas.microsoft.com/office/drawing/2016/5/13/chartex" xmlns:cx8="http://schemas.microsoft.com/office/drawing/2016/5/14/chartex" xmlns:mc="http://schemas.openxmlformats.org/markup-compatibility/2006" xmlns:aink="http://schemas.microsoft.com/office/drawing/2016/ink" xmlns:am3d="http://schemas.microsoft.com/office/drawing/2017/model3d" xmlns:o="urn:schemas-microsoft-com:office:office" xmlns:r="http://schemas.openxmlformats.org/officeDocument/2006/relationships" xmlns:m="http://schemas.openxmlformats.org/officeDocument/2006/math" xmlns:v="urn:schemas-microsoft-com:vml" xmlns:wp14="http://schemas.microsoft.com/office/word/2010/wordprocessingDrawing" xmlns:wp="http://schemas.openxmlformats.org/drawingml/2006/wordprocessingDrawing" xmlns:w10="urn:schemas-microsoft-com:office:word" xmlns:w="http://schemas.openxmlformats.org/wordprocessingml/2006/main" xmlns:w14="http://schemas.microsoft.com/office/word/2010/wordml" xmlns:w15="http://schemas.microsoft.com/office/word/2012/wordml" xmlns:w16cex="http://schemas.microsoft.com/office/word/2018/wordml/cex" xmlns:w16cid="http://schemas.microsoft.com/office/word/2016/wordml/cid" xmlns:w16="http://schemas.microsoft.com/office/word/2018/wordml" xmlns:w16se="http://schemas.microsoft.com/office/word/2015/wordml/symex" xmlns:wpg="http://schemas.microsoft.com/office/word/2010/wordprocessingGroup" xmlns:wpi="http://schemas.microsoft.com/office/word/2010/wordprocessingInk" xmlns:wne="http://schemas.microsoft.com/office/word/2006/wordml" xmlns:wps="http://schemas.microsoft.com/office/word/2010/wordprocessingShape" mc:Ignorable="w14 w15 w16se w16cid w16 w16cex wp14">
   <w:body>
-    <w:p/>
+    <w:p>
+      <w:r>
+        <w:rPr>
+          <w:rFonts w:hint="eastAsia"/>
+        </w:rPr>
+        <w:t>7</w:t>
+      </w:r>
+    </w:p>
     <w:p>
       <w:pPr>
         <w:jc w:val="center"/>
         <w:rPr>
-          <w:rFonts w:ascii="黑体" w:eastAsia="黑体" w:hAnsi="黑体" w:hint="eastAsia"/>
+          <w:rFonts w:ascii="黑体" w:eastAsia="黑体" w:hAnsi="黑体"/>
           <w:b/>
           <w:sz w:val="52"/>
           <w:szCs w:val="52"/>
@@ -18,7 +25,7 @@
       <w:pPr>
         <w:jc w:val="center"/>
         <w:rPr>
-          <w:rFonts w:ascii="黑体" w:eastAsia="黑体" w:hAnsi="黑体" w:hint="eastAsia"/>
+          <w:rFonts w:ascii="黑体" w:eastAsia="黑体" w:hAnsi="黑体"/>
           <w:b/>
           <w:sz w:val="52"/>
           <w:szCs w:val="52"/>
@@ -35,7 +42,7 @@
       <w:pPr>
         <w:jc w:val="center"/>
         <w:rPr>
-          <w:rFonts w:ascii="黑体" w:eastAsia="黑体" w:hAnsi="黑体" w:hint="eastAsia"/>
+          <w:rFonts w:ascii="黑体" w:eastAsia="黑体" w:hAnsi="黑体"/>
           <w:b/>
           <w:sz w:val="52"/>
           <w:szCs w:val="52"/>
@@ -46,7 +53,7 @@
       <w:pPr>
         <w:jc w:val="center"/>
         <w:rPr>
-          <w:rFonts w:ascii="黑体" w:eastAsia="黑体" w:hAnsi="黑体" w:hint="eastAsia"/>
+          <w:rFonts w:ascii="黑体" w:eastAsia="黑体" w:hAnsi="黑体"/>
           <w:b/>
           <w:sz w:val="52"/>
           <w:szCs w:val="52"/>
@@ -56,15 +63,22 @@
     <w:p>
       <w:pPr>
         <w:pStyle w:val="ab"/>
-        <w:rPr>
-          <w:rFonts w:hint="eastAsia"/>
-        </w:rPr>
-      </w:pPr>
-      <w:fldSimple w:instr=" TITLE   \* MERGEFORMAT ">
-        <w:r>
-          <w:t>概要设计说明书</w:t>
-        </w:r>
-      </w:fldSimple>
+      </w:pPr>
+      <w:r>
+        <w:fldChar w:fldCharType="begin"/>
+      </w:r>
+      <w:r>
+        <w:instrText xml:space="preserve"> TITLE   \* MERGEFORMAT </w:instrText>
+      </w:r>
+      <w:r>
+        <w:fldChar w:fldCharType="separate"/>
+      </w:r>
+      <w:r>
+        <w:t>概要设计说明书</w:t>
+      </w:r>
+      <w:r>
+        <w:fldChar w:fldCharType="end"/>
+      </w:r>
     </w:p>
     <w:p/>
     <w:p/>
@@ -72,7 +86,7 @@
       <w:pPr>
         <w:jc w:val="center"/>
         <w:rPr>
-          <w:rFonts w:ascii="宋体" w:hAnsi="宋体" w:hint="eastAsia"/>
+          <w:rFonts w:ascii="宋体" w:hAnsi="宋体"/>
           <w:b/>
           <w:sz w:val="32"/>
           <w:szCs w:val="32"/>
@@ -152,17 +166,17 @@
       <w:pPr>
         <w:jc w:val="center"/>
         <w:rPr>
-          <w:rFonts w:ascii="黑体" w:eastAsia="黑体" w:hAnsi="黑体" w:hint="eastAsia"/>
-          <w:sz w:val="28"/>
-          <w:szCs w:val="28"/>
-        </w:rPr>
-      </w:pPr>
-      <w:r>
-        <w:rPr>
           <w:rFonts w:ascii="黑体" w:eastAsia="黑体" w:hAnsi="黑体"/>
           <w:sz w:val="28"/>
           <w:szCs w:val="28"/>
         </w:rPr>
+      </w:pPr>
+      <w:r>
+        <w:rPr>
+          <w:rFonts w:ascii="黑体" w:eastAsia="黑体" w:hAnsi="黑体"/>
+          <w:sz w:val="28"/>
+          <w:szCs w:val="28"/>
+        </w:rPr>
         <w:br w:type="page"/>
       </w:r>
     </w:p>
@@ -170,7 +184,7 @@
       <w:pPr>
         <w:jc w:val="center"/>
         <w:rPr>
-          <w:rFonts w:ascii="黑体" w:eastAsia="黑体" w:hAnsi="黑体" w:hint="eastAsia"/>
+          <w:rFonts w:ascii="黑体" w:eastAsia="黑体" w:hAnsi="黑体"/>
           <w:b/>
           <w:bCs/>
           <w:sz w:val="32"/>
@@ -1030,7 +1044,7 @@
       <w:pPr>
         <w:jc w:val="center"/>
         <w:rPr>
-          <w:rFonts w:ascii="黑体" w:eastAsia="黑体" w:hAnsi="黑体" w:hint="eastAsia"/>
+          <w:rFonts w:ascii="黑体" w:eastAsia="黑体" w:hAnsi="黑体"/>
           <w:b/>
           <w:sz w:val="32"/>
           <w:szCs w:val="32"/>
@@ -1828,19 +1842,19 @@
       <w:pPr>
         <w:jc w:val="center"/>
         <w:rPr>
+          <w:rFonts w:ascii="黑体" w:eastAsia="黑体" w:hAnsi="黑体"/>
+          <w:b/>
+          <w:sz w:val="32"/>
+          <w:szCs w:val="32"/>
+        </w:rPr>
+      </w:pPr>
+      <w:r>
+        <w:rPr>
           <w:rFonts w:ascii="黑体" w:eastAsia="黑体" w:hAnsi="黑体" w:hint="eastAsia"/>
           <w:b/>
           <w:sz w:val="32"/>
           <w:szCs w:val="32"/>
         </w:rPr>
-      </w:pPr>
-      <w:r>
-        <w:rPr>
-          <w:rFonts w:ascii="黑体" w:eastAsia="黑体" w:hAnsi="黑体" w:hint="eastAsia"/>
-          <w:b/>
-          <w:sz w:val="32"/>
-          <w:szCs w:val="32"/>
-        </w:rPr>
         <w:lastRenderedPageBreak/>
         <w:t xml:space="preserve"> </w:t>
       </w:r>
@@ -1849,7 +1863,7 @@
       <w:pPr>
         <w:jc w:val="center"/>
         <w:rPr>
-          <w:rFonts w:ascii="黑体" w:eastAsia="黑体" w:hAnsi="黑体" w:hint="eastAsia"/>
+          <w:rFonts w:ascii="黑体" w:eastAsia="黑体" w:hAnsi="黑体"/>
           <w:b/>
           <w:sz w:val="32"/>
           <w:szCs w:val="32"/>
@@ -5807,9 +5821,6 @@
       <w:pPr>
         <w:pStyle w:val="1"/>
         <w:ind w:left="795" w:hanging="795"/>
-        <w:rPr>
-          <w:rFonts w:hint="eastAsia"/>
-        </w:rPr>
       </w:pPr>
       <w:bookmarkStart w:id="1" w:name="_Toc364930555"/>
       <w:bookmarkStart w:id="2" w:name="_Toc364934559"/>
@@ -5829,9 +5840,6 @@
       <w:pPr>
         <w:pStyle w:val="2"/>
         <w:ind w:left="651" w:hanging="651"/>
-        <w:rPr>
-          <w:rFonts w:hint="eastAsia"/>
-        </w:rPr>
       </w:pPr>
       <w:bookmarkStart w:id="4" w:name="_Toc364930556"/>
       <w:bookmarkStart w:id="5" w:name="_Toc364934560"/>
@@ -5866,9 +5874,6 @@
       <w:pPr>
         <w:pStyle w:val="2"/>
         <w:ind w:left="651" w:hanging="651"/>
-        <w:rPr>
-          <w:rFonts w:hint="eastAsia"/>
-        </w:rPr>
       </w:pPr>
       <w:bookmarkStart w:id="6" w:name="_Toc364930557"/>
       <w:bookmarkStart w:id="7" w:name="_Toc364934561"/>
@@ -5892,24 +5897,28 @@
         </w:rPr>
         <w:t>行内</w:t>
       </w:r>
+      <w:proofErr w:type="spellStart"/>
       <w:r>
         <w:rPr>
           <w:rFonts w:hint="eastAsia"/>
         </w:rPr>
         <w:t>bpc</w:t>
       </w:r>
+      <w:proofErr w:type="spellEnd"/>
       <w:r>
         <w:rPr>
           <w:rFonts w:hint="eastAsia"/>
         </w:rPr>
         <w:t>系统会分析网络报文，解析出交易信息，云上链路，天生支持交易信息收集。故，对标</w:t>
       </w:r>
+      <w:proofErr w:type="spellStart"/>
       <w:r>
         <w:rPr>
           <w:rFonts w:hint="eastAsia"/>
         </w:rPr>
         <w:t>bpc</w:t>
       </w:r>
+      <w:proofErr w:type="spellEnd"/>
       <w:r>
         <w:rPr>
           <w:rFonts w:hint="eastAsia"/>
@@ -5927,9 +5936,6 @@
       <w:pPr>
         <w:pStyle w:val="2"/>
         <w:ind w:left="651" w:hanging="651"/>
-        <w:rPr>
-          <w:rFonts w:hint="eastAsia"/>
-        </w:rPr>
       </w:pPr>
       <w:bookmarkStart w:id="8" w:name="_Toc364763209"/>
       <w:bookmarkStart w:id="9" w:name="_Toc364930558"/>
@@ -6242,9 +6248,6 @@
       <w:pPr>
         <w:pStyle w:val="2"/>
         <w:ind w:left="651" w:hanging="651"/>
-        <w:rPr>
-          <w:rFonts w:hint="eastAsia"/>
-        </w:rPr>
       </w:pPr>
       <w:bookmarkStart w:id="11" w:name="_Toc364930559"/>
       <w:bookmarkStart w:id="12" w:name="_Toc364934563"/>
@@ -6262,6 +6265,7 @@
         <w:pStyle w:val="ac"/>
         <w:ind w:firstLine="480"/>
       </w:pPr>
+      <w:proofErr w:type="spellStart"/>
       <w:r>
         <w:rPr>
           <w:rFonts w:hint="eastAsia"/>
@@ -6277,6 +6281,7 @@
         </w:rPr>
         <w:t>oda</w:t>
       </w:r>
+      <w:proofErr w:type="spellEnd"/>
       <w:r>
         <w:t xml:space="preserve"> </w:t>
       </w:r>
@@ -6300,7 +6305,7 @@
         <w:spacing w:line="240" w:lineRule="auto"/>
         <w:jc w:val="left"/>
         <w:rPr>
-          <w:rFonts w:ascii="宋体" w:hAnsi="宋体" w:hint="eastAsia"/>
+          <w:rFonts w:ascii="宋体" w:hAnsi="宋体"/>
           <w:b/>
           <w:bCs/>
           <w:kern w:val="44"/>
@@ -6316,9 +6321,6 @@
       <w:pPr>
         <w:pStyle w:val="1"/>
         <w:ind w:left="795" w:hanging="795"/>
-        <w:rPr>
-          <w:rFonts w:hint="eastAsia"/>
-        </w:rPr>
       </w:pPr>
       <w:bookmarkStart w:id="13" w:name="_Toc364934564"/>
       <w:r>
@@ -6331,9 +6333,6 @@
       <w:pPr>
         <w:pStyle w:val="2"/>
         <w:ind w:left="651" w:hanging="651"/>
-        <w:rPr>
-          <w:rFonts w:hint="eastAsia"/>
-        </w:rPr>
       </w:pPr>
       <w:bookmarkStart w:id="14" w:name="_Toc364934565"/>
       <w:r>
@@ -6408,9 +6407,6 @@
     <w:p>
       <w:pPr>
         <w:pStyle w:val="3"/>
-        <w:rPr>
-          <w:rFonts w:hint="eastAsia"/>
-        </w:rPr>
       </w:pPr>
       <w:bookmarkStart w:id="15" w:name="_Toc364934566"/>
       <w:r>
@@ -6495,12 +6491,14 @@
         </w:rPr>
         <w:t>开头的，是成功交易；如果在途中配置，例如</w:t>
       </w:r>
+      <w:proofErr w:type="spellStart"/>
       <w:r>
         <w:rPr>
           <w:rFonts w:hint="eastAsia"/>
         </w:rPr>
         <w:t>bbbb</w:t>
       </w:r>
+      <w:proofErr w:type="spellEnd"/>
       <w:r>
         <w:rPr>
           <w:rFonts w:hint="eastAsia"/>
@@ -6534,12 +6532,14 @@
         </w:rPr>
         <w:t>，</w:t>
       </w:r>
+      <w:proofErr w:type="spellStart"/>
       <w:r>
         <w:rPr>
           <w:rFonts w:hint="eastAsia"/>
         </w:rPr>
         <w:t>bbbb</w:t>
       </w:r>
+      <w:proofErr w:type="spellEnd"/>
       <w:r>
         <w:rPr>
           <w:rFonts w:hint="eastAsia"/>
@@ -6636,12 +6636,14 @@
         </w:rPr>
         <w:t>应用名，为固定的内置维度，主要是给</w:t>
       </w:r>
+      <w:proofErr w:type="spellStart"/>
       <w:r>
         <w:rPr>
           <w:rFonts w:hint="eastAsia"/>
         </w:rPr>
         <w:t>cpaas</w:t>
       </w:r>
+      <w:proofErr w:type="spellEnd"/>
       <w:r>
         <w:rPr>
           <w:rFonts w:hint="eastAsia"/>
@@ -6774,12 +6776,14 @@
         </w:rPr>
         <w:t>点击保存，保存维度。点击发送，则是发送给</w:t>
       </w:r>
+      <w:proofErr w:type="spellStart"/>
       <w:r>
         <w:rPr>
           <w:rFonts w:hint="eastAsia"/>
         </w:rPr>
         <w:t>oda</w:t>
       </w:r>
+      <w:proofErr w:type="spellEnd"/>
       <w:r>
         <w:rPr>
           <w:rFonts w:hint="eastAsia"/>
@@ -7059,9 +7063,6 @@
     <w:p>
       <w:pPr>
         <w:pStyle w:val="3"/>
-        <w:rPr>
-          <w:rFonts w:hint="eastAsia"/>
-        </w:rPr>
       </w:pPr>
       <w:bookmarkStart w:id="16" w:name="_Toc364934567"/>
       <w:r>
@@ -7096,9 +7097,6 @@
       <w:pPr>
         <w:pStyle w:val="4"/>
         <w:ind w:left="542" w:hangingChars="180" w:hanging="542"/>
-        <w:rPr>
-          <w:rFonts w:hint="eastAsia"/>
-        </w:rPr>
       </w:pPr>
       <w:bookmarkStart w:id="18" w:name="_Toc364934568"/>
       <w:bookmarkEnd w:id="17"/>
@@ -7133,9 +7131,6 @@
       <w:pPr>
         <w:pStyle w:val="4"/>
         <w:ind w:left="542" w:hangingChars="180" w:hanging="542"/>
-        <w:rPr>
-          <w:rFonts w:hint="eastAsia"/>
-        </w:rPr>
       </w:pPr>
       <w:bookmarkStart w:id="19" w:name="_Toc364934569"/>
       <w:r>
@@ -7148,12 +7143,14 @@
         <w:pStyle w:val="a0"/>
         <w:ind w:firstLine="480"/>
       </w:pPr>
+      <w:proofErr w:type="spellStart"/>
       <w:r>
         <w:rPr>
           <w:rFonts w:hint="eastAsia"/>
         </w:rPr>
         <w:t>oda</w:t>
       </w:r>
+      <w:proofErr w:type="spellEnd"/>
       <w:r>
         <w:rPr>
           <w:rFonts w:hint="eastAsia"/>
@@ -7178,12 +7175,14 @@
         </w:rPr>
         <w:t>内，反映到</w:t>
       </w:r>
+      <w:proofErr w:type="spellStart"/>
       <w:r>
         <w:rPr>
           <w:rFonts w:hint="eastAsia"/>
         </w:rPr>
         <w:t>oda</w:t>
       </w:r>
+      <w:proofErr w:type="spellEnd"/>
       <w:r>
         <w:rPr>
           <w:rFonts w:hint="eastAsia"/>
@@ -7202,12 +7201,14 @@
         </w:rPr>
         <w:t>上。故不能用日志中心的</w:t>
       </w:r>
+      <w:proofErr w:type="spellStart"/>
       <w:r>
         <w:rPr>
           <w:rFonts w:hint="eastAsia"/>
         </w:rPr>
         <w:t>logstash</w:t>
       </w:r>
+      <w:proofErr w:type="spellEnd"/>
       <w:r>
         <w:rPr>
           <w:rFonts w:hint="eastAsia"/>
@@ -7220,45 +7221,53 @@
         </w:rPr>
         <w:t xml:space="preserve"> </w:t>
       </w:r>
+      <w:proofErr w:type="spellStart"/>
       <w:r>
         <w:t>ElasticSearch</w:t>
       </w:r>
+      <w:proofErr w:type="spellEnd"/>
       <w:r>
         <w:rPr>
           <w:rFonts w:hint="eastAsia"/>
         </w:rPr>
         <w:t>来实现数据聚合，因为</w:t>
       </w:r>
+      <w:proofErr w:type="spellStart"/>
       <w:r>
         <w:rPr>
           <w:rFonts w:hint="eastAsia"/>
         </w:rPr>
         <w:t>logstash</w:t>
       </w:r>
+      <w:proofErr w:type="spellEnd"/>
       <w:r>
         <w:rPr>
           <w:rFonts w:hint="eastAsia"/>
         </w:rPr>
         <w:t>的延迟难以保证。也不能用</w:t>
       </w:r>
+      <w:proofErr w:type="spellStart"/>
       <w:r>
         <w:rPr>
           <w:rFonts w:hint="eastAsia"/>
         </w:rPr>
         <w:t>prometheus</w:t>
       </w:r>
+      <w:proofErr w:type="spellEnd"/>
       <w:r>
         <w:rPr>
           <w:rFonts w:hint="eastAsia"/>
         </w:rPr>
         <w:t>，因为</w:t>
       </w:r>
+      <w:proofErr w:type="spellStart"/>
       <w:r>
         <w:rPr>
           <w:rFonts w:hint="eastAsia"/>
         </w:rPr>
         <w:t>prometheus</w:t>
       </w:r>
+      <w:proofErr w:type="spellEnd"/>
       <w:r>
         <w:t xml:space="preserve"> </w:t>
       </w:r>
@@ -7279,9 +7288,6 @@
       <w:pPr>
         <w:pStyle w:val="4"/>
         <w:ind w:left="542" w:hangingChars="180" w:hanging="542"/>
-        <w:rPr>
-          <w:rFonts w:hint="eastAsia"/>
-        </w:rPr>
       </w:pPr>
       <w:bookmarkStart w:id="20" w:name="_Toc364934570"/>
       <w:r>
@@ -7329,9 +7335,6 @@
       <w:pPr>
         <w:pStyle w:val="4"/>
         <w:ind w:left="542" w:hangingChars="180" w:hanging="542"/>
-        <w:rPr>
-          <w:rFonts w:hint="eastAsia"/>
-        </w:rPr>
       </w:pPr>
       <w:bookmarkStart w:id="21" w:name="_Toc364934571"/>
       <w:r>
@@ -7355,9 +7358,6 @@
     <w:p>
       <w:pPr>
         <w:pStyle w:val="3"/>
-        <w:rPr>
-          <w:rFonts w:hint="eastAsia"/>
-        </w:rPr>
       </w:pPr>
       <w:bookmarkStart w:id="22" w:name="_Toc364934572"/>
       <w:r>
@@ -7493,8 +7493,13 @@
         </w:rPr>
         <w:t>(</w:t>
       </w:r>
-      <w:r>
-        <w:t xml:space="preserve">ElasticSearch </w:t>
+      <w:proofErr w:type="spellStart"/>
+      <w:r>
+        <w:t>ElasticSearch</w:t>
+      </w:r>
+      <w:proofErr w:type="spellEnd"/>
+      <w:r>
+        <w:t xml:space="preserve"> </w:t>
       </w:r>
       <w:r>
         <w:rPr>
@@ -7581,12 +7586,14 @@
         </w:rPr>
         <w:t>组件，会将数据写到特定结构图，并透传到</w:t>
       </w:r>
+      <w:proofErr w:type="spellStart"/>
       <w:r>
         <w:rPr>
           <w:rFonts w:hint="eastAsia"/>
         </w:rPr>
         <w:t>tolc</w:t>
       </w:r>
+      <w:proofErr w:type="spellEnd"/>
       <w:r>
         <w:t xml:space="preserve"> </w:t>
       </w:r>
@@ -7596,36 +7603,42 @@
         </w:rPr>
         <w:t>的</w:t>
       </w:r>
+      <w:proofErr w:type="spellStart"/>
       <w:r>
         <w:rPr>
           <w:rFonts w:hint="eastAsia"/>
         </w:rPr>
         <w:t>kafka</w:t>
       </w:r>
+      <w:proofErr w:type="spellEnd"/>
       <w:r>
         <w:rPr>
           <w:rFonts w:hint="eastAsia"/>
         </w:rPr>
         <w:t>。</w:t>
       </w:r>
+      <w:proofErr w:type="spellStart"/>
       <w:r>
         <w:rPr>
           <w:rFonts w:hint="eastAsia"/>
         </w:rPr>
         <w:t>kafka</w:t>
       </w:r>
+      <w:proofErr w:type="spellEnd"/>
       <w:r>
         <w:rPr>
           <w:rFonts w:hint="eastAsia"/>
         </w:rPr>
         <w:t>的数据会由</w:t>
       </w:r>
+      <w:proofErr w:type="spellStart"/>
       <w:r>
         <w:rPr>
           <w:rFonts w:hint="eastAsia"/>
         </w:rPr>
         <w:t>logstash</w:t>
       </w:r>
+      <w:proofErr w:type="spellEnd"/>
       <w:r>
         <w:t xml:space="preserve"> </w:t>
       </w:r>
@@ -7635,12 +7648,14 @@
         </w:rPr>
         <w:t>写入</w:t>
       </w:r>
+      <w:proofErr w:type="spellStart"/>
       <w:r>
         <w:rPr>
           <w:rFonts w:hint="eastAsia"/>
         </w:rPr>
         <w:t>tolc</w:t>
       </w:r>
+      <w:proofErr w:type="spellEnd"/>
       <w:r>
         <w:t xml:space="preserve"> </w:t>
       </w:r>
@@ -7650,18 +7665,22 @@
         </w:rPr>
         <w:t>的</w:t>
       </w:r>
+      <w:proofErr w:type="spellStart"/>
       <w:r>
         <w:t>ElasticSearch</w:t>
       </w:r>
+      <w:proofErr w:type="spellEnd"/>
     </w:p>
     <w:p>
       <w:pPr>
         <w:pStyle w:val="a0"/>
         <w:ind w:firstLine="480"/>
       </w:pPr>
+      <w:proofErr w:type="spellStart"/>
       <w:r>
         <w:t>ElasticSearch</w:t>
       </w:r>
+      <w:proofErr w:type="spellEnd"/>
       <w:r>
         <w:rPr>
           <w:rFonts w:hint="eastAsia"/>
@@ -7692,12 +7711,14 @@
         </w:rPr>
         <w:t>能力，会将</w:t>
       </w:r>
+      <w:proofErr w:type="spellStart"/>
       <w:r>
         <w:rPr>
           <w:rFonts w:hint="eastAsia"/>
         </w:rPr>
         <w:t>servicecode</w:t>
       </w:r>
+      <w:proofErr w:type="spellEnd"/>
       <w:r>
         <w:t xml:space="preserve"> </w:t>
       </w:r>
@@ -7707,12 +7728,14 @@
         </w:rPr>
         <w:t>等交易信息，自动映射到索引之上。</w:t>
       </w:r>
+      <w:proofErr w:type="spellStart"/>
       <w:r>
         <w:rPr>
           <w:rFonts w:hint="eastAsia"/>
         </w:rPr>
         <w:t>tolc</w:t>
       </w:r>
+      <w:proofErr w:type="spellEnd"/>
       <w:r>
         <w:t xml:space="preserve"> </w:t>
       </w:r>
@@ -7746,12 +7769,14 @@
         </w:rPr>
         <w:t>类型，这里需要提需求给</w:t>
       </w:r>
+      <w:proofErr w:type="spellStart"/>
       <w:r>
         <w:rPr>
           <w:rFonts w:hint="eastAsia"/>
         </w:rPr>
         <w:t>tolc</w:t>
       </w:r>
+      <w:proofErr w:type="spellEnd"/>
       <w:r>
         <w:rPr>
           <w:rFonts w:hint="eastAsia"/>
@@ -7786,9 +7811,6 @@
     <w:p>
       <w:pPr>
         <w:pStyle w:val="3"/>
-        <w:rPr>
-          <w:rFonts w:hint="eastAsia"/>
-        </w:rPr>
       </w:pPr>
       <w:bookmarkStart w:id="23" w:name="_Toc364934573"/>
       <w:r>
@@ -7805,9 +7827,6 @@
     <w:p>
       <w:pPr>
         <w:pStyle w:val="3"/>
-        <w:rPr>
-          <w:rFonts w:hint="eastAsia"/>
-        </w:rPr>
       </w:pPr>
       <w:bookmarkStart w:id="24" w:name="_Toc364934574"/>
       <w:r>
@@ -7824,9 +7843,6 @@
     <w:p>
       <w:pPr>
         <w:pStyle w:val="3"/>
-        <w:rPr>
-          <w:rFonts w:hint="eastAsia"/>
-        </w:rPr>
       </w:pPr>
       <w:bookmarkStart w:id="25" w:name="_Toc364934575"/>
       <w:r>
@@ -7845,9 +7861,6 @@
       <w:pPr>
         <w:pStyle w:val="2"/>
         <w:ind w:left="651" w:hanging="651"/>
-        <w:rPr>
-          <w:rFonts w:hint="eastAsia"/>
-        </w:rPr>
       </w:pPr>
       <w:bookmarkStart w:id="26" w:name="_Toc364934576"/>
       <w:r>
@@ -7858,9 +7871,6 @@
     <w:p>
       <w:pPr>
         <w:pStyle w:val="3"/>
-        <w:rPr>
-          <w:rFonts w:hint="eastAsia"/>
-        </w:rPr>
       </w:pPr>
       <w:bookmarkStart w:id="27" w:name="_Toc364934577"/>
       <w:r>
@@ -7871,9 +7881,6 @@
     <w:p>
       <w:pPr>
         <w:pStyle w:val="3"/>
-        <w:rPr>
-          <w:rFonts w:hint="eastAsia"/>
-        </w:rPr>
       </w:pPr>
       <w:bookmarkStart w:id="28" w:name="_Toc364934578"/>
       <w:r>
@@ -7890,9 +7897,6 @@
     <w:p>
       <w:pPr>
         <w:pStyle w:val="3"/>
-        <w:rPr>
-          <w:rFonts w:hint="eastAsia"/>
-        </w:rPr>
       </w:pPr>
       <w:bookmarkStart w:id="29" w:name="_Toc364934579"/>
       <w:r>
@@ -7930,9 +7934,6 @@
     <w:p>
       <w:pPr>
         <w:pStyle w:val="3"/>
-        <w:rPr>
-          <w:rFonts w:hint="eastAsia"/>
-        </w:rPr>
       </w:pPr>
       <w:bookmarkStart w:id="30" w:name="_Toc364934580"/>
       <w:r>
@@ -7965,9 +7966,6 @@
       <w:pPr>
         <w:pStyle w:val="2"/>
         <w:ind w:left="651" w:hanging="651"/>
-        <w:rPr>
-          <w:rFonts w:hint="eastAsia"/>
-        </w:rPr>
       </w:pPr>
       <w:bookmarkStart w:id="31" w:name="_Toc364934581"/>
       <w:r>
@@ -7983,9 +7981,6 @@
           <w:numId w:val="0"/>
         </w:numPr>
         <w:ind w:left="578" w:hanging="578"/>
-        <w:rPr>
-          <w:rFonts w:hint="eastAsia"/>
-        </w:rPr>
       </w:pPr>
       <w:r>
         <w:rPr>
@@ -8007,13 +8002,17 @@
       <w:pPr>
         <w:pStyle w:val="a0"/>
         <w:ind w:left="432" w:firstLineChars="0" w:firstLine="408"/>
-      </w:pPr>
-      <w:r>
-        <w:rPr>
-          <w:rFonts w:hint="eastAsia"/>
-        </w:rPr>
-        <w:t>注意这里用了</w:t>
-      </w:r>
+        <w:rPr>
+          <w:rFonts w:hint="eastAsia"/>
+        </w:rPr>
+      </w:pPr>
+      <w:r>
+        <w:rPr>
+          <w:rFonts w:hint="eastAsia"/>
+        </w:rPr>
+        <w:t>这里用了</w:t>
+      </w:r>
+      <w:proofErr w:type="spellStart"/>
       <w:r>
         <w:rPr>
           <w:rFonts w:hint="eastAsia"/>
@@ -8021,7 +8020,11 @@
         <w:t>tran</w:t>
       </w:r>
       <w:r>
-        <w:t xml:space="preserve">s_type </w:t>
+        <w:t>s_type</w:t>
+      </w:r>
+      <w:proofErr w:type="spellEnd"/>
+      <w:r>
+        <w:t xml:space="preserve"> </w:t>
       </w:r>
       <w:r>
         <w:rPr>
@@ -8029,24 +8032,28 @@
         </w:rPr>
         <w:t>而不是</w:t>
       </w:r>
+      <w:proofErr w:type="spellStart"/>
       <w:r>
         <w:rPr>
           <w:rFonts w:hint="eastAsia"/>
         </w:rPr>
         <w:t>urlpath</w:t>
       </w:r>
+      <w:proofErr w:type="spellEnd"/>
       <w:r>
         <w:rPr>
           <w:rFonts w:hint="eastAsia"/>
         </w:rPr>
         <w:t>。根据分布式体系架构，</w:t>
       </w:r>
+      <w:proofErr w:type="spellStart"/>
       <w:r>
         <w:rPr>
           <w:rFonts w:hint="eastAsia"/>
         </w:rPr>
         <w:t>urlpath</w:t>
       </w:r>
+      <w:proofErr w:type="spellEnd"/>
       <w:r>
         <w:t xml:space="preserve"> </w:t>
       </w:r>
@@ -8056,6 +8063,7 @@
         </w:rPr>
         <w:t>是交易的具体表象，但是，在实际交易中，不可避免地碰到交易码这个概念，链路侧需要兼容二者。故，以交易类型</w:t>
       </w:r>
+      <w:proofErr w:type="spellStart"/>
       <w:r>
         <w:rPr>
           <w:rFonts w:hint="eastAsia"/>
@@ -8065,18 +8073,21 @@
       <w:r>
         <w:t>_type</w:t>
       </w:r>
+      <w:proofErr w:type="spellEnd"/>
       <w:r>
         <w:rPr>
           <w:rFonts w:hint="eastAsia"/>
         </w:rPr>
         <w:t>，泛指</w:t>
       </w:r>
+      <w:proofErr w:type="spellStart"/>
       <w:r>
         <w:rPr>
           <w:rFonts w:hint="eastAsia"/>
         </w:rPr>
         <w:t>url</w:t>
       </w:r>
+      <w:proofErr w:type="spellEnd"/>
       <w:r>
         <w:t xml:space="preserve"> </w:t>
       </w:r>
@@ -8095,36 +8106,42 @@
         </w:rPr>
         <w:t>，交易码，中文描述。其中，中文描述，会继承</w:t>
       </w:r>
+      <w:proofErr w:type="spellStart"/>
       <w:r>
         <w:rPr>
           <w:rFonts w:hint="eastAsia"/>
         </w:rPr>
         <w:t>edsp</w:t>
       </w:r>
+      <w:proofErr w:type="spellEnd"/>
       <w:r>
         <w:rPr>
           <w:rFonts w:hint="eastAsia"/>
         </w:rPr>
         <w:t>的能力，在</w:t>
       </w:r>
+      <w:proofErr w:type="spellStart"/>
       <w:r>
         <w:rPr>
           <w:rFonts w:hint="eastAsia"/>
         </w:rPr>
         <w:t>cpaas</w:t>
       </w:r>
+      <w:proofErr w:type="spellEnd"/>
       <w:r>
         <w:rPr>
           <w:rFonts w:hint="eastAsia"/>
         </w:rPr>
         <w:t>中表象是</w:t>
       </w:r>
+      <w:proofErr w:type="spellStart"/>
       <w:r>
         <w:rPr>
           <w:rFonts w:hint="eastAsia"/>
         </w:rPr>
         <w:t>urlpath</w:t>
       </w:r>
+      <w:proofErr w:type="spellEnd"/>
       <w:r>
         <w:t xml:space="preserve"> </w:t>
       </w:r>
@@ -8133,6 +8150,180 @@
           <w:rFonts w:hint="eastAsia"/>
         </w:rPr>
         <w:t>和交易码的中文。</w:t>
+      </w:r>
+      <w:r>
+        <w:rPr>
+          <w:rFonts w:hint="eastAsia"/>
+        </w:rPr>
+        <w:t>而二级注册中心，是依照配置解析出来的交易中文</w:t>
+      </w:r>
+      <w:r>
+        <w:rPr>
+          <w:rFonts w:hint="eastAsia"/>
+        </w:rPr>
+        <w:t>/</w:t>
+      </w:r>
+      <w:r>
+        <w:rPr>
+          <w:rFonts w:hint="eastAsia"/>
+        </w:rPr>
+        <w:t>说明，因此，链路采取全部在链路下可配置的思路，将交易的描述信息呢，存储在链路侧。</w:t>
+      </w:r>
+    </w:p>
+    <w:p>
+      <w:pPr>
+        <w:pStyle w:val="a0"/>
+        <w:ind w:left="432" w:firstLineChars="0" w:firstLine="408"/>
+        <w:rPr>
+          <w:rFonts w:hint="eastAsia"/>
+        </w:rPr>
+      </w:pPr>
+      <w:r>
+        <w:rPr>
+          <w:rFonts w:hint="eastAsia"/>
+        </w:rPr>
+        <w:t>另外，基于</w:t>
+      </w:r>
+      <w:proofErr w:type="spellStart"/>
+      <w:r>
+        <w:rPr>
+          <w:rFonts w:hint="eastAsia"/>
+        </w:rPr>
+        <w:t>cpaas</w:t>
+      </w:r>
+      <w:proofErr w:type="spellEnd"/>
+      <w:r>
+        <w:rPr>
+          <w:rFonts w:hint="eastAsia"/>
+        </w:rPr>
+        <w:t>自身作为容器平台，以及以应用为维度</w:t>
+      </w:r>
+      <w:r>
+        <w:rPr>
+          <w:rFonts w:hint="eastAsia"/>
+        </w:rPr>
+        <w:t>or</w:t>
+      </w:r>
+      <w:r>
+        <w:rPr>
+          <w:rFonts w:hint="eastAsia"/>
+        </w:rPr>
+        <w:t>第一视角的设计来看，这里采用了</w:t>
+      </w:r>
+      <w:r>
+        <w:rPr>
+          <w:rFonts w:hint="eastAsia"/>
+        </w:rPr>
+        <w:t>id</w:t>
+      </w:r>
+      <w:r>
+        <w:rPr>
+          <w:rFonts w:hint="eastAsia"/>
+        </w:rPr>
+        <w:t>自增作为主键。</w:t>
+      </w:r>
+      <w:proofErr w:type="spellStart"/>
+      <w:r>
+        <w:rPr>
+          <w:rFonts w:hint="eastAsia"/>
+        </w:rPr>
+        <w:t>trans</w:t>
+      </w:r>
+      <w:r>
+        <w:t>_type</w:t>
+      </w:r>
+      <w:proofErr w:type="spellEnd"/>
+      <w:r>
+        <w:t xml:space="preserve"> + </w:t>
+      </w:r>
+      <w:proofErr w:type="spellStart"/>
+      <w:r>
+        <w:t>project_id</w:t>
+      </w:r>
+      <w:proofErr w:type="spellEnd"/>
+      <w:r>
+        <w:t xml:space="preserve"> </w:t>
+      </w:r>
+      <w:r>
+        <w:rPr>
+          <w:rFonts w:hint="eastAsia"/>
+        </w:rPr>
+        <w:t>作为唯一标示。</w:t>
+      </w:r>
+      <w:proofErr w:type="spellStart"/>
+      <w:r>
+        <w:rPr>
+          <w:rFonts w:hint="eastAsia"/>
+        </w:rPr>
+        <w:t>project</w:t>
+      </w:r>
+      <w:r>
+        <w:t>_id</w:t>
+      </w:r>
+      <w:proofErr w:type="spellEnd"/>
+      <w:r>
+        <w:t xml:space="preserve"> </w:t>
+      </w:r>
+      <w:r>
+        <w:rPr>
+          <w:rFonts w:hint="eastAsia"/>
+        </w:rPr>
+        <w:t>作为外键。</w:t>
+      </w:r>
+      <w:r>
+        <w:rPr>
+          <w:rFonts w:hint="eastAsia"/>
+        </w:rPr>
+        <w:t>而不是严格按照分布式运维体系的设计，交易全局唯一。交易本身在分布式应用体系下，尚不能完全统一为交易</w:t>
+      </w:r>
+      <w:proofErr w:type="spellStart"/>
+      <w:r>
+        <w:rPr>
+          <w:rFonts w:hint="eastAsia"/>
+        </w:rPr>
+        <w:t>url</w:t>
+      </w:r>
+      <w:proofErr w:type="spellEnd"/>
+      <w:r>
+        <w:t xml:space="preserve"> </w:t>
+      </w:r>
+      <w:r>
+        <w:rPr>
+          <w:rFonts w:hint="eastAsia"/>
+        </w:rPr>
+        <w:t>还是</w:t>
+      </w:r>
+      <w:r>
+        <w:rPr>
+          <w:rFonts w:hint="eastAsia"/>
+        </w:rPr>
+        <w:t xml:space="preserve"> </w:t>
+      </w:r>
+      <w:r>
+        <w:rPr>
+          <w:rFonts w:hint="eastAsia"/>
+        </w:rPr>
+        <w:t>交易代码，结合容器云的特性，故未采取</w:t>
+      </w:r>
+      <w:proofErr w:type="spellStart"/>
+      <w:r>
+        <w:rPr>
+          <w:rFonts w:hint="eastAsia"/>
+        </w:rPr>
+        <w:t>trans</w:t>
+      </w:r>
+      <w:r>
+        <w:t>_type</w:t>
+      </w:r>
+      <w:proofErr w:type="spellEnd"/>
+      <w:r>
+        <w:t xml:space="preserve"> </w:t>
+      </w:r>
+      <w:r>
+        <w:rPr>
+          <w:rFonts w:hint="eastAsia"/>
+        </w:rPr>
+        <w:t>作为全局唯一的设计。</w:t>
       </w:r>
     </w:p>
     <w:p>
@@ -8229,12 +8420,14 @@
         <w:pStyle w:val="a0"/>
         <w:ind w:left="432" w:firstLineChars="0" w:firstLine="408"/>
       </w:pPr>
+      <w:proofErr w:type="spellStart"/>
       <w:r>
         <w:rPr>
           <w:rFonts w:hint="eastAsia"/>
         </w:rPr>
         <w:t>Podname</w:t>
       </w:r>
+      <w:proofErr w:type="spellEnd"/>
       <w:r>
         <w:rPr>
           <w:rFonts w:hint="eastAsia"/>
@@ -8259,24 +8452,28 @@
         <w:pStyle w:val="a0"/>
         <w:ind w:left="432" w:firstLineChars="0" w:firstLine="408"/>
       </w:pPr>
+      <w:proofErr w:type="spellStart"/>
       <w:r>
         <w:rPr>
           <w:rFonts w:hint="eastAsia"/>
         </w:rPr>
         <w:t>TransType</w:t>
       </w:r>
+      <w:proofErr w:type="spellEnd"/>
       <w:r>
         <w:rPr>
           <w:rFonts w:hint="eastAsia"/>
         </w:rPr>
         <w:t>：交易类型，大部分情况下是</w:t>
       </w:r>
+      <w:proofErr w:type="spellStart"/>
       <w:r>
         <w:rPr>
           <w:rFonts w:hint="eastAsia"/>
         </w:rPr>
         <w:t>url</w:t>
       </w:r>
+      <w:proofErr w:type="spellEnd"/>
       <w:r>
         <w:t xml:space="preserve"> </w:t>
       </w:r>
@@ -8292,36 +8489,42 @@
         <w:pStyle w:val="a0"/>
         <w:ind w:left="432" w:firstLineChars="0" w:firstLine="408"/>
       </w:pPr>
+      <w:proofErr w:type="spellStart"/>
       <w:r>
         <w:rPr>
           <w:rFonts w:hint="eastAsia"/>
         </w:rPr>
         <w:t>RetCode</w:t>
       </w:r>
+      <w:proofErr w:type="spellEnd"/>
       <w:r>
         <w:rPr>
           <w:rFonts w:hint="eastAsia"/>
         </w:rPr>
         <w:t>（</w:t>
       </w:r>
+      <w:proofErr w:type="spellStart"/>
       <w:r>
         <w:rPr>
           <w:rFonts w:hint="eastAsia"/>
         </w:rPr>
         <w:t>servicecode</w:t>
       </w:r>
+      <w:proofErr w:type="spellEnd"/>
       <w:r>
         <w:rPr>
           <w:rFonts w:hint="eastAsia"/>
         </w:rPr>
         <w:t>，取</w:t>
       </w:r>
+      <w:proofErr w:type="spellStart"/>
       <w:r>
         <w:rPr>
           <w:rFonts w:hint="eastAsia"/>
         </w:rPr>
         <w:t>poin</w:t>
       </w:r>
+      <w:proofErr w:type="spellEnd"/>
       <w:r>
         <w:rPr>
           <w:rFonts w:hint="eastAsia"/>
@@ -8334,36 +8537,42 @@
         </w:rPr>
         <w:t>：交易返回码，对应的是</w:t>
       </w:r>
+      <w:proofErr w:type="spellStart"/>
       <w:r>
         <w:rPr>
           <w:rFonts w:hint="eastAsia"/>
         </w:rPr>
         <w:t>poin</w:t>
       </w:r>
+      <w:proofErr w:type="spellEnd"/>
       <w:r>
         <w:rPr>
           <w:rFonts w:hint="eastAsia"/>
         </w:rPr>
         <w:t>的</w:t>
       </w:r>
+      <w:proofErr w:type="spellStart"/>
       <w:r>
         <w:rPr>
           <w:rFonts w:hint="eastAsia"/>
         </w:rPr>
         <w:t>ServiceCode</w:t>
       </w:r>
+      <w:proofErr w:type="spellEnd"/>
       <w:r>
         <w:rPr>
           <w:rFonts w:hint="eastAsia"/>
         </w:rPr>
         <w:t>。当交易的</w:t>
       </w:r>
+      <w:proofErr w:type="spellStart"/>
       <w:r>
         <w:rPr>
           <w:rFonts w:hint="eastAsia"/>
         </w:rPr>
         <w:t>ServiceCode</w:t>
       </w:r>
+      <w:proofErr w:type="spellEnd"/>
       <w:r>
         <w:t xml:space="preserve"> </w:t>
       </w:r>
@@ -8376,12 +8585,14 @@
       <w:r>
         <w:t xml:space="preserve"> </w:t>
       </w:r>
+      <w:proofErr w:type="spellStart"/>
       <w:r>
         <w:rPr>
           <w:rFonts w:hint="eastAsia"/>
         </w:rPr>
         <w:t>RetCode</w:t>
       </w:r>
+      <w:proofErr w:type="spellEnd"/>
       <w:r>
         <w:rPr>
           <w:rFonts w:hint="eastAsia"/>
@@ -8510,9 +8721,6 @@
       <w:pPr>
         <w:pStyle w:val="a0"/>
         <w:ind w:left="432" w:firstLineChars="0" w:firstLine="408"/>
-        <w:rPr>
-          <w:rFonts w:hint="eastAsia"/>
-        </w:rPr>
       </w:pPr>
       <w:r>
         <w:rPr>
@@ -8544,12 +8752,14 @@
         </w:rPr>
         <w:t>如图：下面设置好</w:t>
       </w:r>
+      <w:proofErr w:type="spellStart"/>
       <w:r>
         <w:rPr>
           <w:rFonts w:hint="eastAsia"/>
         </w:rPr>
         <w:t>RetCode</w:t>
       </w:r>
+      <w:proofErr w:type="spellEnd"/>
       <w:r>
         <w:t xml:space="preserve"> </w:t>
       </w:r>
@@ -8559,12 +8769,14 @@
         </w:rPr>
         <w:t>等内容，并持久化到</w:t>
       </w:r>
+      <w:proofErr w:type="spellStart"/>
       <w:r>
         <w:rPr>
           <w:rFonts w:hint="eastAsia"/>
         </w:rPr>
         <w:t>db</w:t>
       </w:r>
+      <w:proofErr w:type="spellEnd"/>
       <w:r>
         <w:t xml:space="preserve"> </w:t>
       </w:r>
@@ -8579,9 +8791,6 @@
       <w:pPr>
         <w:pStyle w:val="a0"/>
         <w:ind w:left="432" w:firstLineChars="0" w:firstLine="408"/>
-        <w:rPr>
-          <w:rFonts w:hint="eastAsia"/>
-        </w:rPr>
       </w:pPr>
       <w:r>
         <w:rPr>
@@ -8628,9 +8837,6 @@
       <w:pPr>
         <w:pStyle w:val="a0"/>
         <w:ind w:left="432" w:firstLineChars="0" w:firstLine="408"/>
-        <w:rPr>
-          <w:rFonts w:hint="eastAsia"/>
-        </w:rPr>
       </w:pPr>
       <w:r>
         <w:rPr>
@@ -8831,9 +9037,6 @@
       <w:pPr>
         <w:pStyle w:val="a0"/>
         <w:ind w:left="432" w:firstLineChars="0" w:firstLine="408"/>
-        <w:rPr>
-          <w:rFonts w:hint="eastAsia"/>
-        </w:rPr>
       </w:pPr>
       <w:r>
         <w:rPr>
@@ -8863,11 +9066,284 @@
         <w:rPr>
           <w:rFonts w:hint="eastAsia"/>
         </w:rPr>
+        <w:t>该数据为</w:t>
+      </w:r>
+      <w:proofErr w:type="spellStart"/>
+      <w:r>
+        <w:rPr>
+          <w:rFonts w:hint="eastAsia"/>
+        </w:rPr>
+        <w:t>poin</w:t>
+      </w:r>
+      <w:proofErr w:type="spellEnd"/>
+      <w:r>
+        <w:rPr>
+          <w:rFonts w:hint="eastAsia"/>
+        </w:rPr>
+        <w:t>新加入字段，如下</w:t>
+      </w:r>
+    </w:p>
+    <w:p>
+      <w:pPr>
+        <w:pStyle w:val="a0"/>
+        <w:ind w:left="432" w:firstLineChars="0" w:firstLine="408"/>
+      </w:pPr>
+    </w:p>
+    <w:p>
+      <w:pPr>
+        <w:pStyle w:val="a0"/>
+        <w:ind w:left="432" w:firstLineChars="0" w:firstLine="408"/>
+      </w:pPr>
+    </w:p>
+    <w:p>
+      <w:pPr>
+        <w:pStyle w:val="a0"/>
+        <w:ind w:left="432" w:firstLineChars="0" w:firstLine="408"/>
+      </w:pPr>
+      <w:r>
+        <w:rPr>
+          <w:rFonts w:hint="eastAsia"/>
+        </w:rPr>
+        <w:t>当文档中有</w:t>
+      </w:r>
+      <w:proofErr w:type="spellStart"/>
+      <w:r>
+        <w:rPr>
+          <w:rFonts w:hint="eastAsia"/>
+        </w:rPr>
+        <w:t>trans</w:t>
+      </w:r>
+      <w:r>
+        <w:t>_info</w:t>
+      </w:r>
+      <w:proofErr w:type="spellEnd"/>
+      <w:r>
+        <w:rPr>
+          <w:rFonts w:hint="eastAsia"/>
+        </w:rPr>
+        <w:t>时候，无论业务如何，均视为开启交易质量展示。</w:t>
+      </w:r>
+    </w:p>
+    <w:p>
+      <w:pPr>
+        <w:pStyle w:val="a0"/>
+        <w:ind w:left="432" w:firstLineChars="0" w:firstLine="408"/>
+      </w:pPr>
+      <w:r>
+        <w:rPr>
+          <w:rFonts w:hint="eastAsia"/>
+        </w:rPr>
+        <w:t>期望记录数量为</w:t>
+      </w:r>
+      <w:proofErr w:type="spellStart"/>
+      <w:r>
+        <w:rPr>
+          <w:rFonts w:hint="eastAsia"/>
+        </w:rPr>
+        <w:t>svcname</w:t>
+      </w:r>
+      <w:proofErr w:type="spellEnd"/>
+      <w:r>
+        <w:t xml:space="preserve"> * </w:t>
+      </w:r>
+      <w:r>
+        <w:rPr>
+          <w:rFonts w:hint="eastAsia"/>
+        </w:rPr>
+        <w:t>交易类型</w:t>
+      </w:r>
+      <w:r>
+        <w:rPr>
+          <w:rFonts w:hint="eastAsia"/>
+        </w:rPr>
+        <w:t xml:space="preserve"> </w:t>
+      </w:r>
+      <w:r>
+        <w:t xml:space="preserve">* </w:t>
+      </w:r>
+      <w:r>
+        <w:rPr>
+          <w:rFonts w:hint="eastAsia"/>
+        </w:rPr>
+        <w:t>cluster</w:t>
+      </w:r>
+      <w:r>
+        <w:rPr>
+          <w:rFonts w:hint="eastAsia"/>
+        </w:rPr>
+        <w:t>；目前评估无需联合索引。</w:t>
+      </w:r>
+    </w:p>
+    <w:p>
+      <w:pPr>
+        <w:pStyle w:val="5"/>
+        <w:ind w:left="506" w:hanging="506"/>
+      </w:pPr>
+      <w:r>
+        <w:rPr>
+          <w:rFonts w:hint="eastAsia"/>
+        </w:rPr>
+        <w:t>查询流程</w:t>
+      </w:r>
+    </w:p>
+    <w:p>
+      <w:pPr>
+        <w:pStyle w:val="a0"/>
+        <w:ind w:left="360" w:firstLine="480"/>
+      </w:pPr>
+      <w:r>
+        <w:rPr>
+          <w:rFonts w:hint="eastAsia"/>
+        </w:rPr>
+        <w:t>数据流概要如下</w:t>
+      </w:r>
+    </w:p>
+    <w:p>
+      <w:pPr>
+        <w:pStyle w:val="a0"/>
+        <w:ind w:left="360" w:firstLine="480"/>
+      </w:pPr>
+      <w:r>
+        <w:drawing>
+          <wp:inline distT="0" distB="0" distL="0" distR="0" wp14:anchorId="6BD5BA5D" wp14:editId="2A0743EC">
+            <wp:extent cx="6120130" cy="1057910"/>
+            <wp:effectExtent l="0" t="0" r="1270" b="0"/>
+            <wp:docPr id="2" name="图片 2" descr="图形用户界面, 文本, 应用程序, 聊天或短信&#10;&#10;描述已自动生成"/>
+            <wp:cNvGraphicFramePr>
+              <a:graphicFrameLocks xmlns:a="http://schemas.openxmlformats.org/drawingml/2006/main" noChangeAspect="1"/>
+            </wp:cNvGraphicFramePr>
+            <a:graphic xmlns:a="http://schemas.openxmlformats.org/drawingml/2006/main">
+              <a:graphicData uri="http://schemas.openxmlformats.org/drawingml/2006/picture">
+                <pic:pic xmlns:pic="http://schemas.openxmlformats.org/drawingml/2006/picture">
+                  <pic:nvPicPr>
+                    <pic:cNvPr id="2" name="图片 2" descr="图形用户界面, 文本, 应用程序, 聊天或短信&#10;&#10;描述已自动生成"/>
+                    <pic:cNvPicPr/>
+                  </pic:nvPicPr>
+                  <pic:blipFill>
+                    <a:blip r:embed="rId26"/>
+                    <a:stretch>
+                      <a:fillRect/>
+                    </a:stretch>
+                  </pic:blipFill>
+                  <pic:spPr>
+                    <a:xfrm>
+                      <a:off x="0" y="0"/>
+                      <a:ext cx="6120130" cy="1057910"/>
+                    </a:xfrm>
+                    <a:prstGeom prst="rect">
+                      <a:avLst/>
+                    </a:prstGeom>
+                  </pic:spPr>
+                </pic:pic>
+              </a:graphicData>
+            </a:graphic>
+          </wp:inline>
+        </w:drawing>
+      </w:r>
+    </w:p>
+    <w:p>
+      <w:pPr>
+        <w:pStyle w:val="a0"/>
+        <w:ind w:left="360" w:firstLine="480"/>
+      </w:pPr>
+      <w:r>
+        <w:rPr>
+          <w:rFonts w:hint="eastAsia"/>
+        </w:rPr>
+        <w:t>原始数据会被</w:t>
+      </w:r>
+      <w:r>
+        <w:rPr>
+          <w:rFonts w:hint="eastAsia"/>
+        </w:rPr>
+        <w:t>analysis</w:t>
+      </w:r>
+      <w:r>
+        <w:t xml:space="preserve"> </w:t>
+      </w:r>
+      <w:r>
+        <w:rPr>
+          <w:rFonts w:hint="eastAsia"/>
+        </w:rPr>
+        <w:t>处理成含有交易信息的</w:t>
+      </w:r>
+      <w:proofErr w:type="spellStart"/>
+      <w:r>
+        <w:t>ElasticSearch</w:t>
+      </w:r>
+      <w:proofErr w:type="spellEnd"/>
+      <w:r>
+        <w:tab/>
+      </w:r>
+      <w:r>
+        <w:rPr>
+          <w:rFonts w:hint="eastAsia"/>
+        </w:rPr>
+        <w:t>doc</w:t>
+      </w:r>
+      <w:r>
+        <w:rPr>
+          <w:rFonts w:hint="eastAsia"/>
+        </w:rPr>
+        <w:t>。并存放至科技运营平台，简称</w:t>
+      </w:r>
+      <w:proofErr w:type="spellStart"/>
+      <w:r>
+        <w:rPr>
+          <w:rFonts w:hint="eastAsia"/>
+        </w:rPr>
+        <w:t>tolc</w:t>
+      </w:r>
+      <w:proofErr w:type="spellEnd"/>
+      <w:r>
+        <w:rPr>
+          <w:rFonts w:hint="eastAsia"/>
+        </w:rPr>
+        <w:t>。</w:t>
+      </w:r>
+    </w:p>
+    <w:p>
+      <w:pPr>
+        <w:pStyle w:val="a0"/>
+        <w:ind w:left="360" w:firstLine="480"/>
+      </w:pPr>
+      <w:r>
+        <w:rPr>
+          <w:rFonts w:hint="eastAsia"/>
+        </w:rPr>
+        <w:t>第一次进入该页面会先一步查询</w:t>
+      </w:r>
+      <w:proofErr w:type="spellStart"/>
+      <w:r>
+        <w:t>ElasticSearch</w:t>
+      </w:r>
+      <w:proofErr w:type="spellEnd"/>
+      <w:r>
+        <w:tab/>
+      </w:r>
+      <w:r>
+        <w:rPr>
+          <w:rFonts w:hint="eastAsia"/>
+        </w:rPr>
+        <w:t>文档，聚合出所有的交易信息如图</w:t>
+      </w:r>
+    </w:p>
+    <w:p>
+      <w:pPr>
+        <w:pStyle w:val="a0"/>
+        <w:ind w:left="432" w:firstLineChars="0" w:firstLine="408"/>
+      </w:pPr>
+      <w:r>
+        <w:rPr>
+          <w:rFonts w:hint="eastAsia"/>
+        </w:rPr>
         <w:t>当配置好交易质量展示后，</w:t>
       </w:r>
+      <w:proofErr w:type="spellStart"/>
       <w:r>
         <w:t>ElasticSearch</w:t>
       </w:r>
+      <w:proofErr w:type="spellEnd"/>
       <w:r>
         <w:rPr>
           <w:rFonts w:hint="eastAsia"/>
@@ -8889,6 +9365,7 @@
       <w:r>
         <w:br/>
       </w:r>
+      <w:proofErr w:type="spellStart"/>
       <w:r>
         <w:rPr>
           <w:rFonts w:hint="eastAsia"/>
@@ -8896,16 +9373,17 @@
         <w:t>trans</w:t>
       </w:r>
       <w:r>
-        <w:t>_info:</w:t>
+        <w:t>_info</w:t>
+      </w:r>
+      <w:proofErr w:type="spellEnd"/>
+      <w:r>
+        <w:t>:</w:t>
       </w:r>
     </w:p>
     <w:p>
       <w:pPr>
         <w:pStyle w:val="a0"/>
         <w:ind w:firstLineChars="0"/>
-        <w:rPr>
-          <w:rFonts w:hint="eastAsia"/>
-        </w:rPr>
       </w:pPr>
       <w:r>
         <w:rPr>
@@ -8913,7 +9391,7 @@
         </w:rPr>
         <w:lastRenderedPageBreak/>
         <w:drawing>
-          <wp:anchor distT="0" distB="0" distL="114300" distR="114300" simplePos="0" relativeHeight="251658240" behindDoc="1" locked="0" layoutInCell="1" allowOverlap="1" wp14:anchorId="6A30FB30" wp14:editId="3CF032AE">
+          <wp:anchor distT="0" distB="0" distL="114300" distR="114300" simplePos="0" relativeHeight="251659264" behindDoc="1" locked="0" layoutInCell="1" allowOverlap="1" wp14:anchorId="60E71473" wp14:editId="1C086E13">
             <wp:simplePos x="0" y="0"/>
             <wp:positionH relativeFrom="column">
               <wp:posOffset>268240</wp:posOffset>
@@ -8932,7 +9410,7 @@
                 <wp:lineTo x="0" y="0"/>
               </wp:wrapPolygon>
             </wp:wrapTight>
-            <wp:docPr id="2035066804" name="图片 1"/>
+            <wp:docPr id="2035066804" name="图片 1" descr="地图&#10;&#10;描述已自动生成"/>
             <wp:cNvGraphicFramePr>
               <a:graphicFrameLocks xmlns:a="http://schemas.openxmlformats.org/drawingml/2006/main" noChangeAspect="1"/>
             </wp:cNvGraphicFramePr>
@@ -8940,11 +9418,11 @@
               <a:graphicData uri="http://schemas.openxmlformats.org/drawingml/2006/picture">
                 <pic:pic xmlns:pic="http://schemas.openxmlformats.org/drawingml/2006/picture">
                   <pic:nvPicPr>
-                    <pic:cNvPr id="2035066804" name=""/>
+                    <pic:cNvPr id="2035066804" name="图片 1" descr="地图&#10;&#10;描述已自动生成"/>
                     <pic:cNvPicPr/>
                   </pic:nvPicPr>
                   <pic:blipFill>
-                    <a:blip r:embed="rId26">
+                    <a:blip r:embed="rId27">
                       <a:extLst>
                         <a:ext uri="{28A0092B-C50C-407E-A947-70E740481C1C}">
                           <a14:useLocalDpi xmlns:a14="http://schemas.microsoft.com/office/drawing/2010/main" val="0"/>
@@ -9000,10 +9478,10 @@
         </w:rPr>
         <w:lastRenderedPageBreak/>
         <w:drawing>
-          <wp:inline distT="0" distB="0" distL="0" distR="0" wp14:anchorId="78A6948B" wp14:editId="4CCD3057">
+          <wp:inline distT="0" distB="0" distL="0" distR="0" wp14:anchorId="0A7390C5" wp14:editId="0E857C15">
             <wp:extent cx="6120130" cy="3561080"/>
             <wp:effectExtent l="0" t="0" r="0" b="1270"/>
-            <wp:docPr id="2034099183" name="图片 1"/>
+            <wp:docPr id="2034099183" name="图片 1" descr="图形用户界面, 应用程序&#10;&#10;描述已自动生成"/>
             <wp:cNvGraphicFramePr>
               <a:graphicFrameLocks xmlns:a="http://schemas.openxmlformats.org/drawingml/2006/main" noChangeAspect="1"/>
             </wp:cNvGraphicFramePr>
@@ -9011,11 +9489,11 @@
               <a:graphicData uri="http://schemas.openxmlformats.org/drawingml/2006/picture">
                 <pic:pic xmlns:pic="http://schemas.openxmlformats.org/drawingml/2006/picture">
                   <pic:nvPicPr>
-                    <pic:cNvPr id="2034099183" name=""/>
+                    <pic:cNvPr id="2034099183" name="图片 1" descr="图形用户界面, 应用程序&#10;&#10;描述已自动生成"/>
                     <pic:cNvPicPr/>
                   </pic:nvPicPr>
                   <pic:blipFill>
-                    <a:blip r:embed="rId27"/>
+                    <a:blip r:embed="rId28"/>
                     <a:stretch>
                       <a:fillRect/>
                     </a:stretch>
@@ -9069,19 +9547,47 @@
         <w:rPr>
           <w:rFonts w:hint="eastAsia"/>
         </w:rPr>
-        <w:t>该数据为</w:t>
-      </w:r>
-      <w:r>
-        <w:rPr>
-          <w:rFonts w:hint="eastAsia"/>
-        </w:rPr>
-        <w:t>poin</w:t>
-      </w:r>
-      <w:r>
-        <w:rPr>
-          <w:rFonts w:hint="eastAsia"/>
-        </w:rPr>
-        <w:t>新加入字段，如下</w:t>
+        <w:t>其中，</w:t>
+      </w:r>
+      <w:proofErr w:type="spellStart"/>
+      <w:r>
+        <w:rPr>
+          <w:rFonts w:hint="eastAsia"/>
+        </w:rPr>
+        <w:t>trans_type</w:t>
+      </w:r>
+      <w:proofErr w:type="spellEnd"/>
+      <w:r>
+        <w:rPr>
+          <w:rFonts w:hint="eastAsia"/>
+        </w:rPr>
+        <w:t>，</w:t>
+      </w:r>
+      <w:r>
+        <w:rPr>
+          <w:rFonts w:hint="eastAsia"/>
+        </w:rPr>
+        <w:t xml:space="preserve"> </w:t>
+      </w:r>
+      <w:proofErr w:type="spellStart"/>
+      <w:r>
+        <w:rPr>
+          <w:rFonts w:hint="eastAsia"/>
+        </w:rPr>
+        <w:t>cn</w:t>
+      </w:r>
+      <w:proofErr w:type="spellEnd"/>
+      <w:r>
+        <w:rPr>
+          <w:rFonts w:hint="eastAsia"/>
+        </w:rPr>
+        <w:t xml:space="preserve"> </w:t>
+      </w:r>
+      <w:r>
+        <w:rPr>
+          <w:rFonts w:hint="eastAsia"/>
+        </w:rPr>
+        <w:t>等，分别为清洗过后的数据，具体名称可能会按照实际情况更改名称，但字段总数和含义不变。</w:t>
       </w:r>
     </w:p>
     <w:p>
@@ -9089,42 +9595,18 @@
         <w:pStyle w:val="a0"/>
         <w:ind w:left="432" w:firstLineChars="0" w:firstLine="408"/>
       </w:pPr>
+      <w:r>
+        <w:rPr>
+          <w:rFonts w:hint="eastAsia"/>
+        </w:rPr>
+        <w:t>清洗规则如下</w:t>
+      </w:r>
     </w:p>
     <w:p>
       <w:pPr>
         <w:pStyle w:val="a0"/>
         <w:ind w:left="432" w:firstLineChars="0" w:firstLine="408"/>
       </w:pPr>
-      <w:r>
-        <w:rPr>
-          <w:rFonts w:hint="eastAsia"/>
-        </w:rPr>
-        <w:t>其中，</w:t>
-      </w:r>
-      <w:r>
-        <w:rPr>
-          <w:rFonts w:hint="eastAsia"/>
-        </w:rPr>
-        <w:t>trans_type</w:t>
-      </w:r>
-      <w:r>
-        <w:rPr>
-          <w:rFonts w:hint="eastAsia"/>
-        </w:rPr>
-        <w:t>，</w:t>
-      </w:r>
-      <w:r>
-        <w:rPr>
-          <w:rFonts w:hint="eastAsia"/>
-        </w:rPr>
-        <w:t xml:space="preserve"> cn </w:t>
-      </w:r>
-      <w:r>
-        <w:rPr>
-          <w:rFonts w:hint="eastAsia"/>
-        </w:rPr>
-        <w:t>等，分别为清洗过后的数据，具体名称可能会按照实际情况更改名称，但字段总数和含义不变。</w:t>
-      </w:r>
     </w:p>
     <w:p>
       <w:pPr>
@@ -9135,17 +9617,90 @@
         <w:rPr>
           <w:rFonts w:hint="eastAsia"/>
         </w:rPr>
-        <w:t>清洗规则如下</w:t>
+        <w:t>利用</w:t>
+      </w:r>
+      <w:r>
+        <w:rPr>
+          <w:rFonts w:hint="eastAsia"/>
+        </w:rPr>
+        <w:t>es dynamic mapping</w:t>
+      </w:r>
+      <w:r>
+        <w:rPr>
+          <w:rFonts w:hint="eastAsia"/>
+        </w:rPr>
+        <w:t>的能力，交易数据，会在</w:t>
+      </w:r>
+      <w:r>
+        <w:rPr>
+          <w:rFonts w:hint="eastAsia"/>
+        </w:rPr>
+        <w:t>trans</w:t>
+      </w:r>
+      <w:r>
+        <w:rPr>
+          <w:rFonts w:hint="eastAsia"/>
+        </w:rPr>
+        <w:t>这个</w:t>
+      </w:r>
+      <w:r>
+        <w:t>properties</w:t>
+      </w:r>
+      <w:r>
+        <w:rPr>
+          <w:rFonts w:hint="eastAsia"/>
+        </w:rPr>
+        <w:t>之下。首次进入，会按照三天内的交易聚合出来，做为项目下的交易设置初始页面。使用者会在上面编辑</w:t>
+      </w:r>
+      <w:r>
+        <w:rPr>
+          <w:rFonts w:hint="eastAsia"/>
+        </w:rPr>
+        <w:t>。</w:t>
       </w:r>
     </w:p>
     <w:p>
       <w:pPr>
         <w:pStyle w:val="a0"/>
         <w:ind w:left="432" w:firstLineChars="0" w:firstLine="408"/>
-        <w:rPr>
-          <w:rFonts w:hint="eastAsia"/>
-        </w:rPr>
-      </w:pPr>
+      </w:pPr>
+      <w:r>
+        <w:drawing>
+          <wp:inline distT="0" distB="0" distL="0" distR="0" wp14:anchorId="511F87E1" wp14:editId="41AC9CF4">
+            <wp:extent cx="5257800" cy="1346200"/>
+            <wp:effectExtent l="0" t="0" r="0" b="0"/>
+            <wp:docPr id="17" name="图片 17" descr="文本, 信件&#10;&#10;描述已自动生成"/>
+            <wp:cNvGraphicFramePr>
+              <a:graphicFrameLocks xmlns:a="http://schemas.openxmlformats.org/drawingml/2006/main" noChangeAspect="1"/>
+            </wp:cNvGraphicFramePr>
+            <a:graphic xmlns:a="http://schemas.openxmlformats.org/drawingml/2006/main">
+              <a:graphicData uri="http://schemas.openxmlformats.org/drawingml/2006/picture">
+                <pic:pic xmlns:pic="http://schemas.openxmlformats.org/drawingml/2006/picture">
+                  <pic:nvPicPr>
+                    <pic:cNvPr id="17" name="图片 17" descr="文本, 信件&#10;&#10;描述已自动生成"/>
+                    <pic:cNvPicPr/>
+                  </pic:nvPicPr>
+                  <pic:blipFill>
+                    <a:blip r:embed="rId29"/>
+                    <a:stretch>
+                      <a:fillRect/>
+                    </a:stretch>
+                  </pic:blipFill>
+                  <pic:spPr>
+                    <a:xfrm>
+                      <a:off x="0" y="0"/>
+                      <a:ext cx="5257800" cy="1346200"/>
+                    </a:xfrm>
+                    <a:prstGeom prst="rect">
+                      <a:avLst/>
+                    </a:prstGeom>
+                  </pic:spPr>
+                </pic:pic>
+              </a:graphicData>
+            </a:graphic>
+          </wp:inline>
+        </w:drawing>
+      </w:r>
     </w:p>
     <w:p>
       <w:pPr>
@@ -9156,50 +9711,31 @@
         <w:rPr>
           <w:rFonts w:hint="eastAsia"/>
         </w:rPr>
-        <w:t>利用</w:t>
-      </w:r>
-      <w:r>
-        <w:rPr>
-          <w:rFonts w:hint="eastAsia"/>
-        </w:rPr>
-        <w:t>es dynamic mapping</w:t>
-      </w:r>
-      <w:r>
-        <w:rPr>
-          <w:rFonts w:hint="eastAsia"/>
-        </w:rPr>
-        <w:t>的能力，交易数据，会在</w:t>
-      </w:r>
-      <w:r>
-        <w:rPr>
-          <w:rFonts w:hint="eastAsia"/>
-        </w:rPr>
-        <w:t>trans</w:t>
-      </w:r>
-      <w:r>
-        <w:rPr>
-          <w:rFonts w:hint="eastAsia"/>
-        </w:rPr>
-        <w:t>这个</w:t>
-      </w:r>
-      <w:r>
-        <w:t>properties</w:t>
-      </w:r>
-      <w:r>
-        <w:rPr>
-          <w:rFonts w:hint="eastAsia"/>
-        </w:rPr>
-        <w:t>之下。首次进入，会按照三天内的交易聚合出来，做为项目下的交易设置初始页面。使用者会在上面编辑</w:t>
+        <w:t>一笔交易有多个状态码。状态码必须要绑定交易和项目信息。</w:t>
       </w:r>
     </w:p>
     <w:p>
       <w:pPr>
         <w:pStyle w:val="a0"/>
         <w:ind w:left="432" w:firstLineChars="0" w:firstLine="408"/>
-        <w:rPr>
-          <w:rFonts w:hint="eastAsia"/>
-        </w:rPr>
-      </w:pPr>
+      </w:pPr>
+      <w:proofErr w:type="spellStart"/>
+      <w:r>
+        <w:rPr>
+          <w:rFonts w:hint="eastAsia"/>
+        </w:rPr>
+        <w:t>api</w:t>
+      </w:r>
+      <w:proofErr w:type="spellEnd"/>
+      <w:r>
+        <w:t xml:space="preserve"> </w:t>
+      </w:r>
+      <w:r>
+        <w:rPr>
+          <w:rFonts w:hint="eastAsia"/>
+        </w:rPr>
+        <w:t>创建和修改如下</w:t>
+      </w:r>
     </w:p>
     <w:p>
       <w:pPr>
@@ -9210,22 +9746,7 @@
         <w:rPr>
           <w:rFonts w:hint="eastAsia"/>
         </w:rPr>
-        <w:t>当文档中有</w:t>
-      </w:r>
-      <w:r>
-        <w:rPr>
-          <w:rFonts w:hint="eastAsia"/>
-        </w:rPr>
-        <w:t>trans</w:t>
-      </w:r>
-      <w:r>
-        <w:t>_info</w:t>
-      </w:r>
-      <w:r>
-        <w:rPr>
-          <w:rFonts w:hint="eastAsia"/>
-        </w:rPr>
-        <w:t>时候，无论业务如何，均视为开启交易质量展示。</w:t>
+        <w:t>删除流程。考虑到交易码和交易相关且仅仅在当前项目下生效。故将交易码和交易绑定，而不是项目。因此，删除或者是修改某个交易设置，要同步删除其交易码信息。</w:t>
       </w:r>
     </w:p>
     <w:p>
@@ -9237,57 +9758,178 @@
         <w:rPr>
           <w:rFonts w:hint="eastAsia"/>
         </w:rPr>
-        <w:t>期望记录数量为</w:t>
-      </w:r>
-      <w:r>
-        <w:rPr>
-          <w:rFonts w:hint="eastAsia"/>
-        </w:rPr>
-        <w:t>svcname</w:t>
-      </w:r>
-      <w:r>
-        <w:t xml:space="preserve"> * </w:t>
-      </w:r>
-      <w:r>
-        <w:rPr>
-          <w:rFonts w:hint="eastAsia"/>
-        </w:rPr>
-        <w:t>交易类型</w:t>
-      </w:r>
-      <w:r>
-        <w:rPr>
-          <w:rFonts w:hint="eastAsia"/>
-        </w:rPr>
-        <w:t xml:space="preserve"> </w:t>
-      </w:r>
-      <w:r>
-        <w:t xml:space="preserve">* </w:t>
-      </w:r>
-      <w:r>
-        <w:rPr>
-          <w:rFonts w:hint="eastAsia"/>
-        </w:rPr>
-        <w:t>cluster</w:t>
-      </w:r>
-      <w:r>
-        <w:rPr>
-          <w:rFonts w:hint="eastAsia"/>
-        </w:rPr>
-        <w:t>；目前评估无需联合索引。</w:t>
+        <w:t>注意，</w:t>
+      </w:r>
+      <w:proofErr w:type="spellStart"/>
+      <w:r>
+        <w:rPr>
+          <w:rFonts w:hint="eastAsia"/>
+        </w:rPr>
+        <w:t>mysql</w:t>
+      </w:r>
+      <w:proofErr w:type="spellEnd"/>
+      <w:r>
+        <w:rPr>
+          <w:rFonts w:hint="eastAsia"/>
+        </w:rPr>
+        <w:t>中存储的是交易的设置信息。原始数据存储在</w:t>
+      </w:r>
+      <w:proofErr w:type="spellStart"/>
+      <w:r>
+        <w:t>ElasticSearch</w:t>
+      </w:r>
+      <w:proofErr w:type="spellEnd"/>
+      <w:r>
+        <w:tab/>
+      </w:r>
+      <w:r>
+        <w:rPr>
+          <w:rFonts w:hint="eastAsia"/>
+        </w:rPr>
+        <w:t>中，无法修改。</w:t>
       </w:r>
     </w:p>
     <w:p>
       <w:pPr>
         <w:pStyle w:val="a0"/>
         <w:ind w:left="432" w:firstLineChars="0" w:firstLine="408"/>
+        <w:rPr>
+          <w:rFonts w:hint="eastAsia"/>
+        </w:rPr>
+      </w:pPr>
+      <w:r>
+        <w:rPr>
+          <w:rFonts w:hint="eastAsia"/>
+        </w:rPr>
+        <w:t>其中交易的三种状态：</w:t>
+      </w:r>
+    </w:p>
+    <w:p>
+      <w:pPr>
+        <w:pStyle w:val="a0"/>
+        <w:tabs>
+          <w:tab w:val="left" w:pos="4464"/>
+        </w:tabs>
+        <w:ind w:left="432" w:firstLineChars="0" w:firstLine="408"/>
+      </w:pPr>
+      <w:r>
+        <w:tab/>
+      </w:r>
+    </w:p>
+    <w:p>
+      <w:pPr>
+        <w:pStyle w:val="a0"/>
+        <w:tabs>
+          <w:tab w:val="left" w:pos="4464"/>
+        </w:tabs>
+        <w:ind w:left="432" w:firstLineChars="0" w:firstLine="408"/>
+        <w:rPr>
+          <w:rFonts w:hint="eastAsia"/>
+        </w:rPr>
+      </w:pPr>
+      <w:r>
+        <w:lastRenderedPageBreak/>
+        <w:drawing>
+          <wp:inline distT="0" distB="0" distL="0" distR="0" wp14:anchorId="117BE2A6" wp14:editId="18862626">
+            <wp:extent cx="6120130" cy="1941195"/>
+            <wp:effectExtent l="0" t="0" r="1270" b="1905"/>
+            <wp:docPr id="18" name="图片 18" descr="图示&#10;&#10;描述已自动生成"/>
+            <wp:cNvGraphicFramePr>
+              <a:graphicFrameLocks xmlns:a="http://schemas.openxmlformats.org/drawingml/2006/main" noChangeAspect="1"/>
+            </wp:cNvGraphicFramePr>
+            <a:graphic xmlns:a="http://schemas.openxmlformats.org/drawingml/2006/main">
+              <a:graphicData uri="http://schemas.openxmlformats.org/drawingml/2006/picture">
+                <pic:pic xmlns:pic="http://schemas.openxmlformats.org/drawingml/2006/picture">
+                  <pic:nvPicPr>
+                    <pic:cNvPr id="18" name="图片 18" descr="图示&#10;&#10;描述已自动生成"/>
+                    <pic:cNvPicPr/>
+                  </pic:nvPicPr>
+                  <pic:blipFill>
+                    <a:blip r:embed="rId30"/>
+                    <a:stretch>
+                      <a:fillRect/>
+                    </a:stretch>
+                  </pic:blipFill>
+                  <pic:spPr>
+                    <a:xfrm>
+                      <a:off x="0" y="0"/>
+                      <a:ext cx="6120130" cy="1941195"/>
+                    </a:xfrm>
+                    <a:prstGeom prst="rect">
+                      <a:avLst/>
+                    </a:prstGeom>
+                  </pic:spPr>
+                </pic:pic>
+              </a:graphicData>
+            </a:graphic>
+          </wp:inline>
+        </w:drawing>
+      </w:r>
+    </w:p>
+    <w:p>
+      <w:pPr>
+        <w:pStyle w:val="a0"/>
+        <w:ind w:left="360" w:firstLine="480"/>
+      </w:pPr>
+      <w:r>
+        <w:rPr>
+          <w:rFonts w:hint="eastAsia"/>
+        </w:rPr>
+        <w:t>当用户点击保存时候，将会将交易明细存储在</w:t>
+      </w:r>
+      <w:proofErr w:type="spellStart"/>
+      <w:r>
+        <w:rPr>
+          <w:rFonts w:hint="eastAsia"/>
+        </w:rPr>
+        <w:t>db</w:t>
+      </w:r>
+      <w:proofErr w:type="spellEnd"/>
+      <w:r>
+        <w:rPr>
+          <w:rFonts w:hint="eastAsia"/>
+        </w:rPr>
+        <w:t>中。</w:t>
+      </w:r>
+    </w:p>
+    <w:p>
+      <w:pPr>
+        <w:pStyle w:val="a0"/>
+        <w:ind w:left="360" w:firstLine="480"/>
+      </w:pPr>
+      <w:r>
+        <w:rPr>
+          <w:rFonts w:hint="eastAsia"/>
+        </w:rPr>
+        <w:t>当设置为开启交易质量监控时，则视为将当前交易数据发送至</w:t>
+      </w:r>
+      <w:proofErr w:type="spellStart"/>
+      <w:r>
+        <w:rPr>
+          <w:rFonts w:hint="eastAsia"/>
+        </w:rPr>
+        <w:t>oda</w:t>
+      </w:r>
+      <w:proofErr w:type="spellEnd"/>
+      <w:r>
+        <w:rPr>
+          <w:rFonts w:hint="eastAsia"/>
+        </w:rPr>
+        <w:t>。</w:t>
+      </w:r>
+    </w:p>
+    <w:p>
+      <w:pPr>
+        <w:pStyle w:val="a0"/>
+        <w:ind w:left="360" w:firstLine="480"/>
+        <w:rPr>
+          <w:rFonts w:hint="eastAsia"/>
+        </w:rPr>
       </w:pPr>
     </w:p>
     <w:p>
       <w:pPr>
         <w:pStyle w:val="4"/>
-        <w:rPr>
-          <w:rFonts w:hint="eastAsia"/>
-        </w:rPr>
       </w:pPr>
       <w:r>
         <w:rPr>
@@ -9301,8 +9943,13 @@
         <w:pStyle w:val="a0"/>
         <w:ind w:left="420" w:firstLineChars="25" w:firstLine="60"/>
       </w:pPr>
-      <w:r>
-        <w:t xml:space="preserve">ElasticSearch </w:t>
+      <w:proofErr w:type="spellStart"/>
+      <w:r>
+        <w:t>ElasticSearch</w:t>
+      </w:r>
+      <w:proofErr w:type="spellEnd"/>
+      <w:r>
+        <w:t xml:space="preserve"> </w:t>
       </w:r>
       <w:r>
         <w:rPr>
@@ -9325,27 +9972,1557 @@
         </w:rPr>
         <w:t>已经文档如下</w:t>
       </w:r>
-      <w:r>
-        <w:br/>
-      </w:r>
     </w:p>
     <w:p>
       <w:pPr>
         <w:pStyle w:val="a0"/>
-        <w:ind w:left="432" w:firstLineChars="0" w:firstLine="408"/>
-      </w:pPr>
+        <w:ind w:left="420" w:firstLineChars="25" w:firstLine="60"/>
+        <w:rPr>
+          <w:rFonts w:hint="eastAsia"/>
+        </w:rPr>
+      </w:pPr>
+      <w:r>
+        <w:rPr>
+          <w:rFonts w:hint="eastAsia"/>
+        </w:rPr>
+        <w:lastRenderedPageBreak/>
+        <w:t>如图</w:t>
+      </w:r>
+      <w:r>
+        <w:rPr>
+          <w:noProof/>
+        </w:rPr>
+        <w:drawing>
+          <wp:anchor distT="0" distB="0" distL="114300" distR="114300" simplePos="0" relativeHeight="251660288" behindDoc="0" locked="0" layoutInCell="1" allowOverlap="1" wp14:anchorId="23B9C716" wp14:editId="22FE6EB2">
+            <wp:simplePos x="0" y="0"/>
+            <wp:positionH relativeFrom="column">
+              <wp:posOffset>302260</wp:posOffset>
+            </wp:positionH>
+            <wp:positionV relativeFrom="page">
+              <wp:posOffset>719455</wp:posOffset>
+            </wp:positionV>
+            <wp:extent cx="3023870" cy="6476365"/>
+            <wp:effectExtent l="0" t="0" r="0" b="635"/>
+            <wp:wrapSquare wrapText="right"/>
+            <wp:docPr id="20" name="图片 1" descr="地图&#10;&#10;描述已自动生成"/>
+            <wp:cNvGraphicFramePr>
+              <a:graphicFrameLocks xmlns:a="http://schemas.openxmlformats.org/drawingml/2006/main" noChangeAspect="1"/>
+            </wp:cNvGraphicFramePr>
+            <a:graphic xmlns:a="http://schemas.openxmlformats.org/drawingml/2006/main">
+              <a:graphicData uri="http://schemas.openxmlformats.org/drawingml/2006/picture">
+                <pic:pic xmlns:pic="http://schemas.openxmlformats.org/drawingml/2006/picture">
+                  <pic:nvPicPr>
+                    <pic:cNvPr id="2035066804" name="图片 1" descr="地图&#10;&#10;描述已自动生成"/>
+                    <pic:cNvPicPr/>
+                  </pic:nvPicPr>
+                  <pic:blipFill>
+                    <a:blip r:embed="rId27">
+                      <a:extLst>
+                        <a:ext uri="{28A0092B-C50C-407E-A947-70E740481C1C}">
+                          <a14:useLocalDpi xmlns:a14="http://schemas.microsoft.com/office/drawing/2010/main" val="0"/>
+                        </a:ext>
+                      </a:extLst>
+                    </a:blip>
+                    <a:stretch>
+                      <a:fillRect/>
+                    </a:stretch>
+                  </pic:blipFill>
+                  <pic:spPr>
+                    <a:xfrm>
+                      <a:off x="0" y="0"/>
+                      <a:ext cx="3023870" cy="6476365"/>
+                    </a:xfrm>
+                    <a:prstGeom prst="rect">
+                      <a:avLst/>
+                    </a:prstGeom>
+                  </pic:spPr>
+                </pic:pic>
+              </a:graphicData>
+            </a:graphic>
+            <wp14:sizeRelH relativeFrom="margin">
+              <wp14:pctWidth>0</wp14:pctWidth>
+            </wp14:sizeRelH>
+            <wp14:sizeRelV relativeFrom="margin">
+              <wp14:pctHeight>0</wp14:pctHeight>
+            </wp14:sizeRelV>
+          </wp:anchor>
+        </w:drawing>
+      </w:r>
+      <w:r>
+        <w:rPr>
+          <w:rFonts w:hint="eastAsia"/>
+        </w:rPr>
+        <w:t>，数据写入后，会将</w:t>
+      </w:r>
+      <w:proofErr w:type="spellStart"/>
+      <w:r>
+        <w:rPr>
+          <w:rFonts w:hint="eastAsia"/>
+        </w:rPr>
+        <w:t>servicecode</w:t>
+      </w:r>
+      <w:proofErr w:type="spellEnd"/>
+      <w:r>
+        <w:rPr>
+          <w:rFonts w:hint="eastAsia"/>
+        </w:rPr>
+        <w:t>，</w:t>
+      </w:r>
+      <w:r>
+        <w:rPr>
+          <w:rFonts w:hint="eastAsia"/>
+        </w:rPr>
+        <w:t>等数据，作为</w:t>
+      </w:r>
+      <w:r>
+        <w:rPr>
+          <w:rFonts w:hint="eastAsia"/>
+        </w:rPr>
+        <w:t>keyword</w:t>
+      </w:r>
+      <w:r>
+        <w:t xml:space="preserve"> </w:t>
+      </w:r>
+      <w:r>
+        <w:rPr>
+          <w:rFonts w:hint="eastAsia"/>
+        </w:rPr>
+        <w:t>添加至</w:t>
+      </w:r>
+      <w:proofErr w:type="spellStart"/>
+      <w:r>
+        <w:t>ElasticSearch</w:t>
+      </w:r>
+      <w:proofErr w:type="spellEnd"/>
+      <w:r>
+        <w:tab/>
+      </w:r>
+      <w:r>
+        <w:rPr>
+          <w:rFonts w:hint="eastAsia"/>
+        </w:rPr>
+        <w:t>的</w:t>
+      </w:r>
+      <w:r>
+        <w:rPr>
+          <w:rFonts w:hint="eastAsia"/>
+        </w:rPr>
+        <w:t>mapping</w:t>
+      </w:r>
+      <w:r>
+        <w:rPr>
+          <w:rFonts w:hint="eastAsia"/>
+        </w:rPr>
+        <w:t>中</w:t>
+      </w:r>
     </w:p>
     <w:p>
       <w:pPr>
         <w:pStyle w:val="a0"/>
-        <w:ind w:left="432" w:firstLineChars="0" w:firstLine="408"/>
+        <w:ind w:left="420" w:firstLineChars="25" w:firstLine="60"/>
       </w:pPr>
     </w:p>
     <w:p>
       <w:pPr>
         <w:pStyle w:val="a0"/>
-        <w:ind w:left="432" w:firstLineChars="0" w:firstLine="408"/>
-      </w:pPr>
+        <w:ind w:left="420" w:firstLineChars="25" w:firstLine="60"/>
+      </w:pPr>
+    </w:p>
+    <w:p>
+      <w:pPr>
+        <w:pStyle w:val="a0"/>
+        <w:ind w:left="420" w:firstLineChars="25" w:firstLine="60"/>
+      </w:pPr>
+    </w:p>
+    <w:p>
+      <w:pPr>
+        <w:pStyle w:val="a0"/>
+        <w:ind w:left="420" w:firstLineChars="25" w:firstLine="60"/>
+      </w:pPr>
+    </w:p>
+    <w:p>
+      <w:pPr>
+        <w:pStyle w:val="a0"/>
+        <w:ind w:left="420" w:firstLineChars="25" w:firstLine="60"/>
+      </w:pPr>
+    </w:p>
+    <w:p>
+      <w:pPr>
+        <w:pStyle w:val="a0"/>
+        <w:ind w:left="420" w:firstLineChars="25" w:firstLine="60"/>
+      </w:pPr>
+    </w:p>
+    <w:p>
+      <w:pPr>
+        <w:pStyle w:val="a0"/>
+        <w:ind w:left="420" w:firstLineChars="25" w:firstLine="60"/>
+      </w:pPr>
+    </w:p>
+    <w:p>
+      <w:pPr>
+        <w:pStyle w:val="a0"/>
+        <w:ind w:firstLineChars="0" w:firstLine="0"/>
+        <w:rPr>
+          <w:rFonts w:hint="eastAsia"/>
+        </w:rPr>
+      </w:pPr>
+    </w:p>
+    <w:p>
+      <w:pPr>
+        <w:pStyle w:val="a0"/>
+        <w:ind w:left="420" w:firstLineChars="25" w:firstLine="60"/>
+      </w:pPr>
+    </w:p>
+    <w:p>
+      <w:pPr>
+        <w:pStyle w:val="a0"/>
+        <w:ind w:left="420" w:firstLineChars="25" w:firstLine="60"/>
+      </w:pPr>
+    </w:p>
+    <w:p>
+      <w:pPr>
+        <w:pStyle w:val="a0"/>
+        <w:ind w:left="420" w:firstLineChars="25" w:firstLine="60"/>
+      </w:pPr>
+    </w:p>
+    <w:p>
+      <w:pPr>
+        <w:pStyle w:val="a0"/>
+        <w:ind w:left="420" w:firstLineChars="25" w:firstLine="60"/>
+      </w:pPr>
+    </w:p>
+    <w:p>
+      <w:pPr>
+        <w:pStyle w:val="a0"/>
+        <w:ind w:firstLineChars="0" w:firstLine="0"/>
+        <w:rPr>
+          <w:rFonts w:hint="eastAsia"/>
+        </w:rPr>
+      </w:pPr>
+    </w:p>
+    <w:p>
+      <w:pPr>
+        <w:pStyle w:val="a0"/>
+        <w:ind w:left="420" w:firstLineChars="25" w:firstLine="60"/>
+      </w:pPr>
+    </w:p>
+    <w:p>
+      <w:pPr>
+        <w:pStyle w:val="a0"/>
+        <w:ind w:left="420" w:firstLineChars="25" w:firstLine="60"/>
+      </w:pPr>
+    </w:p>
+    <w:p>
+      <w:pPr>
+        <w:pStyle w:val="a0"/>
+        <w:ind w:left="420" w:firstLineChars="25" w:firstLine="60"/>
+      </w:pPr>
+    </w:p>
+    <w:p>
+      <w:pPr>
+        <w:pStyle w:val="a0"/>
+        <w:ind w:left="420" w:firstLineChars="25" w:firstLine="60"/>
+      </w:pPr>
+    </w:p>
+    <w:p>
+      <w:pPr>
+        <w:pStyle w:val="a0"/>
+        <w:ind w:left="420" w:firstLineChars="25" w:firstLine="60"/>
+      </w:pPr>
+    </w:p>
+    <w:p>
+      <w:pPr>
+        <w:pStyle w:val="a0"/>
+        <w:ind w:left="420" w:firstLineChars="25" w:firstLine="60"/>
+      </w:pPr>
+    </w:p>
+    <w:p>
+      <w:pPr>
+        <w:pStyle w:val="a0"/>
+        <w:ind w:left="420" w:firstLineChars="25" w:firstLine="60"/>
+      </w:pPr>
+    </w:p>
+    <w:p>
+      <w:pPr>
+        <w:pStyle w:val="a0"/>
+        <w:ind w:left="420" w:firstLineChars="25" w:firstLine="60"/>
+      </w:pPr>
+    </w:p>
+    <w:p>
+      <w:pPr>
+        <w:pStyle w:val="a0"/>
+        <w:ind w:left="420" w:firstLineChars="25" w:firstLine="60"/>
+      </w:pPr>
+    </w:p>
+    <w:p>
+      <w:pPr>
+        <w:pStyle w:val="a0"/>
+        <w:ind w:left="420" w:firstLineChars="25" w:firstLine="60"/>
+      </w:pPr>
+    </w:p>
+    <w:p>
+      <w:pPr>
+        <w:pStyle w:val="a0"/>
+        <w:ind w:left="420" w:firstLineChars="25" w:firstLine="60"/>
+      </w:pPr>
+    </w:p>
+    <w:p>
+      <w:pPr>
+        <w:pStyle w:val="a0"/>
+        <w:ind w:left="420" w:firstLineChars="25" w:firstLine="60"/>
+      </w:pPr>
+    </w:p>
+    <w:p>
+      <w:pPr>
+        <w:pStyle w:val="a0"/>
+        <w:ind w:left="420" w:firstLineChars="25" w:firstLine="60"/>
+      </w:pPr>
+    </w:p>
+    <w:p>
+      <w:pPr>
+        <w:pStyle w:val="a0"/>
+        <w:ind w:firstLineChars="0" w:firstLine="0"/>
+      </w:pPr>
+    </w:p>
+    <w:p>
+      <w:pPr>
+        <w:pStyle w:val="a0"/>
+        <w:ind w:firstLineChars="0" w:firstLine="0"/>
+      </w:pPr>
+    </w:p>
+    <w:p>
+      <w:pPr>
+        <w:pStyle w:val="a0"/>
+        <w:ind w:firstLineChars="0" w:firstLine="0"/>
+        <w:rPr>
+          <w:color w:val="FF0000"/>
+        </w:rPr>
+      </w:pPr>
+      <w:r>
+        <w:tab/>
+      </w:r>
+      <w:r>
+        <w:rPr>
+          <w:rFonts w:hint="eastAsia"/>
+        </w:rPr>
+        <w:t>页面加载后，会将存在的字段聚合出来，</w:t>
+      </w:r>
+      <w:proofErr w:type="spellStart"/>
+      <w:r>
+        <w:rPr>
+          <w:rFonts w:hint="eastAsia"/>
+        </w:rPr>
+        <w:t>biz</w:t>
+      </w:r>
+      <w:r>
+        <w:t>.expend</w:t>
+      </w:r>
+      <w:proofErr w:type="spellEnd"/>
+      <w:r>
+        <w:t xml:space="preserve"> </w:t>
+      </w:r>
+      <w:r>
+        <w:rPr>
+          <w:rFonts w:hint="eastAsia"/>
+        </w:rPr>
+        <w:t>和</w:t>
+      </w:r>
+      <w:r>
+        <w:rPr>
+          <w:rFonts w:hint="eastAsia"/>
+        </w:rPr>
+        <w:t xml:space="preserve"> </w:t>
+      </w:r>
+      <w:r>
+        <w:rPr>
+          <w:rFonts w:hint="eastAsia"/>
+        </w:rPr>
+        <w:t>上述固定字段。其中固定字段为交易信息，</w:t>
+      </w:r>
+      <w:proofErr w:type="spellStart"/>
+      <w:r>
+        <w:rPr>
+          <w:rFonts w:hint="eastAsia"/>
+        </w:rPr>
+        <w:t>poin</w:t>
+      </w:r>
+      <w:proofErr w:type="spellEnd"/>
+      <w:r>
+        <w:rPr>
+          <w:rFonts w:hint="eastAsia"/>
+        </w:rPr>
+        <w:t>提供。</w:t>
+      </w:r>
+      <w:r>
+        <w:rPr>
+          <w:rFonts w:hint="eastAsia"/>
+        </w:rPr>
+        <w:t>pod</w:t>
+      </w:r>
+      <w:r>
+        <w:rPr>
+          <w:rFonts w:hint="eastAsia"/>
+        </w:rPr>
+        <w:t>，容器维度，为链路侧提供。来源为</w:t>
+      </w:r>
+      <w:r>
+        <w:rPr>
+          <w:rFonts w:hint="eastAsia"/>
+        </w:rPr>
+        <w:t>analysis</w:t>
+      </w:r>
+      <w:r>
+        <w:rPr>
+          <w:rFonts w:hint="eastAsia"/>
+        </w:rPr>
+        <w:t>组件在处理时候加上。</w:t>
+      </w:r>
+      <w:proofErr w:type="spellStart"/>
+      <w:r>
+        <w:rPr>
+          <w:rFonts w:hint="eastAsia"/>
+        </w:rPr>
+        <w:t>biz</w:t>
+      </w:r>
+      <w:r>
+        <w:t>.expend</w:t>
+      </w:r>
+      <w:proofErr w:type="spellEnd"/>
+      <w:r>
+        <w:t xml:space="preserve"> </w:t>
+      </w:r>
+      <w:r>
+        <w:rPr>
+          <w:rFonts w:hint="eastAsia"/>
+        </w:rPr>
+        <w:t>为自定义维度。里面的内容，会被认为是交易信息。如果该内容，超过</w:t>
+      </w:r>
+      <w:proofErr w:type="spellStart"/>
+      <w:r>
+        <w:t>ElasticSearch</w:t>
+      </w:r>
+      <w:proofErr w:type="spellEnd"/>
+      <w:r>
+        <w:rPr>
+          <w:rFonts w:hint="eastAsia"/>
+        </w:rPr>
+        <w:t>最大限额，导致查询失败或者不符合预期，</w:t>
+      </w:r>
+      <w:r>
+        <w:rPr>
+          <w:rFonts w:hint="eastAsia"/>
+        </w:rPr>
+        <w:t>需要</w:t>
+      </w:r>
+      <w:r>
+        <w:rPr>
+          <w:rFonts w:hint="eastAsia"/>
+        </w:rPr>
+        <w:t>配置人员自行解决。</w:t>
+      </w:r>
+      <w:proofErr w:type="spellStart"/>
+      <w:r>
+        <w:rPr>
+          <w:rFonts w:hint="eastAsia"/>
+          <w:color w:val="FF0000"/>
+        </w:rPr>
+        <w:t>todo</w:t>
+      </w:r>
+      <w:proofErr w:type="spellEnd"/>
+    </w:p>
+    <w:p>
+      <w:pPr>
+        <w:pStyle w:val="a0"/>
+        <w:ind w:firstLineChars="0" w:firstLine="0"/>
+        <w:rPr>
+          <w:color w:val="000000" w:themeColor="text1"/>
+        </w:rPr>
+      </w:pPr>
+      <w:r>
+        <w:rPr>
+          <w:color w:val="FF0000"/>
+        </w:rPr>
+        <w:tab/>
+      </w:r>
+      <w:r>
+        <w:rPr>
+          <w:rFonts w:hint="eastAsia"/>
+          <w:color w:val="000000" w:themeColor="text1"/>
+        </w:rPr>
+        <w:t>当</w:t>
+      </w:r>
+      <w:r>
+        <w:rPr>
+          <w:rFonts w:hint="eastAsia"/>
+          <w:color w:val="000000" w:themeColor="text1"/>
+        </w:rPr>
+        <w:t>选定维度后，下面内容，为某个维度的聚合信息。例如，下图的语义为，对账信息二级中，不同</w:t>
+      </w:r>
+      <w:r>
+        <w:rPr>
+          <w:rFonts w:hint="eastAsia"/>
+          <w:color w:val="000000" w:themeColor="text1"/>
+        </w:rPr>
+        <w:t>pod</w:t>
+      </w:r>
+      <w:r>
+        <w:rPr>
+          <w:rFonts w:hint="eastAsia"/>
+          <w:color w:val="000000" w:themeColor="text1"/>
+        </w:rPr>
+        <w:t>的交易成功率</w:t>
+      </w:r>
+      <w:r>
+        <w:rPr>
+          <w:rFonts w:hint="eastAsia"/>
+          <w:color w:val="000000" w:themeColor="text1"/>
+        </w:rPr>
+        <w:t>为</w:t>
+      </w:r>
+      <w:r>
+        <w:rPr>
+          <w:rFonts w:hint="eastAsia"/>
+          <w:color w:val="000000" w:themeColor="text1"/>
+        </w:rPr>
+        <w:t>5</w:t>
+      </w:r>
+      <w:r>
+        <w:rPr>
+          <w:color w:val="000000" w:themeColor="text1"/>
+        </w:rPr>
+        <w:t>0%</w:t>
+      </w:r>
+      <w:r>
+        <w:rPr>
+          <w:rFonts w:hint="eastAsia"/>
+          <w:color w:val="000000" w:themeColor="text1"/>
+        </w:rPr>
+        <w:t>。</w:t>
+      </w:r>
+    </w:p>
+    <w:p>
+      <w:pPr>
+        <w:pStyle w:val="a0"/>
+        <w:ind w:firstLineChars="0" w:firstLine="0"/>
+        <w:rPr>
+          <w:color w:val="000000" w:themeColor="text1"/>
+        </w:rPr>
+      </w:pPr>
+      <w:r>
+        <w:rPr>
+          <w:color w:val="000000" w:themeColor="text1"/>
+        </w:rPr>
+        <w:tab/>
+      </w:r>
+      <w:r>
+        <w:rPr>
+          <w:rFonts w:hint="eastAsia"/>
+          <w:color w:val="000000" w:themeColor="text1"/>
+        </w:rPr>
+        <w:t>除了交易成功率之外，还会提供如下指标，计算公式为</w:t>
+      </w:r>
+    </w:p>
+    <w:p>
+      <w:pPr>
+        <w:pStyle w:val="6"/>
+        <w:ind w:left="434" w:hanging="434"/>
+      </w:pPr>
+      <w:r>
+        <w:rPr>
+          <w:rFonts w:hint="eastAsia"/>
+        </w:rPr>
+        <w:t>页面指标计算</w:t>
+      </w:r>
+    </w:p>
+    <w:tbl>
+      <w:tblPr>
+        <w:tblStyle w:val="1-5"/>
+        <w:tblW w:w="0" w:type="auto"/>
+        <w:tblLook w:val="04A0" w:firstRow="1" w:lastRow="0" w:firstColumn="1" w:lastColumn="0" w:noHBand="0" w:noVBand="1"/>
+      </w:tblPr>
+      <w:tblGrid>
+        <w:gridCol w:w="2263"/>
+        <w:gridCol w:w="4155"/>
+        <w:gridCol w:w="3210"/>
+      </w:tblGrid>
+      <w:tr>
+        <w:trPr>
+          <w:cnfStyle w:val="100000000000" w:firstRow="1" w:lastRow="0" w:firstColumn="0" w:lastColumn="0" w:oddVBand="0" w:evenVBand="0" w:oddHBand="0" w:evenHBand="0" w:firstRowFirstColumn="0" w:firstRowLastColumn="0" w:lastRowFirstColumn="0" w:lastRowLastColumn="0"/>
+        </w:trPr>
+        <w:tc>
+          <w:tcPr>
+            <w:cnfStyle w:val="001000000000" w:firstRow="0" w:lastRow="0" w:firstColumn="1" w:lastColumn="0" w:oddVBand="0" w:evenVBand="0" w:oddHBand="0" w:evenHBand="0" w:firstRowFirstColumn="0" w:firstRowLastColumn="0" w:lastRowFirstColumn="0" w:lastRowLastColumn="0"/>
+            <w:tcW w:w="2263" w:type="dxa"/>
+          </w:tcPr>
+          <w:p>
+            <w:pPr>
+              <w:pStyle w:val="a0"/>
+              <w:ind w:firstLineChars="0" w:firstLine="0"/>
+            </w:pPr>
+            <w:r>
+              <w:rPr>
+                <w:rFonts w:hint="eastAsia"/>
+              </w:rPr>
+              <w:t>指标</w:t>
+            </w:r>
+          </w:p>
+        </w:tc>
+        <w:tc>
+          <w:tcPr>
+            <w:tcW w:w="4155" w:type="dxa"/>
+          </w:tcPr>
+          <w:p>
+            <w:pPr>
+              <w:pStyle w:val="a0"/>
+              <w:ind w:firstLineChars="0" w:firstLine="0"/>
+              <w:cnfStyle w:val="100000000000" w:firstRow="1" w:lastRow="0" w:firstColumn="0" w:lastColumn="0" w:oddVBand="0" w:evenVBand="0" w:oddHBand="0" w:evenHBand="0" w:firstRowFirstColumn="0" w:firstRowLastColumn="0" w:lastRowFirstColumn="0" w:lastRowLastColumn="0"/>
+            </w:pPr>
+            <w:r>
+              <w:rPr>
+                <w:rFonts w:hint="eastAsia"/>
+              </w:rPr>
+              <w:t>计算公式</w:t>
+            </w:r>
+          </w:p>
+        </w:tc>
+        <w:tc>
+          <w:tcPr>
+            <w:tcW w:w="3210" w:type="dxa"/>
+          </w:tcPr>
+          <w:p>
+            <w:pPr>
+              <w:pStyle w:val="a0"/>
+              <w:ind w:firstLineChars="0" w:firstLine="0"/>
+              <w:cnfStyle w:val="100000000000" w:firstRow="1" w:lastRow="0" w:firstColumn="0" w:lastColumn="0" w:oddVBand="0" w:evenVBand="0" w:oddHBand="0" w:evenHBand="0" w:firstRowFirstColumn="0" w:firstRowLastColumn="0" w:lastRowFirstColumn="0" w:lastRowLastColumn="0"/>
+            </w:pPr>
+            <w:r>
+              <w:rPr>
+                <w:rFonts w:hint="eastAsia"/>
+              </w:rPr>
+              <w:t>是否涉及告警</w:t>
+            </w:r>
+          </w:p>
+        </w:tc>
+      </w:tr>
+      <w:tr>
+        <w:tc>
+          <w:tcPr>
+            <w:cnfStyle w:val="001000000000" w:firstRow="0" w:lastRow="0" w:firstColumn="1" w:lastColumn="0" w:oddVBand="0" w:evenVBand="0" w:oddHBand="0" w:evenHBand="0" w:firstRowFirstColumn="0" w:firstRowLastColumn="0" w:lastRowFirstColumn="0" w:lastRowLastColumn="0"/>
+            <w:tcW w:w="2263" w:type="dxa"/>
+          </w:tcPr>
+          <w:p>
+            <w:pPr>
+              <w:pStyle w:val="a0"/>
+              <w:ind w:firstLineChars="0" w:firstLine="0"/>
+            </w:pPr>
+            <w:r>
+              <w:rPr>
+                <w:rFonts w:hint="eastAsia"/>
+              </w:rPr>
+              <w:lastRenderedPageBreak/>
+              <w:t>成功率</w:t>
+            </w:r>
+          </w:p>
+        </w:tc>
+        <w:tc>
+          <w:tcPr>
+            <w:tcW w:w="4155" w:type="dxa"/>
+          </w:tcPr>
+          <w:p>
+            <w:pPr>
+              <w:pStyle w:val="a0"/>
+              <w:ind w:firstLineChars="0" w:firstLine="0"/>
+              <w:cnfStyle w:val="000000000000" w:firstRow="0" w:lastRow="0" w:firstColumn="0" w:lastColumn="0" w:oddVBand="0" w:evenVBand="0" w:oddHBand="0" w:evenHBand="0" w:firstRowFirstColumn="0" w:firstRowLastColumn="0" w:lastRowFirstColumn="0" w:lastRowLastColumn="0"/>
+            </w:pPr>
+            <w:r>
+              <w:rPr>
+                <w:rFonts w:hint="eastAsia"/>
+              </w:rPr>
+              <w:t>交易码为指定的数据总数</w:t>
+            </w:r>
+            <w:r>
+              <w:rPr>
+                <w:rFonts w:hint="eastAsia"/>
+              </w:rPr>
+              <w:t>/</w:t>
+            </w:r>
+            <w:r>
+              <w:rPr>
+                <w:rFonts w:hint="eastAsia"/>
+              </w:rPr>
+              <w:t>所有交易数据总数</w:t>
+            </w:r>
+          </w:p>
+        </w:tc>
+        <w:tc>
+          <w:tcPr>
+            <w:tcW w:w="3210" w:type="dxa"/>
+          </w:tcPr>
+          <w:p>
+            <w:pPr>
+              <w:pStyle w:val="a0"/>
+              <w:ind w:firstLineChars="0" w:firstLine="0"/>
+              <w:cnfStyle w:val="000000000000" w:firstRow="0" w:lastRow="0" w:firstColumn="0" w:lastColumn="0" w:oddVBand="0" w:evenVBand="0" w:oddHBand="0" w:evenHBand="0" w:firstRowFirstColumn="0" w:firstRowLastColumn="0" w:lastRowFirstColumn="0" w:lastRowLastColumn="0"/>
+            </w:pPr>
+            <w:r>
+              <w:rPr>
+                <w:rFonts w:hint="eastAsia"/>
+              </w:rPr>
+              <w:t>是</w:t>
+            </w:r>
+          </w:p>
+        </w:tc>
+      </w:tr>
+      <w:tr>
+        <w:tc>
+          <w:tcPr>
+            <w:cnfStyle w:val="001000000000" w:firstRow="0" w:lastRow="0" w:firstColumn="1" w:lastColumn="0" w:oddVBand="0" w:evenVBand="0" w:oddHBand="0" w:evenHBand="0" w:firstRowFirstColumn="0" w:firstRowLastColumn="0" w:lastRowFirstColumn="0" w:lastRowLastColumn="0"/>
+            <w:tcW w:w="2263" w:type="dxa"/>
+          </w:tcPr>
+          <w:p>
+            <w:pPr>
+              <w:pStyle w:val="a0"/>
+              <w:ind w:firstLineChars="0" w:firstLine="0"/>
+            </w:pPr>
+            <w:r>
+              <w:rPr>
+                <w:rFonts w:hint="eastAsia"/>
+              </w:rPr>
+              <w:t>成功数</w:t>
+            </w:r>
+          </w:p>
+        </w:tc>
+        <w:tc>
+          <w:tcPr>
+            <w:tcW w:w="4155" w:type="dxa"/>
+          </w:tcPr>
+          <w:p>
+            <w:pPr>
+              <w:pStyle w:val="a0"/>
+              <w:ind w:firstLineChars="0" w:firstLine="0"/>
+              <w:cnfStyle w:val="000000000000" w:firstRow="0" w:lastRow="0" w:firstColumn="0" w:lastColumn="0" w:oddVBand="0" w:evenVBand="0" w:oddHBand="0" w:evenHBand="0" w:firstRowFirstColumn="0" w:firstRowLastColumn="0" w:lastRowFirstColumn="0" w:lastRowLastColumn="0"/>
+            </w:pPr>
+            <w:r>
+              <w:rPr>
+                <w:rFonts w:hint="eastAsia"/>
+              </w:rPr>
+              <w:t>交易码存在且为</w:t>
+            </w:r>
+            <w:r>
+              <w:rPr>
+                <w:rFonts w:hint="eastAsia"/>
+              </w:rPr>
+              <w:t>AAAA</w:t>
+            </w:r>
+            <w:r>
+              <w:rPr>
+                <w:rFonts w:hint="eastAsia"/>
+              </w:rPr>
+              <w:t>等指定的数量</w:t>
+            </w:r>
+          </w:p>
+        </w:tc>
+        <w:tc>
+          <w:tcPr>
+            <w:tcW w:w="3210" w:type="dxa"/>
+          </w:tcPr>
+          <w:p>
+            <w:pPr>
+              <w:pStyle w:val="a0"/>
+              <w:ind w:firstLineChars="0" w:firstLine="0"/>
+              <w:cnfStyle w:val="000000000000" w:firstRow="0" w:lastRow="0" w:firstColumn="0" w:lastColumn="0" w:oddVBand="0" w:evenVBand="0" w:oddHBand="0" w:evenHBand="0" w:firstRowFirstColumn="0" w:firstRowLastColumn="0" w:lastRowFirstColumn="0" w:lastRowLastColumn="0"/>
+            </w:pPr>
+            <w:r>
+              <w:rPr>
+                <w:rFonts w:hint="eastAsia"/>
+              </w:rPr>
+              <w:t>是</w:t>
+            </w:r>
+          </w:p>
+        </w:tc>
+      </w:tr>
+      <w:tr>
+        <w:tc>
+          <w:tcPr>
+            <w:cnfStyle w:val="001000000000" w:firstRow="0" w:lastRow="0" w:firstColumn="1" w:lastColumn="0" w:oddVBand="0" w:evenVBand="0" w:oddHBand="0" w:evenHBand="0" w:firstRowFirstColumn="0" w:firstRowLastColumn="0" w:lastRowFirstColumn="0" w:lastRowLastColumn="0"/>
+            <w:tcW w:w="2263" w:type="dxa"/>
+          </w:tcPr>
+          <w:p>
+            <w:pPr>
+              <w:pStyle w:val="a0"/>
+              <w:ind w:firstLineChars="0" w:firstLine="0"/>
+            </w:pPr>
+            <w:r>
+              <w:rPr>
+                <w:rFonts w:hint="eastAsia"/>
+              </w:rPr>
+              <w:t>失败率</w:t>
+            </w:r>
+          </w:p>
+        </w:tc>
+        <w:tc>
+          <w:tcPr>
+            <w:tcW w:w="4155" w:type="dxa"/>
+          </w:tcPr>
+          <w:p>
+            <w:pPr>
+              <w:pStyle w:val="a0"/>
+              <w:ind w:firstLineChars="0" w:firstLine="0"/>
+              <w:cnfStyle w:val="000000000000" w:firstRow="0" w:lastRow="0" w:firstColumn="0" w:lastColumn="0" w:oddVBand="0" w:evenVBand="0" w:oddHBand="0" w:evenHBand="0" w:firstRowFirstColumn="0" w:firstRowLastColumn="0" w:lastRowFirstColumn="0" w:lastRowLastColumn="0"/>
+            </w:pPr>
+            <w:r>
+              <w:rPr>
+                <w:rFonts w:hint="eastAsia"/>
+              </w:rPr>
+              <w:t>交易码不为指定的数据总数</w:t>
+            </w:r>
+            <w:r>
+              <w:rPr>
+                <w:rFonts w:hint="eastAsia"/>
+              </w:rPr>
+              <w:t>/</w:t>
+            </w:r>
+            <w:r>
+              <w:rPr>
+                <w:rFonts w:hint="eastAsia"/>
+              </w:rPr>
+              <w:t>所有交易数据总数</w:t>
+            </w:r>
+          </w:p>
+        </w:tc>
+        <w:tc>
+          <w:tcPr>
+            <w:tcW w:w="3210" w:type="dxa"/>
+          </w:tcPr>
+          <w:p>
+            <w:pPr>
+              <w:pStyle w:val="a0"/>
+              <w:ind w:firstLineChars="0" w:firstLine="0"/>
+              <w:cnfStyle w:val="000000000000" w:firstRow="0" w:lastRow="0" w:firstColumn="0" w:lastColumn="0" w:oddVBand="0" w:evenVBand="0" w:oddHBand="0" w:evenHBand="0" w:firstRowFirstColumn="0" w:firstRowLastColumn="0" w:lastRowFirstColumn="0" w:lastRowLastColumn="0"/>
+            </w:pPr>
+            <w:r>
+              <w:rPr>
+                <w:rFonts w:hint="eastAsia"/>
+              </w:rPr>
+              <w:t>是</w:t>
+            </w:r>
+          </w:p>
+        </w:tc>
+      </w:tr>
+      <w:tr>
+        <w:tc>
+          <w:tcPr>
+            <w:cnfStyle w:val="001000000000" w:firstRow="0" w:lastRow="0" w:firstColumn="1" w:lastColumn="0" w:oddVBand="0" w:evenVBand="0" w:oddHBand="0" w:evenHBand="0" w:firstRowFirstColumn="0" w:firstRowLastColumn="0" w:lastRowFirstColumn="0" w:lastRowLastColumn="0"/>
+            <w:tcW w:w="2263" w:type="dxa"/>
+          </w:tcPr>
+          <w:p>
+            <w:pPr>
+              <w:pStyle w:val="a0"/>
+              <w:ind w:firstLineChars="0" w:firstLine="0"/>
+            </w:pPr>
+            <w:r>
+              <w:rPr>
+                <w:rFonts w:hint="eastAsia"/>
+              </w:rPr>
+              <w:t>失败数</w:t>
+            </w:r>
+          </w:p>
+        </w:tc>
+        <w:tc>
+          <w:tcPr>
+            <w:tcW w:w="4155" w:type="dxa"/>
+          </w:tcPr>
+          <w:p>
+            <w:pPr>
+              <w:pStyle w:val="a0"/>
+              <w:ind w:firstLineChars="0" w:firstLine="0"/>
+              <w:cnfStyle w:val="000000000000" w:firstRow="0" w:lastRow="0" w:firstColumn="0" w:lastColumn="0" w:oddVBand="0" w:evenVBand="0" w:oddHBand="0" w:evenHBand="0" w:firstRowFirstColumn="0" w:firstRowLastColumn="0" w:lastRowFirstColumn="0" w:lastRowLastColumn="0"/>
+            </w:pPr>
+            <w:r>
+              <w:rPr>
+                <w:rFonts w:hint="eastAsia"/>
+              </w:rPr>
+              <w:t>交易码存在且不为</w:t>
+            </w:r>
+            <w:r>
+              <w:rPr>
+                <w:rFonts w:hint="eastAsia"/>
+              </w:rPr>
+              <w:t>AAAA</w:t>
+            </w:r>
+            <w:r>
+              <w:rPr>
+                <w:rFonts w:hint="eastAsia"/>
+              </w:rPr>
+              <w:t>等指定的数量</w:t>
+            </w:r>
+          </w:p>
+        </w:tc>
+        <w:tc>
+          <w:tcPr>
+            <w:tcW w:w="3210" w:type="dxa"/>
+          </w:tcPr>
+          <w:p>
+            <w:pPr>
+              <w:pStyle w:val="a0"/>
+              <w:ind w:firstLineChars="0" w:firstLine="0"/>
+              <w:cnfStyle w:val="000000000000" w:firstRow="0" w:lastRow="0" w:firstColumn="0" w:lastColumn="0" w:oddVBand="0" w:evenVBand="0" w:oddHBand="0" w:evenHBand="0" w:firstRowFirstColumn="0" w:firstRowLastColumn="0" w:lastRowFirstColumn="0" w:lastRowLastColumn="0"/>
+            </w:pPr>
+            <w:r>
+              <w:rPr>
+                <w:rFonts w:hint="eastAsia"/>
+              </w:rPr>
+              <w:t>是</w:t>
+            </w:r>
+          </w:p>
+        </w:tc>
+      </w:tr>
+      <w:tr>
+        <w:tc>
+          <w:tcPr>
+            <w:cnfStyle w:val="001000000000" w:firstRow="0" w:lastRow="0" w:firstColumn="1" w:lastColumn="0" w:oddVBand="0" w:evenVBand="0" w:oddHBand="0" w:evenHBand="0" w:firstRowFirstColumn="0" w:firstRowLastColumn="0" w:lastRowFirstColumn="0" w:lastRowLastColumn="0"/>
+            <w:tcW w:w="2263" w:type="dxa"/>
+          </w:tcPr>
+          <w:p>
+            <w:pPr>
+              <w:pStyle w:val="a0"/>
+              <w:ind w:firstLineChars="0" w:firstLine="0"/>
+            </w:pPr>
+            <w:r>
+              <w:rPr>
+                <w:rFonts w:hint="eastAsia"/>
+              </w:rPr>
+              <w:t>响应数</w:t>
+            </w:r>
+          </w:p>
+        </w:tc>
+        <w:tc>
+          <w:tcPr>
+            <w:tcW w:w="4155" w:type="dxa"/>
+          </w:tcPr>
+          <w:p>
+            <w:pPr>
+              <w:pStyle w:val="a0"/>
+              <w:ind w:firstLineChars="0" w:firstLine="0"/>
+              <w:cnfStyle w:val="000000000000" w:firstRow="0" w:lastRow="0" w:firstColumn="0" w:lastColumn="0" w:oddVBand="0" w:evenVBand="0" w:oddHBand="0" w:evenHBand="0" w:firstRowFirstColumn="0" w:firstRowLastColumn="0" w:lastRowFirstColumn="0" w:lastRowLastColumn="0"/>
+            </w:pPr>
+          </w:p>
+        </w:tc>
+        <w:tc>
+          <w:tcPr>
+            <w:tcW w:w="3210" w:type="dxa"/>
+          </w:tcPr>
+          <w:p>
+            <w:pPr>
+              <w:pStyle w:val="a0"/>
+              <w:ind w:firstLineChars="0" w:firstLine="0"/>
+              <w:cnfStyle w:val="000000000000" w:firstRow="0" w:lastRow="0" w:firstColumn="0" w:lastColumn="0" w:oddVBand="0" w:evenVBand="0" w:oddHBand="0" w:evenHBand="0" w:firstRowFirstColumn="0" w:firstRowLastColumn="0" w:lastRowFirstColumn="0" w:lastRowLastColumn="0"/>
+            </w:pPr>
+            <w:r>
+              <w:rPr>
+                <w:rFonts w:hint="eastAsia"/>
+              </w:rPr>
+              <w:t>否</w:t>
+            </w:r>
+          </w:p>
+        </w:tc>
+      </w:tr>
+      <w:tr>
+        <w:tc>
+          <w:tcPr>
+            <w:cnfStyle w:val="001000000000" w:firstRow="0" w:lastRow="0" w:firstColumn="1" w:lastColumn="0" w:oddVBand="0" w:evenVBand="0" w:oddHBand="0" w:evenHBand="0" w:firstRowFirstColumn="0" w:firstRowLastColumn="0" w:lastRowFirstColumn="0" w:lastRowLastColumn="0"/>
+            <w:tcW w:w="2263" w:type="dxa"/>
+          </w:tcPr>
+          <w:p>
+            <w:pPr>
+              <w:pStyle w:val="a0"/>
+              <w:ind w:firstLineChars="0" w:firstLine="0"/>
+            </w:pPr>
+            <w:r>
+              <w:rPr>
+                <w:rFonts w:hint="eastAsia"/>
+              </w:rPr>
+              <w:t>响应时间</w:t>
+            </w:r>
+          </w:p>
+        </w:tc>
+        <w:tc>
+          <w:tcPr>
+            <w:tcW w:w="4155" w:type="dxa"/>
+          </w:tcPr>
+          <w:p>
+            <w:pPr>
+              <w:pStyle w:val="a0"/>
+              <w:ind w:firstLineChars="0" w:firstLine="0"/>
+              <w:cnfStyle w:val="000000000000" w:firstRow="0" w:lastRow="0" w:firstColumn="0" w:lastColumn="0" w:oddVBand="0" w:evenVBand="0" w:oddHBand="0" w:evenHBand="0" w:firstRowFirstColumn="0" w:firstRowLastColumn="0" w:lastRowFirstColumn="0" w:lastRowLastColumn="0"/>
+            </w:pPr>
+            <w:r>
+              <w:rPr>
+                <w:rFonts w:hint="eastAsia"/>
+              </w:rPr>
+              <w:t>某个交易的头节点的响应时间的平均值</w:t>
+            </w:r>
+          </w:p>
+        </w:tc>
+        <w:tc>
+          <w:tcPr>
+            <w:tcW w:w="3210" w:type="dxa"/>
+          </w:tcPr>
+          <w:p>
+            <w:pPr>
+              <w:pStyle w:val="a0"/>
+              <w:ind w:firstLineChars="0" w:firstLine="0"/>
+              <w:cnfStyle w:val="000000000000" w:firstRow="0" w:lastRow="0" w:firstColumn="0" w:lastColumn="0" w:oddVBand="0" w:evenVBand="0" w:oddHBand="0" w:evenHBand="0" w:firstRowFirstColumn="0" w:firstRowLastColumn="0" w:lastRowFirstColumn="0" w:lastRowLastColumn="0"/>
+            </w:pPr>
+            <w:r>
+              <w:rPr>
+                <w:rFonts w:hint="eastAsia"/>
+              </w:rPr>
+              <w:t>否</w:t>
+            </w:r>
+          </w:p>
+        </w:tc>
+      </w:tr>
+      <w:tr>
+        <w:tc>
+          <w:tcPr>
+            <w:cnfStyle w:val="001000000000" w:firstRow="0" w:lastRow="0" w:firstColumn="1" w:lastColumn="0" w:oddVBand="0" w:evenVBand="0" w:oddHBand="0" w:evenHBand="0" w:firstRowFirstColumn="0" w:firstRowLastColumn="0" w:lastRowFirstColumn="0" w:lastRowLastColumn="0"/>
+            <w:tcW w:w="2263" w:type="dxa"/>
+          </w:tcPr>
+          <w:p>
+            <w:pPr>
+              <w:pStyle w:val="a0"/>
+              <w:ind w:firstLineChars="0" w:firstLine="0"/>
+            </w:pPr>
+            <w:r>
+              <w:rPr>
+                <w:rFonts w:hint="eastAsia"/>
+              </w:rPr>
+              <w:t>健康度</w:t>
+            </w:r>
+          </w:p>
+        </w:tc>
+        <w:tc>
+          <w:tcPr>
+            <w:tcW w:w="4155" w:type="dxa"/>
+          </w:tcPr>
+          <w:p>
+            <w:pPr>
+              <w:pStyle w:val="a0"/>
+              <w:ind w:firstLineChars="0" w:firstLine="0"/>
+              <w:cnfStyle w:val="000000000000" w:firstRow="0" w:lastRow="0" w:firstColumn="0" w:lastColumn="0" w:oddVBand="0" w:evenVBand="0" w:oddHBand="0" w:evenHBand="0" w:firstRowFirstColumn="0" w:firstRowLastColumn="0" w:lastRowFirstColumn="0" w:lastRowLastColumn="0"/>
+            </w:pPr>
+          </w:p>
+        </w:tc>
+        <w:tc>
+          <w:tcPr>
+            <w:tcW w:w="3210" w:type="dxa"/>
+          </w:tcPr>
+          <w:p>
+            <w:pPr>
+              <w:pStyle w:val="a0"/>
+              <w:ind w:firstLineChars="0" w:firstLine="0"/>
+              <w:cnfStyle w:val="000000000000" w:firstRow="0" w:lastRow="0" w:firstColumn="0" w:lastColumn="0" w:oddVBand="0" w:evenVBand="0" w:oddHBand="0" w:evenHBand="0" w:firstRowFirstColumn="0" w:firstRowLastColumn="0" w:lastRowFirstColumn="0" w:lastRowLastColumn="0"/>
+            </w:pPr>
+            <w:r>
+              <w:rPr>
+                <w:rFonts w:hint="eastAsia"/>
+              </w:rPr>
+              <w:t>否</w:t>
+            </w:r>
+          </w:p>
+        </w:tc>
+      </w:tr>
+      <w:tr>
+        <w:tc>
+          <w:tcPr>
+            <w:cnfStyle w:val="001000000000" w:firstRow="0" w:lastRow="0" w:firstColumn="1" w:lastColumn="0" w:oddVBand="0" w:evenVBand="0" w:oddHBand="0" w:evenHBand="0" w:firstRowFirstColumn="0" w:firstRowLastColumn="0" w:lastRowFirstColumn="0" w:lastRowLastColumn="0"/>
+            <w:tcW w:w="2263" w:type="dxa"/>
+          </w:tcPr>
+          <w:p>
+            <w:pPr>
+              <w:pStyle w:val="a0"/>
+              <w:ind w:firstLineChars="0" w:firstLine="0"/>
+            </w:pPr>
+            <w:r>
+              <w:rPr>
+                <w:rFonts w:hint="eastAsia"/>
+              </w:rPr>
+              <w:t>成功率</w:t>
+            </w:r>
+            <w:r>
+              <w:rPr>
+                <w:rFonts w:hint="eastAsia"/>
+              </w:rPr>
+              <w:t>5min</w:t>
+            </w:r>
+          </w:p>
+        </w:tc>
+        <w:tc>
+          <w:tcPr>
+            <w:tcW w:w="4155" w:type="dxa"/>
+          </w:tcPr>
+          <w:p>
+            <w:pPr>
+              <w:pStyle w:val="a0"/>
+              <w:ind w:firstLineChars="0" w:firstLine="0"/>
+              <w:cnfStyle w:val="000000000000" w:firstRow="0" w:lastRow="0" w:firstColumn="0" w:lastColumn="0" w:oddVBand="0" w:evenVBand="0" w:oddHBand="0" w:evenHBand="0" w:firstRowFirstColumn="0" w:firstRowLastColumn="0" w:lastRowFirstColumn="0" w:lastRowLastColumn="0"/>
+            </w:pPr>
+            <w:r>
+              <w:rPr>
+                <w:rFonts w:hint="eastAsia"/>
+              </w:rPr>
+              <w:t>略</w:t>
+            </w:r>
+          </w:p>
+        </w:tc>
+        <w:tc>
+          <w:tcPr>
+            <w:tcW w:w="3210" w:type="dxa"/>
+          </w:tcPr>
+          <w:p>
+            <w:pPr>
+              <w:pStyle w:val="a0"/>
+              <w:ind w:firstLineChars="0" w:firstLine="0"/>
+              <w:cnfStyle w:val="000000000000" w:firstRow="0" w:lastRow="0" w:firstColumn="0" w:lastColumn="0" w:oddVBand="0" w:evenVBand="0" w:oddHBand="0" w:evenHBand="0" w:firstRowFirstColumn="0" w:firstRowLastColumn="0" w:lastRowFirstColumn="0" w:lastRowLastColumn="0"/>
+            </w:pPr>
+            <w:r>
+              <w:rPr>
+                <w:rFonts w:hint="eastAsia"/>
+              </w:rPr>
+              <w:t>否下同</w:t>
+            </w:r>
+          </w:p>
+        </w:tc>
+      </w:tr>
+      <w:tr>
+        <w:tc>
+          <w:tcPr>
+            <w:cnfStyle w:val="001000000000" w:firstRow="0" w:lastRow="0" w:firstColumn="1" w:lastColumn="0" w:oddVBand="0" w:evenVBand="0" w:oddHBand="0" w:evenHBand="0" w:firstRowFirstColumn="0" w:firstRowLastColumn="0" w:lastRowFirstColumn="0" w:lastRowLastColumn="0"/>
+            <w:tcW w:w="2263" w:type="dxa"/>
+          </w:tcPr>
+          <w:p>
+            <w:pPr>
+              <w:pStyle w:val="a0"/>
+              <w:ind w:firstLineChars="0" w:firstLine="0"/>
+            </w:pPr>
+            <w:r>
+              <w:rPr>
+                <w:rFonts w:hint="eastAsia"/>
+              </w:rPr>
+              <w:t>成功数</w:t>
+            </w:r>
+            <w:r>
+              <w:rPr>
+                <w:rFonts w:hint="eastAsia"/>
+              </w:rPr>
+              <w:t>5min</w:t>
+            </w:r>
+          </w:p>
+        </w:tc>
+        <w:tc>
+          <w:tcPr>
+            <w:tcW w:w="4155" w:type="dxa"/>
+          </w:tcPr>
+          <w:p>
+            <w:pPr>
+              <w:pStyle w:val="a0"/>
+              <w:ind w:firstLineChars="0" w:firstLine="0"/>
+              <w:cnfStyle w:val="000000000000" w:firstRow="0" w:lastRow="0" w:firstColumn="0" w:lastColumn="0" w:oddVBand="0" w:evenVBand="0" w:oddHBand="0" w:evenHBand="0" w:firstRowFirstColumn="0" w:firstRowLastColumn="0" w:lastRowFirstColumn="0" w:lastRowLastColumn="0"/>
+            </w:pPr>
+          </w:p>
+        </w:tc>
+        <w:tc>
+          <w:tcPr>
+            <w:tcW w:w="3210" w:type="dxa"/>
+          </w:tcPr>
+          <w:p>
+            <w:pPr>
+              <w:pStyle w:val="a0"/>
+              <w:ind w:firstLineChars="0" w:firstLine="0"/>
+              <w:cnfStyle w:val="000000000000" w:firstRow="0" w:lastRow="0" w:firstColumn="0" w:lastColumn="0" w:oddVBand="0" w:evenVBand="0" w:oddHBand="0" w:evenHBand="0" w:firstRowFirstColumn="0" w:firstRowLastColumn="0" w:lastRowFirstColumn="0" w:lastRowLastColumn="0"/>
+            </w:pPr>
+          </w:p>
+        </w:tc>
+      </w:tr>
+      <w:tr>
+        <w:tc>
+          <w:tcPr>
+            <w:cnfStyle w:val="001000000000" w:firstRow="0" w:lastRow="0" w:firstColumn="1" w:lastColumn="0" w:oddVBand="0" w:evenVBand="0" w:oddHBand="0" w:evenHBand="0" w:firstRowFirstColumn="0" w:firstRowLastColumn="0" w:lastRowFirstColumn="0" w:lastRowLastColumn="0"/>
+            <w:tcW w:w="2263" w:type="dxa"/>
+          </w:tcPr>
+          <w:p>
+            <w:pPr>
+              <w:pStyle w:val="a0"/>
+              <w:ind w:firstLineChars="0" w:firstLine="0"/>
+            </w:pPr>
+            <w:r>
+              <w:rPr>
+                <w:rFonts w:hint="eastAsia"/>
+              </w:rPr>
+              <w:t>失败率</w:t>
+            </w:r>
+            <w:r>
+              <w:rPr>
+                <w:rFonts w:hint="eastAsia"/>
+              </w:rPr>
+              <w:t>5min</w:t>
+            </w:r>
+          </w:p>
+        </w:tc>
+        <w:tc>
+          <w:tcPr>
+            <w:tcW w:w="4155" w:type="dxa"/>
+          </w:tcPr>
+          <w:p>
+            <w:pPr>
+              <w:pStyle w:val="a0"/>
+              <w:ind w:firstLineChars="0" w:firstLine="0"/>
+              <w:cnfStyle w:val="000000000000" w:firstRow="0" w:lastRow="0" w:firstColumn="0" w:lastColumn="0" w:oddVBand="0" w:evenVBand="0" w:oddHBand="0" w:evenHBand="0" w:firstRowFirstColumn="0" w:firstRowLastColumn="0" w:lastRowFirstColumn="0" w:lastRowLastColumn="0"/>
+            </w:pPr>
+          </w:p>
+        </w:tc>
+        <w:tc>
+          <w:tcPr>
+            <w:tcW w:w="3210" w:type="dxa"/>
+          </w:tcPr>
+          <w:p>
+            <w:pPr>
+              <w:pStyle w:val="a0"/>
+              <w:ind w:firstLineChars="0" w:firstLine="0"/>
+              <w:cnfStyle w:val="000000000000" w:firstRow="0" w:lastRow="0" w:firstColumn="0" w:lastColumn="0" w:oddVBand="0" w:evenVBand="0" w:oddHBand="0" w:evenHBand="0" w:firstRowFirstColumn="0" w:firstRowLastColumn="0" w:lastRowFirstColumn="0" w:lastRowLastColumn="0"/>
+            </w:pPr>
+          </w:p>
+        </w:tc>
+      </w:tr>
+      <w:tr>
+        <w:tc>
+          <w:tcPr>
+            <w:cnfStyle w:val="001000000000" w:firstRow="0" w:lastRow="0" w:firstColumn="1" w:lastColumn="0" w:oddVBand="0" w:evenVBand="0" w:oddHBand="0" w:evenHBand="0" w:firstRowFirstColumn="0" w:firstRowLastColumn="0" w:lastRowFirstColumn="0" w:lastRowLastColumn="0"/>
+            <w:tcW w:w="2263" w:type="dxa"/>
+          </w:tcPr>
+          <w:p>
+            <w:pPr>
+              <w:pStyle w:val="a0"/>
+              <w:ind w:firstLineChars="0" w:firstLine="0"/>
+            </w:pPr>
+            <w:r>
+              <w:rPr>
+                <w:rFonts w:hint="eastAsia"/>
+              </w:rPr>
+              <w:t>失败数</w:t>
+            </w:r>
+            <w:r>
+              <w:rPr>
+                <w:rFonts w:hint="eastAsia"/>
+              </w:rPr>
+              <w:t>5min</w:t>
+            </w:r>
+          </w:p>
+        </w:tc>
+        <w:tc>
+          <w:tcPr>
+            <w:tcW w:w="4155" w:type="dxa"/>
+          </w:tcPr>
+          <w:p>
+            <w:pPr>
+              <w:pStyle w:val="a0"/>
+              <w:ind w:firstLineChars="0" w:firstLine="0"/>
+              <w:cnfStyle w:val="000000000000" w:firstRow="0" w:lastRow="0" w:firstColumn="0" w:lastColumn="0" w:oddVBand="0" w:evenVBand="0" w:oddHBand="0" w:evenHBand="0" w:firstRowFirstColumn="0" w:firstRowLastColumn="0" w:lastRowFirstColumn="0" w:lastRowLastColumn="0"/>
+            </w:pPr>
+          </w:p>
+        </w:tc>
+        <w:tc>
+          <w:tcPr>
+            <w:tcW w:w="3210" w:type="dxa"/>
+          </w:tcPr>
+          <w:p>
+            <w:pPr>
+              <w:pStyle w:val="a0"/>
+              <w:ind w:firstLineChars="0" w:firstLine="0"/>
+              <w:cnfStyle w:val="000000000000" w:firstRow="0" w:lastRow="0" w:firstColumn="0" w:lastColumn="0" w:oddVBand="0" w:evenVBand="0" w:oddHBand="0" w:evenHBand="0" w:firstRowFirstColumn="0" w:firstRowLastColumn="0" w:lastRowFirstColumn="0" w:lastRowLastColumn="0"/>
+            </w:pPr>
+          </w:p>
+        </w:tc>
+      </w:tr>
+      <w:tr>
+        <w:tc>
+          <w:tcPr>
+            <w:cnfStyle w:val="001000000000" w:firstRow="0" w:lastRow="0" w:firstColumn="1" w:lastColumn="0" w:oddVBand="0" w:evenVBand="0" w:oddHBand="0" w:evenHBand="0" w:firstRowFirstColumn="0" w:firstRowLastColumn="0" w:lastRowFirstColumn="0" w:lastRowLastColumn="0"/>
+            <w:tcW w:w="2263" w:type="dxa"/>
+          </w:tcPr>
+          <w:p>
+            <w:pPr>
+              <w:pStyle w:val="a0"/>
+              <w:ind w:firstLineChars="0" w:firstLine="0"/>
+            </w:pPr>
+            <w:r>
+              <w:rPr>
+                <w:rFonts w:hint="eastAsia"/>
+              </w:rPr>
+              <w:t>响应数</w:t>
+            </w:r>
+            <w:r>
+              <w:rPr>
+                <w:rFonts w:hint="eastAsia"/>
+              </w:rPr>
+              <w:t>5min</w:t>
+            </w:r>
+          </w:p>
+        </w:tc>
+        <w:tc>
+          <w:tcPr>
+            <w:tcW w:w="4155" w:type="dxa"/>
+          </w:tcPr>
+          <w:p>
+            <w:pPr>
+              <w:pStyle w:val="a0"/>
+              <w:ind w:firstLineChars="0" w:firstLine="0"/>
+              <w:cnfStyle w:val="000000000000" w:firstRow="0" w:lastRow="0" w:firstColumn="0" w:lastColumn="0" w:oddVBand="0" w:evenVBand="0" w:oddHBand="0" w:evenHBand="0" w:firstRowFirstColumn="0" w:firstRowLastColumn="0" w:lastRowFirstColumn="0" w:lastRowLastColumn="0"/>
+            </w:pPr>
+          </w:p>
+        </w:tc>
+        <w:tc>
+          <w:tcPr>
+            <w:tcW w:w="3210" w:type="dxa"/>
+          </w:tcPr>
+          <w:p>
+            <w:pPr>
+              <w:pStyle w:val="a0"/>
+              <w:ind w:firstLineChars="0" w:firstLine="0"/>
+              <w:cnfStyle w:val="000000000000" w:firstRow="0" w:lastRow="0" w:firstColumn="0" w:lastColumn="0" w:oddVBand="0" w:evenVBand="0" w:oddHBand="0" w:evenHBand="0" w:firstRowFirstColumn="0" w:firstRowLastColumn="0" w:lastRowFirstColumn="0" w:lastRowLastColumn="0"/>
+            </w:pPr>
+          </w:p>
+        </w:tc>
+      </w:tr>
+      <w:tr>
+        <w:tc>
+          <w:tcPr>
+            <w:cnfStyle w:val="001000000000" w:firstRow="0" w:lastRow="0" w:firstColumn="1" w:lastColumn="0" w:oddVBand="0" w:evenVBand="0" w:oddHBand="0" w:evenHBand="0" w:firstRowFirstColumn="0" w:firstRowLastColumn="0" w:lastRowFirstColumn="0" w:lastRowLastColumn="0"/>
+            <w:tcW w:w="2263" w:type="dxa"/>
+          </w:tcPr>
+          <w:p>
+            <w:pPr>
+              <w:pStyle w:val="a0"/>
+              <w:ind w:firstLineChars="0" w:firstLine="0"/>
+            </w:pPr>
+            <w:r>
+              <w:rPr>
+                <w:rFonts w:hint="eastAsia"/>
+              </w:rPr>
+              <w:t>响应时间</w:t>
+            </w:r>
+            <w:r>
+              <w:rPr>
+                <w:rFonts w:hint="eastAsia"/>
+              </w:rPr>
+              <w:t>5min</w:t>
+            </w:r>
+          </w:p>
+        </w:tc>
+        <w:tc>
+          <w:tcPr>
+            <w:tcW w:w="4155" w:type="dxa"/>
+          </w:tcPr>
+          <w:p>
+            <w:pPr>
+              <w:pStyle w:val="a0"/>
+              <w:ind w:firstLineChars="0" w:firstLine="0"/>
+              <w:cnfStyle w:val="000000000000" w:firstRow="0" w:lastRow="0" w:firstColumn="0" w:lastColumn="0" w:oddVBand="0" w:evenVBand="0" w:oddHBand="0" w:evenHBand="0" w:firstRowFirstColumn="0" w:firstRowLastColumn="0" w:lastRowFirstColumn="0" w:lastRowLastColumn="0"/>
+            </w:pPr>
+          </w:p>
+        </w:tc>
+        <w:tc>
+          <w:tcPr>
+            <w:tcW w:w="3210" w:type="dxa"/>
+          </w:tcPr>
+          <w:p>
+            <w:pPr>
+              <w:pStyle w:val="a0"/>
+              <w:ind w:firstLineChars="0" w:firstLine="0"/>
+              <w:cnfStyle w:val="000000000000" w:firstRow="0" w:lastRow="0" w:firstColumn="0" w:lastColumn="0" w:oddVBand="0" w:evenVBand="0" w:oddHBand="0" w:evenHBand="0" w:firstRowFirstColumn="0" w:firstRowLastColumn="0" w:lastRowFirstColumn="0" w:lastRowLastColumn="0"/>
+            </w:pPr>
+          </w:p>
+        </w:tc>
+      </w:tr>
+      <w:tr>
+        <w:tc>
+          <w:tcPr>
+            <w:cnfStyle w:val="001000000000" w:firstRow="0" w:lastRow="0" w:firstColumn="1" w:lastColumn="0" w:oddVBand="0" w:evenVBand="0" w:oddHBand="0" w:evenHBand="0" w:firstRowFirstColumn="0" w:firstRowLastColumn="0" w:lastRowFirstColumn="0" w:lastRowLastColumn="0"/>
+            <w:tcW w:w="2263" w:type="dxa"/>
+          </w:tcPr>
+          <w:p>
+            <w:pPr>
+              <w:pStyle w:val="a0"/>
+              <w:ind w:firstLineChars="0" w:firstLine="0"/>
+            </w:pPr>
+            <w:r>
+              <w:rPr>
+                <w:rFonts w:hint="eastAsia"/>
+              </w:rPr>
+              <w:t>健康度</w:t>
+            </w:r>
+            <w:r>
+              <w:rPr>
+                <w:rFonts w:hint="eastAsia"/>
+              </w:rPr>
+              <w:t>5min</w:t>
+            </w:r>
+          </w:p>
+        </w:tc>
+        <w:tc>
+          <w:tcPr>
+            <w:tcW w:w="4155" w:type="dxa"/>
+          </w:tcPr>
+          <w:p>
+            <w:pPr>
+              <w:pStyle w:val="a0"/>
+              <w:ind w:firstLineChars="0" w:firstLine="0"/>
+              <w:cnfStyle w:val="000000000000" w:firstRow="0" w:lastRow="0" w:firstColumn="0" w:lastColumn="0" w:oddVBand="0" w:evenVBand="0" w:oddHBand="0" w:evenHBand="0" w:firstRowFirstColumn="0" w:firstRowLastColumn="0" w:lastRowFirstColumn="0" w:lastRowLastColumn="0"/>
+            </w:pPr>
+          </w:p>
+        </w:tc>
+        <w:tc>
+          <w:tcPr>
+            <w:tcW w:w="3210" w:type="dxa"/>
+          </w:tcPr>
+          <w:p>
+            <w:pPr>
+              <w:pStyle w:val="a0"/>
+              <w:ind w:firstLineChars="0" w:firstLine="0"/>
+              <w:cnfStyle w:val="000000000000" w:firstRow="0" w:lastRow="0" w:firstColumn="0" w:lastColumn="0" w:oddVBand="0" w:evenVBand="0" w:oddHBand="0" w:evenHBand="0" w:firstRowFirstColumn="0" w:firstRowLastColumn="0" w:lastRowFirstColumn="0" w:lastRowLastColumn="0"/>
+            </w:pPr>
+          </w:p>
+        </w:tc>
+      </w:tr>
+      <w:tr>
+        <w:tc>
+          <w:tcPr>
+            <w:cnfStyle w:val="001000000000" w:firstRow="0" w:lastRow="0" w:firstColumn="1" w:lastColumn="0" w:oddVBand="0" w:evenVBand="0" w:oddHBand="0" w:evenHBand="0" w:firstRowFirstColumn="0" w:firstRowLastColumn="0" w:lastRowFirstColumn="0" w:lastRowLastColumn="0"/>
+            <w:tcW w:w="2263" w:type="dxa"/>
+          </w:tcPr>
+          <w:p>
+            <w:pPr>
+              <w:pStyle w:val="a0"/>
+              <w:ind w:firstLineChars="0" w:firstLine="0"/>
+              <w:rPr>
+                <w:rFonts w:hint="eastAsia"/>
+              </w:rPr>
+            </w:pPr>
+            <w:r>
+              <w:rPr>
+                <w:rFonts w:hint="eastAsia"/>
+              </w:rPr>
+              <w:t>交易抵达（</w:t>
+            </w:r>
+            <w:proofErr w:type="spellStart"/>
+            <w:r>
+              <w:rPr>
+                <w:rFonts w:hint="eastAsia"/>
+                <w:color w:val="FF0000"/>
+              </w:rPr>
+              <w:t>todo</w:t>
+            </w:r>
+            <w:proofErr w:type="spellEnd"/>
+            <w:r>
+              <w:rPr>
+                <w:rFonts w:hint="eastAsia"/>
+              </w:rPr>
+              <w:t>）</w:t>
+            </w:r>
+          </w:p>
+        </w:tc>
+        <w:tc>
+          <w:tcPr>
+            <w:tcW w:w="4155" w:type="dxa"/>
+          </w:tcPr>
+          <w:p>
+            <w:pPr>
+              <w:pStyle w:val="a0"/>
+              <w:ind w:firstLineChars="0" w:firstLine="0"/>
+              <w:cnfStyle w:val="000000000000" w:firstRow="0" w:lastRow="0" w:firstColumn="0" w:lastColumn="0" w:oddVBand="0" w:evenVBand="0" w:oddHBand="0" w:evenHBand="0" w:firstRowFirstColumn="0" w:firstRowLastColumn="0" w:lastRowFirstColumn="0" w:lastRowLastColumn="0"/>
+            </w:pPr>
+          </w:p>
+        </w:tc>
+        <w:tc>
+          <w:tcPr>
+            <w:tcW w:w="3210" w:type="dxa"/>
+          </w:tcPr>
+          <w:p>
+            <w:pPr>
+              <w:pStyle w:val="a0"/>
+              <w:ind w:firstLineChars="0" w:firstLine="0"/>
+              <w:cnfStyle w:val="000000000000" w:firstRow="0" w:lastRow="0" w:firstColumn="0" w:lastColumn="0" w:oddVBand="0" w:evenVBand="0" w:oddHBand="0" w:evenHBand="0" w:firstRowFirstColumn="0" w:firstRowLastColumn="0" w:lastRowFirstColumn="0" w:lastRowLastColumn="0"/>
+            </w:pPr>
+          </w:p>
+        </w:tc>
+      </w:tr>
+    </w:tbl>
+    <w:p>
+      <w:pPr>
+        <w:pStyle w:val="a0"/>
+        <w:ind w:firstLineChars="0" w:firstLine="0"/>
+        <w:rPr>
+          <w:rFonts w:hint="eastAsia"/>
+          <w:color w:val="000000" w:themeColor="text1"/>
+        </w:rPr>
+      </w:pPr>
+    </w:p>
+    <w:p>
+      <w:pPr>
+        <w:pStyle w:val="a0"/>
+        <w:ind w:firstLineChars="0" w:firstLine="0"/>
+      </w:pPr>
+      <w:r>
+        <w:tab/>
+      </w:r>
+      <w:r>
+        <w:rPr>
+          <w:rFonts w:hint="eastAsia"/>
+        </w:rPr>
+        <w:t>其中展示内容，均为从</w:t>
+      </w:r>
+      <w:proofErr w:type="spellStart"/>
+      <w:r>
+        <w:t>ElasticSearch</w:t>
+      </w:r>
+      <w:proofErr w:type="spellEnd"/>
+      <w:r>
+        <w:tab/>
+      </w:r>
+      <w:r>
+        <w:rPr>
+          <w:rFonts w:hint="eastAsia"/>
+        </w:rPr>
+        <w:t>查询出来，有一定的延迟。</w:t>
+      </w:r>
+    </w:p>
+    <w:p>
+      <w:pPr>
+        <w:pStyle w:val="a0"/>
+        <w:ind w:firstLineChars="0" w:firstLine="0"/>
+      </w:pPr>
+      <w:r>
+        <w:tab/>
+      </w:r>
+      <w:r>
+        <w:rPr>
+          <w:rFonts w:hint="eastAsia"/>
+        </w:rPr>
+        <w:t>其中交易成功率查询语句如下</w:t>
+      </w:r>
+    </w:p>
+    <w:p>
+      <w:pPr>
+        <w:pStyle w:val="a0"/>
+        <w:ind w:firstLineChars="0" w:firstLine="0"/>
+        <w:rPr>
+          <w:rFonts w:hint="eastAsia"/>
+        </w:rPr>
+      </w:pPr>
+      <w:r>
+        <w:tab/>
+      </w:r>
     </w:p>
     <w:p>
       <w:pPr>
@@ -9357,20 +11534,19 @@
       <w:pPr>
         <w:pStyle w:val="a0"/>
         <w:ind w:firstLine="480"/>
+        <w:rPr>
+          <w:rFonts w:hint="eastAsia"/>
+        </w:rPr>
       </w:pPr>
     </w:p>
     <w:p>
       <w:pPr>
         <w:pStyle w:val="3"/>
-        <w:rPr>
-          <w:rFonts w:hint="eastAsia"/>
-        </w:rPr>
-      </w:pPr>
-      <w:r>
-        <w:rPr>
-          <w:rFonts w:hint="eastAsia"/>
-        </w:rPr>
-        <w:lastRenderedPageBreak/>
+      </w:pPr>
+      <w:r>
+        <w:rPr>
+          <w:rFonts w:hint="eastAsia"/>
+        </w:rPr>
         <w:t>热加载</w:t>
       </w:r>
     </w:p>
@@ -9408,7 +11584,7 @@
                     <pic:cNvPicPr/>
                   </pic:nvPicPr>
                   <pic:blipFill>
-                    <a:blip r:embed="rId28"/>
+                    <a:blip r:embed="rId31"/>
                     <a:stretch>
                       <a:fillRect/>
                     </a:stretch>
@@ -9440,24 +11616,28 @@
         </w:rPr>
         <w:t>点击发送至</w:t>
       </w:r>
+      <w:proofErr w:type="spellStart"/>
       <w:r>
         <w:rPr>
           <w:rFonts w:hint="eastAsia"/>
         </w:rPr>
         <w:t>oda</w:t>
       </w:r>
+      <w:proofErr w:type="spellEnd"/>
       <w:r>
         <w:rPr>
           <w:rFonts w:hint="eastAsia"/>
         </w:rPr>
         <w:t>时候，会将选中的接口路径（后面简称交易），发布到</w:t>
       </w:r>
+      <w:proofErr w:type="spellStart"/>
       <w:r>
         <w:rPr>
           <w:rFonts w:hint="eastAsia"/>
         </w:rPr>
         <w:t>redis</w:t>
       </w:r>
+      <w:proofErr w:type="spellEnd"/>
       <w:r>
         <w:rPr>
           <w:rFonts w:hint="eastAsia"/>
@@ -9519,6 +11699,7 @@
         <w:rPr>
           <w:noProof/>
         </w:rPr>
+        <w:lastRenderedPageBreak/>
         <w:drawing>
           <wp:inline distT="0" distB="0" distL="0" distR="0" wp14:anchorId="421D7519" wp14:editId="1369260E">
             <wp:extent cx="5190186" cy="1705470"/>
@@ -9535,7 +11716,7 @@
                     <pic:cNvPicPr/>
                   </pic:nvPicPr>
                   <pic:blipFill>
-                    <a:blip r:embed="rId29"/>
+                    <a:blip r:embed="rId32"/>
                     <a:stretch>
                       <a:fillRect/>
                     </a:stretch>
@@ -9582,12 +11763,14 @@
         </w:rPr>
         <w:t>点击发送后，会发送事件到</w:t>
       </w:r>
+      <w:proofErr w:type="spellStart"/>
       <w:r>
         <w:rPr>
           <w:rFonts w:eastAsiaTheme="minorEastAsia" w:hint="eastAsia"/>
         </w:rPr>
         <w:t>redis</w:t>
       </w:r>
+      <w:proofErr w:type="spellEnd"/>
     </w:p>
     <w:p>
       <w:pPr>
@@ -9626,7 +11809,7 @@
                     <pic:cNvPicPr/>
                   </pic:nvPicPr>
                   <pic:blipFill>
-                    <a:blip r:embed="rId30"/>
+                    <a:blip r:embed="rId33"/>
                     <a:stretch>
                       <a:fillRect/>
                     </a:stretch>
@@ -9702,7 +11885,7 @@
                     <pic:cNvPicPr/>
                   </pic:nvPicPr>
                   <pic:blipFill>
-                    <a:blip r:embed="rId31"/>
+                    <a:blip r:embed="rId34"/>
                     <a:stretch>
                       <a:fillRect/>
                     </a:stretch>
@@ -9740,12 +11923,14 @@
         </w:rPr>
         <w:t>此时会判断</w:t>
       </w:r>
+      <w:proofErr w:type="spellStart"/>
       <w:r>
         <w:rPr>
           <w:rFonts w:hint="eastAsia"/>
         </w:rPr>
         <w:t>bsts</w:t>
       </w:r>
+      <w:proofErr w:type="spellEnd"/>
       <w:r>
         <w:rPr>
           <w:rFonts w:hint="eastAsia"/>
@@ -9774,7 +11959,6 @@
         <w:rPr>
           <w:noProof/>
         </w:rPr>
-        <w:lastRenderedPageBreak/>
         <w:drawing>
           <wp:inline distT="0" distB="0" distL="0" distR="0" wp14:anchorId="443FBC0B" wp14:editId="24CDD44E">
             <wp:extent cx="6122965" cy="1501200"/>
@@ -9791,7 +11975,7 @@
                     <pic:cNvPicPr/>
                   </pic:nvPicPr>
                   <pic:blipFill>
-                    <a:blip r:embed="rId32"/>
+                    <a:blip r:embed="rId35"/>
                     <a:stretch>
                       <a:fillRect/>
                     </a:stretch>
@@ -9835,12 +12019,14 @@
         </w:rPr>
         <w:t>（</w:t>
       </w:r>
+      <w:proofErr w:type="spellStart"/>
       <w:r>
         <w:rPr>
           <w:rFonts w:hint="eastAsia"/>
         </w:rPr>
         <w:t>etl</w:t>
       </w:r>
+      <w:proofErr w:type="spellEnd"/>
       <w:r>
         <w:rPr>
           <w:rFonts w:hint="eastAsia"/>
@@ -9868,6 +12054,7 @@
       <w:r>
         <w:t xml:space="preserve"> </w:t>
       </w:r>
+      <w:proofErr w:type="spellStart"/>
       <w:r>
         <w:rPr>
           <w:rFonts w:hint="eastAsia"/>
@@ -9875,7 +12062,11 @@
         <w:t>trans</w:t>
       </w:r>
       <w:r>
-        <w:t>_info(</w:t>
+        <w:t>_info</w:t>
+      </w:r>
+      <w:proofErr w:type="spellEnd"/>
+      <w:r>
+        <w:t>(</w:t>
       </w:r>
       <w:r>
         <w:rPr>
@@ -9946,6 +12137,7 @@
         <w:rPr>
           <w:noProof/>
         </w:rPr>
+        <w:lastRenderedPageBreak/>
         <w:drawing>
           <wp:inline distT="0" distB="0" distL="0" distR="0" wp14:anchorId="674EA544" wp14:editId="4F2705CF">
             <wp:extent cx="4673600" cy="2717800"/>
@@ -9962,7 +12154,7 @@
                     <pic:cNvPicPr/>
                   </pic:nvPicPr>
                   <pic:blipFill>
-                    <a:blip r:embed="rId33"/>
+                    <a:blip r:embed="rId36"/>
                     <a:stretch>
                       <a:fillRect/>
                     </a:stretch>
@@ -10006,12 +12198,14 @@
         </w:rPr>
         <w:t>）时候，被计为成功，并写入</w:t>
       </w:r>
+      <w:proofErr w:type="spellStart"/>
       <w:r>
         <w:rPr>
           <w:rFonts w:hint="eastAsia"/>
         </w:rPr>
         <w:t>redis</w:t>
       </w:r>
+      <w:proofErr w:type="spellEnd"/>
       <w:r>
         <w:t xml:space="preserve"> </w:t>
       </w:r>
@@ -10042,21 +12236,34 @@
         </w:rPr>
         <w:t>格式为</w:t>
       </w:r>
-      <w:hyperlink r:id="rId34" w:history="1">
-        <w:r>
-          <w:rPr>
-            <w:rStyle w:val="ad"/>
-            <w:rFonts w:hint="eastAsia"/>
-          </w:rPr>
-          <w:t>url</w:t>
-        </w:r>
-        <w:r>
-          <w:rPr>
-            <w:rStyle w:val="ad"/>
-          </w:rPr>
-          <w:t>:cluster:project_name</w:t>
-        </w:r>
-      </w:hyperlink>
+      <w:r>
+        <w:fldChar w:fldCharType="begin"/>
+      </w:r>
+      <w:r>
+        <w:instrText xml:space="preserve"> HYPERLINK "url:cluster:project_name" </w:instrText>
+      </w:r>
+      <w:r>
+        <w:fldChar w:fldCharType="separate"/>
+      </w:r>
+      <w:r>
+        <w:rPr>
+          <w:rStyle w:val="ad"/>
+          <w:rFonts w:hint="eastAsia"/>
+        </w:rPr>
+        <w:t>url</w:t>
+      </w:r>
+      <w:r>
+        <w:rPr>
+          <w:rStyle w:val="ad"/>
+        </w:rPr>
+        <w:t>:cluster:project_name</w:t>
+      </w:r>
+      <w:r>
+        <w:rPr>
+          <w:rStyle w:val="ad"/>
+        </w:rPr>
+        <w:fldChar w:fldCharType="end"/>
+      </w:r>
       <w:r>
         <w:t>:</w:t>
       </w:r>
@@ -10107,7 +12314,7 @@
                     <pic:cNvPicPr/>
                   </pic:nvPicPr>
                   <pic:blipFill>
-                    <a:blip r:embed="rId35"/>
+                    <a:blip r:embed="rId37"/>
                     <a:stretch>
                       <a:fillRect/>
                     </a:stretch>
@@ -10163,12 +12370,14 @@
         </w:rPr>
         <w:t>之后，会将上述数据加工，并发送至</w:t>
       </w:r>
+      <w:proofErr w:type="spellStart"/>
       <w:r>
         <w:rPr>
           <w:rFonts w:hint="eastAsia"/>
         </w:rPr>
         <w:t>odakafka</w:t>
       </w:r>
+      <w:proofErr w:type="spellEnd"/>
       <w:r>
         <w:rPr>
           <w:rFonts w:hint="eastAsia"/>
@@ -10208,7 +12417,7 @@
                     <pic:cNvPicPr/>
                   </pic:nvPicPr>
                   <pic:blipFill>
-                    <a:blip r:embed="rId36"/>
+                    <a:blip r:embed="rId38"/>
                     <a:stretch>
                       <a:fillRect/>
                     </a:stretch>
@@ -10408,7 +12617,7 @@
                     <pic:cNvPicPr/>
                   </pic:nvPicPr>
                   <pic:blipFill>
-                    <a:blip r:embed="rId32"/>
+                    <a:blip r:embed="rId35"/>
                     <a:stretch>
                       <a:fillRect/>
                     </a:stretch>
@@ -10502,12 +12711,14 @@
         </w:rPr>
         <w:t>实例拿到事件后，会着手将数据发送至</w:t>
       </w:r>
+      <w:proofErr w:type="spellStart"/>
       <w:r>
         <w:rPr>
           <w:rFonts w:eastAsiaTheme="minorEastAsia" w:hint="eastAsia"/>
         </w:rPr>
         <w:t>oda</w:t>
       </w:r>
+      <w:proofErr w:type="spellEnd"/>
       <w:r>
         <w:rPr>
           <w:rFonts w:eastAsiaTheme="minorEastAsia" w:hint="eastAsia"/>
@@ -10538,12 +12749,14 @@
         </w:rPr>
         <w:t>，并且对性能要求很高故此设计利用</w:t>
       </w:r>
+      <w:proofErr w:type="spellStart"/>
       <w:r>
         <w:rPr>
           <w:rFonts w:eastAsiaTheme="minorEastAsia" w:hint="eastAsia"/>
         </w:rPr>
         <w:t>golang</w:t>
       </w:r>
+      <w:proofErr w:type="spellEnd"/>
       <w:r>
         <w:rPr>
           <w:rFonts w:eastAsiaTheme="minorEastAsia" w:hint="eastAsia"/>
@@ -10579,7 +12792,7 @@
                     <pic:cNvPicPr/>
                   </pic:nvPicPr>
                   <pic:blipFill>
-                    <a:blip r:embed="rId37"/>
+                    <a:blip r:embed="rId39"/>
                     <a:stretch>
                       <a:fillRect/>
                     </a:stretch>
@@ -10614,12 +12827,14 @@
         </w:rPr>
         <w:t>数据进入流水线之前，我们会根据</w:t>
       </w:r>
+      <w:proofErr w:type="spellStart"/>
       <w:r>
         <w:rPr>
           <w:rFonts w:eastAsiaTheme="minorEastAsia" w:hint="eastAsia"/>
         </w:rPr>
         <w:t>db</w:t>
       </w:r>
+      <w:proofErr w:type="spellEnd"/>
       <w:r>
         <w:rPr>
           <w:rFonts w:eastAsiaTheme="minorEastAsia" w:hint="eastAsia"/>
@@ -11037,12 +13252,14 @@
         </w:rPr>
         <w:t>按</w:t>
       </w:r>
+      <w:proofErr w:type="spellStart"/>
       <w:r>
         <w:rPr>
           <w:rFonts w:eastAsiaTheme="minorEastAsia" w:hint="eastAsia"/>
         </w:rPr>
         <w:t>traceid</w:t>
       </w:r>
+      <w:proofErr w:type="spellEnd"/>
       <w:r>
         <w:rPr>
           <w:rFonts w:eastAsiaTheme="minorEastAsia" w:hint="eastAsia"/>
@@ -11099,9 +13316,6 @@
     <w:p>
       <w:pPr>
         <w:pStyle w:val="3"/>
-        <w:rPr>
-          <w:rFonts w:hint="eastAsia"/>
-        </w:rPr>
       </w:pPr>
       <w:bookmarkStart w:id="32" w:name="_Toc364934582"/>
       <w:r>
@@ -11982,9 +14196,6 @@
       <w:pPr>
         <w:pStyle w:val="2"/>
         <w:ind w:left="651" w:hanging="651"/>
-        <w:rPr>
-          <w:rFonts w:hint="eastAsia"/>
-        </w:rPr>
       </w:pPr>
       <w:r>
         <w:t>结构</w:t>
@@ -12016,9 +14227,6 @@
       <w:pPr>
         <w:pStyle w:val="2"/>
         <w:ind w:left="651" w:hanging="651"/>
-        <w:rPr>
-          <w:rFonts w:hint="eastAsia"/>
-        </w:rPr>
       </w:pPr>
       <w:bookmarkStart w:id="33" w:name="_Toc364934583"/>
       <w:r>
@@ -12077,36 +14285,11 @@
             <w:pPr>
               <w:ind w:firstLine="198"/>
               <w:rPr>
-                <w:rFonts w:ascii="宋体" w:hAnsi="宋体" w:hint="eastAsia"/>
-                <w:b/>
-                <w:bCs/>
-              </w:rPr>
-            </w:pPr>
-          </w:p>
-        </w:tc>
-        <w:tc>
-          <w:tcPr>
-            <w:tcW w:w="1704" w:type="dxa"/>
-            <w:shd w:val="clear" w:color="auto" w:fill="CCCCCC"/>
-          </w:tcPr>
-          <w:p>
-            <w:pPr>
-              <w:ind w:firstLine="198"/>
-              <w:jc w:val="center"/>
-              <w:rPr>
-                <w:rFonts w:ascii="宋体" w:hAnsi="宋体" w:hint="eastAsia"/>
-                <w:b/>
-                <w:bCs/>
-              </w:rPr>
-            </w:pPr>
-            <w:r>
-              <w:rPr>
                 <w:rFonts w:ascii="宋体" w:hAnsi="宋体"/>
                 <w:b/>
                 <w:bCs/>
               </w:rPr>
-              <w:t>[系统模块1]</w:t>
-            </w:r>
+            </w:pPr>
           </w:p>
         </w:tc>
         <w:tc>
@@ -12118,36 +14301,11 @@
             <w:pPr>
               <w:ind w:firstLine="198"/>
               <w:jc w:val="center"/>
-              <w:rPr>
-                <w:rFonts w:ascii="宋体" w:hAnsi="宋体" w:hint="eastAsia"/>
-                <w:b/>
-                <w:bCs/>
-              </w:rPr>
-            </w:pPr>
-            <w:r>
               <w:rPr>
                 <w:rFonts w:ascii="宋体" w:hAnsi="宋体"/>
                 <w:b/>
                 <w:bCs/>
               </w:rPr>
-              <w:t>[系统模块2]</w:t>
-            </w:r>
-          </w:p>
-        </w:tc>
-        <w:tc>
-          <w:tcPr>
-            <w:tcW w:w="1705" w:type="dxa"/>
-            <w:shd w:val="clear" w:color="auto" w:fill="CCCCCC"/>
-          </w:tcPr>
-          <w:p>
-            <w:pPr>
-              <w:ind w:firstLine="198"/>
-              <w:jc w:val="center"/>
-              <w:rPr>
-                <w:rFonts w:ascii="宋体" w:hAnsi="宋体" w:hint="eastAsia"/>
-                <w:b/>
-                <w:bCs/>
-              </w:rPr>
             </w:pPr>
             <w:r>
               <w:rPr>
@@ -12155,31 +14313,81 @@
                 <w:b/>
                 <w:bCs/>
               </w:rPr>
-              <w:t>[……]</w:t>
+              <w:t>[系统模块1]</w:t>
             </w:r>
           </w:p>
         </w:tc>
         <w:tc>
           <w:tcPr>
-            <w:tcW w:w="1705" w:type="dxa"/>
+            <w:tcW w:w="1704" w:type="dxa"/>
             <w:shd w:val="clear" w:color="auto" w:fill="CCCCCC"/>
           </w:tcPr>
           <w:p>
             <w:pPr>
               <w:ind w:firstLine="198"/>
               <w:jc w:val="center"/>
-              <w:rPr>
-                <w:rFonts w:ascii="宋体" w:hAnsi="宋体" w:hint="eastAsia"/>
-                <w:b/>
-                <w:bCs/>
-              </w:rPr>
-            </w:pPr>
-            <w:r>
               <w:rPr>
                 <w:rFonts w:ascii="宋体" w:hAnsi="宋体"/>
                 <w:b/>
                 <w:bCs/>
               </w:rPr>
+            </w:pPr>
+            <w:r>
+              <w:rPr>
+                <w:rFonts w:ascii="宋体" w:hAnsi="宋体"/>
+                <w:b/>
+                <w:bCs/>
+              </w:rPr>
+              <w:t>[系统模块2]</w:t>
+            </w:r>
+          </w:p>
+        </w:tc>
+        <w:tc>
+          <w:tcPr>
+            <w:tcW w:w="1705" w:type="dxa"/>
+            <w:shd w:val="clear" w:color="auto" w:fill="CCCCCC"/>
+          </w:tcPr>
+          <w:p>
+            <w:pPr>
+              <w:ind w:firstLine="198"/>
+              <w:jc w:val="center"/>
+              <w:rPr>
+                <w:rFonts w:ascii="宋体" w:hAnsi="宋体"/>
+                <w:b/>
+                <w:bCs/>
+              </w:rPr>
+            </w:pPr>
+            <w:r>
+              <w:rPr>
+                <w:rFonts w:ascii="宋体" w:hAnsi="宋体"/>
+                <w:b/>
+                <w:bCs/>
+              </w:rPr>
+              <w:t>[……]</w:t>
+            </w:r>
+          </w:p>
+        </w:tc>
+        <w:tc>
+          <w:tcPr>
+            <w:tcW w:w="1705" w:type="dxa"/>
+            <w:shd w:val="clear" w:color="auto" w:fill="CCCCCC"/>
+          </w:tcPr>
+          <w:p>
+            <w:pPr>
+              <w:ind w:firstLine="198"/>
+              <w:jc w:val="center"/>
+              <w:rPr>
+                <w:rFonts w:ascii="宋体" w:hAnsi="宋体"/>
+                <w:b/>
+                <w:bCs/>
+              </w:rPr>
+            </w:pPr>
+            <w:r>
+              <w:rPr>
+                <w:rFonts w:ascii="宋体" w:hAnsi="宋体"/>
+                <w:b/>
+                <w:bCs/>
+              </w:rPr>
               <w:t>[系统模块m]</w:t>
             </w:r>
           </w:p>
@@ -12194,7 +14402,7 @@
             <w:pPr>
               <w:ind w:firstLine="198"/>
               <w:rPr>
-                <w:rFonts w:ascii="宋体" w:hAnsi="宋体" w:hint="eastAsia"/>
+                <w:rFonts w:ascii="宋体" w:hAnsi="宋体"/>
               </w:rPr>
             </w:pPr>
             <w:r>
@@ -12214,7 +14422,7 @@
               <w:ind w:firstLine="198"/>
               <w:jc w:val="center"/>
               <w:rPr>
-                <w:rFonts w:ascii="宋体" w:hAnsi="宋体" w:hint="eastAsia"/>
+                <w:rFonts w:ascii="宋体" w:hAnsi="宋体"/>
               </w:rPr>
             </w:pPr>
             <w:r>
@@ -12233,7 +14441,7 @@
             <w:pPr>
               <w:ind w:firstLine="198"/>
               <w:rPr>
-                <w:rFonts w:ascii="宋体" w:hAnsi="宋体" w:hint="eastAsia"/>
+                <w:rFonts w:ascii="宋体" w:hAnsi="宋体"/>
               </w:rPr>
             </w:pPr>
           </w:p>
@@ -12246,7 +14454,7 @@
             <w:pPr>
               <w:ind w:firstLine="198"/>
               <w:rPr>
-                <w:rFonts w:ascii="宋体" w:hAnsi="宋体" w:hint="eastAsia"/>
+                <w:rFonts w:ascii="宋体" w:hAnsi="宋体"/>
               </w:rPr>
             </w:pPr>
           </w:p>
@@ -12259,7 +14467,7 @@
             <w:pPr>
               <w:ind w:firstLine="198"/>
               <w:rPr>
-                <w:rFonts w:ascii="宋体" w:hAnsi="宋体" w:hint="eastAsia"/>
+                <w:rFonts w:ascii="宋体" w:hAnsi="宋体"/>
               </w:rPr>
             </w:pPr>
           </w:p>
@@ -12274,7 +14482,7 @@
             <w:pPr>
               <w:ind w:firstLine="198"/>
               <w:rPr>
-                <w:rFonts w:ascii="宋体" w:hAnsi="宋体" w:hint="eastAsia"/>
+                <w:rFonts w:ascii="宋体" w:hAnsi="宋体"/>
               </w:rPr>
             </w:pPr>
             <w:r>
@@ -12293,7 +14501,7 @@
             <w:pPr>
               <w:ind w:firstLine="198"/>
               <w:rPr>
-                <w:rFonts w:ascii="宋体" w:hAnsi="宋体" w:hint="eastAsia"/>
+                <w:rFonts w:ascii="宋体" w:hAnsi="宋体"/>
               </w:rPr>
             </w:pPr>
           </w:p>
@@ -12307,7 +14515,7 @@
               <w:ind w:firstLine="198"/>
               <w:jc w:val="center"/>
               <w:rPr>
-                <w:rFonts w:ascii="宋体" w:hAnsi="宋体" w:hint="eastAsia"/>
+                <w:rFonts w:ascii="宋体" w:hAnsi="宋体"/>
               </w:rPr>
             </w:pPr>
             <w:r>
@@ -12326,7 +14534,7 @@
             <w:pPr>
               <w:ind w:firstLine="198"/>
               <w:rPr>
-                <w:rFonts w:ascii="宋体" w:hAnsi="宋体" w:hint="eastAsia"/>
+                <w:rFonts w:ascii="宋体" w:hAnsi="宋体"/>
               </w:rPr>
             </w:pPr>
           </w:p>
@@ -12339,7 +14547,7 @@
             <w:pPr>
               <w:ind w:firstLine="198"/>
               <w:rPr>
-                <w:rFonts w:ascii="宋体" w:hAnsi="宋体" w:hint="eastAsia"/>
+                <w:rFonts w:ascii="宋体" w:hAnsi="宋体"/>
               </w:rPr>
             </w:pPr>
           </w:p>
@@ -12354,7 +14562,7 @@
             <w:pPr>
               <w:ind w:firstLine="198"/>
               <w:rPr>
-                <w:rFonts w:ascii="宋体" w:hAnsi="宋体" w:hint="eastAsia"/>
+                <w:rFonts w:ascii="宋体" w:hAnsi="宋体"/>
               </w:rPr>
             </w:pPr>
             <w:r>
@@ -12386,7 +14594,7 @@
             <w:pPr>
               <w:ind w:firstLine="198"/>
               <w:rPr>
-                <w:rFonts w:ascii="宋体" w:hAnsi="宋体" w:hint="eastAsia"/>
+                <w:rFonts w:ascii="宋体" w:hAnsi="宋体"/>
               </w:rPr>
             </w:pPr>
           </w:p>
@@ -12399,7 +14607,7 @@
             <w:pPr>
               <w:ind w:firstLine="198"/>
               <w:rPr>
-                <w:rFonts w:ascii="宋体" w:hAnsi="宋体" w:hint="eastAsia"/>
+                <w:rFonts w:ascii="宋体" w:hAnsi="宋体"/>
               </w:rPr>
             </w:pPr>
           </w:p>
@@ -12412,7 +14620,7 @@
             <w:pPr>
               <w:ind w:firstLine="198"/>
               <w:rPr>
-                <w:rFonts w:ascii="宋体" w:hAnsi="宋体" w:hint="eastAsia"/>
+                <w:rFonts w:ascii="宋体" w:hAnsi="宋体"/>
               </w:rPr>
             </w:pPr>
           </w:p>
@@ -12425,7 +14633,7 @@
             <w:pPr>
               <w:ind w:firstLine="198"/>
               <w:rPr>
-                <w:rFonts w:ascii="宋体" w:hAnsi="宋体" w:hint="eastAsia"/>
+                <w:rFonts w:ascii="宋体" w:hAnsi="宋体"/>
               </w:rPr>
             </w:pPr>
           </w:p>
@@ -12440,7 +14648,7 @@
             <w:pPr>
               <w:ind w:firstLine="198"/>
               <w:rPr>
-                <w:rFonts w:ascii="宋体" w:hAnsi="宋体" w:hint="eastAsia"/>
+                <w:rFonts w:ascii="宋体" w:hAnsi="宋体"/>
               </w:rPr>
             </w:pPr>
             <w:r>
@@ -12459,7 +14667,7 @@
             <w:pPr>
               <w:ind w:firstLine="198"/>
               <w:rPr>
-                <w:rFonts w:ascii="宋体" w:hAnsi="宋体" w:hint="eastAsia"/>
+                <w:rFonts w:ascii="宋体" w:hAnsi="宋体"/>
               </w:rPr>
             </w:pPr>
           </w:p>
@@ -12472,7 +14680,7 @@
             <w:pPr>
               <w:ind w:firstLine="198"/>
               <w:rPr>
-                <w:rFonts w:ascii="宋体" w:hAnsi="宋体" w:hint="eastAsia"/>
+                <w:rFonts w:ascii="宋体" w:hAnsi="宋体"/>
               </w:rPr>
             </w:pPr>
           </w:p>
@@ -12485,7 +14693,7 @@
             <w:pPr>
               <w:ind w:firstLine="198"/>
               <w:rPr>
-                <w:rFonts w:ascii="宋体" w:hAnsi="宋体" w:hint="eastAsia"/>
+                <w:rFonts w:ascii="宋体" w:hAnsi="宋体"/>
               </w:rPr>
             </w:pPr>
           </w:p>
@@ -12499,7 +14707,7 @@
               <w:ind w:firstLine="198"/>
               <w:jc w:val="center"/>
               <w:rPr>
-                <w:rFonts w:ascii="宋体" w:hAnsi="宋体" w:hint="eastAsia"/>
+                <w:rFonts w:ascii="宋体" w:hAnsi="宋体"/>
               </w:rPr>
             </w:pPr>
             <w:r>
@@ -12516,9 +14724,6 @@
       <w:pPr>
         <w:pStyle w:val="2"/>
         <w:ind w:left="651" w:hanging="651"/>
-        <w:rPr>
-          <w:rFonts w:hint="eastAsia"/>
-        </w:rPr>
       </w:pPr>
       <w:bookmarkStart w:id="34" w:name="_Toc364934584"/>
       <w:r>
@@ -12551,9 +14756,6 @@
       <w:pPr>
         <w:pStyle w:val="2"/>
         <w:ind w:left="651" w:hanging="651"/>
-        <w:rPr>
-          <w:rFonts w:hint="eastAsia"/>
-        </w:rPr>
       </w:pPr>
       <w:bookmarkStart w:id="35" w:name="_Toc364934585"/>
       <w:r>
@@ -12589,7 +14791,7 @@
         <w:spacing w:line="240" w:lineRule="auto"/>
         <w:jc w:val="left"/>
         <w:rPr>
-          <w:rFonts w:ascii="黑体" w:eastAsia="黑体" w:hAnsi="宋体" w:hint="eastAsia"/>
+          <w:rFonts w:ascii="黑体" w:eastAsia="黑体" w:hAnsi="宋体"/>
           <w:b/>
           <w:bCs/>
           <w:kern w:val="44"/>
@@ -12609,7 +14811,7 @@
         <w:pStyle w:val="1"/>
         <w:ind w:left="795" w:hanging="795"/>
         <w:rPr>
-          <w:rFonts w:ascii="黑体" w:eastAsia="黑体" w:hint="eastAsia"/>
+          <w:rFonts w:ascii="黑体" w:eastAsia="黑体"/>
         </w:rPr>
       </w:pPr>
       <w:bookmarkStart w:id="36" w:name="_Toc364934586"/>
@@ -12626,9 +14828,6 @@
       <w:pPr>
         <w:pStyle w:val="2"/>
         <w:ind w:left="651" w:hanging="651"/>
-        <w:rPr>
-          <w:rFonts w:hint="eastAsia"/>
-        </w:rPr>
       </w:pPr>
       <w:bookmarkStart w:id="37" w:name="_Toc364934587"/>
       <w:r>
@@ -12670,9 +14869,6 @@
       <w:pPr>
         <w:pStyle w:val="2"/>
         <w:ind w:left="651" w:hanging="651"/>
-        <w:rPr>
-          <w:rFonts w:hint="eastAsia"/>
-        </w:rPr>
       </w:pPr>
       <w:bookmarkStart w:id="38" w:name="_Toc364934588"/>
       <w:r>
@@ -12705,9 +14901,6 @@
       <w:pPr>
         <w:pStyle w:val="2"/>
         <w:ind w:left="651" w:hanging="651"/>
-        <w:rPr>
-          <w:rFonts w:hint="eastAsia"/>
-        </w:rPr>
       </w:pPr>
       <w:bookmarkStart w:id="39" w:name="_Toc364934589"/>
       <w:r>
@@ -12743,7 +14936,7 @@
         <w:spacing w:line="240" w:lineRule="auto"/>
         <w:jc w:val="left"/>
         <w:rPr>
-          <w:rFonts w:ascii="黑体" w:eastAsia="黑体" w:hAnsi="宋体" w:hint="eastAsia"/>
+          <w:rFonts w:ascii="黑体" w:eastAsia="黑体" w:hAnsi="宋体"/>
           <w:b/>
           <w:bCs/>
           <w:kern w:val="44"/>
@@ -12763,7 +14956,7 @@
         <w:pStyle w:val="1"/>
         <w:ind w:left="795" w:hanging="795"/>
         <w:rPr>
-          <w:rFonts w:ascii="黑体" w:eastAsia="黑体" w:hint="eastAsia"/>
+          <w:rFonts w:ascii="黑体" w:eastAsia="黑体"/>
         </w:rPr>
       </w:pPr>
       <w:bookmarkStart w:id="40" w:name="_Toc364934590"/>
@@ -12780,9 +14973,6 @@
       <w:pPr>
         <w:pStyle w:val="2"/>
         <w:ind w:left="651" w:hanging="651"/>
-        <w:rPr>
-          <w:rFonts w:hint="eastAsia"/>
-        </w:rPr>
       </w:pPr>
       <w:bookmarkStart w:id="41" w:name="_Toc364934591"/>
       <w:r>
@@ -12815,9 +15005,6 @@
       <w:pPr>
         <w:pStyle w:val="2"/>
         <w:ind w:left="651" w:hanging="651"/>
-        <w:rPr>
-          <w:rFonts w:hint="eastAsia"/>
-        </w:rPr>
       </w:pPr>
       <w:bookmarkStart w:id="42" w:name="_Toc364934592"/>
       <w:r>
@@ -12850,9 +15037,6 @@
       <w:pPr>
         <w:pStyle w:val="2"/>
         <w:ind w:left="651" w:hanging="651"/>
-        <w:rPr>
-          <w:rFonts w:hint="eastAsia"/>
-        </w:rPr>
       </w:pPr>
       <w:bookmarkStart w:id="43" w:name="_Toc364934593"/>
       <w:r>
@@ -12888,7 +15072,7 @@
         <w:spacing w:line="240" w:lineRule="auto"/>
         <w:jc w:val="left"/>
         <w:rPr>
-          <w:rFonts w:ascii="黑体" w:eastAsia="黑体" w:hAnsi="宋体" w:hint="eastAsia"/>
+          <w:rFonts w:ascii="黑体" w:eastAsia="黑体" w:hAnsi="宋体"/>
           <w:b/>
           <w:bCs/>
           <w:kern w:val="44"/>
@@ -12908,7 +15092,7 @@
         <w:pStyle w:val="1"/>
         <w:ind w:left="795" w:hanging="795"/>
         <w:rPr>
-          <w:rFonts w:ascii="黑体" w:eastAsia="黑体" w:hint="eastAsia"/>
+          <w:rFonts w:ascii="黑体" w:eastAsia="黑体"/>
         </w:rPr>
       </w:pPr>
       <w:bookmarkStart w:id="44" w:name="_Toc364934594"/>
@@ -12952,9 +15136,6 @@
       <w:pPr>
         <w:pStyle w:val="2"/>
         <w:ind w:left="651" w:hanging="651"/>
-        <w:rPr>
-          <w:rFonts w:hint="eastAsia"/>
-        </w:rPr>
       </w:pPr>
       <w:bookmarkStart w:id="45" w:name="_Toc364934595"/>
       <w:r>
@@ -12987,9 +15168,6 @@
       <w:pPr>
         <w:pStyle w:val="2"/>
         <w:ind w:left="651" w:hanging="651"/>
-        <w:rPr>
-          <w:rFonts w:hint="eastAsia"/>
-        </w:rPr>
       </w:pPr>
       <w:bookmarkStart w:id="46" w:name="_Toc364934596"/>
       <w:r>
@@ -13022,9 +15200,6 @@
       <w:pPr>
         <w:pStyle w:val="2"/>
         <w:ind w:left="651" w:hanging="651"/>
-        <w:rPr>
-          <w:rFonts w:hint="eastAsia"/>
-        </w:rPr>
       </w:pPr>
       <w:bookmarkStart w:id="47" w:name="_Toc364934597"/>
       <w:r>
@@ -13083,36 +15258,11 @@
             <w:pPr>
               <w:ind w:firstLine="198"/>
               <w:rPr>
-                <w:rFonts w:ascii="宋体" w:hAnsi="宋体" w:hint="eastAsia"/>
-                <w:b/>
-                <w:bCs/>
-              </w:rPr>
-            </w:pPr>
-          </w:p>
-        </w:tc>
-        <w:tc>
-          <w:tcPr>
-            <w:tcW w:w="1704" w:type="dxa"/>
-            <w:shd w:val="clear" w:color="auto" w:fill="CCCCCC"/>
-          </w:tcPr>
-          <w:p>
-            <w:pPr>
-              <w:ind w:firstLine="198"/>
-              <w:jc w:val="center"/>
-              <w:rPr>
-                <w:rFonts w:ascii="宋体" w:hAnsi="宋体" w:hint="eastAsia"/>
-                <w:b/>
-                <w:bCs/>
-              </w:rPr>
-            </w:pPr>
-            <w:r>
-              <w:rPr>
                 <w:rFonts w:ascii="宋体" w:hAnsi="宋体"/>
                 <w:b/>
                 <w:bCs/>
               </w:rPr>
-              <w:t>[程序1]</w:t>
-            </w:r>
+            </w:pPr>
           </w:p>
         </w:tc>
         <w:tc>
@@ -13124,36 +15274,11 @@
             <w:pPr>
               <w:ind w:firstLine="198"/>
               <w:jc w:val="center"/>
-              <w:rPr>
-                <w:rFonts w:ascii="宋体" w:hAnsi="宋体" w:hint="eastAsia"/>
-                <w:b/>
-                <w:bCs/>
-              </w:rPr>
-            </w:pPr>
-            <w:r>
               <w:rPr>
                 <w:rFonts w:ascii="宋体" w:hAnsi="宋体"/>
                 <w:b/>
                 <w:bCs/>
               </w:rPr>
-              <w:t>[程序2]</w:t>
-            </w:r>
-          </w:p>
-        </w:tc>
-        <w:tc>
-          <w:tcPr>
-            <w:tcW w:w="1705" w:type="dxa"/>
-            <w:shd w:val="clear" w:color="auto" w:fill="CCCCCC"/>
-          </w:tcPr>
-          <w:p>
-            <w:pPr>
-              <w:ind w:firstLine="198"/>
-              <w:jc w:val="center"/>
-              <w:rPr>
-                <w:rFonts w:ascii="宋体" w:hAnsi="宋体" w:hint="eastAsia"/>
-                <w:b/>
-                <w:bCs/>
-              </w:rPr>
             </w:pPr>
             <w:r>
               <w:rPr>
@@ -13161,31 +15286,81 @@
                 <w:b/>
                 <w:bCs/>
               </w:rPr>
-              <w:t>[……]</w:t>
+              <w:t>[程序1]</w:t>
             </w:r>
           </w:p>
         </w:tc>
         <w:tc>
           <w:tcPr>
-            <w:tcW w:w="1705" w:type="dxa"/>
+            <w:tcW w:w="1704" w:type="dxa"/>
             <w:shd w:val="clear" w:color="auto" w:fill="CCCCCC"/>
           </w:tcPr>
           <w:p>
             <w:pPr>
               <w:ind w:firstLine="198"/>
               <w:jc w:val="center"/>
-              <w:rPr>
-                <w:rFonts w:ascii="宋体" w:hAnsi="宋体" w:hint="eastAsia"/>
-                <w:b/>
-                <w:bCs/>
-              </w:rPr>
-            </w:pPr>
-            <w:r>
               <w:rPr>
                 <w:rFonts w:ascii="宋体" w:hAnsi="宋体"/>
                 <w:b/>
                 <w:bCs/>
               </w:rPr>
+            </w:pPr>
+            <w:r>
+              <w:rPr>
+                <w:rFonts w:ascii="宋体" w:hAnsi="宋体"/>
+                <w:b/>
+                <w:bCs/>
+              </w:rPr>
+              <w:t>[程序2]</w:t>
+            </w:r>
+          </w:p>
+        </w:tc>
+        <w:tc>
+          <w:tcPr>
+            <w:tcW w:w="1705" w:type="dxa"/>
+            <w:shd w:val="clear" w:color="auto" w:fill="CCCCCC"/>
+          </w:tcPr>
+          <w:p>
+            <w:pPr>
+              <w:ind w:firstLine="198"/>
+              <w:jc w:val="center"/>
+              <w:rPr>
+                <w:rFonts w:ascii="宋体" w:hAnsi="宋体"/>
+                <w:b/>
+                <w:bCs/>
+              </w:rPr>
+            </w:pPr>
+            <w:r>
+              <w:rPr>
+                <w:rFonts w:ascii="宋体" w:hAnsi="宋体"/>
+                <w:b/>
+                <w:bCs/>
+              </w:rPr>
+              <w:t>[……]</w:t>
+            </w:r>
+          </w:p>
+        </w:tc>
+        <w:tc>
+          <w:tcPr>
+            <w:tcW w:w="1705" w:type="dxa"/>
+            <w:shd w:val="clear" w:color="auto" w:fill="CCCCCC"/>
+          </w:tcPr>
+          <w:p>
+            <w:pPr>
+              <w:ind w:firstLine="198"/>
+              <w:jc w:val="center"/>
+              <w:rPr>
+                <w:rFonts w:ascii="宋体" w:hAnsi="宋体"/>
+                <w:b/>
+                <w:bCs/>
+              </w:rPr>
+            </w:pPr>
+            <w:r>
+              <w:rPr>
+                <w:rFonts w:ascii="宋体" w:hAnsi="宋体"/>
+                <w:b/>
+                <w:bCs/>
+              </w:rPr>
               <w:t>[程序m]</w:t>
             </w:r>
           </w:p>
@@ -13200,7 +15375,7 @@
             <w:pPr>
               <w:ind w:firstLine="198"/>
               <w:rPr>
-                <w:rFonts w:ascii="宋体" w:hAnsi="宋体" w:hint="eastAsia"/>
+                <w:rFonts w:ascii="宋体" w:hAnsi="宋体"/>
               </w:rPr>
             </w:pPr>
             <w:r>
@@ -13220,7 +15395,7 @@
               <w:ind w:firstLine="198"/>
               <w:jc w:val="center"/>
               <w:rPr>
-                <w:rFonts w:ascii="宋体" w:hAnsi="宋体" w:hint="eastAsia"/>
+                <w:rFonts w:ascii="宋体" w:hAnsi="宋体"/>
               </w:rPr>
             </w:pPr>
             <w:r>
@@ -13239,7 +15414,7 @@
             <w:pPr>
               <w:ind w:firstLine="198"/>
               <w:rPr>
-                <w:rFonts w:ascii="宋体" w:hAnsi="宋体" w:hint="eastAsia"/>
+                <w:rFonts w:ascii="宋体" w:hAnsi="宋体"/>
               </w:rPr>
             </w:pPr>
           </w:p>
@@ -13252,7 +15427,7 @@
             <w:pPr>
               <w:ind w:firstLine="198"/>
               <w:rPr>
-                <w:rFonts w:ascii="宋体" w:hAnsi="宋体" w:hint="eastAsia"/>
+                <w:rFonts w:ascii="宋体" w:hAnsi="宋体"/>
               </w:rPr>
             </w:pPr>
           </w:p>
@@ -13265,7 +15440,7 @@
             <w:pPr>
               <w:ind w:firstLine="198"/>
               <w:rPr>
-                <w:rFonts w:ascii="宋体" w:hAnsi="宋体" w:hint="eastAsia"/>
+                <w:rFonts w:ascii="宋体" w:hAnsi="宋体"/>
               </w:rPr>
             </w:pPr>
           </w:p>
@@ -13280,7 +15455,7 @@
             <w:pPr>
               <w:ind w:firstLine="198"/>
               <w:rPr>
-                <w:rFonts w:ascii="宋体" w:hAnsi="宋体" w:hint="eastAsia"/>
+                <w:rFonts w:ascii="宋体" w:hAnsi="宋体"/>
               </w:rPr>
             </w:pPr>
             <w:r>
@@ -13299,7 +15474,7 @@
             <w:pPr>
               <w:ind w:firstLine="198"/>
               <w:rPr>
-                <w:rFonts w:ascii="宋体" w:hAnsi="宋体" w:hint="eastAsia"/>
+                <w:rFonts w:ascii="宋体" w:hAnsi="宋体"/>
               </w:rPr>
             </w:pPr>
           </w:p>
@@ -13313,7 +15488,7 @@
               <w:ind w:firstLine="198"/>
               <w:jc w:val="center"/>
               <w:rPr>
-                <w:rFonts w:ascii="宋体" w:hAnsi="宋体" w:hint="eastAsia"/>
+                <w:rFonts w:ascii="宋体" w:hAnsi="宋体"/>
               </w:rPr>
             </w:pPr>
             <w:r>
@@ -13332,7 +15507,7 @@
             <w:pPr>
               <w:ind w:firstLine="198"/>
               <w:rPr>
-                <w:rFonts w:ascii="宋体" w:hAnsi="宋体" w:hint="eastAsia"/>
+                <w:rFonts w:ascii="宋体" w:hAnsi="宋体"/>
               </w:rPr>
             </w:pPr>
           </w:p>
@@ -13345,7 +15520,7 @@
             <w:pPr>
               <w:ind w:firstLine="198"/>
               <w:rPr>
-                <w:rFonts w:ascii="宋体" w:hAnsi="宋体" w:hint="eastAsia"/>
+                <w:rFonts w:ascii="宋体" w:hAnsi="宋体"/>
               </w:rPr>
             </w:pPr>
           </w:p>
@@ -13360,7 +15535,7 @@
             <w:pPr>
               <w:ind w:firstLine="198"/>
               <w:rPr>
-                <w:rFonts w:ascii="宋体" w:hAnsi="宋体" w:hint="eastAsia"/>
+                <w:rFonts w:ascii="宋体" w:hAnsi="宋体"/>
               </w:rPr>
             </w:pPr>
             <w:r>
@@ -13391,7 +15566,7 @@
             <w:pPr>
               <w:ind w:firstLine="198"/>
               <w:rPr>
-                <w:rFonts w:ascii="宋体" w:hAnsi="宋体" w:hint="eastAsia"/>
+                <w:rFonts w:ascii="宋体" w:hAnsi="宋体"/>
               </w:rPr>
             </w:pPr>
           </w:p>
@@ -13404,7 +15579,7 @@
             <w:pPr>
               <w:ind w:firstLine="198"/>
               <w:rPr>
-                <w:rFonts w:ascii="宋体" w:hAnsi="宋体" w:hint="eastAsia"/>
+                <w:rFonts w:ascii="宋体" w:hAnsi="宋体"/>
               </w:rPr>
             </w:pPr>
           </w:p>
@@ -13417,7 +15592,7 @@
             <w:pPr>
               <w:ind w:firstLine="198"/>
               <w:rPr>
-                <w:rFonts w:ascii="宋体" w:hAnsi="宋体" w:hint="eastAsia"/>
+                <w:rFonts w:ascii="宋体" w:hAnsi="宋体"/>
               </w:rPr>
             </w:pPr>
           </w:p>
@@ -13430,7 +15605,7 @@
             <w:pPr>
               <w:ind w:firstLine="198"/>
               <w:rPr>
-                <w:rFonts w:ascii="宋体" w:hAnsi="宋体" w:hint="eastAsia"/>
+                <w:rFonts w:ascii="宋体" w:hAnsi="宋体"/>
               </w:rPr>
             </w:pPr>
           </w:p>
@@ -13445,7 +15620,7 @@
             <w:pPr>
               <w:ind w:firstLine="198"/>
               <w:rPr>
-                <w:rFonts w:ascii="宋体" w:hAnsi="宋体" w:hint="eastAsia"/>
+                <w:rFonts w:ascii="宋体" w:hAnsi="宋体"/>
               </w:rPr>
             </w:pPr>
             <w:r>
@@ -13464,7 +15639,7 @@
             <w:pPr>
               <w:ind w:firstLine="198"/>
               <w:rPr>
-                <w:rFonts w:ascii="宋体" w:hAnsi="宋体" w:hint="eastAsia"/>
+                <w:rFonts w:ascii="宋体" w:hAnsi="宋体"/>
               </w:rPr>
             </w:pPr>
           </w:p>
@@ -13477,7 +15652,7 @@
             <w:pPr>
               <w:ind w:firstLine="198"/>
               <w:rPr>
-                <w:rFonts w:ascii="宋体" w:hAnsi="宋体" w:hint="eastAsia"/>
+                <w:rFonts w:ascii="宋体" w:hAnsi="宋体"/>
               </w:rPr>
             </w:pPr>
           </w:p>
@@ -13490,7 +15665,7 @@
             <w:pPr>
               <w:ind w:firstLine="198"/>
               <w:rPr>
-                <w:rFonts w:ascii="宋体" w:hAnsi="宋体" w:hint="eastAsia"/>
+                <w:rFonts w:ascii="宋体" w:hAnsi="宋体"/>
               </w:rPr>
             </w:pPr>
           </w:p>
@@ -13504,7 +15679,7 @@
               <w:ind w:firstLine="198"/>
               <w:jc w:val="center"/>
               <w:rPr>
-                <w:rFonts w:ascii="宋体" w:hAnsi="宋体" w:hint="eastAsia"/>
+                <w:rFonts w:ascii="宋体" w:hAnsi="宋体"/>
               </w:rPr>
             </w:pPr>
             <w:r>
@@ -13525,7 +15700,7 @@
         <w:spacing w:line="240" w:lineRule="auto"/>
         <w:jc w:val="left"/>
         <w:rPr>
-          <w:rFonts w:ascii="黑体" w:eastAsia="黑体" w:hAnsi="宋体" w:hint="eastAsia"/>
+          <w:rFonts w:ascii="黑体" w:eastAsia="黑体" w:hAnsi="宋体"/>
           <w:b/>
           <w:bCs/>
           <w:kern w:val="44"/>
@@ -13545,7 +15720,7 @@
         <w:pStyle w:val="1"/>
         <w:ind w:left="795" w:hanging="795"/>
         <w:rPr>
-          <w:rFonts w:ascii="黑体" w:eastAsia="黑体" w:hint="eastAsia"/>
+          <w:rFonts w:ascii="黑体" w:eastAsia="黑体"/>
         </w:rPr>
       </w:pPr>
       <w:bookmarkStart w:id="48" w:name="_Toc364934598"/>
@@ -13562,9 +15737,6 @@
       <w:pPr>
         <w:pStyle w:val="2"/>
         <w:ind w:left="651" w:hanging="651"/>
-        <w:rPr>
-          <w:rFonts w:hint="eastAsia"/>
-        </w:rPr>
       </w:pPr>
       <w:bookmarkStart w:id="49" w:name="_Toc364934599"/>
       <w:r>
@@ -13597,9 +15769,6 @@
       <w:pPr>
         <w:pStyle w:val="2"/>
         <w:ind w:left="651" w:hanging="651"/>
-        <w:rPr>
-          <w:rFonts w:hint="eastAsia"/>
-        </w:rPr>
       </w:pPr>
       <w:bookmarkStart w:id="50" w:name="_Toc364934600"/>
       <w:r>
@@ -13695,9 +15864,6 @@
       <w:pPr>
         <w:pStyle w:val="2"/>
         <w:ind w:left="651" w:hanging="651"/>
-        <w:rPr>
-          <w:rFonts w:hint="eastAsia"/>
-        </w:rPr>
       </w:pPr>
       <w:bookmarkStart w:id="51" w:name="_Toc364934601"/>
       <w:r>
@@ -13713,7 +15879,7 @@
       </w:pPr>
     </w:p>
     <w:sectPr>
-      <w:footerReference w:type="default" r:id="rId38"/>
+      <w:footerReference w:type="default" r:id="rId40"/>
       <w:pgSz w:w="11906" w:h="16838"/>
       <w:pgMar w:top="1134" w:right="1134" w:bottom="1134" w:left="1134" w:header="851" w:footer="284" w:gutter="0"/>
       <w:pgNumType w:start="1"/>
@@ -13725,7 +15891,7 @@
 </file>
 
 <file path=word/endnotes.xml><?xml version="1.0" encoding="utf-8"?>
-<w:endnotes xmlns:wpc="http://schemas.microsoft.com/office/word/2010/wordprocessingCanvas" xmlns:cx="http://schemas.microsoft.com/office/drawing/2014/chartex" xmlns:cx1="http://schemas.microsoft.com/office/drawing/2015/9/8/chartex" xmlns:cx2="http://schemas.microsoft.com/office/drawing/2015/10/21/chartex" xmlns:cx3="http://schemas.microsoft.com/office/drawing/2016/5/9/chartex" xmlns:cx4="http://schemas.microsoft.com/office/drawing/2016/5/10/chartex" xmlns:cx5="http://schemas.microsoft.com/office/drawing/2016/5/11/chartex" xmlns:cx6="http://schemas.microsoft.com/office/drawing/2016/5/12/chartex" xmlns:cx7="http://schemas.microsoft.com/office/drawing/2016/5/13/chartex" xmlns:cx8="http://schemas.microsoft.com/office/drawing/2016/5/14/chartex" xmlns:mc="http://schemas.openxmlformats.org/markup-compatibility/2006" xmlns:aink="http://schemas.microsoft.com/office/drawing/2016/ink" xmlns:am3d="http://schemas.microsoft.com/office/drawing/2017/model3d" xmlns:o="urn:schemas-microsoft-com:office:office" xmlns:oel="http://schemas.microsoft.com/office/2019/extlst" xmlns:r="http://schemas.openxmlformats.org/officeDocument/2006/relationships" xmlns:m="http://schemas.openxmlformats.org/officeDocument/2006/math" xmlns:v="urn:schemas-microsoft-com:vml" xmlns:wp14="http://schemas.microsoft.com/office/word/2010/wordprocessingDrawing" xmlns:wp="http://schemas.openxmlformats.org/drawingml/2006/wordprocessingDrawing" xmlns:w10="urn:schemas-microsoft-com:office:word" xmlns:w="http://schemas.openxmlformats.org/wordprocessingml/2006/main" xmlns:w14="http://schemas.microsoft.com/office/word/2010/wordml" xmlns:w15="http://schemas.microsoft.com/office/word/2012/wordml" xmlns:w16cex="http://schemas.microsoft.com/office/word/2018/wordml/cex" xmlns:w16cid="http://schemas.microsoft.com/office/word/2016/wordml/cid" xmlns:w16="http://schemas.microsoft.com/office/word/2018/wordml" xmlns:w16du="http://schemas.microsoft.com/office/word/2023/wordml/word16du" xmlns:w16sdtdh="http://schemas.microsoft.com/office/word/2020/wordml/sdtdatahash" xmlns:w16sdtfl="http://schemas.microsoft.com/office/word/2024/wordml/sdtformatlock" xmlns:w16se="http://schemas.microsoft.com/office/word/2015/wordml/symex" xmlns:wpg="http://schemas.microsoft.com/office/word/2010/wordprocessingGroup" xmlns:wpi="http://schemas.microsoft.com/office/word/2010/wordprocessingInk" xmlns:wne="http://schemas.microsoft.com/office/word/2006/wordml" xmlns:wps="http://schemas.microsoft.com/office/word/2010/wordprocessingShape" mc:Ignorable="w14 w15 w16se w16cid w16 w16cex w16sdtdh w16sdtfl w16du wp14">
+<w:endnotes xmlns:wpc="http://schemas.microsoft.com/office/word/2010/wordprocessingCanvas" xmlns:cx="http://schemas.microsoft.com/office/drawing/2014/chartex" xmlns:cx1="http://schemas.microsoft.com/office/drawing/2015/9/8/chartex" xmlns:cx2="http://schemas.microsoft.com/office/drawing/2015/10/21/chartex" xmlns:cx3="http://schemas.microsoft.com/office/drawing/2016/5/9/chartex" xmlns:cx4="http://schemas.microsoft.com/office/drawing/2016/5/10/chartex" xmlns:cx5="http://schemas.microsoft.com/office/drawing/2016/5/11/chartex" xmlns:cx6="http://schemas.microsoft.com/office/drawing/2016/5/12/chartex" xmlns:cx7="http://schemas.microsoft.com/office/drawing/2016/5/13/chartex" xmlns:cx8="http://schemas.microsoft.com/office/drawing/2016/5/14/chartex" xmlns:mc="http://schemas.openxmlformats.org/markup-compatibility/2006" xmlns:aink="http://schemas.microsoft.com/office/drawing/2016/ink" xmlns:am3d="http://schemas.microsoft.com/office/drawing/2017/model3d" xmlns:o="urn:schemas-microsoft-com:office:office" xmlns:r="http://schemas.openxmlformats.org/officeDocument/2006/relationships" xmlns:m="http://schemas.openxmlformats.org/officeDocument/2006/math" xmlns:v="urn:schemas-microsoft-com:vml" xmlns:wp14="http://schemas.microsoft.com/office/word/2010/wordprocessingDrawing" xmlns:wp="http://schemas.openxmlformats.org/drawingml/2006/wordprocessingDrawing" xmlns:w10="urn:schemas-microsoft-com:office:word" xmlns:w="http://schemas.openxmlformats.org/wordprocessingml/2006/main" xmlns:w14="http://schemas.microsoft.com/office/word/2010/wordml" xmlns:w15="http://schemas.microsoft.com/office/word/2012/wordml" xmlns:w16cex="http://schemas.microsoft.com/office/word/2018/wordml/cex" xmlns:w16cid="http://schemas.microsoft.com/office/word/2016/wordml/cid" xmlns:w16="http://schemas.microsoft.com/office/word/2018/wordml" xmlns:w16se="http://schemas.microsoft.com/office/word/2015/wordml/symex" xmlns:wpg="http://schemas.microsoft.com/office/word/2010/wordprocessingGroup" xmlns:wpi="http://schemas.microsoft.com/office/word/2010/wordprocessingInk" xmlns:wne="http://schemas.microsoft.com/office/word/2006/wordml" xmlns:wps="http://schemas.microsoft.com/office/word/2010/wordprocessingShape" mc:Ignorable="w14 w15 w16se w16cid w16 w16cex wp14">
   <w:endnote w:type="separator" w:id="-1">
     <w:p>
       <w:pPr>
@@ -13750,7 +15916,7 @@
 </file>
 
 <file path=word/footer1.xml><?xml version="1.0" encoding="utf-8"?>
-<w:ftr xmlns:wpc="http://schemas.microsoft.com/office/word/2010/wordprocessingCanvas" xmlns:cx="http://schemas.microsoft.com/office/drawing/2014/chartex" xmlns:cx1="http://schemas.microsoft.com/office/drawing/2015/9/8/chartex" xmlns:cx2="http://schemas.microsoft.com/office/drawing/2015/10/21/chartex" xmlns:cx3="http://schemas.microsoft.com/office/drawing/2016/5/9/chartex" xmlns:cx4="http://schemas.microsoft.com/office/drawing/2016/5/10/chartex" xmlns:cx5="http://schemas.microsoft.com/office/drawing/2016/5/11/chartex" xmlns:cx6="http://schemas.microsoft.com/office/drawing/2016/5/12/chartex" xmlns:cx7="http://schemas.microsoft.com/office/drawing/2016/5/13/chartex" xmlns:cx8="http://schemas.microsoft.com/office/drawing/2016/5/14/chartex" xmlns:mc="http://schemas.openxmlformats.org/markup-compatibility/2006" xmlns:aink="http://schemas.microsoft.com/office/drawing/2016/ink" xmlns:am3d="http://schemas.microsoft.com/office/drawing/2017/model3d" xmlns:o="urn:schemas-microsoft-com:office:office" xmlns:oel="http://schemas.microsoft.com/office/2019/extlst" xmlns:r="http://schemas.openxmlformats.org/officeDocument/2006/relationships" xmlns:m="http://schemas.openxmlformats.org/officeDocument/2006/math" xmlns:v="urn:schemas-microsoft-com:vml" xmlns:wp14="http://schemas.microsoft.com/office/word/2010/wordprocessingDrawing" xmlns:wp="http://schemas.openxmlformats.org/drawingml/2006/wordprocessingDrawing" xmlns:w10="urn:schemas-microsoft-com:office:word" xmlns:w="http://schemas.openxmlformats.org/wordprocessingml/2006/main" xmlns:w14="http://schemas.microsoft.com/office/word/2010/wordml" xmlns:w15="http://schemas.microsoft.com/office/word/2012/wordml" xmlns:w16cex="http://schemas.microsoft.com/office/word/2018/wordml/cex" xmlns:w16cid="http://schemas.microsoft.com/office/word/2016/wordml/cid" xmlns:w16="http://schemas.microsoft.com/office/word/2018/wordml" xmlns:w16du="http://schemas.microsoft.com/office/word/2023/wordml/word16du" xmlns:w16sdtdh="http://schemas.microsoft.com/office/word/2020/wordml/sdtdatahash" xmlns:w16sdtfl="http://schemas.microsoft.com/office/word/2024/wordml/sdtformatlock" xmlns:w16se="http://schemas.microsoft.com/office/word/2015/wordml/symex" xmlns:wpg="http://schemas.microsoft.com/office/word/2010/wordprocessingGroup" xmlns:wpi="http://schemas.microsoft.com/office/word/2010/wordprocessingInk" xmlns:wne="http://schemas.microsoft.com/office/word/2006/wordml" xmlns:wps="http://schemas.microsoft.com/office/word/2010/wordprocessingShape" mc:Ignorable="w14 w15 w16se w16cid w16 w16cex w16sdtdh w16sdtfl w16du wp14">
+<w:ftr xmlns:wpc="http://schemas.microsoft.com/office/word/2010/wordprocessingCanvas" xmlns:cx="http://schemas.microsoft.com/office/drawing/2014/chartex" xmlns:cx1="http://schemas.microsoft.com/office/drawing/2015/9/8/chartex" xmlns:cx2="http://schemas.microsoft.com/office/drawing/2015/10/21/chartex" xmlns:cx3="http://schemas.microsoft.com/office/drawing/2016/5/9/chartex" xmlns:cx4="http://schemas.microsoft.com/office/drawing/2016/5/10/chartex" xmlns:cx5="http://schemas.microsoft.com/office/drawing/2016/5/11/chartex" xmlns:cx6="http://schemas.microsoft.com/office/drawing/2016/5/12/chartex" xmlns:cx7="http://schemas.microsoft.com/office/drawing/2016/5/13/chartex" xmlns:cx8="http://schemas.microsoft.com/office/drawing/2016/5/14/chartex" xmlns:mc="http://schemas.openxmlformats.org/markup-compatibility/2006" xmlns:aink="http://schemas.microsoft.com/office/drawing/2016/ink" xmlns:am3d="http://schemas.microsoft.com/office/drawing/2017/model3d" xmlns:o="urn:schemas-microsoft-com:office:office" xmlns:r="http://schemas.openxmlformats.org/officeDocument/2006/relationships" xmlns:m="http://schemas.openxmlformats.org/officeDocument/2006/math" xmlns:v="urn:schemas-microsoft-com:vml" xmlns:wp14="http://schemas.microsoft.com/office/word/2010/wordprocessingDrawing" xmlns:wp="http://schemas.openxmlformats.org/drawingml/2006/wordprocessingDrawing" xmlns:w10="urn:schemas-microsoft-com:office:word" xmlns:w="http://schemas.openxmlformats.org/wordprocessingml/2006/main" xmlns:w14="http://schemas.microsoft.com/office/word/2010/wordml" xmlns:w15="http://schemas.microsoft.com/office/word/2012/wordml" xmlns:w16cex="http://schemas.microsoft.com/office/word/2018/wordml/cex" xmlns:w16cid="http://schemas.microsoft.com/office/word/2016/wordml/cid" xmlns:w16="http://schemas.microsoft.com/office/word/2018/wordml" xmlns:w16se="http://schemas.microsoft.com/office/word/2015/wordml/symex" xmlns:wpg="http://schemas.microsoft.com/office/word/2010/wordprocessingGroup" xmlns:wpi="http://schemas.microsoft.com/office/word/2010/wordprocessingInk" xmlns:wne="http://schemas.microsoft.com/office/word/2006/wordml" xmlns:wps="http://schemas.microsoft.com/office/word/2010/wordprocessingShape" mc:Ignorable="w14 w15 w16se w16cid w16 w16cex wp14">
   <w:p>
     <w:pPr>
       <w:pStyle w:val="a9"/>
@@ -13791,7 +15957,7 @@
 </file>
 
 <file path=word/footer2.xml><?xml version="1.0" encoding="utf-8"?>
-<w:ftr xmlns:wpc="http://schemas.microsoft.com/office/word/2010/wordprocessingCanvas" xmlns:cx="http://schemas.microsoft.com/office/drawing/2014/chartex" xmlns:cx1="http://schemas.microsoft.com/office/drawing/2015/9/8/chartex" xmlns:cx2="http://schemas.microsoft.com/office/drawing/2015/10/21/chartex" xmlns:cx3="http://schemas.microsoft.com/office/drawing/2016/5/9/chartex" xmlns:cx4="http://schemas.microsoft.com/office/drawing/2016/5/10/chartex" xmlns:cx5="http://schemas.microsoft.com/office/drawing/2016/5/11/chartex" xmlns:cx6="http://schemas.microsoft.com/office/drawing/2016/5/12/chartex" xmlns:cx7="http://schemas.microsoft.com/office/drawing/2016/5/13/chartex" xmlns:cx8="http://schemas.microsoft.com/office/drawing/2016/5/14/chartex" xmlns:mc="http://schemas.openxmlformats.org/markup-compatibility/2006" xmlns:aink="http://schemas.microsoft.com/office/drawing/2016/ink" xmlns:am3d="http://schemas.microsoft.com/office/drawing/2017/model3d" xmlns:o="urn:schemas-microsoft-com:office:office" xmlns:oel="http://schemas.microsoft.com/office/2019/extlst" xmlns:r="http://schemas.openxmlformats.org/officeDocument/2006/relationships" xmlns:m="http://schemas.openxmlformats.org/officeDocument/2006/math" xmlns:v="urn:schemas-microsoft-com:vml" xmlns:wp14="http://schemas.microsoft.com/office/word/2010/wordprocessingDrawing" xmlns:wp="http://schemas.openxmlformats.org/drawingml/2006/wordprocessingDrawing" xmlns:w10="urn:schemas-microsoft-com:office:word" xmlns:w="http://schemas.openxmlformats.org/wordprocessingml/2006/main" xmlns:w14="http://schemas.microsoft.com/office/word/2010/wordml" xmlns:w15="http://schemas.microsoft.com/office/word/2012/wordml" xmlns:w16cex="http://schemas.microsoft.com/office/word/2018/wordml/cex" xmlns:w16cid="http://schemas.microsoft.com/office/word/2016/wordml/cid" xmlns:w16="http://schemas.microsoft.com/office/word/2018/wordml" xmlns:w16du="http://schemas.microsoft.com/office/word/2023/wordml/word16du" xmlns:w16sdtdh="http://schemas.microsoft.com/office/word/2020/wordml/sdtdatahash" xmlns:w16sdtfl="http://schemas.microsoft.com/office/word/2024/wordml/sdtformatlock" xmlns:w16se="http://schemas.microsoft.com/office/word/2015/wordml/symex" xmlns:wpg="http://schemas.microsoft.com/office/word/2010/wordprocessingGroup" xmlns:wpi="http://schemas.microsoft.com/office/word/2010/wordprocessingInk" xmlns:wne="http://schemas.microsoft.com/office/word/2006/wordml" xmlns:wps="http://schemas.microsoft.com/office/word/2010/wordprocessingShape" mc:Ignorable="w14 w15 w16se w16cid w16 w16cex w16sdtdh w16sdtfl w16du wp14">
+<w:ftr xmlns:wpc="http://schemas.microsoft.com/office/word/2010/wordprocessingCanvas" xmlns:cx="http://schemas.microsoft.com/office/drawing/2014/chartex" xmlns:cx1="http://schemas.microsoft.com/office/drawing/2015/9/8/chartex" xmlns:cx2="http://schemas.microsoft.com/office/drawing/2015/10/21/chartex" xmlns:cx3="http://schemas.microsoft.com/office/drawing/2016/5/9/chartex" xmlns:cx4="http://schemas.microsoft.com/office/drawing/2016/5/10/chartex" xmlns:cx5="http://schemas.microsoft.com/office/drawing/2016/5/11/chartex" xmlns:cx6="http://schemas.microsoft.com/office/drawing/2016/5/12/chartex" xmlns:cx7="http://schemas.microsoft.com/office/drawing/2016/5/13/chartex" xmlns:cx8="http://schemas.microsoft.com/office/drawing/2016/5/14/chartex" xmlns:mc="http://schemas.openxmlformats.org/markup-compatibility/2006" xmlns:aink="http://schemas.microsoft.com/office/drawing/2016/ink" xmlns:am3d="http://schemas.microsoft.com/office/drawing/2017/model3d" xmlns:o="urn:schemas-microsoft-com:office:office" xmlns:r="http://schemas.openxmlformats.org/officeDocument/2006/relationships" xmlns:m="http://schemas.openxmlformats.org/officeDocument/2006/math" xmlns:v="urn:schemas-microsoft-com:vml" xmlns:wp14="http://schemas.microsoft.com/office/word/2010/wordprocessingDrawing" xmlns:wp="http://schemas.openxmlformats.org/drawingml/2006/wordprocessingDrawing" xmlns:w10="urn:schemas-microsoft-com:office:word" xmlns:w="http://schemas.openxmlformats.org/wordprocessingml/2006/main" xmlns:w14="http://schemas.microsoft.com/office/word/2010/wordml" xmlns:w15="http://schemas.microsoft.com/office/word/2012/wordml" xmlns:w16cex="http://schemas.microsoft.com/office/word/2018/wordml/cex" xmlns:w16cid="http://schemas.microsoft.com/office/word/2016/wordml/cid" xmlns:w16="http://schemas.microsoft.com/office/word/2018/wordml" xmlns:w16se="http://schemas.microsoft.com/office/word/2015/wordml/symex" xmlns:wpg="http://schemas.microsoft.com/office/word/2010/wordprocessingGroup" xmlns:wpi="http://schemas.microsoft.com/office/word/2010/wordprocessingInk" xmlns:wne="http://schemas.microsoft.com/office/word/2006/wordml" xmlns:wps="http://schemas.microsoft.com/office/word/2010/wordprocessingShape" mc:Ignorable="w14 w15 w16se w16cid w16 w16cex wp14">
   <w:p>
     <w:pPr>
       <w:pStyle w:val="a9"/>
@@ -13803,7 +15969,7 @@
 </file>
 
 <file path=word/footer3.xml><?xml version="1.0" encoding="utf-8"?>
-<w:ftr xmlns:wpc="http://schemas.microsoft.com/office/word/2010/wordprocessingCanvas" xmlns:cx="http://schemas.microsoft.com/office/drawing/2014/chartex" xmlns:cx1="http://schemas.microsoft.com/office/drawing/2015/9/8/chartex" xmlns:cx2="http://schemas.microsoft.com/office/drawing/2015/10/21/chartex" xmlns:cx3="http://schemas.microsoft.com/office/drawing/2016/5/9/chartex" xmlns:cx4="http://schemas.microsoft.com/office/drawing/2016/5/10/chartex" xmlns:cx5="http://schemas.microsoft.com/office/drawing/2016/5/11/chartex" xmlns:cx6="http://schemas.microsoft.com/office/drawing/2016/5/12/chartex" xmlns:cx7="http://schemas.microsoft.com/office/drawing/2016/5/13/chartex" xmlns:cx8="http://schemas.microsoft.com/office/drawing/2016/5/14/chartex" xmlns:mc="http://schemas.openxmlformats.org/markup-compatibility/2006" xmlns:aink="http://schemas.microsoft.com/office/drawing/2016/ink" xmlns:am3d="http://schemas.microsoft.com/office/drawing/2017/model3d" xmlns:o="urn:schemas-microsoft-com:office:office" xmlns:oel="http://schemas.microsoft.com/office/2019/extlst" xmlns:r="http://schemas.openxmlformats.org/officeDocument/2006/relationships" xmlns:m="http://schemas.openxmlformats.org/officeDocument/2006/math" xmlns:v="urn:schemas-microsoft-com:vml" xmlns:wp14="http://schemas.microsoft.com/office/word/2010/wordprocessingDrawing" xmlns:wp="http://schemas.openxmlformats.org/drawingml/2006/wordprocessingDrawing" xmlns:w10="urn:schemas-microsoft-com:office:word" xmlns:w="http://schemas.openxmlformats.org/wordprocessingml/2006/main" xmlns:w14="http://schemas.microsoft.com/office/word/2010/wordml" xmlns:w15="http://schemas.microsoft.com/office/word/2012/wordml" xmlns:w16cex="http://schemas.microsoft.com/office/word/2018/wordml/cex" xmlns:w16cid="http://schemas.microsoft.com/office/word/2016/wordml/cid" xmlns:w16="http://schemas.microsoft.com/office/word/2018/wordml" xmlns:w16du="http://schemas.microsoft.com/office/word/2023/wordml/word16du" xmlns:w16sdtdh="http://schemas.microsoft.com/office/word/2020/wordml/sdtdatahash" xmlns:w16sdtfl="http://schemas.microsoft.com/office/word/2024/wordml/sdtformatlock" xmlns:w16se="http://schemas.microsoft.com/office/word/2015/wordml/symex" xmlns:wpg="http://schemas.microsoft.com/office/word/2010/wordprocessingGroup" xmlns:wpi="http://schemas.microsoft.com/office/word/2010/wordprocessingInk" xmlns:wne="http://schemas.microsoft.com/office/word/2006/wordml" xmlns:wps="http://schemas.microsoft.com/office/word/2010/wordprocessingShape" mc:Ignorable="w14 w15 w16se w16cid w16 w16cex w16sdtdh w16sdtfl w16du wp14">
+<w:ftr xmlns:wpc="http://schemas.microsoft.com/office/word/2010/wordprocessingCanvas" xmlns:cx="http://schemas.microsoft.com/office/drawing/2014/chartex" xmlns:cx1="http://schemas.microsoft.com/office/drawing/2015/9/8/chartex" xmlns:cx2="http://schemas.microsoft.com/office/drawing/2015/10/21/chartex" xmlns:cx3="http://schemas.microsoft.com/office/drawing/2016/5/9/chartex" xmlns:cx4="http://schemas.microsoft.com/office/drawing/2016/5/10/chartex" xmlns:cx5="http://schemas.microsoft.com/office/drawing/2016/5/11/chartex" xmlns:cx6="http://schemas.microsoft.com/office/drawing/2016/5/12/chartex" xmlns:cx7="http://schemas.microsoft.com/office/drawing/2016/5/13/chartex" xmlns:cx8="http://schemas.microsoft.com/office/drawing/2016/5/14/chartex" xmlns:mc="http://schemas.openxmlformats.org/markup-compatibility/2006" xmlns:aink="http://schemas.microsoft.com/office/drawing/2016/ink" xmlns:am3d="http://schemas.microsoft.com/office/drawing/2017/model3d" xmlns:o="urn:schemas-microsoft-com:office:office" xmlns:r="http://schemas.openxmlformats.org/officeDocument/2006/relationships" xmlns:m="http://schemas.openxmlformats.org/officeDocument/2006/math" xmlns:v="urn:schemas-microsoft-com:vml" xmlns:wp14="http://schemas.microsoft.com/office/word/2010/wordprocessingDrawing" xmlns:wp="http://schemas.openxmlformats.org/drawingml/2006/wordprocessingDrawing" xmlns:w10="urn:schemas-microsoft-com:office:word" xmlns:w="http://schemas.openxmlformats.org/wordprocessingml/2006/main" xmlns:w14="http://schemas.microsoft.com/office/word/2010/wordml" xmlns:w15="http://schemas.microsoft.com/office/word/2012/wordml" xmlns:w16cex="http://schemas.microsoft.com/office/word/2018/wordml/cex" xmlns:w16cid="http://schemas.microsoft.com/office/word/2016/wordml/cid" xmlns:w16="http://schemas.microsoft.com/office/word/2018/wordml" xmlns:w16se="http://schemas.microsoft.com/office/word/2015/wordml/symex" xmlns:wpg="http://schemas.microsoft.com/office/word/2010/wordprocessingGroup" xmlns:wpi="http://schemas.microsoft.com/office/word/2010/wordprocessingInk" xmlns:wne="http://schemas.microsoft.com/office/word/2006/wordml" xmlns:wps="http://schemas.microsoft.com/office/word/2010/wordprocessingShape" mc:Ignorable="w14 w15 w16se w16cid w16 w16cex wp14">
   <w:p>
     <w:pPr>
       <w:pStyle w:val="a9"/>
@@ -13865,7 +16031,15 @@
         <w:szCs w:val="21"/>
         <w:lang w:val="zh-CN"/>
       </w:rPr>
-      <w:t xml:space="preserve"> / </w:t>
+      <w:t xml:space="preserve"> </w:t>
+    </w:r>
+    <w:r>
+      <w:rPr>
+        <w:sz w:val="21"/>
+        <w:szCs w:val="21"/>
+        <w:lang w:val="zh-CN"/>
+      </w:rPr>
+      <w:t xml:space="preserve">/ </w:t>
     </w:r>
     <w:r>
       <w:rPr>
@@ -13902,7 +16076,7 @@
         <w:sz w:val="21"/>
         <w:szCs w:val="21"/>
       </w:rPr>
-      <w:t>24</w:t>
+      <w:t>27</w:t>
     </w:r>
     <w:r>
       <w:rPr>
@@ -13925,7 +16099,7 @@
 </file>
 
 <file path=word/footnotes.xml><?xml version="1.0" encoding="utf-8"?>
-<w:footnotes xmlns:wpc="http://schemas.microsoft.com/office/word/2010/wordprocessingCanvas" xmlns:cx="http://schemas.microsoft.com/office/drawing/2014/chartex" xmlns:cx1="http://schemas.microsoft.com/office/drawing/2015/9/8/chartex" xmlns:cx2="http://schemas.microsoft.com/office/drawing/2015/10/21/chartex" xmlns:cx3="http://schemas.microsoft.com/office/drawing/2016/5/9/chartex" xmlns:cx4="http://schemas.microsoft.com/office/drawing/2016/5/10/chartex" xmlns:cx5="http://schemas.microsoft.com/office/drawing/2016/5/11/chartex" xmlns:cx6="http://schemas.microsoft.com/office/drawing/2016/5/12/chartex" xmlns:cx7="http://schemas.microsoft.com/office/drawing/2016/5/13/chartex" xmlns:cx8="http://schemas.microsoft.com/office/drawing/2016/5/14/chartex" xmlns:mc="http://schemas.openxmlformats.org/markup-compatibility/2006" xmlns:aink="http://schemas.microsoft.com/office/drawing/2016/ink" xmlns:am3d="http://schemas.microsoft.com/office/drawing/2017/model3d" xmlns:o="urn:schemas-microsoft-com:office:office" xmlns:oel="http://schemas.microsoft.com/office/2019/extlst" xmlns:r="http://schemas.openxmlformats.org/officeDocument/2006/relationships" xmlns:m="http://schemas.openxmlformats.org/officeDocument/2006/math" xmlns:v="urn:schemas-microsoft-com:vml" xmlns:wp14="http://schemas.microsoft.com/office/word/2010/wordprocessingDrawing" xmlns:wp="http://schemas.openxmlformats.org/drawingml/2006/wordprocessingDrawing" xmlns:w10="urn:schemas-microsoft-com:office:word" xmlns:w="http://schemas.openxmlformats.org/wordprocessingml/2006/main" xmlns:w14="http://schemas.microsoft.com/office/word/2010/wordml" xmlns:w15="http://schemas.microsoft.com/office/word/2012/wordml" xmlns:w16cex="http://schemas.microsoft.com/office/word/2018/wordml/cex" xmlns:w16cid="http://schemas.microsoft.com/office/word/2016/wordml/cid" xmlns:w16="http://schemas.microsoft.com/office/word/2018/wordml" xmlns:w16du="http://schemas.microsoft.com/office/word/2023/wordml/word16du" xmlns:w16sdtdh="http://schemas.microsoft.com/office/word/2020/wordml/sdtdatahash" xmlns:w16sdtfl="http://schemas.microsoft.com/office/word/2024/wordml/sdtformatlock" xmlns:w16se="http://schemas.microsoft.com/office/word/2015/wordml/symex" xmlns:wpg="http://schemas.microsoft.com/office/word/2010/wordprocessingGroup" xmlns:wpi="http://schemas.microsoft.com/office/word/2010/wordprocessingInk" xmlns:wne="http://schemas.microsoft.com/office/word/2006/wordml" xmlns:wps="http://schemas.microsoft.com/office/word/2010/wordprocessingShape" mc:Ignorable="w14 w15 w16se w16cid w16 w16cex w16sdtdh w16sdtfl w16du wp14">
+<w:footnotes xmlns:wpc="http://schemas.microsoft.com/office/word/2010/wordprocessingCanvas" xmlns:cx="http://schemas.microsoft.com/office/drawing/2014/chartex" xmlns:cx1="http://schemas.microsoft.com/office/drawing/2015/9/8/chartex" xmlns:cx2="http://schemas.microsoft.com/office/drawing/2015/10/21/chartex" xmlns:cx3="http://schemas.microsoft.com/office/drawing/2016/5/9/chartex" xmlns:cx4="http://schemas.microsoft.com/office/drawing/2016/5/10/chartex" xmlns:cx5="http://schemas.microsoft.com/office/drawing/2016/5/11/chartex" xmlns:cx6="http://schemas.microsoft.com/office/drawing/2016/5/12/chartex" xmlns:cx7="http://schemas.microsoft.com/office/drawing/2016/5/13/chartex" xmlns:cx8="http://schemas.microsoft.com/office/drawing/2016/5/14/chartex" xmlns:mc="http://schemas.openxmlformats.org/markup-compatibility/2006" xmlns:aink="http://schemas.microsoft.com/office/drawing/2016/ink" xmlns:am3d="http://schemas.microsoft.com/office/drawing/2017/model3d" xmlns:o="urn:schemas-microsoft-com:office:office" xmlns:r="http://schemas.openxmlformats.org/officeDocument/2006/relationships" xmlns:m="http://schemas.openxmlformats.org/officeDocument/2006/math" xmlns:v="urn:schemas-microsoft-com:vml" xmlns:wp14="http://schemas.microsoft.com/office/word/2010/wordprocessingDrawing" xmlns:wp="http://schemas.openxmlformats.org/drawingml/2006/wordprocessingDrawing" xmlns:w10="urn:schemas-microsoft-com:office:word" xmlns:w="http://schemas.openxmlformats.org/wordprocessingml/2006/main" xmlns:w14="http://schemas.microsoft.com/office/word/2010/wordml" xmlns:w15="http://schemas.microsoft.com/office/word/2012/wordml" xmlns:w16cex="http://schemas.microsoft.com/office/word/2018/wordml/cex" xmlns:w16cid="http://schemas.microsoft.com/office/word/2016/wordml/cid" xmlns:w16="http://schemas.microsoft.com/office/word/2018/wordml" xmlns:w16se="http://schemas.microsoft.com/office/word/2015/wordml/symex" xmlns:wpg="http://schemas.microsoft.com/office/word/2010/wordprocessingGroup" xmlns:wpi="http://schemas.microsoft.com/office/word/2010/wordprocessingInk" xmlns:wne="http://schemas.microsoft.com/office/word/2006/wordml" xmlns:wps="http://schemas.microsoft.com/office/word/2010/wordprocessingShape" mc:Ignorable="w14 w15 w16se w16cid w16 w16cex wp14">
   <w:footnote w:type="separator" w:id="-1">
     <w:p>
       <w:pPr>
@@ -13950,7 +16124,7 @@
 </file>
 
 <file path=word/header1.xml><?xml version="1.0" encoding="utf-8"?>
-<w:hdr xmlns:wpc="http://schemas.microsoft.com/office/word/2010/wordprocessingCanvas" xmlns:cx="http://schemas.microsoft.com/office/drawing/2014/chartex" xmlns:cx1="http://schemas.microsoft.com/office/drawing/2015/9/8/chartex" xmlns:cx2="http://schemas.microsoft.com/office/drawing/2015/10/21/chartex" xmlns:cx3="http://schemas.microsoft.com/office/drawing/2016/5/9/chartex" xmlns:cx4="http://schemas.microsoft.com/office/drawing/2016/5/10/chartex" xmlns:cx5="http://schemas.microsoft.com/office/drawing/2016/5/11/chartex" xmlns:cx6="http://schemas.microsoft.com/office/drawing/2016/5/12/chartex" xmlns:cx7="http://schemas.microsoft.com/office/drawing/2016/5/13/chartex" xmlns:cx8="http://schemas.microsoft.com/office/drawing/2016/5/14/chartex" xmlns:mc="http://schemas.openxmlformats.org/markup-compatibility/2006" xmlns:aink="http://schemas.microsoft.com/office/drawing/2016/ink" xmlns:am3d="http://schemas.microsoft.com/office/drawing/2017/model3d" xmlns:o="urn:schemas-microsoft-com:office:office" xmlns:oel="http://schemas.microsoft.com/office/2019/extlst" xmlns:r="http://schemas.openxmlformats.org/officeDocument/2006/relationships" xmlns:m="http://schemas.openxmlformats.org/officeDocument/2006/math" xmlns:v="urn:schemas-microsoft-com:vml" xmlns:wp14="http://schemas.microsoft.com/office/word/2010/wordprocessingDrawing" xmlns:wp="http://schemas.openxmlformats.org/drawingml/2006/wordprocessingDrawing" xmlns:w10="urn:schemas-microsoft-com:office:word" xmlns:w="http://schemas.openxmlformats.org/wordprocessingml/2006/main" xmlns:w14="http://schemas.microsoft.com/office/word/2010/wordml" xmlns:w15="http://schemas.microsoft.com/office/word/2012/wordml" xmlns:w16cex="http://schemas.microsoft.com/office/word/2018/wordml/cex" xmlns:w16cid="http://schemas.microsoft.com/office/word/2016/wordml/cid" xmlns:w16="http://schemas.microsoft.com/office/word/2018/wordml" xmlns:w16du="http://schemas.microsoft.com/office/word/2023/wordml/word16du" xmlns:w16sdtdh="http://schemas.microsoft.com/office/word/2020/wordml/sdtdatahash" xmlns:w16sdtfl="http://schemas.microsoft.com/office/word/2024/wordml/sdtformatlock" xmlns:w16se="http://schemas.microsoft.com/office/word/2015/wordml/symex" xmlns:wpg="http://schemas.microsoft.com/office/word/2010/wordprocessingGroup" xmlns:wpi="http://schemas.microsoft.com/office/word/2010/wordprocessingInk" xmlns:wne="http://schemas.microsoft.com/office/word/2006/wordml" xmlns:wps="http://schemas.microsoft.com/office/word/2010/wordprocessingShape" mc:Ignorable="w14 w15 w16se w16cid w16 w16cex w16sdtdh w16sdtfl w16du wp14">
+<w:hdr xmlns:wpc="http://schemas.microsoft.com/office/word/2010/wordprocessingCanvas" xmlns:cx="http://schemas.microsoft.com/office/drawing/2014/chartex" xmlns:cx1="http://schemas.microsoft.com/office/drawing/2015/9/8/chartex" xmlns:cx2="http://schemas.microsoft.com/office/drawing/2015/10/21/chartex" xmlns:cx3="http://schemas.microsoft.com/office/drawing/2016/5/9/chartex" xmlns:cx4="http://schemas.microsoft.com/office/drawing/2016/5/10/chartex" xmlns:cx5="http://schemas.microsoft.com/office/drawing/2016/5/11/chartex" xmlns:cx6="http://schemas.microsoft.com/office/drawing/2016/5/12/chartex" xmlns:cx7="http://schemas.microsoft.com/office/drawing/2016/5/13/chartex" xmlns:cx8="http://schemas.microsoft.com/office/drawing/2016/5/14/chartex" xmlns:mc="http://schemas.openxmlformats.org/markup-compatibility/2006" xmlns:aink="http://schemas.microsoft.com/office/drawing/2016/ink" xmlns:am3d="http://schemas.microsoft.com/office/drawing/2017/model3d" xmlns:o="urn:schemas-microsoft-com:office:office" xmlns:r="http://schemas.openxmlformats.org/officeDocument/2006/relationships" xmlns:m="http://schemas.openxmlformats.org/officeDocument/2006/math" xmlns:v="urn:schemas-microsoft-com:vml" xmlns:wp14="http://schemas.microsoft.com/office/word/2010/wordprocessingDrawing" xmlns:wp="http://schemas.openxmlformats.org/drawingml/2006/wordprocessingDrawing" xmlns:w10="urn:schemas-microsoft-com:office:word" xmlns:w="http://schemas.openxmlformats.org/wordprocessingml/2006/main" xmlns:w14="http://schemas.microsoft.com/office/word/2010/wordml" xmlns:w15="http://schemas.microsoft.com/office/word/2012/wordml" xmlns:w16cex="http://schemas.microsoft.com/office/word/2018/wordml/cex" xmlns:w16cid="http://schemas.microsoft.com/office/word/2016/wordml/cid" xmlns:w16="http://schemas.microsoft.com/office/word/2018/wordml" xmlns:w16se="http://schemas.microsoft.com/office/word/2015/wordml/symex" xmlns:wpg="http://schemas.microsoft.com/office/word/2010/wordprocessingGroup" xmlns:wpi="http://schemas.microsoft.com/office/word/2010/wordprocessingInk" xmlns:wne="http://schemas.microsoft.com/office/word/2006/wordml" xmlns:wps="http://schemas.microsoft.com/office/word/2010/wordprocessingShape" mc:Ignorable="w14 w15 w16se w16cid w16 w16cex wp14">
   <w:p>
     <w:pPr>
       <w:pStyle w:val="a7"/>
@@ -13991,7 +16165,7 @@
 </file>
 
 <file path=word/numbering.xml><?xml version="1.0" encoding="utf-8"?>
-<w:numbering xmlns:wpc="http://schemas.microsoft.com/office/word/2010/wordprocessingCanvas" xmlns:cx="http://schemas.microsoft.com/office/drawing/2014/chartex" xmlns:cx1="http://schemas.microsoft.com/office/drawing/2015/9/8/chartex" xmlns:cx2="http://schemas.microsoft.com/office/drawing/2015/10/21/chartex" xmlns:cx3="http://schemas.microsoft.com/office/drawing/2016/5/9/chartex" xmlns:cx4="http://schemas.microsoft.com/office/drawing/2016/5/10/chartex" xmlns:cx5="http://schemas.microsoft.com/office/drawing/2016/5/11/chartex" xmlns:cx6="http://schemas.microsoft.com/office/drawing/2016/5/12/chartex" xmlns:cx7="http://schemas.microsoft.com/office/drawing/2016/5/13/chartex" xmlns:cx8="http://schemas.microsoft.com/office/drawing/2016/5/14/chartex" xmlns:mc="http://schemas.openxmlformats.org/markup-compatibility/2006" xmlns:aink="http://schemas.microsoft.com/office/drawing/2016/ink" xmlns:am3d="http://schemas.microsoft.com/office/drawing/2017/model3d" xmlns:o="urn:schemas-microsoft-com:office:office" xmlns:oel="http://schemas.microsoft.com/office/2019/extlst" xmlns:r="http://schemas.openxmlformats.org/officeDocument/2006/relationships" xmlns:m="http://schemas.openxmlformats.org/officeDocument/2006/math" xmlns:v="urn:schemas-microsoft-com:vml" xmlns:wp14="http://schemas.microsoft.com/office/word/2010/wordprocessingDrawing" xmlns:wp="http://schemas.openxmlformats.org/drawingml/2006/wordprocessingDrawing" xmlns:w10="urn:schemas-microsoft-com:office:word" xmlns:w="http://schemas.openxmlformats.org/wordprocessingml/2006/main" xmlns:w14="http://schemas.microsoft.com/office/word/2010/wordml" xmlns:w15="http://schemas.microsoft.com/office/word/2012/wordml" xmlns:w16cex="http://schemas.microsoft.com/office/word/2018/wordml/cex" xmlns:w16cid="http://schemas.microsoft.com/office/word/2016/wordml/cid" xmlns:w16="http://schemas.microsoft.com/office/word/2018/wordml" xmlns:w16du="http://schemas.microsoft.com/office/word/2023/wordml/word16du" xmlns:w16sdtdh="http://schemas.microsoft.com/office/word/2020/wordml/sdtdatahash" xmlns:w16sdtfl="http://schemas.microsoft.com/office/word/2024/wordml/sdtformatlock" xmlns:w16se="http://schemas.microsoft.com/office/word/2015/wordml/symex" xmlns:wpg="http://schemas.microsoft.com/office/word/2010/wordprocessingGroup" xmlns:wpi="http://schemas.microsoft.com/office/word/2010/wordprocessingInk" xmlns:wne="http://schemas.microsoft.com/office/word/2006/wordml" xmlns:wps="http://schemas.microsoft.com/office/word/2010/wordprocessingShape" mc:Ignorable="w14 w15 w16se w16cid w16 w16cex w16sdtdh w16sdtfl w16du wp14">
+<w:numbering xmlns:wpc="http://schemas.microsoft.com/office/word/2010/wordprocessingCanvas" xmlns:cx="http://schemas.microsoft.com/office/drawing/2014/chartex" xmlns:cx1="http://schemas.microsoft.com/office/drawing/2015/9/8/chartex" xmlns:cx2="http://schemas.microsoft.com/office/drawing/2015/10/21/chartex" xmlns:cx3="http://schemas.microsoft.com/office/drawing/2016/5/9/chartex" xmlns:cx4="http://schemas.microsoft.com/office/drawing/2016/5/10/chartex" xmlns:cx5="http://schemas.microsoft.com/office/drawing/2016/5/11/chartex" xmlns:cx6="http://schemas.microsoft.com/office/drawing/2016/5/12/chartex" xmlns:cx7="http://schemas.microsoft.com/office/drawing/2016/5/13/chartex" xmlns:cx8="http://schemas.microsoft.com/office/drawing/2016/5/14/chartex" xmlns:mc="http://schemas.openxmlformats.org/markup-compatibility/2006" xmlns:aink="http://schemas.microsoft.com/office/drawing/2016/ink" xmlns:am3d="http://schemas.microsoft.com/office/drawing/2017/model3d" xmlns:o="urn:schemas-microsoft-com:office:office" xmlns:r="http://schemas.openxmlformats.org/officeDocument/2006/relationships" xmlns:m="http://schemas.openxmlformats.org/officeDocument/2006/math" xmlns:v="urn:schemas-microsoft-com:vml" xmlns:wp14="http://schemas.microsoft.com/office/word/2010/wordprocessingDrawing" xmlns:wp="http://schemas.openxmlformats.org/drawingml/2006/wordprocessingDrawing" xmlns:w10="urn:schemas-microsoft-com:office:word" xmlns:w="http://schemas.openxmlformats.org/wordprocessingml/2006/main" xmlns:w14="http://schemas.microsoft.com/office/word/2010/wordml" xmlns:w15="http://schemas.microsoft.com/office/word/2012/wordml" xmlns:w16cex="http://schemas.microsoft.com/office/word/2018/wordml/cex" xmlns:w16cid="http://schemas.microsoft.com/office/word/2016/wordml/cid" xmlns:w16="http://schemas.microsoft.com/office/word/2018/wordml" xmlns:w16se="http://schemas.microsoft.com/office/word/2015/wordml/symex" xmlns:wpg="http://schemas.microsoft.com/office/word/2010/wordprocessingGroup" xmlns:wpi="http://schemas.microsoft.com/office/word/2010/wordprocessingInk" xmlns:wne="http://schemas.microsoft.com/office/word/2006/wordml" xmlns:wps="http://schemas.microsoft.com/office/word/2010/wordprocessingShape" mc:Ignorable="w14 w15 w16se w16cid w16 w16cex wp14">
   <w:abstractNum w:abstractNumId="0" w15:restartNumberingAfterBreak="0">
     <w:nsid w:val="FFFFFF7C"/>
     <w:multiLevelType w:val="singleLevel"/>
@@ -15451,77 +17625,77 @@
       </w:pPr>
     </w:lvl>
   </w:abstractNum>
-  <w:num w:numId="1" w16cid:durableId="1755586079">
+  <w:num w:numId="1">
     <w:abstractNumId w:val="18"/>
   </w:num>
-  <w:num w:numId="2" w16cid:durableId="1184829973">
+  <w:num w:numId="2">
     <w:abstractNumId w:val="8"/>
   </w:num>
-  <w:num w:numId="3" w16cid:durableId="1763799201">
+  <w:num w:numId="3">
     <w:abstractNumId w:val="3"/>
   </w:num>
-  <w:num w:numId="4" w16cid:durableId="2095740272">
+  <w:num w:numId="4">
     <w:abstractNumId w:val="2"/>
   </w:num>
-  <w:num w:numId="5" w16cid:durableId="576748641">
+  <w:num w:numId="5">
     <w:abstractNumId w:val="1"/>
   </w:num>
-  <w:num w:numId="6" w16cid:durableId="1348873516">
+  <w:num w:numId="6">
     <w:abstractNumId w:val="0"/>
   </w:num>
-  <w:num w:numId="7" w16cid:durableId="1510220216">
+  <w:num w:numId="7">
     <w:abstractNumId w:val="9"/>
   </w:num>
-  <w:num w:numId="8" w16cid:durableId="1099568966">
+  <w:num w:numId="8">
     <w:abstractNumId w:val="7"/>
   </w:num>
-  <w:num w:numId="9" w16cid:durableId="1887331878">
+  <w:num w:numId="9">
     <w:abstractNumId w:val="6"/>
   </w:num>
-  <w:num w:numId="10" w16cid:durableId="551814343">
+  <w:num w:numId="10">
     <w:abstractNumId w:val="5"/>
   </w:num>
-  <w:num w:numId="11" w16cid:durableId="1225531566">
+  <w:num w:numId="11">
     <w:abstractNumId w:val="4"/>
   </w:num>
-  <w:num w:numId="12" w16cid:durableId="481585318">
+  <w:num w:numId="12">
     <w:abstractNumId w:val="19"/>
   </w:num>
-  <w:num w:numId="13" w16cid:durableId="1001857393">
+  <w:num w:numId="13">
     <w:abstractNumId w:val="16"/>
   </w:num>
-  <w:num w:numId="14" w16cid:durableId="440151685">
+  <w:num w:numId="14">
     <w:abstractNumId w:val="15"/>
   </w:num>
-  <w:num w:numId="15" w16cid:durableId="404030284">
+  <w:num w:numId="15">
     <w:abstractNumId w:val="10"/>
   </w:num>
-  <w:num w:numId="16" w16cid:durableId="1428498672">
+  <w:num w:numId="16">
     <w:abstractNumId w:val="18"/>
   </w:num>
-  <w:num w:numId="17" w16cid:durableId="301618952">
+  <w:num w:numId="17">
     <w:abstractNumId w:val="12"/>
   </w:num>
-  <w:num w:numId="18" w16cid:durableId="1062682170">
+  <w:num w:numId="18">
     <w:abstractNumId w:val="14"/>
   </w:num>
-  <w:num w:numId="19" w16cid:durableId="1684892967">
+  <w:num w:numId="19">
     <w:abstractNumId w:val="17"/>
   </w:num>
-  <w:num w:numId="20" w16cid:durableId="1455051762">
+  <w:num w:numId="20">
     <w:abstractNumId w:val="20"/>
   </w:num>
-  <w:num w:numId="21" w16cid:durableId="1375698045">
+  <w:num w:numId="21">
     <w:abstractNumId w:val="13"/>
   </w:num>
-  <w:num w:numId="22" w16cid:durableId="46078573">
+  <w:num w:numId="22">
     <w:abstractNumId w:val="11"/>
   </w:num>
 </w:numbering>
 </file>
 
 <file path=word/styles.xml><?xml version="1.0" encoding="utf-8"?>
-<w:styles xmlns:mc="http://schemas.openxmlformats.org/markup-compatibility/2006" xmlns:r="http://schemas.openxmlformats.org/officeDocument/2006/relationships" xmlns:w="http://schemas.openxmlformats.org/wordprocessingml/2006/main" xmlns:w14="http://schemas.microsoft.com/office/word/2010/wordml" xmlns:w15="http://schemas.microsoft.com/office/word/2012/wordml" xmlns:w16cex="http://schemas.microsoft.com/office/word/2018/wordml/cex" xmlns:w16cid="http://schemas.microsoft.com/office/word/2016/wordml/cid" xmlns:w16="http://schemas.microsoft.com/office/word/2018/wordml" xmlns:w16du="http://schemas.microsoft.com/office/word/2023/wordml/word16du" xmlns:w16sdtdh="http://schemas.microsoft.com/office/word/2020/wordml/sdtdatahash" xmlns:w16sdtfl="http://schemas.microsoft.com/office/word/2024/wordml/sdtformatlock" xmlns:w16se="http://schemas.microsoft.com/office/word/2015/wordml/symex" mc:Ignorable="w14 w15 w16se w16cid w16 w16cex w16sdtdh w16sdtfl w16du">
+<w:styles xmlns:mc="http://schemas.openxmlformats.org/markup-compatibility/2006" xmlns:r="http://schemas.openxmlformats.org/officeDocument/2006/relationships" xmlns:w="http://schemas.openxmlformats.org/wordprocessingml/2006/main" xmlns:w14="http://schemas.microsoft.com/office/word/2010/wordml" xmlns:w15="http://schemas.microsoft.com/office/word/2012/wordml" xmlns:w16cex="http://schemas.microsoft.com/office/word/2018/wordml/cex" xmlns:w16cid="http://schemas.microsoft.com/office/word/2016/wordml/cid" xmlns:w16="http://schemas.microsoft.com/office/word/2018/wordml" xmlns:w16se="http://schemas.microsoft.com/office/word/2015/wordml/symex" mc:Ignorable="w14 w15 w16se w16cid w16 w16cex">
   <w:docDefaults>
     <w:rPrDefault>
       <w:rPr>

--- a/src/prototype_doc/oda 开发设计文档.docx
+++ b/src/prototype_doc/oda 开发设计文档.docx
@@ -1,6 +1,6 @@
 
 <file path=word/document.xml><?xml version="1.0" encoding="utf-8"?>
-<w:document xmlns:wpc="http://schemas.microsoft.com/office/word/2010/wordprocessingCanvas" xmlns:cx="http://schemas.microsoft.com/office/drawing/2014/chartex" xmlns:cx1="http://schemas.microsoft.com/office/drawing/2015/9/8/chartex" xmlns:cx2="http://schemas.microsoft.com/office/drawing/2015/10/21/chartex" xmlns:cx3="http://schemas.microsoft.com/office/drawing/2016/5/9/chartex" xmlns:cx4="http://schemas.microsoft.com/office/drawing/2016/5/10/chartex" xmlns:cx5="http://schemas.microsoft.com/office/drawing/2016/5/11/chartex" xmlns:cx6="http://schemas.microsoft.com/office/drawing/2016/5/12/chartex" xmlns:cx7="http://schemas.microsoft.com/office/drawing/2016/5/13/chartex" xmlns:cx8="http://schemas.microsoft.com/office/drawing/2016/5/14/chartex" xmlns:mc="http://schemas.openxmlformats.org/markup-compatibility/2006" xmlns:aink="http://schemas.microsoft.com/office/drawing/2016/ink" xmlns:am3d="http://schemas.microsoft.com/office/drawing/2017/model3d" xmlns:o="urn:schemas-microsoft-com:office:office" xmlns:r="http://schemas.openxmlformats.org/officeDocument/2006/relationships" xmlns:m="http://schemas.openxmlformats.org/officeDocument/2006/math" xmlns:v="urn:schemas-microsoft-com:vml" xmlns:wp14="http://schemas.microsoft.com/office/word/2010/wordprocessingDrawing" xmlns:wp="http://schemas.openxmlformats.org/drawingml/2006/wordprocessingDrawing" xmlns:w10="urn:schemas-microsoft-com:office:word" xmlns:w="http://schemas.openxmlformats.org/wordprocessingml/2006/main" xmlns:w14="http://schemas.microsoft.com/office/word/2010/wordml" xmlns:w15="http://schemas.microsoft.com/office/word/2012/wordml" xmlns:w16cex="http://schemas.microsoft.com/office/word/2018/wordml/cex" xmlns:w16cid="http://schemas.microsoft.com/office/word/2016/wordml/cid" xmlns:w16="http://schemas.microsoft.com/office/word/2018/wordml" xmlns:w16se="http://schemas.microsoft.com/office/word/2015/wordml/symex" xmlns:wpg="http://schemas.microsoft.com/office/word/2010/wordprocessingGroup" xmlns:wpi="http://schemas.microsoft.com/office/word/2010/wordprocessingInk" xmlns:wne="http://schemas.microsoft.com/office/word/2006/wordml" xmlns:wps="http://schemas.microsoft.com/office/word/2010/wordprocessingShape" mc:Ignorable="w14 w15 w16se w16cid w16 w16cex wp14">
+<w:document xmlns:wpc="http://schemas.microsoft.com/office/word/2010/wordprocessingCanvas" xmlns:cx="http://schemas.microsoft.com/office/drawing/2014/chartex" xmlns:cx1="http://schemas.microsoft.com/office/drawing/2015/9/8/chartex" xmlns:cx2="http://schemas.microsoft.com/office/drawing/2015/10/21/chartex" xmlns:cx3="http://schemas.microsoft.com/office/drawing/2016/5/9/chartex" xmlns:cx4="http://schemas.microsoft.com/office/drawing/2016/5/10/chartex" xmlns:cx5="http://schemas.microsoft.com/office/drawing/2016/5/11/chartex" xmlns:cx6="http://schemas.microsoft.com/office/drawing/2016/5/12/chartex" xmlns:cx7="http://schemas.microsoft.com/office/drawing/2016/5/13/chartex" xmlns:cx8="http://schemas.microsoft.com/office/drawing/2016/5/14/chartex" xmlns:mc="http://schemas.openxmlformats.org/markup-compatibility/2006" xmlns:aink="http://schemas.microsoft.com/office/drawing/2016/ink" xmlns:am3d="http://schemas.microsoft.com/office/drawing/2017/model3d" xmlns:o="urn:schemas-microsoft-com:office:office" xmlns:oel="http://schemas.microsoft.com/office/2019/extlst" xmlns:r="http://schemas.openxmlformats.org/officeDocument/2006/relationships" xmlns:m="http://schemas.openxmlformats.org/officeDocument/2006/math" xmlns:v="urn:schemas-microsoft-com:vml" xmlns:wp14="http://schemas.microsoft.com/office/word/2010/wordprocessingDrawing" xmlns:wp="http://schemas.openxmlformats.org/drawingml/2006/wordprocessingDrawing" xmlns:w10="urn:schemas-microsoft-com:office:word" xmlns:w="http://schemas.openxmlformats.org/wordprocessingml/2006/main" xmlns:w14="http://schemas.microsoft.com/office/word/2010/wordml" xmlns:w15="http://schemas.microsoft.com/office/word/2012/wordml" xmlns:w16cex="http://schemas.microsoft.com/office/word/2018/wordml/cex" xmlns:w16cid="http://schemas.microsoft.com/office/word/2016/wordml/cid" xmlns:w16="http://schemas.microsoft.com/office/word/2018/wordml" xmlns:w16du="http://schemas.microsoft.com/office/word/2023/wordml/word16du" xmlns:w16sdtdh="http://schemas.microsoft.com/office/word/2020/wordml/sdtdatahash" xmlns:w16sdtfl="http://schemas.microsoft.com/office/word/2024/wordml/sdtformatlock" xmlns:w16se="http://schemas.microsoft.com/office/word/2015/wordml/symex" xmlns:wpg="http://schemas.microsoft.com/office/word/2010/wordprocessingGroup" xmlns:wpi="http://schemas.microsoft.com/office/word/2010/wordprocessingInk" xmlns:wne="http://schemas.microsoft.com/office/word/2006/wordml" xmlns:wps="http://schemas.microsoft.com/office/word/2010/wordprocessingShape" mc:Ignorable="w14 w15 w16se w16cid w16 w16cex w16sdtdh w16sdtfl w16du wp14">
   <w:body>
     <w:p>
       <w:r>
@@ -14,7 +14,7 @@
       <w:pPr>
         <w:jc w:val="center"/>
         <w:rPr>
-          <w:rFonts w:ascii="黑体" w:eastAsia="黑体" w:hAnsi="黑体"/>
+          <w:rFonts w:ascii="黑体" w:eastAsia="黑体" w:hAnsi="黑体" w:hint="eastAsia"/>
           <w:b/>
           <w:sz w:val="52"/>
           <w:szCs w:val="52"/>
@@ -25,7 +25,7 @@
       <w:pPr>
         <w:jc w:val="center"/>
         <w:rPr>
-          <w:rFonts w:ascii="黑体" w:eastAsia="黑体" w:hAnsi="黑体"/>
+          <w:rFonts w:ascii="黑体" w:eastAsia="黑体" w:hAnsi="黑体" w:hint="eastAsia"/>
           <w:b/>
           <w:sz w:val="52"/>
           <w:szCs w:val="52"/>
@@ -42,7 +42,7 @@
       <w:pPr>
         <w:jc w:val="center"/>
         <w:rPr>
-          <w:rFonts w:ascii="黑体" w:eastAsia="黑体" w:hAnsi="黑体"/>
+          <w:rFonts w:ascii="黑体" w:eastAsia="黑体" w:hAnsi="黑体" w:hint="eastAsia"/>
           <w:b/>
           <w:sz w:val="52"/>
           <w:szCs w:val="52"/>
@@ -53,7 +53,7 @@
       <w:pPr>
         <w:jc w:val="center"/>
         <w:rPr>
-          <w:rFonts w:ascii="黑体" w:eastAsia="黑体" w:hAnsi="黑体"/>
+          <w:rFonts w:ascii="黑体" w:eastAsia="黑体" w:hAnsi="黑体" w:hint="eastAsia"/>
           <w:b/>
           <w:sz w:val="52"/>
           <w:szCs w:val="52"/>
@@ -63,22 +63,15 @@
     <w:p>
       <w:pPr>
         <w:pStyle w:val="ab"/>
-      </w:pPr>
-      <w:r>
-        <w:fldChar w:fldCharType="begin"/>
-      </w:r>
-      <w:r>
-        <w:instrText xml:space="preserve"> TITLE   \* MERGEFORMAT </w:instrText>
-      </w:r>
-      <w:r>
-        <w:fldChar w:fldCharType="separate"/>
-      </w:r>
-      <w:r>
-        <w:t>概要设计说明书</w:t>
-      </w:r>
-      <w:r>
-        <w:fldChar w:fldCharType="end"/>
-      </w:r>
+        <w:rPr>
+          <w:rFonts w:hint="eastAsia"/>
+        </w:rPr>
+      </w:pPr>
+      <w:fldSimple w:instr=" TITLE   \* MERGEFORMAT ">
+        <w:r>
+          <w:t>概要设计说明书</w:t>
+        </w:r>
+      </w:fldSimple>
     </w:p>
     <w:p/>
     <w:p/>
@@ -86,7 +79,7 @@
       <w:pPr>
         <w:jc w:val="center"/>
         <w:rPr>
-          <w:rFonts w:ascii="宋体" w:hAnsi="宋体"/>
+          <w:rFonts w:ascii="宋体" w:hAnsi="宋体" w:hint="eastAsia"/>
           <w:b/>
           <w:sz w:val="32"/>
           <w:szCs w:val="32"/>
@@ -166,17 +159,17 @@
       <w:pPr>
         <w:jc w:val="center"/>
         <w:rPr>
+          <w:rFonts w:ascii="黑体" w:eastAsia="黑体" w:hAnsi="黑体" w:hint="eastAsia"/>
+          <w:sz w:val="28"/>
+          <w:szCs w:val="28"/>
+        </w:rPr>
+      </w:pPr>
+      <w:r>
+        <w:rPr>
           <w:rFonts w:ascii="黑体" w:eastAsia="黑体" w:hAnsi="黑体"/>
           <w:sz w:val="28"/>
           <w:szCs w:val="28"/>
         </w:rPr>
-      </w:pPr>
-      <w:r>
-        <w:rPr>
-          <w:rFonts w:ascii="黑体" w:eastAsia="黑体" w:hAnsi="黑体"/>
-          <w:sz w:val="28"/>
-          <w:szCs w:val="28"/>
-        </w:rPr>
         <w:br w:type="page"/>
       </w:r>
     </w:p>
@@ -184,7 +177,7 @@
       <w:pPr>
         <w:jc w:val="center"/>
         <w:rPr>
-          <w:rFonts w:ascii="黑体" w:eastAsia="黑体" w:hAnsi="黑体"/>
+          <w:rFonts w:ascii="黑体" w:eastAsia="黑体" w:hAnsi="黑体" w:hint="eastAsia"/>
           <w:b/>
           <w:bCs/>
           <w:sz w:val="32"/>
@@ -1044,7 +1037,7 @@
       <w:pPr>
         <w:jc w:val="center"/>
         <w:rPr>
-          <w:rFonts w:ascii="黑体" w:eastAsia="黑体" w:hAnsi="黑体"/>
+          <w:rFonts w:ascii="黑体" w:eastAsia="黑体" w:hAnsi="黑体" w:hint="eastAsia"/>
           <w:b/>
           <w:sz w:val="32"/>
           <w:szCs w:val="32"/>
@@ -1842,19 +1835,19 @@
       <w:pPr>
         <w:jc w:val="center"/>
         <w:rPr>
-          <w:rFonts w:ascii="黑体" w:eastAsia="黑体" w:hAnsi="黑体"/>
-          <w:b/>
-          <w:sz w:val="32"/>
-          <w:szCs w:val="32"/>
-        </w:rPr>
-      </w:pPr>
-      <w:r>
-        <w:rPr>
           <w:rFonts w:ascii="黑体" w:eastAsia="黑体" w:hAnsi="黑体" w:hint="eastAsia"/>
           <w:b/>
           <w:sz w:val="32"/>
           <w:szCs w:val="32"/>
         </w:rPr>
+      </w:pPr>
+      <w:r>
+        <w:rPr>
+          <w:rFonts w:ascii="黑体" w:eastAsia="黑体" w:hAnsi="黑体" w:hint="eastAsia"/>
+          <w:b/>
+          <w:sz w:val="32"/>
+          <w:szCs w:val="32"/>
+        </w:rPr>
         <w:lastRenderedPageBreak/>
         <w:t xml:space="preserve"> </w:t>
       </w:r>
@@ -1863,7 +1856,7 @@
       <w:pPr>
         <w:jc w:val="center"/>
         <w:rPr>
-          <w:rFonts w:ascii="黑体" w:eastAsia="黑体" w:hAnsi="黑体"/>
+          <w:rFonts w:ascii="黑体" w:eastAsia="黑体" w:hAnsi="黑体" w:hint="eastAsia"/>
           <w:b/>
           <w:sz w:val="32"/>
           <w:szCs w:val="32"/>
@@ -5821,6 +5814,9 @@
       <w:pPr>
         <w:pStyle w:val="1"/>
         <w:ind w:left="795" w:hanging="795"/>
+        <w:rPr>
+          <w:rFonts w:hint="eastAsia"/>
+        </w:rPr>
       </w:pPr>
       <w:bookmarkStart w:id="1" w:name="_Toc364930555"/>
       <w:bookmarkStart w:id="2" w:name="_Toc364934559"/>
@@ -5840,6 +5836,9 @@
       <w:pPr>
         <w:pStyle w:val="2"/>
         <w:ind w:left="651" w:hanging="651"/>
+        <w:rPr>
+          <w:rFonts w:hint="eastAsia"/>
+        </w:rPr>
       </w:pPr>
       <w:bookmarkStart w:id="4" w:name="_Toc364930556"/>
       <w:bookmarkStart w:id="5" w:name="_Toc364934560"/>
@@ -5874,6 +5873,9 @@
       <w:pPr>
         <w:pStyle w:val="2"/>
         <w:ind w:left="651" w:hanging="651"/>
+        <w:rPr>
+          <w:rFonts w:hint="eastAsia"/>
+        </w:rPr>
       </w:pPr>
       <w:bookmarkStart w:id="6" w:name="_Toc364930557"/>
       <w:bookmarkStart w:id="7" w:name="_Toc364934561"/>
@@ -5897,28 +5899,24 @@
         </w:rPr>
         <w:t>行内</w:t>
       </w:r>
-      <w:proofErr w:type="spellStart"/>
       <w:r>
         <w:rPr>
           <w:rFonts w:hint="eastAsia"/>
         </w:rPr>
         <w:t>bpc</w:t>
       </w:r>
-      <w:proofErr w:type="spellEnd"/>
       <w:r>
         <w:rPr>
           <w:rFonts w:hint="eastAsia"/>
         </w:rPr>
         <w:t>系统会分析网络报文，解析出交易信息，云上链路，天生支持交易信息收集。故，对标</w:t>
       </w:r>
-      <w:proofErr w:type="spellStart"/>
       <w:r>
         <w:rPr>
           <w:rFonts w:hint="eastAsia"/>
         </w:rPr>
         <w:t>bpc</w:t>
       </w:r>
-      <w:proofErr w:type="spellEnd"/>
       <w:r>
         <w:rPr>
           <w:rFonts w:hint="eastAsia"/>
@@ -5936,6 +5934,9 @@
       <w:pPr>
         <w:pStyle w:val="2"/>
         <w:ind w:left="651" w:hanging="651"/>
+        <w:rPr>
+          <w:rFonts w:hint="eastAsia"/>
+        </w:rPr>
       </w:pPr>
       <w:bookmarkStart w:id="8" w:name="_Toc364763209"/>
       <w:bookmarkStart w:id="9" w:name="_Toc364930558"/>
@@ -6248,6 +6249,9 @@
       <w:pPr>
         <w:pStyle w:val="2"/>
         <w:ind w:left="651" w:hanging="651"/>
+        <w:rPr>
+          <w:rFonts w:hint="eastAsia"/>
+        </w:rPr>
       </w:pPr>
       <w:bookmarkStart w:id="11" w:name="_Toc364930559"/>
       <w:bookmarkStart w:id="12" w:name="_Toc364934563"/>
@@ -6265,7 +6269,6 @@
         <w:pStyle w:val="ac"/>
         <w:ind w:firstLine="480"/>
       </w:pPr>
-      <w:proofErr w:type="spellStart"/>
       <w:r>
         <w:rPr>
           <w:rFonts w:hint="eastAsia"/>
@@ -6281,7 +6284,6 @@
         </w:rPr>
         <w:t>oda</w:t>
       </w:r>
-      <w:proofErr w:type="spellEnd"/>
       <w:r>
         <w:t xml:space="preserve"> </w:t>
       </w:r>
@@ -6305,7 +6307,7 @@
         <w:spacing w:line="240" w:lineRule="auto"/>
         <w:jc w:val="left"/>
         <w:rPr>
-          <w:rFonts w:ascii="宋体" w:hAnsi="宋体"/>
+          <w:rFonts w:ascii="宋体" w:hAnsi="宋体" w:hint="eastAsia"/>
           <w:b/>
           <w:bCs/>
           <w:kern w:val="44"/>
@@ -6321,6 +6323,9 @@
       <w:pPr>
         <w:pStyle w:val="1"/>
         <w:ind w:left="795" w:hanging="795"/>
+        <w:rPr>
+          <w:rFonts w:hint="eastAsia"/>
+        </w:rPr>
       </w:pPr>
       <w:bookmarkStart w:id="13" w:name="_Toc364934564"/>
       <w:r>
@@ -6333,6 +6338,9 @@
       <w:pPr>
         <w:pStyle w:val="2"/>
         <w:ind w:left="651" w:hanging="651"/>
+        <w:rPr>
+          <w:rFonts w:hint="eastAsia"/>
+        </w:rPr>
       </w:pPr>
       <w:bookmarkStart w:id="14" w:name="_Toc364934565"/>
       <w:r>
@@ -6407,6 +6415,9 @@
     <w:p>
       <w:pPr>
         <w:pStyle w:val="3"/>
+        <w:rPr>
+          <w:rFonts w:hint="eastAsia"/>
+        </w:rPr>
       </w:pPr>
       <w:bookmarkStart w:id="15" w:name="_Toc364934566"/>
       <w:r>
@@ -6491,14 +6502,12 @@
         </w:rPr>
         <w:t>开头的，是成功交易；如果在途中配置，例如</w:t>
       </w:r>
-      <w:proofErr w:type="spellStart"/>
       <w:r>
         <w:rPr>
           <w:rFonts w:hint="eastAsia"/>
         </w:rPr>
         <w:t>bbbb</w:t>
       </w:r>
-      <w:proofErr w:type="spellEnd"/>
       <w:r>
         <w:rPr>
           <w:rFonts w:hint="eastAsia"/>
@@ -6532,14 +6541,12 @@
         </w:rPr>
         <w:t>，</w:t>
       </w:r>
-      <w:proofErr w:type="spellStart"/>
       <w:r>
         <w:rPr>
           <w:rFonts w:hint="eastAsia"/>
         </w:rPr>
         <w:t>bbbb</w:t>
       </w:r>
-      <w:proofErr w:type="spellEnd"/>
       <w:r>
         <w:rPr>
           <w:rFonts w:hint="eastAsia"/>
@@ -6636,14 +6643,12 @@
         </w:rPr>
         <w:t>应用名，为固定的内置维度，主要是给</w:t>
       </w:r>
-      <w:proofErr w:type="spellStart"/>
       <w:r>
         <w:rPr>
           <w:rFonts w:hint="eastAsia"/>
         </w:rPr>
         <w:t>cpaas</w:t>
       </w:r>
-      <w:proofErr w:type="spellEnd"/>
       <w:r>
         <w:rPr>
           <w:rFonts w:hint="eastAsia"/>
@@ -6776,14 +6781,12 @@
         </w:rPr>
         <w:t>点击保存，保存维度。点击发送，则是发送给</w:t>
       </w:r>
-      <w:proofErr w:type="spellStart"/>
       <w:r>
         <w:rPr>
           <w:rFonts w:hint="eastAsia"/>
         </w:rPr>
         <w:t>oda</w:t>
       </w:r>
-      <w:proofErr w:type="spellEnd"/>
       <w:r>
         <w:rPr>
           <w:rFonts w:hint="eastAsia"/>
@@ -7063,6 +7066,9 @@
     <w:p>
       <w:pPr>
         <w:pStyle w:val="3"/>
+        <w:rPr>
+          <w:rFonts w:hint="eastAsia"/>
+        </w:rPr>
       </w:pPr>
       <w:bookmarkStart w:id="16" w:name="_Toc364934567"/>
       <w:r>
@@ -7097,6 +7103,9 @@
       <w:pPr>
         <w:pStyle w:val="4"/>
         <w:ind w:left="542" w:hangingChars="180" w:hanging="542"/>
+        <w:rPr>
+          <w:rFonts w:hint="eastAsia"/>
+        </w:rPr>
       </w:pPr>
       <w:bookmarkStart w:id="18" w:name="_Toc364934568"/>
       <w:bookmarkEnd w:id="17"/>
@@ -7131,6 +7140,9 @@
       <w:pPr>
         <w:pStyle w:val="4"/>
         <w:ind w:left="542" w:hangingChars="180" w:hanging="542"/>
+        <w:rPr>
+          <w:rFonts w:hint="eastAsia"/>
+        </w:rPr>
       </w:pPr>
       <w:bookmarkStart w:id="19" w:name="_Toc364934569"/>
       <w:r>
@@ -7143,14 +7155,12 @@
         <w:pStyle w:val="a0"/>
         <w:ind w:firstLine="480"/>
       </w:pPr>
-      <w:proofErr w:type="spellStart"/>
       <w:r>
         <w:rPr>
           <w:rFonts w:hint="eastAsia"/>
         </w:rPr>
         <w:t>oda</w:t>
       </w:r>
-      <w:proofErr w:type="spellEnd"/>
       <w:r>
         <w:rPr>
           <w:rFonts w:hint="eastAsia"/>
@@ -7175,14 +7185,12 @@
         </w:rPr>
         <w:t>内，反映到</w:t>
       </w:r>
-      <w:proofErr w:type="spellStart"/>
       <w:r>
         <w:rPr>
           <w:rFonts w:hint="eastAsia"/>
         </w:rPr>
         <w:t>oda</w:t>
       </w:r>
-      <w:proofErr w:type="spellEnd"/>
       <w:r>
         <w:rPr>
           <w:rFonts w:hint="eastAsia"/>
@@ -7201,14 +7209,12 @@
         </w:rPr>
         <w:t>上。故不能用日志中心的</w:t>
       </w:r>
-      <w:proofErr w:type="spellStart"/>
       <w:r>
         <w:rPr>
           <w:rFonts w:hint="eastAsia"/>
         </w:rPr>
         <w:t>logstash</w:t>
       </w:r>
-      <w:proofErr w:type="spellEnd"/>
       <w:r>
         <w:rPr>
           <w:rFonts w:hint="eastAsia"/>
@@ -7221,53 +7227,45 @@
         </w:rPr>
         <w:t xml:space="preserve"> </w:t>
       </w:r>
-      <w:proofErr w:type="spellStart"/>
       <w:r>
         <w:t>ElasticSearch</w:t>
       </w:r>
-      <w:proofErr w:type="spellEnd"/>
       <w:r>
         <w:rPr>
           <w:rFonts w:hint="eastAsia"/>
         </w:rPr>
         <w:t>来实现数据聚合，因为</w:t>
       </w:r>
-      <w:proofErr w:type="spellStart"/>
       <w:r>
         <w:rPr>
           <w:rFonts w:hint="eastAsia"/>
         </w:rPr>
         <w:t>logstash</w:t>
       </w:r>
-      <w:proofErr w:type="spellEnd"/>
       <w:r>
         <w:rPr>
           <w:rFonts w:hint="eastAsia"/>
         </w:rPr>
         <w:t>的延迟难以保证。也不能用</w:t>
       </w:r>
-      <w:proofErr w:type="spellStart"/>
       <w:r>
         <w:rPr>
           <w:rFonts w:hint="eastAsia"/>
         </w:rPr>
         <w:t>prometheus</w:t>
       </w:r>
-      <w:proofErr w:type="spellEnd"/>
       <w:r>
         <w:rPr>
           <w:rFonts w:hint="eastAsia"/>
         </w:rPr>
         <w:t>，因为</w:t>
       </w:r>
-      <w:proofErr w:type="spellStart"/>
       <w:r>
         <w:rPr>
           <w:rFonts w:hint="eastAsia"/>
         </w:rPr>
         <w:t>prometheus</w:t>
       </w:r>
-      <w:proofErr w:type="spellEnd"/>
       <w:r>
         <w:t xml:space="preserve"> </w:t>
       </w:r>
@@ -7288,6 +7286,9 @@
       <w:pPr>
         <w:pStyle w:val="4"/>
         <w:ind w:left="542" w:hangingChars="180" w:hanging="542"/>
+        <w:rPr>
+          <w:rFonts w:hint="eastAsia"/>
+        </w:rPr>
       </w:pPr>
       <w:bookmarkStart w:id="20" w:name="_Toc364934570"/>
       <w:r>
@@ -7335,6 +7336,9 @@
       <w:pPr>
         <w:pStyle w:val="4"/>
         <w:ind w:left="542" w:hangingChars="180" w:hanging="542"/>
+        <w:rPr>
+          <w:rFonts w:hint="eastAsia"/>
+        </w:rPr>
       </w:pPr>
       <w:bookmarkStart w:id="21" w:name="_Toc364934571"/>
       <w:r>
@@ -7358,6 +7362,9 @@
     <w:p>
       <w:pPr>
         <w:pStyle w:val="3"/>
+        <w:rPr>
+          <w:rFonts w:hint="eastAsia"/>
+        </w:rPr>
       </w:pPr>
       <w:bookmarkStart w:id="22" w:name="_Toc364934572"/>
       <w:r>
@@ -7493,13 +7500,8 @@
         </w:rPr>
         <w:t>(</w:t>
       </w:r>
-      <w:proofErr w:type="spellStart"/>
-      <w:r>
-        <w:t>ElasticSearch</w:t>
-      </w:r>
-      <w:proofErr w:type="spellEnd"/>
-      <w:r>
-        <w:t xml:space="preserve"> </w:t>
+      <w:r>
+        <w:t xml:space="preserve">ElasticSearch </w:t>
       </w:r>
       <w:r>
         <w:rPr>
@@ -7586,14 +7588,12 @@
         </w:rPr>
         <w:t>组件，会将数据写到特定结构图，并透传到</w:t>
       </w:r>
-      <w:proofErr w:type="spellStart"/>
       <w:r>
         <w:rPr>
           <w:rFonts w:hint="eastAsia"/>
         </w:rPr>
         <w:t>tolc</w:t>
       </w:r>
-      <w:proofErr w:type="spellEnd"/>
       <w:r>
         <w:t xml:space="preserve"> </w:t>
       </w:r>
@@ -7603,42 +7603,36 @@
         </w:rPr>
         <w:t>的</w:t>
       </w:r>
-      <w:proofErr w:type="spellStart"/>
       <w:r>
         <w:rPr>
           <w:rFonts w:hint="eastAsia"/>
         </w:rPr>
         <w:t>kafka</w:t>
       </w:r>
-      <w:proofErr w:type="spellEnd"/>
       <w:r>
         <w:rPr>
           <w:rFonts w:hint="eastAsia"/>
         </w:rPr>
         <w:t>。</w:t>
       </w:r>
-      <w:proofErr w:type="spellStart"/>
       <w:r>
         <w:rPr>
           <w:rFonts w:hint="eastAsia"/>
         </w:rPr>
         <w:t>kafka</w:t>
       </w:r>
-      <w:proofErr w:type="spellEnd"/>
       <w:r>
         <w:rPr>
           <w:rFonts w:hint="eastAsia"/>
         </w:rPr>
         <w:t>的数据会由</w:t>
       </w:r>
-      <w:proofErr w:type="spellStart"/>
       <w:r>
         <w:rPr>
           <w:rFonts w:hint="eastAsia"/>
         </w:rPr>
         <w:t>logstash</w:t>
       </w:r>
-      <w:proofErr w:type="spellEnd"/>
       <w:r>
         <w:t xml:space="preserve"> </w:t>
       </w:r>
@@ -7648,14 +7642,12 @@
         </w:rPr>
         <w:t>写入</w:t>
       </w:r>
-      <w:proofErr w:type="spellStart"/>
       <w:r>
         <w:rPr>
           <w:rFonts w:hint="eastAsia"/>
         </w:rPr>
         <w:t>tolc</w:t>
       </w:r>
-      <w:proofErr w:type="spellEnd"/>
       <w:r>
         <w:t xml:space="preserve"> </w:t>
       </w:r>
@@ -7665,22 +7657,18 @@
         </w:rPr>
         <w:t>的</w:t>
       </w:r>
-      <w:proofErr w:type="spellStart"/>
       <w:r>
         <w:t>ElasticSearch</w:t>
       </w:r>
-      <w:proofErr w:type="spellEnd"/>
     </w:p>
     <w:p>
       <w:pPr>
         <w:pStyle w:val="a0"/>
         <w:ind w:firstLine="480"/>
       </w:pPr>
-      <w:proofErr w:type="spellStart"/>
       <w:r>
         <w:t>ElasticSearch</w:t>
       </w:r>
-      <w:proofErr w:type="spellEnd"/>
       <w:r>
         <w:rPr>
           <w:rFonts w:hint="eastAsia"/>
@@ -7711,14 +7699,12 @@
         </w:rPr>
         <w:t>能力，会将</w:t>
       </w:r>
-      <w:proofErr w:type="spellStart"/>
       <w:r>
         <w:rPr>
           <w:rFonts w:hint="eastAsia"/>
         </w:rPr>
         <w:t>servicecode</w:t>
       </w:r>
-      <w:proofErr w:type="spellEnd"/>
       <w:r>
         <w:t xml:space="preserve"> </w:t>
       </w:r>
@@ -7728,14 +7714,12 @@
         </w:rPr>
         <w:t>等交易信息，自动映射到索引之上。</w:t>
       </w:r>
-      <w:proofErr w:type="spellStart"/>
       <w:r>
         <w:rPr>
           <w:rFonts w:hint="eastAsia"/>
         </w:rPr>
         <w:t>tolc</w:t>
       </w:r>
-      <w:proofErr w:type="spellEnd"/>
       <w:r>
         <w:t xml:space="preserve"> </w:t>
       </w:r>
@@ -7769,14 +7753,12 @@
         </w:rPr>
         <w:t>类型，这里需要提需求给</w:t>
       </w:r>
-      <w:proofErr w:type="spellStart"/>
       <w:r>
         <w:rPr>
           <w:rFonts w:hint="eastAsia"/>
         </w:rPr>
         <w:t>tolc</w:t>
       </w:r>
-      <w:proofErr w:type="spellEnd"/>
       <w:r>
         <w:rPr>
           <w:rFonts w:hint="eastAsia"/>
@@ -7811,6 +7793,9 @@
     <w:p>
       <w:pPr>
         <w:pStyle w:val="3"/>
+        <w:rPr>
+          <w:rFonts w:hint="eastAsia"/>
+        </w:rPr>
       </w:pPr>
       <w:bookmarkStart w:id="23" w:name="_Toc364934573"/>
       <w:r>
@@ -7827,6 +7812,9 @@
     <w:p>
       <w:pPr>
         <w:pStyle w:val="3"/>
+        <w:rPr>
+          <w:rFonts w:hint="eastAsia"/>
+        </w:rPr>
       </w:pPr>
       <w:bookmarkStart w:id="24" w:name="_Toc364934574"/>
       <w:r>
@@ -7843,6 +7831,9 @@
     <w:p>
       <w:pPr>
         <w:pStyle w:val="3"/>
+        <w:rPr>
+          <w:rFonts w:hint="eastAsia"/>
+        </w:rPr>
       </w:pPr>
       <w:bookmarkStart w:id="25" w:name="_Toc364934575"/>
       <w:r>
@@ -7861,6 +7852,9 @@
       <w:pPr>
         <w:pStyle w:val="2"/>
         <w:ind w:left="651" w:hanging="651"/>
+        <w:rPr>
+          <w:rFonts w:hint="eastAsia"/>
+        </w:rPr>
       </w:pPr>
       <w:bookmarkStart w:id="26" w:name="_Toc364934576"/>
       <w:r>
@@ -7871,6 +7865,9 @@
     <w:p>
       <w:pPr>
         <w:pStyle w:val="3"/>
+        <w:rPr>
+          <w:rFonts w:hint="eastAsia"/>
+        </w:rPr>
       </w:pPr>
       <w:bookmarkStart w:id="27" w:name="_Toc364934577"/>
       <w:r>
@@ -7881,6 +7878,9 @@
     <w:p>
       <w:pPr>
         <w:pStyle w:val="3"/>
+        <w:rPr>
+          <w:rFonts w:hint="eastAsia"/>
+        </w:rPr>
       </w:pPr>
       <w:bookmarkStart w:id="28" w:name="_Toc364934578"/>
       <w:r>
@@ -7897,6 +7897,9 @@
     <w:p>
       <w:pPr>
         <w:pStyle w:val="3"/>
+        <w:rPr>
+          <w:rFonts w:hint="eastAsia"/>
+        </w:rPr>
       </w:pPr>
       <w:bookmarkStart w:id="29" w:name="_Toc364934579"/>
       <w:r>
@@ -7934,6 +7937,9 @@
     <w:p>
       <w:pPr>
         <w:pStyle w:val="3"/>
+        <w:rPr>
+          <w:rFonts w:hint="eastAsia"/>
+        </w:rPr>
       </w:pPr>
       <w:bookmarkStart w:id="30" w:name="_Toc364934580"/>
       <w:r>
@@ -7966,6 +7972,9 @@
       <w:pPr>
         <w:pStyle w:val="2"/>
         <w:ind w:left="651" w:hanging="651"/>
+        <w:rPr>
+          <w:rFonts w:hint="eastAsia"/>
+        </w:rPr>
       </w:pPr>
       <w:bookmarkStart w:id="31" w:name="_Toc364934581"/>
       <w:r>
@@ -8001,367 +8010,23 @@
     <w:p>
       <w:pPr>
         <w:pStyle w:val="a0"/>
-        <w:ind w:left="432" w:firstLineChars="0" w:firstLine="408"/>
-        <w:rPr>
-          <w:rFonts w:hint="eastAsia"/>
-        </w:rPr>
-      </w:pPr>
-      <w:r>
-        <w:rPr>
-          <w:rFonts w:hint="eastAsia"/>
-        </w:rPr>
-        <w:t>这里用了</w:t>
-      </w:r>
-      <w:proofErr w:type="spellStart"/>
-      <w:r>
-        <w:rPr>
-          <w:rFonts w:hint="eastAsia"/>
-        </w:rPr>
-        <w:t>tran</w:t>
-      </w:r>
-      <w:r>
-        <w:t>s_type</w:t>
-      </w:r>
-      <w:proofErr w:type="spellEnd"/>
-      <w:r>
-        <w:t xml:space="preserve"> </w:t>
-      </w:r>
-      <w:r>
-        <w:rPr>
-          <w:rFonts w:hint="eastAsia"/>
-        </w:rPr>
-        <w:t>而不是</w:t>
-      </w:r>
-      <w:proofErr w:type="spellStart"/>
-      <w:r>
-        <w:rPr>
-          <w:rFonts w:hint="eastAsia"/>
-        </w:rPr>
-        <w:t>urlpath</w:t>
-      </w:r>
-      <w:proofErr w:type="spellEnd"/>
-      <w:r>
-        <w:rPr>
-          <w:rFonts w:hint="eastAsia"/>
-        </w:rPr>
-        <w:t>。根据分布式体系架构，</w:t>
-      </w:r>
-      <w:proofErr w:type="spellStart"/>
-      <w:r>
-        <w:rPr>
-          <w:rFonts w:hint="eastAsia"/>
-        </w:rPr>
-        <w:t>urlpath</w:t>
-      </w:r>
-      <w:proofErr w:type="spellEnd"/>
-      <w:r>
-        <w:t xml:space="preserve"> </w:t>
-      </w:r>
-      <w:r>
-        <w:rPr>
-          <w:rFonts w:hint="eastAsia"/>
-        </w:rPr>
-        <w:t>是交易的具体表象，但是，在实际交易中，不可避免地碰到交易码这个概念，链路侧需要兼容二者。故，以交易类型</w:t>
-      </w:r>
-      <w:proofErr w:type="spellStart"/>
-      <w:r>
-        <w:rPr>
-          <w:rFonts w:hint="eastAsia"/>
-        </w:rPr>
-        <w:t>trans</w:t>
-      </w:r>
-      <w:r>
-        <w:t>_type</w:t>
-      </w:r>
-      <w:proofErr w:type="spellEnd"/>
-      <w:r>
-        <w:rPr>
-          <w:rFonts w:hint="eastAsia"/>
-        </w:rPr>
-        <w:t>，泛指</w:t>
-      </w:r>
-      <w:proofErr w:type="spellStart"/>
-      <w:r>
-        <w:rPr>
-          <w:rFonts w:hint="eastAsia"/>
-        </w:rPr>
-        <w:t>url</w:t>
-      </w:r>
-      <w:proofErr w:type="spellEnd"/>
-      <w:r>
-        <w:t xml:space="preserve"> </w:t>
-      </w:r>
-      <w:r>
-        <w:rPr>
-          <w:rFonts w:hint="eastAsia"/>
-        </w:rPr>
-        <w:t>path</w:t>
-      </w:r>
-      <w:r>
-        <w:t xml:space="preserve"> </w:t>
-      </w:r>
-      <w:r>
-        <w:rPr>
-          <w:rFonts w:hint="eastAsia"/>
-        </w:rPr>
-        <w:t>，交易码，中文描述。其中，中文描述，会继承</w:t>
-      </w:r>
-      <w:proofErr w:type="spellStart"/>
-      <w:r>
-        <w:rPr>
-          <w:rFonts w:hint="eastAsia"/>
-        </w:rPr>
-        <w:t>edsp</w:t>
-      </w:r>
-      <w:proofErr w:type="spellEnd"/>
-      <w:r>
-        <w:rPr>
-          <w:rFonts w:hint="eastAsia"/>
-        </w:rPr>
-        <w:t>的能力，在</w:t>
-      </w:r>
-      <w:proofErr w:type="spellStart"/>
-      <w:r>
-        <w:rPr>
-          <w:rFonts w:hint="eastAsia"/>
-        </w:rPr>
-        <w:t>cpaas</w:t>
-      </w:r>
-      <w:proofErr w:type="spellEnd"/>
-      <w:r>
-        <w:rPr>
-          <w:rFonts w:hint="eastAsia"/>
-        </w:rPr>
-        <w:t>中表象是</w:t>
-      </w:r>
-      <w:proofErr w:type="spellStart"/>
-      <w:r>
-        <w:rPr>
-          <w:rFonts w:hint="eastAsia"/>
-        </w:rPr>
-        <w:t>urlpath</w:t>
-      </w:r>
-      <w:proofErr w:type="spellEnd"/>
-      <w:r>
-        <w:t xml:space="preserve"> </w:t>
-      </w:r>
-      <w:r>
-        <w:rPr>
-          <w:rFonts w:hint="eastAsia"/>
-        </w:rPr>
-        <w:t>和交易码的中文。</w:t>
-      </w:r>
-      <w:r>
-        <w:rPr>
-          <w:rFonts w:hint="eastAsia"/>
-        </w:rPr>
-        <w:t>而二级注册中心，是依照配置解析出来的交易中文</w:t>
-      </w:r>
-      <w:r>
-        <w:rPr>
-          <w:rFonts w:hint="eastAsia"/>
-        </w:rPr>
-        <w:t>/</w:t>
-      </w:r>
-      <w:r>
-        <w:rPr>
-          <w:rFonts w:hint="eastAsia"/>
-        </w:rPr>
-        <w:t>说明，因此，链路采取全部在链路下可配置的思路，将交易的描述信息呢，存储在链路侧。</w:t>
-      </w:r>
-    </w:p>
-    <w:p>
-      <w:pPr>
-        <w:pStyle w:val="a0"/>
-        <w:ind w:left="432" w:firstLineChars="0" w:firstLine="408"/>
-        <w:rPr>
-          <w:rFonts w:hint="eastAsia"/>
-        </w:rPr>
-      </w:pPr>
-      <w:r>
-        <w:rPr>
-          <w:rFonts w:hint="eastAsia"/>
-        </w:rPr>
-        <w:t>另外，基于</w:t>
-      </w:r>
-      <w:proofErr w:type="spellStart"/>
-      <w:r>
-        <w:rPr>
-          <w:rFonts w:hint="eastAsia"/>
-        </w:rPr>
-        <w:t>cpaas</w:t>
-      </w:r>
-      <w:proofErr w:type="spellEnd"/>
-      <w:r>
-        <w:rPr>
-          <w:rFonts w:hint="eastAsia"/>
-        </w:rPr>
-        <w:t>自身作为容器平台，以及以应用为维度</w:t>
-      </w:r>
-      <w:r>
-        <w:rPr>
-          <w:rFonts w:hint="eastAsia"/>
-        </w:rPr>
-        <w:t>or</w:t>
-      </w:r>
-      <w:r>
-        <w:rPr>
-          <w:rFonts w:hint="eastAsia"/>
-        </w:rPr>
-        <w:t>第一视角的设计来看，这里采用了</w:t>
-      </w:r>
-      <w:r>
-        <w:rPr>
-          <w:rFonts w:hint="eastAsia"/>
-        </w:rPr>
-        <w:t>id</w:t>
-      </w:r>
-      <w:r>
-        <w:rPr>
-          <w:rFonts w:hint="eastAsia"/>
-        </w:rPr>
-        <w:t>自增作为主键。</w:t>
-      </w:r>
-      <w:proofErr w:type="spellStart"/>
-      <w:r>
-        <w:rPr>
-          <w:rFonts w:hint="eastAsia"/>
-        </w:rPr>
-        <w:t>trans</w:t>
-      </w:r>
-      <w:r>
-        <w:t>_type</w:t>
-      </w:r>
-      <w:proofErr w:type="spellEnd"/>
-      <w:r>
-        <w:t xml:space="preserve"> + </w:t>
-      </w:r>
-      <w:proofErr w:type="spellStart"/>
-      <w:r>
-        <w:t>project_id</w:t>
-      </w:r>
-      <w:proofErr w:type="spellEnd"/>
-      <w:r>
-        <w:t xml:space="preserve"> </w:t>
-      </w:r>
-      <w:r>
-        <w:rPr>
-          <w:rFonts w:hint="eastAsia"/>
-        </w:rPr>
-        <w:t>作为唯一标示。</w:t>
-      </w:r>
-      <w:proofErr w:type="spellStart"/>
-      <w:r>
-        <w:rPr>
-          <w:rFonts w:hint="eastAsia"/>
-        </w:rPr>
-        <w:t>project</w:t>
-      </w:r>
-      <w:r>
-        <w:t>_id</w:t>
-      </w:r>
-      <w:proofErr w:type="spellEnd"/>
-      <w:r>
-        <w:t xml:space="preserve"> </w:t>
-      </w:r>
-      <w:r>
-        <w:rPr>
-          <w:rFonts w:hint="eastAsia"/>
-        </w:rPr>
-        <w:t>作为外键。</w:t>
-      </w:r>
-      <w:r>
-        <w:rPr>
-          <w:rFonts w:hint="eastAsia"/>
-        </w:rPr>
-        <w:t>而不是严格按照分布式运维体系的设计，交易全局唯一。交易本身在分布式应用体系下，尚不能完全统一为交易</w:t>
-      </w:r>
-      <w:proofErr w:type="spellStart"/>
-      <w:r>
-        <w:rPr>
-          <w:rFonts w:hint="eastAsia"/>
-        </w:rPr>
-        <w:t>url</w:t>
-      </w:r>
-      <w:proofErr w:type="spellEnd"/>
-      <w:r>
-        <w:t xml:space="preserve"> </w:t>
-      </w:r>
-      <w:r>
-        <w:rPr>
-          <w:rFonts w:hint="eastAsia"/>
-        </w:rPr>
-        <w:t>还是</w:t>
-      </w:r>
-      <w:r>
-        <w:rPr>
-          <w:rFonts w:hint="eastAsia"/>
-        </w:rPr>
-        <w:t xml:space="preserve"> </w:t>
-      </w:r>
-      <w:r>
-        <w:rPr>
-          <w:rFonts w:hint="eastAsia"/>
-        </w:rPr>
-        <w:t>交易代码，结合容器云的特性，故未采取</w:t>
-      </w:r>
-      <w:proofErr w:type="spellStart"/>
-      <w:r>
-        <w:rPr>
-          <w:rFonts w:hint="eastAsia"/>
-        </w:rPr>
-        <w:t>trans</w:t>
-      </w:r>
-      <w:r>
-        <w:t>_type</w:t>
-      </w:r>
-      <w:proofErr w:type="spellEnd"/>
-      <w:r>
-        <w:t xml:space="preserve"> </w:t>
-      </w:r>
-      <w:r>
-        <w:rPr>
-          <w:rFonts w:hint="eastAsia"/>
-        </w:rPr>
-        <w:t>作为全局唯一的设计。</w:t>
-      </w:r>
-    </w:p>
-    <w:p>
-      <w:pPr>
-        <w:pStyle w:val="a0"/>
-        <w:ind w:left="432" w:firstLineChars="0" w:firstLine="408"/>
-      </w:pPr>
-      <w:r>
-        <w:rPr>
-          <w:rFonts w:hint="eastAsia"/>
-        </w:rPr>
-        <w:t>设置页面基础数据结构如下</w:t>
-      </w:r>
-      <w:r>
-        <w:br/>
-      </w:r>
-      <w:r>
-        <w:lastRenderedPageBreak/>
+        <w:ind w:firstLine="480"/>
+        <w:rPr>
+          <w:rFonts w:hint="eastAsia"/>
+        </w:rPr>
+      </w:pPr>
+      <w:r>
         <w:tab/>
       </w:r>
       <w:r>
-        <w:tab/>
-      </w:r>
-      <w:r>
-        <w:tab/>
-      </w:r>
-      <w:r>
-        <w:tab/>
-      </w:r>
-      <w:r>
         <w:rPr>
           <w:noProof/>
         </w:rPr>
         <w:drawing>
-          <wp:inline distT="0" distB="0" distL="0" distR="0" wp14:anchorId="7ED8325C" wp14:editId="4710EF0E">
-            <wp:extent cx="2736991" cy="3829247"/>
-            <wp:effectExtent l="0" t="0" r="6350" b="0"/>
-            <wp:docPr id="1810736778" name="图片 1"/>
+          <wp:inline distT="0" distB="0" distL="0" distR="0" wp14:anchorId="4AE258FF" wp14:editId="0F539CB7">
+            <wp:extent cx="6120130" cy="1323975"/>
+            <wp:effectExtent l="0" t="0" r="0" b="9525"/>
+            <wp:docPr id="1466540839" name="图片 1"/>
             <wp:cNvGraphicFramePr>
               <a:graphicFrameLocks xmlns:a="http://schemas.openxmlformats.org/drawingml/2006/main" noChangeAspect="1"/>
             </wp:cNvGraphicFramePr>
@@ -8369,7 +8034,7 @@
               <a:graphicData uri="http://schemas.openxmlformats.org/drawingml/2006/picture">
                 <pic:pic xmlns:pic="http://schemas.openxmlformats.org/drawingml/2006/picture">
                   <pic:nvPicPr>
-                    <pic:cNvPr id="1810736778" name=""/>
+                    <pic:cNvPr id="1466540839" name=""/>
                     <pic:cNvPicPr/>
                   </pic:nvPicPr>
                   <pic:blipFill>
@@ -8381,7 +8046,7 @@
                   <pic:spPr>
                     <a:xfrm>
                       <a:off x="0" y="0"/>
-                      <a:ext cx="2736991" cy="3829247"/>
+                      <a:ext cx="6120130" cy="1323975"/>
                     </a:xfrm>
                     <a:prstGeom prst="rect">
                       <a:avLst/>
@@ -8403,6 +8068,353 @@
         <w:rPr>
           <w:rFonts w:hint="eastAsia"/>
         </w:rPr>
+        <w:t>这里用了</w:t>
+      </w:r>
+      <w:r>
+        <w:rPr>
+          <w:rFonts w:hint="eastAsia"/>
+        </w:rPr>
+        <w:t>tran</w:t>
+      </w:r>
+      <w:r>
+        <w:t xml:space="preserve">s_type </w:t>
+      </w:r>
+      <w:r>
+        <w:rPr>
+          <w:rFonts w:hint="eastAsia"/>
+        </w:rPr>
+        <w:t>而不是</w:t>
+      </w:r>
+      <w:r>
+        <w:rPr>
+          <w:rFonts w:hint="eastAsia"/>
+        </w:rPr>
+        <w:t>urlpath</w:t>
+      </w:r>
+      <w:r>
+        <w:rPr>
+          <w:rFonts w:hint="eastAsia"/>
+        </w:rPr>
+        <w:t>。根据分布式体系架构，</w:t>
+      </w:r>
+      <w:r>
+        <w:rPr>
+          <w:rFonts w:hint="eastAsia"/>
+        </w:rPr>
+        <w:t>urlpath</w:t>
+      </w:r>
+      <w:r>
+        <w:t xml:space="preserve"> </w:t>
+      </w:r>
+      <w:r>
+        <w:rPr>
+          <w:rFonts w:hint="eastAsia"/>
+        </w:rPr>
+        <w:t>是交易的具体表象，但是，在实际交易中，不可避免地碰到交易码这个概念，链路侧需要兼容二者。故，以交易类型</w:t>
+      </w:r>
+      <w:r>
+        <w:rPr>
+          <w:rFonts w:hint="eastAsia"/>
+        </w:rPr>
+        <w:t>trans</w:t>
+      </w:r>
+      <w:r>
+        <w:t>_type</w:t>
+      </w:r>
+      <w:r>
+        <w:rPr>
+          <w:rFonts w:hint="eastAsia"/>
+        </w:rPr>
+        <w:t>，泛指</w:t>
+      </w:r>
+      <w:r>
+        <w:rPr>
+          <w:rFonts w:hint="eastAsia"/>
+        </w:rPr>
+        <w:t>url</w:t>
+      </w:r>
+      <w:r>
+        <w:t xml:space="preserve"> </w:t>
+      </w:r>
+      <w:r>
+        <w:rPr>
+          <w:rFonts w:hint="eastAsia"/>
+        </w:rPr>
+        <w:t>path</w:t>
+      </w:r>
+      <w:r>
+        <w:t xml:space="preserve"> </w:t>
+      </w:r>
+      <w:r>
+        <w:rPr>
+          <w:rFonts w:hint="eastAsia"/>
+        </w:rPr>
+        <w:t>，交易码，中文描述。其中，中文描述，会继承</w:t>
+      </w:r>
+      <w:r>
+        <w:rPr>
+          <w:rFonts w:hint="eastAsia"/>
+        </w:rPr>
+        <w:t>edsp</w:t>
+      </w:r>
+      <w:r>
+        <w:rPr>
+          <w:rFonts w:hint="eastAsia"/>
+        </w:rPr>
+        <w:t>的能力，在</w:t>
+      </w:r>
+      <w:r>
+        <w:rPr>
+          <w:rFonts w:hint="eastAsia"/>
+        </w:rPr>
+        <w:t>cpaas</w:t>
+      </w:r>
+      <w:r>
+        <w:rPr>
+          <w:rFonts w:hint="eastAsia"/>
+        </w:rPr>
+        <w:t>中表象是</w:t>
+      </w:r>
+      <w:r>
+        <w:rPr>
+          <w:rFonts w:hint="eastAsia"/>
+        </w:rPr>
+        <w:t>urlpath</w:t>
+      </w:r>
+      <w:r>
+        <w:t xml:space="preserve"> </w:t>
+      </w:r>
+      <w:r>
+        <w:rPr>
+          <w:rFonts w:hint="eastAsia"/>
+        </w:rPr>
+        <w:t>和交易码的中文。</w:t>
+      </w:r>
+      <w:r>
+        <w:rPr>
+          <w:rFonts w:hint="eastAsia"/>
+        </w:rPr>
+        <w:t>而二级注册中心，是依照配置解析出来的交易中文</w:t>
+      </w:r>
+      <w:r>
+        <w:rPr>
+          <w:rFonts w:hint="eastAsia"/>
+        </w:rPr>
+        <w:t>/</w:t>
+      </w:r>
+      <w:r>
+        <w:rPr>
+          <w:rFonts w:hint="eastAsia"/>
+        </w:rPr>
+        <w:t>说明，因此，链路采取全部在链路下可配置的思路，将交易的描述信息呢，存储在链路侧。</w:t>
+      </w:r>
+    </w:p>
+    <w:p>
+      <w:pPr>
+        <w:pStyle w:val="a0"/>
+        <w:ind w:left="432" w:firstLineChars="0" w:firstLine="408"/>
+      </w:pPr>
+      <w:r>
+        <w:rPr>
+          <w:rFonts w:hint="eastAsia"/>
+        </w:rPr>
+        <w:t>另外，基于</w:t>
+      </w:r>
+      <w:r>
+        <w:rPr>
+          <w:rFonts w:hint="eastAsia"/>
+        </w:rPr>
+        <w:t>cpaas</w:t>
+      </w:r>
+      <w:r>
+        <w:rPr>
+          <w:rFonts w:hint="eastAsia"/>
+        </w:rPr>
+        <w:t>自身作为容器平台，以及以应用为维度</w:t>
+      </w:r>
+      <w:r>
+        <w:rPr>
+          <w:rFonts w:hint="eastAsia"/>
+        </w:rPr>
+        <w:t>or</w:t>
+      </w:r>
+      <w:r>
+        <w:rPr>
+          <w:rFonts w:hint="eastAsia"/>
+        </w:rPr>
+        <w:t>第一视角的设计来看，这里采用了</w:t>
+      </w:r>
+      <w:r>
+        <w:rPr>
+          <w:rFonts w:hint="eastAsia"/>
+        </w:rPr>
+        <w:t>id</w:t>
+      </w:r>
+      <w:r>
+        <w:rPr>
+          <w:rFonts w:hint="eastAsia"/>
+        </w:rPr>
+        <w:t>自增作为主键。</w:t>
+      </w:r>
+      <w:r>
+        <w:rPr>
+          <w:rFonts w:hint="eastAsia"/>
+        </w:rPr>
+        <w:t>trans</w:t>
+      </w:r>
+      <w:r>
+        <w:t xml:space="preserve">_type + project_id </w:t>
+      </w:r>
+      <w:r>
+        <w:rPr>
+          <w:rFonts w:hint="eastAsia"/>
+        </w:rPr>
+        <w:t>作为唯一标示。</w:t>
+      </w:r>
+      <w:r>
+        <w:rPr>
+          <w:rFonts w:hint="eastAsia"/>
+        </w:rPr>
+        <w:t>project</w:t>
+      </w:r>
+      <w:r>
+        <w:t xml:space="preserve">_id </w:t>
+      </w:r>
+      <w:r>
+        <w:rPr>
+          <w:rFonts w:hint="eastAsia"/>
+        </w:rPr>
+        <w:t>作为外键。</w:t>
+      </w:r>
+      <w:r>
+        <w:rPr>
+          <w:rFonts w:hint="eastAsia"/>
+        </w:rPr>
+        <w:t>而不是严格按照分布式运维体系的设计，交易全局唯一。交易本身在分布式应用体系下，尚不能完全统一为交易</w:t>
+      </w:r>
+      <w:r>
+        <w:rPr>
+          <w:rFonts w:hint="eastAsia"/>
+        </w:rPr>
+        <w:t>url</w:t>
+      </w:r>
+      <w:r>
+        <w:t xml:space="preserve"> </w:t>
+      </w:r>
+      <w:r>
+        <w:rPr>
+          <w:rFonts w:hint="eastAsia"/>
+        </w:rPr>
+        <w:t>还是</w:t>
+      </w:r>
+      <w:r>
+        <w:rPr>
+          <w:rFonts w:hint="eastAsia"/>
+        </w:rPr>
+        <w:t xml:space="preserve"> </w:t>
+      </w:r>
+      <w:r>
+        <w:rPr>
+          <w:rFonts w:hint="eastAsia"/>
+        </w:rPr>
+        <w:t>交易代码，结合容器云的特性，故未采取</w:t>
+      </w:r>
+      <w:r>
+        <w:rPr>
+          <w:rFonts w:hint="eastAsia"/>
+        </w:rPr>
+        <w:t>trans</w:t>
+      </w:r>
+      <w:r>
+        <w:t xml:space="preserve">_type </w:t>
+      </w:r>
+      <w:r>
+        <w:rPr>
+          <w:rFonts w:hint="eastAsia"/>
+        </w:rPr>
+        <w:t>作为全局唯一的设计。</w:t>
+      </w:r>
+    </w:p>
+    <w:p>
+      <w:pPr>
+        <w:pStyle w:val="a0"/>
+        <w:ind w:left="432" w:firstLineChars="0" w:firstLine="408"/>
+      </w:pPr>
+      <w:r>
+        <w:rPr>
+          <w:rFonts w:hint="eastAsia"/>
+        </w:rPr>
+        <w:lastRenderedPageBreak/>
+        <w:t>设置页面基础数据结构如下</w:t>
+      </w:r>
+      <w:r>
+        <w:br/>
+      </w:r>
+      <w:r>
+        <w:tab/>
+      </w:r>
+      <w:r>
+        <w:tab/>
+      </w:r>
+      <w:r>
+        <w:tab/>
+      </w:r>
+      <w:r>
+        <w:tab/>
+      </w:r>
+      <w:r>
+        <w:tab/>
+      </w:r>
+      <w:r>
+        <w:rPr>
+          <w:noProof/>
+        </w:rPr>
+        <w:drawing>
+          <wp:inline distT="0" distB="0" distL="0" distR="0" wp14:anchorId="7A9861A3" wp14:editId="42E6B20F">
+            <wp:extent cx="5264421" cy="2013053"/>
+            <wp:effectExtent l="0" t="0" r="0" b="6350"/>
+            <wp:docPr id="1866601439" name="图片 1"/>
+            <wp:cNvGraphicFramePr>
+              <a:graphicFrameLocks xmlns:a="http://schemas.openxmlformats.org/drawingml/2006/main" noChangeAspect="1"/>
+            </wp:cNvGraphicFramePr>
+            <a:graphic xmlns:a="http://schemas.openxmlformats.org/drawingml/2006/main">
+              <a:graphicData uri="http://schemas.openxmlformats.org/drawingml/2006/picture">
+                <pic:pic xmlns:pic="http://schemas.openxmlformats.org/drawingml/2006/picture">
+                  <pic:nvPicPr>
+                    <pic:cNvPr id="1866601439" name=""/>
+                    <pic:cNvPicPr/>
+                  </pic:nvPicPr>
+                  <pic:blipFill>
+                    <a:blip r:embed="rId20"/>
+                    <a:stretch>
+                      <a:fillRect/>
+                    </a:stretch>
+                  </pic:blipFill>
+                  <pic:spPr>
+                    <a:xfrm>
+                      <a:off x="0" y="0"/>
+                      <a:ext cx="5264421" cy="2013053"/>
+                    </a:xfrm>
+                    <a:prstGeom prst="rect">
+                      <a:avLst/>
+                    </a:prstGeom>
+                  </pic:spPr>
+                </pic:pic>
+              </a:graphicData>
+            </a:graphic>
+          </wp:inline>
+        </w:drawing>
+      </w:r>
+    </w:p>
+    <w:p>
+      <w:pPr>
+        <w:pStyle w:val="a0"/>
+        <w:ind w:left="432" w:firstLineChars="0" w:firstLine="408"/>
+      </w:pPr>
+      <w:r>
+        <w:rPr>
+          <w:rFonts w:hint="eastAsia"/>
+        </w:rPr>
         <w:t>I</w:t>
       </w:r>
       <w:r>
@@ -8420,14 +8432,12 @@
         <w:pStyle w:val="a0"/>
         <w:ind w:left="432" w:firstLineChars="0" w:firstLine="408"/>
       </w:pPr>
-      <w:proofErr w:type="spellStart"/>
       <w:r>
         <w:rPr>
           <w:rFonts w:hint="eastAsia"/>
         </w:rPr>
         <w:t>Podname</w:t>
       </w:r>
-      <w:proofErr w:type="spellEnd"/>
       <w:r>
         <w:rPr>
           <w:rFonts w:hint="eastAsia"/>
@@ -8452,28 +8462,24 @@
         <w:pStyle w:val="a0"/>
         <w:ind w:left="432" w:firstLineChars="0" w:firstLine="408"/>
       </w:pPr>
-      <w:proofErr w:type="spellStart"/>
       <w:r>
         <w:rPr>
           <w:rFonts w:hint="eastAsia"/>
         </w:rPr>
         <w:t>TransType</w:t>
       </w:r>
-      <w:proofErr w:type="spellEnd"/>
       <w:r>
         <w:rPr>
           <w:rFonts w:hint="eastAsia"/>
         </w:rPr>
         <w:t>：交易类型，大部分情况下是</w:t>
       </w:r>
-      <w:proofErr w:type="spellStart"/>
       <w:r>
         <w:rPr>
           <w:rFonts w:hint="eastAsia"/>
         </w:rPr>
         <w:t>url</w:t>
       </w:r>
-      <w:proofErr w:type="spellEnd"/>
       <w:r>
         <w:t xml:space="preserve"> </w:t>
       </w:r>
@@ -8489,42 +8495,36 @@
         <w:pStyle w:val="a0"/>
         <w:ind w:left="432" w:firstLineChars="0" w:firstLine="408"/>
       </w:pPr>
-      <w:proofErr w:type="spellStart"/>
       <w:r>
         <w:rPr>
           <w:rFonts w:hint="eastAsia"/>
         </w:rPr>
         <w:t>RetCode</w:t>
       </w:r>
-      <w:proofErr w:type="spellEnd"/>
       <w:r>
         <w:rPr>
           <w:rFonts w:hint="eastAsia"/>
         </w:rPr>
         <w:t>（</w:t>
       </w:r>
-      <w:proofErr w:type="spellStart"/>
       <w:r>
         <w:rPr>
           <w:rFonts w:hint="eastAsia"/>
         </w:rPr>
         <w:t>servicecode</w:t>
       </w:r>
-      <w:proofErr w:type="spellEnd"/>
       <w:r>
         <w:rPr>
           <w:rFonts w:hint="eastAsia"/>
         </w:rPr>
         <w:t>，取</w:t>
       </w:r>
-      <w:proofErr w:type="spellStart"/>
       <w:r>
         <w:rPr>
           <w:rFonts w:hint="eastAsia"/>
         </w:rPr>
         <w:t>poin</w:t>
       </w:r>
-      <w:proofErr w:type="spellEnd"/>
       <w:r>
         <w:rPr>
           <w:rFonts w:hint="eastAsia"/>
@@ -8537,42 +8537,36 @@
         </w:rPr>
         <w:t>：交易返回码，对应的是</w:t>
       </w:r>
-      <w:proofErr w:type="spellStart"/>
       <w:r>
         <w:rPr>
           <w:rFonts w:hint="eastAsia"/>
         </w:rPr>
         <w:t>poin</w:t>
       </w:r>
-      <w:proofErr w:type="spellEnd"/>
       <w:r>
         <w:rPr>
           <w:rFonts w:hint="eastAsia"/>
         </w:rPr>
         <w:t>的</w:t>
       </w:r>
-      <w:proofErr w:type="spellStart"/>
       <w:r>
         <w:rPr>
           <w:rFonts w:hint="eastAsia"/>
         </w:rPr>
         <w:t>ServiceCode</w:t>
       </w:r>
-      <w:proofErr w:type="spellEnd"/>
       <w:r>
         <w:rPr>
           <w:rFonts w:hint="eastAsia"/>
         </w:rPr>
         <w:t>。当交易的</w:t>
       </w:r>
-      <w:proofErr w:type="spellStart"/>
       <w:r>
         <w:rPr>
           <w:rFonts w:hint="eastAsia"/>
         </w:rPr>
         <w:t>ServiceCode</w:t>
       </w:r>
-      <w:proofErr w:type="spellEnd"/>
       <w:r>
         <w:t xml:space="preserve"> </w:t>
       </w:r>
@@ -8585,14 +8579,12 @@
       <w:r>
         <w:t xml:space="preserve"> </w:t>
       </w:r>
-      <w:proofErr w:type="spellStart"/>
       <w:r>
         <w:rPr>
           <w:rFonts w:hint="eastAsia"/>
         </w:rPr>
         <w:t>RetCode</w:t>
       </w:r>
-      <w:proofErr w:type="spellEnd"/>
       <w:r>
         <w:rPr>
           <w:rFonts w:hint="eastAsia"/>
@@ -8615,7 +8607,186 @@
         <w:rPr>
           <w:rFonts w:hint="eastAsia"/>
         </w:rPr>
+        <w:t xml:space="preserve">Dimension1/2 </w:t>
+      </w:r>
+      <w:r>
+        <w:rPr>
+          <w:rFonts w:hint="eastAsia"/>
+        </w:rPr>
+        <w:t>是该项目下的自定义维度。</w:t>
+      </w:r>
+    </w:p>
+    <w:p>
+      <w:pPr>
+        <w:pStyle w:val="a0"/>
+        <w:ind w:left="432" w:firstLineChars="0" w:firstLine="408"/>
+        <w:rPr>
+          <w:color w:val="FF0000"/>
+        </w:rPr>
+      </w:pPr>
+      <w:r>
+        <w:rPr>
+          <w:rFonts w:hint="eastAsia"/>
+          <w:color w:val="FF0000"/>
+        </w:rPr>
+        <w:t>区别于响应质量监控，这里的信息不会体现出</w:t>
+      </w:r>
+      <w:r>
+        <w:rPr>
+          <w:rFonts w:hint="eastAsia"/>
+          <w:color w:val="FF0000"/>
+        </w:rPr>
+        <w:t>trace</w:t>
+      </w:r>
+      <w:r>
+        <w:rPr>
+          <w:rFonts w:hint="eastAsia"/>
+          <w:color w:val="FF0000"/>
+        </w:rPr>
+        <w:t>和</w:t>
+      </w:r>
+      <w:r>
+        <w:rPr>
+          <w:rFonts w:hint="eastAsia"/>
+          <w:color w:val="FF0000"/>
+        </w:rPr>
+        <w:t>span</w:t>
+      </w:r>
+      <w:r>
+        <w:rPr>
+          <w:rFonts w:hint="eastAsia"/>
+          <w:color w:val="FF0000"/>
+        </w:rPr>
+        <w:t>；即交易和响应在设计上是分开的。</w:t>
+      </w:r>
+    </w:p>
+    <w:p>
+      <w:pPr>
+        <w:pStyle w:val="a0"/>
+        <w:ind w:left="1692" w:firstLineChars="0" w:firstLine="408"/>
+        <w:rPr>
+          <w:rFonts w:hint="eastAsia"/>
+          <w:color w:val="FF0000"/>
+        </w:rPr>
+      </w:pPr>
+      <w:r>
+        <w:rPr>
+          <w:noProof/>
+        </w:rPr>
+        <w:drawing>
+          <wp:inline distT="0" distB="0" distL="0" distR="0" wp14:anchorId="2E17B911" wp14:editId="5F239C70">
+            <wp:extent cx="3429176" cy="4369025"/>
+            <wp:effectExtent l="0" t="0" r="0" b="0"/>
+            <wp:docPr id="1156422664" name="图片 1"/>
+            <wp:cNvGraphicFramePr>
+              <a:graphicFrameLocks xmlns:a="http://schemas.openxmlformats.org/drawingml/2006/main" noChangeAspect="1"/>
+            </wp:cNvGraphicFramePr>
+            <a:graphic xmlns:a="http://schemas.openxmlformats.org/drawingml/2006/main">
+              <a:graphicData uri="http://schemas.openxmlformats.org/drawingml/2006/picture">
+                <pic:pic xmlns:pic="http://schemas.openxmlformats.org/drawingml/2006/picture">
+                  <pic:nvPicPr>
+                    <pic:cNvPr id="1156422664" name=""/>
+                    <pic:cNvPicPr/>
+                  </pic:nvPicPr>
+                  <pic:blipFill>
+                    <a:blip r:embed="rId21"/>
+                    <a:stretch>
+                      <a:fillRect/>
+                    </a:stretch>
+                  </pic:blipFill>
+                  <pic:spPr>
+                    <a:xfrm>
+                      <a:off x="0" y="0"/>
+                      <a:ext cx="3429176" cy="4369025"/>
+                    </a:xfrm>
+                    <a:prstGeom prst="rect">
+                      <a:avLst/>
+                    </a:prstGeom>
+                  </pic:spPr>
+                </pic:pic>
+              </a:graphicData>
+            </a:graphic>
+          </wp:inline>
+        </w:drawing>
+      </w:r>
+    </w:p>
+    <w:p>
+      <w:pPr>
+        <w:pStyle w:val="a0"/>
+        <w:ind w:left="432" w:firstLineChars="0" w:firstLine="408"/>
+        <w:rPr>
+          <w:rFonts w:hint="eastAsia"/>
+        </w:rPr>
+      </w:pPr>
+    </w:p>
+    <w:p>
+      <w:pPr>
+        <w:pStyle w:val="a0"/>
+        <w:ind w:left="1260" w:firstLineChars="0" w:firstLine="0"/>
+      </w:pPr>
+      <w:r>
+        <w:rPr>
+          <w:rFonts w:hint="eastAsia"/>
+        </w:rPr>
         <w:t>一个项目有多个交易，每个交易又有多个交易码。其中三者表结构如图</w:t>
+      </w:r>
+      <w:r>
+        <w:t xml:space="preserve">  </w:t>
+      </w:r>
+      <w:r>
+        <w:lastRenderedPageBreak/>
+        <w:t>ecamp_project_info_tb</w:t>
+      </w:r>
+      <w:r>
+        <w:t>（项目表）</w:t>
+      </w:r>
+      <w:r>
+        <w:t xml:space="preserve"> </w:t>
+      </w:r>
+    </w:p>
+    <w:p>
+      <w:pPr>
+        <w:pStyle w:val="a0"/>
+        <w:ind w:left="432" w:firstLine="480"/>
+      </w:pPr>
+      <w:r>
+        <w:t>  ecamp_trans_type_tb</w:t>
+      </w:r>
+      <w:r>
+        <w:t>（交易类型表）</w:t>
+      </w:r>
+      <w:r>
+        <w:t xml:space="preserve"> </w:t>
+      </w:r>
+      <w:r>
+        <w:rPr>
+          <w:rFonts w:hint="eastAsia"/>
+        </w:rPr>
+        <w:t>新增</w:t>
+      </w:r>
+    </w:p>
+    <w:p>
+      <w:pPr>
+        <w:pStyle w:val="a0"/>
+        <w:ind w:left="432" w:firstLineChars="0" w:firstLine="408"/>
+      </w:pPr>
+      <w:r>
+        <w:t>  ecamp_service_code_tb</w:t>
+      </w:r>
+      <w:r>
+        <w:t>（交易码表）</w:t>
+      </w:r>
+      <w:r>
+        <w:rPr>
+          <w:rFonts w:hint="eastAsia"/>
+        </w:rPr>
+        <w:t xml:space="preserve"> </w:t>
+      </w:r>
+      <w:r>
+        <w:rPr>
+          <w:rFonts w:hint="eastAsia"/>
+        </w:rPr>
+        <w:t>新增</w:t>
       </w:r>
     </w:p>
     <w:p>
@@ -8643,7 +8814,7 @@
                     <pic:cNvPicPr/>
                   </pic:nvPicPr>
                   <pic:blipFill>
-                    <a:blip r:embed="rId20"/>
+                    <a:blip r:embed="rId22"/>
                     <a:stretch>
                       <a:fillRect/>
                     </a:stretch>
@@ -8679,7 +8850,6 @@
         <w:rPr>
           <w:noProof/>
         </w:rPr>
-        <w:lastRenderedPageBreak/>
         <w:drawing>
           <wp:inline distT="0" distB="0" distL="0" distR="0" wp14:anchorId="38E5AD1A" wp14:editId="3B8C0245">
             <wp:extent cx="6120130" cy="2128520"/>
@@ -8696,7 +8866,7 @@
                     <pic:cNvPicPr/>
                   </pic:nvPicPr>
                   <pic:blipFill>
-                    <a:blip r:embed="rId21"/>
+                    <a:blip r:embed="rId23"/>
                     <a:stretch>
                       <a:fillRect/>
                     </a:stretch>
@@ -8752,14 +8922,12 @@
         </w:rPr>
         <w:t>如图：下面设置好</w:t>
       </w:r>
-      <w:proofErr w:type="spellStart"/>
       <w:r>
         <w:rPr>
           <w:rFonts w:hint="eastAsia"/>
         </w:rPr>
         <w:t>RetCode</w:t>
       </w:r>
-      <w:proofErr w:type="spellEnd"/>
       <w:r>
         <w:t xml:space="preserve"> </w:t>
       </w:r>
@@ -8769,14 +8937,12 @@
         </w:rPr>
         <w:t>等内容，并持久化到</w:t>
       </w:r>
-      <w:proofErr w:type="spellStart"/>
       <w:r>
         <w:rPr>
           <w:rFonts w:hint="eastAsia"/>
         </w:rPr>
         <w:t>db</w:t>
       </w:r>
-      <w:proofErr w:type="spellEnd"/>
       <w:r>
         <w:t xml:space="preserve"> </w:t>
       </w:r>
@@ -8812,7 +8978,7 @@
                     <pic:cNvPicPr/>
                   </pic:nvPicPr>
                   <pic:blipFill>
-                    <a:blip r:embed="rId22"/>
+                    <a:blip r:embed="rId24"/>
                     <a:stretch>
                       <a:fillRect/>
                     </a:stretch>
@@ -8891,6 +9057,7 @@
         <w:rPr>
           <w:noProof/>
         </w:rPr>
+        <w:lastRenderedPageBreak/>
         <w:drawing>
           <wp:inline distT="0" distB="0" distL="0" distR="0" wp14:anchorId="46D94DEE" wp14:editId="198F82B3">
             <wp:extent cx="2863997" cy="3245017"/>
@@ -8907,7 +9074,7 @@
                     <pic:cNvPicPr/>
                   </pic:nvPicPr>
                   <pic:blipFill>
-                    <a:blip r:embed="rId23"/>
+                    <a:blip r:embed="rId25"/>
                     <a:stretch>
                       <a:fillRect/>
                     </a:stretch>
@@ -8949,7 +9116,6 @@
         <w:rPr>
           <w:noProof/>
         </w:rPr>
-        <w:lastRenderedPageBreak/>
         <w:drawing>
           <wp:inline distT="0" distB="0" distL="0" distR="0" wp14:anchorId="7A6357B2" wp14:editId="1CDA1884">
             <wp:extent cx="6120130" cy="2640965"/>
@@ -8966,7 +9132,7 @@
                     <pic:cNvPicPr/>
                   </pic:nvPicPr>
                   <pic:blipFill>
-                    <a:blip r:embed="rId24"/>
+                    <a:blip r:embed="rId26"/>
                     <a:stretch>
                       <a:fillRect/>
                     </a:stretch>
@@ -9012,7 +9178,7 @@
                     <pic:cNvPicPr/>
                   </pic:nvPicPr>
                   <pic:blipFill>
-                    <a:blip r:embed="rId25"/>
+                    <a:blip r:embed="rId27"/>
                     <a:stretch>
                       <a:fillRect/>
                     </a:stretch>
@@ -9068,14 +9234,12 @@
         </w:rPr>
         <w:t>该数据为</w:t>
       </w:r>
-      <w:proofErr w:type="spellStart"/>
       <w:r>
         <w:rPr>
           <w:rFonts w:hint="eastAsia"/>
         </w:rPr>
         <w:t>poin</w:t>
       </w:r>
-      <w:proofErr w:type="spellEnd"/>
       <w:r>
         <w:rPr>
           <w:rFonts w:hint="eastAsia"/>
@@ -9086,6 +9250,53 @@
     <w:p>
       <w:pPr>
         <w:pStyle w:val="a0"/>
+        <w:ind w:left="1692" w:firstLineChars="0" w:firstLine="408"/>
+      </w:pPr>
+      <w:r>
+        <w:rPr>
+          <w:noProof/>
+        </w:rPr>
+        <w:lastRenderedPageBreak/>
+        <w:drawing>
+          <wp:inline distT="0" distB="0" distL="0" distR="0" wp14:anchorId="00E23044" wp14:editId="00625190">
+            <wp:extent cx="3651438" cy="3092609"/>
+            <wp:effectExtent l="0" t="0" r="6350" b="0"/>
+            <wp:docPr id="1118780878" name="图片 1"/>
+            <wp:cNvGraphicFramePr>
+              <a:graphicFrameLocks xmlns:a="http://schemas.openxmlformats.org/drawingml/2006/main" noChangeAspect="1"/>
+            </wp:cNvGraphicFramePr>
+            <a:graphic xmlns:a="http://schemas.openxmlformats.org/drawingml/2006/main">
+              <a:graphicData uri="http://schemas.openxmlformats.org/drawingml/2006/picture">
+                <pic:pic xmlns:pic="http://schemas.openxmlformats.org/drawingml/2006/picture">
+                  <pic:nvPicPr>
+                    <pic:cNvPr id="1118780878" name=""/>
+                    <pic:cNvPicPr/>
+                  </pic:nvPicPr>
+                  <pic:blipFill>
+                    <a:blip r:embed="rId28"/>
+                    <a:stretch>
+                      <a:fillRect/>
+                    </a:stretch>
+                  </pic:blipFill>
+                  <pic:spPr>
+                    <a:xfrm>
+                      <a:off x="0" y="0"/>
+                      <a:ext cx="3651438" cy="3092609"/>
+                    </a:xfrm>
+                    <a:prstGeom prst="rect">
+                      <a:avLst/>
+                    </a:prstGeom>
+                  </pic:spPr>
+                </pic:pic>
+              </a:graphicData>
+            </a:graphic>
+          </wp:inline>
+        </w:drawing>
+      </w:r>
+    </w:p>
+    <w:p>
+      <w:pPr>
+        <w:pStyle w:val="a0"/>
         <w:ind w:left="432" w:firstLineChars="0" w:firstLine="408"/>
       </w:pPr>
     </w:p>
@@ -9094,6 +9305,46 @@
         <w:pStyle w:val="a0"/>
         <w:ind w:left="432" w:firstLineChars="0" w:firstLine="408"/>
       </w:pPr>
+      <w:r>
+        <w:rPr>
+          <w:rFonts w:hint="eastAsia"/>
+        </w:rPr>
+        <w:t>当文档中有</w:t>
+      </w:r>
+      <w:r>
+        <w:rPr>
+          <w:rFonts w:hint="eastAsia"/>
+        </w:rPr>
+        <w:t>trans</w:t>
+      </w:r>
+      <w:r>
+        <w:t>_info</w:t>
+      </w:r>
+      <w:r>
+        <w:rPr>
+          <w:rFonts w:hint="eastAsia"/>
+        </w:rPr>
+        <w:t>时候，无论业务如何，均视为开启交易质量展示。</w:t>
+      </w:r>
+    </w:p>
+    <w:p>
+      <w:pPr>
+        <w:pStyle w:val="a0"/>
+        <w:ind w:firstLineChars="0"/>
+        <w:rPr>
+          <w:rFonts w:hint="eastAsia"/>
+          <w:b/>
+          <w:bCs/>
+        </w:rPr>
+      </w:pPr>
+      <w:r>
+        <w:rPr>
+          <w:rFonts w:hint="eastAsia"/>
+          <w:b/>
+          <w:bCs/>
+        </w:rPr>
+        <w:t>非功能期望</w:t>
+      </w:r>
     </w:p>
     <w:p>
       <w:pPr>
@@ -9104,45 +9355,14 @@
         <w:rPr>
           <w:rFonts w:hint="eastAsia"/>
         </w:rPr>
-        <w:t>当文档中有</w:t>
-      </w:r>
-      <w:proofErr w:type="spellStart"/>
-      <w:r>
-        <w:rPr>
-          <w:rFonts w:hint="eastAsia"/>
-        </w:rPr>
-        <w:t>trans</w:t>
-      </w:r>
-      <w:r>
-        <w:t>_info</w:t>
-      </w:r>
-      <w:proofErr w:type="spellEnd"/>
-      <w:r>
-        <w:rPr>
-          <w:rFonts w:hint="eastAsia"/>
-        </w:rPr>
-        <w:t>时候，无论业务如何，均视为开启交易质量展示。</w:t>
-      </w:r>
-    </w:p>
-    <w:p>
-      <w:pPr>
-        <w:pStyle w:val="a0"/>
-        <w:ind w:left="432" w:firstLineChars="0" w:firstLine="408"/>
-      </w:pPr>
-      <w:r>
-        <w:rPr>
-          <w:rFonts w:hint="eastAsia"/>
-        </w:rPr>
         <w:t>期望记录数量为</w:t>
       </w:r>
-      <w:proofErr w:type="spellStart"/>
       <w:r>
         <w:rPr>
           <w:rFonts w:hint="eastAsia"/>
         </w:rPr>
         <w:t>svcname</w:t>
       </w:r>
-      <w:proofErr w:type="spellEnd"/>
       <w:r>
         <w:t xml:space="preserve"> * </w:t>
       </w:r>
@@ -9172,6 +9392,12 @@
           <w:rFonts w:hint="eastAsia"/>
         </w:rPr>
         <w:t>；目前评估无需联合索引。</w:t>
+      </w:r>
+      <w:r>
+        <w:rPr>
+          <w:rFonts w:hint="eastAsia"/>
+        </w:rPr>
+        <w:t>如果有需要，后面专门提出非功能优化，增加索引。</w:t>
       </w:r>
     </w:p>
     <w:p>
@@ -9204,6 +9430,9 @@
         <w:ind w:left="360" w:firstLine="480"/>
       </w:pPr>
       <w:r>
+        <w:rPr>
+          <w:noProof/>
+        </w:rPr>
         <w:drawing>
           <wp:inline distT="0" distB="0" distL="0" distR="0" wp14:anchorId="6BD5BA5D" wp14:editId="2A0743EC">
             <wp:extent cx="6120130" cy="1057910"/>
@@ -9220,7 +9449,7 @@
                     <pic:cNvPicPr/>
                   </pic:nvPicPr>
                   <pic:blipFill>
-                    <a:blip r:embed="rId26"/>
+                    <a:blip r:embed="rId29"/>
                     <a:stretch>
                       <a:fillRect/>
                     </a:stretch>
@@ -9267,11 +9496,9 @@
         </w:rPr>
         <w:t>处理成含有交易信息的</w:t>
       </w:r>
-      <w:proofErr w:type="spellStart"/>
       <w:r>
         <w:t>ElasticSearch</w:t>
       </w:r>
-      <w:proofErr w:type="spellEnd"/>
       <w:r>
         <w:tab/>
       </w:r>
@@ -9287,14 +9514,12 @@
         </w:rPr>
         <w:t>。并存放至科技运营平台，简称</w:t>
       </w:r>
-      <w:proofErr w:type="spellStart"/>
       <w:r>
         <w:rPr>
           <w:rFonts w:hint="eastAsia"/>
         </w:rPr>
         <w:t>tolc</w:t>
       </w:r>
-      <w:proofErr w:type="spellEnd"/>
       <w:r>
         <w:rPr>
           <w:rFonts w:hint="eastAsia"/>
@@ -9313,11 +9538,9 @@
         </w:rPr>
         <w:t>第一次进入该页面会先一步查询</w:t>
       </w:r>
-      <w:proofErr w:type="spellStart"/>
       <w:r>
         <w:t>ElasticSearch</w:t>
       </w:r>
-      <w:proofErr w:type="spellEnd"/>
       <w:r>
         <w:tab/>
       </w:r>
@@ -9331,6 +9554,150 @@
     <w:p>
       <w:pPr>
         <w:pStyle w:val="a0"/>
+        <w:ind w:left="360" w:firstLine="480"/>
+      </w:pPr>
+      <w:r>
+        <w:rPr>
+          <w:noProof/>
+        </w:rPr>
+        <w:lastRenderedPageBreak/>
+        <w:drawing>
+          <wp:inline distT="0" distB="0" distL="0" distR="0" wp14:anchorId="534D20C7" wp14:editId="20738E6E">
+            <wp:extent cx="6120130" cy="3536315"/>
+            <wp:effectExtent l="0" t="0" r="0" b="6985"/>
+            <wp:docPr id="2062701120" name="图片 1"/>
+            <wp:cNvGraphicFramePr>
+              <a:graphicFrameLocks xmlns:a="http://schemas.openxmlformats.org/drawingml/2006/main" noChangeAspect="1"/>
+            </wp:cNvGraphicFramePr>
+            <a:graphic xmlns:a="http://schemas.openxmlformats.org/drawingml/2006/main">
+              <a:graphicData uri="http://schemas.openxmlformats.org/drawingml/2006/picture">
+                <pic:pic xmlns:pic="http://schemas.openxmlformats.org/drawingml/2006/picture">
+                  <pic:nvPicPr>
+                    <pic:cNvPr id="2062701120" name=""/>
+                    <pic:cNvPicPr/>
+                  </pic:nvPicPr>
+                  <pic:blipFill>
+                    <a:blip r:embed="rId30"/>
+                    <a:stretch>
+                      <a:fillRect/>
+                    </a:stretch>
+                  </pic:blipFill>
+                  <pic:spPr>
+                    <a:xfrm>
+                      <a:off x="0" y="0"/>
+                      <a:ext cx="6120130" cy="3536315"/>
+                    </a:xfrm>
+                    <a:prstGeom prst="rect">
+                      <a:avLst/>
+                    </a:prstGeom>
+                  </pic:spPr>
+                </pic:pic>
+              </a:graphicData>
+            </a:graphic>
+          </wp:inline>
+        </w:drawing>
+      </w:r>
+    </w:p>
+    <w:p>
+      <w:pPr>
+        <w:pStyle w:val="a0"/>
+        <w:ind w:left="360" w:firstLine="480"/>
+      </w:pPr>
+      <w:r>
+        <w:rPr>
+          <w:rFonts w:hint="eastAsia"/>
+        </w:rPr>
+        <w:t>其中拿到了交易中的</w:t>
+      </w:r>
+      <w:r>
+        <w:rPr>
+          <w:rFonts w:hint="eastAsia"/>
+        </w:rPr>
+        <w:t>url</w:t>
+      </w:r>
+      <w:r>
+        <w:rPr>
+          <w:rFonts w:hint="eastAsia"/>
+        </w:rPr>
+        <w:t>和交易总数。</w:t>
+      </w:r>
+    </w:p>
+    <w:p>
+      <w:pPr>
+        <w:pStyle w:val="a0"/>
+        <w:ind w:left="360" w:firstLine="480"/>
+      </w:pPr>
+      <w:r>
+        <w:rPr>
+          <w:rFonts w:hint="eastAsia"/>
+        </w:rPr>
+        <w:t>之后，去</w:t>
+      </w:r>
+      <w:r>
+        <w:rPr>
+          <w:rFonts w:hint="eastAsia"/>
+        </w:rPr>
+        <w:t>db</w:t>
+      </w:r>
+      <w:r>
+        <w:rPr>
+          <w:rFonts w:hint="eastAsia"/>
+        </w:rPr>
+        <w:t>中查询对应的交易中文描述</w:t>
+      </w:r>
+    </w:p>
+    <w:p>
+      <w:pPr>
+        <w:pStyle w:val="a0"/>
+        <w:ind w:left="360" w:firstLine="480"/>
+        <w:rPr>
+          <w:rFonts w:hint="eastAsia"/>
+        </w:rPr>
+      </w:pPr>
+      <w:r>
+        <w:rPr>
+          <w:noProof/>
+        </w:rPr>
+        <w:drawing>
+          <wp:inline distT="0" distB="0" distL="0" distR="0" wp14:anchorId="495CAF80" wp14:editId="6762F4AB">
+            <wp:extent cx="6120130" cy="306705"/>
+            <wp:effectExtent l="0" t="0" r="0" b="0"/>
+            <wp:docPr id="2011098865" name="图片 1"/>
+            <wp:cNvGraphicFramePr>
+              <a:graphicFrameLocks xmlns:a="http://schemas.openxmlformats.org/drawingml/2006/main" noChangeAspect="1"/>
+            </wp:cNvGraphicFramePr>
+            <a:graphic xmlns:a="http://schemas.openxmlformats.org/drawingml/2006/main">
+              <a:graphicData uri="http://schemas.openxmlformats.org/drawingml/2006/picture">
+                <pic:pic xmlns:pic="http://schemas.openxmlformats.org/drawingml/2006/picture">
+                  <pic:nvPicPr>
+                    <pic:cNvPr id="2011098865" name=""/>
+                    <pic:cNvPicPr/>
+                  </pic:nvPicPr>
+                  <pic:blipFill>
+                    <a:blip r:embed="rId31"/>
+                    <a:stretch>
+                      <a:fillRect/>
+                    </a:stretch>
+                  </pic:blipFill>
+                  <pic:spPr>
+                    <a:xfrm>
+                      <a:off x="0" y="0"/>
+                      <a:ext cx="6120130" cy="306705"/>
+                    </a:xfrm>
+                    <a:prstGeom prst="rect">
+                      <a:avLst/>
+                    </a:prstGeom>
+                  </pic:spPr>
+                </pic:pic>
+              </a:graphicData>
+            </a:graphic>
+          </wp:inline>
+        </w:drawing>
+      </w:r>
+    </w:p>
+    <w:p>
+      <w:pPr>
+        <w:pStyle w:val="a0"/>
         <w:ind w:left="432" w:firstLineChars="0" w:firstLine="408"/>
       </w:pPr>
       <w:r>
@@ -9339,11 +9706,9 @@
         </w:rPr>
         <w:t>当配置好交易质量展示后，</w:t>
       </w:r>
-      <w:proofErr w:type="spellStart"/>
       <w:r>
         <w:t>ElasticSearch</w:t>
       </w:r>
-      <w:proofErr w:type="spellEnd"/>
       <w:r>
         <w:rPr>
           <w:rFonts w:hint="eastAsia"/>
@@ -9365,7 +9730,6 @@
       <w:r>
         <w:br/>
       </w:r>
-      <w:proofErr w:type="spellStart"/>
       <w:r>
         <w:rPr>
           <w:rFonts w:hint="eastAsia"/>
@@ -9373,11 +9737,7 @@
         <w:t>trans</w:t>
       </w:r>
       <w:r>
-        <w:t>_info</w:t>
-      </w:r>
-      <w:proofErr w:type="spellEnd"/>
-      <w:r>
-        <w:t>:</w:t>
+        <w:t>_info:</w:t>
       </w:r>
     </w:p>
     <w:p>
@@ -9422,7 +9782,7 @@
                     <pic:cNvPicPr/>
                   </pic:nvPicPr>
                   <pic:blipFill>
-                    <a:blip r:embed="rId27">
+                    <a:blip r:embed="rId32">
                       <a:extLst>
                         <a:ext uri="{28A0092B-C50C-407E-A947-70E740481C1C}">
                           <a14:useLocalDpi xmlns:a14="http://schemas.microsoft.com/office/drawing/2010/main" val="0"/>
@@ -9493,7 +9853,7 @@
                     <pic:cNvPicPr/>
                   </pic:nvPicPr>
                   <pic:blipFill>
-                    <a:blip r:embed="rId28"/>
+                    <a:blip r:embed="rId33"/>
                     <a:stretch>
                       <a:fillRect/>
                     </a:stretch>
@@ -9549,14 +9909,12 @@
         </w:rPr>
         <w:t>其中，</w:t>
       </w:r>
-      <w:proofErr w:type="spellStart"/>
       <w:r>
         <w:rPr>
           <w:rFonts w:hint="eastAsia"/>
         </w:rPr>
         <w:t>trans_type</w:t>
       </w:r>
-      <w:proofErr w:type="spellEnd"/>
       <w:r>
         <w:rPr>
           <w:rFonts w:hint="eastAsia"/>
@@ -9567,21 +9925,7 @@
         <w:rPr>
           <w:rFonts w:hint="eastAsia"/>
         </w:rPr>
-        <w:t xml:space="preserve"> </w:t>
-      </w:r>
-      <w:proofErr w:type="spellStart"/>
-      <w:r>
-        <w:rPr>
-          <w:rFonts w:hint="eastAsia"/>
-        </w:rPr>
-        <w:t>cn</w:t>
-      </w:r>
-      <w:proofErr w:type="spellEnd"/>
-      <w:r>
-        <w:rPr>
-          <w:rFonts w:hint="eastAsia"/>
-        </w:rPr>
-        <w:t xml:space="preserve"> </w:t>
+        <w:t xml:space="preserve"> cn </w:t>
       </w:r>
       <w:r>
         <w:rPr>
@@ -9650,13 +9994,7 @@
         <w:rPr>
           <w:rFonts w:hint="eastAsia"/>
         </w:rPr>
-        <w:t>之下。首次进入，会按照三天内的交易聚合出来，做为项目下的交易设置初始页面。使用者会在上面编辑</w:t>
-      </w:r>
-      <w:r>
-        <w:rPr>
-          <w:rFonts w:hint="eastAsia"/>
-        </w:rPr>
-        <w:t>。</w:t>
+        <w:t>之下。首次进入，会按照三天内的交易聚合出来，做为项目下的交易设置初始页面。使用者会在上面编辑。</w:t>
       </w:r>
     </w:p>
     <w:p>
@@ -9665,6 +10003,9 @@
         <w:ind w:left="432" w:firstLineChars="0" w:firstLine="408"/>
       </w:pPr>
       <w:r>
+        <w:rPr>
+          <w:noProof/>
+        </w:rPr>
         <w:drawing>
           <wp:inline distT="0" distB="0" distL="0" distR="0" wp14:anchorId="511F87E1" wp14:editId="41AC9CF4">
             <wp:extent cx="5257800" cy="1346200"/>
@@ -9681,7 +10022,7 @@
                     <pic:cNvPicPr/>
                   </pic:nvPicPr>
                   <pic:blipFill>
-                    <a:blip r:embed="rId29"/>
+                    <a:blip r:embed="rId34"/>
                     <a:stretch>
                       <a:fillRect/>
                     </a:stretch>
@@ -9719,14 +10060,12 @@
         <w:pStyle w:val="a0"/>
         <w:ind w:left="432" w:firstLineChars="0" w:firstLine="408"/>
       </w:pPr>
-      <w:proofErr w:type="spellStart"/>
       <w:r>
         <w:rPr>
           <w:rFonts w:hint="eastAsia"/>
         </w:rPr>
         <w:t>api</w:t>
       </w:r>
-      <w:proofErr w:type="spellEnd"/>
       <w:r>
         <w:t xml:space="preserve"> </w:t>
       </w:r>
@@ -9760,25 +10099,21 @@
         </w:rPr>
         <w:t>注意，</w:t>
       </w:r>
-      <w:proofErr w:type="spellStart"/>
       <w:r>
         <w:rPr>
           <w:rFonts w:hint="eastAsia"/>
         </w:rPr>
         <w:t>mysql</w:t>
       </w:r>
-      <w:proofErr w:type="spellEnd"/>
       <w:r>
         <w:rPr>
           <w:rFonts w:hint="eastAsia"/>
         </w:rPr>
         <w:t>中存储的是交易的设置信息。原始数据存储在</w:t>
       </w:r>
-      <w:proofErr w:type="spellStart"/>
       <w:r>
         <w:t>ElasticSearch</w:t>
       </w:r>
-      <w:proofErr w:type="spellEnd"/>
       <w:r>
         <w:tab/>
       </w:r>
@@ -9793,9 +10128,6 @@
       <w:pPr>
         <w:pStyle w:val="a0"/>
         <w:ind w:left="432" w:firstLineChars="0" w:firstLine="408"/>
-        <w:rPr>
-          <w:rFonts w:hint="eastAsia"/>
-        </w:rPr>
       </w:pPr>
       <w:r>
         <w:rPr>
@@ -9823,11 +10155,11 @@
           <w:tab w:val="left" w:pos="4464"/>
         </w:tabs>
         <w:ind w:left="432" w:firstLineChars="0" w:firstLine="408"/>
-        <w:rPr>
-          <w:rFonts w:hint="eastAsia"/>
-        </w:rPr>
-      </w:pPr>
-      <w:r>
+      </w:pPr>
+      <w:r>
+        <w:rPr>
+          <w:noProof/>
+        </w:rPr>
         <w:lastRenderedPageBreak/>
         <w:drawing>
           <wp:inline distT="0" distB="0" distL="0" distR="0" wp14:anchorId="117BE2A6" wp14:editId="18862626">
@@ -9845,7 +10177,7 @@
                     <pic:cNvPicPr/>
                   </pic:nvPicPr>
                   <pic:blipFill>
-                    <a:blip r:embed="rId30"/>
+                    <a:blip r:embed="rId35"/>
                     <a:stretch>
                       <a:fillRect/>
                     </a:stretch>
@@ -9877,14 +10209,12 @@
         </w:rPr>
         <w:t>当用户点击保存时候，将会将交易明细存储在</w:t>
       </w:r>
-      <w:proofErr w:type="spellStart"/>
       <w:r>
         <w:rPr>
           <w:rFonts w:hint="eastAsia"/>
         </w:rPr>
         <w:t>db</w:t>
       </w:r>
-      <w:proofErr w:type="spellEnd"/>
       <w:r>
         <w:rPr>
           <w:rFonts w:hint="eastAsia"/>
@@ -9903,14 +10233,12 @@
         </w:rPr>
         <w:t>当设置为开启交易质量监控时，则视为将当前交易数据发送至</w:t>
       </w:r>
-      <w:proofErr w:type="spellStart"/>
       <w:r>
         <w:rPr>
           <w:rFonts w:hint="eastAsia"/>
         </w:rPr>
         <w:t>oda</w:t>
       </w:r>
-      <w:proofErr w:type="spellEnd"/>
       <w:r>
         <w:rPr>
           <w:rFonts w:hint="eastAsia"/>
@@ -9922,14 +10250,14 @@
       <w:pPr>
         <w:pStyle w:val="a0"/>
         <w:ind w:left="360" w:firstLine="480"/>
-        <w:rPr>
-          <w:rFonts w:hint="eastAsia"/>
-        </w:rPr>
       </w:pPr>
     </w:p>
     <w:p>
       <w:pPr>
         <w:pStyle w:val="4"/>
+        <w:rPr>
+          <w:rFonts w:hint="eastAsia"/>
+        </w:rPr>
       </w:pPr>
       <w:r>
         <w:rPr>
@@ -9943,11 +10271,21 @@
         <w:pStyle w:val="a0"/>
         <w:ind w:left="420" w:firstLineChars="25" w:firstLine="60"/>
       </w:pPr>
-      <w:proofErr w:type="spellStart"/>
-      <w:r>
-        <w:t>ElasticSearch</w:t>
-      </w:r>
-      <w:proofErr w:type="spellEnd"/>
+      <w:r>
+        <w:t xml:space="preserve">ElasticSearch </w:t>
+      </w:r>
+      <w:r>
+        <w:rPr>
+          <w:rFonts w:hint="eastAsia"/>
+        </w:rPr>
+        <w:t>索引</w:t>
+      </w:r>
+      <w:r>
+        <w:rPr>
+          <w:rFonts w:hint="eastAsia"/>
+        </w:rPr>
+        <w:t>mapping</w:t>
+      </w:r>
       <w:r>
         <w:t xml:space="preserve"> </w:t>
       </w:r>
@@ -9955,21 +10293,6 @@
         <w:rPr>
           <w:rFonts w:hint="eastAsia"/>
         </w:rPr>
-        <w:t>索引</w:t>
-      </w:r>
-      <w:r>
-        <w:rPr>
-          <w:rFonts w:hint="eastAsia"/>
-        </w:rPr>
-        <w:t>mapping</w:t>
-      </w:r>
-      <w:r>
-        <w:t xml:space="preserve"> </w:t>
-      </w:r>
-      <w:r>
-        <w:rPr>
-          <w:rFonts w:hint="eastAsia"/>
-        </w:rPr>
         <w:t>已经文档如下</w:t>
       </w:r>
     </w:p>
@@ -9977,9 +10300,6 @@
       <w:pPr>
         <w:pStyle w:val="a0"/>
         <w:ind w:left="420" w:firstLineChars="25" w:firstLine="60"/>
-        <w:rPr>
-          <w:rFonts w:hint="eastAsia"/>
-        </w:rPr>
       </w:pPr>
       <w:r>
         <w:rPr>
@@ -10016,7 +10336,7 @@
                     <pic:cNvPicPr/>
                   </pic:nvPicPr>
                   <pic:blipFill>
-                    <a:blip r:embed="rId27">
+                    <a:blip r:embed="rId32">
                       <a:extLst>
                         <a:ext uri="{28A0092B-C50C-407E-A947-70E740481C1C}">
                           <a14:useLocalDpi xmlns:a14="http://schemas.microsoft.com/office/drawing/2010/main" val="0"/>
@@ -10054,14 +10374,12 @@
         </w:rPr>
         <w:t>，数据写入后，会将</w:t>
       </w:r>
-      <w:proofErr w:type="spellStart"/>
       <w:r>
         <w:rPr>
           <w:rFonts w:hint="eastAsia"/>
         </w:rPr>
         <w:t>servicecode</w:t>
       </w:r>
-      <w:proofErr w:type="spellEnd"/>
       <w:r>
         <w:rPr>
           <w:rFonts w:hint="eastAsia"/>
@@ -10089,11 +10407,9 @@
         </w:rPr>
         <w:t>添加至</w:t>
       </w:r>
-      <w:proofErr w:type="spellStart"/>
       <w:r>
         <w:t>ElasticSearch</w:t>
       </w:r>
-      <w:proofErr w:type="spellEnd"/>
       <w:r>
         <w:tab/>
       </w:r>
@@ -10162,9 +10478,6 @@
       <w:pPr>
         <w:pStyle w:val="a0"/>
         <w:ind w:firstLineChars="0" w:firstLine="0"/>
-        <w:rPr>
-          <w:rFonts w:hint="eastAsia"/>
-        </w:rPr>
       </w:pPr>
     </w:p>
     <w:p>
@@ -10195,9 +10508,6 @@
       <w:pPr>
         <w:pStyle w:val="a0"/>
         <w:ind w:firstLineChars="0" w:firstLine="0"/>
-        <w:rPr>
-          <w:rFonts w:hint="eastAsia"/>
-        </w:rPr>
       </w:pPr>
     </w:p>
     <w:p>
@@ -10307,7 +10617,6 @@
         </w:rPr>
         <w:t>页面加载后，会将存在的字段聚合出来，</w:t>
       </w:r>
-      <w:proofErr w:type="spellStart"/>
       <w:r>
         <w:rPr>
           <w:rFonts w:hint="eastAsia"/>
@@ -10315,38 +10624,32 @@
         <w:t>biz</w:t>
       </w:r>
       <w:r>
-        <w:t>.expend</w:t>
-      </w:r>
-      <w:proofErr w:type="spellEnd"/>
-      <w:r>
+        <w:t xml:space="preserve">.expend </w:t>
+      </w:r>
+      <w:r>
+        <w:rPr>
+          <w:rFonts w:hint="eastAsia"/>
+        </w:rPr>
+        <w:t>和</w:t>
+      </w:r>
+      <w:r>
+        <w:rPr>
+          <w:rFonts w:hint="eastAsia"/>
+        </w:rPr>
         <w:t xml:space="preserve"> </w:t>
       </w:r>
       <w:r>
         <w:rPr>
           <w:rFonts w:hint="eastAsia"/>
         </w:rPr>
-        <w:t>和</w:t>
-      </w:r>
-      <w:r>
-        <w:rPr>
-          <w:rFonts w:hint="eastAsia"/>
-        </w:rPr>
-        <w:t xml:space="preserve"> </w:t>
-      </w:r>
-      <w:r>
-        <w:rPr>
-          <w:rFonts w:hint="eastAsia"/>
-        </w:rPr>
         <w:t>上述固定字段。其中固定字段为交易信息，</w:t>
       </w:r>
-      <w:proofErr w:type="spellStart"/>
       <w:r>
         <w:rPr>
           <w:rFonts w:hint="eastAsia"/>
         </w:rPr>
         <w:t>poin</w:t>
       </w:r>
-      <w:proofErr w:type="spellEnd"/>
       <w:r>
         <w:rPr>
           <w:rFonts w:hint="eastAsia"/>
@@ -10377,7 +10680,6 @@
         </w:rPr>
         <w:t>组件在处理时候加上。</w:t>
       </w:r>
-      <w:proofErr w:type="spellStart"/>
       <w:r>
         <w:rPr>
           <w:rFonts w:hint="eastAsia"/>
@@ -10385,11 +10687,7 @@
         <w:t>biz</w:t>
       </w:r>
       <w:r>
-        <w:t>.expend</w:t>
-      </w:r>
-      <w:proofErr w:type="spellEnd"/>
-      <w:r>
-        <w:t xml:space="preserve"> </w:t>
+        <w:t xml:space="preserve">.expend </w:t>
       </w:r>
       <w:r>
         <w:rPr>
@@ -10397,11 +10695,9 @@
         </w:rPr>
         <w:t>为自定义维度。里面的内容，会被认为是交易信息。如果该内容，超过</w:t>
       </w:r>
-      <w:proofErr w:type="spellStart"/>
       <w:r>
         <w:t>ElasticSearch</w:t>
       </w:r>
-      <w:proofErr w:type="spellEnd"/>
       <w:r>
         <w:rPr>
           <w:rFonts w:hint="eastAsia"/>
@@ -10420,7 +10716,6 @@
         </w:rPr>
         <w:t>配置人员自行解决。</w:t>
       </w:r>
-      <w:proofErr w:type="spellStart"/>
       <w:r>
         <w:rPr>
           <w:rFonts w:hint="eastAsia"/>
@@ -10428,7 +10723,6 @@
         </w:rPr>
         <w:t>todo</w:t>
       </w:r>
-      <w:proofErr w:type="spellEnd"/>
     </w:p>
     <w:p>
       <w:pPr>
@@ -11405,9 +11699,6 @@
             <w:pPr>
               <w:pStyle w:val="a0"/>
               <w:ind w:firstLineChars="0" w:firstLine="0"/>
-              <w:rPr>
-                <w:rFonts w:hint="eastAsia"/>
-              </w:rPr>
             </w:pPr>
             <w:r>
               <w:rPr>
@@ -11415,7 +11706,6 @@
               </w:rPr>
               <w:t>交易抵达（</w:t>
             </w:r>
-            <w:proofErr w:type="spellStart"/>
             <w:r>
               <w:rPr>
                 <w:rFonts w:hint="eastAsia"/>
@@ -11423,7 +11713,6 @@
               </w:rPr>
               <w:t>todo</w:t>
             </w:r>
-            <w:proofErr w:type="spellEnd"/>
             <w:r>
               <w:rPr>
                 <w:rFonts w:hint="eastAsia"/>
@@ -11463,7 +11752,6 @@
         <w:pStyle w:val="a0"/>
         <w:ind w:firstLineChars="0" w:firstLine="0"/>
         <w:rPr>
-          <w:rFonts w:hint="eastAsia"/>
           <w:color w:val="000000" w:themeColor="text1"/>
         </w:rPr>
       </w:pPr>
@@ -11482,11 +11770,9 @@
         </w:rPr>
         <w:t>其中展示内容，均为从</w:t>
       </w:r>
-      <w:proofErr w:type="spellStart"/>
       <w:r>
         <w:t>ElasticSearch</w:t>
       </w:r>
-      <w:proofErr w:type="spellEnd"/>
       <w:r>
         <w:tab/>
       </w:r>
@@ -11516,9 +11802,6 @@
       <w:pPr>
         <w:pStyle w:val="a0"/>
         <w:ind w:firstLineChars="0" w:firstLine="0"/>
-        <w:rPr>
-          <w:rFonts w:hint="eastAsia"/>
-        </w:rPr>
       </w:pPr>
       <w:r>
         <w:tab/>
@@ -11534,14 +11817,14 @@
       <w:pPr>
         <w:pStyle w:val="a0"/>
         <w:ind w:firstLine="480"/>
-        <w:rPr>
-          <w:rFonts w:hint="eastAsia"/>
-        </w:rPr>
       </w:pPr>
     </w:p>
     <w:p>
       <w:pPr>
         <w:pStyle w:val="3"/>
+        <w:rPr>
+          <w:rFonts w:hint="eastAsia"/>
+        </w:rPr>
       </w:pPr>
       <w:r>
         <w:rPr>
@@ -11584,7 +11867,7 @@
                     <pic:cNvPicPr/>
                   </pic:nvPicPr>
                   <pic:blipFill>
-                    <a:blip r:embed="rId31"/>
+                    <a:blip r:embed="rId36"/>
                     <a:stretch>
                       <a:fillRect/>
                     </a:stretch>
@@ -11616,28 +11899,24 @@
         </w:rPr>
         <w:t>点击发送至</w:t>
       </w:r>
-      <w:proofErr w:type="spellStart"/>
       <w:r>
         <w:rPr>
           <w:rFonts w:hint="eastAsia"/>
         </w:rPr>
         <w:t>oda</w:t>
       </w:r>
-      <w:proofErr w:type="spellEnd"/>
       <w:r>
         <w:rPr>
           <w:rFonts w:hint="eastAsia"/>
         </w:rPr>
         <w:t>时候，会将选中的接口路径（后面简称交易），发布到</w:t>
       </w:r>
-      <w:proofErr w:type="spellStart"/>
       <w:r>
         <w:rPr>
           <w:rFonts w:hint="eastAsia"/>
         </w:rPr>
         <w:t>redis</w:t>
       </w:r>
-      <w:proofErr w:type="spellEnd"/>
       <w:r>
         <w:rPr>
           <w:rFonts w:hint="eastAsia"/>
@@ -11716,7 +11995,7 @@
                     <pic:cNvPicPr/>
                   </pic:nvPicPr>
                   <pic:blipFill>
-                    <a:blip r:embed="rId32"/>
+                    <a:blip r:embed="rId37"/>
                     <a:stretch>
                       <a:fillRect/>
                     </a:stretch>
@@ -11763,14 +12042,12 @@
         </w:rPr>
         <w:t>点击发送后，会发送事件到</w:t>
       </w:r>
-      <w:proofErr w:type="spellStart"/>
       <w:r>
         <w:rPr>
           <w:rFonts w:eastAsiaTheme="minorEastAsia" w:hint="eastAsia"/>
         </w:rPr>
         <w:t>redis</w:t>
       </w:r>
-      <w:proofErr w:type="spellEnd"/>
     </w:p>
     <w:p>
       <w:pPr>
@@ -11809,7 +12086,7 @@
                     <pic:cNvPicPr/>
                   </pic:nvPicPr>
                   <pic:blipFill>
-                    <a:blip r:embed="rId33"/>
+                    <a:blip r:embed="rId38"/>
                     <a:stretch>
                       <a:fillRect/>
                     </a:stretch>
@@ -11885,7 +12162,7 @@
                     <pic:cNvPicPr/>
                   </pic:nvPicPr>
                   <pic:blipFill>
-                    <a:blip r:embed="rId34"/>
+                    <a:blip r:embed="rId39"/>
                     <a:stretch>
                       <a:fillRect/>
                     </a:stretch>
@@ -11923,14 +12200,12 @@
         </w:rPr>
         <w:t>此时会判断</w:t>
       </w:r>
-      <w:proofErr w:type="spellStart"/>
       <w:r>
         <w:rPr>
           <w:rFonts w:hint="eastAsia"/>
         </w:rPr>
         <w:t>bsts</w:t>
       </w:r>
-      <w:proofErr w:type="spellEnd"/>
       <w:r>
         <w:rPr>
           <w:rFonts w:hint="eastAsia"/>
@@ -11975,7 +12250,7 @@
                     <pic:cNvPicPr/>
                   </pic:nvPicPr>
                   <pic:blipFill>
-                    <a:blip r:embed="rId35"/>
+                    <a:blip r:embed="rId40"/>
                     <a:stretch>
                       <a:fillRect/>
                     </a:stretch>
@@ -12019,14 +12294,12 @@
         </w:rPr>
         <w:t>（</w:t>
       </w:r>
-      <w:proofErr w:type="spellStart"/>
       <w:r>
         <w:rPr>
           <w:rFonts w:hint="eastAsia"/>
         </w:rPr>
         <w:t>etl</w:t>
       </w:r>
-      <w:proofErr w:type="spellEnd"/>
       <w:r>
         <w:rPr>
           <w:rFonts w:hint="eastAsia"/>
@@ -12054,7 +12327,6 @@
       <w:r>
         <w:t xml:space="preserve"> </w:t>
       </w:r>
-      <w:proofErr w:type="spellStart"/>
       <w:r>
         <w:rPr>
           <w:rFonts w:hint="eastAsia"/>
@@ -12062,11 +12334,7 @@
         <w:t>trans</w:t>
       </w:r>
       <w:r>
-        <w:t>_info</w:t>
-      </w:r>
-      <w:proofErr w:type="spellEnd"/>
-      <w:r>
-        <w:t>(</w:t>
+        <w:t>_info(</w:t>
       </w:r>
       <w:r>
         <w:rPr>
@@ -12154,7 +12422,7 @@
                     <pic:cNvPicPr/>
                   </pic:nvPicPr>
                   <pic:blipFill>
-                    <a:blip r:embed="rId36"/>
+                    <a:blip r:embed="rId41"/>
                     <a:stretch>
                       <a:fillRect/>
                     </a:stretch>
@@ -12198,14 +12466,12 @@
         </w:rPr>
         <w:t>）时候，被计为成功，并写入</w:t>
       </w:r>
-      <w:proofErr w:type="spellStart"/>
       <w:r>
         <w:rPr>
           <w:rFonts w:hint="eastAsia"/>
         </w:rPr>
         <w:t>redis</w:t>
       </w:r>
-      <w:proofErr w:type="spellEnd"/>
       <w:r>
         <w:t xml:space="preserve"> </w:t>
       </w:r>
@@ -12236,34 +12502,21 @@
         </w:rPr>
         <w:t>格式为</w:t>
       </w:r>
-      <w:r>
-        <w:fldChar w:fldCharType="begin"/>
-      </w:r>
-      <w:r>
-        <w:instrText xml:space="preserve"> HYPERLINK "url:cluster:project_name" </w:instrText>
-      </w:r>
-      <w:r>
-        <w:fldChar w:fldCharType="separate"/>
-      </w:r>
-      <w:r>
-        <w:rPr>
-          <w:rStyle w:val="ad"/>
-          <w:rFonts w:hint="eastAsia"/>
-        </w:rPr>
-        <w:t>url</w:t>
-      </w:r>
-      <w:r>
-        <w:rPr>
-          <w:rStyle w:val="ad"/>
-        </w:rPr>
-        <w:t>:cluster:project_name</w:t>
-      </w:r>
-      <w:r>
-        <w:rPr>
-          <w:rStyle w:val="ad"/>
-        </w:rPr>
-        <w:fldChar w:fldCharType="end"/>
-      </w:r>
+      <w:hyperlink r:id="rId42" w:history="1">
+        <w:r>
+          <w:rPr>
+            <w:rStyle w:val="ad"/>
+            <w:rFonts w:hint="eastAsia"/>
+          </w:rPr>
+          <w:t>url</w:t>
+        </w:r>
+        <w:r>
+          <w:rPr>
+            <w:rStyle w:val="ad"/>
+          </w:rPr>
+          <w:t>:cluster:project_name</w:t>
+        </w:r>
+      </w:hyperlink>
       <w:r>
         <w:t>:</w:t>
       </w:r>
@@ -12314,7 +12567,7 @@
                     <pic:cNvPicPr/>
                   </pic:nvPicPr>
                   <pic:blipFill>
-                    <a:blip r:embed="rId37"/>
+                    <a:blip r:embed="rId43"/>
                     <a:stretch>
                       <a:fillRect/>
                     </a:stretch>
@@ -12370,14 +12623,12 @@
         </w:rPr>
         <w:t>之后，会将上述数据加工，并发送至</w:t>
       </w:r>
-      <w:proofErr w:type="spellStart"/>
       <w:r>
         <w:rPr>
           <w:rFonts w:hint="eastAsia"/>
         </w:rPr>
         <w:t>odakafka</w:t>
       </w:r>
-      <w:proofErr w:type="spellEnd"/>
       <w:r>
         <w:rPr>
           <w:rFonts w:hint="eastAsia"/>
@@ -12417,7 +12668,7 @@
                     <pic:cNvPicPr/>
                   </pic:nvPicPr>
                   <pic:blipFill>
-                    <a:blip r:embed="rId38"/>
+                    <a:blip r:embed="rId44"/>
                     <a:stretch>
                       <a:fillRect/>
                     </a:stretch>
@@ -12617,7 +12868,7 @@
                     <pic:cNvPicPr/>
                   </pic:nvPicPr>
                   <pic:blipFill>
-                    <a:blip r:embed="rId35"/>
+                    <a:blip r:embed="rId40"/>
                     <a:stretch>
                       <a:fillRect/>
                     </a:stretch>
@@ -12711,14 +12962,12 @@
         </w:rPr>
         <w:t>实例拿到事件后，会着手将数据发送至</w:t>
       </w:r>
-      <w:proofErr w:type="spellStart"/>
       <w:r>
         <w:rPr>
           <w:rFonts w:eastAsiaTheme="minorEastAsia" w:hint="eastAsia"/>
         </w:rPr>
         <w:t>oda</w:t>
       </w:r>
-      <w:proofErr w:type="spellEnd"/>
       <w:r>
         <w:rPr>
           <w:rFonts w:eastAsiaTheme="minorEastAsia" w:hint="eastAsia"/>
@@ -12749,14 +12998,12 @@
         </w:rPr>
         <w:t>，并且对性能要求很高故此设计利用</w:t>
       </w:r>
-      <w:proofErr w:type="spellStart"/>
       <w:r>
         <w:rPr>
           <w:rFonts w:eastAsiaTheme="minorEastAsia" w:hint="eastAsia"/>
         </w:rPr>
         <w:t>golang</w:t>
       </w:r>
-      <w:proofErr w:type="spellEnd"/>
       <w:r>
         <w:rPr>
           <w:rFonts w:eastAsiaTheme="minorEastAsia" w:hint="eastAsia"/>
@@ -12792,7 +13039,7 @@
                     <pic:cNvPicPr/>
                   </pic:nvPicPr>
                   <pic:blipFill>
-                    <a:blip r:embed="rId39"/>
+                    <a:blip r:embed="rId45"/>
                     <a:stretch>
                       <a:fillRect/>
                     </a:stretch>
@@ -12827,14 +13074,12 @@
         </w:rPr>
         <w:t>数据进入流水线之前，我们会根据</w:t>
       </w:r>
-      <w:proofErr w:type="spellStart"/>
       <w:r>
         <w:rPr>
           <w:rFonts w:eastAsiaTheme="minorEastAsia" w:hint="eastAsia"/>
         </w:rPr>
         <w:t>db</w:t>
       </w:r>
-      <w:proofErr w:type="spellEnd"/>
       <w:r>
         <w:rPr>
           <w:rFonts w:eastAsiaTheme="minorEastAsia" w:hint="eastAsia"/>
@@ -13252,14 +13497,12 @@
         </w:rPr>
         <w:t>按</w:t>
       </w:r>
-      <w:proofErr w:type="spellStart"/>
       <w:r>
         <w:rPr>
           <w:rFonts w:eastAsiaTheme="minorEastAsia" w:hint="eastAsia"/>
         </w:rPr>
         <w:t>traceid</w:t>
       </w:r>
-      <w:proofErr w:type="spellEnd"/>
       <w:r>
         <w:rPr>
           <w:rFonts w:eastAsiaTheme="minorEastAsia" w:hint="eastAsia"/>
@@ -13316,6 +13559,9 @@
     <w:p>
       <w:pPr>
         <w:pStyle w:val="3"/>
+        <w:rPr>
+          <w:rFonts w:hint="eastAsia"/>
+        </w:rPr>
       </w:pPr>
       <w:bookmarkStart w:id="32" w:name="_Toc364934582"/>
       <w:r>
@@ -14196,6 +14442,9 @@
       <w:pPr>
         <w:pStyle w:val="2"/>
         <w:ind w:left="651" w:hanging="651"/>
+        <w:rPr>
+          <w:rFonts w:hint="eastAsia"/>
+        </w:rPr>
       </w:pPr>
       <w:r>
         <w:t>结构</w:t>
@@ -14227,6 +14476,9 @@
       <w:pPr>
         <w:pStyle w:val="2"/>
         <w:ind w:left="651" w:hanging="651"/>
+        <w:rPr>
+          <w:rFonts w:hint="eastAsia"/>
+        </w:rPr>
       </w:pPr>
       <w:bookmarkStart w:id="33" w:name="_Toc364934583"/>
       <w:r>
@@ -14285,11 +14537,36 @@
             <w:pPr>
               <w:ind w:firstLine="198"/>
               <w:rPr>
+                <w:rFonts w:ascii="宋体" w:hAnsi="宋体" w:hint="eastAsia"/>
+                <w:b/>
+                <w:bCs/>
+              </w:rPr>
+            </w:pPr>
+          </w:p>
+        </w:tc>
+        <w:tc>
+          <w:tcPr>
+            <w:tcW w:w="1704" w:type="dxa"/>
+            <w:shd w:val="clear" w:color="auto" w:fill="CCCCCC"/>
+          </w:tcPr>
+          <w:p>
+            <w:pPr>
+              <w:ind w:firstLine="198"/>
+              <w:jc w:val="center"/>
+              <w:rPr>
+                <w:rFonts w:ascii="宋体" w:hAnsi="宋体" w:hint="eastAsia"/>
+                <w:b/>
+                <w:bCs/>
+              </w:rPr>
+            </w:pPr>
+            <w:r>
+              <w:rPr>
                 <w:rFonts w:ascii="宋体" w:hAnsi="宋体"/>
                 <w:b/>
                 <w:bCs/>
               </w:rPr>
-            </w:pPr>
+              <w:t>[系统模块1]</w:t>
+            </w:r>
           </w:p>
         </w:tc>
         <w:tc>
@@ -14301,11 +14578,36 @@
             <w:pPr>
               <w:ind w:firstLine="198"/>
               <w:jc w:val="center"/>
+              <w:rPr>
+                <w:rFonts w:ascii="宋体" w:hAnsi="宋体" w:hint="eastAsia"/>
+                <w:b/>
+                <w:bCs/>
+              </w:rPr>
+            </w:pPr>
+            <w:r>
               <w:rPr>
                 <w:rFonts w:ascii="宋体" w:hAnsi="宋体"/>
                 <w:b/>
                 <w:bCs/>
               </w:rPr>
+              <w:t>[系统模块2]</w:t>
+            </w:r>
+          </w:p>
+        </w:tc>
+        <w:tc>
+          <w:tcPr>
+            <w:tcW w:w="1705" w:type="dxa"/>
+            <w:shd w:val="clear" w:color="auto" w:fill="CCCCCC"/>
+          </w:tcPr>
+          <w:p>
+            <w:pPr>
+              <w:ind w:firstLine="198"/>
+              <w:jc w:val="center"/>
+              <w:rPr>
+                <w:rFonts w:ascii="宋体" w:hAnsi="宋体" w:hint="eastAsia"/>
+                <w:b/>
+                <w:bCs/>
+              </w:rPr>
             </w:pPr>
             <w:r>
               <w:rPr>
@@ -14313,83 +14615,193 @@
                 <w:b/>
                 <w:bCs/>
               </w:rPr>
-              <w:t>[系统模块1]</w:t>
+              <w:t>[……]</w:t>
             </w:r>
           </w:p>
         </w:tc>
         <w:tc>
           <w:tcPr>
-            <w:tcW w:w="1704" w:type="dxa"/>
+            <w:tcW w:w="1705" w:type="dxa"/>
             <w:shd w:val="clear" w:color="auto" w:fill="CCCCCC"/>
           </w:tcPr>
           <w:p>
             <w:pPr>
               <w:ind w:firstLine="198"/>
               <w:jc w:val="center"/>
+              <w:rPr>
+                <w:rFonts w:ascii="宋体" w:hAnsi="宋体" w:hint="eastAsia"/>
+                <w:b/>
+                <w:bCs/>
+              </w:rPr>
+            </w:pPr>
+            <w:r>
               <w:rPr>
                 <w:rFonts w:ascii="宋体" w:hAnsi="宋体"/>
                 <w:b/>
                 <w:bCs/>
               </w:rPr>
+              <w:t>[系统模块m]</w:t>
+            </w:r>
+          </w:p>
+        </w:tc>
+      </w:tr>
+      <w:tr>
+        <w:tc>
+          <w:tcPr>
+            <w:tcW w:w="1704" w:type="dxa"/>
+          </w:tcPr>
+          <w:p>
+            <w:pPr>
+              <w:ind w:firstLine="198"/>
+              <w:rPr>
+                <w:rFonts w:ascii="宋体" w:hAnsi="宋体" w:hint="eastAsia"/>
+              </w:rPr>
             </w:pPr>
             <w:r>
               <w:rPr>
                 <w:rFonts w:ascii="宋体" w:hAnsi="宋体"/>
-                <w:b/>
-                <w:bCs/>
-              </w:rPr>
-              <w:t>[系统模块2]</w:t>
+              </w:rPr>
+              <w:t>[功能需求1]</w:t>
             </w:r>
           </w:p>
         </w:tc>
         <w:tc>
           <w:tcPr>
-            <w:tcW w:w="1705" w:type="dxa"/>
-            <w:shd w:val="clear" w:color="auto" w:fill="CCCCCC"/>
+            <w:tcW w:w="1704" w:type="dxa"/>
           </w:tcPr>
           <w:p>
             <w:pPr>
               <w:ind w:firstLine="198"/>
               <w:jc w:val="center"/>
               <w:rPr>
+                <w:rFonts w:ascii="宋体" w:hAnsi="宋体" w:hint="eastAsia"/>
+              </w:rPr>
+            </w:pPr>
+            <w:r>
+              <w:rPr>
                 <w:rFonts w:ascii="宋体" w:hAnsi="宋体"/>
-                <w:b/>
-                <w:bCs/>
+              </w:rPr>
+              <w:t>√</w:t>
+            </w:r>
+          </w:p>
+        </w:tc>
+        <w:tc>
+          <w:tcPr>
+            <w:tcW w:w="1704" w:type="dxa"/>
+          </w:tcPr>
+          <w:p>
+            <w:pPr>
+              <w:ind w:firstLine="198"/>
+              <w:rPr>
+                <w:rFonts w:ascii="宋体" w:hAnsi="宋体" w:hint="eastAsia"/>
+              </w:rPr>
+            </w:pPr>
+          </w:p>
+        </w:tc>
+        <w:tc>
+          <w:tcPr>
+            <w:tcW w:w="1705" w:type="dxa"/>
+          </w:tcPr>
+          <w:p>
+            <w:pPr>
+              <w:ind w:firstLine="198"/>
+              <w:rPr>
+                <w:rFonts w:ascii="宋体" w:hAnsi="宋体" w:hint="eastAsia"/>
+              </w:rPr>
+            </w:pPr>
+          </w:p>
+        </w:tc>
+        <w:tc>
+          <w:tcPr>
+            <w:tcW w:w="1705" w:type="dxa"/>
+          </w:tcPr>
+          <w:p>
+            <w:pPr>
+              <w:ind w:firstLine="198"/>
+              <w:rPr>
+                <w:rFonts w:ascii="宋体" w:hAnsi="宋体" w:hint="eastAsia"/>
+              </w:rPr>
+            </w:pPr>
+          </w:p>
+        </w:tc>
+      </w:tr>
+      <w:tr>
+        <w:tc>
+          <w:tcPr>
+            <w:tcW w:w="1704" w:type="dxa"/>
+          </w:tcPr>
+          <w:p>
+            <w:pPr>
+              <w:ind w:firstLine="198"/>
+              <w:rPr>
+                <w:rFonts w:ascii="宋体" w:hAnsi="宋体" w:hint="eastAsia"/>
               </w:rPr>
             </w:pPr>
             <w:r>
               <w:rPr>
                 <w:rFonts w:ascii="宋体" w:hAnsi="宋体"/>
-                <w:b/>
-                <w:bCs/>
-              </w:rPr>
-              <w:t>[……]</w:t>
+              </w:rPr>
+              <w:t>[功能需求2]</w:t>
             </w:r>
           </w:p>
         </w:tc>
         <w:tc>
           <w:tcPr>
-            <w:tcW w:w="1705" w:type="dxa"/>
-            <w:shd w:val="clear" w:color="auto" w:fill="CCCCCC"/>
+            <w:tcW w:w="1704" w:type="dxa"/>
+          </w:tcPr>
+          <w:p>
+            <w:pPr>
+              <w:ind w:firstLine="198"/>
+              <w:rPr>
+                <w:rFonts w:ascii="宋体" w:hAnsi="宋体" w:hint="eastAsia"/>
+              </w:rPr>
+            </w:pPr>
+          </w:p>
+        </w:tc>
+        <w:tc>
+          <w:tcPr>
+            <w:tcW w:w="1704" w:type="dxa"/>
           </w:tcPr>
           <w:p>
             <w:pPr>
               <w:ind w:firstLine="198"/>
               <w:jc w:val="center"/>
               <w:rPr>
+                <w:rFonts w:ascii="宋体" w:hAnsi="宋体" w:hint="eastAsia"/>
+              </w:rPr>
+            </w:pPr>
+            <w:r>
+              <w:rPr>
                 <w:rFonts w:ascii="宋体" w:hAnsi="宋体"/>
-                <w:b/>
-                <w:bCs/>
-              </w:rPr>
-            </w:pPr>
-            <w:r>
-              <w:rPr>
-                <w:rFonts w:ascii="宋体" w:hAnsi="宋体"/>
-                <w:b/>
-                <w:bCs/>
-              </w:rPr>
-              <w:t>[系统模块m]</w:t>
+              </w:rPr>
+              <w:t>√</w:t>
             </w:r>
+          </w:p>
+        </w:tc>
+        <w:tc>
+          <w:tcPr>
+            <w:tcW w:w="1705" w:type="dxa"/>
+          </w:tcPr>
+          <w:p>
+            <w:pPr>
+              <w:ind w:firstLine="198"/>
+              <w:rPr>
+                <w:rFonts w:ascii="宋体" w:hAnsi="宋体" w:hint="eastAsia"/>
+              </w:rPr>
+            </w:pPr>
+          </w:p>
+        </w:tc>
+        <w:tc>
+          <w:tcPr>
+            <w:tcW w:w="1705" w:type="dxa"/>
+          </w:tcPr>
+          <w:p>
+            <w:pPr>
+              <w:ind w:firstLine="198"/>
+              <w:rPr>
+                <w:rFonts w:ascii="宋体" w:hAnsi="宋体" w:hint="eastAsia"/>
+              </w:rPr>
+            </w:pPr>
           </w:p>
         </w:tc>
       </w:tr>
@@ -14402,167 +14814,7 @@
             <w:pPr>
               <w:ind w:firstLine="198"/>
               <w:rPr>
-                <w:rFonts w:ascii="宋体" w:hAnsi="宋体"/>
-              </w:rPr>
-            </w:pPr>
-            <w:r>
-              <w:rPr>
-                <w:rFonts w:ascii="宋体" w:hAnsi="宋体"/>
-              </w:rPr>
-              <w:t>[功能需求1]</w:t>
-            </w:r>
-          </w:p>
-        </w:tc>
-        <w:tc>
-          <w:tcPr>
-            <w:tcW w:w="1704" w:type="dxa"/>
-          </w:tcPr>
-          <w:p>
-            <w:pPr>
-              <w:ind w:firstLine="198"/>
-              <w:jc w:val="center"/>
-              <w:rPr>
-                <w:rFonts w:ascii="宋体" w:hAnsi="宋体"/>
-              </w:rPr>
-            </w:pPr>
-            <w:r>
-              <w:rPr>
-                <w:rFonts w:ascii="宋体" w:hAnsi="宋体"/>
-              </w:rPr>
-              <w:t>√</w:t>
-            </w:r>
-          </w:p>
-        </w:tc>
-        <w:tc>
-          <w:tcPr>
-            <w:tcW w:w="1704" w:type="dxa"/>
-          </w:tcPr>
-          <w:p>
-            <w:pPr>
-              <w:ind w:firstLine="198"/>
-              <w:rPr>
-                <w:rFonts w:ascii="宋体" w:hAnsi="宋体"/>
-              </w:rPr>
-            </w:pPr>
-          </w:p>
-        </w:tc>
-        <w:tc>
-          <w:tcPr>
-            <w:tcW w:w="1705" w:type="dxa"/>
-          </w:tcPr>
-          <w:p>
-            <w:pPr>
-              <w:ind w:firstLine="198"/>
-              <w:rPr>
-                <w:rFonts w:ascii="宋体" w:hAnsi="宋体"/>
-              </w:rPr>
-            </w:pPr>
-          </w:p>
-        </w:tc>
-        <w:tc>
-          <w:tcPr>
-            <w:tcW w:w="1705" w:type="dxa"/>
-          </w:tcPr>
-          <w:p>
-            <w:pPr>
-              <w:ind w:firstLine="198"/>
-              <w:rPr>
-                <w:rFonts w:ascii="宋体" w:hAnsi="宋体"/>
-              </w:rPr>
-            </w:pPr>
-          </w:p>
-        </w:tc>
-      </w:tr>
-      <w:tr>
-        <w:tc>
-          <w:tcPr>
-            <w:tcW w:w="1704" w:type="dxa"/>
-          </w:tcPr>
-          <w:p>
-            <w:pPr>
-              <w:ind w:firstLine="198"/>
-              <w:rPr>
-                <w:rFonts w:ascii="宋体" w:hAnsi="宋体"/>
-              </w:rPr>
-            </w:pPr>
-            <w:r>
-              <w:rPr>
-                <w:rFonts w:ascii="宋体" w:hAnsi="宋体"/>
-              </w:rPr>
-              <w:t>[功能需求2]</w:t>
-            </w:r>
-          </w:p>
-        </w:tc>
-        <w:tc>
-          <w:tcPr>
-            <w:tcW w:w="1704" w:type="dxa"/>
-          </w:tcPr>
-          <w:p>
-            <w:pPr>
-              <w:ind w:firstLine="198"/>
-              <w:rPr>
-                <w:rFonts w:ascii="宋体" w:hAnsi="宋体"/>
-              </w:rPr>
-            </w:pPr>
-          </w:p>
-        </w:tc>
-        <w:tc>
-          <w:tcPr>
-            <w:tcW w:w="1704" w:type="dxa"/>
-          </w:tcPr>
-          <w:p>
-            <w:pPr>
-              <w:ind w:firstLine="198"/>
-              <w:jc w:val="center"/>
-              <w:rPr>
-                <w:rFonts w:ascii="宋体" w:hAnsi="宋体"/>
-              </w:rPr>
-            </w:pPr>
-            <w:r>
-              <w:rPr>
-                <w:rFonts w:ascii="宋体" w:hAnsi="宋体"/>
-              </w:rPr>
-              <w:t>√</w:t>
-            </w:r>
-          </w:p>
-        </w:tc>
-        <w:tc>
-          <w:tcPr>
-            <w:tcW w:w="1705" w:type="dxa"/>
-          </w:tcPr>
-          <w:p>
-            <w:pPr>
-              <w:ind w:firstLine="198"/>
-              <w:rPr>
-                <w:rFonts w:ascii="宋体" w:hAnsi="宋体"/>
-              </w:rPr>
-            </w:pPr>
-          </w:p>
-        </w:tc>
-        <w:tc>
-          <w:tcPr>
-            <w:tcW w:w="1705" w:type="dxa"/>
-          </w:tcPr>
-          <w:p>
-            <w:pPr>
-              <w:ind w:firstLine="198"/>
-              <w:rPr>
-                <w:rFonts w:ascii="宋体" w:hAnsi="宋体"/>
-              </w:rPr>
-            </w:pPr>
-          </w:p>
-        </w:tc>
-      </w:tr>
-      <w:tr>
-        <w:tc>
-          <w:tcPr>
-            <w:tcW w:w="1704" w:type="dxa"/>
-          </w:tcPr>
-          <w:p>
-            <w:pPr>
-              <w:ind w:firstLine="198"/>
-              <w:rPr>
-                <w:rFonts w:ascii="宋体" w:hAnsi="宋体"/>
+                <w:rFonts w:ascii="宋体" w:hAnsi="宋体" w:hint="eastAsia"/>
               </w:rPr>
             </w:pPr>
             <w:r>
@@ -14594,7 +14846,7 @@
             <w:pPr>
               <w:ind w:firstLine="198"/>
               <w:rPr>
-                <w:rFonts w:ascii="宋体" w:hAnsi="宋体"/>
+                <w:rFonts w:ascii="宋体" w:hAnsi="宋体" w:hint="eastAsia"/>
               </w:rPr>
             </w:pPr>
           </w:p>
@@ -14607,7 +14859,7 @@
             <w:pPr>
               <w:ind w:firstLine="198"/>
               <w:rPr>
-                <w:rFonts w:ascii="宋体" w:hAnsi="宋体"/>
+                <w:rFonts w:ascii="宋体" w:hAnsi="宋体" w:hint="eastAsia"/>
               </w:rPr>
             </w:pPr>
           </w:p>
@@ -14620,7 +14872,7 @@
             <w:pPr>
               <w:ind w:firstLine="198"/>
               <w:rPr>
-                <w:rFonts w:ascii="宋体" w:hAnsi="宋体"/>
+                <w:rFonts w:ascii="宋体" w:hAnsi="宋体" w:hint="eastAsia"/>
               </w:rPr>
             </w:pPr>
           </w:p>
@@ -14633,7 +14885,7 @@
             <w:pPr>
               <w:ind w:firstLine="198"/>
               <w:rPr>
-                <w:rFonts w:ascii="宋体" w:hAnsi="宋体"/>
+                <w:rFonts w:ascii="宋体" w:hAnsi="宋体" w:hint="eastAsia"/>
               </w:rPr>
             </w:pPr>
           </w:p>
@@ -14648,7 +14900,7 @@
             <w:pPr>
               <w:ind w:firstLine="198"/>
               <w:rPr>
-                <w:rFonts w:ascii="宋体" w:hAnsi="宋体"/>
+                <w:rFonts w:ascii="宋体" w:hAnsi="宋体" w:hint="eastAsia"/>
               </w:rPr>
             </w:pPr>
             <w:r>
@@ -14667,7 +14919,7 @@
             <w:pPr>
               <w:ind w:firstLine="198"/>
               <w:rPr>
-                <w:rFonts w:ascii="宋体" w:hAnsi="宋体"/>
+                <w:rFonts w:ascii="宋体" w:hAnsi="宋体" w:hint="eastAsia"/>
               </w:rPr>
             </w:pPr>
           </w:p>
@@ -14680,7 +14932,7 @@
             <w:pPr>
               <w:ind w:firstLine="198"/>
               <w:rPr>
-                <w:rFonts w:ascii="宋体" w:hAnsi="宋体"/>
+                <w:rFonts w:ascii="宋体" w:hAnsi="宋体" w:hint="eastAsia"/>
               </w:rPr>
             </w:pPr>
           </w:p>
@@ -14693,7 +14945,7 @@
             <w:pPr>
               <w:ind w:firstLine="198"/>
               <w:rPr>
-                <w:rFonts w:ascii="宋体" w:hAnsi="宋体"/>
+                <w:rFonts w:ascii="宋体" w:hAnsi="宋体" w:hint="eastAsia"/>
               </w:rPr>
             </w:pPr>
           </w:p>
@@ -14707,7 +14959,7 @@
               <w:ind w:firstLine="198"/>
               <w:jc w:val="center"/>
               <w:rPr>
-                <w:rFonts w:ascii="宋体" w:hAnsi="宋体"/>
+                <w:rFonts w:ascii="宋体" w:hAnsi="宋体" w:hint="eastAsia"/>
               </w:rPr>
             </w:pPr>
             <w:r>
@@ -14724,6 +14976,9 @@
       <w:pPr>
         <w:pStyle w:val="2"/>
         <w:ind w:left="651" w:hanging="651"/>
+        <w:rPr>
+          <w:rFonts w:hint="eastAsia"/>
+        </w:rPr>
       </w:pPr>
       <w:bookmarkStart w:id="34" w:name="_Toc364934584"/>
       <w:r>
@@ -14756,6 +15011,9 @@
       <w:pPr>
         <w:pStyle w:val="2"/>
         <w:ind w:left="651" w:hanging="651"/>
+        <w:rPr>
+          <w:rFonts w:hint="eastAsia"/>
+        </w:rPr>
       </w:pPr>
       <w:bookmarkStart w:id="35" w:name="_Toc364934585"/>
       <w:r>
@@ -14791,7 +15049,7 @@
         <w:spacing w:line="240" w:lineRule="auto"/>
         <w:jc w:val="left"/>
         <w:rPr>
-          <w:rFonts w:ascii="黑体" w:eastAsia="黑体" w:hAnsi="宋体"/>
+          <w:rFonts w:ascii="黑体" w:eastAsia="黑体" w:hAnsi="宋体" w:hint="eastAsia"/>
           <w:b/>
           <w:bCs/>
           <w:kern w:val="44"/>
@@ -14811,7 +15069,7 @@
         <w:pStyle w:val="1"/>
         <w:ind w:left="795" w:hanging="795"/>
         <w:rPr>
-          <w:rFonts w:ascii="黑体" w:eastAsia="黑体"/>
+          <w:rFonts w:ascii="黑体" w:eastAsia="黑体" w:hint="eastAsia"/>
         </w:rPr>
       </w:pPr>
       <w:bookmarkStart w:id="36" w:name="_Toc364934586"/>
@@ -14828,6 +15086,9 @@
       <w:pPr>
         <w:pStyle w:val="2"/>
         <w:ind w:left="651" w:hanging="651"/>
+        <w:rPr>
+          <w:rFonts w:hint="eastAsia"/>
+        </w:rPr>
       </w:pPr>
       <w:bookmarkStart w:id="37" w:name="_Toc364934587"/>
       <w:r>
@@ -14869,6 +15130,9 @@
       <w:pPr>
         <w:pStyle w:val="2"/>
         <w:ind w:left="651" w:hanging="651"/>
+        <w:rPr>
+          <w:rFonts w:hint="eastAsia"/>
+        </w:rPr>
       </w:pPr>
       <w:bookmarkStart w:id="38" w:name="_Toc364934588"/>
       <w:r>
@@ -14901,6 +15165,9 @@
       <w:pPr>
         <w:pStyle w:val="2"/>
         <w:ind w:left="651" w:hanging="651"/>
+        <w:rPr>
+          <w:rFonts w:hint="eastAsia"/>
+        </w:rPr>
       </w:pPr>
       <w:bookmarkStart w:id="39" w:name="_Toc364934589"/>
       <w:r>
@@ -14936,7 +15203,7 @@
         <w:spacing w:line="240" w:lineRule="auto"/>
         <w:jc w:val="left"/>
         <w:rPr>
-          <w:rFonts w:ascii="黑体" w:eastAsia="黑体" w:hAnsi="宋体"/>
+          <w:rFonts w:ascii="黑体" w:eastAsia="黑体" w:hAnsi="宋体" w:hint="eastAsia"/>
           <w:b/>
           <w:bCs/>
           <w:kern w:val="44"/>
@@ -14956,7 +15223,7 @@
         <w:pStyle w:val="1"/>
         <w:ind w:left="795" w:hanging="795"/>
         <w:rPr>
-          <w:rFonts w:ascii="黑体" w:eastAsia="黑体"/>
+          <w:rFonts w:ascii="黑体" w:eastAsia="黑体" w:hint="eastAsia"/>
         </w:rPr>
       </w:pPr>
       <w:bookmarkStart w:id="40" w:name="_Toc364934590"/>
@@ -14973,6 +15240,9 @@
       <w:pPr>
         <w:pStyle w:val="2"/>
         <w:ind w:left="651" w:hanging="651"/>
+        <w:rPr>
+          <w:rFonts w:hint="eastAsia"/>
+        </w:rPr>
       </w:pPr>
       <w:bookmarkStart w:id="41" w:name="_Toc364934591"/>
       <w:r>
@@ -15005,6 +15275,9 @@
       <w:pPr>
         <w:pStyle w:val="2"/>
         <w:ind w:left="651" w:hanging="651"/>
+        <w:rPr>
+          <w:rFonts w:hint="eastAsia"/>
+        </w:rPr>
       </w:pPr>
       <w:bookmarkStart w:id="42" w:name="_Toc364934592"/>
       <w:r>
@@ -15037,6 +15310,9 @@
       <w:pPr>
         <w:pStyle w:val="2"/>
         <w:ind w:left="651" w:hanging="651"/>
+        <w:rPr>
+          <w:rFonts w:hint="eastAsia"/>
+        </w:rPr>
       </w:pPr>
       <w:bookmarkStart w:id="43" w:name="_Toc364934593"/>
       <w:r>
@@ -15072,7 +15348,7 @@
         <w:spacing w:line="240" w:lineRule="auto"/>
         <w:jc w:val="left"/>
         <w:rPr>
-          <w:rFonts w:ascii="黑体" w:eastAsia="黑体" w:hAnsi="宋体"/>
+          <w:rFonts w:ascii="黑体" w:eastAsia="黑体" w:hAnsi="宋体" w:hint="eastAsia"/>
           <w:b/>
           <w:bCs/>
           <w:kern w:val="44"/>
@@ -15092,7 +15368,7 @@
         <w:pStyle w:val="1"/>
         <w:ind w:left="795" w:hanging="795"/>
         <w:rPr>
-          <w:rFonts w:ascii="黑体" w:eastAsia="黑体"/>
+          <w:rFonts w:ascii="黑体" w:eastAsia="黑体" w:hint="eastAsia"/>
         </w:rPr>
       </w:pPr>
       <w:bookmarkStart w:id="44" w:name="_Toc364934594"/>
@@ -15136,6 +15412,9 @@
       <w:pPr>
         <w:pStyle w:val="2"/>
         <w:ind w:left="651" w:hanging="651"/>
+        <w:rPr>
+          <w:rFonts w:hint="eastAsia"/>
+        </w:rPr>
       </w:pPr>
       <w:bookmarkStart w:id="45" w:name="_Toc364934595"/>
       <w:r>
@@ -15168,6 +15447,9 @@
       <w:pPr>
         <w:pStyle w:val="2"/>
         <w:ind w:left="651" w:hanging="651"/>
+        <w:rPr>
+          <w:rFonts w:hint="eastAsia"/>
+        </w:rPr>
       </w:pPr>
       <w:bookmarkStart w:id="46" w:name="_Toc364934596"/>
       <w:r>
@@ -15200,6 +15482,9 @@
       <w:pPr>
         <w:pStyle w:val="2"/>
         <w:ind w:left="651" w:hanging="651"/>
+        <w:rPr>
+          <w:rFonts w:hint="eastAsia"/>
+        </w:rPr>
       </w:pPr>
       <w:bookmarkStart w:id="47" w:name="_Toc364934597"/>
       <w:r>
@@ -15258,11 +15543,36 @@
             <w:pPr>
               <w:ind w:firstLine="198"/>
               <w:rPr>
+                <w:rFonts w:ascii="宋体" w:hAnsi="宋体" w:hint="eastAsia"/>
+                <w:b/>
+                <w:bCs/>
+              </w:rPr>
+            </w:pPr>
+          </w:p>
+        </w:tc>
+        <w:tc>
+          <w:tcPr>
+            <w:tcW w:w="1704" w:type="dxa"/>
+            <w:shd w:val="clear" w:color="auto" w:fill="CCCCCC"/>
+          </w:tcPr>
+          <w:p>
+            <w:pPr>
+              <w:ind w:firstLine="198"/>
+              <w:jc w:val="center"/>
+              <w:rPr>
+                <w:rFonts w:ascii="宋体" w:hAnsi="宋体" w:hint="eastAsia"/>
+                <w:b/>
+                <w:bCs/>
+              </w:rPr>
+            </w:pPr>
+            <w:r>
+              <w:rPr>
                 <w:rFonts w:ascii="宋体" w:hAnsi="宋体"/>
                 <w:b/>
                 <w:bCs/>
               </w:rPr>
-            </w:pPr>
+              <w:t>[程序1]</w:t>
+            </w:r>
           </w:p>
         </w:tc>
         <w:tc>
@@ -15274,11 +15584,36 @@
             <w:pPr>
               <w:ind w:firstLine="198"/>
               <w:jc w:val="center"/>
+              <w:rPr>
+                <w:rFonts w:ascii="宋体" w:hAnsi="宋体" w:hint="eastAsia"/>
+                <w:b/>
+                <w:bCs/>
+              </w:rPr>
+            </w:pPr>
+            <w:r>
               <w:rPr>
                 <w:rFonts w:ascii="宋体" w:hAnsi="宋体"/>
                 <w:b/>
                 <w:bCs/>
               </w:rPr>
+              <w:t>[程序2]</w:t>
+            </w:r>
+          </w:p>
+        </w:tc>
+        <w:tc>
+          <w:tcPr>
+            <w:tcW w:w="1705" w:type="dxa"/>
+            <w:shd w:val="clear" w:color="auto" w:fill="CCCCCC"/>
+          </w:tcPr>
+          <w:p>
+            <w:pPr>
+              <w:ind w:firstLine="198"/>
+              <w:jc w:val="center"/>
+              <w:rPr>
+                <w:rFonts w:ascii="宋体" w:hAnsi="宋体" w:hint="eastAsia"/>
+                <w:b/>
+                <w:bCs/>
+              </w:rPr>
             </w:pPr>
             <w:r>
               <w:rPr>
@@ -15286,83 +15621,193 @@
                 <w:b/>
                 <w:bCs/>
               </w:rPr>
-              <w:t>[程序1]</w:t>
+              <w:t>[……]</w:t>
             </w:r>
           </w:p>
         </w:tc>
         <w:tc>
           <w:tcPr>
-            <w:tcW w:w="1704" w:type="dxa"/>
+            <w:tcW w:w="1705" w:type="dxa"/>
             <w:shd w:val="clear" w:color="auto" w:fill="CCCCCC"/>
           </w:tcPr>
           <w:p>
             <w:pPr>
               <w:ind w:firstLine="198"/>
               <w:jc w:val="center"/>
+              <w:rPr>
+                <w:rFonts w:ascii="宋体" w:hAnsi="宋体" w:hint="eastAsia"/>
+                <w:b/>
+                <w:bCs/>
+              </w:rPr>
+            </w:pPr>
+            <w:r>
               <w:rPr>
                 <w:rFonts w:ascii="宋体" w:hAnsi="宋体"/>
                 <w:b/>
                 <w:bCs/>
               </w:rPr>
+              <w:t>[程序m]</w:t>
+            </w:r>
+          </w:p>
+        </w:tc>
+      </w:tr>
+      <w:tr>
+        <w:tc>
+          <w:tcPr>
+            <w:tcW w:w="1704" w:type="dxa"/>
+          </w:tcPr>
+          <w:p>
+            <w:pPr>
+              <w:ind w:firstLine="198"/>
+              <w:rPr>
+                <w:rFonts w:ascii="宋体" w:hAnsi="宋体" w:hint="eastAsia"/>
+              </w:rPr>
             </w:pPr>
             <w:r>
               <w:rPr>
                 <w:rFonts w:ascii="宋体" w:hAnsi="宋体"/>
-                <w:b/>
-                <w:bCs/>
-              </w:rPr>
-              <w:t>[程序2]</w:t>
+              </w:rPr>
+              <w:t>[数据结构1]</w:t>
             </w:r>
           </w:p>
         </w:tc>
         <w:tc>
           <w:tcPr>
-            <w:tcW w:w="1705" w:type="dxa"/>
-            <w:shd w:val="clear" w:color="auto" w:fill="CCCCCC"/>
+            <w:tcW w:w="1704" w:type="dxa"/>
           </w:tcPr>
           <w:p>
             <w:pPr>
               <w:ind w:firstLine="198"/>
               <w:jc w:val="center"/>
               <w:rPr>
+                <w:rFonts w:ascii="宋体" w:hAnsi="宋体" w:hint="eastAsia"/>
+              </w:rPr>
+            </w:pPr>
+            <w:r>
+              <w:rPr>
                 <w:rFonts w:ascii="宋体" w:hAnsi="宋体"/>
-                <w:b/>
-                <w:bCs/>
+              </w:rPr>
+              <w:t>√</w:t>
+            </w:r>
+          </w:p>
+        </w:tc>
+        <w:tc>
+          <w:tcPr>
+            <w:tcW w:w="1704" w:type="dxa"/>
+          </w:tcPr>
+          <w:p>
+            <w:pPr>
+              <w:ind w:firstLine="198"/>
+              <w:rPr>
+                <w:rFonts w:ascii="宋体" w:hAnsi="宋体" w:hint="eastAsia"/>
+              </w:rPr>
+            </w:pPr>
+          </w:p>
+        </w:tc>
+        <w:tc>
+          <w:tcPr>
+            <w:tcW w:w="1705" w:type="dxa"/>
+          </w:tcPr>
+          <w:p>
+            <w:pPr>
+              <w:ind w:firstLine="198"/>
+              <w:rPr>
+                <w:rFonts w:ascii="宋体" w:hAnsi="宋体" w:hint="eastAsia"/>
+              </w:rPr>
+            </w:pPr>
+          </w:p>
+        </w:tc>
+        <w:tc>
+          <w:tcPr>
+            <w:tcW w:w="1705" w:type="dxa"/>
+          </w:tcPr>
+          <w:p>
+            <w:pPr>
+              <w:ind w:firstLine="198"/>
+              <w:rPr>
+                <w:rFonts w:ascii="宋体" w:hAnsi="宋体" w:hint="eastAsia"/>
+              </w:rPr>
+            </w:pPr>
+          </w:p>
+        </w:tc>
+      </w:tr>
+      <w:tr>
+        <w:tc>
+          <w:tcPr>
+            <w:tcW w:w="1704" w:type="dxa"/>
+          </w:tcPr>
+          <w:p>
+            <w:pPr>
+              <w:ind w:firstLine="198"/>
+              <w:rPr>
+                <w:rFonts w:ascii="宋体" w:hAnsi="宋体" w:hint="eastAsia"/>
               </w:rPr>
             </w:pPr>
             <w:r>
               <w:rPr>
                 <w:rFonts w:ascii="宋体" w:hAnsi="宋体"/>
-                <w:b/>
-                <w:bCs/>
-              </w:rPr>
-              <w:t>[……]</w:t>
+              </w:rPr>
+              <w:t>[数据结构2]</w:t>
             </w:r>
           </w:p>
         </w:tc>
         <w:tc>
           <w:tcPr>
-            <w:tcW w:w="1705" w:type="dxa"/>
-            <w:shd w:val="clear" w:color="auto" w:fill="CCCCCC"/>
+            <w:tcW w:w="1704" w:type="dxa"/>
+          </w:tcPr>
+          <w:p>
+            <w:pPr>
+              <w:ind w:firstLine="198"/>
+              <w:rPr>
+                <w:rFonts w:ascii="宋体" w:hAnsi="宋体" w:hint="eastAsia"/>
+              </w:rPr>
+            </w:pPr>
+          </w:p>
+        </w:tc>
+        <w:tc>
+          <w:tcPr>
+            <w:tcW w:w="1704" w:type="dxa"/>
           </w:tcPr>
           <w:p>
             <w:pPr>
               <w:ind w:firstLine="198"/>
               <w:jc w:val="center"/>
               <w:rPr>
+                <w:rFonts w:ascii="宋体" w:hAnsi="宋体" w:hint="eastAsia"/>
+              </w:rPr>
+            </w:pPr>
+            <w:r>
+              <w:rPr>
                 <w:rFonts w:ascii="宋体" w:hAnsi="宋体"/>
-                <w:b/>
-                <w:bCs/>
-              </w:rPr>
-            </w:pPr>
-            <w:r>
-              <w:rPr>
-                <w:rFonts w:ascii="宋体" w:hAnsi="宋体"/>
-                <w:b/>
-                <w:bCs/>
-              </w:rPr>
-              <w:t>[程序m]</w:t>
+              </w:rPr>
+              <w:t>√</w:t>
             </w:r>
+          </w:p>
+        </w:tc>
+        <w:tc>
+          <w:tcPr>
+            <w:tcW w:w="1705" w:type="dxa"/>
+          </w:tcPr>
+          <w:p>
+            <w:pPr>
+              <w:ind w:firstLine="198"/>
+              <w:rPr>
+                <w:rFonts w:ascii="宋体" w:hAnsi="宋体" w:hint="eastAsia"/>
+              </w:rPr>
+            </w:pPr>
+          </w:p>
+        </w:tc>
+        <w:tc>
+          <w:tcPr>
+            <w:tcW w:w="1705" w:type="dxa"/>
+          </w:tcPr>
+          <w:p>
+            <w:pPr>
+              <w:ind w:firstLine="198"/>
+              <w:rPr>
+                <w:rFonts w:ascii="宋体" w:hAnsi="宋体" w:hint="eastAsia"/>
+              </w:rPr>
+            </w:pPr>
           </w:p>
         </w:tc>
       </w:tr>
@@ -15375,167 +15820,7 @@
             <w:pPr>
               <w:ind w:firstLine="198"/>
               <w:rPr>
-                <w:rFonts w:ascii="宋体" w:hAnsi="宋体"/>
-              </w:rPr>
-            </w:pPr>
-            <w:r>
-              <w:rPr>
-                <w:rFonts w:ascii="宋体" w:hAnsi="宋体"/>
-              </w:rPr>
-              <w:t>[数据结构1]</w:t>
-            </w:r>
-          </w:p>
-        </w:tc>
-        <w:tc>
-          <w:tcPr>
-            <w:tcW w:w="1704" w:type="dxa"/>
-          </w:tcPr>
-          <w:p>
-            <w:pPr>
-              <w:ind w:firstLine="198"/>
-              <w:jc w:val="center"/>
-              <w:rPr>
-                <w:rFonts w:ascii="宋体" w:hAnsi="宋体"/>
-              </w:rPr>
-            </w:pPr>
-            <w:r>
-              <w:rPr>
-                <w:rFonts w:ascii="宋体" w:hAnsi="宋体"/>
-              </w:rPr>
-              <w:t>√</w:t>
-            </w:r>
-          </w:p>
-        </w:tc>
-        <w:tc>
-          <w:tcPr>
-            <w:tcW w:w="1704" w:type="dxa"/>
-          </w:tcPr>
-          <w:p>
-            <w:pPr>
-              <w:ind w:firstLine="198"/>
-              <w:rPr>
-                <w:rFonts w:ascii="宋体" w:hAnsi="宋体"/>
-              </w:rPr>
-            </w:pPr>
-          </w:p>
-        </w:tc>
-        <w:tc>
-          <w:tcPr>
-            <w:tcW w:w="1705" w:type="dxa"/>
-          </w:tcPr>
-          <w:p>
-            <w:pPr>
-              <w:ind w:firstLine="198"/>
-              <w:rPr>
-                <w:rFonts w:ascii="宋体" w:hAnsi="宋体"/>
-              </w:rPr>
-            </w:pPr>
-          </w:p>
-        </w:tc>
-        <w:tc>
-          <w:tcPr>
-            <w:tcW w:w="1705" w:type="dxa"/>
-          </w:tcPr>
-          <w:p>
-            <w:pPr>
-              <w:ind w:firstLine="198"/>
-              <w:rPr>
-                <w:rFonts w:ascii="宋体" w:hAnsi="宋体"/>
-              </w:rPr>
-            </w:pPr>
-          </w:p>
-        </w:tc>
-      </w:tr>
-      <w:tr>
-        <w:tc>
-          <w:tcPr>
-            <w:tcW w:w="1704" w:type="dxa"/>
-          </w:tcPr>
-          <w:p>
-            <w:pPr>
-              <w:ind w:firstLine="198"/>
-              <w:rPr>
-                <w:rFonts w:ascii="宋体" w:hAnsi="宋体"/>
-              </w:rPr>
-            </w:pPr>
-            <w:r>
-              <w:rPr>
-                <w:rFonts w:ascii="宋体" w:hAnsi="宋体"/>
-              </w:rPr>
-              <w:t>[数据结构2]</w:t>
-            </w:r>
-          </w:p>
-        </w:tc>
-        <w:tc>
-          <w:tcPr>
-            <w:tcW w:w="1704" w:type="dxa"/>
-          </w:tcPr>
-          <w:p>
-            <w:pPr>
-              <w:ind w:firstLine="198"/>
-              <w:rPr>
-                <w:rFonts w:ascii="宋体" w:hAnsi="宋体"/>
-              </w:rPr>
-            </w:pPr>
-          </w:p>
-        </w:tc>
-        <w:tc>
-          <w:tcPr>
-            <w:tcW w:w="1704" w:type="dxa"/>
-          </w:tcPr>
-          <w:p>
-            <w:pPr>
-              <w:ind w:firstLine="198"/>
-              <w:jc w:val="center"/>
-              <w:rPr>
-                <w:rFonts w:ascii="宋体" w:hAnsi="宋体"/>
-              </w:rPr>
-            </w:pPr>
-            <w:r>
-              <w:rPr>
-                <w:rFonts w:ascii="宋体" w:hAnsi="宋体"/>
-              </w:rPr>
-              <w:t>√</w:t>
-            </w:r>
-          </w:p>
-        </w:tc>
-        <w:tc>
-          <w:tcPr>
-            <w:tcW w:w="1705" w:type="dxa"/>
-          </w:tcPr>
-          <w:p>
-            <w:pPr>
-              <w:ind w:firstLine="198"/>
-              <w:rPr>
-                <w:rFonts w:ascii="宋体" w:hAnsi="宋体"/>
-              </w:rPr>
-            </w:pPr>
-          </w:p>
-        </w:tc>
-        <w:tc>
-          <w:tcPr>
-            <w:tcW w:w="1705" w:type="dxa"/>
-          </w:tcPr>
-          <w:p>
-            <w:pPr>
-              <w:ind w:firstLine="198"/>
-              <w:rPr>
-                <w:rFonts w:ascii="宋体" w:hAnsi="宋体"/>
-              </w:rPr>
-            </w:pPr>
-          </w:p>
-        </w:tc>
-      </w:tr>
-      <w:tr>
-        <w:tc>
-          <w:tcPr>
-            <w:tcW w:w="1704" w:type="dxa"/>
-          </w:tcPr>
-          <w:p>
-            <w:pPr>
-              <w:ind w:firstLine="198"/>
-              <w:rPr>
-                <w:rFonts w:ascii="宋体" w:hAnsi="宋体"/>
+                <w:rFonts w:ascii="宋体" w:hAnsi="宋体" w:hint="eastAsia"/>
               </w:rPr>
             </w:pPr>
             <w:r>
@@ -15566,7 +15851,7 @@
             <w:pPr>
               <w:ind w:firstLine="198"/>
               <w:rPr>
-                <w:rFonts w:ascii="宋体" w:hAnsi="宋体"/>
+                <w:rFonts w:ascii="宋体" w:hAnsi="宋体" w:hint="eastAsia"/>
               </w:rPr>
             </w:pPr>
           </w:p>
@@ -15579,7 +15864,7 @@
             <w:pPr>
               <w:ind w:firstLine="198"/>
               <w:rPr>
-                <w:rFonts w:ascii="宋体" w:hAnsi="宋体"/>
+                <w:rFonts w:ascii="宋体" w:hAnsi="宋体" w:hint="eastAsia"/>
               </w:rPr>
             </w:pPr>
           </w:p>
@@ -15592,7 +15877,7 @@
             <w:pPr>
               <w:ind w:firstLine="198"/>
               <w:rPr>
-                <w:rFonts w:ascii="宋体" w:hAnsi="宋体"/>
+                <w:rFonts w:ascii="宋体" w:hAnsi="宋体" w:hint="eastAsia"/>
               </w:rPr>
             </w:pPr>
           </w:p>
@@ -15605,7 +15890,7 @@
             <w:pPr>
               <w:ind w:firstLine="198"/>
               <w:rPr>
-                <w:rFonts w:ascii="宋体" w:hAnsi="宋体"/>
+                <w:rFonts w:ascii="宋体" w:hAnsi="宋体" w:hint="eastAsia"/>
               </w:rPr>
             </w:pPr>
           </w:p>
@@ -15620,7 +15905,7 @@
             <w:pPr>
               <w:ind w:firstLine="198"/>
               <w:rPr>
-                <w:rFonts w:ascii="宋体" w:hAnsi="宋体"/>
+                <w:rFonts w:ascii="宋体" w:hAnsi="宋体" w:hint="eastAsia"/>
               </w:rPr>
             </w:pPr>
             <w:r>
@@ -15639,7 +15924,7 @@
             <w:pPr>
               <w:ind w:firstLine="198"/>
               <w:rPr>
-                <w:rFonts w:ascii="宋体" w:hAnsi="宋体"/>
+                <w:rFonts w:ascii="宋体" w:hAnsi="宋体" w:hint="eastAsia"/>
               </w:rPr>
             </w:pPr>
           </w:p>
@@ -15652,7 +15937,7 @@
             <w:pPr>
               <w:ind w:firstLine="198"/>
               <w:rPr>
-                <w:rFonts w:ascii="宋体" w:hAnsi="宋体"/>
+                <w:rFonts w:ascii="宋体" w:hAnsi="宋体" w:hint="eastAsia"/>
               </w:rPr>
             </w:pPr>
           </w:p>
@@ -15665,7 +15950,7 @@
             <w:pPr>
               <w:ind w:firstLine="198"/>
               <w:rPr>
-                <w:rFonts w:ascii="宋体" w:hAnsi="宋体"/>
+                <w:rFonts w:ascii="宋体" w:hAnsi="宋体" w:hint="eastAsia"/>
               </w:rPr>
             </w:pPr>
           </w:p>
@@ -15679,7 +15964,7 @@
               <w:ind w:firstLine="198"/>
               <w:jc w:val="center"/>
               <w:rPr>
-                <w:rFonts w:ascii="宋体" w:hAnsi="宋体"/>
+                <w:rFonts w:ascii="宋体" w:hAnsi="宋体" w:hint="eastAsia"/>
               </w:rPr>
             </w:pPr>
             <w:r>
@@ -15700,7 +15985,7 @@
         <w:spacing w:line="240" w:lineRule="auto"/>
         <w:jc w:val="left"/>
         <w:rPr>
-          <w:rFonts w:ascii="黑体" w:eastAsia="黑体" w:hAnsi="宋体"/>
+          <w:rFonts w:ascii="黑体" w:eastAsia="黑体" w:hAnsi="宋体" w:hint="eastAsia"/>
           <w:b/>
           <w:bCs/>
           <w:kern w:val="44"/>
@@ -15720,7 +16005,7 @@
         <w:pStyle w:val="1"/>
         <w:ind w:left="795" w:hanging="795"/>
         <w:rPr>
-          <w:rFonts w:ascii="黑体" w:eastAsia="黑体"/>
+          <w:rFonts w:ascii="黑体" w:eastAsia="黑体" w:hint="eastAsia"/>
         </w:rPr>
       </w:pPr>
       <w:bookmarkStart w:id="48" w:name="_Toc364934598"/>
@@ -15737,6 +16022,9 @@
       <w:pPr>
         <w:pStyle w:val="2"/>
         <w:ind w:left="651" w:hanging="651"/>
+        <w:rPr>
+          <w:rFonts w:hint="eastAsia"/>
+        </w:rPr>
       </w:pPr>
       <w:bookmarkStart w:id="49" w:name="_Toc364934599"/>
       <w:r>
@@ -15769,6 +16057,9 @@
       <w:pPr>
         <w:pStyle w:val="2"/>
         <w:ind w:left="651" w:hanging="651"/>
+        <w:rPr>
+          <w:rFonts w:hint="eastAsia"/>
+        </w:rPr>
       </w:pPr>
       <w:bookmarkStart w:id="50" w:name="_Toc364934600"/>
       <w:r>
@@ -15864,6 +16155,9 @@
       <w:pPr>
         <w:pStyle w:val="2"/>
         <w:ind w:left="651" w:hanging="651"/>
+        <w:rPr>
+          <w:rFonts w:hint="eastAsia"/>
+        </w:rPr>
       </w:pPr>
       <w:bookmarkStart w:id="51" w:name="_Toc364934601"/>
       <w:r>
@@ -15879,7 +16173,7 @@
       </w:pPr>
     </w:p>
     <w:sectPr>
-      <w:footerReference w:type="default" r:id="rId40"/>
+      <w:footerReference w:type="default" r:id="rId46"/>
       <w:pgSz w:w="11906" w:h="16838"/>
       <w:pgMar w:top="1134" w:right="1134" w:bottom="1134" w:left="1134" w:header="851" w:footer="284" w:gutter="0"/>
       <w:pgNumType w:start="1"/>
@@ -15891,7 +16185,7 @@
 </file>
 
 <file path=word/endnotes.xml><?xml version="1.0" encoding="utf-8"?>
-<w:endnotes xmlns:wpc="http://schemas.microsoft.com/office/word/2010/wordprocessingCanvas" xmlns:cx="http://schemas.microsoft.com/office/drawing/2014/chartex" xmlns:cx1="http://schemas.microsoft.com/office/drawing/2015/9/8/chartex" xmlns:cx2="http://schemas.microsoft.com/office/drawing/2015/10/21/chartex" xmlns:cx3="http://schemas.microsoft.com/office/drawing/2016/5/9/chartex" xmlns:cx4="http://schemas.microsoft.com/office/drawing/2016/5/10/chartex" xmlns:cx5="http://schemas.microsoft.com/office/drawing/2016/5/11/chartex" xmlns:cx6="http://schemas.microsoft.com/office/drawing/2016/5/12/chartex" xmlns:cx7="http://schemas.microsoft.com/office/drawing/2016/5/13/chartex" xmlns:cx8="http://schemas.microsoft.com/office/drawing/2016/5/14/chartex" xmlns:mc="http://schemas.openxmlformats.org/markup-compatibility/2006" xmlns:aink="http://schemas.microsoft.com/office/drawing/2016/ink" xmlns:am3d="http://schemas.microsoft.com/office/drawing/2017/model3d" xmlns:o="urn:schemas-microsoft-com:office:office" xmlns:r="http://schemas.openxmlformats.org/officeDocument/2006/relationships" xmlns:m="http://schemas.openxmlformats.org/officeDocument/2006/math" xmlns:v="urn:schemas-microsoft-com:vml" xmlns:wp14="http://schemas.microsoft.com/office/word/2010/wordprocessingDrawing" xmlns:wp="http://schemas.openxmlformats.org/drawingml/2006/wordprocessingDrawing" xmlns:w10="urn:schemas-microsoft-com:office:word" xmlns:w="http://schemas.openxmlformats.org/wordprocessingml/2006/main" xmlns:w14="http://schemas.microsoft.com/office/word/2010/wordml" xmlns:w15="http://schemas.microsoft.com/office/word/2012/wordml" xmlns:w16cex="http://schemas.microsoft.com/office/word/2018/wordml/cex" xmlns:w16cid="http://schemas.microsoft.com/office/word/2016/wordml/cid" xmlns:w16="http://schemas.microsoft.com/office/word/2018/wordml" xmlns:w16se="http://schemas.microsoft.com/office/word/2015/wordml/symex" xmlns:wpg="http://schemas.microsoft.com/office/word/2010/wordprocessingGroup" xmlns:wpi="http://schemas.microsoft.com/office/word/2010/wordprocessingInk" xmlns:wne="http://schemas.microsoft.com/office/word/2006/wordml" xmlns:wps="http://schemas.microsoft.com/office/word/2010/wordprocessingShape" mc:Ignorable="w14 w15 w16se w16cid w16 w16cex wp14">
+<w:endnotes xmlns:wpc="http://schemas.microsoft.com/office/word/2010/wordprocessingCanvas" xmlns:cx="http://schemas.microsoft.com/office/drawing/2014/chartex" xmlns:cx1="http://schemas.microsoft.com/office/drawing/2015/9/8/chartex" xmlns:cx2="http://schemas.microsoft.com/office/drawing/2015/10/21/chartex" xmlns:cx3="http://schemas.microsoft.com/office/drawing/2016/5/9/chartex" xmlns:cx4="http://schemas.microsoft.com/office/drawing/2016/5/10/chartex" xmlns:cx5="http://schemas.microsoft.com/office/drawing/2016/5/11/chartex" xmlns:cx6="http://schemas.microsoft.com/office/drawing/2016/5/12/chartex" xmlns:cx7="http://schemas.microsoft.com/office/drawing/2016/5/13/chartex" xmlns:cx8="http://schemas.microsoft.com/office/drawing/2016/5/14/chartex" xmlns:mc="http://schemas.openxmlformats.org/markup-compatibility/2006" xmlns:aink="http://schemas.microsoft.com/office/drawing/2016/ink" xmlns:am3d="http://schemas.microsoft.com/office/drawing/2017/model3d" xmlns:o="urn:schemas-microsoft-com:office:office" xmlns:oel="http://schemas.microsoft.com/office/2019/extlst" xmlns:r="http://schemas.openxmlformats.org/officeDocument/2006/relationships" xmlns:m="http://schemas.openxmlformats.org/officeDocument/2006/math" xmlns:v="urn:schemas-microsoft-com:vml" xmlns:wp14="http://schemas.microsoft.com/office/word/2010/wordprocessingDrawing" xmlns:wp="http://schemas.openxmlformats.org/drawingml/2006/wordprocessingDrawing" xmlns:w10="urn:schemas-microsoft-com:office:word" xmlns:w="http://schemas.openxmlformats.org/wordprocessingml/2006/main" xmlns:w14="http://schemas.microsoft.com/office/word/2010/wordml" xmlns:w15="http://schemas.microsoft.com/office/word/2012/wordml" xmlns:w16cex="http://schemas.microsoft.com/office/word/2018/wordml/cex" xmlns:w16cid="http://schemas.microsoft.com/office/word/2016/wordml/cid" xmlns:w16="http://schemas.microsoft.com/office/word/2018/wordml" xmlns:w16du="http://schemas.microsoft.com/office/word/2023/wordml/word16du" xmlns:w16sdtdh="http://schemas.microsoft.com/office/word/2020/wordml/sdtdatahash" xmlns:w16sdtfl="http://schemas.microsoft.com/office/word/2024/wordml/sdtformatlock" xmlns:w16se="http://schemas.microsoft.com/office/word/2015/wordml/symex" xmlns:wpg="http://schemas.microsoft.com/office/word/2010/wordprocessingGroup" xmlns:wpi="http://schemas.microsoft.com/office/word/2010/wordprocessingInk" xmlns:wne="http://schemas.microsoft.com/office/word/2006/wordml" xmlns:wps="http://schemas.microsoft.com/office/word/2010/wordprocessingShape" mc:Ignorable="w14 w15 w16se w16cid w16 w16cex w16sdtdh w16sdtfl w16du wp14">
   <w:endnote w:type="separator" w:id="-1">
     <w:p>
       <w:pPr>
@@ -15916,7 +16210,7 @@
 </file>
 
 <file path=word/footer1.xml><?xml version="1.0" encoding="utf-8"?>
-<w:ftr xmlns:wpc="http://schemas.microsoft.com/office/word/2010/wordprocessingCanvas" xmlns:cx="http://schemas.microsoft.com/office/drawing/2014/chartex" xmlns:cx1="http://schemas.microsoft.com/office/drawing/2015/9/8/chartex" xmlns:cx2="http://schemas.microsoft.com/office/drawing/2015/10/21/chartex" xmlns:cx3="http://schemas.microsoft.com/office/drawing/2016/5/9/chartex" xmlns:cx4="http://schemas.microsoft.com/office/drawing/2016/5/10/chartex" xmlns:cx5="http://schemas.microsoft.com/office/drawing/2016/5/11/chartex" xmlns:cx6="http://schemas.microsoft.com/office/drawing/2016/5/12/chartex" xmlns:cx7="http://schemas.microsoft.com/office/drawing/2016/5/13/chartex" xmlns:cx8="http://schemas.microsoft.com/office/drawing/2016/5/14/chartex" xmlns:mc="http://schemas.openxmlformats.org/markup-compatibility/2006" xmlns:aink="http://schemas.microsoft.com/office/drawing/2016/ink" xmlns:am3d="http://schemas.microsoft.com/office/drawing/2017/model3d" xmlns:o="urn:schemas-microsoft-com:office:office" xmlns:r="http://schemas.openxmlformats.org/officeDocument/2006/relationships" xmlns:m="http://schemas.openxmlformats.org/officeDocument/2006/math" xmlns:v="urn:schemas-microsoft-com:vml" xmlns:wp14="http://schemas.microsoft.com/office/word/2010/wordprocessingDrawing" xmlns:wp="http://schemas.openxmlformats.org/drawingml/2006/wordprocessingDrawing" xmlns:w10="urn:schemas-microsoft-com:office:word" xmlns:w="http://schemas.openxmlformats.org/wordprocessingml/2006/main" xmlns:w14="http://schemas.microsoft.com/office/word/2010/wordml" xmlns:w15="http://schemas.microsoft.com/office/word/2012/wordml" xmlns:w16cex="http://schemas.microsoft.com/office/word/2018/wordml/cex" xmlns:w16cid="http://schemas.microsoft.com/office/word/2016/wordml/cid" xmlns:w16="http://schemas.microsoft.com/office/word/2018/wordml" xmlns:w16se="http://schemas.microsoft.com/office/word/2015/wordml/symex" xmlns:wpg="http://schemas.microsoft.com/office/word/2010/wordprocessingGroup" xmlns:wpi="http://schemas.microsoft.com/office/word/2010/wordprocessingInk" xmlns:wne="http://schemas.microsoft.com/office/word/2006/wordml" xmlns:wps="http://schemas.microsoft.com/office/word/2010/wordprocessingShape" mc:Ignorable="w14 w15 w16se w16cid w16 w16cex wp14">
+<w:ftr xmlns:wpc="http://schemas.microsoft.com/office/word/2010/wordprocessingCanvas" xmlns:cx="http://schemas.microsoft.com/office/drawing/2014/chartex" xmlns:cx1="http://schemas.microsoft.com/office/drawing/2015/9/8/chartex" xmlns:cx2="http://schemas.microsoft.com/office/drawing/2015/10/21/chartex" xmlns:cx3="http://schemas.microsoft.com/office/drawing/2016/5/9/chartex" xmlns:cx4="http://schemas.microsoft.com/office/drawing/2016/5/10/chartex" xmlns:cx5="http://schemas.microsoft.com/office/drawing/2016/5/11/chartex" xmlns:cx6="http://schemas.microsoft.com/office/drawing/2016/5/12/chartex" xmlns:cx7="http://schemas.microsoft.com/office/drawing/2016/5/13/chartex" xmlns:cx8="http://schemas.microsoft.com/office/drawing/2016/5/14/chartex" xmlns:mc="http://schemas.openxmlformats.org/markup-compatibility/2006" xmlns:aink="http://schemas.microsoft.com/office/drawing/2016/ink" xmlns:am3d="http://schemas.microsoft.com/office/drawing/2017/model3d" xmlns:o="urn:schemas-microsoft-com:office:office" xmlns:oel="http://schemas.microsoft.com/office/2019/extlst" xmlns:r="http://schemas.openxmlformats.org/officeDocument/2006/relationships" xmlns:m="http://schemas.openxmlformats.org/officeDocument/2006/math" xmlns:v="urn:schemas-microsoft-com:vml" xmlns:wp14="http://schemas.microsoft.com/office/word/2010/wordprocessingDrawing" xmlns:wp="http://schemas.openxmlformats.org/drawingml/2006/wordprocessingDrawing" xmlns:w10="urn:schemas-microsoft-com:office:word" xmlns:w="http://schemas.openxmlformats.org/wordprocessingml/2006/main" xmlns:w14="http://schemas.microsoft.com/office/word/2010/wordml" xmlns:w15="http://schemas.microsoft.com/office/word/2012/wordml" xmlns:w16cex="http://schemas.microsoft.com/office/word/2018/wordml/cex" xmlns:w16cid="http://schemas.microsoft.com/office/word/2016/wordml/cid" xmlns:w16="http://schemas.microsoft.com/office/word/2018/wordml" xmlns:w16du="http://schemas.microsoft.com/office/word/2023/wordml/word16du" xmlns:w16sdtdh="http://schemas.microsoft.com/office/word/2020/wordml/sdtdatahash" xmlns:w16sdtfl="http://schemas.microsoft.com/office/word/2024/wordml/sdtformatlock" xmlns:w16se="http://schemas.microsoft.com/office/word/2015/wordml/symex" xmlns:wpg="http://schemas.microsoft.com/office/word/2010/wordprocessingGroup" xmlns:wpi="http://schemas.microsoft.com/office/word/2010/wordprocessingInk" xmlns:wne="http://schemas.microsoft.com/office/word/2006/wordml" xmlns:wps="http://schemas.microsoft.com/office/word/2010/wordprocessingShape" mc:Ignorable="w14 w15 w16se w16cid w16 w16cex w16sdtdh w16sdtfl w16du wp14">
   <w:p>
     <w:pPr>
       <w:pStyle w:val="a9"/>
@@ -15957,7 +16251,7 @@
 </file>
 
 <file path=word/footer2.xml><?xml version="1.0" encoding="utf-8"?>
-<w:ftr xmlns:wpc="http://schemas.microsoft.com/office/word/2010/wordprocessingCanvas" xmlns:cx="http://schemas.microsoft.com/office/drawing/2014/chartex" xmlns:cx1="http://schemas.microsoft.com/office/drawing/2015/9/8/chartex" xmlns:cx2="http://schemas.microsoft.com/office/drawing/2015/10/21/chartex" xmlns:cx3="http://schemas.microsoft.com/office/drawing/2016/5/9/chartex" xmlns:cx4="http://schemas.microsoft.com/office/drawing/2016/5/10/chartex" xmlns:cx5="http://schemas.microsoft.com/office/drawing/2016/5/11/chartex" xmlns:cx6="http://schemas.microsoft.com/office/drawing/2016/5/12/chartex" xmlns:cx7="http://schemas.microsoft.com/office/drawing/2016/5/13/chartex" xmlns:cx8="http://schemas.microsoft.com/office/drawing/2016/5/14/chartex" xmlns:mc="http://schemas.openxmlformats.org/markup-compatibility/2006" xmlns:aink="http://schemas.microsoft.com/office/drawing/2016/ink" xmlns:am3d="http://schemas.microsoft.com/office/drawing/2017/model3d" xmlns:o="urn:schemas-microsoft-com:office:office" xmlns:r="http://schemas.openxmlformats.org/officeDocument/2006/relationships" xmlns:m="http://schemas.openxmlformats.org/officeDocument/2006/math" xmlns:v="urn:schemas-microsoft-com:vml" xmlns:wp14="http://schemas.microsoft.com/office/word/2010/wordprocessingDrawing" xmlns:wp="http://schemas.openxmlformats.org/drawingml/2006/wordprocessingDrawing" xmlns:w10="urn:schemas-microsoft-com:office:word" xmlns:w="http://schemas.openxmlformats.org/wordprocessingml/2006/main" xmlns:w14="http://schemas.microsoft.com/office/word/2010/wordml" xmlns:w15="http://schemas.microsoft.com/office/word/2012/wordml" xmlns:w16cex="http://schemas.microsoft.com/office/word/2018/wordml/cex" xmlns:w16cid="http://schemas.microsoft.com/office/word/2016/wordml/cid" xmlns:w16="http://schemas.microsoft.com/office/word/2018/wordml" xmlns:w16se="http://schemas.microsoft.com/office/word/2015/wordml/symex" xmlns:wpg="http://schemas.microsoft.com/office/word/2010/wordprocessingGroup" xmlns:wpi="http://schemas.microsoft.com/office/word/2010/wordprocessingInk" xmlns:wne="http://schemas.microsoft.com/office/word/2006/wordml" xmlns:wps="http://schemas.microsoft.com/office/word/2010/wordprocessingShape" mc:Ignorable="w14 w15 w16se w16cid w16 w16cex wp14">
+<w:ftr xmlns:wpc="http://schemas.microsoft.com/office/word/2010/wordprocessingCanvas" xmlns:cx="http://schemas.microsoft.com/office/drawing/2014/chartex" xmlns:cx1="http://schemas.microsoft.com/office/drawing/2015/9/8/chartex" xmlns:cx2="http://schemas.microsoft.com/office/drawing/2015/10/21/chartex" xmlns:cx3="http://schemas.microsoft.com/office/drawing/2016/5/9/chartex" xmlns:cx4="http://schemas.microsoft.com/office/drawing/2016/5/10/chartex" xmlns:cx5="http://schemas.microsoft.com/office/drawing/2016/5/11/chartex" xmlns:cx6="http://schemas.microsoft.com/office/drawing/2016/5/12/chartex" xmlns:cx7="http://schemas.microsoft.com/office/drawing/2016/5/13/chartex" xmlns:cx8="http://schemas.microsoft.com/office/drawing/2016/5/14/chartex" xmlns:mc="http://schemas.openxmlformats.org/markup-compatibility/2006" xmlns:aink="http://schemas.microsoft.com/office/drawing/2016/ink" xmlns:am3d="http://schemas.microsoft.com/office/drawing/2017/model3d" xmlns:o="urn:schemas-microsoft-com:office:office" xmlns:oel="http://schemas.microsoft.com/office/2019/extlst" xmlns:r="http://schemas.openxmlformats.org/officeDocument/2006/relationships" xmlns:m="http://schemas.openxmlformats.org/officeDocument/2006/math" xmlns:v="urn:schemas-microsoft-com:vml" xmlns:wp14="http://schemas.microsoft.com/office/word/2010/wordprocessingDrawing" xmlns:wp="http://schemas.openxmlformats.org/drawingml/2006/wordprocessingDrawing" xmlns:w10="urn:schemas-microsoft-com:office:word" xmlns:w="http://schemas.openxmlformats.org/wordprocessingml/2006/main" xmlns:w14="http://schemas.microsoft.com/office/word/2010/wordml" xmlns:w15="http://schemas.microsoft.com/office/word/2012/wordml" xmlns:w16cex="http://schemas.microsoft.com/office/word/2018/wordml/cex" xmlns:w16cid="http://schemas.microsoft.com/office/word/2016/wordml/cid" xmlns:w16="http://schemas.microsoft.com/office/word/2018/wordml" xmlns:w16du="http://schemas.microsoft.com/office/word/2023/wordml/word16du" xmlns:w16sdtdh="http://schemas.microsoft.com/office/word/2020/wordml/sdtdatahash" xmlns:w16sdtfl="http://schemas.microsoft.com/office/word/2024/wordml/sdtformatlock" xmlns:w16se="http://schemas.microsoft.com/office/word/2015/wordml/symex" xmlns:wpg="http://schemas.microsoft.com/office/word/2010/wordprocessingGroup" xmlns:wpi="http://schemas.microsoft.com/office/word/2010/wordprocessingInk" xmlns:wne="http://schemas.microsoft.com/office/word/2006/wordml" xmlns:wps="http://schemas.microsoft.com/office/word/2010/wordprocessingShape" mc:Ignorable="w14 w15 w16se w16cid w16 w16cex w16sdtdh w16sdtfl w16du wp14">
   <w:p>
     <w:pPr>
       <w:pStyle w:val="a9"/>
@@ -15969,7 +16263,7 @@
 </file>
 
 <file path=word/footer3.xml><?xml version="1.0" encoding="utf-8"?>
-<w:ftr xmlns:wpc="http://schemas.microsoft.com/office/word/2010/wordprocessingCanvas" xmlns:cx="http://schemas.microsoft.com/office/drawing/2014/chartex" xmlns:cx1="http://schemas.microsoft.com/office/drawing/2015/9/8/chartex" xmlns:cx2="http://schemas.microsoft.com/office/drawing/2015/10/21/chartex" xmlns:cx3="http://schemas.microsoft.com/office/drawing/2016/5/9/chartex" xmlns:cx4="http://schemas.microsoft.com/office/drawing/2016/5/10/chartex" xmlns:cx5="http://schemas.microsoft.com/office/drawing/2016/5/11/chartex" xmlns:cx6="http://schemas.microsoft.com/office/drawing/2016/5/12/chartex" xmlns:cx7="http://schemas.microsoft.com/office/drawing/2016/5/13/chartex" xmlns:cx8="http://schemas.microsoft.com/office/drawing/2016/5/14/chartex" xmlns:mc="http://schemas.openxmlformats.org/markup-compatibility/2006" xmlns:aink="http://schemas.microsoft.com/office/drawing/2016/ink" xmlns:am3d="http://schemas.microsoft.com/office/drawing/2017/model3d" xmlns:o="urn:schemas-microsoft-com:office:office" xmlns:r="http://schemas.openxmlformats.org/officeDocument/2006/relationships" xmlns:m="http://schemas.openxmlformats.org/officeDocument/2006/math" xmlns:v="urn:schemas-microsoft-com:vml" xmlns:wp14="http://schemas.microsoft.com/office/word/2010/wordprocessingDrawing" xmlns:wp="http://schemas.openxmlformats.org/drawingml/2006/wordprocessingDrawing" xmlns:w10="urn:schemas-microsoft-com:office:word" xmlns:w="http://schemas.openxmlformats.org/wordprocessingml/2006/main" xmlns:w14="http://schemas.microsoft.com/office/word/2010/wordml" xmlns:w15="http://schemas.microsoft.com/office/word/2012/wordml" xmlns:w16cex="http://schemas.microsoft.com/office/word/2018/wordml/cex" xmlns:w16cid="http://schemas.microsoft.com/office/word/2016/wordml/cid" xmlns:w16="http://schemas.microsoft.com/office/word/2018/wordml" xmlns:w16se="http://schemas.microsoft.com/office/word/2015/wordml/symex" xmlns:wpg="http://schemas.microsoft.com/office/word/2010/wordprocessingGroup" xmlns:wpi="http://schemas.microsoft.com/office/word/2010/wordprocessingInk" xmlns:wne="http://schemas.microsoft.com/office/word/2006/wordml" xmlns:wps="http://schemas.microsoft.com/office/word/2010/wordprocessingShape" mc:Ignorable="w14 w15 w16se w16cid w16 w16cex wp14">
+<w:ftr xmlns:wpc="http://schemas.microsoft.com/office/word/2010/wordprocessingCanvas" xmlns:cx="http://schemas.microsoft.com/office/drawing/2014/chartex" xmlns:cx1="http://schemas.microsoft.com/office/drawing/2015/9/8/chartex" xmlns:cx2="http://schemas.microsoft.com/office/drawing/2015/10/21/chartex" xmlns:cx3="http://schemas.microsoft.com/office/drawing/2016/5/9/chartex" xmlns:cx4="http://schemas.microsoft.com/office/drawing/2016/5/10/chartex" xmlns:cx5="http://schemas.microsoft.com/office/drawing/2016/5/11/chartex" xmlns:cx6="http://schemas.microsoft.com/office/drawing/2016/5/12/chartex" xmlns:cx7="http://schemas.microsoft.com/office/drawing/2016/5/13/chartex" xmlns:cx8="http://schemas.microsoft.com/office/drawing/2016/5/14/chartex" xmlns:mc="http://schemas.openxmlformats.org/markup-compatibility/2006" xmlns:aink="http://schemas.microsoft.com/office/drawing/2016/ink" xmlns:am3d="http://schemas.microsoft.com/office/drawing/2017/model3d" xmlns:o="urn:schemas-microsoft-com:office:office" xmlns:oel="http://schemas.microsoft.com/office/2019/extlst" xmlns:r="http://schemas.openxmlformats.org/officeDocument/2006/relationships" xmlns:m="http://schemas.openxmlformats.org/officeDocument/2006/math" xmlns:v="urn:schemas-microsoft-com:vml" xmlns:wp14="http://schemas.microsoft.com/office/word/2010/wordprocessingDrawing" xmlns:wp="http://schemas.openxmlformats.org/drawingml/2006/wordprocessingDrawing" xmlns:w10="urn:schemas-microsoft-com:office:word" xmlns:w="http://schemas.openxmlformats.org/wordprocessingml/2006/main" xmlns:w14="http://schemas.microsoft.com/office/word/2010/wordml" xmlns:w15="http://schemas.microsoft.com/office/word/2012/wordml" xmlns:w16cex="http://schemas.microsoft.com/office/word/2018/wordml/cex" xmlns:w16cid="http://schemas.microsoft.com/office/word/2016/wordml/cid" xmlns:w16="http://schemas.microsoft.com/office/word/2018/wordml" xmlns:w16du="http://schemas.microsoft.com/office/word/2023/wordml/word16du" xmlns:w16sdtdh="http://schemas.microsoft.com/office/word/2020/wordml/sdtdatahash" xmlns:w16sdtfl="http://schemas.microsoft.com/office/word/2024/wordml/sdtformatlock" xmlns:w16se="http://schemas.microsoft.com/office/word/2015/wordml/symex" xmlns:wpg="http://schemas.microsoft.com/office/word/2010/wordprocessingGroup" xmlns:wpi="http://schemas.microsoft.com/office/word/2010/wordprocessingInk" xmlns:wne="http://schemas.microsoft.com/office/word/2006/wordml" xmlns:wps="http://schemas.microsoft.com/office/word/2010/wordprocessingShape" mc:Ignorable="w14 w15 w16se w16cid w16 w16cex w16sdtdh w16sdtfl w16du wp14">
   <w:p>
     <w:pPr>
       <w:pStyle w:val="a9"/>
@@ -16031,15 +16325,7 @@
         <w:szCs w:val="21"/>
         <w:lang w:val="zh-CN"/>
       </w:rPr>
-      <w:t xml:space="preserve"> </w:t>
-    </w:r>
-    <w:r>
-      <w:rPr>
-        <w:sz w:val="21"/>
-        <w:szCs w:val="21"/>
-        <w:lang w:val="zh-CN"/>
-      </w:rPr>
-      <w:t xml:space="preserve">/ </w:t>
+      <w:t xml:space="preserve"> / </w:t>
     </w:r>
     <w:r>
       <w:rPr>
@@ -16076,7 +16362,7 @@
         <w:sz w:val="21"/>
         <w:szCs w:val="21"/>
       </w:rPr>
-      <w:t>27</w:t>
+      <w:t>29</w:t>
     </w:r>
     <w:r>
       <w:rPr>
@@ -16099,7 +16385,7 @@
 </file>
 
 <file path=word/footnotes.xml><?xml version="1.0" encoding="utf-8"?>
-<w:footnotes xmlns:wpc="http://schemas.microsoft.com/office/word/2010/wordprocessingCanvas" xmlns:cx="http://schemas.microsoft.com/office/drawing/2014/chartex" xmlns:cx1="http://schemas.microsoft.com/office/drawing/2015/9/8/chartex" xmlns:cx2="http://schemas.microsoft.com/office/drawing/2015/10/21/chartex" xmlns:cx3="http://schemas.microsoft.com/office/drawing/2016/5/9/chartex" xmlns:cx4="http://schemas.microsoft.com/office/drawing/2016/5/10/chartex" xmlns:cx5="http://schemas.microsoft.com/office/drawing/2016/5/11/chartex" xmlns:cx6="http://schemas.microsoft.com/office/drawing/2016/5/12/chartex" xmlns:cx7="http://schemas.microsoft.com/office/drawing/2016/5/13/chartex" xmlns:cx8="http://schemas.microsoft.com/office/drawing/2016/5/14/chartex" xmlns:mc="http://schemas.openxmlformats.org/markup-compatibility/2006" xmlns:aink="http://schemas.microsoft.com/office/drawing/2016/ink" xmlns:am3d="http://schemas.microsoft.com/office/drawing/2017/model3d" xmlns:o="urn:schemas-microsoft-com:office:office" xmlns:r="http://schemas.openxmlformats.org/officeDocument/2006/relationships" xmlns:m="http://schemas.openxmlformats.org/officeDocument/2006/math" xmlns:v="urn:schemas-microsoft-com:vml" xmlns:wp14="http://schemas.microsoft.com/office/word/2010/wordprocessingDrawing" xmlns:wp="http://schemas.openxmlformats.org/drawingml/2006/wordprocessingDrawing" xmlns:w10="urn:schemas-microsoft-com:office:word" xmlns:w="http://schemas.openxmlformats.org/wordprocessingml/2006/main" xmlns:w14="http://schemas.microsoft.com/office/word/2010/wordml" xmlns:w15="http://schemas.microsoft.com/office/word/2012/wordml" xmlns:w16cex="http://schemas.microsoft.com/office/word/2018/wordml/cex" xmlns:w16cid="http://schemas.microsoft.com/office/word/2016/wordml/cid" xmlns:w16="http://schemas.microsoft.com/office/word/2018/wordml" xmlns:w16se="http://schemas.microsoft.com/office/word/2015/wordml/symex" xmlns:wpg="http://schemas.microsoft.com/office/word/2010/wordprocessingGroup" xmlns:wpi="http://schemas.microsoft.com/office/word/2010/wordprocessingInk" xmlns:wne="http://schemas.microsoft.com/office/word/2006/wordml" xmlns:wps="http://schemas.microsoft.com/office/word/2010/wordprocessingShape" mc:Ignorable="w14 w15 w16se w16cid w16 w16cex wp14">
+<w:footnotes xmlns:wpc="http://schemas.microsoft.com/office/word/2010/wordprocessingCanvas" xmlns:cx="http://schemas.microsoft.com/office/drawing/2014/chartex" xmlns:cx1="http://schemas.microsoft.com/office/drawing/2015/9/8/chartex" xmlns:cx2="http://schemas.microsoft.com/office/drawing/2015/10/21/chartex" xmlns:cx3="http://schemas.microsoft.com/office/drawing/2016/5/9/chartex" xmlns:cx4="http://schemas.microsoft.com/office/drawing/2016/5/10/chartex" xmlns:cx5="http://schemas.microsoft.com/office/drawing/2016/5/11/chartex" xmlns:cx6="http://schemas.microsoft.com/office/drawing/2016/5/12/chartex" xmlns:cx7="http://schemas.microsoft.com/office/drawing/2016/5/13/chartex" xmlns:cx8="http://schemas.microsoft.com/office/drawing/2016/5/14/chartex" xmlns:mc="http://schemas.openxmlformats.org/markup-compatibility/2006" xmlns:aink="http://schemas.microsoft.com/office/drawing/2016/ink" xmlns:am3d="http://schemas.microsoft.com/office/drawing/2017/model3d" xmlns:o="urn:schemas-microsoft-com:office:office" xmlns:oel="http://schemas.microsoft.com/office/2019/extlst" xmlns:r="http://schemas.openxmlformats.org/officeDocument/2006/relationships" xmlns:m="http://schemas.openxmlformats.org/officeDocument/2006/math" xmlns:v="urn:schemas-microsoft-com:vml" xmlns:wp14="http://schemas.microsoft.com/office/word/2010/wordprocessingDrawing" xmlns:wp="http://schemas.openxmlformats.org/drawingml/2006/wordprocessingDrawing" xmlns:w10="urn:schemas-microsoft-com:office:word" xmlns:w="http://schemas.openxmlformats.org/wordprocessingml/2006/main" xmlns:w14="http://schemas.microsoft.com/office/word/2010/wordml" xmlns:w15="http://schemas.microsoft.com/office/word/2012/wordml" xmlns:w16cex="http://schemas.microsoft.com/office/word/2018/wordml/cex" xmlns:w16cid="http://schemas.microsoft.com/office/word/2016/wordml/cid" xmlns:w16="http://schemas.microsoft.com/office/word/2018/wordml" xmlns:w16du="http://schemas.microsoft.com/office/word/2023/wordml/word16du" xmlns:w16sdtdh="http://schemas.microsoft.com/office/word/2020/wordml/sdtdatahash" xmlns:w16sdtfl="http://schemas.microsoft.com/office/word/2024/wordml/sdtformatlock" xmlns:w16se="http://schemas.microsoft.com/office/word/2015/wordml/symex" xmlns:wpg="http://schemas.microsoft.com/office/word/2010/wordprocessingGroup" xmlns:wpi="http://schemas.microsoft.com/office/word/2010/wordprocessingInk" xmlns:wne="http://schemas.microsoft.com/office/word/2006/wordml" xmlns:wps="http://schemas.microsoft.com/office/word/2010/wordprocessingShape" mc:Ignorable="w14 w15 w16se w16cid w16 w16cex w16sdtdh w16sdtfl w16du wp14">
   <w:footnote w:type="separator" w:id="-1">
     <w:p>
       <w:pPr>
@@ -16124,7 +16410,7 @@
 </file>
 
 <file path=word/header1.xml><?xml version="1.0" encoding="utf-8"?>
-<w:hdr xmlns:wpc="http://schemas.microsoft.com/office/word/2010/wordprocessingCanvas" xmlns:cx="http://schemas.microsoft.com/office/drawing/2014/chartex" xmlns:cx1="http://schemas.microsoft.com/office/drawing/2015/9/8/chartex" xmlns:cx2="http://schemas.microsoft.com/office/drawing/2015/10/21/chartex" xmlns:cx3="http://schemas.microsoft.com/office/drawing/2016/5/9/chartex" xmlns:cx4="http://schemas.microsoft.com/office/drawing/2016/5/10/chartex" xmlns:cx5="http://schemas.microsoft.com/office/drawing/2016/5/11/chartex" xmlns:cx6="http://schemas.microsoft.com/office/drawing/2016/5/12/chartex" xmlns:cx7="http://schemas.microsoft.com/office/drawing/2016/5/13/chartex" xmlns:cx8="http://schemas.microsoft.com/office/drawing/2016/5/14/chartex" xmlns:mc="http://schemas.openxmlformats.org/markup-compatibility/2006" xmlns:aink="http://schemas.microsoft.com/office/drawing/2016/ink" xmlns:am3d="http://schemas.microsoft.com/office/drawing/2017/model3d" xmlns:o="urn:schemas-microsoft-com:office:office" xmlns:r="http://schemas.openxmlformats.org/officeDocument/2006/relationships" xmlns:m="http://schemas.openxmlformats.org/officeDocument/2006/math" xmlns:v="urn:schemas-microsoft-com:vml" xmlns:wp14="http://schemas.microsoft.com/office/word/2010/wordprocessingDrawing" xmlns:wp="http://schemas.openxmlformats.org/drawingml/2006/wordprocessingDrawing" xmlns:w10="urn:schemas-microsoft-com:office:word" xmlns:w="http://schemas.openxmlformats.org/wordprocessingml/2006/main" xmlns:w14="http://schemas.microsoft.com/office/word/2010/wordml" xmlns:w15="http://schemas.microsoft.com/office/word/2012/wordml" xmlns:w16cex="http://schemas.microsoft.com/office/word/2018/wordml/cex" xmlns:w16cid="http://schemas.microsoft.com/office/word/2016/wordml/cid" xmlns:w16="http://schemas.microsoft.com/office/word/2018/wordml" xmlns:w16se="http://schemas.microsoft.com/office/word/2015/wordml/symex" xmlns:wpg="http://schemas.microsoft.com/office/word/2010/wordprocessingGroup" xmlns:wpi="http://schemas.microsoft.com/office/word/2010/wordprocessingInk" xmlns:wne="http://schemas.microsoft.com/office/word/2006/wordml" xmlns:wps="http://schemas.microsoft.com/office/word/2010/wordprocessingShape" mc:Ignorable="w14 w15 w16se w16cid w16 w16cex wp14">
+<w:hdr xmlns:wpc="http://schemas.microsoft.com/office/word/2010/wordprocessingCanvas" xmlns:cx="http://schemas.microsoft.com/office/drawing/2014/chartex" xmlns:cx1="http://schemas.microsoft.com/office/drawing/2015/9/8/chartex" xmlns:cx2="http://schemas.microsoft.com/office/drawing/2015/10/21/chartex" xmlns:cx3="http://schemas.microsoft.com/office/drawing/2016/5/9/chartex" xmlns:cx4="http://schemas.microsoft.com/office/drawing/2016/5/10/chartex" xmlns:cx5="http://schemas.microsoft.com/office/drawing/2016/5/11/chartex" xmlns:cx6="http://schemas.microsoft.com/office/drawing/2016/5/12/chartex" xmlns:cx7="http://schemas.microsoft.com/office/drawing/2016/5/13/chartex" xmlns:cx8="http://schemas.microsoft.com/office/drawing/2016/5/14/chartex" xmlns:mc="http://schemas.openxmlformats.org/markup-compatibility/2006" xmlns:aink="http://schemas.microsoft.com/office/drawing/2016/ink" xmlns:am3d="http://schemas.microsoft.com/office/drawing/2017/model3d" xmlns:o="urn:schemas-microsoft-com:office:office" xmlns:oel="http://schemas.microsoft.com/office/2019/extlst" xmlns:r="http://schemas.openxmlformats.org/officeDocument/2006/relationships" xmlns:m="http://schemas.openxmlformats.org/officeDocument/2006/math" xmlns:v="urn:schemas-microsoft-com:vml" xmlns:wp14="http://schemas.microsoft.com/office/word/2010/wordprocessingDrawing" xmlns:wp="http://schemas.openxmlformats.org/drawingml/2006/wordprocessingDrawing" xmlns:w10="urn:schemas-microsoft-com:office:word" xmlns:w="http://schemas.openxmlformats.org/wordprocessingml/2006/main" xmlns:w14="http://schemas.microsoft.com/office/word/2010/wordml" xmlns:w15="http://schemas.microsoft.com/office/word/2012/wordml" xmlns:w16cex="http://schemas.microsoft.com/office/word/2018/wordml/cex" xmlns:w16cid="http://schemas.microsoft.com/office/word/2016/wordml/cid" xmlns:w16="http://schemas.microsoft.com/office/word/2018/wordml" xmlns:w16du="http://schemas.microsoft.com/office/word/2023/wordml/word16du" xmlns:w16sdtdh="http://schemas.microsoft.com/office/word/2020/wordml/sdtdatahash" xmlns:w16sdtfl="http://schemas.microsoft.com/office/word/2024/wordml/sdtformatlock" xmlns:w16se="http://schemas.microsoft.com/office/word/2015/wordml/symex" xmlns:wpg="http://schemas.microsoft.com/office/word/2010/wordprocessingGroup" xmlns:wpi="http://schemas.microsoft.com/office/word/2010/wordprocessingInk" xmlns:wne="http://schemas.microsoft.com/office/word/2006/wordml" xmlns:wps="http://schemas.microsoft.com/office/word/2010/wordprocessingShape" mc:Ignorable="w14 w15 w16se w16cid w16 w16cex w16sdtdh w16sdtfl w16du wp14">
   <w:p>
     <w:pPr>
       <w:pStyle w:val="a7"/>
@@ -16165,7 +16451,7 @@
 </file>
 
 <file path=word/numbering.xml><?xml version="1.0" encoding="utf-8"?>
-<w:numbering xmlns:wpc="http://schemas.microsoft.com/office/word/2010/wordprocessingCanvas" xmlns:cx="http://schemas.microsoft.com/office/drawing/2014/chartex" xmlns:cx1="http://schemas.microsoft.com/office/drawing/2015/9/8/chartex" xmlns:cx2="http://schemas.microsoft.com/office/drawing/2015/10/21/chartex" xmlns:cx3="http://schemas.microsoft.com/office/drawing/2016/5/9/chartex" xmlns:cx4="http://schemas.microsoft.com/office/drawing/2016/5/10/chartex" xmlns:cx5="http://schemas.microsoft.com/office/drawing/2016/5/11/chartex" xmlns:cx6="http://schemas.microsoft.com/office/drawing/2016/5/12/chartex" xmlns:cx7="http://schemas.microsoft.com/office/drawing/2016/5/13/chartex" xmlns:cx8="http://schemas.microsoft.com/office/drawing/2016/5/14/chartex" xmlns:mc="http://schemas.openxmlformats.org/markup-compatibility/2006" xmlns:aink="http://schemas.microsoft.com/office/drawing/2016/ink" xmlns:am3d="http://schemas.microsoft.com/office/drawing/2017/model3d" xmlns:o="urn:schemas-microsoft-com:office:office" xmlns:r="http://schemas.openxmlformats.org/officeDocument/2006/relationships" xmlns:m="http://schemas.openxmlformats.org/officeDocument/2006/math" xmlns:v="urn:schemas-microsoft-com:vml" xmlns:wp14="http://schemas.microsoft.com/office/word/2010/wordprocessingDrawing" xmlns:wp="http://schemas.openxmlformats.org/drawingml/2006/wordprocessingDrawing" xmlns:w10="urn:schemas-microsoft-com:office:word" xmlns:w="http://schemas.openxmlformats.org/wordprocessingml/2006/main" xmlns:w14="http://schemas.microsoft.com/office/word/2010/wordml" xmlns:w15="http://schemas.microsoft.com/office/word/2012/wordml" xmlns:w16cex="http://schemas.microsoft.com/office/word/2018/wordml/cex" xmlns:w16cid="http://schemas.microsoft.com/office/word/2016/wordml/cid" xmlns:w16="http://schemas.microsoft.com/office/word/2018/wordml" xmlns:w16se="http://schemas.microsoft.com/office/word/2015/wordml/symex" xmlns:wpg="http://schemas.microsoft.com/office/word/2010/wordprocessingGroup" xmlns:wpi="http://schemas.microsoft.com/office/word/2010/wordprocessingInk" xmlns:wne="http://schemas.microsoft.com/office/word/2006/wordml" xmlns:wps="http://schemas.microsoft.com/office/word/2010/wordprocessingShape" mc:Ignorable="w14 w15 w16se w16cid w16 w16cex wp14">
+<w:numbering xmlns:wpc="http://schemas.microsoft.com/office/word/2010/wordprocessingCanvas" xmlns:cx="http://schemas.microsoft.com/office/drawing/2014/chartex" xmlns:cx1="http://schemas.microsoft.com/office/drawing/2015/9/8/chartex" xmlns:cx2="http://schemas.microsoft.com/office/drawing/2015/10/21/chartex" xmlns:cx3="http://schemas.microsoft.com/office/drawing/2016/5/9/chartex" xmlns:cx4="http://schemas.microsoft.com/office/drawing/2016/5/10/chartex" xmlns:cx5="http://schemas.microsoft.com/office/drawing/2016/5/11/chartex" xmlns:cx6="http://schemas.microsoft.com/office/drawing/2016/5/12/chartex" xmlns:cx7="http://schemas.microsoft.com/office/drawing/2016/5/13/chartex" xmlns:cx8="http://schemas.microsoft.com/office/drawing/2016/5/14/chartex" xmlns:mc="http://schemas.openxmlformats.org/markup-compatibility/2006" xmlns:aink="http://schemas.microsoft.com/office/drawing/2016/ink" xmlns:am3d="http://schemas.microsoft.com/office/drawing/2017/model3d" xmlns:o="urn:schemas-microsoft-com:office:office" xmlns:oel="http://schemas.microsoft.com/office/2019/extlst" xmlns:r="http://schemas.openxmlformats.org/officeDocument/2006/relationships" xmlns:m="http://schemas.openxmlformats.org/officeDocument/2006/math" xmlns:v="urn:schemas-microsoft-com:vml" xmlns:wp14="http://schemas.microsoft.com/office/word/2010/wordprocessingDrawing" xmlns:wp="http://schemas.openxmlformats.org/drawingml/2006/wordprocessingDrawing" xmlns:w10="urn:schemas-microsoft-com:office:word" xmlns:w="http://schemas.openxmlformats.org/wordprocessingml/2006/main" xmlns:w14="http://schemas.microsoft.com/office/word/2010/wordml" xmlns:w15="http://schemas.microsoft.com/office/word/2012/wordml" xmlns:w16cex="http://schemas.microsoft.com/office/word/2018/wordml/cex" xmlns:w16cid="http://schemas.microsoft.com/office/word/2016/wordml/cid" xmlns:w16="http://schemas.microsoft.com/office/word/2018/wordml" xmlns:w16du="http://schemas.microsoft.com/office/word/2023/wordml/word16du" xmlns:w16sdtdh="http://schemas.microsoft.com/office/word/2020/wordml/sdtdatahash" xmlns:w16sdtfl="http://schemas.microsoft.com/office/word/2024/wordml/sdtformatlock" xmlns:w16se="http://schemas.microsoft.com/office/word/2015/wordml/symex" xmlns:wpg="http://schemas.microsoft.com/office/word/2010/wordprocessingGroup" xmlns:wpi="http://schemas.microsoft.com/office/word/2010/wordprocessingInk" xmlns:wne="http://schemas.microsoft.com/office/word/2006/wordml" xmlns:wps="http://schemas.microsoft.com/office/word/2010/wordprocessingShape" mc:Ignorable="w14 w15 w16se w16cid w16 w16cex w16sdtdh w16sdtfl w16du wp14">
   <w:abstractNum w:abstractNumId="0" w15:restartNumberingAfterBreak="0">
     <w:nsid w:val="FFFFFF7C"/>
     <w:multiLevelType w:val="singleLevel"/>
@@ -17625,77 +17911,77 @@
       </w:pPr>
     </w:lvl>
   </w:abstractNum>
-  <w:num w:numId="1">
+  <w:num w:numId="1" w16cid:durableId="1687825554">
     <w:abstractNumId w:val="18"/>
   </w:num>
-  <w:num w:numId="2">
+  <w:num w:numId="2" w16cid:durableId="512498074">
     <w:abstractNumId w:val="8"/>
   </w:num>
-  <w:num w:numId="3">
+  <w:num w:numId="3" w16cid:durableId="780808036">
     <w:abstractNumId w:val="3"/>
   </w:num>
-  <w:num w:numId="4">
+  <w:num w:numId="4" w16cid:durableId="1257984986">
     <w:abstractNumId w:val="2"/>
   </w:num>
-  <w:num w:numId="5">
+  <w:num w:numId="5" w16cid:durableId="1364163174">
     <w:abstractNumId w:val="1"/>
   </w:num>
-  <w:num w:numId="6">
+  <w:num w:numId="6" w16cid:durableId="961152520">
     <w:abstractNumId w:val="0"/>
   </w:num>
-  <w:num w:numId="7">
+  <w:num w:numId="7" w16cid:durableId="650259470">
     <w:abstractNumId w:val="9"/>
   </w:num>
-  <w:num w:numId="8">
+  <w:num w:numId="8" w16cid:durableId="1589271707">
     <w:abstractNumId w:val="7"/>
   </w:num>
-  <w:num w:numId="9">
+  <w:num w:numId="9" w16cid:durableId="2041467679">
     <w:abstractNumId w:val="6"/>
   </w:num>
-  <w:num w:numId="10">
+  <w:num w:numId="10" w16cid:durableId="1014458886">
     <w:abstractNumId w:val="5"/>
   </w:num>
-  <w:num w:numId="11">
+  <w:num w:numId="11" w16cid:durableId="1737238979">
     <w:abstractNumId w:val="4"/>
   </w:num>
-  <w:num w:numId="12">
+  <w:num w:numId="12" w16cid:durableId="1770854467">
     <w:abstractNumId w:val="19"/>
   </w:num>
-  <w:num w:numId="13">
+  <w:num w:numId="13" w16cid:durableId="1596741641">
     <w:abstractNumId w:val="16"/>
   </w:num>
-  <w:num w:numId="14">
+  <w:num w:numId="14" w16cid:durableId="1534146755">
     <w:abstractNumId w:val="15"/>
   </w:num>
-  <w:num w:numId="15">
+  <w:num w:numId="15" w16cid:durableId="1604610284">
     <w:abstractNumId w:val="10"/>
   </w:num>
-  <w:num w:numId="16">
+  <w:num w:numId="16" w16cid:durableId="94717267">
     <w:abstractNumId w:val="18"/>
   </w:num>
-  <w:num w:numId="17">
+  <w:num w:numId="17" w16cid:durableId="1551380174">
     <w:abstractNumId w:val="12"/>
   </w:num>
-  <w:num w:numId="18">
+  <w:num w:numId="18" w16cid:durableId="285477948">
     <w:abstractNumId w:val="14"/>
   </w:num>
-  <w:num w:numId="19">
+  <w:num w:numId="19" w16cid:durableId="821317201">
     <w:abstractNumId w:val="17"/>
   </w:num>
-  <w:num w:numId="20">
+  <w:num w:numId="20" w16cid:durableId="1140460693">
     <w:abstractNumId w:val="20"/>
   </w:num>
-  <w:num w:numId="21">
+  <w:num w:numId="21" w16cid:durableId="1068385879">
     <w:abstractNumId w:val="13"/>
   </w:num>
-  <w:num w:numId="22">
+  <w:num w:numId="22" w16cid:durableId="478418994">
     <w:abstractNumId w:val="11"/>
   </w:num>
 </w:numbering>
 </file>
 
 <file path=word/styles.xml><?xml version="1.0" encoding="utf-8"?>
-<w:styles xmlns:mc="http://schemas.openxmlformats.org/markup-compatibility/2006" xmlns:r="http://schemas.openxmlformats.org/officeDocument/2006/relationships" xmlns:w="http://schemas.openxmlformats.org/wordprocessingml/2006/main" xmlns:w14="http://schemas.microsoft.com/office/word/2010/wordml" xmlns:w15="http://schemas.microsoft.com/office/word/2012/wordml" xmlns:w16cex="http://schemas.microsoft.com/office/word/2018/wordml/cex" xmlns:w16cid="http://schemas.microsoft.com/office/word/2016/wordml/cid" xmlns:w16="http://schemas.microsoft.com/office/word/2018/wordml" xmlns:w16se="http://schemas.microsoft.com/office/word/2015/wordml/symex" mc:Ignorable="w14 w15 w16se w16cid w16 w16cex">
+<w:styles xmlns:mc="http://schemas.openxmlformats.org/markup-compatibility/2006" xmlns:r="http://schemas.openxmlformats.org/officeDocument/2006/relationships" xmlns:w="http://schemas.openxmlformats.org/wordprocessingml/2006/main" xmlns:w14="http://schemas.microsoft.com/office/word/2010/wordml" xmlns:w15="http://schemas.microsoft.com/office/word/2012/wordml" xmlns:w16cex="http://schemas.microsoft.com/office/word/2018/wordml/cex" xmlns:w16cid="http://schemas.microsoft.com/office/word/2016/wordml/cid" xmlns:w16="http://schemas.microsoft.com/office/word/2018/wordml" xmlns:w16du="http://schemas.microsoft.com/office/word/2023/wordml/word16du" xmlns:w16sdtdh="http://schemas.microsoft.com/office/word/2020/wordml/sdtdatahash" xmlns:w16sdtfl="http://schemas.microsoft.com/office/word/2024/wordml/sdtformatlock" xmlns:w16se="http://schemas.microsoft.com/office/word/2015/wordml/symex" mc:Ignorable="w14 w15 w16se w16cid w16 w16cex w16sdtdh w16sdtfl w16du">
   <w:docDefaults>
     <w:rPrDefault>
       <w:rPr>
@@ -18333,7 +18619,6 @@
   <w:style w:type="character" w:default="1" w:styleId="a1">
     <w:name w:val="Default Paragraph Font"/>
     <w:uiPriority w:val="1"/>
-    <w:semiHidden/>
     <w:unhideWhenUsed/>
   </w:style>
   <w:style w:type="table" w:default="1" w:styleId="a2">

--- a/src/prototype_doc/oda 开发设计文档.docx
+++ b/src/prototype_doc/oda 开发设计文档.docx
@@ -67,11 +67,24 @@
           <w:rFonts w:hint="eastAsia"/>
         </w:rPr>
       </w:pPr>
-      <w:fldSimple w:instr=" TITLE   \* MERGEFORMAT ">
-        <w:r>
-          <w:t>概要设计说明书</w:t>
-        </w:r>
-      </w:fldSimple>
+      <w:r>
+        <w:fldChar w:fldCharType="begin"/>
+      </w:r>
+      <w:r>
+        <w:instrText xml:space="preserve"> TITLE   \* MERGEFORMAT </w:instrText>
+      </w:r>
+      <w:r>
+        <w:rPr>
+          <w:rFonts w:hint="eastAsia"/>
+        </w:rPr>
+        <w:fldChar w:fldCharType="separate"/>
+      </w:r>
+      <w:r>
+        <w:t>概要设计说明书</w:t>
+      </w:r>
+      <w:r>
+        <w:fldChar w:fldCharType="end"/>
+      </w:r>
     </w:p>
     <w:p/>
     <w:p/>
@@ -5899,24 +5912,28 @@
         </w:rPr>
         <w:t>行内</w:t>
       </w:r>
+      <w:proofErr w:type="spellStart"/>
       <w:r>
         <w:rPr>
           <w:rFonts w:hint="eastAsia"/>
         </w:rPr>
         <w:t>bpc</w:t>
       </w:r>
+      <w:proofErr w:type="spellEnd"/>
       <w:r>
         <w:rPr>
           <w:rFonts w:hint="eastAsia"/>
         </w:rPr>
         <w:t>系统会分析网络报文，解析出交易信息，云上链路，天生支持交易信息收集。故，对标</w:t>
       </w:r>
+      <w:proofErr w:type="spellStart"/>
       <w:r>
         <w:rPr>
           <w:rFonts w:hint="eastAsia"/>
         </w:rPr>
         <w:t>bpc</w:t>
       </w:r>
+      <w:proofErr w:type="spellEnd"/>
       <w:r>
         <w:rPr>
           <w:rFonts w:hint="eastAsia"/>
@@ -6269,6 +6286,7 @@
         <w:pStyle w:val="ac"/>
         <w:ind w:firstLine="480"/>
       </w:pPr>
+      <w:proofErr w:type="spellStart"/>
       <w:r>
         <w:rPr>
           <w:rFonts w:hint="eastAsia"/>
@@ -6284,6 +6302,7 @@
         </w:rPr>
         <w:t>oda</w:t>
       </w:r>
+      <w:proofErr w:type="spellEnd"/>
       <w:r>
         <w:t xml:space="preserve"> </w:t>
       </w:r>
@@ -6502,12 +6521,14 @@
         </w:rPr>
         <w:t>开头的，是成功交易；如果在途中配置，例如</w:t>
       </w:r>
+      <w:proofErr w:type="spellStart"/>
       <w:r>
         <w:rPr>
           <w:rFonts w:hint="eastAsia"/>
         </w:rPr>
         <w:t>bbbb</w:t>
       </w:r>
+      <w:proofErr w:type="spellEnd"/>
       <w:r>
         <w:rPr>
           <w:rFonts w:hint="eastAsia"/>
@@ -6541,12 +6562,14 @@
         </w:rPr>
         <w:t>，</w:t>
       </w:r>
+      <w:proofErr w:type="spellStart"/>
       <w:r>
         <w:rPr>
           <w:rFonts w:hint="eastAsia"/>
         </w:rPr>
         <w:t>bbbb</w:t>
       </w:r>
+      <w:proofErr w:type="spellEnd"/>
       <w:r>
         <w:rPr>
           <w:rFonts w:hint="eastAsia"/>
@@ -6643,12 +6666,14 @@
         </w:rPr>
         <w:t>应用名，为固定的内置维度，主要是给</w:t>
       </w:r>
+      <w:proofErr w:type="spellStart"/>
       <w:r>
         <w:rPr>
           <w:rFonts w:hint="eastAsia"/>
         </w:rPr>
         <w:t>cpaas</w:t>
       </w:r>
+      <w:proofErr w:type="spellEnd"/>
       <w:r>
         <w:rPr>
           <w:rFonts w:hint="eastAsia"/>
@@ -6781,12 +6806,14 @@
         </w:rPr>
         <w:t>点击保存，保存维度。点击发送，则是发送给</w:t>
       </w:r>
+      <w:proofErr w:type="spellStart"/>
       <w:r>
         <w:rPr>
           <w:rFonts w:hint="eastAsia"/>
         </w:rPr>
         <w:t>oda</w:t>
       </w:r>
+      <w:proofErr w:type="spellEnd"/>
       <w:r>
         <w:rPr>
           <w:rFonts w:hint="eastAsia"/>
@@ -7155,12 +7182,14 @@
         <w:pStyle w:val="a0"/>
         <w:ind w:firstLine="480"/>
       </w:pPr>
+      <w:proofErr w:type="spellStart"/>
       <w:r>
         <w:rPr>
           <w:rFonts w:hint="eastAsia"/>
         </w:rPr>
         <w:t>oda</w:t>
       </w:r>
+      <w:proofErr w:type="spellEnd"/>
       <w:r>
         <w:rPr>
           <w:rFonts w:hint="eastAsia"/>
@@ -7185,12 +7214,14 @@
         </w:rPr>
         <w:t>内，反映到</w:t>
       </w:r>
+      <w:proofErr w:type="spellStart"/>
       <w:r>
         <w:rPr>
           <w:rFonts w:hint="eastAsia"/>
         </w:rPr>
         <w:t>oda</w:t>
       </w:r>
+      <w:proofErr w:type="spellEnd"/>
       <w:r>
         <w:rPr>
           <w:rFonts w:hint="eastAsia"/>
@@ -7209,12 +7240,14 @@
         </w:rPr>
         <w:t>上。故不能用日志中心的</w:t>
       </w:r>
+      <w:proofErr w:type="spellStart"/>
       <w:r>
         <w:rPr>
           <w:rFonts w:hint="eastAsia"/>
         </w:rPr>
         <w:t>logstash</w:t>
       </w:r>
+      <w:proofErr w:type="spellEnd"/>
       <w:r>
         <w:rPr>
           <w:rFonts w:hint="eastAsia"/>
@@ -7227,45 +7260,53 @@
         </w:rPr>
         <w:t xml:space="preserve"> </w:t>
       </w:r>
+      <w:proofErr w:type="spellStart"/>
       <w:r>
         <w:t>ElasticSearch</w:t>
       </w:r>
+      <w:proofErr w:type="spellEnd"/>
       <w:r>
         <w:rPr>
           <w:rFonts w:hint="eastAsia"/>
         </w:rPr>
         <w:t>来实现数据聚合，因为</w:t>
       </w:r>
+      <w:proofErr w:type="spellStart"/>
       <w:r>
         <w:rPr>
           <w:rFonts w:hint="eastAsia"/>
         </w:rPr>
         <w:t>logstash</w:t>
       </w:r>
+      <w:proofErr w:type="spellEnd"/>
       <w:r>
         <w:rPr>
           <w:rFonts w:hint="eastAsia"/>
         </w:rPr>
         <w:t>的延迟难以保证。也不能用</w:t>
       </w:r>
+      <w:proofErr w:type="spellStart"/>
       <w:r>
         <w:rPr>
           <w:rFonts w:hint="eastAsia"/>
         </w:rPr>
         <w:t>prometheus</w:t>
       </w:r>
+      <w:proofErr w:type="spellEnd"/>
       <w:r>
         <w:rPr>
           <w:rFonts w:hint="eastAsia"/>
         </w:rPr>
         <w:t>，因为</w:t>
       </w:r>
+      <w:proofErr w:type="spellStart"/>
       <w:r>
         <w:rPr>
           <w:rFonts w:hint="eastAsia"/>
         </w:rPr>
         <w:t>prometheus</w:t>
       </w:r>
+      <w:proofErr w:type="spellEnd"/>
       <w:r>
         <w:t xml:space="preserve"> </w:t>
       </w:r>
@@ -7500,8 +7541,13 @@
         </w:rPr>
         <w:t>(</w:t>
       </w:r>
-      <w:r>
-        <w:t xml:space="preserve">ElasticSearch </w:t>
+      <w:proofErr w:type="spellStart"/>
+      <w:r>
+        <w:t>ElasticSearch</w:t>
+      </w:r>
+      <w:proofErr w:type="spellEnd"/>
+      <w:r>
+        <w:t xml:space="preserve"> </w:t>
       </w:r>
       <w:r>
         <w:rPr>
@@ -7588,12 +7634,14 @@
         </w:rPr>
         <w:t>组件，会将数据写到特定结构图，并透传到</w:t>
       </w:r>
+      <w:proofErr w:type="spellStart"/>
       <w:r>
         <w:rPr>
           <w:rFonts w:hint="eastAsia"/>
         </w:rPr>
         <w:t>tolc</w:t>
       </w:r>
+      <w:proofErr w:type="spellEnd"/>
       <w:r>
         <w:t xml:space="preserve"> </w:t>
       </w:r>
@@ -7603,36 +7651,42 @@
         </w:rPr>
         <w:t>的</w:t>
       </w:r>
+      <w:proofErr w:type="spellStart"/>
       <w:r>
         <w:rPr>
           <w:rFonts w:hint="eastAsia"/>
         </w:rPr>
         <w:t>kafka</w:t>
       </w:r>
+      <w:proofErr w:type="spellEnd"/>
       <w:r>
         <w:rPr>
           <w:rFonts w:hint="eastAsia"/>
         </w:rPr>
         <w:t>。</w:t>
       </w:r>
+      <w:proofErr w:type="spellStart"/>
       <w:r>
         <w:rPr>
           <w:rFonts w:hint="eastAsia"/>
         </w:rPr>
         <w:t>kafka</w:t>
       </w:r>
+      <w:proofErr w:type="spellEnd"/>
       <w:r>
         <w:rPr>
           <w:rFonts w:hint="eastAsia"/>
         </w:rPr>
         <w:t>的数据会由</w:t>
       </w:r>
+      <w:proofErr w:type="spellStart"/>
       <w:r>
         <w:rPr>
           <w:rFonts w:hint="eastAsia"/>
         </w:rPr>
         <w:t>logstash</w:t>
       </w:r>
+      <w:proofErr w:type="spellEnd"/>
       <w:r>
         <w:t xml:space="preserve"> </w:t>
       </w:r>
@@ -7642,12 +7696,14 @@
         </w:rPr>
         <w:t>写入</w:t>
       </w:r>
+      <w:proofErr w:type="spellStart"/>
       <w:r>
         <w:rPr>
           <w:rFonts w:hint="eastAsia"/>
         </w:rPr>
         <w:t>tolc</w:t>
       </w:r>
+      <w:proofErr w:type="spellEnd"/>
       <w:r>
         <w:t xml:space="preserve"> </w:t>
       </w:r>
@@ -7657,18 +7713,22 @@
         </w:rPr>
         <w:t>的</w:t>
       </w:r>
+      <w:proofErr w:type="spellStart"/>
       <w:r>
         <w:t>ElasticSearch</w:t>
       </w:r>
+      <w:proofErr w:type="spellEnd"/>
     </w:p>
     <w:p>
       <w:pPr>
         <w:pStyle w:val="a0"/>
         <w:ind w:firstLine="480"/>
       </w:pPr>
+      <w:proofErr w:type="spellStart"/>
       <w:r>
         <w:t>ElasticSearch</w:t>
       </w:r>
+      <w:proofErr w:type="spellEnd"/>
       <w:r>
         <w:rPr>
           <w:rFonts w:hint="eastAsia"/>
@@ -7699,12 +7759,14 @@
         </w:rPr>
         <w:t>能力，会将</w:t>
       </w:r>
+      <w:proofErr w:type="spellStart"/>
       <w:r>
         <w:rPr>
           <w:rFonts w:hint="eastAsia"/>
         </w:rPr>
         <w:t>servicecode</w:t>
       </w:r>
+      <w:proofErr w:type="spellEnd"/>
       <w:r>
         <w:t xml:space="preserve"> </w:t>
       </w:r>
@@ -7714,12 +7776,14 @@
         </w:rPr>
         <w:t>等交易信息，自动映射到索引之上。</w:t>
       </w:r>
+      <w:proofErr w:type="spellStart"/>
       <w:r>
         <w:rPr>
           <w:rFonts w:hint="eastAsia"/>
         </w:rPr>
         <w:t>tolc</w:t>
       </w:r>
+      <w:proofErr w:type="spellEnd"/>
       <w:r>
         <w:t xml:space="preserve"> </w:t>
       </w:r>
@@ -7753,12 +7817,14 @@
         </w:rPr>
         <w:t>类型，这里需要提需求给</w:t>
       </w:r>
+      <w:proofErr w:type="spellStart"/>
       <w:r>
         <w:rPr>
           <w:rFonts w:hint="eastAsia"/>
         </w:rPr>
         <w:t>tolc</w:t>
       </w:r>
+      <w:proofErr w:type="spellEnd"/>
       <w:r>
         <w:rPr>
           <w:rFonts w:hint="eastAsia"/>
@@ -7990,6 +8056,9 @@
           <w:numId w:val="0"/>
         </w:numPr>
         <w:ind w:left="578" w:hanging="578"/>
+        <w:rPr>
+          <w:rFonts w:hint="eastAsia"/>
+        </w:rPr>
       </w:pPr>
       <w:r>
         <w:rPr>
@@ -8011,9 +8080,6 @@
       <w:pPr>
         <w:pStyle w:val="a0"/>
         <w:ind w:firstLine="480"/>
-        <w:rPr>
-          <w:rFonts w:hint="eastAsia"/>
-        </w:rPr>
       </w:pPr>
       <w:r>
         <w:tab/>
@@ -8068,8 +8134,103 @@
         <w:rPr>
           <w:rFonts w:hint="eastAsia"/>
         </w:rPr>
+        <w:t>数据源：</w:t>
+      </w:r>
+      <w:r>
+        <w:rPr>
+          <w:rFonts w:hint="eastAsia"/>
+        </w:rPr>
+        <w:t>es</w:t>
+      </w:r>
+      <w:r>
+        <w:tab/>
+      </w:r>
+      <w:proofErr w:type="spellStart"/>
+      <w:r>
+        <w:rPr>
+          <w:rFonts w:hint="eastAsia"/>
+        </w:rPr>
+        <w:t>mysql</w:t>
+      </w:r>
+      <w:proofErr w:type="spellEnd"/>
+      <w:r>
+        <w:rPr>
+          <w:rFonts w:hint="eastAsia"/>
+        </w:rPr>
+        <w:t xml:space="preserve"> </w:t>
+      </w:r>
+      <w:proofErr w:type="spellStart"/>
+      <w:r>
+        <w:rPr>
+          <w:rFonts w:hint="eastAsia"/>
+        </w:rPr>
+        <w:t>edsp</w:t>
+      </w:r>
+      <w:proofErr w:type="spellEnd"/>
+    </w:p>
+    <w:p>
+      <w:pPr>
+        <w:pStyle w:val="a0"/>
+        <w:ind w:left="432" w:firstLineChars="0" w:firstLine="408"/>
+      </w:pPr>
+      <w:r>
+        <w:rPr>
+          <w:rFonts w:hint="eastAsia"/>
+        </w:rPr>
+        <w:t>数据表：</w:t>
+      </w:r>
+      <w:r>
+        <w:rPr>
+          <w:rFonts w:hint="eastAsia"/>
+        </w:rPr>
+        <w:t xml:space="preserve">es </w:t>
+      </w:r>
+      <w:r>
+        <w:rPr>
+          <w:rFonts w:hint="eastAsia"/>
+        </w:rPr>
+        <w:t>索引，</w:t>
+      </w:r>
+      <w:r>
+        <w:rPr>
+          <w:rFonts w:hint="eastAsia"/>
+        </w:rPr>
+        <w:t>table1</w:t>
+      </w:r>
+      <w:r>
+        <w:rPr>
+          <w:rFonts w:hint="eastAsia"/>
+        </w:rPr>
+        <w:t>，</w:t>
+      </w:r>
+      <w:r>
+        <w:rPr>
+          <w:rFonts w:hint="eastAsia"/>
+        </w:rPr>
+        <w:t>table2</w:t>
+      </w:r>
+    </w:p>
+    <w:p>
+      <w:pPr>
+        <w:pStyle w:val="a0"/>
+        <w:ind w:left="432" w:firstLineChars="0" w:firstLine="408"/>
+        <w:rPr>
+          <w:rFonts w:hint="eastAsia"/>
+        </w:rPr>
+      </w:pPr>
+    </w:p>
+    <w:p>
+      <w:pPr>
+        <w:pStyle w:val="a0"/>
+        <w:ind w:left="432" w:firstLineChars="0" w:firstLine="408"/>
+      </w:pPr>
+      <w:r>
+        <w:rPr>
+          <w:rFonts w:hint="eastAsia"/>
+        </w:rPr>
         <w:t>这里用了</w:t>
       </w:r>
+      <w:proofErr w:type="spellStart"/>
       <w:r>
         <w:rPr>
           <w:rFonts w:hint="eastAsia"/>
@@ -8077,7 +8238,11 @@
         <w:t>tran</w:t>
       </w:r>
       <w:r>
-        <w:t xml:space="preserve">s_type </w:t>
+        <w:t>s_type</w:t>
+      </w:r>
+      <w:proofErr w:type="spellEnd"/>
+      <w:r>
+        <w:t xml:space="preserve"> </w:t>
       </w:r>
       <w:r>
         <w:rPr>
@@ -8085,24 +8250,28 @@
         </w:rPr>
         <w:t>而不是</w:t>
       </w:r>
+      <w:proofErr w:type="spellStart"/>
       <w:r>
         <w:rPr>
           <w:rFonts w:hint="eastAsia"/>
         </w:rPr>
         <w:t>urlpath</w:t>
       </w:r>
+      <w:proofErr w:type="spellEnd"/>
       <w:r>
         <w:rPr>
           <w:rFonts w:hint="eastAsia"/>
         </w:rPr>
         <w:t>。根据分布式体系架构，</w:t>
       </w:r>
+      <w:proofErr w:type="spellStart"/>
       <w:r>
         <w:rPr>
           <w:rFonts w:hint="eastAsia"/>
         </w:rPr>
         <w:t>urlpath</w:t>
       </w:r>
+      <w:proofErr w:type="spellEnd"/>
       <w:r>
         <w:t xml:space="preserve"> </w:t>
       </w:r>
@@ -8112,6 +8281,7 @@
         </w:rPr>
         <w:t>是交易的具体表象，但是，在实际交易中，不可避免地碰到交易码这个概念，链路侧需要兼容二者。故，以交易类型</w:t>
       </w:r>
+      <w:proofErr w:type="spellStart"/>
       <w:r>
         <w:rPr>
           <w:rFonts w:hint="eastAsia"/>
@@ -8121,18 +8291,21 @@
       <w:r>
         <w:t>_type</w:t>
       </w:r>
+      <w:proofErr w:type="spellEnd"/>
       <w:r>
         <w:rPr>
           <w:rFonts w:hint="eastAsia"/>
         </w:rPr>
         <w:t>，泛指</w:t>
       </w:r>
+      <w:proofErr w:type="spellStart"/>
       <w:r>
         <w:rPr>
           <w:rFonts w:hint="eastAsia"/>
         </w:rPr>
         <w:t>url</w:t>
       </w:r>
+      <w:proofErr w:type="spellEnd"/>
       <w:r>
         <w:t xml:space="preserve"> </w:t>
       </w:r>
@@ -8151,36 +8324,42 @@
         </w:rPr>
         <w:t>，交易码，中文描述。其中，中文描述，会继承</w:t>
       </w:r>
+      <w:proofErr w:type="spellStart"/>
       <w:r>
         <w:rPr>
           <w:rFonts w:hint="eastAsia"/>
         </w:rPr>
         <w:t>edsp</w:t>
       </w:r>
+      <w:proofErr w:type="spellEnd"/>
       <w:r>
         <w:rPr>
           <w:rFonts w:hint="eastAsia"/>
         </w:rPr>
         <w:t>的能力，在</w:t>
       </w:r>
+      <w:proofErr w:type="spellStart"/>
       <w:r>
         <w:rPr>
           <w:rFonts w:hint="eastAsia"/>
         </w:rPr>
         <w:t>cpaas</w:t>
       </w:r>
+      <w:proofErr w:type="spellEnd"/>
       <w:r>
         <w:rPr>
           <w:rFonts w:hint="eastAsia"/>
         </w:rPr>
         <w:t>中表象是</w:t>
       </w:r>
+      <w:proofErr w:type="spellStart"/>
       <w:r>
         <w:rPr>
           <w:rFonts w:hint="eastAsia"/>
         </w:rPr>
         <w:t>urlpath</w:t>
       </w:r>
+      <w:proofErr w:type="spellEnd"/>
       <w:r>
         <w:t xml:space="preserve"> </w:t>
       </w:r>
@@ -8213,6 +8392,15 @@
       <w:pPr>
         <w:pStyle w:val="a0"/>
         <w:ind w:left="432" w:firstLineChars="0" w:firstLine="408"/>
+        <w:rPr>
+          <w:rFonts w:hint="eastAsia"/>
+        </w:rPr>
+      </w:pPr>
+    </w:p>
+    <w:p>
+      <w:pPr>
+        <w:pStyle w:val="a0"/>
+        <w:ind w:left="432" w:firstLineChars="0" w:firstLine="408"/>
       </w:pPr>
       <w:r>
         <w:rPr>
@@ -8220,12 +8408,14 @@
         </w:rPr>
         <w:t>另外，基于</w:t>
       </w:r>
+      <w:proofErr w:type="spellStart"/>
       <w:r>
         <w:rPr>
           <w:rFonts w:hint="eastAsia"/>
         </w:rPr>
         <w:t>cpaas</w:t>
       </w:r>
+      <w:proofErr w:type="spellEnd"/>
       <w:r>
         <w:rPr>
           <w:rFonts w:hint="eastAsia"/>
@@ -8242,7 +8432,14 @@
         <w:rPr>
           <w:rFonts w:hint="eastAsia"/>
         </w:rPr>
-        <w:t>第一视角的设计来看，这里采用了</w:t>
+        <w:t>第一视角的设计来看，这</w:t>
+      </w:r>
+      <w:r>
+        <w:rPr>
+          <w:rFonts w:hint="eastAsia"/>
+        </w:rPr>
+        <w:lastRenderedPageBreak/>
+        <w:t>里采用了</w:t>
       </w:r>
       <w:r>
         <w:rPr>
@@ -8256,6 +8453,7 @@
         </w:rPr>
         <w:t>自增作为主键。</w:t>
       </w:r>
+      <w:proofErr w:type="spellStart"/>
       <w:r>
         <w:rPr>
           <w:rFonts w:hint="eastAsia"/>
@@ -8263,7 +8461,19 @@
         <w:t>trans</w:t>
       </w:r>
       <w:r>
-        <w:t xml:space="preserve">_type + project_id </w:t>
+        <w:t>_type</w:t>
+      </w:r>
+      <w:proofErr w:type="spellEnd"/>
+      <w:r>
+        <w:t xml:space="preserve"> + </w:t>
+      </w:r>
+      <w:proofErr w:type="spellStart"/>
+      <w:r>
+        <w:t>project_id</w:t>
+      </w:r>
+      <w:proofErr w:type="spellEnd"/>
+      <w:r>
+        <w:t xml:space="preserve"> </w:t>
       </w:r>
       <w:r>
         <w:rPr>
@@ -8271,6 +8481,7 @@
         </w:rPr>
         <w:t>作为唯一标示。</w:t>
       </w:r>
+      <w:proofErr w:type="spellStart"/>
       <w:r>
         <w:rPr>
           <w:rFonts w:hint="eastAsia"/>
@@ -8278,7 +8489,11 @@
         <w:t>project</w:t>
       </w:r>
       <w:r>
-        <w:t xml:space="preserve">_id </w:t>
+        <w:t>_id</w:t>
+      </w:r>
+      <w:proofErr w:type="spellEnd"/>
+      <w:r>
+        <w:t xml:space="preserve"> </w:t>
       </w:r>
       <w:r>
         <w:rPr>
@@ -8292,12 +8507,14 @@
         </w:rPr>
         <w:t>而不是严格按照分布式运维体系的设计，交易全局唯一。交易本身在分布式应用体系下，尚不能完全统一为交易</w:t>
       </w:r>
+      <w:proofErr w:type="spellStart"/>
       <w:r>
         <w:rPr>
           <w:rFonts w:hint="eastAsia"/>
         </w:rPr>
         <w:t>url</w:t>
       </w:r>
+      <w:proofErr w:type="spellEnd"/>
       <w:r>
         <w:t xml:space="preserve"> </w:t>
       </w:r>
@@ -8319,6 +8536,7 @@
         </w:rPr>
         <w:t>交易代码，结合容器云的特性，故未采取</w:t>
       </w:r>
+      <w:proofErr w:type="spellStart"/>
       <w:r>
         <w:rPr>
           <w:rFonts w:hint="eastAsia"/>
@@ -8326,7 +8544,11 @@
         <w:t>trans</w:t>
       </w:r>
       <w:r>
-        <w:t xml:space="preserve">_type </w:t>
+        <w:t>_type</w:t>
+      </w:r>
+      <w:proofErr w:type="spellEnd"/>
+      <w:r>
+        <w:t xml:space="preserve"> </w:t>
       </w:r>
       <w:r>
         <w:rPr>
@@ -8344,7 +8566,6 @@
         <w:rPr>
           <w:rFonts w:hint="eastAsia"/>
         </w:rPr>
-        <w:lastRenderedPageBreak/>
         <w:t>设置页面基础数据结构如下</w:t>
       </w:r>
       <w:r>
@@ -8432,12 +8653,14 @@
         <w:pStyle w:val="a0"/>
         <w:ind w:left="432" w:firstLineChars="0" w:firstLine="408"/>
       </w:pPr>
+      <w:proofErr w:type="spellStart"/>
       <w:r>
         <w:rPr>
           <w:rFonts w:hint="eastAsia"/>
         </w:rPr>
         <w:t>Podname</w:t>
       </w:r>
+      <w:proofErr w:type="spellEnd"/>
       <w:r>
         <w:rPr>
           <w:rFonts w:hint="eastAsia"/>
@@ -8462,24 +8685,28 @@
         <w:pStyle w:val="a0"/>
         <w:ind w:left="432" w:firstLineChars="0" w:firstLine="408"/>
       </w:pPr>
+      <w:proofErr w:type="spellStart"/>
       <w:r>
         <w:rPr>
           <w:rFonts w:hint="eastAsia"/>
         </w:rPr>
         <w:t>TransType</w:t>
       </w:r>
+      <w:proofErr w:type="spellEnd"/>
       <w:r>
         <w:rPr>
           <w:rFonts w:hint="eastAsia"/>
         </w:rPr>
         <w:t>：交易类型，大部分情况下是</w:t>
       </w:r>
+      <w:proofErr w:type="spellStart"/>
       <w:r>
         <w:rPr>
           <w:rFonts w:hint="eastAsia"/>
         </w:rPr>
         <w:t>url</w:t>
       </w:r>
+      <w:proofErr w:type="spellEnd"/>
       <w:r>
         <w:t xml:space="preserve"> </w:t>
       </w:r>
@@ -8495,36 +8722,42 @@
         <w:pStyle w:val="a0"/>
         <w:ind w:left="432" w:firstLineChars="0" w:firstLine="408"/>
       </w:pPr>
+      <w:proofErr w:type="spellStart"/>
       <w:r>
         <w:rPr>
           <w:rFonts w:hint="eastAsia"/>
         </w:rPr>
         <w:t>RetCode</w:t>
       </w:r>
+      <w:proofErr w:type="spellEnd"/>
       <w:r>
         <w:rPr>
           <w:rFonts w:hint="eastAsia"/>
         </w:rPr>
         <w:t>（</w:t>
       </w:r>
+      <w:proofErr w:type="spellStart"/>
       <w:r>
         <w:rPr>
           <w:rFonts w:hint="eastAsia"/>
         </w:rPr>
         <w:t>servicecode</w:t>
       </w:r>
+      <w:proofErr w:type="spellEnd"/>
       <w:r>
         <w:rPr>
           <w:rFonts w:hint="eastAsia"/>
         </w:rPr>
         <w:t>，取</w:t>
       </w:r>
+      <w:proofErr w:type="spellStart"/>
       <w:r>
         <w:rPr>
           <w:rFonts w:hint="eastAsia"/>
         </w:rPr>
         <w:t>poin</w:t>
       </w:r>
+      <w:proofErr w:type="spellEnd"/>
       <w:r>
         <w:rPr>
           <w:rFonts w:hint="eastAsia"/>
@@ -8537,36 +8770,42 @@
         </w:rPr>
         <w:t>：交易返回码，对应的是</w:t>
       </w:r>
+      <w:proofErr w:type="spellStart"/>
       <w:r>
         <w:rPr>
           <w:rFonts w:hint="eastAsia"/>
         </w:rPr>
         <w:t>poin</w:t>
       </w:r>
+      <w:proofErr w:type="spellEnd"/>
       <w:r>
         <w:rPr>
           <w:rFonts w:hint="eastAsia"/>
         </w:rPr>
         <w:t>的</w:t>
       </w:r>
+      <w:proofErr w:type="spellStart"/>
       <w:r>
         <w:rPr>
           <w:rFonts w:hint="eastAsia"/>
         </w:rPr>
         <w:t>ServiceCode</w:t>
       </w:r>
+      <w:proofErr w:type="spellEnd"/>
       <w:r>
         <w:rPr>
           <w:rFonts w:hint="eastAsia"/>
         </w:rPr>
         <w:t>。当交易的</w:t>
       </w:r>
+      <w:proofErr w:type="spellStart"/>
       <w:r>
         <w:rPr>
           <w:rFonts w:hint="eastAsia"/>
         </w:rPr>
         <w:t>ServiceCode</w:t>
       </w:r>
+      <w:proofErr w:type="spellEnd"/>
       <w:r>
         <w:t xml:space="preserve"> </w:t>
       </w:r>
@@ -8579,12 +8818,14 @@
       <w:r>
         <w:t xml:space="preserve"> </w:t>
       </w:r>
+      <w:proofErr w:type="spellStart"/>
       <w:r>
         <w:rPr>
           <w:rFonts w:hint="eastAsia"/>
         </w:rPr>
         <w:t>RetCode</w:t>
       </w:r>
+      <w:proofErr w:type="spellEnd"/>
       <w:r>
         <w:rPr>
           <w:rFonts w:hint="eastAsia"/>
@@ -8665,7 +8906,6 @@
         <w:pStyle w:val="a0"/>
         <w:ind w:left="1692" w:firstLineChars="0" w:firstLine="408"/>
         <w:rPr>
-          <w:rFonts w:hint="eastAsia"/>
           <w:color w:val="FF0000"/>
         </w:rPr>
       </w:pPr>
@@ -8673,6 +8913,7 @@
         <w:rPr>
           <w:noProof/>
         </w:rPr>
+        <w:lastRenderedPageBreak/>
         <w:drawing>
           <wp:inline distT="0" distB="0" distL="0" distR="0" wp14:anchorId="2E17B911" wp14:editId="5F239C70">
             <wp:extent cx="3429176" cy="4369025"/>
@@ -8714,9 +8955,6 @@
       <w:pPr>
         <w:pStyle w:val="a0"/>
         <w:ind w:left="432" w:firstLineChars="0" w:firstLine="408"/>
-        <w:rPr>
-          <w:rFonts w:hint="eastAsia"/>
-        </w:rPr>
       </w:pPr>
     </w:p>
     <w:p>
@@ -8733,10 +8971,11 @@
       <w:r>
         <w:t xml:space="preserve">  </w:t>
       </w:r>
-      <w:r>
-        <w:lastRenderedPageBreak/>
+      <w:proofErr w:type="spellStart"/>
+      <w:r>
         <w:t>ecamp_project_info_tb</w:t>
       </w:r>
+      <w:proofErr w:type="spellEnd"/>
       <w:r>
         <w:t>（项目表）</w:t>
       </w:r>
@@ -8750,8 +8989,13 @@
         <w:ind w:left="432" w:firstLine="480"/>
       </w:pPr>
       <w:r>
-        <w:t>  ecamp_trans_type_tb</w:t>
-      </w:r>
+        <w:t xml:space="preserve">  </w:t>
+      </w:r>
+      <w:proofErr w:type="spellStart"/>
+      <w:r>
+        <w:t>ecamp_trans_type_tb</w:t>
+      </w:r>
+      <w:proofErr w:type="spellEnd"/>
       <w:r>
         <w:t>（交易类型表）</w:t>
       </w:r>
@@ -8771,8 +9015,13 @@
         <w:ind w:left="432" w:firstLineChars="0" w:firstLine="408"/>
       </w:pPr>
       <w:r>
-        <w:t>  ecamp_service_code_tb</w:t>
-      </w:r>
+        <w:t xml:space="preserve">  </w:t>
+      </w:r>
+      <w:proofErr w:type="spellStart"/>
+      <w:r>
+        <w:t>ecamp_service_code_tb</w:t>
+      </w:r>
+      <w:proofErr w:type="spellEnd"/>
       <w:r>
         <w:t>（交易码表）</w:t>
       </w:r>
@@ -8850,6 +9099,7 @@
         <w:rPr>
           <w:noProof/>
         </w:rPr>
+        <w:lastRenderedPageBreak/>
         <w:drawing>
           <wp:inline distT="0" distB="0" distL="0" distR="0" wp14:anchorId="38E5AD1A" wp14:editId="3B8C0245">
             <wp:extent cx="6120130" cy="2128520"/>
@@ -8922,12 +9172,14 @@
         </w:rPr>
         <w:t>如图：下面设置好</w:t>
       </w:r>
+      <w:proofErr w:type="spellStart"/>
       <w:r>
         <w:rPr>
           <w:rFonts w:hint="eastAsia"/>
         </w:rPr>
         <w:t>RetCode</w:t>
       </w:r>
+      <w:proofErr w:type="spellEnd"/>
       <w:r>
         <w:t xml:space="preserve"> </w:t>
       </w:r>
@@ -8937,12 +9189,14 @@
         </w:rPr>
         <w:t>等内容，并持久化到</w:t>
       </w:r>
+      <w:proofErr w:type="spellStart"/>
       <w:r>
         <w:rPr>
           <w:rFonts w:hint="eastAsia"/>
         </w:rPr>
         <w:t>db</w:t>
       </w:r>
+      <w:proofErr w:type="spellEnd"/>
       <w:r>
         <w:t xml:space="preserve"> </w:t>
       </w:r>
@@ -9057,7 +9311,6 @@
         <w:rPr>
           <w:noProof/>
         </w:rPr>
-        <w:lastRenderedPageBreak/>
         <w:drawing>
           <wp:inline distT="0" distB="0" distL="0" distR="0" wp14:anchorId="46D94DEE" wp14:editId="198F82B3">
             <wp:extent cx="2863997" cy="3245017"/>
@@ -9116,6 +9369,7 @@
         <w:rPr>
           <w:noProof/>
         </w:rPr>
+        <w:lastRenderedPageBreak/>
         <w:drawing>
           <wp:inline distT="0" distB="0" distL="0" distR="0" wp14:anchorId="7A6357B2" wp14:editId="1CDA1884">
             <wp:extent cx="6120130" cy="2640965"/>
@@ -9234,12 +9488,14 @@
         </w:rPr>
         <w:t>该数据为</w:t>
       </w:r>
+      <w:proofErr w:type="spellStart"/>
       <w:r>
         <w:rPr>
           <w:rFonts w:hint="eastAsia"/>
         </w:rPr>
         <w:t>poin</w:t>
       </w:r>
+      <w:proofErr w:type="spellEnd"/>
       <w:r>
         <w:rPr>
           <w:rFonts w:hint="eastAsia"/>
@@ -9256,7 +9512,6 @@
         <w:rPr>
           <w:noProof/>
         </w:rPr>
-        <w:lastRenderedPageBreak/>
         <w:drawing>
           <wp:inline distT="0" distB="0" distL="0" distR="0" wp14:anchorId="00E23044" wp14:editId="00625190">
             <wp:extent cx="3651438" cy="3092609"/>
@@ -9311,6 +9566,7 @@
         </w:rPr>
         <w:t>当文档中有</w:t>
       </w:r>
+      <w:proofErr w:type="spellStart"/>
       <w:r>
         <w:rPr>
           <w:rFonts w:hint="eastAsia"/>
@@ -9320,6 +9576,7 @@
       <w:r>
         <w:t>_info</w:t>
       </w:r>
+      <w:proofErr w:type="spellEnd"/>
       <w:r>
         <w:rPr>
           <w:rFonts w:hint="eastAsia"/>
@@ -9332,7 +9589,6 @@
         <w:pStyle w:val="a0"/>
         <w:ind w:firstLineChars="0"/>
         <w:rPr>
-          <w:rFonts w:hint="eastAsia"/>
           <w:b/>
           <w:bCs/>
         </w:rPr>
@@ -9357,12 +9613,14 @@
         </w:rPr>
         <w:t>期望记录数量为</w:t>
       </w:r>
+      <w:proofErr w:type="spellStart"/>
       <w:r>
         <w:rPr>
           <w:rFonts w:hint="eastAsia"/>
         </w:rPr>
         <w:t>svcname</w:t>
       </w:r>
+      <w:proofErr w:type="spellEnd"/>
       <w:r>
         <w:t xml:space="preserve"> * </w:t>
       </w:r>
@@ -9433,6 +9691,7 @@
         <w:rPr>
           <w:noProof/>
         </w:rPr>
+        <w:lastRenderedPageBreak/>
         <w:drawing>
           <wp:inline distT="0" distB="0" distL="0" distR="0" wp14:anchorId="6BD5BA5D" wp14:editId="2A0743EC">
             <wp:extent cx="6120130" cy="1057910"/>
@@ -9496,9 +9755,11 @@
         </w:rPr>
         <w:t>处理成含有交易信息的</w:t>
       </w:r>
+      <w:proofErr w:type="spellStart"/>
       <w:r>
         <w:t>ElasticSearch</w:t>
       </w:r>
+      <w:proofErr w:type="spellEnd"/>
       <w:r>
         <w:tab/>
       </w:r>
@@ -9514,12 +9775,14 @@
         </w:rPr>
         <w:t>。并存放至科技运营平台，简称</w:t>
       </w:r>
+      <w:proofErr w:type="spellStart"/>
       <w:r>
         <w:rPr>
           <w:rFonts w:hint="eastAsia"/>
         </w:rPr>
         <w:t>tolc</w:t>
       </w:r>
+      <w:proofErr w:type="spellEnd"/>
       <w:r>
         <w:rPr>
           <w:rFonts w:hint="eastAsia"/>
@@ -9538,9 +9801,11 @@
         </w:rPr>
         <w:t>第一次进入该页面会先一步查询</w:t>
       </w:r>
+      <w:proofErr w:type="spellStart"/>
       <w:r>
         <w:t>ElasticSearch</w:t>
       </w:r>
+      <w:proofErr w:type="spellEnd"/>
       <w:r>
         <w:tab/>
       </w:r>
@@ -9560,7 +9825,6 @@
         <w:rPr>
           <w:noProof/>
         </w:rPr>
-        <w:lastRenderedPageBreak/>
         <w:drawing>
           <wp:inline distT="0" distB="0" distL="0" distR="0" wp14:anchorId="534D20C7" wp14:editId="20738E6E">
             <wp:extent cx="6120130" cy="3536315"/>
@@ -9609,12 +9873,14 @@
         </w:rPr>
         <w:t>其中拿到了交易中的</w:t>
       </w:r>
+      <w:proofErr w:type="spellStart"/>
       <w:r>
         <w:rPr>
           <w:rFonts w:hint="eastAsia"/>
         </w:rPr>
         <w:t>url</w:t>
       </w:r>
+      <w:proofErr w:type="spellEnd"/>
       <w:r>
         <w:rPr>
           <w:rFonts w:hint="eastAsia"/>
@@ -9633,12 +9899,14 @@
         </w:rPr>
         <w:t>之后，去</w:t>
       </w:r>
+      <w:proofErr w:type="spellStart"/>
       <w:r>
         <w:rPr>
           <w:rFonts w:hint="eastAsia"/>
         </w:rPr>
         <w:t>db</w:t>
       </w:r>
+      <w:proofErr w:type="spellEnd"/>
       <w:r>
         <w:rPr>
           <w:rFonts w:hint="eastAsia"/>
@@ -9650,9 +9918,6 @@
       <w:pPr>
         <w:pStyle w:val="a0"/>
         <w:ind w:left="360" w:firstLine="480"/>
-        <w:rPr>
-          <w:rFonts w:hint="eastAsia"/>
-        </w:rPr>
       </w:pPr>
       <w:r>
         <w:rPr>
@@ -9706,9 +9971,11 @@
         </w:rPr>
         <w:t>当配置好交易质量展示后，</w:t>
       </w:r>
+      <w:proofErr w:type="spellStart"/>
       <w:r>
         <w:t>ElasticSearch</w:t>
       </w:r>
+      <w:proofErr w:type="spellEnd"/>
       <w:r>
         <w:rPr>
           <w:rFonts w:hint="eastAsia"/>
@@ -9730,6 +9997,7 @@
       <w:r>
         <w:br/>
       </w:r>
+      <w:proofErr w:type="spellStart"/>
       <w:r>
         <w:rPr>
           <w:rFonts w:hint="eastAsia"/>
@@ -9737,7 +10005,11 @@
         <w:t>trans</w:t>
       </w:r>
       <w:r>
-        <w:t>_info:</w:t>
+        <w:t>_info</w:t>
+      </w:r>
+      <w:proofErr w:type="spellEnd"/>
+      <w:r>
+        <w:t>:</w:t>
       </w:r>
     </w:p>
     <w:p>
@@ -9909,12 +10181,14 @@
         </w:rPr>
         <w:t>其中，</w:t>
       </w:r>
+      <w:proofErr w:type="spellStart"/>
       <w:r>
         <w:rPr>
           <w:rFonts w:hint="eastAsia"/>
         </w:rPr>
         <w:t>trans_type</w:t>
       </w:r>
+      <w:proofErr w:type="spellEnd"/>
       <w:r>
         <w:rPr>
           <w:rFonts w:hint="eastAsia"/>
@@ -9925,7 +10199,21 @@
         <w:rPr>
           <w:rFonts w:hint="eastAsia"/>
         </w:rPr>
-        <w:t xml:space="preserve"> cn </w:t>
+        <w:t xml:space="preserve"> </w:t>
+      </w:r>
+      <w:proofErr w:type="spellStart"/>
+      <w:r>
+        <w:rPr>
+          <w:rFonts w:hint="eastAsia"/>
+        </w:rPr>
+        <w:t>cn</w:t>
+      </w:r>
+      <w:proofErr w:type="spellEnd"/>
+      <w:r>
+        <w:rPr>
+          <w:rFonts w:hint="eastAsia"/>
+        </w:rPr>
+        <w:t xml:space="preserve"> </w:t>
       </w:r>
       <w:r>
         <w:rPr>
@@ -10060,12 +10348,14 @@
         <w:pStyle w:val="a0"/>
         <w:ind w:left="432" w:firstLineChars="0" w:firstLine="408"/>
       </w:pPr>
+      <w:proofErr w:type="spellStart"/>
       <w:r>
         <w:rPr>
           <w:rFonts w:hint="eastAsia"/>
         </w:rPr>
         <w:t>api</w:t>
       </w:r>
+      <w:proofErr w:type="spellEnd"/>
       <w:r>
         <w:t xml:space="preserve"> </w:t>
       </w:r>
@@ -10099,21 +10389,25 @@
         </w:rPr>
         <w:t>注意，</w:t>
       </w:r>
+      <w:proofErr w:type="spellStart"/>
       <w:r>
         <w:rPr>
           <w:rFonts w:hint="eastAsia"/>
         </w:rPr>
         <w:t>mysql</w:t>
       </w:r>
+      <w:proofErr w:type="spellEnd"/>
       <w:r>
         <w:rPr>
           <w:rFonts w:hint="eastAsia"/>
         </w:rPr>
         <w:t>中存储的是交易的设置信息。原始数据存储在</w:t>
       </w:r>
+      <w:proofErr w:type="spellStart"/>
       <w:r>
         <w:t>ElasticSearch</w:t>
       </w:r>
+      <w:proofErr w:type="spellEnd"/>
       <w:r>
         <w:tab/>
       </w:r>
@@ -10209,12 +10503,14 @@
         </w:rPr>
         <w:t>当用户点击保存时候，将会将交易明细存储在</w:t>
       </w:r>
+      <w:proofErr w:type="spellStart"/>
       <w:r>
         <w:rPr>
           <w:rFonts w:hint="eastAsia"/>
         </w:rPr>
         <w:t>db</w:t>
       </w:r>
+      <w:proofErr w:type="spellEnd"/>
       <w:r>
         <w:rPr>
           <w:rFonts w:hint="eastAsia"/>
@@ -10233,12 +10529,14 @@
         </w:rPr>
         <w:t>当设置为开启交易质量监控时，则视为将当前交易数据发送至</w:t>
       </w:r>
+      <w:proofErr w:type="spellStart"/>
       <w:r>
         <w:rPr>
           <w:rFonts w:hint="eastAsia"/>
         </w:rPr>
         <w:t>oda</w:t>
       </w:r>
+      <w:proofErr w:type="spellEnd"/>
       <w:r>
         <w:rPr>
           <w:rFonts w:hint="eastAsia"/>
@@ -10271,8 +10569,13 @@
         <w:pStyle w:val="a0"/>
         <w:ind w:left="420" w:firstLineChars="25" w:firstLine="60"/>
       </w:pPr>
-      <w:r>
-        <w:t xml:space="preserve">ElasticSearch </w:t>
+      <w:proofErr w:type="spellStart"/>
+      <w:r>
+        <w:t>ElasticSearch</w:t>
+      </w:r>
+      <w:proofErr w:type="spellEnd"/>
+      <w:r>
+        <w:t xml:space="preserve"> </w:t>
       </w:r>
       <w:r>
         <w:rPr>
@@ -10374,12 +10677,14 @@
         </w:rPr>
         <w:t>，数据写入后，会将</w:t>
       </w:r>
+      <w:proofErr w:type="spellStart"/>
       <w:r>
         <w:rPr>
           <w:rFonts w:hint="eastAsia"/>
         </w:rPr>
         <w:t>servicecode</w:t>
       </w:r>
+      <w:proofErr w:type="spellEnd"/>
       <w:r>
         <w:rPr>
           <w:rFonts w:hint="eastAsia"/>
@@ -10407,9 +10712,11 @@
         </w:rPr>
         <w:t>添加至</w:t>
       </w:r>
+      <w:proofErr w:type="spellStart"/>
       <w:r>
         <w:t>ElasticSearch</w:t>
       </w:r>
+      <w:proofErr w:type="spellEnd"/>
       <w:r>
         <w:tab/>
       </w:r>
@@ -10617,6 +10924,7 @@
         </w:rPr>
         <w:t>页面加载后，会将存在的字段聚合出来，</w:t>
       </w:r>
+      <w:proofErr w:type="spellStart"/>
       <w:r>
         <w:rPr>
           <w:rFonts w:hint="eastAsia"/>
@@ -10624,7 +10932,11 @@
         <w:t>biz</w:t>
       </w:r>
       <w:r>
-        <w:t xml:space="preserve">.expend </w:t>
+        <w:t>.expend</w:t>
+      </w:r>
+      <w:proofErr w:type="spellEnd"/>
+      <w:r>
+        <w:t xml:space="preserve"> </w:t>
       </w:r>
       <w:r>
         <w:rPr>
@@ -10644,12 +10956,14 @@
         </w:rPr>
         <w:t>上述固定字段。其中固定字段为交易信息，</w:t>
       </w:r>
+      <w:proofErr w:type="spellStart"/>
       <w:r>
         <w:rPr>
           <w:rFonts w:hint="eastAsia"/>
         </w:rPr>
         <w:t>poin</w:t>
       </w:r>
+      <w:proofErr w:type="spellEnd"/>
       <w:r>
         <w:rPr>
           <w:rFonts w:hint="eastAsia"/>
@@ -10680,6 +10994,7 @@
         </w:rPr>
         <w:t>组件在处理时候加上。</w:t>
       </w:r>
+      <w:proofErr w:type="spellStart"/>
       <w:r>
         <w:rPr>
           <w:rFonts w:hint="eastAsia"/>
@@ -10687,7 +11002,11 @@
         <w:t>biz</w:t>
       </w:r>
       <w:r>
-        <w:t xml:space="preserve">.expend </w:t>
+        <w:t>.expend</w:t>
+      </w:r>
+      <w:proofErr w:type="spellEnd"/>
+      <w:r>
+        <w:t xml:space="preserve"> </w:t>
       </w:r>
       <w:r>
         <w:rPr>
@@ -10695,9 +11014,11 @@
         </w:rPr>
         <w:t>为自定义维度。里面的内容，会被认为是交易信息。如果该内容，超过</w:t>
       </w:r>
+      <w:proofErr w:type="spellStart"/>
       <w:r>
         <w:t>ElasticSearch</w:t>
       </w:r>
+      <w:proofErr w:type="spellEnd"/>
       <w:r>
         <w:rPr>
           <w:rFonts w:hint="eastAsia"/>
@@ -10716,6 +11037,7 @@
         </w:rPr>
         <w:t>配置人员自行解决。</w:t>
       </w:r>
+      <w:proofErr w:type="spellStart"/>
       <w:r>
         <w:rPr>
           <w:rFonts w:hint="eastAsia"/>
@@ -10723,6 +11045,7 @@
         </w:rPr>
         <w:t>todo</w:t>
       </w:r>
+      <w:proofErr w:type="spellEnd"/>
     </w:p>
     <w:p>
       <w:pPr>
@@ -11706,6 +12029,7 @@
               </w:rPr>
               <w:t>交易抵达（</w:t>
             </w:r>
+            <w:proofErr w:type="spellStart"/>
             <w:r>
               <w:rPr>
                 <w:rFonts w:hint="eastAsia"/>
@@ -11713,6 +12037,7 @@
               </w:rPr>
               <w:t>todo</w:t>
             </w:r>
+            <w:proofErr w:type="spellEnd"/>
             <w:r>
               <w:rPr>
                 <w:rFonts w:hint="eastAsia"/>
@@ -11770,9 +12095,11 @@
         </w:rPr>
         <w:t>其中展示内容，均为从</w:t>
       </w:r>
+      <w:proofErr w:type="spellStart"/>
       <w:r>
         <w:t>ElasticSearch</w:t>
       </w:r>
+      <w:proofErr w:type="spellEnd"/>
       <w:r>
         <w:tab/>
       </w:r>
@@ -11899,24 +12226,28 @@
         </w:rPr>
         <w:t>点击发送至</w:t>
       </w:r>
+      <w:proofErr w:type="spellStart"/>
       <w:r>
         <w:rPr>
           <w:rFonts w:hint="eastAsia"/>
         </w:rPr>
         <w:t>oda</w:t>
       </w:r>
+      <w:proofErr w:type="spellEnd"/>
       <w:r>
         <w:rPr>
           <w:rFonts w:hint="eastAsia"/>
         </w:rPr>
         <w:t>时候，会将选中的接口路径（后面简称交易），发布到</w:t>
       </w:r>
+      <w:proofErr w:type="spellStart"/>
       <w:r>
         <w:rPr>
           <w:rFonts w:hint="eastAsia"/>
         </w:rPr>
         <w:t>redis</w:t>
       </w:r>
+      <w:proofErr w:type="spellEnd"/>
       <w:r>
         <w:rPr>
           <w:rFonts w:hint="eastAsia"/>
@@ -12042,12 +12373,14 @@
         </w:rPr>
         <w:t>点击发送后，会发送事件到</w:t>
       </w:r>
+      <w:proofErr w:type="spellStart"/>
       <w:r>
         <w:rPr>
           <w:rFonts w:eastAsiaTheme="minorEastAsia" w:hint="eastAsia"/>
         </w:rPr>
         <w:t>redis</w:t>
       </w:r>
+      <w:proofErr w:type="spellEnd"/>
     </w:p>
     <w:p>
       <w:pPr>
@@ -12200,12 +12533,14 @@
         </w:rPr>
         <w:t>此时会判断</w:t>
       </w:r>
+      <w:proofErr w:type="spellStart"/>
       <w:r>
         <w:rPr>
           <w:rFonts w:hint="eastAsia"/>
         </w:rPr>
         <w:t>bsts</w:t>
       </w:r>
+      <w:proofErr w:type="spellEnd"/>
       <w:r>
         <w:rPr>
           <w:rFonts w:hint="eastAsia"/>
@@ -12294,12 +12629,14 @@
         </w:rPr>
         <w:t>（</w:t>
       </w:r>
+      <w:proofErr w:type="spellStart"/>
       <w:r>
         <w:rPr>
           <w:rFonts w:hint="eastAsia"/>
         </w:rPr>
         <w:t>etl</w:t>
       </w:r>
+      <w:proofErr w:type="spellEnd"/>
       <w:r>
         <w:rPr>
           <w:rFonts w:hint="eastAsia"/>
@@ -12327,6 +12664,7 @@
       <w:r>
         <w:t xml:space="preserve"> </w:t>
       </w:r>
+      <w:proofErr w:type="spellStart"/>
       <w:r>
         <w:rPr>
           <w:rFonts w:hint="eastAsia"/>
@@ -12334,7 +12672,11 @@
         <w:t>trans</w:t>
       </w:r>
       <w:r>
-        <w:t>_info(</w:t>
+        <w:t>_info</w:t>
+      </w:r>
+      <w:proofErr w:type="spellEnd"/>
+      <w:r>
+        <w:t>(</w:t>
       </w:r>
       <w:r>
         <w:rPr>
@@ -12466,12 +12808,14 @@
         </w:rPr>
         <w:t>）时候，被计为成功，并写入</w:t>
       </w:r>
+      <w:proofErr w:type="spellStart"/>
       <w:r>
         <w:rPr>
           <w:rFonts w:hint="eastAsia"/>
         </w:rPr>
         <w:t>redis</w:t>
       </w:r>
+      <w:proofErr w:type="spellEnd"/>
       <w:r>
         <w:t xml:space="preserve"> </w:t>
       </w:r>
@@ -12623,12 +12967,14 @@
         </w:rPr>
         <w:t>之后，会将上述数据加工，并发送至</w:t>
       </w:r>
+      <w:proofErr w:type="spellStart"/>
       <w:r>
         <w:rPr>
           <w:rFonts w:hint="eastAsia"/>
         </w:rPr>
         <w:t>odakafka</w:t>
       </w:r>
+      <w:proofErr w:type="spellEnd"/>
       <w:r>
         <w:rPr>
           <w:rFonts w:hint="eastAsia"/>
@@ -12962,12 +13308,14 @@
         </w:rPr>
         <w:t>实例拿到事件后，会着手将数据发送至</w:t>
       </w:r>
+      <w:proofErr w:type="spellStart"/>
       <w:r>
         <w:rPr>
           <w:rFonts w:eastAsiaTheme="minorEastAsia" w:hint="eastAsia"/>
         </w:rPr>
         <w:t>oda</w:t>
       </w:r>
+      <w:proofErr w:type="spellEnd"/>
       <w:r>
         <w:rPr>
           <w:rFonts w:eastAsiaTheme="minorEastAsia" w:hint="eastAsia"/>
@@ -12998,12 +13346,14 @@
         </w:rPr>
         <w:t>，并且对性能要求很高故此设计利用</w:t>
       </w:r>
+      <w:proofErr w:type="spellStart"/>
       <w:r>
         <w:rPr>
           <w:rFonts w:eastAsiaTheme="minorEastAsia" w:hint="eastAsia"/>
         </w:rPr>
         <w:t>golang</w:t>
       </w:r>
+      <w:proofErr w:type="spellEnd"/>
       <w:r>
         <w:rPr>
           <w:rFonts w:eastAsiaTheme="minorEastAsia" w:hint="eastAsia"/>
@@ -13074,12 +13424,14 @@
         </w:rPr>
         <w:t>数据进入流水线之前，我们会根据</w:t>
       </w:r>
+      <w:proofErr w:type="spellStart"/>
       <w:r>
         <w:rPr>
           <w:rFonts w:eastAsiaTheme="minorEastAsia" w:hint="eastAsia"/>
         </w:rPr>
         <w:t>db</w:t>
       </w:r>
+      <w:proofErr w:type="spellEnd"/>
       <w:r>
         <w:rPr>
           <w:rFonts w:eastAsiaTheme="minorEastAsia" w:hint="eastAsia"/>
@@ -13497,12 +13849,14 @@
         </w:rPr>
         <w:t>按</w:t>
       </w:r>
+      <w:proofErr w:type="spellStart"/>
       <w:r>
         <w:rPr>
           <w:rFonts w:eastAsiaTheme="minorEastAsia" w:hint="eastAsia"/>
         </w:rPr>
         <w:t>traceid</w:t>
       </w:r>
+      <w:proofErr w:type="spellEnd"/>
       <w:r>
         <w:rPr>
           <w:rFonts w:eastAsiaTheme="minorEastAsia" w:hint="eastAsia"/>
@@ -16325,7 +16679,15 @@
         <w:szCs w:val="21"/>
         <w:lang w:val="zh-CN"/>
       </w:rPr>
-      <w:t xml:space="preserve"> / </w:t>
+      <w:t xml:space="preserve"> </w:t>
+    </w:r>
+    <w:r>
+      <w:rPr>
+        <w:sz w:val="21"/>
+        <w:szCs w:val="21"/>
+        <w:lang w:val="zh-CN"/>
+      </w:rPr>
+      <w:t xml:space="preserve">/ </w:t>
     </w:r>
     <w:r>
       <w:rPr>
@@ -18619,6 +18981,7 @@
   <w:style w:type="character" w:default="1" w:styleId="a1">
     <w:name w:val="Default Paragraph Font"/>
     <w:uiPriority w:val="1"/>
+    <w:semiHidden/>
     <w:unhideWhenUsed/>
   </w:style>
   <w:style w:type="table" w:default="1" w:styleId="a2">
